--- a/seminar/seminar.docx
+++ b/seminar/seminar.docx
@@ -75,41 +75,23 @@
       <w:pPr>
         <w:pStyle w:val="Naslovdokumenta"/>
       </w:pPr>
-      <w:proofErr w:type="spellStart"/>
       <w:r>
         <w:t>Tracktor</w:t>
       </w:r>
-      <w:proofErr w:type="spellEnd"/>
     </w:p>
     <w:p>
       <w:pPr>
         <w:pStyle w:val="Autordokumenta"/>
       </w:pPr>
       <w:r>
-        <w:t xml:space="preserve">Matija Herceg, </w:t>
-      </w:r>
-      <w:proofErr w:type="spellStart"/>
-      <w:r>
-        <w:t>Leonard</w:t>
-      </w:r>
-      <w:proofErr w:type="spellEnd"/>
-      <w:r>
-        <w:t xml:space="preserve"> Volarić Horvat</w:t>
+        <w:t>Matija Herceg, Leonard Volarić Horvat</w:t>
       </w:r>
       <w:r>
         <w:rPr>
           <w:lang w:val="en-US"/>
         </w:rPr>
-        <w:t xml:space="preserve">, Jan Kelemen, Marko </w:t>
+        <w:t>, Jan Kelemen, Marko Stani</w:t>
       </w:r>
-      <w:proofErr w:type="spellStart"/>
-      <w:r>
-        <w:rPr>
-          <w:lang w:val="en-US"/>
-        </w:rPr>
-        <w:t>Stani</w:t>
-      </w:r>
-      <w:proofErr w:type="spellEnd"/>
       <w:r>
         <w:t>ć, Roko Zubčić</w:t>
       </w:r>
@@ -915,21 +897,7 @@
         <w:rPr>
           <w:rFonts w:cs="Arial"/>
         </w:rPr>
-        <w:t xml:space="preserve">Regularni korisnici aplikaciju koriste preko web i mobilnog sučelja. Za korištenje je nužna </w:t>
-      </w:r>
-      <w:proofErr w:type="spellStart"/>
-      <w:r>
-        <w:rPr>
-          <w:rFonts w:cs="Arial"/>
-        </w:rPr>
-        <w:t>autentifikacija</w:t>
-      </w:r>
-      <w:proofErr w:type="spellEnd"/>
-      <w:r>
-        <w:rPr>
-          <w:rFonts w:cs="Arial"/>
-        </w:rPr>
-        <w:t xml:space="preserve"> korisničkim imenom i lozinkom. Regularni korisnici mogu unositi podatke o trenutnim događajima na njihovim lokacijama. Događaji mogu pripadati jednoj od kategorija koje su definirane u sustavu. Za svaki događaj se bilježi lokacija u obliku koordinata o zemljopisnoj širini i dužini te naziva mjesta ili objekta u kojem se događaj zbiva. Također, za svaki događaj se bilježi i preostalo vrijeme trajanja kao i informacija u obliku teksta koja pobliže opisuje isti. Korisnici mogu pretraživati događaje za odabranu lokacij</w:t>
+        <w:t>Regularni korisnici aplikaciju koriste preko web i mobilnog sučelja. Za korištenje je nužna autentifikacija korisničkim imenom i lozinkom. Regularni korisnici mogu unositi podatke o trenutnim događajima na njihovim lokacijama. Događaji mogu pripadati jednoj od kategorija koje su definirane u sustavu. Za svaki događaj se bilježi lokacija u obliku koordinata o zemljopisnoj širini i dužini te naziva mjesta ili objekta u kojem se događaj zbiva. Također, za svaki događaj se bilježi i preostalo vrijeme trajanja kao i informacija u obliku teksta koja pobliže opisuje isti. Korisnici mogu pretraživati događaje za odabranu lokacij</w:t>
       </w:r>
       <w:r>
         <w:rPr>
@@ -965,21 +933,7 @@
         <w:rPr>
           <w:rFonts w:cs="Arial"/>
         </w:rPr>
-        <w:t xml:space="preserve"> ali su ih unijeli </w:t>
-      </w:r>
-      <w:proofErr w:type="spellStart"/>
-      <w:r>
-        <w:rPr>
-          <w:rFonts w:cs="Arial"/>
-        </w:rPr>
-        <w:t>premium</w:t>
-      </w:r>
-      <w:proofErr w:type="spellEnd"/>
-      <w:r>
-        <w:rPr>
-          <w:rFonts w:cs="Arial"/>
-        </w:rPr>
-        <w:t xml:space="preserve"> korisnici te su kao takvi u najavi. Korisniku se geografski, na karti, prikazuju lokacije događaja koji zadovoljavaju zadani uvjet pretrage. Korisnik ima mogućnost kreiranja liste svojih najdražih mjesta.</w:t>
+        <w:t xml:space="preserve"> ali su ih unijeli premium korisnici te su kao takvi u najavi. Korisniku se geografski, na karti, prikazuju lokacije događaja koji zadovoljavaju zadani uvjet pretrage. Korisnik ima mogućnost kreiranja liste svojih najdražih mjesta.</w:t>
       </w:r>
     </w:p>
     <w:p>
@@ -1007,35 +961,7 @@
         <w:rPr>
           <w:rFonts w:cs="Arial"/>
         </w:rPr>
-        <w:t xml:space="preserve"> </w:t>
-      </w:r>
-      <w:proofErr w:type="spellStart"/>
-      <w:r>
-        <w:rPr>
-          <w:rFonts w:cs="Arial"/>
-        </w:rPr>
-        <w:t>autentificirati</w:t>
-      </w:r>
-      <w:proofErr w:type="spellEnd"/>
-      <w:r>
-        <w:rPr>
-          <w:rFonts w:cs="Arial"/>
-        </w:rPr>
-        <w:t xml:space="preserve"> korisničkim imenom i lozinkom. Po uspješnoj prijavi na sustav, </w:t>
-      </w:r>
-      <w:proofErr w:type="spellStart"/>
-      <w:r>
-        <w:rPr>
-          <w:rFonts w:cs="Arial"/>
-        </w:rPr>
-        <w:t>premium</w:t>
-      </w:r>
-      <w:proofErr w:type="spellEnd"/>
-      <w:r>
-        <w:rPr>
-          <w:rFonts w:cs="Arial"/>
-        </w:rPr>
-        <w:t xml:space="preserve"> korisnik može aplikaciju koristiti na način </w:t>
+        <w:t xml:space="preserve"> autentificirati korisničkim imenom i lozinkom. Po uspješnoj prijavi na sustav, premium korisnik može aplikaciju koristiti na način </w:t>
       </w:r>
       <w:r>
         <w:rPr>
@@ -1075,21 +1001,7 @@
         <w:rPr>
           <w:rFonts w:cs="Arial"/>
         </w:rPr>
-        <w:t xml:space="preserve">Administrator aplikaciju koristi isključivo preko desktop sučelja. Za uspješno korištenje aplikacije treba se </w:t>
-      </w:r>
-      <w:proofErr w:type="spellStart"/>
-      <w:r>
-        <w:rPr>
-          <w:rFonts w:cs="Arial"/>
-        </w:rPr>
-        <w:t>autentificirati</w:t>
-      </w:r>
-      <w:proofErr w:type="spellEnd"/>
-      <w:r>
-        <w:rPr>
-          <w:rFonts w:cs="Arial"/>
-        </w:rPr>
-        <w:t xml:space="preserve"> korisničkim imenom i lozinkom. Administrator može mijenjati i brisati informacije o događajima neovisno o vrsti korisnika koji ih je unio</w:t>
+        <w:t>Administrator aplikaciju koristi isključivo preko desktop sučelja. Za uspješno korištenje aplikacije treba se autentificirati korisničkim imenom i lozinkom. Administrator može mijenjati i brisati informacije o događajima neovisno o vrsti korisnika koji ih je unio</w:t>
       </w:r>
       <w:r>
         <w:rPr>
@@ -1167,322 +1079,35 @@
         </w:rPr>
       </w:pPr>
       <w:bookmarkStart w:id="4" w:name="_Toc473410425"/>
-      <w:proofErr w:type="spellStart"/>
       <w:r>
         <w:rPr>
           <w:lang w:val="en-US"/>
         </w:rPr>
         <w:lastRenderedPageBreak/>
-        <w:t>Funkcionalnosti</w:t>
+        <w:t>Funkcionalnosti sustava</w:t>
       </w:r>
-      <w:proofErr w:type="spellEnd"/>
+      <w:bookmarkEnd w:id="4"/>
+    </w:p>
+    <w:p>
+      <w:pPr>
+        <w:rPr>
+          <w:lang w:val="en-US"/>
+        </w:rPr>
+      </w:pPr>
       <w:r>
         <w:rPr>
           <w:lang w:val="en-US"/>
         </w:rPr>
-        <w:t xml:space="preserve"> </w:t>
+        <w:t>U poglavlju 2.1 opisana je funkcionalnost sustava za mobilni i web frontend koji koriste ob</w:t>
       </w:r>
-      <w:proofErr w:type="spellStart"/>
+      <w:r>
+        <w:t xml:space="preserve">ični </w:t>
+      </w:r>
       <w:r>
         <w:rPr>
           <w:lang w:val="en-US"/>
         </w:rPr>
-        <w:t>sustava</w:t>
-      </w:r>
-      <w:bookmarkEnd w:id="4"/>
-      <w:proofErr w:type="spellEnd"/>
-    </w:p>
-    <w:p>
-      <w:pPr>
-        <w:rPr>
-          <w:lang w:val="en-US"/>
-        </w:rPr>
-      </w:pPr>
-      <w:r>
-        <w:rPr>
-          <w:lang w:val="en-US"/>
-        </w:rPr>
-        <w:t xml:space="preserve">U </w:t>
-      </w:r>
-      <w:proofErr w:type="spellStart"/>
-      <w:r>
-        <w:rPr>
-          <w:lang w:val="en-US"/>
-        </w:rPr>
-        <w:t>poglavlju</w:t>
-      </w:r>
-      <w:proofErr w:type="spellEnd"/>
-      <w:r>
-        <w:rPr>
-          <w:lang w:val="en-US"/>
-        </w:rPr>
-        <w:t xml:space="preserve"> 2.1 </w:t>
-      </w:r>
-      <w:proofErr w:type="spellStart"/>
-      <w:r>
-        <w:rPr>
-          <w:lang w:val="en-US"/>
-        </w:rPr>
-        <w:t>opisana</w:t>
-      </w:r>
-      <w:proofErr w:type="spellEnd"/>
-      <w:r>
-        <w:rPr>
-          <w:lang w:val="en-US"/>
-        </w:rPr>
-        <w:t xml:space="preserve"> je </w:t>
-      </w:r>
-      <w:proofErr w:type="spellStart"/>
-      <w:r>
-        <w:rPr>
-          <w:lang w:val="en-US"/>
-        </w:rPr>
-        <w:t>funkcionalnost</w:t>
-      </w:r>
-      <w:proofErr w:type="spellEnd"/>
-      <w:r>
-        <w:rPr>
-          <w:lang w:val="en-US"/>
-        </w:rPr>
-        <w:t xml:space="preserve"> </w:t>
-      </w:r>
-      <w:proofErr w:type="spellStart"/>
-      <w:r>
-        <w:rPr>
-          <w:lang w:val="en-US"/>
-        </w:rPr>
-        <w:t>sustava</w:t>
-      </w:r>
-      <w:proofErr w:type="spellEnd"/>
-      <w:r>
-        <w:rPr>
-          <w:lang w:val="en-US"/>
-        </w:rPr>
-        <w:t xml:space="preserve"> </w:t>
-      </w:r>
-      <w:proofErr w:type="spellStart"/>
-      <w:r>
-        <w:rPr>
-          <w:lang w:val="en-US"/>
-        </w:rPr>
-        <w:t>za</w:t>
-      </w:r>
-      <w:proofErr w:type="spellEnd"/>
-      <w:r>
-        <w:rPr>
-          <w:lang w:val="en-US"/>
-        </w:rPr>
-        <w:t xml:space="preserve"> </w:t>
-      </w:r>
-      <w:proofErr w:type="spellStart"/>
-      <w:r>
-        <w:rPr>
-          <w:lang w:val="en-US"/>
-        </w:rPr>
-        <w:t>mobilni</w:t>
-      </w:r>
-      <w:proofErr w:type="spellEnd"/>
-      <w:r>
-        <w:rPr>
-          <w:lang w:val="en-US"/>
-        </w:rPr>
-        <w:t xml:space="preserve"> </w:t>
-      </w:r>
-      <w:proofErr w:type="spellStart"/>
-      <w:r>
-        <w:rPr>
-          <w:lang w:val="en-US"/>
-        </w:rPr>
-        <w:t>i</w:t>
-      </w:r>
-      <w:proofErr w:type="spellEnd"/>
-      <w:r>
-        <w:rPr>
-          <w:lang w:val="en-US"/>
-        </w:rPr>
-        <w:t xml:space="preserve"> web frontend </w:t>
-      </w:r>
-      <w:proofErr w:type="spellStart"/>
-      <w:r>
-        <w:rPr>
-          <w:lang w:val="en-US"/>
-        </w:rPr>
-        <w:t>koji</w:t>
-      </w:r>
-      <w:proofErr w:type="spellEnd"/>
-      <w:r>
-        <w:rPr>
-          <w:lang w:val="en-US"/>
-        </w:rPr>
-        <w:t xml:space="preserve"> </w:t>
-      </w:r>
-      <w:proofErr w:type="spellStart"/>
-      <w:r>
-        <w:rPr>
-          <w:lang w:val="en-US"/>
-        </w:rPr>
-        <w:t>koriste</w:t>
-      </w:r>
-      <w:proofErr w:type="spellEnd"/>
-      <w:r>
-        <w:rPr>
-          <w:lang w:val="en-US"/>
-        </w:rPr>
-        <w:t xml:space="preserve"> </w:t>
-      </w:r>
-      <w:proofErr w:type="spellStart"/>
-      <w:r>
-        <w:rPr>
-          <w:lang w:val="en-US"/>
-        </w:rPr>
-        <w:t>ob</w:t>
-      </w:r>
-      <w:r>
-        <w:t>ični</w:t>
-      </w:r>
-      <w:proofErr w:type="spellEnd"/>
-      <w:r>
-        <w:t xml:space="preserve"> </w:t>
-      </w:r>
-      <w:proofErr w:type="spellStart"/>
-      <w:r>
-        <w:rPr>
-          <w:lang w:val="en-US"/>
-        </w:rPr>
-        <w:t>i</w:t>
-      </w:r>
-      <w:proofErr w:type="spellEnd"/>
-      <w:r>
-        <w:rPr>
-          <w:lang w:val="en-US"/>
-        </w:rPr>
-        <w:t xml:space="preserve"> premium </w:t>
-      </w:r>
-      <w:proofErr w:type="spellStart"/>
-      <w:r>
-        <w:rPr>
-          <w:lang w:val="en-US"/>
-        </w:rPr>
-        <w:t>korisnici</w:t>
-      </w:r>
-      <w:proofErr w:type="spellEnd"/>
-      <w:r>
-        <w:rPr>
-          <w:lang w:val="en-US"/>
-        </w:rPr>
-        <w:t xml:space="preserve">, </w:t>
-      </w:r>
-      <w:proofErr w:type="spellStart"/>
-      <w:r>
-        <w:rPr>
-          <w:lang w:val="en-US"/>
-        </w:rPr>
-        <w:t>dok</w:t>
-      </w:r>
-      <w:proofErr w:type="spellEnd"/>
-      <w:r>
-        <w:rPr>
-          <w:lang w:val="en-US"/>
-        </w:rPr>
-        <w:t xml:space="preserve"> je u </w:t>
-      </w:r>
-      <w:proofErr w:type="spellStart"/>
-      <w:r>
-        <w:rPr>
-          <w:lang w:val="en-US"/>
-        </w:rPr>
-        <w:t>poglavlju</w:t>
-      </w:r>
-      <w:proofErr w:type="spellEnd"/>
-      <w:r>
-        <w:rPr>
-          <w:lang w:val="en-US"/>
-        </w:rPr>
-        <w:t xml:space="preserve"> 2.2 </w:t>
-      </w:r>
-      <w:proofErr w:type="spellStart"/>
-      <w:r>
-        <w:rPr>
-          <w:lang w:val="en-US"/>
-        </w:rPr>
-        <w:t>opisana</w:t>
-      </w:r>
-      <w:proofErr w:type="spellEnd"/>
-      <w:r>
-        <w:rPr>
-          <w:lang w:val="en-US"/>
-        </w:rPr>
-        <w:t xml:space="preserve"> </w:t>
-      </w:r>
-      <w:proofErr w:type="spellStart"/>
-      <w:r>
-        <w:rPr>
-          <w:lang w:val="en-US"/>
-        </w:rPr>
-        <w:t>funkcionalnost</w:t>
-      </w:r>
-      <w:proofErr w:type="spellEnd"/>
-      <w:r>
-        <w:rPr>
-          <w:lang w:val="en-US"/>
-        </w:rPr>
-        <w:t xml:space="preserve"> desktop </w:t>
-      </w:r>
-      <w:proofErr w:type="spellStart"/>
-      <w:r>
-        <w:rPr>
-          <w:lang w:val="en-US"/>
-        </w:rPr>
-        <w:t>frontenda</w:t>
-      </w:r>
-      <w:proofErr w:type="spellEnd"/>
-      <w:r>
-        <w:rPr>
-          <w:lang w:val="en-US"/>
-        </w:rPr>
-        <w:t xml:space="preserve"> </w:t>
-      </w:r>
-      <w:proofErr w:type="spellStart"/>
-      <w:r>
-        <w:rPr>
-          <w:lang w:val="en-US"/>
-        </w:rPr>
-        <w:t>koji</w:t>
-      </w:r>
-      <w:proofErr w:type="spellEnd"/>
-      <w:r>
-        <w:rPr>
-          <w:lang w:val="en-US"/>
-        </w:rPr>
-        <w:t xml:space="preserve"> </w:t>
-      </w:r>
-      <w:proofErr w:type="spellStart"/>
-      <w:r>
-        <w:rPr>
-          <w:lang w:val="en-US"/>
-        </w:rPr>
-        <w:t>koriste</w:t>
-      </w:r>
-      <w:proofErr w:type="spellEnd"/>
-      <w:r>
-        <w:rPr>
-          <w:lang w:val="en-US"/>
-        </w:rPr>
-        <w:t xml:space="preserve"> administrator </w:t>
-      </w:r>
-      <w:proofErr w:type="spellStart"/>
-      <w:r>
-        <w:rPr>
-          <w:lang w:val="en-US"/>
-        </w:rPr>
-        <w:t>sustava</w:t>
-      </w:r>
-      <w:proofErr w:type="spellEnd"/>
-      <w:r>
-        <w:rPr>
-          <w:lang w:val="en-US"/>
-        </w:rPr>
-        <w:t>.</w:t>
+        <w:t>i premium korisnici, dok je u poglavlju 2.2 opisana funkcionalnost desktop frontenda koji koriste administrator sustava.</w:t>
       </w:r>
     </w:p>
     <w:p>
@@ -1492,15 +1117,10 @@
       <w:bookmarkStart w:id="5" w:name="_Toc472366605"/>
       <w:bookmarkStart w:id="6" w:name="_Toc473410426"/>
       <w:r>
-        <w:t xml:space="preserve">Mobilni i Web </w:t>
-      </w:r>
-      <w:proofErr w:type="spellStart"/>
-      <w:r>
-        <w:t>Frontend</w:t>
+        <w:t>Mobilni i Web Frontend</w:t>
       </w:r>
       <w:bookmarkEnd w:id="5"/>
       <w:bookmarkEnd w:id="6"/>
-      <w:proofErr w:type="spellEnd"/>
     </w:p>
     <w:tbl>
       <w:tblPr>
@@ -1623,19 +1243,11 @@
                 <w:rFonts w:ascii="Cambria" w:hAnsi="Cambria" w:cs="Arial"/>
               </w:rPr>
             </w:pPr>
-            <w:proofErr w:type="spellStart"/>
-            <w:r>
-              <w:rPr>
-                <w:rFonts w:ascii="Cambria" w:hAnsi="Cambria" w:cs="Arial"/>
-              </w:rPr>
-              <w:t>Autentikacija</w:t>
-            </w:r>
-            <w:proofErr w:type="spellEnd"/>
-            <w:r>
-              <w:rPr>
-                <w:rFonts w:ascii="Cambria" w:hAnsi="Cambria" w:cs="Arial"/>
-              </w:rPr>
-              <w:t xml:space="preserve"> korisnika za rad s</w:t>
+            <w:r>
+              <w:rPr>
+                <w:rFonts w:ascii="Cambria" w:hAnsi="Cambria" w:cs="Arial"/>
+              </w:rPr>
+              <w:t>Autentikacija korisnika za rad s</w:t>
             </w:r>
             <w:r>
               <w:rPr>
@@ -1707,21 +1319,7 @@
               <w:rPr>
                 <w:rFonts w:ascii="Cambria" w:hAnsi="Cambria" w:cs="Arial"/>
               </w:rPr>
-              <w:t xml:space="preserve">nužno je da korisnik prilikom korištenja bude </w:t>
-            </w:r>
-            <w:proofErr w:type="spellStart"/>
-            <w:r>
-              <w:rPr>
-                <w:rFonts w:ascii="Cambria" w:hAnsi="Cambria" w:cs="Arial"/>
-              </w:rPr>
-              <w:t>autentificiran</w:t>
-            </w:r>
-            <w:proofErr w:type="spellEnd"/>
-            <w:r>
-              <w:rPr>
-                <w:rFonts w:ascii="Cambria" w:hAnsi="Cambria" w:cs="Arial"/>
-              </w:rPr>
-              <w:t>.</w:t>
+              <w:t>nužno je da korisnik prilikom korištenja bude autentificiran.</w:t>
             </w:r>
           </w:p>
         </w:tc>
@@ -1798,7 +1396,6 @@
                 <w:bCs/>
               </w:rPr>
             </w:pPr>
-            <w:proofErr w:type="spellStart"/>
             <w:r>
               <w:rPr>
                 <w:rFonts w:ascii="Cambria" w:hAnsi="Cambria" w:cs="Arial"/>
@@ -1808,7 +1405,6 @@
               </w:rPr>
               <w:t>Preconditions</w:t>
             </w:r>
-            <w:proofErr w:type="spellEnd"/>
             <w:r>
               <w:rPr>
                 <w:rFonts w:ascii="Cambria" w:hAnsi="Cambria" w:cs="Arial"/>
@@ -1932,16 +1528,8 @@
               <w:rPr>
                 <w:rFonts w:ascii="Cambria" w:hAnsi="Cambria" w:cs="Arial"/>
               </w:rPr>
-              <w:t xml:space="preserve">korisnik čeka na potvrdu </w:t>
-            </w:r>
-            <w:proofErr w:type="spellStart"/>
-            <w:r>
-              <w:rPr>
-                <w:rFonts w:ascii="Cambria" w:hAnsi="Cambria" w:cs="Arial"/>
-              </w:rPr>
-              <w:t>autentikacije</w:t>
-            </w:r>
-            <w:proofErr w:type="spellEnd"/>
+              <w:t>korisnik čeka na potvrdu autentikacije</w:t>
+            </w:r>
           </w:p>
           <w:p>
             <w:pPr>
@@ -2071,7 +1659,6 @@
                 <w:bCs/>
               </w:rPr>
             </w:pPr>
-            <w:proofErr w:type="spellStart"/>
             <w:r>
               <w:rPr>
                 <w:rFonts w:ascii="Cambria" w:hAnsi="Cambria" w:cs="Arial"/>
@@ -2081,7 +1668,6 @@
               </w:rPr>
               <w:t>Postconditions</w:t>
             </w:r>
-            <w:proofErr w:type="spellEnd"/>
             <w:r>
               <w:rPr>
                 <w:rFonts w:ascii="Cambria" w:hAnsi="Cambria" w:cs="Arial"/>
@@ -2403,7 +1989,6 @@
                 <w:bCs/>
               </w:rPr>
             </w:pPr>
-            <w:proofErr w:type="spellStart"/>
             <w:r>
               <w:rPr>
                 <w:rFonts w:ascii="Cambria" w:hAnsi="Cambria" w:cs="Arial"/>
@@ -2413,7 +1998,6 @@
               </w:rPr>
               <w:t>Preconditions</w:t>
             </w:r>
-            <w:proofErr w:type="spellEnd"/>
             <w:r>
               <w:rPr>
                 <w:rFonts w:ascii="Cambria" w:hAnsi="Cambria" w:cs="Arial"/>
@@ -2704,7 +2288,6 @@
                 <w:bCs/>
               </w:rPr>
             </w:pPr>
-            <w:proofErr w:type="spellStart"/>
             <w:r>
               <w:rPr>
                 <w:rFonts w:ascii="Cambria" w:hAnsi="Cambria" w:cs="Arial"/>
@@ -2714,7 +2297,6 @@
               </w:rPr>
               <w:t>Postconditions</w:t>
             </w:r>
-            <w:proofErr w:type="spellEnd"/>
             <w:r>
               <w:rPr>
                 <w:rFonts w:ascii="Cambria" w:hAnsi="Cambria" w:cs="Arial"/>
@@ -3036,7 +2618,6 @@
                 <w:bCs/>
               </w:rPr>
             </w:pPr>
-            <w:proofErr w:type="spellStart"/>
             <w:r>
               <w:rPr>
                 <w:rFonts w:ascii="Cambria" w:hAnsi="Cambria" w:cs="Arial"/>
@@ -3046,7 +2627,6 @@
               </w:rPr>
               <w:t>Preconditions</w:t>
             </w:r>
-            <w:proofErr w:type="spellEnd"/>
             <w:r>
               <w:rPr>
                 <w:rFonts w:ascii="Cambria" w:hAnsi="Cambria" w:cs="Arial"/>
@@ -3244,7 +2824,6 @@
                 <w:bCs/>
               </w:rPr>
             </w:pPr>
-            <w:proofErr w:type="spellStart"/>
             <w:r>
               <w:rPr>
                 <w:rFonts w:ascii="Cambria" w:hAnsi="Cambria" w:cs="Arial"/>
@@ -3254,7 +2833,6 @@
               </w:rPr>
               <w:t>Postconditions</w:t>
             </w:r>
-            <w:proofErr w:type="spellEnd"/>
             <w:r>
               <w:rPr>
                 <w:rFonts w:ascii="Cambria" w:hAnsi="Cambria" w:cs="Arial"/>
@@ -3501,7 +3079,6 @@
               </w:rPr>
               <w:t>Sustav omogućuje da korisnici ocjenjuju informaciju pozitivno (</w:t>
             </w:r>
-            <w:proofErr w:type="spellStart"/>
             <w:r>
               <w:rPr>
                 <w:rFonts w:ascii="Cambria" w:hAnsi="Cambria" w:cs="Arial"/>
@@ -3509,14 +3086,12 @@
               </w:rPr>
               <w:t>upvote</w:t>
             </w:r>
-            <w:proofErr w:type="spellEnd"/>
             <w:r>
               <w:rPr>
                 <w:rFonts w:ascii="Cambria" w:hAnsi="Cambria" w:cs="Arial"/>
               </w:rPr>
               <w:t>) ili negativno (</w:t>
             </w:r>
-            <w:proofErr w:type="spellStart"/>
             <w:r>
               <w:rPr>
                 <w:rFonts w:ascii="Cambria" w:hAnsi="Cambria" w:cs="Arial"/>
@@ -3524,7 +3099,6 @@
               </w:rPr>
               <w:t>downvote</w:t>
             </w:r>
-            <w:proofErr w:type="spellEnd"/>
             <w:r>
               <w:rPr>
                 <w:rFonts w:ascii="Cambria" w:hAnsi="Cambria" w:cs="Arial"/>
@@ -3606,7 +3180,6 @@
                 <w:bCs/>
               </w:rPr>
             </w:pPr>
-            <w:proofErr w:type="spellStart"/>
             <w:r>
               <w:rPr>
                 <w:rFonts w:ascii="Cambria" w:hAnsi="Cambria" w:cs="Arial"/>
@@ -3616,7 +3189,6 @@
               </w:rPr>
               <w:t>Preconditions</w:t>
             </w:r>
-            <w:proofErr w:type="spellEnd"/>
             <w:r>
               <w:rPr>
                 <w:rFonts w:ascii="Cambria" w:hAnsi="Cambria" w:cs="Arial"/>
@@ -3792,21 +3364,7 @@
               <w:rPr>
                 <w:rFonts w:ascii="Cambria" w:hAnsi="Cambria" w:cs="Arial"/>
               </w:rPr>
-              <w:t xml:space="preserve">korisnik se predomisli i želi </w:t>
-            </w:r>
-            <w:proofErr w:type="spellStart"/>
-            <w:r>
-              <w:rPr>
-                <w:rFonts w:ascii="Cambria" w:hAnsi="Cambria" w:cs="Arial"/>
-              </w:rPr>
-              <w:t>promjeniti</w:t>
-            </w:r>
-            <w:proofErr w:type="spellEnd"/>
-            <w:r>
-              <w:rPr>
-                <w:rFonts w:ascii="Cambria" w:hAnsi="Cambria" w:cs="Arial"/>
-              </w:rPr>
-              <w:t xml:space="preserve"> ocjenu</w:t>
+              <w:t>korisnik se predomisli i želi promjeniti ocjenu</w:t>
             </w:r>
           </w:p>
           <w:p>
@@ -3867,7 +3425,6 @@
                 <w:bCs/>
               </w:rPr>
             </w:pPr>
-            <w:proofErr w:type="spellStart"/>
             <w:r>
               <w:rPr>
                 <w:rFonts w:ascii="Cambria" w:hAnsi="Cambria" w:cs="Arial"/>
@@ -3877,7 +3434,6 @@
               </w:rPr>
               <w:t>Postconditions</w:t>
             </w:r>
-            <w:proofErr w:type="spellEnd"/>
             <w:r>
               <w:rPr>
                 <w:rFonts w:ascii="Cambria" w:hAnsi="Cambria" w:cs="Arial"/>
@@ -4124,7 +3680,6 @@
               </w:rPr>
               <w:t>Sustav omogućuje da korisnici ocjenjuju komentare pozitivno (</w:t>
             </w:r>
-            <w:proofErr w:type="spellStart"/>
             <w:r>
               <w:rPr>
                 <w:rFonts w:ascii="Cambria" w:hAnsi="Cambria" w:cs="Arial"/>
@@ -4132,14 +3687,12 @@
               </w:rPr>
               <w:t>upvote</w:t>
             </w:r>
-            <w:proofErr w:type="spellEnd"/>
             <w:r>
               <w:rPr>
                 <w:rFonts w:ascii="Cambria" w:hAnsi="Cambria" w:cs="Arial"/>
               </w:rPr>
               <w:t>) ili negativno (</w:t>
             </w:r>
-            <w:proofErr w:type="spellStart"/>
             <w:r>
               <w:rPr>
                 <w:rFonts w:ascii="Cambria" w:hAnsi="Cambria" w:cs="Arial"/>
@@ -4147,7 +3700,6 @@
               </w:rPr>
               <w:t>downvote</w:t>
             </w:r>
-            <w:proofErr w:type="spellEnd"/>
             <w:r>
               <w:rPr>
                 <w:rFonts w:ascii="Cambria" w:hAnsi="Cambria" w:cs="Arial"/>
@@ -4229,7 +3781,6 @@
                 <w:bCs/>
               </w:rPr>
             </w:pPr>
-            <w:proofErr w:type="spellStart"/>
             <w:r>
               <w:rPr>
                 <w:rFonts w:ascii="Cambria" w:hAnsi="Cambria" w:cs="Arial"/>
@@ -4239,7 +3790,6 @@
               </w:rPr>
               <w:t>Preconditions</w:t>
             </w:r>
-            <w:proofErr w:type="spellEnd"/>
             <w:r>
               <w:rPr>
                 <w:rFonts w:ascii="Cambria" w:hAnsi="Cambria" w:cs="Arial"/>
@@ -4415,21 +3965,7 @@
               <w:rPr>
                 <w:rFonts w:ascii="Cambria" w:hAnsi="Cambria" w:cs="Arial"/>
               </w:rPr>
-              <w:t xml:space="preserve">korisnik se predomisli i želi </w:t>
-            </w:r>
-            <w:proofErr w:type="spellStart"/>
-            <w:r>
-              <w:rPr>
-                <w:rFonts w:ascii="Cambria" w:hAnsi="Cambria" w:cs="Arial"/>
-              </w:rPr>
-              <w:t>promjeniti</w:t>
-            </w:r>
-            <w:proofErr w:type="spellEnd"/>
-            <w:r>
-              <w:rPr>
-                <w:rFonts w:ascii="Cambria" w:hAnsi="Cambria" w:cs="Arial"/>
-              </w:rPr>
-              <w:t xml:space="preserve"> ocjenu</w:t>
+              <w:t>korisnik se predomisli i želi promjeniti ocjenu</w:t>
             </w:r>
           </w:p>
           <w:p>
@@ -4490,7 +4026,6 @@
                 <w:bCs/>
               </w:rPr>
             </w:pPr>
-            <w:proofErr w:type="spellStart"/>
             <w:r>
               <w:rPr>
                 <w:rFonts w:ascii="Cambria" w:hAnsi="Cambria" w:cs="Arial"/>
@@ -4500,7 +4035,6 @@
               </w:rPr>
               <w:t>Postconditions</w:t>
             </w:r>
-            <w:proofErr w:type="spellEnd"/>
             <w:r>
               <w:rPr>
                 <w:rFonts w:ascii="Cambria" w:hAnsi="Cambria" w:cs="Arial"/>
@@ -4822,7 +4356,6 @@
                 <w:bCs/>
               </w:rPr>
             </w:pPr>
-            <w:proofErr w:type="spellStart"/>
             <w:r>
               <w:rPr>
                 <w:rFonts w:ascii="Cambria" w:hAnsi="Cambria" w:cs="Arial"/>
@@ -4832,7 +4365,6 @@
               </w:rPr>
               <w:t>Preconditions</w:t>
             </w:r>
-            <w:proofErr w:type="spellEnd"/>
             <w:r>
               <w:rPr>
                 <w:rFonts w:ascii="Cambria" w:hAnsi="Cambria" w:cs="Arial"/>
@@ -5159,7 +4691,6 @@
                 <w:bCs/>
               </w:rPr>
             </w:pPr>
-            <w:proofErr w:type="spellStart"/>
             <w:r>
               <w:rPr>
                 <w:rFonts w:ascii="Cambria" w:hAnsi="Cambria" w:cs="Arial"/>
@@ -5169,7 +4700,6 @@
               </w:rPr>
               <w:t>Postconditions</w:t>
             </w:r>
-            <w:proofErr w:type="spellEnd"/>
             <w:r>
               <w:rPr>
                 <w:rFonts w:ascii="Cambria" w:hAnsi="Cambria" w:cs="Arial"/>
@@ -5310,25 +4840,7 @@
                 <w:b/>
                 <w:bCs/>
               </w:rPr>
-              <w:t>Dodavanje informacije unaprijed (</w:t>
-            </w:r>
-            <w:proofErr w:type="spellStart"/>
-            <w:r>
-              <w:rPr>
-                <w:rFonts w:ascii="Cambria" w:hAnsi="Cambria" w:cs="Arial"/>
-                <w:b/>
-                <w:bCs/>
-              </w:rPr>
-              <w:t>premium</w:t>
-            </w:r>
-            <w:proofErr w:type="spellEnd"/>
-            <w:r>
-              <w:rPr>
-                <w:rFonts w:ascii="Cambria" w:hAnsi="Cambria" w:cs="Arial"/>
-                <w:b/>
-                <w:bCs/>
-              </w:rPr>
-              <w:t xml:space="preserve"> korisnik)</w:t>
+              <w:t>Dodavanje informacije unaprijed (premium korisnik)</w:t>
             </w:r>
           </w:p>
         </w:tc>
@@ -5432,21 +4944,7 @@
               <w:rPr>
                 <w:rFonts w:ascii="Cambria" w:hAnsi="Cambria" w:cs="Arial"/>
               </w:rPr>
-              <w:t xml:space="preserve">Sustav omogućuje da </w:t>
-            </w:r>
-            <w:proofErr w:type="spellStart"/>
-            <w:r>
-              <w:rPr>
-                <w:rFonts w:ascii="Cambria" w:hAnsi="Cambria" w:cs="Arial"/>
-              </w:rPr>
-              <w:t>premium</w:t>
-            </w:r>
-            <w:proofErr w:type="spellEnd"/>
-            <w:r>
-              <w:rPr>
-                <w:rFonts w:ascii="Cambria" w:hAnsi="Cambria" w:cs="Arial"/>
-              </w:rPr>
-              <w:t xml:space="preserve"> korisnik unese informaciju unaprijed za željenu lokaciju, pri čemu unosi kategoriju i tekst informacije te datum i vrijeme.</w:t>
+              <w:t>Sustav omogućuje da premium korisnik unese informaciju unaprijed za željenu lokaciju, pri čemu unosi kategoriju i tekst informacije te datum i vrijeme.</w:t>
             </w:r>
           </w:p>
         </w:tc>
@@ -5523,7 +5021,6 @@
                 <w:bCs/>
               </w:rPr>
             </w:pPr>
-            <w:proofErr w:type="spellStart"/>
             <w:r>
               <w:rPr>
                 <w:rFonts w:ascii="Cambria" w:hAnsi="Cambria" w:cs="Arial"/>
@@ -5533,7 +5030,6 @@
               </w:rPr>
               <w:t>Preconditions</w:t>
             </w:r>
-            <w:proofErr w:type="spellEnd"/>
             <w:r>
               <w:rPr>
                 <w:rFonts w:ascii="Cambria" w:hAnsi="Cambria" w:cs="Arial"/>
@@ -5561,21 +5057,7 @@
               <w:rPr>
                 <w:rFonts w:ascii="Cambria" w:hAnsi="Cambria" w:cs="Arial"/>
               </w:rPr>
-              <w:t xml:space="preserve">Korisnik je logiran kao </w:t>
-            </w:r>
-            <w:proofErr w:type="spellStart"/>
-            <w:r>
-              <w:rPr>
-                <w:rFonts w:ascii="Cambria" w:hAnsi="Cambria" w:cs="Arial"/>
-              </w:rPr>
-              <w:t>premium</w:t>
-            </w:r>
-            <w:proofErr w:type="spellEnd"/>
-            <w:r>
-              <w:rPr>
-                <w:rFonts w:ascii="Cambria" w:hAnsi="Cambria" w:cs="Arial"/>
-              </w:rPr>
-              <w:t xml:space="preserve"> korisnik i pregledava kartu</w:t>
+              <w:t>Korisnik je logiran kao premium korisnik i pregledava kartu</w:t>
             </w:r>
           </w:p>
         </w:tc>
@@ -5892,7 +5374,6 @@
                 <w:bCs/>
               </w:rPr>
             </w:pPr>
-            <w:proofErr w:type="spellStart"/>
             <w:r>
               <w:rPr>
                 <w:rFonts w:ascii="Cambria" w:hAnsi="Cambria" w:cs="Arial"/>
@@ -5903,7 +5384,6 @@
               <w:lastRenderedPageBreak/>
               <w:t>Postconditions</w:t>
             </w:r>
-            <w:proofErr w:type="spellEnd"/>
             <w:r>
               <w:rPr>
                 <w:rFonts w:ascii="Cambria" w:hAnsi="Cambria" w:cs="Arial"/>
@@ -6217,7 +5697,6 @@
                 <w:bCs/>
               </w:rPr>
             </w:pPr>
-            <w:proofErr w:type="spellStart"/>
             <w:r>
               <w:rPr>
                 <w:rFonts w:ascii="Cambria" w:hAnsi="Cambria" w:cs="Arial"/>
@@ -6227,7 +5706,6 @@
               </w:rPr>
               <w:t>Preconditions</w:t>
             </w:r>
-            <w:proofErr w:type="spellEnd"/>
             <w:r>
               <w:rPr>
                 <w:rFonts w:ascii="Cambria" w:hAnsi="Cambria" w:cs="Arial"/>
@@ -6518,7 +5996,6 @@
                 <w:bCs/>
               </w:rPr>
             </w:pPr>
-            <w:proofErr w:type="spellStart"/>
             <w:r>
               <w:rPr>
                 <w:rFonts w:ascii="Cambria" w:hAnsi="Cambria" w:cs="Arial"/>
@@ -6528,7 +6005,6 @@
               </w:rPr>
               <w:t>Postconditions</w:t>
             </w:r>
-            <w:proofErr w:type="spellEnd"/>
             <w:r>
               <w:rPr>
                 <w:rFonts w:ascii="Cambria" w:hAnsi="Cambria" w:cs="Arial"/>
@@ -6850,7 +6326,6 @@
                 <w:bCs/>
               </w:rPr>
             </w:pPr>
-            <w:proofErr w:type="spellStart"/>
             <w:r>
               <w:rPr>
                 <w:rFonts w:ascii="Cambria" w:hAnsi="Cambria" w:cs="Arial"/>
@@ -6860,7 +6335,6 @@
               </w:rPr>
               <w:t>Preconditions</w:t>
             </w:r>
-            <w:proofErr w:type="spellEnd"/>
             <w:r>
               <w:rPr>
                 <w:rFonts w:ascii="Cambria" w:hAnsi="Cambria" w:cs="Arial"/>
@@ -7057,7 +6531,6 @@
                 <w:bCs/>
               </w:rPr>
             </w:pPr>
-            <w:proofErr w:type="spellStart"/>
             <w:r>
               <w:rPr>
                 <w:rFonts w:ascii="Cambria" w:hAnsi="Cambria" w:cs="Arial"/>
@@ -7067,7 +6540,6 @@
               </w:rPr>
               <w:t>Postconditions</w:t>
             </w:r>
-            <w:proofErr w:type="spellEnd"/>
             <w:r>
               <w:rPr>
                 <w:rFonts w:ascii="Cambria" w:hAnsi="Cambria" w:cs="Arial"/>
@@ -7389,7 +6861,6 @@
                 <w:bCs/>
               </w:rPr>
             </w:pPr>
-            <w:proofErr w:type="spellStart"/>
             <w:r>
               <w:rPr>
                 <w:rFonts w:ascii="Cambria" w:hAnsi="Cambria" w:cs="Arial"/>
@@ -7399,7 +6870,6 @@
               </w:rPr>
               <w:t>Preconditions</w:t>
             </w:r>
-            <w:proofErr w:type="spellEnd"/>
             <w:r>
               <w:rPr>
                 <w:rFonts w:ascii="Cambria" w:hAnsi="Cambria" w:cs="Arial"/>
@@ -7427,21 +6897,7 @@
               <w:rPr>
                 <w:rFonts w:ascii="Cambria" w:hAnsi="Cambria" w:cs="Arial"/>
               </w:rPr>
-              <w:t xml:space="preserve">Korisnik je logiran kao </w:t>
-            </w:r>
-            <w:proofErr w:type="spellStart"/>
-            <w:r>
-              <w:rPr>
-                <w:rFonts w:ascii="Cambria" w:hAnsi="Cambria" w:cs="Arial"/>
-              </w:rPr>
-              <w:t>premium</w:t>
-            </w:r>
-            <w:proofErr w:type="spellEnd"/>
-            <w:r>
-              <w:rPr>
-                <w:rFonts w:ascii="Cambria" w:hAnsi="Cambria" w:cs="Arial"/>
-              </w:rPr>
-              <w:t xml:space="preserve"> korisnik i pregledava kartu</w:t>
+              <w:t>Korisnik je logiran kao premium korisnik i pregledava kartu</w:t>
             </w:r>
           </w:p>
         </w:tc>
@@ -7629,7 +7085,6 @@
                 <w:bCs/>
               </w:rPr>
             </w:pPr>
-            <w:proofErr w:type="spellStart"/>
             <w:r>
               <w:rPr>
                 <w:rFonts w:ascii="Cambria" w:hAnsi="Cambria" w:cs="Arial"/>
@@ -7639,7 +7094,6 @@
               </w:rPr>
               <w:t>Postconditions</w:t>
             </w:r>
-            <w:proofErr w:type="spellEnd"/>
             <w:r>
               <w:rPr>
                 <w:rFonts w:ascii="Cambria" w:hAnsi="Cambria" w:cs="Arial"/>
@@ -7695,15 +7149,10 @@
       <w:bookmarkStart w:id="8" w:name="_Toc473410427"/>
       <w:r>
         <w:lastRenderedPageBreak/>
-        <w:t xml:space="preserve">Desktop </w:t>
-      </w:r>
-      <w:proofErr w:type="spellStart"/>
-      <w:r>
-        <w:t>Frontend</w:t>
+        <w:t>Desktop Frontend</w:t>
       </w:r>
       <w:bookmarkEnd w:id="7"/>
       <w:bookmarkEnd w:id="8"/>
-      <w:proofErr w:type="spellEnd"/>
     </w:p>
     <w:tbl>
       <w:tblPr>
@@ -7850,19 +7299,11 @@
                 <w:rFonts w:ascii="Cambria" w:hAnsi="Cambria" w:cs="Arial"/>
               </w:rPr>
             </w:pPr>
-            <w:proofErr w:type="spellStart"/>
-            <w:r>
-              <w:rPr>
-                <w:rFonts w:ascii="Cambria" w:hAnsi="Cambria" w:cs="Arial"/>
-              </w:rPr>
-              <w:t>Autentikacija</w:t>
-            </w:r>
-            <w:proofErr w:type="spellEnd"/>
-            <w:r>
-              <w:rPr>
-                <w:rFonts w:ascii="Cambria" w:hAnsi="Cambria" w:cs="Arial"/>
-              </w:rPr>
-              <w:t xml:space="preserve"> </w:t>
+            <w:r>
+              <w:rPr>
+                <w:rFonts w:ascii="Cambria" w:hAnsi="Cambria" w:cs="Arial"/>
+              </w:rPr>
+              <w:t xml:space="preserve">Autentikacija </w:t>
             </w:r>
             <w:r>
               <w:rPr>
@@ -8047,7 +7488,6 @@
                 <w:bCs/>
               </w:rPr>
             </w:pPr>
-            <w:proofErr w:type="spellStart"/>
             <w:r>
               <w:rPr>
                 <w:rFonts w:ascii="Cambria" w:hAnsi="Cambria" w:cs="Arial"/>
@@ -8057,7 +7497,6 @@
               </w:rPr>
               <w:t>Preconditions</w:t>
             </w:r>
-            <w:proofErr w:type="spellEnd"/>
             <w:r>
               <w:rPr>
                 <w:rFonts w:ascii="Cambria" w:hAnsi="Cambria" w:cs="Arial"/>
@@ -8181,16 +7620,8 @@
               <w:rPr>
                 <w:rFonts w:ascii="Cambria" w:hAnsi="Cambria" w:cs="Arial"/>
               </w:rPr>
-              <w:t xml:space="preserve">korisnik čeka na potvrdu </w:t>
-            </w:r>
-            <w:proofErr w:type="spellStart"/>
-            <w:r>
-              <w:rPr>
-                <w:rFonts w:ascii="Cambria" w:hAnsi="Cambria" w:cs="Arial"/>
-              </w:rPr>
-              <w:t>autentikacije</w:t>
-            </w:r>
-            <w:proofErr w:type="spellEnd"/>
+              <w:t>korisnik čeka na potvrdu autentikacije</w:t>
+            </w:r>
           </w:p>
           <w:p>
             <w:pPr>
@@ -8320,7 +7751,6 @@
                 <w:bCs/>
               </w:rPr>
             </w:pPr>
-            <w:proofErr w:type="spellStart"/>
             <w:r>
               <w:rPr>
                 <w:rFonts w:ascii="Cambria" w:hAnsi="Cambria" w:cs="Arial"/>
@@ -8330,7 +7760,6 @@
               </w:rPr>
               <w:t>Postconditions</w:t>
             </w:r>
-            <w:proofErr w:type="spellEnd"/>
             <w:r>
               <w:rPr>
                 <w:rFonts w:ascii="Cambria" w:hAnsi="Cambria" w:cs="Arial"/>
@@ -8658,7 +8087,6 @@
                 <w:bCs/>
               </w:rPr>
             </w:pPr>
-            <w:proofErr w:type="spellStart"/>
             <w:r>
               <w:rPr>
                 <w:rFonts w:ascii="Cambria" w:hAnsi="Cambria" w:cs="Arial"/>
@@ -8668,7 +8096,6 @@
               </w:rPr>
               <w:t>Preconditions</w:t>
             </w:r>
-            <w:proofErr w:type="spellEnd"/>
             <w:r>
               <w:rPr>
                 <w:rFonts w:ascii="Cambria" w:hAnsi="Cambria" w:cs="Arial"/>
@@ -8794,31 +8221,13 @@
               </w:rPr>
               <w:t>administrator bira tip korisnika (</w:t>
             </w:r>
-            <w:proofErr w:type="spellStart"/>
             <w:r>
               <w:rPr>
                 <w:rFonts w:ascii="Cambria" w:hAnsi="Cambria" w:cs="Arial"/>
                 <w:i/>
               </w:rPr>
-              <w:t>regular</w:t>
-            </w:r>
-            <w:proofErr w:type="spellEnd"/>
-            <w:r>
-              <w:rPr>
-                <w:rFonts w:ascii="Cambria" w:hAnsi="Cambria" w:cs="Arial"/>
-                <w:i/>
-              </w:rPr>
-              <w:t>/</w:t>
-            </w:r>
-            <w:proofErr w:type="spellStart"/>
-            <w:r>
-              <w:rPr>
-                <w:rFonts w:ascii="Cambria" w:hAnsi="Cambria" w:cs="Arial"/>
-                <w:i/>
-              </w:rPr>
-              <w:t>premium</w:t>
-            </w:r>
-            <w:proofErr w:type="spellEnd"/>
+              <w:t>regular/premium</w:t>
+            </w:r>
             <w:r>
               <w:rPr>
                 <w:rFonts w:ascii="Cambria" w:hAnsi="Cambria" w:cs="Arial"/>
@@ -8949,31 +8358,13 @@
               </w:rPr>
               <w:t>administrator bira tip korisnika (</w:t>
             </w:r>
-            <w:proofErr w:type="spellStart"/>
             <w:r>
               <w:rPr>
                 <w:rFonts w:ascii="Cambria" w:hAnsi="Cambria" w:cs="Arial"/>
                 <w:i/>
               </w:rPr>
-              <w:t>regular</w:t>
-            </w:r>
-            <w:proofErr w:type="spellEnd"/>
-            <w:r>
-              <w:rPr>
-                <w:rFonts w:ascii="Cambria" w:hAnsi="Cambria" w:cs="Arial"/>
-                <w:i/>
-              </w:rPr>
-              <w:t>/</w:t>
-            </w:r>
-            <w:proofErr w:type="spellStart"/>
-            <w:r>
-              <w:rPr>
-                <w:rFonts w:ascii="Cambria" w:hAnsi="Cambria" w:cs="Arial"/>
-                <w:i/>
-              </w:rPr>
-              <w:t>premium</w:t>
-            </w:r>
-            <w:proofErr w:type="spellEnd"/>
+              <w:t>regular/premium</w:t>
+            </w:r>
             <w:r>
               <w:rPr>
                 <w:rFonts w:ascii="Cambria" w:hAnsi="Cambria" w:cs="Arial"/>
@@ -9021,7 +8412,6 @@
                 <w:bCs/>
               </w:rPr>
             </w:pPr>
-            <w:proofErr w:type="spellStart"/>
             <w:r>
               <w:rPr>
                 <w:rFonts w:ascii="Cambria" w:hAnsi="Cambria" w:cs="Arial"/>
@@ -9031,7 +8421,6 @@
               </w:rPr>
               <w:t>Postconditions</w:t>
             </w:r>
-            <w:proofErr w:type="spellEnd"/>
             <w:r>
               <w:rPr>
                 <w:rFonts w:ascii="Cambria" w:hAnsi="Cambria" w:cs="Arial"/>
@@ -9353,7 +8742,6 @@
                 <w:bCs/>
               </w:rPr>
             </w:pPr>
-            <w:proofErr w:type="spellStart"/>
             <w:r>
               <w:rPr>
                 <w:rFonts w:ascii="Cambria" w:hAnsi="Cambria" w:cs="Arial"/>
@@ -9363,7 +8751,6 @@
               </w:rPr>
               <w:t>Preconditions</w:t>
             </w:r>
-            <w:proofErr w:type="spellEnd"/>
             <w:r>
               <w:rPr>
                 <w:rFonts w:ascii="Cambria" w:hAnsi="Cambria" w:cs="Arial"/>
@@ -9579,7 +8966,6 @@
                 <w:bCs/>
               </w:rPr>
             </w:pPr>
-            <w:proofErr w:type="spellStart"/>
             <w:r>
               <w:rPr>
                 <w:rFonts w:ascii="Cambria" w:hAnsi="Cambria" w:cs="Arial"/>
@@ -9589,7 +8975,6 @@
               </w:rPr>
               <w:t>Postconditions</w:t>
             </w:r>
-            <w:proofErr w:type="spellEnd"/>
             <w:r>
               <w:rPr>
                 <w:rFonts w:ascii="Cambria" w:hAnsi="Cambria" w:cs="Arial"/>
@@ -9788,31 +9173,13 @@
               </w:rPr>
               <w:t xml:space="preserve">Promjena tipa postojećeg korisnika u </w:t>
             </w:r>
-            <w:proofErr w:type="spellStart"/>
             <w:r>
               <w:rPr>
                 <w:rFonts w:ascii="Cambria" w:hAnsi="Cambria" w:cs="Arial"/>
                 <w:i/>
               </w:rPr>
-              <w:t>regular</w:t>
-            </w:r>
-            <w:proofErr w:type="spellEnd"/>
-            <w:r>
-              <w:rPr>
-                <w:rFonts w:ascii="Cambria" w:hAnsi="Cambria" w:cs="Arial"/>
-                <w:i/>
-              </w:rPr>
-              <w:t>/</w:t>
-            </w:r>
-            <w:proofErr w:type="spellStart"/>
-            <w:r>
-              <w:rPr>
-                <w:rFonts w:ascii="Cambria" w:hAnsi="Cambria" w:cs="Arial"/>
-                <w:i/>
-              </w:rPr>
-              <w:t>premium</w:t>
-            </w:r>
-            <w:proofErr w:type="spellEnd"/>
+              <w:t>regular/premium</w:t>
+            </w:r>
             <w:r>
               <w:rPr>
                 <w:rFonts w:ascii="Cambria" w:hAnsi="Cambria" w:cs="Arial"/>
@@ -9867,7 +9234,6 @@
               </w:rPr>
               <w:t xml:space="preserve">Sustav omogućuje administratoru da promijeni tip postojećeg korisnika u </w:t>
             </w:r>
-            <w:proofErr w:type="spellStart"/>
             <w:r>
               <w:rPr>
                 <w:rFonts w:ascii="Cambria" w:hAnsi="Cambria" w:cs="Arial"/>
@@ -9875,14 +9241,12 @@
               </w:rPr>
               <w:t>regular</w:t>
             </w:r>
-            <w:proofErr w:type="spellEnd"/>
             <w:r>
               <w:rPr>
                 <w:rFonts w:ascii="Cambria" w:hAnsi="Cambria" w:cs="Arial"/>
               </w:rPr>
               <w:t xml:space="preserve"> ili </w:t>
             </w:r>
-            <w:proofErr w:type="spellStart"/>
             <w:r>
               <w:rPr>
                 <w:rFonts w:ascii="Cambria" w:hAnsi="Cambria" w:cs="Arial"/>
@@ -9890,7 +9254,6 @@
               </w:rPr>
               <w:t>premium</w:t>
             </w:r>
-            <w:proofErr w:type="spellEnd"/>
             <w:r>
               <w:rPr>
                 <w:rFonts w:ascii="Cambria" w:hAnsi="Cambria" w:cs="Arial"/>
@@ -9973,7 +9336,6 @@
                 <w:bCs/>
               </w:rPr>
             </w:pPr>
-            <w:proofErr w:type="spellStart"/>
             <w:r>
               <w:rPr>
                 <w:rFonts w:ascii="Cambria" w:hAnsi="Cambria" w:cs="Arial"/>
@@ -9983,7 +9345,6 @@
               </w:rPr>
               <w:t>Preconditions</w:t>
             </w:r>
-            <w:proofErr w:type="spellEnd"/>
             <w:r>
               <w:rPr>
                 <w:rFonts w:ascii="Cambria" w:hAnsi="Cambria" w:cs="Arial"/>
@@ -10127,31 +9488,13 @@
               </w:rPr>
               <w:t>administrator bira korisnikov tip (</w:t>
             </w:r>
-            <w:proofErr w:type="spellStart"/>
             <w:r>
               <w:rPr>
                 <w:rFonts w:ascii="Cambria" w:hAnsi="Cambria" w:cs="Arial"/>
                 <w:i/>
               </w:rPr>
-              <w:t>regular</w:t>
-            </w:r>
-            <w:proofErr w:type="spellEnd"/>
-            <w:r>
-              <w:rPr>
-                <w:rFonts w:ascii="Cambria" w:hAnsi="Cambria" w:cs="Arial"/>
-                <w:i/>
-              </w:rPr>
-              <w:t xml:space="preserve"> ili </w:t>
-            </w:r>
-            <w:proofErr w:type="spellStart"/>
-            <w:r>
-              <w:rPr>
-                <w:rFonts w:ascii="Cambria" w:hAnsi="Cambria" w:cs="Arial"/>
-                <w:i/>
-              </w:rPr>
-              <w:t>premium</w:t>
-            </w:r>
-            <w:proofErr w:type="spellEnd"/>
+              <w:t>regular ili premium</w:t>
+            </w:r>
             <w:r>
               <w:rPr>
                 <w:rFonts w:ascii="Cambria" w:hAnsi="Cambria" w:cs="Arial"/>
@@ -10248,7 +9591,6 @@
                 <w:bCs/>
               </w:rPr>
             </w:pPr>
-            <w:proofErr w:type="spellStart"/>
             <w:r>
               <w:rPr>
                 <w:rFonts w:ascii="Cambria" w:hAnsi="Cambria" w:cs="Arial"/>
@@ -10258,7 +9600,6 @@
               </w:rPr>
               <w:t>Postconditions</w:t>
             </w:r>
-            <w:proofErr w:type="spellEnd"/>
             <w:r>
               <w:rPr>
                 <w:rFonts w:ascii="Cambria" w:hAnsi="Cambria" w:cs="Arial"/>
@@ -10620,7 +9961,6 @@
                 <w:bCs/>
               </w:rPr>
             </w:pPr>
-            <w:proofErr w:type="spellStart"/>
             <w:r>
               <w:rPr>
                 <w:rFonts w:ascii="Cambria" w:hAnsi="Cambria" w:cs="Arial"/>
@@ -10630,7 +9970,6 @@
               </w:rPr>
               <w:t>Preconditions</w:t>
             </w:r>
-            <w:proofErr w:type="spellEnd"/>
             <w:r>
               <w:rPr>
                 <w:rFonts w:ascii="Cambria" w:hAnsi="Cambria" w:cs="Arial"/>
@@ -10987,7 +10326,6 @@
                 <w:bCs/>
               </w:rPr>
             </w:pPr>
-            <w:proofErr w:type="spellStart"/>
             <w:r>
               <w:rPr>
                 <w:rFonts w:ascii="Cambria" w:hAnsi="Cambria" w:cs="Arial"/>
@@ -10997,7 +10335,6 @@
               </w:rPr>
               <w:t>Postconditions</w:t>
             </w:r>
-            <w:proofErr w:type="spellEnd"/>
             <w:r>
               <w:rPr>
                 <w:rFonts w:ascii="Cambria" w:hAnsi="Cambria" w:cs="Arial"/>
@@ -11327,7 +10664,6 @@
                 <w:bCs/>
               </w:rPr>
             </w:pPr>
-            <w:proofErr w:type="spellStart"/>
             <w:r>
               <w:rPr>
                 <w:rFonts w:ascii="Cambria" w:hAnsi="Cambria" w:cs="Arial"/>
@@ -11337,7 +10673,6 @@
               </w:rPr>
               <w:t>Preconditions</w:t>
             </w:r>
-            <w:proofErr w:type="spellEnd"/>
             <w:r>
               <w:rPr>
                 <w:rFonts w:ascii="Cambria" w:hAnsi="Cambria" w:cs="Arial"/>
@@ -11736,7 +11071,6 @@
                 <w:bCs/>
               </w:rPr>
             </w:pPr>
-            <w:proofErr w:type="spellStart"/>
             <w:r>
               <w:rPr>
                 <w:rFonts w:ascii="Cambria" w:hAnsi="Cambria" w:cs="Arial"/>
@@ -11746,7 +11080,6 @@
               </w:rPr>
               <w:t>Postconditions</w:t>
             </w:r>
-            <w:proofErr w:type="spellEnd"/>
             <w:r>
               <w:rPr>
                 <w:rFonts w:ascii="Cambria" w:hAnsi="Cambria" w:cs="Arial"/>
@@ -12045,7 +11378,6 @@
                 <w:bCs/>
               </w:rPr>
             </w:pPr>
-            <w:proofErr w:type="spellStart"/>
             <w:r>
               <w:rPr>
                 <w:rFonts w:ascii="Cambria" w:hAnsi="Cambria" w:cs="Arial"/>
@@ -12055,7 +11387,6 @@
               </w:rPr>
               <w:t>Preconditions</w:t>
             </w:r>
-            <w:proofErr w:type="spellEnd"/>
             <w:r>
               <w:rPr>
                 <w:rFonts w:ascii="Cambria" w:hAnsi="Cambria" w:cs="Arial"/>
@@ -12253,7 +11584,6 @@
                 <w:bCs/>
               </w:rPr>
             </w:pPr>
-            <w:proofErr w:type="spellStart"/>
             <w:r>
               <w:rPr>
                 <w:rFonts w:ascii="Cambria" w:hAnsi="Cambria" w:cs="Arial"/>
@@ -12263,7 +11593,6 @@
               </w:rPr>
               <w:t>Postconditions</w:t>
             </w:r>
-            <w:proofErr w:type="spellEnd"/>
             <w:r>
               <w:rPr>
                 <w:rFonts w:ascii="Cambria" w:hAnsi="Cambria" w:cs="Arial"/>
@@ -12585,7 +11914,6 @@
                 <w:bCs/>
               </w:rPr>
             </w:pPr>
-            <w:proofErr w:type="spellStart"/>
             <w:r>
               <w:rPr>
                 <w:rFonts w:ascii="Cambria" w:hAnsi="Cambria" w:cs="Arial"/>
@@ -12595,7 +11923,6 @@
               </w:rPr>
               <w:t>Preconditions</w:t>
             </w:r>
-            <w:proofErr w:type="spellEnd"/>
             <w:r>
               <w:rPr>
                 <w:rFonts w:ascii="Cambria" w:hAnsi="Cambria" w:cs="Arial"/>
@@ -12793,7 +12120,6 @@
                 <w:bCs/>
               </w:rPr>
             </w:pPr>
-            <w:proofErr w:type="spellStart"/>
             <w:r>
               <w:rPr>
                 <w:rFonts w:ascii="Cambria" w:hAnsi="Cambria" w:cs="Arial"/>
@@ -12803,7 +12129,6 @@
               </w:rPr>
               <w:t>Postconditions</w:t>
             </w:r>
-            <w:proofErr w:type="spellEnd"/>
             <w:r>
               <w:rPr>
                 <w:rFonts w:ascii="Cambria" w:hAnsi="Cambria" w:cs="Arial"/>
@@ -13125,7 +12450,6 @@
                 <w:bCs/>
               </w:rPr>
             </w:pPr>
-            <w:proofErr w:type="spellStart"/>
             <w:r>
               <w:rPr>
                 <w:rFonts w:ascii="Cambria" w:hAnsi="Cambria" w:cs="Arial"/>
@@ -13135,7 +12459,6 @@
               </w:rPr>
               <w:t>Preconditions</w:t>
             </w:r>
-            <w:proofErr w:type="spellEnd"/>
             <w:r>
               <w:rPr>
                 <w:rFonts w:ascii="Cambria" w:hAnsi="Cambria" w:cs="Arial"/>
@@ -13333,7 +12656,6 @@
                 <w:bCs/>
               </w:rPr>
             </w:pPr>
-            <w:proofErr w:type="spellStart"/>
             <w:r>
               <w:rPr>
                 <w:rFonts w:ascii="Cambria" w:hAnsi="Cambria" w:cs="Arial"/>
@@ -13343,7 +12665,6 @@
               </w:rPr>
               <w:t>Postconditions</w:t>
             </w:r>
-            <w:proofErr w:type="spellEnd"/>
             <w:r>
               <w:rPr>
                 <w:rFonts w:ascii="Cambria" w:hAnsi="Cambria" w:cs="Arial"/>
@@ -13409,43 +12730,35 @@
       <w:pPr>
         <w:pStyle w:val="Heading1"/>
       </w:pPr>
-      <w:bookmarkStart w:id="9" w:name="_Toc73793800"/>
-      <w:bookmarkStart w:id="10" w:name="_Toc73794370"/>
-      <w:bookmarkStart w:id="11" w:name="_Toc113812272"/>
-      <w:bookmarkStart w:id="12" w:name="_Toc473410428"/>
+      <w:bookmarkStart w:id="9" w:name="_Toc473410428"/>
+      <w:bookmarkStart w:id="10" w:name="_Toc73793800"/>
+      <w:bookmarkStart w:id="11" w:name="_Toc73794370"/>
+      <w:bookmarkStart w:id="12" w:name="_Toc113812272"/>
+      <w:r>
+        <w:lastRenderedPageBreak/>
+        <w:t>Arhitektura sustava</w:t>
+      </w:r>
+    </w:p>
+    <w:p>
+      <w:r>
+        <w:t>Popis projekta i po jedna recenica sto se nalazi u svakom. Mozda tablica?</w:t>
+      </w:r>
+      <w:bookmarkStart w:id="13" w:name="_GoBack"/>
+      <w:bookmarkEnd w:id="13"/>
+    </w:p>
+    <w:p>
+      <w:pPr>
+        <w:pStyle w:val="Heading1"/>
+      </w:pPr>
       <w:r>
         <w:lastRenderedPageBreak/>
         <w:t>Opis objektnog modela</w:t>
       </w:r>
-      <w:bookmarkEnd w:id="12"/>
+      <w:bookmarkEnd w:id="9"/>
     </w:p>
     <w:p>
       <w:r>
-        <w:t xml:space="preserve">osnova je </w:t>
-      </w:r>
-      <w:proofErr w:type="spellStart"/>
-      <w:r>
-        <w:t>class</w:t>
-      </w:r>
-      <w:proofErr w:type="spellEnd"/>
-      <w:r>
-        <w:t xml:space="preserve"> </w:t>
-      </w:r>
-      <w:proofErr w:type="spellStart"/>
-      <w:r>
-        <w:t>diagram</w:t>
-      </w:r>
-      <w:proofErr w:type="spellEnd"/>
-      <w:r>
-        <w:t xml:space="preserve"> vašeg objektnog modela, koji po potrebi možete dodatno proširiti kratkim tekstualnim opisom pojedinih klasa (što su im odgovornosti, relevantno ponašanje i sve ono što se iz statičkog dijagrama klasa ne vidi). Naznačiti gdje u modelu imate entitete, </w:t>
-      </w:r>
-      <w:proofErr w:type="spellStart"/>
-      <w:r>
-        <w:t>value</w:t>
-      </w:r>
-      <w:proofErr w:type="spellEnd"/>
-      <w:r>
-        <w:t xml:space="preserve"> objekte i servise, a gdje su vam agregati, „tvornice“ i repozitoriji</w:t>
+        <w:t>osnova je class diagram vašeg objektnog modela, koji po potrebi možete dodatno proširiti kratkim tekstualnim opisom pojedinih klasa (što su im odgovornosti, relevantno ponašanje i sve ono što se iz statičkog dijagrama klasa ne vidi). Naznačiti gdje u modelu imate entitete, value objekte i servise, a gdje su vam agregati, „tvornice“ i repozitoriji</w:t>
       </w:r>
     </w:p>
     <w:p/>
@@ -13611,73 +12924,28 @@
       <w:pPr>
         <w:pStyle w:val="Heading1"/>
       </w:pPr>
-      <w:bookmarkStart w:id="13" w:name="_Toc473410429"/>
-      <w:bookmarkEnd w:id="9"/>
+      <w:bookmarkStart w:id="14" w:name="_Toc473410429"/>
       <w:bookmarkEnd w:id="10"/>
       <w:bookmarkEnd w:id="11"/>
+      <w:bookmarkEnd w:id="12"/>
       <w:r>
         <w:lastRenderedPageBreak/>
-        <w:t xml:space="preserve">Opis implementacije </w:t>
+        <w:t>Opis implementacije perzistencije</w:t>
       </w:r>
-      <w:proofErr w:type="spellStart"/>
-      <w:r>
-        <w:t>perzistencije</w:t>
-      </w:r>
-      <w:bookmarkEnd w:id="13"/>
-      <w:proofErr w:type="spellEnd"/>
+      <w:bookmarkEnd w:id="14"/>
     </w:p>
     <w:p>
       <w:r>
-        <w:t xml:space="preserve">kako ste implementirali i organizirali repozitorije, opis </w:t>
+        <w:t>kako ste implementirali i organizirali repozitorije, opis mapiranja za ključne klase u domeni, kako ste organizirali transakcije i Unit of Work</w:t>
       </w:r>
-      <w:proofErr w:type="spellStart"/>
-      <w:r>
-        <w:t>mapiranja</w:t>
-      </w:r>
-      <w:proofErr w:type="spellEnd"/>
-      <w:r>
-        <w:t xml:space="preserve"> za ključne klase u domeni, kako ste organizirali transakcije i </w:t>
-      </w:r>
-      <w:proofErr w:type="spellStart"/>
-      <w:r>
-        <w:t>Unit</w:t>
-      </w:r>
-      <w:proofErr w:type="spellEnd"/>
-      <w:r>
-        <w:t xml:space="preserve"> </w:t>
-      </w:r>
-      <w:proofErr w:type="spellStart"/>
-      <w:r>
-        <w:t>of</w:t>
-      </w:r>
-      <w:proofErr w:type="spellEnd"/>
-      <w:r>
-        <w:t xml:space="preserve"> </w:t>
-      </w:r>
-      <w:proofErr w:type="spellStart"/>
-      <w:r>
-        <w:t>Work</w:t>
-      </w:r>
-      <w:proofErr w:type="spellEnd"/>
     </w:p>
     <w:p/>
     <w:p>
       <w:r>
-        <w:t xml:space="preserve">slika </w:t>
-      </w:r>
-      <w:proofErr w:type="spellStart"/>
-      <w:r>
-        <w:t>vec</w:t>
-      </w:r>
-      <w:proofErr w:type="spellEnd"/>
-      <w:r>
-        <w:t xml:space="preserve"> postoji u prethodnom poglavlju</w:t>
+        <w:t>slika vec postoji u prethodnom poglavlju</w:t>
       </w:r>
     </w:p>
-    <w:p>
-      <w:bookmarkStart w:id="14" w:name="_GoBack"/>
-      <w:bookmarkEnd w:id="14"/>
-    </w:p>
+    <w:p/>
     <w:p/>
     <w:p/>
     <w:p/>
@@ -13694,31 +12962,7 @@
     </w:p>
     <w:p>
       <w:r>
-        <w:t xml:space="preserve">uz prikaz 3-5 </w:t>
-      </w:r>
-      <w:proofErr w:type="spellStart"/>
-      <w:r>
-        <w:t>screenshotova</w:t>
-      </w:r>
-      <w:proofErr w:type="spellEnd"/>
-      <w:r>
-        <w:t xml:space="preserve"> formi koji realiziraju glavne use </w:t>
-      </w:r>
-      <w:proofErr w:type="spellStart"/>
-      <w:r>
-        <w:t>caseove</w:t>
-      </w:r>
-      <w:proofErr w:type="spellEnd"/>
-      <w:r>
-        <w:t xml:space="preserve"> potrebno je opisati kako ste realizirali MVP (MVVM) </w:t>
-      </w:r>
-      <w:proofErr w:type="spellStart"/>
-      <w:r>
-        <w:t>pattern</w:t>
-      </w:r>
-      <w:proofErr w:type="spellEnd"/>
-      <w:r>
-        <w:t xml:space="preserve"> i povezali svoje GUI sučelje s modelom domene</w:t>
+        <w:t>uz prikaz 3-5 screenshotova formi koji realiziraju glavne use caseove potrebno je opisati kako ste realizirali MVP (MVVM) pattern i povezali svoje GUI sučelje s modelom domene</w:t>
       </w:r>
     </w:p>
     <w:p>
@@ -13742,23 +12986,7 @@
     </w:p>
     <w:p>
       <w:r>
-        <w:t xml:space="preserve">slično kao i za desktop aplikaciju, i ovdje je bitno opisati organizaciju modela, </w:t>
-      </w:r>
-      <w:proofErr w:type="spellStart"/>
-      <w:r>
-        <w:t>viewova</w:t>
-      </w:r>
-      <w:proofErr w:type="spellEnd"/>
-      <w:r>
-        <w:t xml:space="preserve"> i </w:t>
-      </w:r>
-      <w:proofErr w:type="spellStart"/>
-      <w:r>
-        <w:t>kontrolera</w:t>
-      </w:r>
-      <w:proofErr w:type="spellEnd"/>
-      <w:r>
-        <w:t xml:space="preserve"> u vašoj web aplikaciji i kako ste sve to povezali u cjelinu</w:t>
+        <w:t>slično kao i za desktop aplikaciju, i ovdje je bitno opisati organizaciju modela, viewova i kontrolera u vašoj web aplikaciji i kako ste sve to povezali u cjelinu</w:t>
       </w:r>
     </w:p>
     <w:p>
@@ -13887,7 +13115,7 @@
         <w:rStyle w:val="PageNumber"/>
         <w:noProof/>
       </w:rPr>
-      <w:t>26</w:t>
+      <w:t>22</w:t>
     </w:r>
     <w:r>
       <w:rPr>
@@ -13929,15 +13157,7 @@
 <w:hdr xmlns:wpc="http://schemas.microsoft.com/office/word/2010/wordprocessingCanvas" xmlns:cx="http://schemas.microsoft.com/office/drawing/2014/chartex" xmlns:cx1="http://schemas.microsoft.com/office/drawing/2015/9/8/chartex" xmlns:cx2="http://schemas.microsoft.com/office/drawing/2015/10/21/chartex" xmlns:mc="http://schemas.openxmlformats.org/markup-compatibility/2006" xmlns:o="urn:schemas-microsoft-com:office:office" xmlns:r="http://schemas.openxmlformats.org/officeDocument/2006/relationships" xmlns:m="http://schemas.openxmlformats.org/officeDocument/2006/math" xmlns:v="urn:schemas-microsoft-com:vml" xmlns:wp14="http://schemas.microsoft.com/office/word/2010/wordprocessingDrawing" xmlns:wp="http://schemas.openxmlformats.org/drawingml/2006/wordprocessingDrawing" xmlns:w10="urn:schemas-microsoft-com:office:word" xmlns:w="http://schemas.openxmlformats.org/wordprocessingml/2006/main" xmlns:w14="http://schemas.microsoft.com/office/word/2010/wordml" xmlns:w15="http://schemas.microsoft.com/office/word/2012/wordml" xmlns:w16se="http://schemas.microsoft.com/office/word/2015/wordml/symex" xmlns:wpg="http://schemas.microsoft.com/office/word/2010/wordprocessingGroup" xmlns:wpi="http://schemas.microsoft.com/office/word/2010/wordprocessingInk" xmlns:wne="http://schemas.microsoft.com/office/word/2006/wordml" xmlns:wps="http://schemas.microsoft.com/office/word/2010/wordprocessingShape" mc:Ignorable="w14 w15 w16se wp14">
   <w:p>
     <w:r>
-      <w:t xml:space="preserve">Kvaliteta usluge u </w:t>
-    </w:r>
-    <w:proofErr w:type="spellStart"/>
-    <w:r>
-      <w:t>OpenBSD</w:t>
-    </w:r>
-    <w:proofErr w:type="spellEnd"/>
-    <w:r>
-      <w:t>-u</w:t>
+      <w:t>Kvaliteta usluge u OpenBSD-u</w:t>
     </w:r>
   </w:p>
   <w:p/>

--- a/seminar/seminar.docx
+++ b/seminar/seminar.docx
@@ -75,23 +75,41 @@
       <w:pPr>
         <w:pStyle w:val="Naslovdokumenta"/>
       </w:pPr>
+      <w:proofErr w:type="spellStart"/>
       <w:r>
         <w:t>Tracktor</w:t>
       </w:r>
+      <w:proofErr w:type="spellEnd"/>
     </w:p>
     <w:p>
       <w:pPr>
         <w:pStyle w:val="Autordokumenta"/>
       </w:pPr>
       <w:r>
-        <w:t>Matija Herceg, Leonard Volarić Horvat</w:t>
+        <w:t xml:space="preserve">Matija Herceg, </w:t>
+      </w:r>
+      <w:proofErr w:type="spellStart"/>
+      <w:r>
+        <w:t>Leonard</w:t>
+      </w:r>
+      <w:proofErr w:type="spellEnd"/>
+      <w:r>
+        <w:t xml:space="preserve"> Volarić Horvat</w:t>
       </w:r>
       <w:r>
         <w:rPr>
           <w:lang w:val="en-US"/>
         </w:rPr>
-        <w:t>, Jan Kelemen, Marko Stani</w:t>
-      </w:r>
+        <w:t xml:space="preserve">, Jan Kelemen, Marko </w:t>
+      </w:r>
+      <w:proofErr w:type="spellStart"/>
+      <w:r>
+        <w:rPr>
+          <w:lang w:val="en-US"/>
+        </w:rPr>
+        <w:t>Stani</w:t>
+      </w:r>
+      <w:proofErr w:type="spellEnd"/>
       <w:r>
         <w:t>ć, Roko Zubčić</w:t>
       </w:r>
@@ -897,7 +915,21 @@
         <w:rPr>
           <w:rFonts w:cs="Arial"/>
         </w:rPr>
-        <w:t>Regularni korisnici aplikaciju koriste preko web i mobilnog sučelja. Za korištenje je nužna autentifikacija korisničkim imenom i lozinkom. Regularni korisnici mogu unositi podatke o trenutnim događajima na njihovim lokacijama. Događaji mogu pripadati jednoj od kategorija koje su definirane u sustavu. Za svaki događaj se bilježi lokacija u obliku koordinata o zemljopisnoj širini i dužini te naziva mjesta ili objekta u kojem se događaj zbiva. Također, za svaki događaj se bilježi i preostalo vrijeme trajanja kao i informacija u obliku teksta koja pobliže opisuje isti. Korisnici mogu pretraživati događaje za odabranu lokacij</w:t>
+        <w:t xml:space="preserve">Regularni korisnici aplikaciju koriste preko web i mobilnog sučelja. Za korištenje je nužna </w:t>
+      </w:r>
+      <w:proofErr w:type="spellStart"/>
+      <w:r>
+        <w:rPr>
+          <w:rFonts w:cs="Arial"/>
+        </w:rPr>
+        <w:t>autentifikacija</w:t>
+      </w:r>
+      <w:proofErr w:type="spellEnd"/>
+      <w:r>
+        <w:rPr>
+          <w:rFonts w:cs="Arial"/>
+        </w:rPr>
+        <w:t xml:space="preserve"> korisničkim imenom i lozinkom. Regularni korisnici mogu unositi podatke o trenutnim događajima na njihovim lokacijama. Događaji mogu pripadati jednoj od kategorija koje su definirane u sustavu. Za svaki događaj se bilježi lokacija u obliku koordinata o zemljopisnoj širini i dužini te naziva mjesta ili objekta u kojem se događaj zbiva. Također, za svaki događaj se bilježi i preostalo vrijeme trajanja kao i informacija u obliku teksta koja pobliže opisuje isti. Korisnici mogu pretraživati događaje za odabranu lokacij</w:t>
       </w:r>
       <w:r>
         <w:rPr>
@@ -933,7 +965,21 @@
         <w:rPr>
           <w:rFonts w:cs="Arial"/>
         </w:rPr>
-        <w:t xml:space="preserve"> ali su ih unijeli premium korisnici te su kao takvi u najavi. Korisniku se geografski, na karti, prikazuju lokacije događaja koji zadovoljavaju zadani uvjet pretrage. Korisnik ima mogućnost kreiranja liste svojih najdražih mjesta.</w:t>
+        <w:t xml:space="preserve"> ali su ih unijeli </w:t>
+      </w:r>
+      <w:proofErr w:type="spellStart"/>
+      <w:r>
+        <w:rPr>
+          <w:rFonts w:cs="Arial"/>
+        </w:rPr>
+        <w:t>premium</w:t>
+      </w:r>
+      <w:proofErr w:type="spellEnd"/>
+      <w:r>
+        <w:rPr>
+          <w:rFonts w:cs="Arial"/>
+        </w:rPr>
+        <w:t xml:space="preserve"> korisnici te su kao takvi u najavi. Korisniku se geografski, na karti, prikazuju lokacije događaja koji zadovoljavaju zadani uvjet pretrage. Korisnik ima mogućnost kreiranja liste svojih najdražih mjesta.</w:t>
       </w:r>
     </w:p>
     <w:p>
@@ -961,7 +1007,35 @@
         <w:rPr>
           <w:rFonts w:cs="Arial"/>
         </w:rPr>
-        <w:t xml:space="preserve"> autentificirati korisničkim imenom i lozinkom. Po uspješnoj prijavi na sustav, premium korisnik može aplikaciju koristiti na način </w:t>
+        <w:t xml:space="preserve"> </w:t>
+      </w:r>
+      <w:proofErr w:type="spellStart"/>
+      <w:r>
+        <w:rPr>
+          <w:rFonts w:cs="Arial"/>
+        </w:rPr>
+        <w:t>autentificirati</w:t>
+      </w:r>
+      <w:proofErr w:type="spellEnd"/>
+      <w:r>
+        <w:rPr>
+          <w:rFonts w:cs="Arial"/>
+        </w:rPr>
+        <w:t xml:space="preserve"> korisničkim imenom i lozinkom. Po uspješnoj prijavi na sustav, </w:t>
+      </w:r>
+      <w:proofErr w:type="spellStart"/>
+      <w:r>
+        <w:rPr>
+          <w:rFonts w:cs="Arial"/>
+        </w:rPr>
+        <w:t>premium</w:t>
+      </w:r>
+      <w:proofErr w:type="spellEnd"/>
+      <w:r>
+        <w:rPr>
+          <w:rFonts w:cs="Arial"/>
+        </w:rPr>
+        <w:t xml:space="preserve"> korisnik može aplikaciju koristiti na način </w:t>
       </w:r>
       <w:r>
         <w:rPr>
@@ -1001,7 +1075,21 @@
         <w:rPr>
           <w:rFonts w:cs="Arial"/>
         </w:rPr>
-        <w:t>Administrator aplikaciju koristi isključivo preko desktop sučelja. Za uspješno korištenje aplikacije treba se autentificirati korisničkim imenom i lozinkom. Administrator može mijenjati i brisati informacije o događajima neovisno o vrsti korisnika koji ih je unio</w:t>
+        <w:t xml:space="preserve">Administrator aplikaciju koristi isključivo preko desktop sučelja. Za uspješno korištenje aplikacije treba se </w:t>
+      </w:r>
+      <w:proofErr w:type="spellStart"/>
+      <w:r>
+        <w:rPr>
+          <w:rFonts w:cs="Arial"/>
+        </w:rPr>
+        <w:t>autentificirati</w:t>
+      </w:r>
+      <w:proofErr w:type="spellEnd"/>
+      <w:r>
+        <w:rPr>
+          <w:rFonts w:cs="Arial"/>
+        </w:rPr>
+        <w:t xml:space="preserve"> korisničkim imenom i lozinkom. Administrator može mijenjati i brisati informacije o događajima neovisno o vrsti korisnika koji ih je unio</w:t>
       </w:r>
       <w:r>
         <w:rPr>
@@ -1079,35 +1167,322 @@
         </w:rPr>
       </w:pPr>
       <w:bookmarkStart w:id="4" w:name="_Toc473410425"/>
+      <w:proofErr w:type="spellStart"/>
       <w:r>
         <w:rPr>
           <w:lang w:val="en-US"/>
         </w:rPr>
         <w:lastRenderedPageBreak/>
-        <w:t>Funkcionalnosti sustava</w:t>
-      </w:r>
-      <w:bookmarkEnd w:id="4"/>
-    </w:p>
-    <w:p>
-      <w:pPr>
+        <w:t>Funkcionalnosti</w:t>
+      </w:r>
+      <w:proofErr w:type="spellEnd"/>
+      <w:r>
         <w:rPr>
           <w:lang w:val="en-US"/>
         </w:rPr>
-      </w:pPr>
+        <w:t xml:space="preserve"> </w:t>
+      </w:r>
+      <w:proofErr w:type="spellStart"/>
       <w:r>
         <w:rPr>
           <w:lang w:val="en-US"/>
         </w:rPr>
-        <w:t>U poglavlju 2.1 opisana je funkcionalnost sustava za mobilni i web frontend koji koriste ob</w:t>
-      </w:r>
-      <w:r>
-        <w:t xml:space="preserve">ični </w:t>
-      </w:r>
-      <w:r>
+        <w:t>sustava</w:t>
+      </w:r>
+      <w:bookmarkEnd w:id="4"/>
+      <w:proofErr w:type="spellEnd"/>
+    </w:p>
+    <w:p>
+      <w:pPr>
         <w:rPr>
           <w:lang w:val="en-US"/>
         </w:rPr>
-        <w:t>i premium korisnici, dok je u poglavlju 2.2 opisana funkcionalnost desktop frontenda koji koriste administrator sustava.</w:t>
+      </w:pPr>
+      <w:r>
+        <w:rPr>
+          <w:lang w:val="en-US"/>
+        </w:rPr>
+        <w:t xml:space="preserve">U </w:t>
+      </w:r>
+      <w:proofErr w:type="spellStart"/>
+      <w:r>
+        <w:rPr>
+          <w:lang w:val="en-US"/>
+        </w:rPr>
+        <w:t>poglavlju</w:t>
+      </w:r>
+      <w:proofErr w:type="spellEnd"/>
+      <w:r>
+        <w:rPr>
+          <w:lang w:val="en-US"/>
+        </w:rPr>
+        <w:t xml:space="preserve"> 2.1 </w:t>
+      </w:r>
+      <w:proofErr w:type="spellStart"/>
+      <w:r>
+        <w:rPr>
+          <w:lang w:val="en-US"/>
+        </w:rPr>
+        <w:t>opisana</w:t>
+      </w:r>
+      <w:proofErr w:type="spellEnd"/>
+      <w:r>
+        <w:rPr>
+          <w:lang w:val="en-US"/>
+        </w:rPr>
+        <w:t xml:space="preserve"> je </w:t>
+      </w:r>
+      <w:proofErr w:type="spellStart"/>
+      <w:r>
+        <w:rPr>
+          <w:lang w:val="en-US"/>
+        </w:rPr>
+        <w:t>funkcionalnost</w:t>
+      </w:r>
+      <w:proofErr w:type="spellEnd"/>
+      <w:r>
+        <w:rPr>
+          <w:lang w:val="en-US"/>
+        </w:rPr>
+        <w:t xml:space="preserve"> </w:t>
+      </w:r>
+      <w:proofErr w:type="spellStart"/>
+      <w:r>
+        <w:rPr>
+          <w:lang w:val="en-US"/>
+        </w:rPr>
+        <w:t>sustava</w:t>
+      </w:r>
+      <w:proofErr w:type="spellEnd"/>
+      <w:r>
+        <w:rPr>
+          <w:lang w:val="en-US"/>
+        </w:rPr>
+        <w:t xml:space="preserve"> </w:t>
+      </w:r>
+      <w:proofErr w:type="spellStart"/>
+      <w:r>
+        <w:rPr>
+          <w:lang w:val="en-US"/>
+        </w:rPr>
+        <w:t>za</w:t>
+      </w:r>
+      <w:proofErr w:type="spellEnd"/>
+      <w:r>
+        <w:rPr>
+          <w:lang w:val="en-US"/>
+        </w:rPr>
+        <w:t xml:space="preserve"> </w:t>
+      </w:r>
+      <w:proofErr w:type="spellStart"/>
+      <w:r>
+        <w:rPr>
+          <w:lang w:val="en-US"/>
+        </w:rPr>
+        <w:t>mobilni</w:t>
+      </w:r>
+      <w:proofErr w:type="spellEnd"/>
+      <w:r>
+        <w:rPr>
+          <w:lang w:val="en-US"/>
+        </w:rPr>
+        <w:t xml:space="preserve"> </w:t>
+      </w:r>
+      <w:proofErr w:type="spellStart"/>
+      <w:r>
+        <w:rPr>
+          <w:lang w:val="en-US"/>
+        </w:rPr>
+        <w:t>i</w:t>
+      </w:r>
+      <w:proofErr w:type="spellEnd"/>
+      <w:r>
+        <w:rPr>
+          <w:lang w:val="en-US"/>
+        </w:rPr>
+        <w:t xml:space="preserve"> web frontend </w:t>
+      </w:r>
+      <w:proofErr w:type="spellStart"/>
+      <w:r>
+        <w:rPr>
+          <w:lang w:val="en-US"/>
+        </w:rPr>
+        <w:t>koji</w:t>
+      </w:r>
+      <w:proofErr w:type="spellEnd"/>
+      <w:r>
+        <w:rPr>
+          <w:lang w:val="en-US"/>
+        </w:rPr>
+        <w:t xml:space="preserve"> </w:t>
+      </w:r>
+      <w:proofErr w:type="spellStart"/>
+      <w:r>
+        <w:rPr>
+          <w:lang w:val="en-US"/>
+        </w:rPr>
+        <w:t>koriste</w:t>
+      </w:r>
+      <w:proofErr w:type="spellEnd"/>
+      <w:r>
+        <w:rPr>
+          <w:lang w:val="en-US"/>
+        </w:rPr>
+        <w:t xml:space="preserve"> </w:t>
+      </w:r>
+      <w:proofErr w:type="spellStart"/>
+      <w:r>
+        <w:rPr>
+          <w:lang w:val="en-US"/>
+        </w:rPr>
+        <w:t>ob</w:t>
+      </w:r>
+      <w:r>
+        <w:t>ični</w:t>
+      </w:r>
+      <w:proofErr w:type="spellEnd"/>
+      <w:r>
+        <w:t xml:space="preserve"> </w:t>
+      </w:r>
+      <w:proofErr w:type="spellStart"/>
+      <w:r>
+        <w:rPr>
+          <w:lang w:val="en-US"/>
+        </w:rPr>
+        <w:t>i</w:t>
+      </w:r>
+      <w:proofErr w:type="spellEnd"/>
+      <w:r>
+        <w:rPr>
+          <w:lang w:val="en-US"/>
+        </w:rPr>
+        <w:t xml:space="preserve"> premium </w:t>
+      </w:r>
+      <w:proofErr w:type="spellStart"/>
+      <w:r>
+        <w:rPr>
+          <w:lang w:val="en-US"/>
+        </w:rPr>
+        <w:t>korisnici</w:t>
+      </w:r>
+      <w:proofErr w:type="spellEnd"/>
+      <w:r>
+        <w:rPr>
+          <w:lang w:val="en-US"/>
+        </w:rPr>
+        <w:t xml:space="preserve">, </w:t>
+      </w:r>
+      <w:proofErr w:type="spellStart"/>
+      <w:r>
+        <w:rPr>
+          <w:lang w:val="en-US"/>
+        </w:rPr>
+        <w:t>dok</w:t>
+      </w:r>
+      <w:proofErr w:type="spellEnd"/>
+      <w:r>
+        <w:rPr>
+          <w:lang w:val="en-US"/>
+        </w:rPr>
+        <w:t xml:space="preserve"> je u </w:t>
+      </w:r>
+      <w:proofErr w:type="spellStart"/>
+      <w:r>
+        <w:rPr>
+          <w:lang w:val="en-US"/>
+        </w:rPr>
+        <w:t>poglavlju</w:t>
+      </w:r>
+      <w:proofErr w:type="spellEnd"/>
+      <w:r>
+        <w:rPr>
+          <w:lang w:val="en-US"/>
+        </w:rPr>
+        <w:t xml:space="preserve"> 2.2 </w:t>
+      </w:r>
+      <w:proofErr w:type="spellStart"/>
+      <w:r>
+        <w:rPr>
+          <w:lang w:val="en-US"/>
+        </w:rPr>
+        <w:t>opisana</w:t>
+      </w:r>
+      <w:proofErr w:type="spellEnd"/>
+      <w:r>
+        <w:rPr>
+          <w:lang w:val="en-US"/>
+        </w:rPr>
+        <w:t xml:space="preserve"> </w:t>
+      </w:r>
+      <w:proofErr w:type="spellStart"/>
+      <w:r>
+        <w:rPr>
+          <w:lang w:val="en-US"/>
+        </w:rPr>
+        <w:t>funkcionalnost</w:t>
+      </w:r>
+      <w:proofErr w:type="spellEnd"/>
+      <w:r>
+        <w:rPr>
+          <w:lang w:val="en-US"/>
+        </w:rPr>
+        <w:t xml:space="preserve"> desktop </w:t>
+      </w:r>
+      <w:proofErr w:type="spellStart"/>
+      <w:r>
+        <w:rPr>
+          <w:lang w:val="en-US"/>
+        </w:rPr>
+        <w:t>frontenda</w:t>
+      </w:r>
+      <w:proofErr w:type="spellEnd"/>
+      <w:r>
+        <w:rPr>
+          <w:lang w:val="en-US"/>
+        </w:rPr>
+        <w:t xml:space="preserve"> </w:t>
+      </w:r>
+      <w:proofErr w:type="spellStart"/>
+      <w:r>
+        <w:rPr>
+          <w:lang w:val="en-US"/>
+        </w:rPr>
+        <w:t>koji</w:t>
+      </w:r>
+      <w:proofErr w:type="spellEnd"/>
+      <w:r>
+        <w:rPr>
+          <w:lang w:val="en-US"/>
+        </w:rPr>
+        <w:t xml:space="preserve"> </w:t>
+      </w:r>
+      <w:proofErr w:type="spellStart"/>
+      <w:r>
+        <w:rPr>
+          <w:lang w:val="en-US"/>
+        </w:rPr>
+        <w:t>koriste</w:t>
+      </w:r>
+      <w:proofErr w:type="spellEnd"/>
+      <w:r>
+        <w:rPr>
+          <w:lang w:val="en-US"/>
+        </w:rPr>
+        <w:t xml:space="preserve"> administrator </w:t>
+      </w:r>
+      <w:proofErr w:type="spellStart"/>
+      <w:r>
+        <w:rPr>
+          <w:lang w:val="en-US"/>
+        </w:rPr>
+        <w:t>sustava</w:t>
+      </w:r>
+      <w:proofErr w:type="spellEnd"/>
+      <w:r>
+        <w:rPr>
+          <w:lang w:val="en-US"/>
+        </w:rPr>
+        <w:t>.</w:t>
       </w:r>
     </w:p>
     <w:p>
@@ -1117,10 +1492,15 @@
       <w:bookmarkStart w:id="5" w:name="_Toc472366605"/>
       <w:bookmarkStart w:id="6" w:name="_Toc473410426"/>
       <w:r>
-        <w:t>Mobilni i Web Frontend</w:t>
+        <w:t xml:space="preserve">Mobilni i Web </w:t>
+      </w:r>
+      <w:proofErr w:type="spellStart"/>
+      <w:r>
+        <w:t>Frontend</w:t>
       </w:r>
       <w:bookmarkEnd w:id="5"/>
       <w:bookmarkEnd w:id="6"/>
+      <w:proofErr w:type="spellEnd"/>
     </w:p>
     <w:tbl>
       <w:tblPr>
@@ -1243,11 +1623,19 @@
                 <w:rFonts w:ascii="Cambria" w:hAnsi="Cambria" w:cs="Arial"/>
               </w:rPr>
             </w:pPr>
-            <w:r>
-              <w:rPr>
-                <w:rFonts w:ascii="Cambria" w:hAnsi="Cambria" w:cs="Arial"/>
-              </w:rPr>
-              <w:t>Autentikacija korisnika za rad s</w:t>
+            <w:proofErr w:type="spellStart"/>
+            <w:r>
+              <w:rPr>
+                <w:rFonts w:ascii="Cambria" w:hAnsi="Cambria" w:cs="Arial"/>
+              </w:rPr>
+              <w:t>Autentikacija</w:t>
+            </w:r>
+            <w:proofErr w:type="spellEnd"/>
+            <w:r>
+              <w:rPr>
+                <w:rFonts w:ascii="Cambria" w:hAnsi="Cambria" w:cs="Arial"/>
+              </w:rPr>
+              <w:t xml:space="preserve"> korisnika za rad s</w:t>
             </w:r>
             <w:r>
               <w:rPr>
@@ -1319,7 +1707,21 @@
               <w:rPr>
                 <w:rFonts w:ascii="Cambria" w:hAnsi="Cambria" w:cs="Arial"/>
               </w:rPr>
-              <w:t>nužno je da korisnik prilikom korištenja bude autentificiran.</w:t>
+              <w:t xml:space="preserve">nužno je da korisnik prilikom korištenja bude </w:t>
+            </w:r>
+            <w:proofErr w:type="spellStart"/>
+            <w:r>
+              <w:rPr>
+                <w:rFonts w:ascii="Cambria" w:hAnsi="Cambria" w:cs="Arial"/>
+              </w:rPr>
+              <w:t>autentificiran</w:t>
+            </w:r>
+            <w:proofErr w:type="spellEnd"/>
+            <w:r>
+              <w:rPr>
+                <w:rFonts w:ascii="Cambria" w:hAnsi="Cambria" w:cs="Arial"/>
+              </w:rPr>
+              <w:t>.</w:t>
             </w:r>
           </w:p>
         </w:tc>
@@ -1396,6 +1798,7 @@
                 <w:bCs/>
               </w:rPr>
             </w:pPr>
+            <w:proofErr w:type="spellStart"/>
             <w:r>
               <w:rPr>
                 <w:rFonts w:ascii="Cambria" w:hAnsi="Cambria" w:cs="Arial"/>
@@ -1405,6 +1808,7 @@
               </w:rPr>
               <w:t>Preconditions</w:t>
             </w:r>
+            <w:proofErr w:type="spellEnd"/>
             <w:r>
               <w:rPr>
                 <w:rFonts w:ascii="Cambria" w:hAnsi="Cambria" w:cs="Arial"/>
@@ -1528,8 +1932,16 @@
               <w:rPr>
                 <w:rFonts w:ascii="Cambria" w:hAnsi="Cambria" w:cs="Arial"/>
               </w:rPr>
-              <w:t>korisnik čeka na potvrdu autentikacije</w:t>
-            </w:r>
+              <w:t xml:space="preserve">korisnik čeka na potvrdu </w:t>
+            </w:r>
+            <w:proofErr w:type="spellStart"/>
+            <w:r>
+              <w:rPr>
+                <w:rFonts w:ascii="Cambria" w:hAnsi="Cambria" w:cs="Arial"/>
+              </w:rPr>
+              <w:t>autentikacije</w:t>
+            </w:r>
+            <w:proofErr w:type="spellEnd"/>
           </w:p>
           <w:p>
             <w:pPr>
@@ -1659,6 +2071,7 @@
                 <w:bCs/>
               </w:rPr>
             </w:pPr>
+            <w:proofErr w:type="spellStart"/>
             <w:r>
               <w:rPr>
                 <w:rFonts w:ascii="Cambria" w:hAnsi="Cambria" w:cs="Arial"/>
@@ -1668,6 +2081,7 @@
               </w:rPr>
               <w:t>Postconditions</w:t>
             </w:r>
+            <w:proofErr w:type="spellEnd"/>
             <w:r>
               <w:rPr>
                 <w:rFonts w:ascii="Cambria" w:hAnsi="Cambria" w:cs="Arial"/>
@@ -1989,6 +2403,7 @@
                 <w:bCs/>
               </w:rPr>
             </w:pPr>
+            <w:proofErr w:type="spellStart"/>
             <w:r>
               <w:rPr>
                 <w:rFonts w:ascii="Cambria" w:hAnsi="Cambria" w:cs="Arial"/>
@@ -1998,6 +2413,7 @@
               </w:rPr>
               <w:t>Preconditions</w:t>
             </w:r>
+            <w:proofErr w:type="spellEnd"/>
             <w:r>
               <w:rPr>
                 <w:rFonts w:ascii="Cambria" w:hAnsi="Cambria" w:cs="Arial"/>
@@ -2288,6 +2704,7 @@
                 <w:bCs/>
               </w:rPr>
             </w:pPr>
+            <w:proofErr w:type="spellStart"/>
             <w:r>
               <w:rPr>
                 <w:rFonts w:ascii="Cambria" w:hAnsi="Cambria" w:cs="Arial"/>
@@ -2297,6 +2714,7 @@
               </w:rPr>
               <w:t>Postconditions</w:t>
             </w:r>
+            <w:proofErr w:type="spellEnd"/>
             <w:r>
               <w:rPr>
                 <w:rFonts w:ascii="Cambria" w:hAnsi="Cambria" w:cs="Arial"/>
@@ -2618,6 +3036,7 @@
                 <w:bCs/>
               </w:rPr>
             </w:pPr>
+            <w:proofErr w:type="spellStart"/>
             <w:r>
               <w:rPr>
                 <w:rFonts w:ascii="Cambria" w:hAnsi="Cambria" w:cs="Arial"/>
@@ -2627,6 +3046,7 @@
               </w:rPr>
               <w:t>Preconditions</w:t>
             </w:r>
+            <w:proofErr w:type="spellEnd"/>
             <w:r>
               <w:rPr>
                 <w:rFonts w:ascii="Cambria" w:hAnsi="Cambria" w:cs="Arial"/>
@@ -2824,6 +3244,7 @@
                 <w:bCs/>
               </w:rPr>
             </w:pPr>
+            <w:proofErr w:type="spellStart"/>
             <w:r>
               <w:rPr>
                 <w:rFonts w:ascii="Cambria" w:hAnsi="Cambria" w:cs="Arial"/>
@@ -2833,6 +3254,7 @@
               </w:rPr>
               <w:t>Postconditions</w:t>
             </w:r>
+            <w:proofErr w:type="spellEnd"/>
             <w:r>
               <w:rPr>
                 <w:rFonts w:ascii="Cambria" w:hAnsi="Cambria" w:cs="Arial"/>
@@ -3079,6 +3501,7 @@
               </w:rPr>
               <w:t>Sustav omogućuje da korisnici ocjenjuju informaciju pozitivno (</w:t>
             </w:r>
+            <w:proofErr w:type="spellStart"/>
             <w:r>
               <w:rPr>
                 <w:rFonts w:ascii="Cambria" w:hAnsi="Cambria" w:cs="Arial"/>
@@ -3086,12 +3509,14 @@
               </w:rPr>
               <w:t>upvote</w:t>
             </w:r>
+            <w:proofErr w:type="spellEnd"/>
             <w:r>
               <w:rPr>
                 <w:rFonts w:ascii="Cambria" w:hAnsi="Cambria" w:cs="Arial"/>
               </w:rPr>
               <w:t>) ili negativno (</w:t>
             </w:r>
+            <w:proofErr w:type="spellStart"/>
             <w:r>
               <w:rPr>
                 <w:rFonts w:ascii="Cambria" w:hAnsi="Cambria" w:cs="Arial"/>
@@ -3099,6 +3524,7 @@
               </w:rPr>
               <w:t>downvote</w:t>
             </w:r>
+            <w:proofErr w:type="spellEnd"/>
             <w:r>
               <w:rPr>
                 <w:rFonts w:ascii="Cambria" w:hAnsi="Cambria" w:cs="Arial"/>
@@ -3180,6 +3606,7 @@
                 <w:bCs/>
               </w:rPr>
             </w:pPr>
+            <w:proofErr w:type="spellStart"/>
             <w:r>
               <w:rPr>
                 <w:rFonts w:ascii="Cambria" w:hAnsi="Cambria" w:cs="Arial"/>
@@ -3189,6 +3616,7 @@
               </w:rPr>
               <w:t>Preconditions</w:t>
             </w:r>
+            <w:proofErr w:type="spellEnd"/>
             <w:r>
               <w:rPr>
                 <w:rFonts w:ascii="Cambria" w:hAnsi="Cambria" w:cs="Arial"/>
@@ -3364,7 +3792,21 @@
               <w:rPr>
                 <w:rFonts w:ascii="Cambria" w:hAnsi="Cambria" w:cs="Arial"/>
               </w:rPr>
-              <w:t>korisnik se predomisli i želi promjeniti ocjenu</w:t>
+              <w:t xml:space="preserve">korisnik se predomisli i želi </w:t>
+            </w:r>
+            <w:proofErr w:type="spellStart"/>
+            <w:r>
+              <w:rPr>
+                <w:rFonts w:ascii="Cambria" w:hAnsi="Cambria" w:cs="Arial"/>
+              </w:rPr>
+              <w:t>promjeniti</w:t>
+            </w:r>
+            <w:proofErr w:type="spellEnd"/>
+            <w:r>
+              <w:rPr>
+                <w:rFonts w:ascii="Cambria" w:hAnsi="Cambria" w:cs="Arial"/>
+              </w:rPr>
+              <w:t xml:space="preserve"> ocjenu</w:t>
             </w:r>
           </w:p>
           <w:p>
@@ -3425,6 +3867,7 @@
                 <w:bCs/>
               </w:rPr>
             </w:pPr>
+            <w:proofErr w:type="spellStart"/>
             <w:r>
               <w:rPr>
                 <w:rFonts w:ascii="Cambria" w:hAnsi="Cambria" w:cs="Arial"/>
@@ -3434,6 +3877,7 @@
               </w:rPr>
               <w:t>Postconditions</w:t>
             </w:r>
+            <w:proofErr w:type="spellEnd"/>
             <w:r>
               <w:rPr>
                 <w:rFonts w:ascii="Cambria" w:hAnsi="Cambria" w:cs="Arial"/>
@@ -3680,6 +4124,7 @@
               </w:rPr>
               <w:t>Sustav omogućuje da korisnici ocjenjuju komentare pozitivno (</w:t>
             </w:r>
+            <w:proofErr w:type="spellStart"/>
             <w:r>
               <w:rPr>
                 <w:rFonts w:ascii="Cambria" w:hAnsi="Cambria" w:cs="Arial"/>
@@ -3687,12 +4132,14 @@
               </w:rPr>
               <w:t>upvote</w:t>
             </w:r>
+            <w:proofErr w:type="spellEnd"/>
             <w:r>
               <w:rPr>
                 <w:rFonts w:ascii="Cambria" w:hAnsi="Cambria" w:cs="Arial"/>
               </w:rPr>
               <w:t>) ili negativno (</w:t>
             </w:r>
+            <w:proofErr w:type="spellStart"/>
             <w:r>
               <w:rPr>
                 <w:rFonts w:ascii="Cambria" w:hAnsi="Cambria" w:cs="Arial"/>
@@ -3700,6 +4147,7 @@
               </w:rPr>
               <w:t>downvote</w:t>
             </w:r>
+            <w:proofErr w:type="spellEnd"/>
             <w:r>
               <w:rPr>
                 <w:rFonts w:ascii="Cambria" w:hAnsi="Cambria" w:cs="Arial"/>
@@ -3781,6 +4229,7 @@
                 <w:bCs/>
               </w:rPr>
             </w:pPr>
+            <w:proofErr w:type="spellStart"/>
             <w:r>
               <w:rPr>
                 <w:rFonts w:ascii="Cambria" w:hAnsi="Cambria" w:cs="Arial"/>
@@ -3790,6 +4239,7 @@
               </w:rPr>
               <w:t>Preconditions</w:t>
             </w:r>
+            <w:proofErr w:type="spellEnd"/>
             <w:r>
               <w:rPr>
                 <w:rFonts w:ascii="Cambria" w:hAnsi="Cambria" w:cs="Arial"/>
@@ -3965,7 +4415,21 @@
               <w:rPr>
                 <w:rFonts w:ascii="Cambria" w:hAnsi="Cambria" w:cs="Arial"/>
               </w:rPr>
-              <w:t>korisnik se predomisli i želi promjeniti ocjenu</w:t>
+              <w:t xml:space="preserve">korisnik se predomisli i želi </w:t>
+            </w:r>
+            <w:proofErr w:type="spellStart"/>
+            <w:r>
+              <w:rPr>
+                <w:rFonts w:ascii="Cambria" w:hAnsi="Cambria" w:cs="Arial"/>
+              </w:rPr>
+              <w:t>promjeniti</w:t>
+            </w:r>
+            <w:proofErr w:type="spellEnd"/>
+            <w:r>
+              <w:rPr>
+                <w:rFonts w:ascii="Cambria" w:hAnsi="Cambria" w:cs="Arial"/>
+              </w:rPr>
+              <w:t xml:space="preserve"> ocjenu</w:t>
             </w:r>
           </w:p>
           <w:p>
@@ -4026,6 +4490,7 @@
                 <w:bCs/>
               </w:rPr>
             </w:pPr>
+            <w:proofErr w:type="spellStart"/>
             <w:r>
               <w:rPr>
                 <w:rFonts w:ascii="Cambria" w:hAnsi="Cambria" w:cs="Arial"/>
@@ -4035,6 +4500,7 @@
               </w:rPr>
               <w:t>Postconditions</w:t>
             </w:r>
+            <w:proofErr w:type="spellEnd"/>
             <w:r>
               <w:rPr>
                 <w:rFonts w:ascii="Cambria" w:hAnsi="Cambria" w:cs="Arial"/>
@@ -4356,6 +4822,7 @@
                 <w:bCs/>
               </w:rPr>
             </w:pPr>
+            <w:proofErr w:type="spellStart"/>
             <w:r>
               <w:rPr>
                 <w:rFonts w:ascii="Cambria" w:hAnsi="Cambria" w:cs="Arial"/>
@@ -4365,6 +4832,7 @@
               </w:rPr>
               <w:t>Preconditions</w:t>
             </w:r>
+            <w:proofErr w:type="spellEnd"/>
             <w:r>
               <w:rPr>
                 <w:rFonts w:ascii="Cambria" w:hAnsi="Cambria" w:cs="Arial"/>
@@ -4691,6 +5159,7 @@
                 <w:bCs/>
               </w:rPr>
             </w:pPr>
+            <w:proofErr w:type="spellStart"/>
             <w:r>
               <w:rPr>
                 <w:rFonts w:ascii="Cambria" w:hAnsi="Cambria" w:cs="Arial"/>
@@ -4700,6 +5169,7 @@
               </w:rPr>
               <w:t>Postconditions</w:t>
             </w:r>
+            <w:proofErr w:type="spellEnd"/>
             <w:r>
               <w:rPr>
                 <w:rFonts w:ascii="Cambria" w:hAnsi="Cambria" w:cs="Arial"/>
@@ -4840,7 +5310,25 @@
                 <w:b/>
                 <w:bCs/>
               </w:rPr>
-              <w:t>Dodavanje informacije unaprijed (premium korisnik)</w:t>
+              <w:t>Dodavanje informacije unaprijed (</w:t>
+            </w:r>
+            <w:proofErr w:type="spellStart"/>
+            <w:r>
+              <w:rPr>
+                <w:rFonts w:ascii="Cambria" w:hAnsi="Cambria" w:cs="Arial"/>
+                <w:b/>
+                <w:bCs/>
+              </w:rPr>
+              <w:t>premium</w:t>
+            </w:r>
+            <w:proofErr w:type="spellEnd"/>
+            <w:r>
+              <w:rPr>
+                <w:rFonts w:ascii="Cambria" w:hAnsi="Cambria" w:cs="Arial"/>
+                <w:b/>
+                <w:bCs/>
+              </w:rPr>
+              <w:t xml:space="preserve"> korisnik)</w:t>
             </w:r>
           </w:p>
         </w:tc>
@@ -4944,7 +5432,21 @@
               <w:rPr>
                 <w:rFonts w:ascii="Cambria" w:hAnsi="Cambria" w:cs="Arial"/>
               </w:rPr>
-              <w:t>Sustav omogućuje da premium korisnik unese informaciju unaprijed za željenu lokaciju, pri čemu unosi kategoriju i tekst informacije te datum i vrijeme.</w:t>
+              <w:t xml:space="preserve">Sustav omogućuje da </w:t>
+            </w:r>
+            <w:proofErr w:type="spellStart"/>
+            <w:r>
+              <w:rPr>
+                <w:rFonts w:ascii="Cambria" w:hAnsi="Cambria" w:cs="Arial"/>
+              </w:rPr>
+              <w:t>premium</w:t>
+            </w:r>
+            <w:proofErr w:type="spellEnd"/>
+            <w:r>
+              <w:rPr>
+                <w:rFonts w:ascii="Cambria" w:hAnsi="Cambria" w:cs="Arial"/>
+              </w:rPr>
+              <w:t xml:space="preserve"> korisnik unese informaciju unaprijed za željenu lokaciju, pri čemu unosi kategoriju i tekst informacije te datum i vrijeme.</w:t>
             </w:r>
           </w:p>
         </w:tc>
@@ -5021,6 +5523,7 @@
                 <w:bCs/>
               </w:rPr>
             </w:pPr>
+            <w:proofErr w:type="spellStart"/>
             <w:r>
               <w:rPr>
                 <w:rFonts w:ascii="Cambria" w:hAnsi="Cambria" w:cs="Arial"/>
@@ -5030,6 +5533,7 @@
               </w:rPr>
               <w:t>Preconditions</w:t>
             </w:r>
+            <w:proofErr w:type="spellEnd"/>
             <w:r>
               <w:rPr>
                 <w:rFonts w:ascii="Cambria" w:hAnsi="Cambria" w:cs="Arial"/>
@@ -5057,7 +5561,21 @@
               <w:rPr>
                 <w:rFonts w:ascii="Cambria" w:hAnsi="Cambria" w:cs="Arial"/>
               </w:rPr>
-              <w:t>Korisnik je logiran kao premium korisnik i pregledava kartu</w:t>
+              <w:t xml:space="preserve">Korisnik je logiran kao </w:t>
+            </w:r>
+            <w:proofErr w:type="spellStart"/>
+            <w:r>
+              <w:rPr>
+                <w:rFonts w:ascii="Cambria" w:hAnsi="Cambria" w:cs="Arial"/>
+              </w:rPr>
+              <w:t>premium</w:t>
+            </w:r>
+            <w:proofErr w:type="spellEnd"/>
+            <w:r>
+              <w:rPr>
+                <w:rFonts w:ascii="Cambria" w:hAnsi="Cambria" w:cs="Arial"/>
+              </w:rPr>
+              <w:t xml:space="preserve"> korisnik i pregledava kartu</w:t>
             </w:r>
           </w:p>
         </w:tc>
@@ -5374,6 +5892,7 @@
                 <w:bCs/>
               </w:rPr>
             </w:pPr>
+            <w:proofErr w:type="spellStart"/>
             <w:r>
               <w:rPr>
                 <w:rFonts w:ascii="Cambria" w:hAnsi="Cambria" w:cs="Arial"/>
@@ -5384,6 +5903,7 @@
               <w:lastRenderedPageBreak/>
               <w:t>Postconditions</w:t>
             </w:r>
+            <w:proofErr w:type="spellEnd"/>
             <w:r>
               <w:rPr>
                 <w:rFonts w:ascii="Cambria" w:hAnsi="Cambria" w:cs="Arial"/>
@@ -5697,6 +6217,7 @@
                 <w:bCs/>
               </w:rPr>
             </w:pPr>
+            <w:proofErr w:type="spellStart"/>
             <w:r>
               <w:rPr>
                 <w:rFonts w:ascii="Cambria" w:hAnsi="Cambria" w:cs="Arial"/>
@@ -5706,6 +6227,7 @@
               </w:rPr>
               <w:t>Preconditions</w:t>
             </w:r>
+            <w:proofErr w:type="spellEnd"/>
             <w:r>
               <w:rPr>
                 <w:rFonts w:ascii="Cambria" w:hAnsi="Cambria" w:cs="Arial"/>
@@ -5996,6 +6518,7 @@
                 <w:bCs/>
               </w:rPr>
             </w:pPr>
+            <w:proofErr w:type="spellStart"/>
             <w:r>
               <w:rPr>
                 <w:rFonts w:ascii="Cambria" w:hAnsi="Cambria" w:cs="Arial"/>
@@ -6005,6 +6528,7 @@
               </w:rPr>
               <w:t>Postconditions</w:t>
             </w:r>
+            <w:proofErr w:type="spellEnd"/>
             <w:r>
               <w:rPr>
                 <w:rFonts w:ascii="Cambria" w:hAnsi="Cambria" w:cs="Arial"/>
@@ -6326,6 +6850,7 @@
                 <w:bCs/>
               </w:rPr>
             </w:pPr>
+            <w:proofErr w:type="spellStart"/>
             <w:r>
               <w:rPr>
                 <w:rFonts w:ascii="Cambria" w:hAnsi="Cambria" w:cs="Arial"/>
@@ -6335,6 +6860,7 @@
               </w:rPr>
               <w:t>Preconditions</w:t>
             </w:r>
+            <w:proofErr w:type="spellEnd"/>
             <w:r>
               <w:rPr>
                 <w:rFonts w:ascii="Cambria" w:hAnsi="Cambria" w:cs="Arial"/>
@@ -6531,6 +7057,7 @@
                 <w:bCs/>
               </w:rPr>
             </w:pPr>
+            <w:proofErr w:type="spellStart"/>
             <w:r>
               <w:rPr>
                 <w:rFonts w:ascii="Cambria" w:hAnsi="Cambria" w:cs="Arial"/>
@@ -6540,6 +7067,7 @@
               </w:rPr>
               <w:t>Postconditions</w:t>
             </w:r>
+            <w:proofErr w:type="spellEnd"/>
             <w:r>
               <w:rPr>
                 <w:rFonts w:ascii="Cambria" w:hAnsi="Cambria" w:cs="Arial"/>
@@ -6861,6 +7389,7 @@
                 <w:bCs/>
               </w:rPr>
             </w:pPr>
+            <w:proofErr w:type="spellStart"/>
             <w:r>
               <w:rPr>
                 <w:rFonts w:ascii="Cambria" w:hAnsi="Cambria" w:cs="Arial"/>
@@ -6870,6 +7399,7 @@
               </w:rPr>
               <w:t>Preconditions</w:t>
             </w:r>
+            <w:proofErr w:type="spellEnd"/>
             <w:r>
               <w:rPr>
                 <w:rFonts w:ascii="Cambria" w:hAnsi="Cambria" w:cs="Arial"/>
@@ -6897,7 +7427,21 @@
               <w:rPr>
                 <w:rFonts w:ascii="Cambria" w:hAnsi="Cambria" w:cs="Arial"/>
               </w:rPr>
-              <w:t>Korisnik je logiran kao premium korisnik i pregledava kartu</w:t>
+              <w:t xml:space="preserve">Korisnik je logiran kao </w:t>
+            </w:r>
+            <w:proofErr w:type="spellStart"/>
+            <w:r>
+              <w:rPr>
+                <w:rFonts w:ascii="Cambria" w:hAnsi="Cambria" w:cs="Arial"/>
+              </w:rPr>
+              <w:t>premium</w:t>
+            </w:r>
+            <w:proofErr w:type="spellEnd"/>
+            <w:r>
+              <w:rPr>
+                <w:rFonts w:ascii="Cambria" w:hAnsi="Cambria" w:cs="Arial"/>
+              </w:rPr>
+              <w:t xml:space="preserve"> korisnik i pregledava kartu</w:t>
             </w:r>
           </w:p>
         </w:tc>
@@ -7085,6 +7629,7 @@
                 <w:bCs/>
               </w:rPr>
             </w:pPr>
+            <w:proofErr w:type="spellStart"/>
             <w:r>
               <w:rPr>
                 <w:rFonts w:ascii="Cambria" w:hAnsi="Cambria" w:cs="Arial"/>
@@ -7094,6 +7639,7 @@
               </w:rPr>
               <w:t>Postconditions</w:t>
             </w:r>
+            <w:proofErr w:type="spellEnd"/>
             <w:r>
               <w:rPr>
                 <w:rFonts w:ascii="Cambria" w:hAnsi="Cambria" w:cs="Arial"/>
@@ -7149,10 +7695,15 @@
       <w:bookmarkStart w:id="8" w:name="_Toc473410427"/>
       <w:r>
         <w:lastRenderedPageBreak/>
-        <w:t>Desktop Frontend</w:t>
+        <w:t xml:space="preserve">Desktop </w:t>
+      </w:r>
+      <w:proofErr w:type="spellStart"/>
+      <w:r>
+        <w:t>Frontend</w:t>
       </w:r>
       <w:bookmarkEnd w:id="7"/>
       <w:bookmarkEnd w:id="8"/>
+      <w:proofErr w:type="spellEnd"/>
     </w:p>
     <w:tbl>
       <w:tblPr>
@@ -7299,11 +7850,19 @@
                 <w:rFonts w:ascii="Cambria" w:hAnsi="Cambria" w:cs="Arial"/>
               </w:rPr>
             </w:pPr>
-            <w:r>
-              <w:rPr>
-                <w:rFonts w:ascii="Cambria" w:hAnsi="Cambria" w:cs="Arial"/>
-              </w:rPr>
-              <w:t xml:space="preserve">Autentikacija </w:t>
+            <w:proofErr w:type="spellStart"/>
+            <w:r>
+              <w:rPr>
+                <w:rFonts w:ascii="Cambria" w:hAnsi="Cambria" w:cs="Arial"/>
+              </w:rPr>
+              <w:t>Autentikacija</w:t>
+            </w:r>
+            <w:proofErr w:type="spellEnd"/>
+            <w:r>
+              <w:rPr>
+                <w:rFonts w:ascii="Cambria" w:hAnsi="Cambria" w:cs="Arial"/>
+              </w:rPr>
+              <w:t xml:space="preserve"> </w:t>
             </w:r>
             <w:r>
               <w:rPr>
@@ -7488,6 +8047,7 @@
                 <w:bCs/>
               </w:rPr>
             </w:pPr>
+            <w:proofErr w:type="spellStart"/>
             <w:r>
               <w:rPr>
                 <w:rFonts w:ascii="Cambria" w:hAnsi="Cambria" w:cs="Arial"/>
@@ -7497,6 +8057,7 @@
               </w:rPr>
               <w:t>Preconditions</w:t>
             </w:r>
+            <w:proofErr w:type="spellEnd"/>
             <w:r>
               <w:rPr>
                 <w:rFonts w:ascii="Cambria" w:hAnsi="Cambria" w:cs="Arial"/>
@@ -7620,8 +8181,16 @@
               <w:rPr>
                 <w:rFonts w:ascii="Cambria" w:hAnsi="Cambria" w:cs="Arial"/>
               </w:rPr>
-              <w:t>korisnik čeka na potvrdu autentikacije</w:t>
-            </w:r>
+              <w:t xml:space="preserve">korisnik čeka na potvrdu </w:t>
+            </w:r>
+            <w:proofErr w:type="spellStart"/>
+            <w:r>
+              <w:rPr>
+                <w:rFonts w:ascii="Cambria" w:hAnsi="Cambria" w:cs="Arial"/>
+              </w:rPr>
+              <w:t>autentikacije</w:t>
+            </w:r>
+            <w:proofErr w:type="spellEnd"/>
           </w:p>
           <w:p>
             <w:pPr>
@@ -7751,6 +8320,7 @@
                 <w:bCs/>
               </w:rPr>
             </w:pPr>
+            <w:proofErr w:type="spellStart"/>
             <w:r>
               <w:rPr>
                 <w:rFonts w:ascii="Cambria" w:hAnsi="Cambria" w:cs="Arial"/>
@@ -7760,6 +8330,7 @@
               </w:rPr>
               <w:t>Postconditions</w:t>
             </w:r>
+            <w:proofErr w:type="spellEnd"/>
             <w:r>
               <w:rPr>
                 <w:rFonts w:ascii="Cambria" w:hAnsi="Cambria" w:cs="Arial"/>
@@ -8087,6 +8658,7 @@
                 <w:bCs/>
               </w:rPr>
             </w:pPr>
+            <w:proofErr w:type="spellStart"/>
             <w:r>
               <w:rPr>
                 <w:rFonts w:ascii="Cambria" w:hAnsi="Cambria" w:cs="Arial"/>
@@ -8096,6 +8668,7 @@
               </w:rPr>
               <w:t>Preconditions</w:t>
             </w:r>
+            <w:proofErr w:type="spellEnd"/>
             <w:r>
               <w:rPr>
                 <w:rFonts w:ascii="Cambria" w:hAnsi="Cambria" w:cs="Arial"/>
@@ -8221,13 +8794,31 @@
               </w:rPr>
               <w:t>administrator bira tip korisnika (</w:t>
             </w:r>
+            <w:proofErr w:type="spellStart"/>
             <w:r>
               <w:rPr>
                 <w:rFonts w:ascii="Cambria" w:hAnsi="Cambria" w:cs="Arial"/>
                 <w:i/>
               </w:rPr>
-              <w:t>regular/premium</w:t>
-            </w:r>
+              <w:t>regular</w:t>
+            </w:r>
+            <w:proofErr w:type="spellEnd"/>
+            <w:r>
+              <w:rPr>
+                <w:rFonts w:ascii="Cambria" w:hAnsi="Cambria" w:cs="Arial"/>
+                <w:i/>
+              </w:rPr>
+              <w:t>/</w:t>
+            </w:r>
+            <w:proofErr w:type="spellStart"/>
+            <w:r>
+              <w:rPr>
+                <w:rFonts w:ascii="Cambria" w:hAnsi="Cambria" w:cs="Arial"/>
+                <w:i/>
+              </w:rPr>
+              <w:t>premium</w:t>
+            </w:r>
+            <w:proofErr w:type="spellEnd"/>
             <w:r>
               <w:rPr>
                 <w:rFonts w:ascii="Cambria" w:hAnsi="Cambria" w:cs="Arial"/>
@@ -8358,13 +8949,31 @@
               </w:rPr>
               <w:t>administrator bira tip korisnika (</w:t>
             </w:r>
+            <w:proofErr w:type="spellStart"/>
             <w:r>
               <w:rPr>
                 <w:rFonts w:ascii="Cambria" w:hAnsi="Cambria" w:cs="Arial"/>
                 <w:i/>
               </w:rPr>
-              <w:t>regular/premium</w:t>
-            </w:r>
+              <w:t>regular</w:t>
+            </w:r>
+            <w:proofErr w:type="spellEnd"/>
+            <w:r>
+              <w:rPr>
+                <w:rFonts w:ascii="Cambria" w:hAnsi="Cambria" w:cs="Arial"/>
+                <w:i/>
+              </w:rPr>
+              <w:t>/</w:t>
+            </w:r>
+            <w:proofErr w:type="spellStart"/>
+            <w:r>
+              <w:rPr>
+                <w:rFonts w:ascii="Cambria" w:hAnsi="Cambria" w:cs="Arial"/>
+                <w:i/>
+              </w:rPr>
+              <w:t>premium</w:t>
+            </w:r>
+            <w:proofErr w:type="spellEnd"/>
             <w:r>
               <w:rPr>
                 <w:rFonts w:ascii="Cambria" w:hAnsi="Cambria" w:cs="Arial"/>
@@ -8412,6 +9021,7 @@
                 <w:bCs/>
               </w:rPr>
             </w:pPr>
+            <w:proofErr w:type="spellStart"/>
             <w:r>
               <w:rPr>
                 <w:rFonts w:ascii="Cambria" w:hAnsi="Cambria" w:cs="Arial"/>
@@ -8421,6 +9031,7 @@
               </w:rPr>
               <w:t>Postconditions</w:t>
             </w:r>
+            <w:proofErr w:type="spellEnd"/>
             <w:r>
               <w:rPr>
                 <w:rFonts w:ascii="Cambria" w:hAnsi="Cambria" w:cs="Arial"/>
@@ -8742,6 +9353,7 @@
                 <w:bCs/>
               </w:rPr>
             </w:pPr>
+            <w:proofErr w:type="spellStart"/>
             <w:r>
               <w:rPr>
                 <w:rFonts w:ascii="Cambria" w:hAnsi="Cambria" w:cs="Arial"/>
@@ -8751,6 +9363,7 @@
               </w:rPr>
               <w:t>Preconditions</w:t>
             </w:r>
+            <w:proofErr w:type="spellEnd"/>
             <w:r>
               <w:rPr>
                 <w:rFonts w:ascii="Cambria" w:hAnsi="Cambria" w:cs="Arial"/>
@@ -8966,6 +9579,7 @@
                 <w:bCs/>
               </w:rPr>
             </w:pPr>
+            <w:proofErr w:type="spellStart"/>
             <w:r>
               <w:rPr>
                 <w:rFonts w:ascii="Cambria" w:hAnsi="Cambria" w:cs="Arial"/>
@@ -8975,6 +9589,7 @@
               </w:rPr>
               <w:t>Postconditions</w:t>
             </w:r>
+            <w:proofErr w:type="spellEnd"/>
             <w:r>
               <w:rPr>
                 <w:rFonts w:ascii="Cambria" w:hAnsi="Cambria" w:cs="Arial"/>
@@ -9173,13 +9788,31 @@
               </w:rPr>
               <w:t xml:space="preserve">Promjena tipa postojećeg korisnika u </w:t>
             </w:r>
+            <w:proofErr w:type="spellStart"/>
             <w:r>
               <w:rPr>
                 <w:rFonts w:ascii="Cambria" w:hAnsi="Cambria" w:cs="Arial"/>
                 <w:i/>
               </w:rPr>
-              <w:t>regular/premium</w:t>
-            </w:r>
+              <w:t>regular</w:t>
+            </w:r>
+            <w:proofErr w:type="spellEnd"/>
+            <w:r>
+              <w:rPr>
+                <w:rFonts w:ascii="Cambria" w:hAnsi="Cambria" w:cs="Arial"/>
+                <w:i/>
+              </w:rPr>
+              <w:t>/</w:t>
+            </w:r>
+            <w:proofErr w:type="spellStart"/>
+            <w:r>
+              <w:rPr>
+                <w:rFonts w:ascii="Cambria" w:hAnsi="Cambria" w:cs="Arial"/>
+                <w:i/>
+              </w:rPr>
+              <w:t>premium</w:t>
+            </w:r>
+            <w:proofErr w:type="spellEnd"/>
             <w:r>
               <w:rPr>
                 <w:rFonts w:ascii="Cambria" w:hAnsi="Cambria" w:cs="Arial"/>
@@ -9234,6 +9867,7 @@
               </w:rPr>
               <w:t xml:space="preserve">Sustav omogućuje administratoru da promijeni tip postojećeg korisnika u </w:t>
             </w:r>
+            <w:proofErr w:type="spellStart"/>
             <w:r>
               <w:rPr>
                 <w:rFonts w:ascii="Cambria" w:hAnsi="Cambria" w:cs="Arial"/>
@@ -9241,12 +9875,14 @@
               </w:rPr>
               <w:t>regular</w:t>
             </w:r>
+            <w:proofErr w:type="spellEnd"/>
             <w:r>
               <w:rPr>
                 <w:rFonts w:ascii="Cambria" w:hAnsi="Cambria" w:cs="Arial"/>
               </w:rPr>
               <w:t xml:space="preserve"> ili </w:t>
             </w:r>
+            <w:proofErr w:type="spellStart"/>
             <w:r>
               <w:rPr>
                 <w:rFonts w:ascii="Cambria" w:hAnsi="Cambria" w:cs="Arial"/>
@@ -9254,6 +9890,7 @@
               </w:rPr>
               <w:t>premium</w:t>
             </w:r>
+            <w:proofErr w:type="spellEnd"/>
             <w:r>
               <w:rPr>
                 <w:rFonts w:ascii="Cambria" w:hAnsi="Cambria" w:cs="Arial"/>
@@ -9336,6 +9973,7 @@
                 <w:bCs/>
               </w:rPr>
             </w:pPr>
+            <w:proofErr w:type="spellStart"/>
             <w:r>
               <w:rPr>
                 <w:rFonts w:ascii="Cambria" w:hAnsi="Cambria" w:cs="Arial"/>
@@ -9345,6 +9983,7 @@
               </w:rPr>
               <w:t>Preconditions</w:t>
             </w:r>
+            <w:proofErr w:type="spellEnd"/>
             <w:r>
               <w:rPr>
                 <w:rFonts w:ascii="Cambria" w:hAnsi="Cambria" w:cs="Arial"/>
@@ -9488,13 +10127,31 @@
               </w:rPr>
               <w:t>administrator bira korisnikov tip (</w:t>
             </w:r>
+            <w:proofErr w:type="spellStart"/>
             <w:r>
               <w:rPr>
                 <w:rFonts w:ascii="Cambria" w:hAnsi="Cambria" w:cs="Arial"/>
                 <w:i/>
               </w:rPr>
-              <w:t>regular ili premium</w:t>
-            </w:r>
+              <w:t>regular</w:t>
+            </w:r>
+            <w:proofErr w:type="spellEnd"/>
+            <w:r>
+              <w:rPr>
+                <w:rFonts w:ascii="Cambria" w:hAnsi="Cambria" w:cs="Arial"/>
+                <w:i/>
+              </w:rPr>
+              <w:t xml:space="preserve"> ili </w:t>
+            </w:r>
+            <w:proofErr w:type="spellStart"/>
+            <w:r>
+              <w:rPr>
+                <w:rFonts w:ascii="Cambria" w:hAnsi="Cambria" w:cs="Arial"/>
+                <w:i/>
+              </w:rPr>
+              <w:t>premium</w:t>
+            </w:r>
+            <w:proofErr w:type="spellEnd"/>
             <w:r>
               <w:rPr>
                 <w:rFonts w:ascii="Cambria" w:hAnsi="Cambria" w:cs="Arial"/>
@@ -9591,6 +10248,7 @@
                 <w:bCs/>
               </w:rPr>
             </w:pPr>
+            <w:proofErr w:type="spellStart"/>
             <w:r>
               <w:rPr>
                 <w:rFonts w:ascii="Cambria" w:hAnsi="Cambria" w:cs="Arial"/>
@@ -9600,6 +10258,7 @@
               </w:rPr>
               <w:t>Postconditions</w:t>
             </w:r>
+            <w:proofErr w:type="spellEnd"/>
             <w:r>
               <w:rPr>
                 <w:rFonts w:ascii="Cambria" w:hAnsi="Cambria" w:cs="Arial"/>
@@ -9961,6 +10620,7 @@
                 <w:bCs/>
               </w:rPr>
             </w:pPr>
+            <w:proofErr w:type="spellStart"/>
             <w:r>
               <w:rPr>
                 <w:rFonts w:ascii="Cambria" w:hAnsi="Cambria" w:cs="Arial"/>
@@ -9970,6 +10630,7 @@
               </w:rPr>
               <w:t>Preconditions</w:t>
             </w:r>
+            <w:proofErr w:type="spellEnd"/>
             <w:r>
               <w:rPr>
                 <w:rFonts w:ascii="Cambria" w:hAnsi="Cambria" w:cs="Arial"/>
@@ -10326,6 +10987,7 @@
                 <w:bCs/>
               </w:rPr>
             </w:pPr>
+            <w:proofErr w:type="spellStart"/>
             <w:r>
               <w:rPr>
                 <w:rFonts w:ascii="Cambria" w:hAnsi="Cambria" w:cs="Arial"/>
@@ -10335,6 +10997,7 @@
               </w:rPr>
               <w:t>Postconditions</w:t>
             </w:r>
+            <w:proofErr w:type="spellEnd"/>
             <w:r>
               <w:rPr>
                 <w:rFonts w:ascii="Cambria" w:hAnsi="Cambria" w:cs="Arial"/>
@@ -10664,6 +11327,7 @@
                 <w:bCs/>
               </w:rPr>
             </w:pPr>
+            <w:proofErr w:type="spellStart"/>
             <w:r>
               <w:rPr>
                 <w:rFonts w:ascii="Cambria" w:hAnsi="Cambria" w:cs="Arial"/>
@@ -10673,6 +11337,7 @@
               </w:rPr>
               <w:t>Preconditions</w:t>
             </w:r>
+            <w:proofErr w:type="spellEnd"/>
             <w:r>
               <w:rPr>
                 <w:rFonts w:ascii="Cambria" w:hAnsi="Cambria" w:cs="Arial"/>
@@ -11071,6 +11736,7 @@
                 <w:bCs/>
               </w:rPr>
             </w:pPr>
+            <w:proofErr w:type="spellStart"/>
             <w:r>
               <w:rPr>
                 <w:rFonts w:ascii="Cambria" w:hAnsi="Cambria" w:cs="Arial"/>
@@ -11080,6 +11746,7 @@
               </w:rPr>
               <w:t>Postconditions</w:t>
             </w:r>
+            <w:proofErr w:type="spellEnd"/>
             <w:r>
               <w:rPr>
                 <w:rFonts w:ascii="Cambria" w:hAnsi="Cambria" w:cs="Arial"/>
@@ -11378,6 +12045,7 @@
                 <w:bCs/>
               </w:rPr>
             </w:pPr>
+            <w:proofErr w:type="spellStart"/>
             <w:r>
               <w:rPr>
                 <w:rFonts w:ascii="Cambria" w:hAnsi="Cambria" w:cs="Arial"/>
@@ -11387,6 +12055,7 @@
               </w:rPr>
               <w:t>Preconditions</w:t>
             </w:r>
+            <w:proofErr w:type="spellEnd"/>
             <w:r>
               <w:rPr>
                 <w:rFonts w:ascii="Cambria" w:hAnsi="Cambria" w:cs="Arial"/>
@@ -11584,6 +12253,7 @@
                 <w:bCs/>
               </w:rPr>
             </w:pPr>
+            <w:proofErr w:type="spellStart"/>
             <w:r>
               <w:rPr>
                 <w:rFonts w:ascii="Cambria" w:hAnsi="Cambria" w:cs="Arial"/>
@@ -11593,6 +12263,7 @@
               </w:rPr>
               <w:t>Postconditions</w:t>
             </w:r>
+            <w:proofErr w:type="spellEnd"/>
             <w:r>
               <w:rPr>
                 <w:rFonts w:ascii="Cambria" w:hAnsi="Cambria" w:cs="Arial"/>
@@ -11914,6 +12585,7 @@
                 <w:bCs/>
               </w:rPr>
             </w:pPr>
+            <w:proofErr w:type="spellStart"/>
             <w:r>
               <w:rPr>
                 <w:rFonts w:ascii="Cambria" w:hAnsi="Cambria" w:cs="Arial"/>
@@ -11923,6 +12595,7 @@
               </w:rPr>
               <w:t>Preconditions</w:t>
             </w:r>
+            <w:proofErr w:type="spellEnd"/>
             <w:r>
               <w:rPr>
                 <w:rFonts w:ascii="Cambria" w:hAnsi="Cambria" w:cs="Arial"/>
@@ -12120,6 +12793,7 @@
                 <w:bCs/>
               </w:rPr>
             </w:pPr>
+            <w:proofErr w:type="spellStart"/>
             <w:r>
               <w:rPr>
                 <w:rFonts w:ascii="Cambria" w:hAnsi="Cambria" w:cs="Arial"/>
@@ -12129,6 +12803,7 @@
               </w:rPr>
               <w:t>Postconditions</w:t>
             </w:r>
+            <w:proofErr w:type="spellEnd"/>
             <w:r>
               <w:rPr>
                 <w:rFonts w:ascii="Cambria" w:hAnsi="Cambria" w:cs="Arial"/>
@@ -12450,6 +13125,7 @@
                 <w:bCs/>
               </w:rPr>
             </w:pPr>
+            <w:proofErr w:type="spellStart"/>
             <w:r>
               <w:rPr>
                 <w:rFonts w:ascii="Cambria" w:hAnsi="Cambria" w:cs="Arial"/>
@@ -12459,6 +13135,7 @@
               </w:rPr>
               <w:t>Preconditions</w:t>
             </w:r>
+            <w:proofErr w:type="spellEnd"/>
             <w:r>
               <w:rPr>
                 <w:rFonts w:ascii="Cambria" w:hAnsi="Cambria" w:cs="Arial"/>
@@ -12656,6 +13333,7 @@
                 <w:bCs/>
               </w:rPr>
             </w:pPr>
+            <w:proofErr w:type="spellStart"/>
             <w:r>
               <w:rPr>
                 <w:rFonts w:ascii="Cambria" w:hAnsi="Cambria" w:cs="Arial"/>
@@ -12665,6 +13343,7 @@
               </w:rPr>
               <w:t>Postconditions</w:t>
             </w:r>
+            <w:proofErr w:type="spellEnd"/>
             <w:r>
               <w:rPr>
                 <w:rFonts w:ascii="Cambria" w:hAnsi="Cambria" w:cs="Arial"/>
@@ -12741,10 +13420,174 @@
     </w:p>
     <w:p>
       <w:r>
-        <w:t>Popis projekta i po jedna recenica sto se nalazi u svakom. Mozda tablica?</w:t>
+        <w:t xml:space="preserve">Implementacija sustava podijeljena je u 8 projekata Business, DAL, Desktop, </w:t>
+      </w:r>
+      <w:proofErr w:type="spellStart"/>
+      <w:r>
+        <w:t>Domain</w:t>
+      </w:r>
+      <w:proofErr w:type="spellEnd"/>
+      <w:r>
+        <w:t xml:space="preserve">, Mobile, Web, </w:t>
+      </w:r>
+      <w:proofErr w:type="spellStart"/>
+      <w:r>
+        <w:t>WebService</w:t>
+      </w:r>
+      <w:proofErr w:type="spellEnd"/>
+      <w:r>
+        <w:t xml:space="preserve"> i </w:t>
+      </w:r>
+      <w:proofErr w:type="spellStart"/>
+      <w:r>
+        <w:t>WebServiceModels</w:t>
+      </w:r>
+      <w:proofErr w:type="spellEnd"/>
+      <w:r>
+        <w:t xml:space="preserve">. U Business projektu nalaze se servisi u kojima je implementirana poslovna logika sustava. U </w:t>
+      </w:r>
+      <w:proofErr w:type="spellStart"/>
+      <w:r>
+        <w:t>Domain</w:t>
+      </w:r>
+      <w:proofErr w:type="spellEnd"/>
+      <w:r>
+        <w:t xml:space="preserve"> projektu nalaze se modeli domene. U DAL projektu nalazi se implementacija sloja za pristup podacima. U Desktop projektu nalazi se implementacija desktop </w:t>
+      </w:r>
+      <w:proofErr w:type="spellStart"/>
+      <w:r>
+        <w:t>frontenda</w:t>
+      </w:r>
+      <w:proofErr w:type="spellEnd"/>
+      <w:r>
+        <w:t xml:space="preserve"> sustava</w:t>
+      </w:r>
+      <w:r>
+        <w:t xml:space="preserve"> implementiranog u Windows </w:t>
+      </w:r>
+      <w:proofErr w:type="spellStart"/>
+      <w:r>
+        <w:t>Forms</w:t>
+      </w:r>
+      <w:proofErr w:type="spellEnd"/>
+      <w:r>
+        <w:t xml:space="preserve"> tehnologiji</w:t>
+      </w:r>
+      <w:r>
+        <w:t xml:space="preserve">. </w:t>
+      </w:r>
+      <w:r>
+        <w:t xml:space="preserve">U Mobile projektu nalazi se implementacija mobilnog </w:t>
+      </w:r>
+      <w:proofErr w:type="spellStart"/>
+      <w:r>
+        <w:t>frontenda</w:t>
+      </w:r>
+      <w:proofErr w:type="spellEnd"/>
+      <w:r>
+        <w:t xml:space="preserve">. </w:t>
+      </w:r>
+      <w:r>
+        <w:t xml:space="preserve">U Web projektu nalazi se implementacija web </w:t>
       </w:r>
       <w:bookmarkStart w:id="13" w:name="_GoBack"/>
       <w:bookmarkEnd w:id="13"/>
+      <w:proofErr w:type="spellStart"/>
+      <w:r>
+        <w:t>frontenda</w:t>
+      </w:r>
+      <w:proofErr w:type="spellEnd"/>
+      <w:r>
+        <w:t xml:space="preserve"> </w:t>
+      </w:r>
+      <w:r>
+        <w:t xml:space="preserve">implementiranog u ASP.NET MVC 5 tehnologiji. U </w:t>
+      </w:r>
+      <w:proofErr w:type="spellStart"/>
+      <w:r>
+        <w:t>WebService</w:t>
+      </w:r>
+      <w:proofErr w:type="spellEnd"/>
+      <w:r>
+        <w:t xml:space="preserve"> projektu nalazi se implementacija web servisa kojeg koristi mobilni </w:t>
+      </w:r>
+      <w:proofErr w:type="spellStart"/>
+      <w:r>
+        <w:t>frontend</w:t>
+      </w:r>
+      <w:proofErr w:type="spellEnd"/>
+      <w:r>
+        <w:t xml:space="preserve">, a implementiran je u Web API 2 tehnologiji. U </w:t>
+      </w:r>
+      <w:proofErr w:type="spellStart"/>
+      <w:r>
+        <w:t>WebServiceModels</w:t>
+      </w:r>
+      <w:proofErr w:type="spellEnd"/>
+      <w:r>
+        <w:t xml:space="preserve"> nalaze se modeli koje koristi </w:t>
+      </w:r>
+      <w:proofErr w:type="spellStart"/>
+      <w:r>
+        <w:t>WebService</w:t>
+      </w:r>
+      <w:proofErr w:type="spellEnd"/>
+      <w:r>
+        <w:t xml:space="preserve"> na krajnjim točkama, a iste koristi i mobilni </w:t>
+      </w:r>
+      <w:proofErr w:type="spellStart"/>
+      <w:r>
+        <w:t>frontend</w:t>
+      </w:r>
+      <w:proofErr w:type="spellEnd"/>
+      <w:r>
+        <w:t xml:space="preserve"> prilikom komunikacije sa servisom.</w:t>
+      </w:r>
+    </w:p>
+    <w:p>
+      <w:pPr>
+        <w:jc w:val="center"/>
+      </w:pPr>
+      <w:r>
+        <w:rPr>
+          <w:noProof/>
+        </w:rPr>
+        <w:drawing>
+          <wp:inline distT="0" distB="0" distL="0" distR="0" wp14:anchorId="1A5B600C" wp14:editId="40A9A131">
+            <wp:extent cx="2847975" cy="1733550"/>
+            <wp:effectExtent l="0" t="0" r="9525" b="0"/>
+            <wp:docPr id="3" name="Picture 3"/>
+            <wp:cNvGraphicFramePr>
+              <a:graphicFrameLocks xmlns:a="http://schemas.openxmlformats.org/drawingml/2006/main" noChangeAspect="1"/>
+            </wp:cNvGraphicFramePr>
+            <a:graphic xmlns:a="http://schemas.openxmlformats.org/drawingml/2006/main">
+              <a:graphicData uri="http://schemas.openxmlformats.org/drawingml/2006/picture">
+                <pic:pic xmlns:pic="http://schemas.openxmlformats.org/drawingml/2006/picture">
+                  <pic:nvPicPr>
+                    <pic:cNvPr id="1" name=""/>
+                    <pic:cNvPicPr/>
+                  </pic:nvPicPr>
+                  <pic:blipFill>
+                    <a:blip r:embed="rId9"/>
+                    <a:stretch>
+                      <a:fillRect/>
+                    </a:stretch>
+                  </pic:blipFill>
+                  <pic:spPr>
+                    <a:xfrm>
+                      <a:off x="0" y="0"/>
+                      <a:ext cx="2847975" cy="1733550"/>
+                    </a:xfrm>
+                    <a:prstGeom prst="rect">
+                      <a:avLst/>
+                    </a:prstGeom>
+                  </pic:spPr>
+                </pic:pic>
+              </a:graphicData>
+            </a:graphic>
+          </wp:inline>
+        </w:drawing>
+      </w:r>
     </w:p>
     <w:p>
       <w:pPr>
@@ -12758,7 +13601,31 @@
     </w:p>
     <w:p>
       <w:r>
-        <w:t>osnova je class diagram vašeg objektnog modela, koji po potrebi možete dodatno proširiti kratkim tekstualnim opisom pojedinih klasa (što su im odgovornosti, relevantno ponašanje i sve ono što se iz statičkog dijagrama klasa ne vidi). Naznačiti gdje u modelu imate entitete, value objekte i servise, a gdje su vam agregati, „tvornice“ i repozitoriji</w:t>
+        <w:t xml:space="preserve">osnova je </w:t>
+      </w:r>
+      <w:proofErr w:type="spellStart"/>
+      <w:r>
+        <w:t>class</w:t>
+      </w:r>
+      <w:proofErr w:type="spellEnd"/>
+      <w:r>
+        <w:t xml:space="preserve"> </w:t>
+      </w:r>
+      <w:proofErr w:type="spellStart"/>
+      <w:r>
+        <w:t>diagram</w:t>
+      </w:r>
+      <w:proofErr w:type="spellEnd"/>
+      <w:r>
+        <w:t xml:space="preserve"> vašeg objektnog modela, koji po potrebi možete dodatno proširiti kratkim tekstualnim opisom pojedinih klasa (što su im odgovornosti, relevantno ponašanje i sve ono što se iz statičkog dijagrama klasa ne vidi). Naznačiti gdje u modelu imate entitete, </w:t>
+      </w:r>
+      <w:proofErr w:type="spellStart"/>
+      <w:r>
+        <w:t>value</w:t>
+      </w:r>
+      <w:proofErr w:type="spellEnd"/>
+      <w:r>
+        <w:t xml:space="preserve"> objekte i servise, a gdje su vam agregati, „tvornice“ i repozitoriji</w:t>
       </w:r>
     </w:p>
     <w:p/>
@@ -12786,7 +13653,7 @@
                     <pic:cNvPicPr/>
                   </pic:nvPicPr>
                   <pic:blipFill>
-                    <a:blip r:embed="rId9">
+                    <a:blip r:embed="rId10">
                       <a:extLst>
                         <a:ext uri="{28A0092B-C50C-407E-A947-70E740481C1C}">
                           <a14:useLocalDpi xmlns:a14="http://schemas.microsoft.com/office/drawing/2010/main" val="0"/>
@@ -12836,7 +13703,7 @@
                     <pic:cNvPicPr/>
                   </pic:nvPicPr>
                   <pic:blipFill>
-                    <a:blip r:embed="rId10">
+                    <a:blip r:embed="rId11">
                       <a:extLst>
                         <a:ext uri="{28A0092B-C50C-407E-A947-70E740481C1C}">
                           <a14:useLocalDpi xmlns:a14="http://schemas.microsoft.com/office/drawing/2010/main" val="0"/>
@@ -12888,7 +13755,7 @@
                     </pic:cNvPicPr>
                   </pic:nvPicPr>
                   <pic:blipFill>
-                    <a:blip r:embed="rId11">
+                    <a:blip r:embed="rId12">
                       <a:extLst>
                         <a:ext uri="{28A0092B-C50C-407E-A947-70E740481C1C}">
                           <a14:useLocalDpi xmlns:a14="http://schemas.microsoft.com/office/drawing/2010/main" val="0"/>
@@ -12930,19 +13797,61 @@
       <w:bookmarkEnd w:id="12"/>
       <w:r>
         <w:lastRenderedPageBreak/>
-        <w:t>Opis implementacije perzistencije</w:t>
+        <w:t xml:space="preserve">Opis implementacije </w:t>
+      </w:r>
+      <w:proofErr w:type="spellStart"/>
+      <w:r>
+        <w:t>perzistencije</w:t>
       </w:r>
       <w:bookmarkEnd w:id="14"/>
+      <w:proofErr w:type="spellEnd"/>
     </w:p>
     <w:p>
       <w:r>
-        <w:t>kako ste implementirali i organizirali repozitorije, opis mapiranja za ključne klase u domeni, kako ste organizirali transakcije i Unit of Work</w:t>
-      </w:r>
+        <w:t xml:space="preserve">kako ste implementirali i organizirali repozitorije, opis </w:t>
+      </w:r>
+      <w:proofErr w:type="spellStart"/>
+      <w:r>
+        <w:t>mapiranja</w:t>
+      </w:r>
+      <w:proofErr w:type="spellEnd"/>
+      <w:r>
+        <w:t xml:space="preserve"> za ključne klase u domeni, kako ste organizirali transakcije i </w:t>
+      </w:r>
+      <w:proofErr w:type="spellStart"/>
+      <w:r>
+        <w:t>Unit</w:t>
+      </w:r>
+      <w:proofErr w:type="spellEnd"/>
+      <w:r>
+        <w:t xml:space="preserve"> </w:t>
+      </w:r>
+      <w:proofErr w:type="spellStart"/>
+      <w:r>
+        <w:t>of</w:t>
+      </w:r>
+      <w:proofErr w:type="spellEnd"/>
+      <w:r>
+        <w:t xml:space="preserve"> </w:t>
+      </w:r>
+      <w:proofErr w:type="spellStart"/>
+      <w:r>
+        <w:t>Work</w:t>
+      </w:r>
+      <w:proofErr w:type="spellEnd"/>
     </w:p>
     <w:p/>
     <w:p>
       <w:r>
-        <w:t>slika vec postoji u prethodnom poglavlju</w:t>
+        <w:t xml:space="preserve">slika </w:t>
+      </w:r>
+      <w:proofErr w:type="spellStart"/>
+      <w:r>
+        <w:t>vec</w:t>
+      </w:r>
+      <w:proofErr w:type="spellEnd"/>
+      <w:r>
+        <w:t xml:space="preserve"> postoji u prethodnom poglavlju</w:t>
       </w:r>
     </w:p>
     <w:p/>
@@ -12962,7 +13871,31 @@
     </w:p>
     <w:p>
       <w:r>
-        <w:t>uz prikaz 3-5 screenshotova formi koji realiziraju glavne use caseove potrebno je opisati kako ste realizirali MVP (MVVM) pattern i povezali svoje GUI sučelje s modelom domene</w:t>
+        <w:t xml:space="preserve">uz prikaz 3-5 </w:t>
+      </w:r>
+      <w:proofErr w:type="spellStart"/>
+      <w:r>
+        <w:t>screenshotova</w:t>
+      </w:r>
+      <w:proofErr w:type="spellEnd"/>
+      <w:r>
+        <w:t xml:space="preserve"> formi koji realiziraju glavne use </w:t>
+      </w:r>
+      <w:proofErr w:type="spellStart"/>
+      <w:r>
+        <w:t>caseove</w:t>
+      </w:r>
+      <w:proofErr w:type="spellEnd"/>
+      <w:r>
+        <w:t xml:space="preserve"> potrebno je opisati kako ste realizirali MVP (MVVM) </w:t>
+      </w:r>
+      <w:proofErr w:type="spellStart"/>
+      <w:r>
+        <w:t>pattern</w:t>
+      </w:r>
+      <w:proofErr w:type="spellEnd"/>
+      <w:r>
+        <w:t xml:space="preserve"> i povezali svoje GUI sučelje s modelom domene</w:t>
       </w:r>
     </w:p>
     <w:p>
@@ -12986,7 +13919,23 @@
     </w:p>
     <w:p>
       <w:r>
-        <w:t>slično kao i za desktop aplikaciju, i ovdje je bitno opisati organizaciju modela, viewova i kontrolera u vašoj web aplikaciji i kako ste sve to povezali u cjelinu</w:t>
+        <w:t xml:space="preserve">slično kao i za desktop aplikaciju, i ovdje je bitno opisati organizaciju modela, </w:t>
+      </w:r>
+      <w:proofErr w:type="spellStart"/>
+      <w:r>
+        <w:t>viewova</w:t>
+      </w:r>
+      <w:proofErr w:type="spellEnd"/>
+      <w:r>
+        <w:t xml:space="preserve"> i </w:t>
+      </w:r>
+      <w:proofErr w:type="spellStart"/>
+      <w:r>
+        <w:t>kontrolera</w:t>
+      </w:r>
+      <w:proofErr w:type="spellEnd"/>
+      <w:r>
+        <w:t xml:space="preserve"> u vašoj web aplikaciji i kako ste sve to povezali u cjelinu</w:t>
       </w:r>
     </w:p>
     <w:p>
@@ -13016,9 +13965,9 @@
     <w:p/>
     <w:p/>
     <w:sectPr>
-      <w:headerReference w:type="even" r:id="rId12"/>
-      <w:headerReference w:type="default" r:id="rId13"/>
-      <w:footerReference w:type="default" r:id="rId14"/>
+      <w:headerReference w:type="even" r:id="rId13"/>
+      <w:headerReference w:type="default" r:id="rId14"/>
+      <w:footerReference w:type="default" r:id="rId15"/>
       <w:type w:val="continuous"/>
       <w:pgSz w:w="11906" w:h="16838" w:code="9"/>
       <w:pgMar w:top="1701" w:right="1134" w:bottom="1701" w:left="1701" w:header="680" w:footer="680" w:gutter="0"/>
@@ -13157,7 +14106,15 @@
 <w:hdr xmlns:wpc="http://schemas.microsoft.com/office/word/2010/wordprocessingCanvas" xmlns:cx="http://schemas.microsoft.com/office/drawing/2014/chartex" xmlns:cx1="http://schemas.microsoft.com/office/drawing/2015/9/8/chartex" xmlns:cx2="http://schemas.microsoft.com/office/drawing/2015/10/21/chartex" xmlns:mc="http://schemas.openxmlformats.org/markup-compatibility/2006" xmlns:o="urn:schemas-microsoft-com:office:office" xmlns:r="http://schemas.openxmlformats.org/officeDocument/2006/relationships" xmlns:m="http://schemas.openxmlformats.org/officeDocument/2006/math" xmlns:v="urn:schemas-microsoft-com:vml" xmlns:wp14="http://schemas.microsoft.com/office/word/2010/wordprocessingDrawing" xmlns:wp="http://schemas.openxmlformats.org/drawingml/2006/wordprocessingDrawing" xmlns:w10="urn:schemas-microsoft-com:office:word" xmlns:w="http://schemas.openxmlformats.org/wordprocessingml/2006/main" xmlns:w14="http://schemas.microsoft.com/office/word/2010/wordml" xmlns:w15="http://schemas.microsoft.com/office/word/2012/wordml" xmlns:w16se="http://schemas.microsoft.com/office/word/2015/wordml/symex" xmlns:wpg="http://schemas.microsoft.com/office/word/2010/wordprocessingGroup" xmlns:wpi="http://schemas.microsoft.com/office/word/2010/wordprocessingInk" xmlns:wne="http://schemas.microsoft.com/office/word/2006/wordml" xmlns:wps="http://schemas.microsoft.com/office/word/2010/wordprocessingShape" mc:Ignorable="w14 w15 w16se wp14">
   <w:p>
     <w:r>
-      <w:t>Kvaliteta usluge u OpenBSD-u</w:t>
+      <w:t xml:space="preserve">Kvaliteta usluge u </w:t>
+    </w:r>
+    <w:proofErr w:type="spellStart"/>
+    <w:r>
+      <w:t>OpenBSD</w:t>
+    </w:r>
+    <w:proofErr w:type="spellEnd"/>
+    <w:r>
+      <w:t>-u</w:t>
     </w:r>
   </w:p>
   <w:p/>

--- a/seminar/seminar.docx
+++ b/seminar/seminar.docx
@@ -199,7 +199,7 @@
       <w:r>
         <w:fldChar w:fldCharType="separate"/>
       </w:r>
-      <w:hyperlink w:anchor="_Toc473410424" w:history="1">
+      <w:hyperlink w:anchor="_Toc473456897" w:history="1">
         <w:r>
           <w:rPr>
             <w:rStyle w:val="Hyperlink"/>
@@ -236,7 +236,7 @@
           <w:rPr>
             <w:webHidden/>
           </w:rPr>
-          <w:instrText xml:space="preserve"> PAGEREF _Toc473410424 \h </w:instrText>
+          <w:instrText xml:space="preserve"> PAGEREF _Toc473456897 \h </w:instrText>
         </w:r>
         <w:r>
           <w:rPr>
@@ -272,11 +272,11 @@
           <w:szCs w:val="22"/>
         </w:rPr>
       </w:pPr>
-      <w:hyperlink w:anchor="_Toc473410425" w:history="1">
+      <w:hyperlink w:anchor="_Toc473456898" w:history="1">
         <w:r>
           <w:rPr>
             <w:rStyle w:val="Hyperlink"/>
-            <w:lang w:val="pl-PL"/>
+            <w:lang w:val="en-US"/>
           </w:rPr>
           <w:t>2.</w:t>
         </w:r>
@@ -311,7 +311,7 @@
           <w:rPr>
             <w:webHidden/>
           </w:rPr>
-          <w:instrText xml:space="preserve"> PAGEREF _Toc473410425 \h </w:instrText>
+          <w:instrText xml:space="preserve"> PAGEREF _Toc473456898 \h </w:instrText>
         </w:r>
         <w:r>
           <w:rPr>
@@ -347,7 +347,7 @@
           <w:szCs w:val="22"/>
         </w:rPr>
       </w:pPr>
-      <w:hyperlink w:anchor="_Toc473410426" w:history="1">
+      <w:hyperlink w:anchor="_Toc473456899" w:history="1">
         <w:r>
           <w:rPr>
             <w:rStyle w:val="Hyperlink"/>
@@ -384,7 +384,7 @@
           <w:rPr>
             <w:webHidden/>
           </w:rPr>
-          <w:instrText xml:space="preserve"> PAGEREF _Toc473410426 \h </w:instrText>
+          <w:instrText xml:space="preserve"> PAGEREF _Toc473456899 \h </w:instrText>
         </w:r>
         <w:r>
           <w:rPr>
@@ -420,7 +420,7 @@
           <w:szCs w:val="22"/>
         </w:rPr>
       </w:pPr>
-      <w:hyperlink w:anchor="_Toc473410427" w:history="1">
+      <w:hyperlink w:anchor="_Toc473456900" w:history="1">
         <w:r>
           <w:rPr>
             <w:rStyle w:val="Hyperlink"/>
@@ -457,7 +457,7 @@
           <w:rPr>
             <w:webHidden/>
           </w:rPr>
-          <w:instrText xml:space="preserve"> PAGEREF _Toc473410427 \h </w:instrText>
+          <w:instrText xml:space="preserve"> PAGEREF _Toc473456900 \h </w:instrText>
         </w:r>
         <w:r>
           <w:rPr>
@@ -493,12 +493,85 @@
           <w:szCs w:val="22"/>
         </w:rPr>
       </w:pPr>
-      <w:hyperlink w:anchor="_Toc473410428" w:history="1">
+      <w:hyperlink w:anchor="_Toc473456901" w:history="1">
         <w:r>
           <w:rPr>
             <w:rStyle w:val="Hyperlink"/>
           </w:rPr>
           <w:t>3.</w:t>
+        </w:r>
+        <w:r>
+          <w:rPr>
+            <w:rFonts w:asciiTheme="minorHAnsi" w:eastAsiaTheme="minorEastAsia" w:hAnsiTheme="minorHAnsi" w:cstheme="minorBidi"/>
+            <w:sz w:val="22"/>
+            <w:szCs w:val="22"/>
+          </w:rPr>
+          <w:tab/>
+        </w:r>
+        <w:r>
+          <w:rPr>
+            <w:rStyle w:val="Hyperlink"/>
+          </w:rPr>
+          <w:t>Arhitektura sustava</w:t>
+        </w:r>
+        <w:r>
+          <w:rPr>
+            <w:webHidden/>
+          </w:rPr>
+          <w:tab/>
+        </w:r>
+        <w:r>
+          <w:rPr>
+            <w:webHidden/>
+          </w:rPr>
+          <w:fldChar w:fldCharType="begin"/>
+        </w:r>
+        <w:r>
+          <w:rPr>
+            <w:webHidden/>
+          </w:rPr>
+          <w:instrText xml:space="preserve"> PAGEREF _Toc473456901 \h </w:instrText>
+        </w:r>
+        <w:r>
+          <w:rPr>
+            <w:webHidden/>
+          </w:rPr>
+        </w:r>
+        <w:r>
+          <w:rPr>
+            <w:webHidden/>
+          </w:rPr>
+          <w:fldChar w:fldCharType="separate"/>
+        </w:r>
+        <w:r>
+          <w:rPr>
+            <w:webHidden/>
+          </w:rPr>
+          <w:t>22</w:t>
+        </w:r>
+        <w:r>
+          <w:rPr>
+            <w:webHidden/>
+          </w:rPr>
+          <w:fldChar w:fldCharType="end"/>
+        </w:r>
+      </w:hyperlink>
+    </w:p>
+    <w:p>
+      <w:pPr>
+        <w:pStyle w:val="TOC1"/>
+        <w:rPr>
+          <w:rFonts w:asciiTheme="minorHAnsi" w:eastAsiaTheme="minorEastAsia" w:hAnsiTheme="minorHAnsi" w:cstheme="minorBidi"/>
+          <w:sz w:val="22"/>
+          <w:szCs w:val="22"/>
+        </w:rPr>
+      </w:pPr>
+      <w:hyperlink w:anchor="_Toc473456902" w:history="1">
+        <w:r>
+          <w:rPr>
+            <w:rStyle w:val="Hyperlink"/>
+          </w:rPr>
+          <w:t>4.</w:t>
         </w:r>
         <w:r>
           <w:rPr>
@@ -530,7 +603,7 @@
           <w:rPr>
             <w:webHidden/>
           </w:rPr>
-          <w:instrText xml:space="preserve"> PAGEREF _Toc473410428 \h </w:instrText>
+          <w:instrText xml:space="preserve"> PAGEREF _Toc473456902 \h </w:instrText>
         </w:r>
         <w:r>
           <w:rPr>
@@ -547,7 +620,7 @@
           <w:rPr>
             <w:webHidden/>
           </w:rPr>
-          <w:t>22</w:t>
+          <w:t>23</w:t>
         </w:r>
         <w:r>
           <w:rPr>
@@ -566,12 +639,12 @@
           <w:szCs w:val="22"/>
         </w:rPr>
       </w:pPr>
-      <w:hyperlink w:anchor="_Toc473410429" w:history="1">
+      <w:hyperlink w:anchor="_Toc473456903" w:history="1">
         <w:r>
           <w:rPr>
             <w:rStyle w:val="Hyperlink"/>
           </w:rPr>
-          <w:t>4.</w:t>
+          <w:t>5.</w:t>
         </w:r>
         <w:r>
           <w:rPr>
@@ -603,7 +676,7 @@
           <w:rPr>
             <w:webHidden/>
           </w:rPr>
-          <w:instrText xml:space="preserve"> PAGEREF _Toc473410429 \h </w:instrText>
+          <w:instrText xml:space="preserve"> PAGEREF _Toc473456903 \h </w:instrText>
         </w:r>
         <w:r>
           <w:rPr>
@@ -620,7 +693,7 @@
           <w:rPr>
             <w:webHidden/>
           </w:rPr>
-          <w:t>23</w:t>
+          <w:t>26</w:t>
         </w:r>
         <w:r>
           <w:rPr>
@@ -639,12 +712,12 @@
           <w:szCs w:val="22"/>
         </w:rPr>
       </w:pPr>
-      <w:hyperlink w:anchor="_Toc473410430" w:history="1">
+      <w:hyperlink w:anchor="_Toc473456904" w:history="1">
         <w:r>
           <w:rPr>
             <w:rStyle w:val="Hyperlink"/>
           </w:rPr>
-          <w:t>5.</w:t>
+          <w:t>6.</w:t>
         </w:r>
         <w:r>
           <w:rPr>
@@ -676,7 +749,7 @@
           <w:rPr>
             <w:webHidden/>
           </w:rPr>
-          <w:instrText xml:space="preserve"> PAGEREF _Toc473410430 \h </w:instrText>
+          <w:instrText xml:space="preserve"> PAGEREF _Toc473456904 \h </w:instrText>
         </w:r>
         <w:r>
           <w:rPr>
@@ -693,7 +766,7 @@
           <w:rPr>
             <w:webHidden/>
           </w:rPr>
-          <w:t>24</w:t>
+          <w:t>27</w:t>
         </w:r>
         <w:r>
           <w:rPr>
@@ -712,12 +785,12 @@
           <w:szCs w:val="22"/>
         </w:rPr>
       </w:pPr>
-      <w:hyperlink w:anchor="_Toc473410431" w:history="1">
+      <w:hyperlink w:anchor="_Toc473456905" w:history="1">
         <w:r>
           <w:rPr>
             <w:rStyle w:val="Hyperlink"/>
           </w:rPr>
-          <w:t>6.</w:t>
+          <w:t>7.</w:t>
         </w:r>
         <w:r>
           <w:rPr>
@@ -749,7 +822,7 @@
           <w:rPr>
             <w:webHidden/>
           </w:rPr>
-          <w:instrText xml:space="preserve"> PAGEREF _Toc473410431 \h </w:instrText>
+          <w:instrText xml:space="preserve"> PAGEREF _Toc473456905 \h </w:instrText>
         </w:r>
         <w:r>
           <w:rPr>
@@ -766,7 +839,7 @@
           <w:rPr>
             <w:webHidden/>
           </w:rPr>
-          <w:t>25</w:t>
+          <w:t>28</w:t>
         </w:r>
         <w:r>
           <w:rPr>
@@ -778,19 +851,167 @@
     </w:p>
     <w:p>
       <w:pPr>
-        <w:pStyle w:val="TOC1"/>
+        <w:pStyle w:val="TOC2"/>
         <w:rPr>
           <w:rFonts w:asciiTheme="minorHAnsi" w:eastAsiaTheme="minorEastAsia" w:hAnsiTheme="minorHAnsi" w:cstheme="minorBidi"/>
           <w:sz w:val="22"/>
           <w:szCs w:val="22"/>
         </w:rPr>
       </w:pPr>
-      <w:hyperlink w:anchor="_Toc473410432" w:history="1">
+      <w:hyperlink w:anchor="_Toc473456906" w:history="1">
         <w:r>
           <w:rPr>
             <w:rStyle w:val="Hyperlink"/>
           </w:rPr>
-          <w:t>7.</w:t>
+          <w:t>7.1</w:t>
+        </w:r>
+        <w:r>
+          <w:rPr>
+            <w:rFonts w:asciiTheme="minorHAnsi" w:eastAsiaTheme="minorEastAsia" w:hAnsiTheme="minorHAnsi" w:cstheme="minorBidi"/>
+            <w:sz w:val="22"/>
+            <w:szCs w:val="22"/>
+          </w:rPr>
+          <w:tab/>
+        </w:r>
+        <w:r>
+          <w:rPr>
+            <w:rStyle w:val="Hyperlink"/>
+          </w:rPr>
+          <w:t>Korištenje web aplikacije</w:t>
+        </w:r>
+        <w:r>
+          <w:rPr>
+            <w:webHidden/>
+          </w:rPr>
+          <w:tab/>
+        </w:r>
+        <w:r>
+          <w:rPr>
+            <w:webHidden/>
+          </w:rPr>
+          <w:fldChar w:fldCharType="begin"/>
+        </w:r>
+        <w:r>
+          <w:rPr>
+            <w:webHidden/>
+          </w:rPr>
+          <w:instrText xml:space="preserve"> PAGEREF _Toc473456906 \h </w:instrText>
+        </w:r>
+        <w:r>
+          <w:rPr>
+            <w:webHidden/>
+          </w:rPr>
+        </w:r>
+        <w:r>
+          <w:rPr>
+            <w:webHidden/>
+          </w:rPr>
+          <w:fldChar w:fldCharType="separate"/>
+        </w:r>
+        <w:r>
+          <w:rPr>
+            <w:webHidden/>
+          </w:rPr>
+          <w:t>28</w:t>
+        </w:r>
+        <w:r>
+          <w:rPr>
+            <w:webHidden/>
+          </w:rPr>
+          <w:fldChar w:fldCharType="end"/>
+        </w:r>
+      </w:hyperlink>
+    </w:p>
+    <w:p>
+      <w:pPr>
+        <w:pStyle w:val="TOC2"/>
+        <w:rPr>
+          <w:rFonts w:asciiTheme="minorHAnsi" w:eastAsiaTheme="minorEastAsia" w:hAnsiTheme="minorHAnsi" w:cstheme="minorBidi"/>
+          <w:sz w:val="22"/>
+          <w:szCs w:val="22"/>
+        </w:rPr>
+      </w:pPr>
+      <w:hyperlink w:anchor="_Toc473456907" w:history="1">
+        <w:r>
+          <w:rPr>
+            <w:rStyle w:val="Hyperlink"/>
+            <w:lang w:val="en-US"/>
+          </w:rPr>
+          <w:t>7.2</w:t>
+        </w:r>
+        <w:r>
+          <w:rPr>
+            <w:rFonts w:asciiTheme="minorHAnsi" w:eastAsiaTheme="minorEastAsia" w:hAnsiTheme="minorHAnsi" w:cstheme="minorBidi"/>
+            <w:sz w:val="22"/>
+            <w:szCs w:val="22"/>
+          </w:rPr>
+          <w:tab/>
+        </w:r>
+        <w:r>
+          <w:rPr>
+            <w:rStyle w:val="Hyperlink"/>
+            <w:lang w:val="en-US"/>
+          </w:rPr>
+          <w:t>Arhitekturni obrazac MVC</w:t>
+        </w:r>
+        <w:r>
+          <w:rPr>
+            <w:webHidden/>
+          </w:rPr>
+          <w:tab/>
+        </w:r>
+        <w:r>
+          <w:rPr>
+            <w:webHidden/>
+          </w:rPr>
+          <w:fldChar w:fldCharType="begin"/>
+        </w:r>
+        <w:r>
+          <w:rPr>
+            <w:webHidden/>
+          </w:rPr>
+          <w:instrText xml:space="preserve"> PAGEREF _Toc473456907 \h </w:instrText>
+        </w:r>
+        <w:r>
+          <w:rPr>
+            <w:webHidden/>
+          </w:rPr>
+        </w:r>
+        <w:r>
+          <w:rPr>
+            <w:webHidden/>
+          </w:rPr>
+          <w:fldChar w:fldCharType="separate"/>
+        </w:r>
+        <w:r>
+          <w:rPr>
+            <w:webHidden/>
+          </w:rPr>
+          <w:t>31</w:t>
+        </w:r>
+        <w:r>
+          <w:rPr>
+            <w:webHidden/>
+          </w:rPr>
+          <w:fldChar w:fldCharType="end"/>
+        </w:r>
+      </w:hyperlink>
+    </w:p>
+    <w:p>
+      <w:pPr>
+        <w:pStyle w:val="TOC1"/>
+        <w:rPr>
+          <w:rFonts w:asciiTheme="minorHAnsi" w:eastAsiaTheme="minorEastAsia" w:hAnsiTheme="minorHAnsi" w:cstheme="minorBidi"/>
+          <w:sz w:val="22"/>
+          <w:szCs w:val="22"/>
+        </w:rPr>
+      </w:pPr>
+      <w:hyperlink w:anchor="_Toc473456908" w:history="1">
+        <w:r>
+          <w:rPr>
+            <w:rStyle w:val="Hyperlink"/>
+          </w:rPr>
+          <w:t>8.</w:t>
         </w:r>
         <w:r>
           <w:rPr>
@@ -822,7 +1043,7 @@
           <w:rPr>
             <w:webHidden/>
           </w:rPr>
-          <w:instrText xml:space="preserve"> PAGEREF _Toc473410432 \h </w:instrText>
+          <w:instrText xml:space="preserve"> PAGEREF _Toc473456908 \h </w:instrText>
         </w:r>
         <w:r>
           <w:rPr>
@@ -839,7 +1060,7 @@
           <w:rPr>
             <w:webHidden/>
           </w:rPr>
-          <w:t>26</w:t>
+          <w:t>34</w:t>
         </w:r>
         <w:r>
           <w:rPr>
@@ -848,6 +1069,8 @@
           <w:fldChar w:fldCharType="end"/>
         </w:r>
       </w:hyperlink>
+      <w:bookmarkStart w:id="0" w:name="_GoBack"/>
+      <w:bookmarkEnd w:id="0"/>
     </w:p>
     <w:p>
       <w:r>
@@ -873,18 +1096,18 @@
       <w:pPr>
         <w:pStyle w:val="Heading1"/>
       </w:pPr>
-      <w:bookmarkStart w:id="0" w:name="_Toc73793693"/>
-      <w:bookmarkStart w:id="1" w:name="_Toc73794263"/>
-      <w:bookmarkStart w:id="2" w:name="_Toc113812202"/>
-      <w:bookmarkStart w:id="3" w:name="_Toc473410424"/>
+      <w:bookmarkStart w:id="1" w:name="_Toc73793693"/>
+      <w:bookmarkStart w:id="2" w:name="_Toc73794263"/>
+      <w:bookmarkStart w:id="3" w:name="_Toc113812202"/>
+      <w:bookmarkStart w:id="4" w:name="_Toc473456897"/>
       <w:r>
         <w:lastRenderedPageBreak/>
         <w:t>Uvod</w:t>
       </w:r>
-      <w:bookmarkEnd w:id="0"/>
       <w:bookmarkEnd w:id="1"/>
       <w:bookmarkEnd w:id="2"/>
       <w:bookmarkEnd w:id="3"/>
+      <w:bookmarkEnd w:id="4"/>
     </w:p>
     <w:p>
       <w:pPr>
@@ -1166,7 +1389,7 @@
           <w:lang w:val="en-US"/>
         </w:rPr>
       </w:pPr>
-      <w:bookmarkStart w:id="4" w:name="_Toc473410425"/>
+      <w:bookmarkStart w:id="5" w:name="_Toc473456898"/>
       <w:proofErr w:type="spellStart"/>
       <w:r>
         <w:rPr>
@@ -1189,7 +1412,7 @@
         </w:rPr>
         <w:t>sustava</w:t>
       </w:r>
-      <w:bookmarkEnd w:id="4"/>
+      <w:bookmarkEnd w:id="5"/>
       <w:proofErr w:type="spellEnd"/>
     </w:p>
     <w:p>
@@ -1489,8 +1712,8 @@
       <w:pPr>
         <w:pStyle w:val="Heading2"/>
       </w:pPr>
-      <w:bookmarkStart w:id="5" w:name="_Toc472366605"/>
-      <w:bookmarkStart w:id="6" w:name="_Toc473410426"/>
+      <w:bookmarkStart w:id="6" w:name="_Toc472366605"/>
+      <w:bookmarkStart w:id="7" w:name="_Toc473456899"/>
       <w:r>
         <w:t xml:space="preserve">Mobilni i Web </w:t>
       </w:r>
@@ -1498,8 +1721,8 @@
       <w:r>
         <w:t>Frontend</w:t>
       </w:r>
-      <w:bookmarkEnd w:id="5"/>
       <w:bookmarkEnd w:id="6"/>
+      <w:bookmarkEnd w:id="7"/>
       <w:proofErr w:type="spellEnd"/>
     </w:p>
     <w:tbl>
@@ -7678,7 +7901,7 @@
       </w:tr>
     </w:tbl>
     <w:p>
-      <w:bookmarkStart w:id="7" w:name="_Toc472366606"/>
+      <w:bookmarkStart w:id="8" w:name="_Toc472366606"/>
     </w:p>
     <w:p>
       <w:pPr>
@@ -7692,7 +7915,7 @@
       <w:pPr>
         <w:pStyle w:val="Heading2"/>
       </w:pPr>
-      <w:bookmarkStart w:id="8" w:name="_Toc473410427"/>
+      <w:bookmarkStart w:id="9" w:name="_Toc473456900"/>
       <w:r>
         <w:lastRenderedPageBreak/>
         <w:t xml:space="preserve">Desktop </w:t>
@@ -7701,8 +7924,8 @@
       <w:r>
         <w:t>Frontend</w:t>
       </w:r>
-      <w:bookmarkEnd w:id="7"/>
       <w:bookmarkEnd w:id="8"/>
+      <w:bookmarkEnd w:id="9"/>
       <w:proofErr w:type="spellEnd"/>
     </w:p>
     <w:tbl>
@@ -13409,14 +13632,15 @@
       <w:pPr>
         <w:pStyle w:val="Heading1"/>
       </w:pPr>
-      <w:bookmarkStart w:id="9" w:name="_Toc473410428"/>
       <w:bookmarkStart w:id="10" w:name="_Toc73793800"/>
       <w:bookmarkStart w:id="11" w:name="_Toc73794370"/>
       <w:bookmarkStart w:id="12" w:name="_Toc113812272"/>
+      <w:bookmarkStart w:id="13" w:name="_Toc473456901"/>
       <w:r>
         <w:lastRenderedPageBreak/>
         <w:t>Arhitektura sustava</w:t>
       </w:r>
+      <w:bookmarkEnd w:id="13"/>
     </w:p>
     <w:p>
       <w:r>
@@ -13490,8 +13714,6 @@
       <w:r>
         <w:t xml:space="preserve">U Web projektu nalazi se implementacija web </w:t>
       </w:r>
-      <w:bookmarkStart w:id="13" w:name="_GoBack"/>
-      <w:bookmarkEnd w:id="13"/>
       <w:proofErr w:type="spellStart"/>
       <w:r>
         <w:t>frontenda</w:t>
@@ -13593,11 +13815,12 @@
       <w:pPr>
         <w:pStyle w:val="Heading1"/>
       </w:pPr>
+      <w:bookmarkStart w:id="14" w:name="_Toc473456902"/>
       <w:r>
         <w:lastRenderedPageBreak/>
         <w:t>Opis objektnog modela</w:t>
       </w:r>
-      <w:bookmarkEnd w:id="9"/>
+      <w:bookmarkEnd w:id="14"/>
     </w:p>
     <w:p>
       <w:r>
@@ -13791,7 +14014,7 @@
       <w:pPr>
         <w:pStyle w:val="Heading1"/>
       </w:pPr>
-      <w:bookmarkStart w:id="14" w:name="_Toc473410429"/>
+      <w:bookmarkStart w:id="15" w:name="_Toc473456903"/>
       <w:bookmarkEnd w:id="10"/>
       <w:bookmarkEnd w:id="11"/>
       <w:bookmarkEnd w:id="12"/>
@@ -13803,7 +14026,7 @@
       <w:r>
         <w:t>perzistencije</w:t>
       </w:r>
-      <w:bookmarkEnd w:id="14"/>
+      <w:bookmarkEnd w:id="15"/>
       <w:proofErr w:type="spellEnd"/>
     </w:p>
     <w:p>
@@ -13862,80 +14085,40 @@
       <w:pPr>
         <w:pStyle w:val="Heading1"/>
       </w:pPr>
-      <w:bookmarkStart w:id="15" w:name="_Toc473410430"/>
+      <w:bookmarkStart w:id="16" w:name="_Toc473456904"/>
       <w:r>
         <w:lastRenderedPageBreak/>
         <w:t>Opis desktop aplikacije</w:t>
-      </w:r>
-      <w:bookmarkEnd w:id="15"/>
-    </w:p>
-    <w:p>
-      <w:r>
-        <w:t xml:space="preserve">uz prikaz 3-5 </w:t>
-      </w:r>
-      <w:proofErr w:type="spellStart"/>
-      <w:r>
-        <w:t>screenshotova</w:t>
-      </w:r>
-      <w:proofErr w:type="spellEnd"/>
-      <w:r>
-        <w:t xml:space="preserve"> formi koji realiziraju glavne use </w:t>
-      </w:r>
-      <w:proofErr w:type="spellStart"/>
-      <w:r>
-        <w:t>caseove</w:t>
-      </w:r>
-      <w:proofErr w:type="spellEnd"/>
-      <w:r>
-        <w:t xml:space="preserve"> potrebno je opisati kako ste realizirali MVP (MVVM) </w:t>
-      </w:r>
-      <w:proofErr w:type="spellStart"/>
-      <w:r>
-        <w:t>pattern</w:t>
-      </w:r>
-      <w:proofErr w:type="spellEnd"/>
-      <w:r>
-        <w:t xml:space="preserve"> i povezali svoje GUI sučelje s modelom domene</w:t>
-      </w:r>
-    </w:p>
-    <w:p>
-      <w:pPr>
-        <w:spacing w:before="0" w:after="0"/>
-      </w:pPr>
-      <w:r>
-        <w:br w:type="page"/>
-      </w:r>
-    </w:p>
-    <w:p>
-      <w:pPr>
-        <w:pStyle w:val="Heading1"/>
-      </w:pPr>
-      <w:bookmarkStart w:id="16" w:name="_Toc473410431"/>
-      <w:r>
-        <w:lastRenderedPageBreak/>
-        <w:t>Opis web aplikacije</w:t>
       </w:r>
       <w:bookmarkEnd w:id="16"/>
     </w:p>
     <w:p>
       <w:r>
-        <w:t xml:space="preserve">slično kao i za desktop aplikaciju, i ovdje je bitno opisati organizaciju modela, </w:t>
-      </w:r>
-      <w:proofErr w:type="spellStart"/>
-      <w:r>
-        <w:t>viewova</w:t>
-      </w:r>
-      <w:proofErr w:type="spellEnd"/>
-      <w:r>
-        <w:t xml:space="preserve"> i </w:t>
-      </w:r>
-      <w:proofErr w:type="spellStart"/>
-      <w:r>
-        <w:t>kontrolera</w:t>
-      </w:r>
-      <w:proofErr w:type="spellEnd"/>
-      <w:r>
-        <w:t xml:space="preserve"> u vašoj web aplikaciji i kako ste sve to povezali u cjelinu</w:t>
+        <w:t xml:space="preserve">uz prikaz 3-5 </w:t>
+      </w:r>
+      <w:proofErr w:type="spellStart"/>
+      <w:r>
+        <w:t>screenshotova</w:t>
+      </w:r>
+      <w:proofErr w:type="spellEnd"/>
+      <w:r>
+        <w:t xml:space="preserve"> formi koji realiziraju glavne use </w:t>
+      </w:r>
+      <w:proofErr w:type="spellStart"/>
+      <w:r>
+        <w:t>caseove</w:t>
+      </w:r>
+      <w:proofErr w:type="spellEnd"/>
+      <w:r>
+        <w:t xml:space="preserve"> potrebno je opisati kako ste realizirali MVP (MVVM) </w:t>
+      </w:r>
+      <w:proofErr w:type="spellStart"/>
+      <w:r>
+        <w:t>pattern</w:t>
+      </w:r>
+      <w:proofErr w:type="spellEnd"/>
+      <w:r>
+        <w:t xml:space="preserve"> i povezali svoje GUI sučelje s modelom domene</w:t>
       </w:r>
     </w:p>
     <w:p>
@@ -13950,12 +14133,3051 @@
       <w:pPr>
         <w:pStyle w:val="Heading1"/>
       </w:pPr>
-      <w:bookmarkStart w:id="17" w:name="_Toc473410432"/>
+      <w:bookmarkStart w:id="17" w:name="_Toc473456905"/>
+      <w:r>
+        <w:lastRenderedPageBreak/>
+        <w:t>Opis web aplikacije</w:t>
+      </w:r>
+      <w:bookmarkEnd w:id="17"/>
+    </w:p>
+    <w:p>
+      <w:pPr>
+        <w:pStyle w:val="Heading2"/>
+      </w:pPr>
+      <w:bookmarkStart w:id="18" w:name="_Toc473456906"/>
+      <w:r>
+        <w:t>Korištenje web aplikacije</w:t>
+      </w:r>
+      <w:bookmarkEnd w:id="18"/>
+    </w:p>
+    <w:p>
+      <w:r>
+        <w:t xml:space="preserve">U web aplikaciji implementirani su use </w:t>
+      </w:r>
+      <w:proofErr w:type="spellStart"/>
+      <w:r>
+        <w:t>case</w:t>
+      </w:r>
+      <w:proofErr w:type="spellEnd"/>
+      <w:r>
+        <w:rPr>
+          <w:lang w:val="en-US"/>
+        </w:rPr>
+        <w:t>-</w:t>
+      </w:r>
+      <w:proofErr w:type="spellStart"/>
+      <w:r>
+        <w:rPr>
+          <w:lang w:val="en-US"/>
+        </w:rPr>
+        <w:t>ovi</w:t>
+      </w:r>
+      <w:proofErr w:type="spellEnd"/>
+      <w:r>
+        <w:rPr>
+          <w:lang w:val="en-US"/>
+        </w:rPr>
+        <w:t xml:space="preserve"> </w:t>
+      </w:r>
+      <w:proofErr w:type="spellStart"/>
+      <w:r>
+        <w:rPr>
+          <w:lang w:val="en-US"/>
+        </w:rPr>
+        <w:t>za</w:t>
+      </w:r>
+      <w:proofErr w:type="spellEnd"/>
+      <w:r>
+        <w:rPr>
+          <w:lang w:val="en-US"/>
+        </w:rPr>
+        <w:t xml:space="preserve"> obi</w:t>
+      </w:r>
+      <w:proofErr w:type="spellStart"/>
+      <w:r>
+        <w:t>čne</w:t>
+      </w:r>
+      <w:proofErr w:type="spellEnd"/>
+      <w:r>
+        <w:t xml:space="preserve"> i </w:t>
+      </w:r>
+      <w:proofErr w:type="spellStart"/>
+      <w:r>
+        <w:t>premium</w:t>
+      </w:r>
+      <w:proofErr w:type="spellEnd"/>
+      <w:r>
+        <w:t xml:space="preserve"> korisnike.</w:t>
+      </w:r>
+      <w:r>
+        <w:rPr>
+          <w:lang w:val="en-US"/>
+        </w:rPr>
+        <w:t xml:space="preserve"> </w:t>
+      </w:r>
+      <w:proofErr w:type="spellStart"/>
+      <w:r>
+        <w:rPr>
+          <w:lang w:val="en-US"/>
+        </w:rPr>
+        <w:t>Nakon</w:t>
+      </w:r>
+      <w:proofErr w:type="spellEnd"/>
+      <w:r>
+        <w:rPr>
+          <w:lang w:val="en-US"/>
+        </w:rPr>
+        <w:t xml:space="preserve"> </w:t>
+      </w:r>
+      <w:r>
+        <w:t>što se korisnik prijavi na sustav upisivanjem korisničkog imena i lozinke otvara se ekran za pretragu informacija (UC-2).</w:t>
+      </w:r>
+    </w:p>
+    <w:p>
+      <w:r>
+        <w:rPr>
+          <w:noProof/>
+        </w:rPr>
+        <w:drawing>
+          <wp:inline distT="0" distB="0" distL="0" distR="0" wp14:anchorId="37462E17" wp14:editId="362DF3AF">
+            <wp:extent cx="5760085" cy="4686300"/>
+            <wp:effectExtent l="0" t="0" r="0" b="0"/>
+            <wp:docPr id="5" name="Picture 5"/>
+            <wp:cNvGraphicFramePr>
+              <a:graphicFrameLocks xmlns:a="http://schemas.openxmlformats.org/drawingml/2006/main" noChangeAspect="1"/>
+            </wp:cNvGraphicFramePr>
+            <a:graphic xmlns:a="http://schemas.openxmlformats.org/drawingml/2006/main">
+              <a:graphicData uri="http://schemas.openxmlformats.org/drawingml/2006/picture">
+                <pic:pic xmlns:pic="http://schemas.openxmlformats.org/drawingml/2006/picture">
+                  <pic:nvPicPr>
+                    <pic:cNvPr id="1" name=""/>
+                    <pic:cNvPicPr/>
+                  </pic:nvPicPr>
+                  <pic:blipFill>
+                    <a:blip r:embed="rId13"/>
+                    <a:stretch>
+                      <a:fillRect/>
+                    </a:stretch>
+                  </pic:blipFill>
+                  <pic:spPr>
+                    <a:xfrm>
+                      <a:off x="0" y="0"/>
+                      <a:ext cx="5760085" cy="4686300"/>
+                    </a:xfrm>
+                    <a:prstGeom prst="rect">
+                      <a:avLst/>
+                    </a:prstGeom>
+                  </pic:spPr>
+                </pic:pic>
+              </a:graphicData>
+            </a:graphic>
+          </wp:inline>
+        </w:drawing>
+      </w:r>
+    </w:p>
+    <w:p>
+      <w:r>
+        <w:t>Na ovome ekranu korisniku se otvara karta s mjestima koja imaju neki trenutno aktivan ili u budućnosti aktivan događaj. Korisnik može dodatno filtrirati događaje odabirom kategorija događaja, a mjesto za koje želi znati trenutne događaje odabire klikom na marker na karti. Korisnik svoj zahtjev potvrđuje klikom na gumb „Search“ nakon čega mu se prikazuje popis informacija koje zadovoljavaju kriterije pretraživanja, a klikom na gumb „</w:t>
+      </w:r>
+      <w:proofErr w:type="spellStart"/>
+      <w:r>
+        <w:t>Details</w:t>
+      </w:r>
+      <w:proofErr w:type="spellEnd"/>
+      <w:r>
+        <w:t>“ može pregledati detalje o toj informaciji. Također moguće je odabrati da se prikazuju samo korisnikova omiljena mjesta klikom na gumb ispod karte.</w:t>
+      </w:r>
+    </w:p>
+    <w:p>
+      <w:r>
+        <w:rPr>
+          <w:noProof/>
+        </w:rPr>
+        <w:lastRenderedPageBreak/>
+        <w:drawing>
+          <wp:inline distT="0" distB="0" distL="0" distR="0" wp14:anchorId="04D3B836" wp14:editId="5B53392D">
+            <wp:extent cx="5760085" cy="4618990"/>
+            <wp:effectExtent l="0" t="0" r="0" b="0"/>
+            <wp:docPr id="6" name="Picture 6"/>
+            <wp:cNvGraphicFramePr>
+              <a:graphicFrameLocks xmlns:a="http://schemas.openxmlformats.org/drawingml/2006/main" noChangeAspect="1"/>
+            </wp:cNvGraphicFramePr>
+            <a:graphic xmlns:a="http://schemas.openxmlformats.org/drawingml/2006/main">
+              <a:graphicData uri="http://schemas.openxmlformats.org/drawingml/2006/picture">
+                <pic:pic xmlns:pic="http://schemas.openxmlformats.org/drawingml/2006/picture">
+                  <pic:nvPicPr>
+                    <pic:cNvPr id="1" name=""/>
+                    <pic:cNvPicPr/>
+                  </pic:nvPicPr>
+                  <pic:blipFill>
+                    <a:blip r:embed="rId14"/>
+                    <a:stretch>
+                      <a:fillRect/>
+                    </a:stretch>
+                  </pic:blipFill>
+                  <pic:spPr>
+                    <a:xfrm>
+                      <a:off x="0" y="0"/>
+                      <a:ext cx="5760085" cy="4618990"/>
+                    </a:xfrm>
+                    <a:prstGeom prst="rect">
+                      <a:avLst/>
+                    </a:prstGeom>
+                  </pic:spPr>
+                </pic:pic>
+              </a:graphicData>
+            </a:graphic>
+          </wp:inline>
+        </w:drawing>
+      </w:r>
+    </w:p>
+    <w:p>
+      <w:r>
+        <w:t xml:space="preserve">Na ekranu za pregled informacije korisnik vidi dodatne detalje </w:t>
+      </w:r>
+      <w:r>
+        <w:t xml:space="preserve">o podijeljenoj informaciji, poput vremena kada je ta informacija aktivna, reputaciju te informacije i komentara za tu informaciju. Korisnik može ocijeniti informaciju (UC-4) pozitivno ili negativno klikom na gumb „Rate </w:t>
+      </w:r>
+      <w:proofErr w:type="spellStart"/>
+      <w:r>
+        <w:t>positively</w:t>
+      </w:r>
+      <w:proofErr w:type="spellEnd"/>
+      <w:r>
+        <w:t xml:space="preserve">“ ili „Rate </w:t>
+      </w:r>
+      <w:proofErr w:type="spellStart"/>
+      <w:r>
+        <w:t>negatively</w:t>
+      </w:r>
+      <w:proofErr w:type="spellEnd"/>
+      <w:r>
+        <w:t>“. Korisnik može ostaviti komentar (UC-3) na informaciju unosom komentara na dnu ekrana i klikom na gumb „</w:t>
+      </w:r>
+      <w:proofErr w:type="spellStart"/>
+      <w:r>
+        <w:t>Send</w:t>
+      </w:r>
+      <w:proofErr w:type="spellEnd"/>
+      <w:r>
+        <w:t>“. Također moguće je ocijeniti komentar na informaciju (UC-5) pozitivno ili negativno klikom na gumb + ili – uz komentar.</w:t>
+      </w:r>
+    </w:p>
+    <w:p>
+      <w:pPr>
+        <w:spacing w:before="0" w:after="0"/>
+      </w:pPr>
+      <w:r>
+        <w:br w:type="page"/>
+      </w:r>
+    </w:p>
+    <w:p>
+      <w:r>
+        <w:lastRenderedPageBreak/>
+        <w:t>Do ekrana za unos nove informacije korisnik dolazi klikom na gumb „</w:t>
+      </w:r>
+      <w:proofErr w:type="spellStart"/>
+      <w:r>
+        <w:t>Add</w:t>
+      </w:r>
+      <w:proofErr w:type="spellEnd"/>
+      <w:r>
+        <w:t xml:space="preserve"> info“ iz navigacijske trake.</w:t>
+      </w:r>
+    </w:p>
+    <w:p>
+      <w:pPr>
+        <w:rPr>
+          <w:lang w:val="en-US"/>
+        </w:rPr>
+      </w:pPr>
+      <w:r>
+        <w:rPr>
+          <w:noProof/>
+        </w:rPr>
+        <w:drawing>
+          <wp:inline distT="0" distB="0" distL="0" distR="0" wp14:anchorId="5DD7C734" wp14:editId="75B37061">
+            <wp:extent cx="5760085" cy="4521200"/>
+            <wp:effectExtent l="0" t="0" r="0" b="0"/>
+            <wp:docPr id="7" name="Picture 7"/>
+            <wp:cNvGraphicFramePr>
+              <a:graphicFrameLocks xmlns:a="http://schemas.openxmlformats.org/drawingml/2006/main" noChangeAspect="1"/>
+            </wp:cNvGraphicFramePr>
+            <a:graphic xmlns:a="http://schemas.openxmlformats.org/drawingml/2006/main">
+              <a:graphicData uri="http://schemas.openxmlformats.org/drawingml/2006/picture">
+                <pic:pic xmlns:pic="http://schemas.openxmlformats.org/drawingml/2006/picture">
+                  <pic:nvPicPr>
+                    <pic:cNvPr id="1" name=""/>
+                    <pic:cNvPicPr/>
+                  </pic:nvPicPr>
+                  <pic:blipFill>
+                    <a:blip r:embed="rId15"/>
+                    <a:stretch>
+                      <a:fillRect/>
+                    </a:stretch>
+                  </pic:blipFill>
+                  <pic:spPr>
+                    <a:xfrm>
+                      <a:off x="0" y="0"/>
+                      <a:ext cx="5760085" cy="4521200"/>
+                    </a:xfrm>
+                    <a:prstGeom prst="rect">
+                      <a:avLst/>
+                    </a:prstGeom>
+                  </pic:spPr>
+                </pic:pic>
+              </a:graphicData>
+            </a:graphic>
+          </wp:inline>
+        </w:drawing>
+      </w:r>
+    </w:p>
+    <w:p>
+      <w:pPr>
+        <w:rPr>
+          <w:lang w:val="en-US"/>
+        </w:rPr>
+      </w:pPr>
+      <w:r>
+        <w:rPr>
+          <w:lang w:val="en-US"/>
+        </w:rPr>
+        <w:t xml:space="preserve">Na </w:t>
+      </w:r>
+      <w:proofErr w:type="spellStart"/>
+      <w:r>
+        <w:rPr>
+          <w:lang w:val="en-US"/>
+        </w:rPr>
+        <w:t>ekranu</w:t>
+      </w:r>
+      <w:proofErr w:type="spellEnd"/>
+      <w:r>
+        <w:rPr>
+          <w:lang w:val="en-US"/>
+        </w:rPr>
+        <w:t xml:space="preserve"> </w:t>
+      </w:r>
+      <w:proofErr w:type="spellStart"/>
+      <w:r>
+        <w:rPr>
+          <w:lang w:val="en-US"/>
+        </w:rPr>
+        <w:t>za</w:t>
+      </w:r>
+      <w:proofErr w:type="spellEnd"/>
+      <w:r>
+        <w:rPr>
+          <w:lang w:val="en-US"/>
+        </w:rPr>
+        <w:t xml:space="preserve"> </w:t>
+      </w:r>
+      <w:proofErr w:type="spellStart"/>
+      <w:r>
+        <w:rPr>
+          <w:lang w:val="en-US"/>
+        </w:rPr>
+        <w:t>dodavanje</w:t>
+      </w:r>
+      <w:proofErr w:type="spellEnd"/>
+      <w:r>
+        <w:rPr>
+          <w:lang w:val="en-US"/>
+        </w:rPr>
+        <w:t xml:space="preserve"> </w:t>
+      </w:r>
+      <w:proofErr w:type="spellStart"/>
+      <w:r>
+        <w:rPr>
+          <w:lang w:val="en-US"/>
+        </w:rPr>
+        <w:t>informacije</w:t>
+      </w:r>
+      <w:proofErr w:type="spellEnd"/>
+      <w:r>
+        <w:rPr>
+          <w:lang w:val="en-US"/>
+        </w:rPr>
+        <w:t xml:space="preserve"> korisnik </w:t>
+      </w:r>
+      <w:proofErr w:type="spellStart"/>
+      <w:r>
+        <w:rPr>
+          <w:lang w:val="en-US"/>
+        </w:rPr>
+        <w:t>može</w:t>
+      </w:r>
+      <w:proofErr w:type="spellEnd"/>
+      <w:r>
+        <w:rPr>
+          <w:lang w:val="en-US"/>
+        </w:rPr>
+        <w:t xml:space="preserve"> </w:t>
+      </w:r>
+      <w:proofErr w:type="spellStart"/>
+      <w:r>
+        <w:rPr>
+          <w:lang w:val="en-US"/>
+        </w:rPr>
+        <w:t>dodati</w:t>
+      </w:r>
+      <w:proofErr w:type="spellEnd"/>
+      <w:r>
+        <w:rPr>
+          <w:lang w:val="en-US"/>
+        </w:rPr>
+        <w:t xml:space="preserve"> </w:t>
+      </w:r>
+      <w:proofErr w:type="spellStart"/>
+      <w:r>
+        <w:rPr>
+          <w:lang w:val="en-US"/>
+        </w:rPr>
+        <w:t>trenutno</w:t>
+      </w:r>
+      <w:proofErr w:type="spellEnd"/>
+      <w:r>
+        <w:rPr>
+          <w:lang w:val="en-US"/>
+        </w:rPr>
+        <w:t xml:space="preserve"> </w:t>
+      </w:r>
+      <w:proofErr w:type="spellStart"/>
+      <w:r>
+        <w:rPr>
+          <w:lang w:val="en-US"/>
+        </w:rPr>
+        <w:t>aktivnu</w:t>
+      </w:r>
+      <w:proofErr w:type="spellEnd"/>
+      <w:r>
+        <w:rPr>
+          <w:lang w:val="en-US"/>
+        </w:rPr>
+        <w:t xml:space="preserve"> </w:t>
+      </w:r>
+      <w:proofErr w:type="spellStart"/>
+      <w:r>
+        <w:rPr>
+          <w:lang w:val="en-US"/>
+        </w:rPr>
+        <w:t>informaciju</w:t>
+      </w:r>
+      <w:proofErr w:type="spellEnd"/>
+      <w:r>
+        <w:rPr>
+          <w:lang w:val="en-US"/>
+        </w:rPr>
+        <w:t xml:space="preserve"> (UC-6) </w:t>
+      </w:r>
+      <w:proofErr w:type="spellStart"/>
+      <w:r>
+        <w:rPr>
+          <w:lang w:val="en-US"/>
+        </w:rPr>
+        <w:t>ili</w:t>
+      </w:r>
+      <w:proofErr w:type="spellEnd"/>
+      <w:r>
+        <w:rPr>
+          <w:lang w:val="en-US"/>
+        </w:rPr>
+        <w:t xml:space="preserve"> </w:t>
+      </w:r>
+      <w:proofErr w:type="spellStart"/>
+      <w:r>
+        <w:rPr>
+          <w:lang w:val="en-US"/>
+        </w:rPr>
+        <w:t>unaprijed</w:t>
+      </w:r>
+      <w:proofErr w:type="spellEnd"/>
+      <w:r>
+        <w:rPr>
+          <w:lang w:val="en-US"/>
+        </w:rPr>
+        <w:t xml:space="preserve"> </w:t>
+      </w:r>
+      <w:r>
+        <w:rPr>
+          <w:lang w:val="en-US"/>
+        </w:rPr>
+        <w:t xml:space="preserve">(UC-7). </w:t>
+      </w:r>
+      <w:proofErr w:type="spellStart"/>
+      <w:r>
+        <w:rPr>
+          <w:lang w:val="en-US"/>
+        </w:rPr>
+        <w:t>Korisniku</w:t>
+      </w:r>
+      <w:proofErr w:type="spellEnd"/>
+      <w:r>
+        <w:rPr>
+          <w:lang w:val="en-US"/>
+        </w:rPr>
+        <w:t xml:space="preserve"> se </w:t>
+      </w:r>
+      <w:proofErr w:type="spellStart"/>
+      <w:r>
+        <w:rPr>
+          <w:lang w:val="en-US"/>
+        </w:rPr>
+        <w:t>na</w:t>
+      </w:r>
+      <w:proofErr w:type="spellEnd"/>
+      <w:r>
+        <w:rPr>
+          <w:lang w:val="en-US"/>
+        </w:rPr>
+        <w:t xml:space="preserve"> </w:t>
+      </w:r>
+      <w:proofErr w:type="spellStart"/>
+      <w:r>
+        <w:rPr>
+          <w:lang w:val="en-US"/>
+        </w:rPr>
+        <w:t>karti</w:t>
+      </w:r>
+      <w:proofErr w:type="spellEnd"/>
+      <w:r>
+        <w:rPr>
+          <w:lang w:val="en-US"/>
+        </w:rPr>
+        <w:t xml:space="preserve"> </w:t>
+      </w:r>
+      <w:proofErr w:type="spellStart"/>
+      <w:r>
+        <w:rPr>
+          <w:lang w:val="en-US"/>
+        </w:rPr>
+        <w:t>prikazuju</w:t>
+      </w:r>
+      <w:proofErr w:type="spellEnd"/>
+      <w:r>
+        <w:rPr>
+          <w:lang w:val="en-US"/>
+        </w:rPr>
+        <w:t xml:space="preserve"> </w:t>
+      </w:r>
+      <w:proofErr w:type="spellStart"/>
+      <w:r>
+        <w:rPr>
+          <w:lang w:val="en-US"/>
+        </w:rPr>
+        <w:t>sva</w:t>
+      </w:r>
+      <w:proofErr w:type="spellEnd"/>
+      <w:r>
+        <w:rPr>
+          <w:lang w:val="en-US"/>
+        </w:rPr>
+        <w:t xml:space="preserve"> </w:t>
+      </w:r>
+      <w:proofErr w:type="spellStart"/>
+      <w:r>
+        <w:rPr>
+          <w:lang w:val="en-US"/>
+        </w:rPr>
+        <w:t>trenutno</w:t>
+      </w:r>
+      <w:proofErr w:type="spellEnd"/>
+      <w:r>
+        <w:rPr>
+          <w:lang w:val="en-US"/>
+        </w:rPr>
+        <w:t xml:space="preserve"> </w:t>
+      </w:r>
+      <w:proofErr w:type="spellStart"/>
+      <w:r>
+        <w:rPr>
+          <w:lang w:val="en-US"/>
+        </w:rPr>
+        <w:t>registrirana</w:t>
+      </w:r>
+      <w:proofErr w:type="spellEnd"/>
+      <w:r>
+        <w:rPr>
+          <w:lang w:val="en-US"/>
+        </w:rPr>
+        <w:t xml:space="preserve"> </w:t>
+      </w:r>
+      <w:proofErr w:type="spellStart"/>
+      <w:r>
+        <w:rPr>
+          <w:lang w:val="en-US"/>
+        </w:rPr>
+        <w:t>mjesta</w:t>
+      </w:r>
+      <w:proofErr w:type="spellEnd"/>
+      <w:r>
+        <w:rPr>
+          <w:lang w:val="en-US"/>
+        </w:rPr>
+        <w:t xml:space="preserve">, a </w:t>
+      </w:r>
+      <w:proofErr w:type="spellStart"/>
+      <w:r>
+        <w:rPr>
+          <w:lang w:val="en-US"/>
+        </w:rPr>
+        <w:t>mjesto</w:t>
+      </w:r>
+      <w:proofErr w:type="spellEnd"/>
+      <w:r>
+        <w:rPr>
+          <w:lang w:val="en-US"/>
+        </w:rPr>
+        <w:t xml:space="preserve"> </w:t>
+      </w:r>
+      <w:proofErr w:type="spellStart"/>
+      <w:r>
+        <w:rPr>
+          <w:lang w:val="en-US"/>
+        </w:rPr>
+        <w:t>odabire</w:t>
+      </w:r>
+      <w:proofErr w:type="spellEnd"/>
+      <w:r>
+        <w:rPr>
+          <w:lang w:val="en-US"/>
+        </w:rPr>
+        <w:t xml:space="preserve"> </w:t>
+      </w:r>
+      <w:proofErr w:type="spellStart"/>
+      <w:r>
+        <w:rPr>
+          <w:lang w:val="en-US"/>
+        </w:rPr>
+        <w:t>klikom</w:t>
+      </w:r>
+      <w:proofErr w:type="spellEnd"/>
+      <w:r>
+        <w:rPr>
+          <w:lang w:val="en-US"/>
+        </w:rPr>
+        <w:t xml:space="preserve"> </w:t>
+      </w:r>
+      <w:proofErr w:type="spellStart"/>
+      <w:r>
+        <w:rPr>
+          <w:lang w:val="en-US"/>
+        </w:rPr>
+        <w:t>na</w:t>
+      </w:r>
+      <w:proofErr w:type="spellEnd"/>
+      <w:r>
+        <w:rPr>
+          <w:lang w:val="en-US"/>
+        </w:rPr>
+        <w:t xml:space="preserve"> marker </w:t>
+      </w:r>
+      <w:proofErr w:type="spellStart"/>
+      <w:r>
+        <w:rPr>
+          <w:lang w:val="en-US"/>
+        </w:rPr>
+        <w:t>na</w:t>
+      </w:r>
+      <w:proofErr w:type="spellEnd"/>
+      <w:r>
+        <w:rPr>
+          <w:lang w:val="en-US"/>
+        </w:rPr>
+        <w:t xml:space="preserve"> </w:t>
+      </w:r>
+      <w:proofErr w:type="spellStart"/>
+      <w:r>
+        <w:rPr>
+          <w:lang w:val="en-US"/>
+        </w:rPr>
+        <w:t>karti</w:t>
+      </w:r>
+      <w:proofErr w:type="spellEnd"/>
+      <w:r>
+        <w:rPr>
+          <w:lang w:val="en-US"/>
+        </w:rPr>
+        <w:t xml:space="preserve">, </w:t>
+      </w:r>
+      <w:proofErr w:type="spellStart"/>
+      <w:r>
+        <w:rPr>
+          <w:lang w:val="en-US"/>
+        </w:rPr>
+        <w:t>ukoliko</w:t>
+      </w:r>
+      <w:proofErr w:type="spellEnd"/>
+      <w:r>
+        <w:rPr>
+          <w:lang w:val="en-US"/>
+        </w:rPr>
+        <w:t xml:space="preserve"> </w:t>
+      </w:r>
+      <w:proofErr w:type="spellStart"/>
+      <w:r>
+        <w:rPr>
+          <w:lang w:val="en-US"/>
+        </w:rPr>
+        <w:t>želi</w:t>
+      </w:r>
+      <w:proofErr w:type="spellEnd"/>
+      <w:r>
+        <w:rPr>
+          <w:lang w:val="en-US"/>
+        </w:rPr>
+        <w:t xml:space="preserve"> </w:t>
+      </w:r>
+      <w:proofErr w:type="spellStart"/>
+      <w:r>
+        <w:rPr>
+          <w:lang w:val="en-US"/>
+        </w:rPr>
+        <w:t>registrirati</w:t>
+      </w:r>
+      <w:proofErr w:type="spellEnd"/>
+      <w:r>
+        <w:rPr>
+          <w:lang w:val="en-US"/>
+        </w:rPr>
+        <w:t xml:space="preserve"> novo </w:t>
+      </w:r>
+      <w:proofErr w:type="spellStart"/>
+      <w:r>
+        <w:rPr>
+          <w:lang w:val="en-US"/>
+        </w:rPr>
+        <w:t>mjesto</w:t>
+      </w:r>
+      <w:proofErr w:type="spellEnd"/>
+      <w:r>
+        <w:rPr>
+          <w:lang w:val="en-US"/>
+        </w:rPr>
+        <w:t xml:space="preserve"> </w:t>
+      </w:r>
+      <w:proofErr w:type="spellStart"/>
+      <w:r>
+        <w:rPr>
+          <w:lang w:val="en-US"/>
+        </w:rPr>
+        <w:t>ispod</w:t>
+      </w:r>
+      <w:proofErr w:type="spellEnd"/>
+      <w:r>
+        <w:rPr>
+          <w:lang w:val="en-US"/>
+        </w:rPr>
+        <w:t xml:space="preserve"> </w:t>
+      </w:r>
+      <w:proofErr w:type="spellStart"/>
+      <w:r>
+        <w:rPr>
+          <w:lang w:val="en-US"/>
+        </w:rPr>
+        <w:t>karte</w:t>
+      </w:r>
+      <w:proofErr w:type="spellEnd"/>
+      <w:r>
+        <w:rPr>
+          <w:lang w:val="en-US"/>
+        </w:rPr>
+        <w:t xml:space="preserve"> </w:t>
+      </w:r>
+      <w:proofErr w:type="spellStart"/>
+      <w:r>
+        <w:rPr>
+          <w:lang w:val="en-US"/>
+        </w:rPr>
+        <w:t>odabire</w:t>
+      </w:r>
+      <w:proofErr w:type="spellEnd"/>
+      <w:r>
+        <w:rPr>
+          <w:lang w:val="en-US"/>
+        </w:rPr>
+        <w:t xml:space="preserve"> </w:t>
+      </w:r>
+      <w:proofErr w:type="spellStart"/>
+      <w:r>
+        <w:rPr>
+          <w:lang w:val="en-US"/>
+        </w:rPr>
+        <w:t>gumb</w:t>
+      </w:r>
+      <w:proofErr w:type="spellEnd"/>
+      <w:r>
+        <w:rPr>
+          <w:lang w:val="en-US"/>
+        </w:rPr>
+        <w:t xml:space="preserve"> “Add location”. </w:t>
+      </w:r>
+      <w:proofErr w:type="spellStart"/>
+      <w:r>
+        <w:rPr>
+          <w:lang w:val="en-US"/>
+        </w:rPr>
+        <w:t>Također</w:t>
+      </w:r>
+      <w:proofErr w:type="spellEnd"/>
+      <w:r>
+        <w:rPr>
+          <w:lang w:val="en-US"/>
+        </w:rPr>
+        <w:t xml:space="preserve"> </w:t>
+      </w:r>
+      <w:proofErr w:type="spellStart"/>
+      <w:r>
+        <w:rPr>
+          <w:lang w:val="en-US"/>
+        </w:rPr>
+        <w:t>unosi</w:t>
+      </w:r>
+      <w:proofErr w:type="spellEnd"/>
+      <w:r>
+        <w:rPr>
+          <w:lang w:val="en-US"/>
+        </w:rPr>
+        <w:t xml:space="preserve"> </w:t>
+      </w:r>
+      <w:proofErr w:type="spellStart"/>
+      <w:r>
+        <w:rPr>
+          <w:lang w:val="en-US"/>
+        </w:rPr>
+        <w:t>dodatne</w:t>
+      </w:r>
+      <w:proofErr w:type="spellEnd"/>
+      <w:r>
+        <w:rPr>
+          <w:lang w:val="en-US"/>
+        </w:rPr>
+        <w:t xml:space="preserve"> </w:t>
+      </w:r>
+      <w:proofErr w:type="spellStart"/>
+      <w:r>
+        <w:rPr>
+          <w:lang w:val="en-US"/>
+        </w:rPr>
+        <w:t>podatke</w:t>
+      </w:r>
+      <w:proofErr w:type="spellEnd"/>
+      <w:r>
+        <w:rPr>
+          <w:lang w:val="en-US"/>
+        </w:rPr>
+        <w:t xml:space="preserve"> o </w:t>
+      </w:r>
+      <w:proofErr w:type="spellStart"/>
+      <w:r>
+        <w:rPr>
+          <w:lang w:val="en-US"/>
+        </w:rPr>
+        <w:t>informaciji</w:t>
+      </w:r>
+      <w:proofErr w:type="spellEnd"/>
+      <w:r>
+        <w:rPr>
+          <w:lang w:val="en-US"/>
+        </w:rPr>
+        <w:t xml:space="preserve"> </w:t>
+      </w:r>
+      <w:proofErr w:type="spellStart"/>
+      <w:r>
+        <w:rPr>
+          <w:lang w:val="en-US"/>
+        </w:rPr>
+        <w:t>poput</w:t>
+      </w:r>
+      <w:proofErr w:type="spellEnd"/>
+      <w:r>
+        <w:rPr>
+          <w:lang w:val="en-US"/>
+        </w:rPr>
+        <w:t xml:space="preserve"> </w:t>
+      </w:r>
+      <w:proofErr w:type="spellStart"/>
+      <w:r>
+        <w:rPr>
+          <w:lang w:val="en-US"/>
+        </w:rPr>
+        <w:t>vremena</w:t>
+      </w:r>
+      <w:proofErr w:type="spellEnd"/>
+      <w:r>
+        <w:rPr>
+          <w:lang w:val="en-US"/>
+        </w:rPr>
+        <w:t xml:space="preserve"> </w:t>
+      </w:r>
+      <w:proofErr w:type="spellStart"/>
+      <w:r>
+        <w:rPr>
+          <w:lang w:val="en-US"/>
+        </w:rPr>
+        <w:t>završetka</w:t>
+      </w:r>
+      <w:proofErr w:type="spellEnd"/>
+      <w:r>
+        <w:rPr>
+          <w:lang w:val="en-US"/>
+        </w:rPr>
+        <w:t xml:space="preserve">, </w:t>
+      </w:r>
+      <w:proofErr w:type="spellStart"/>
+      <w:r>
+        <w:rPr>
+          <w:lang w:val="en-US"/>
+        </w:rPr>
+        <w:t>opisa</w:t>
+      </w:r>
+      <w:proofErr w:type="spellEnd"/>
+      <w:r>
+        <w:rPr>
+          <w:lang w:val="en-US"/>
+        </w:rPr>
+        <w:t xml:space="preserve"> </w:t>
+      </w:r>
+      <w:proofErr w:type="spellStart"/>
+      <w:r>
+        <w:rPr>
+          <w:lang w:val="en-US"/>
+        </w:rPr>
+        <w:t>i</w:t>
+      </w:r>
+      <w:proofErr w:type="spellEnd"/>
+      <w:r>
+        <w:rPr>
+          <w:lang w:val="en-US"/>
+        </w:rPr>
+        <w:t xml:space="preserve"> </w:t>
+      </w:r>
+      <w:proofErr w:type="spellStart"/>
+      <w:r>
+        <w:rPr>
+          <w:lang w:val="en-US"/>
+        </w:rPr>
+        <w:t>kategorije</w:t>
+      </w:r>
+      <w:proofErr w:type="spellEnd"/>
+      <w:r>
+        <w:rPr>
+          <w:lang w:val="en-US"/>
+        </w:rPr>
+        <w:t xml:space="preserve">, a </w:t>
+      </w:r>
+      <w:proofErr w:type="spellStart"/>
+      <w:r>
+        <w:rPr>
+          <w:lang w:val="en-US"/>
+        </w:rPr>
+        <w:t>svoje</w:t>
+      </w:r>
+      <w:proofErr w:type="spellEnd"/>
+      <w:r>
+        <w:rPr>
+          <w:lang w:val="en-US"/>
+        </w:rPr>
+        <w:t xml:space="preserve"> </w:t>
+      </w:r>
+      <w:proofErr w:type="spellStart"/>
+      <w:r>
+        <w:rPr>
+          <w:lang w:val="en-US"/>
+        </w:rPr>
+        <w:t>unšene</w:t>
+      </w:r>
+      <w:proofErr w:type="spellEnd"/>
+      <w:r>
+        <w:rPr>
+          <w:lang w:val="en-US"/>
+        </w:rPr>
+        <w:t xml:space="preserve"> </w:t>
+      </w:r>
+      <w:proofErr w:type="spellStart"/>
+      <w:r>
+        <w:rPr>
+          <w:lang w:val="en-US"/>
+        </w:rPr>
+        <w:t>podatke</w:t>
+      </w:r>
+      <w:proofErr w:type="spellEnd"/>
+      <w:r>
+        <w:rPr>
+          <w:lang w:val="en-US"/>
+        </w:rPr>
+        <w:t xml:space="preserve"> </w:t>
+      </w:r>
+      <w:proofErr w:type="spellStart"/>
+      <w:r>
+        <w:rPr>
+          <w:lang w:val="en-US"/>
+        </w:rPr>
+        <w:t>potvrđuje</w:t>
+      </w:r>
+      <w:proofErr w:type="spellEnd"/>
+      <w:r>
+        <w:rPr>
+          <w:lang w:val="en-US"/>
+        </w:rPr>
+        <w:t xml:space="preserve"> </w:t>
+      </w:r>
+      <w:proofErr w:type="spellStart"/>
+      <w:r>
+        <w:rPr>
+          <w:lang w:val="en-US"/>
+        </w:rPr>
+        <w:t>klikom</w:t>
+      </w:r>
+      <w:proofErr w:type="spellEnd"/>
+      <w:r>
+        <w:rPr>
+          <w:lang w:val="en-US"/>
+        </w:rPr>
+        <w:t xml:space="preserve"> </w:t>
+      </w:r>
+      <w:proofErr w:type="spellStart"/>
+      <w:r>
+        <w:rPr>
+          <w:lang w:val="en-US"/>
+        </w:rPr>
+        <w:t>na</w:t>
+      </w:r>
+      <w:proofErr w:type="spellEnd"/>
+      <w:r>
+        <w:rPr>
+          <w:lang w:val="en-US"/>
+        </w:rPr>
+        <w:t xml:space="preserve"> </w:t>
+      </w:r>
+      <w:proofErr w:type="spellStart"/>
+      <w:r>
+        <w:rPr>
+          <w:lang w:val="en-US"/>
+        </w:rPr>
+        <w:t>gumb</w:t>
+      </w:r>
+      <w:proofErr w:type="spellEnd"/>
+      <w:r>
+        <w:rPr>
+          <w:lang w:val="en-US"/>
+        </w:rPr>
+        <w:t xml:space="preserve"> “Create”. </w:t>
+      </w:r>
+      <w:proofErr w:type="spellStart"/>
+      <w:r>
+        <w:rPr>
+          <w:lang w:val="en-US"/>
+        </w:rPr>
+        <w:t>Nakon</w:t>
+      </w:r>
+      <w:proofErr w:type="spellEnd"/>
+      <w:r>
+        <w:rPr>
+          <w:lang w:val="en-US"/>
+        </w:rPr>
+        <w:t xml:space="preserve"> </w:t>
+      </w:r>
+      <w:proofErr w:type="spellStart"/>
+      <w:r>
+        <w:rPr>
+          <w:lang w:val="en-US"/>
+        </w:rPr>
+        <w:t>uspješnog</w:t>
+      </w:r>
+      <w:proofErr w:type="spellEnd"/>
+      <w:r>
+        <w:rPr>
+          <w:lang w:val="en-US"/>
+        </w:rPr>
+        <w:t xml:space="preserve"> </w:t>
+      </w:r>
+      <w:proofErr w:type="spellStart"/>
+      <w:r>
+        <w:rPr>
+          <w:lang w:val="en-US"/>
+        </w:rPr>
+        <w:t>unosa</w:t>
+      </w:r>
+      <w:proofErr w:type="spellEnd"/>
+      <w:r>
+        <w:rPr>
+          <w:lang w:val="en-US"/>
+        </w:rPr>
+        <w:t xml:space="preserve"> </w:t>
+      </w:r>
+      <w:proofErr w:type="spellStart"/>
+      <w:r>
+        <w:rPr>
+          <w:lang w:val="en-US"/>
+        </w:rPr>
+        <w:t>informacije</w:t>
+      </w:r>
+      <w:proofErr w:type="spellEnd"/>
+      <w:r>
+        <w:rPr>
+          <w:lang w:val="en-US"/>
+        </w:rPr>
+        <w:t xml:space="preserve"> korisnik </w:t>
+      </w:r>
+      <w:proofErr w:type="spellStart"/>
+      <w:r>
+        <w:rPr>
+          <w:lang w:val="en-US"/>
+        </w:rPr>
+        <w:t>će</w:t>
+      </w:r>
+      <w:proofErr w:type="spellEnd"/>
+      <w:r>
+        <w:rPr>
+          <w:lang w:val="en-US"/>
+        </w:rPr>
+        <w:t xml:space="preserve"> </w:t>
+      </w:r>
+      <w:proofErr w:type="spellStart"/>
+      <w:r>
+        <w:rPr>
+          <w:lang w:val="en-US"/>
+        </w:rPr>
+        <w:t>biti</w:t>
+      </w:r>
+      <w:proofErr w:type="spellEnd"/>
+      <w:r>
+        <w:rPr>
+          <w:lang w:val="en-US"/>
+        </w:rPr>
+        <w:t xml:space="preserve"> </w:t>
+      </w:r>
+      <w:proofErr w:type="spellStart"/>
+      <w:r>
+        <w:rPr>
+          <w:lang w:val="en-US"/>
+        </w:rPr>
+        <w:t>preusmjeren</w:t>
+      </w:r>
+      <w:proofErr w:type="spellEnd"/>
+      <w:r>
+        <w:rPr>
+          <w:lang w:val="en-US"/>
+        </w:rPr>
+        <w:t xml:space="preserve"> </w:t>
+      </w:r>
+      <w:proofErr w:type="spellStart"/>
+      <w:r>
+        <w:rPr>
+          <w:lang w:val="en-US"/>
+        </w:rPr>
+        <w:t>na</w:t>
+      </w:r>
+      <w:proofErr w:type="spellEnd"/>
+      <w:r>
+        <w:rPr>
+          <w:lang w:val="en-US"/>
+        </w:rPr>
+        <w:t xml:space="preserve"> </w:t>
+      </w:r>
+      <w:proofErr w:type="spellStart"/>
+      <w:r>
+        <w:rPr>
+          <w:lang w:val="en-US"/>
+        </w:rPr>
+        <w:t>ekran</w:t>
+      </w:r>
+      <w:proofErr w:type="spellEnd"/>
+      <w:r>
+        <w:rPr>
+          <w:lang w:val="en-US"/>
+        </w:rPr>
+        <w:t xml:space="preserve"> </w:t>
+      </w:r>
+      <w:proofErr w:type="spellStart"/>
+      <w:r>
+        <w:rPr>
+          <w:lang w:val="en-US"/>
+        </w:rPr>
+        <w:t>za</w:t>
+      </w:r>
+      <w:proofErr w:type="spellEnd"/>
+      <w:r>
+        <w:rPr>
+          <w:lang w:val="en-US"/>
+        </w:rPr>
+        <w:t xml:space="preserve"> </w:t>
+      </w:r>
+      <w:proofErr w:type="spellStart"/>
+      <w:r>
+        <w:rPr>
+          <w:lang w:val="en-US"/>
+        </w:rPr>
+        <w:t>pregled</w:t>
+      </w:r>
+      <w:proofErr w:type="spellEnd"/>
+      <w:r>
+        <w:rPr>
+          <w:lang w:val="en-US"/>
+        </w:rPr>
+        <w:t xml:space="preserve"> </w:t>
+      </w:r>
+      <w:proofErr w:type="spellStart"/>
+      <w:r>
+        <w:rPr>
+          <w:lang w:val="en-US"/>
+        </w:rPr>
+        <w:t>te</w:t>
+      </w:r>
+      <w:proofErr w:type="spellEnd"/>
+      <w:r>
+        <w:rPr>
+          <w:lang w:val="en-US"/>
+        </w:rPr>
+        <w:t xml:space="preserve"> </w:t>
+      </w:r>
+      <w:proofErr w:type="spellStart"/>
+      <w:r>
+        <w:rPr>
+          <w:lang w:val="en-US"/>
+        </w:rPr>
+        <w:t>informacije</w:t>
+      </w:r>
+      <w:proofErr w:type="spellEnd"/>
+      <w:r>
+        <w:rPr>
+          <w:lang w:val="en-US"/>
+        </w:rPr>
+        <w:t>.</w:t>
+      </w:r>
+    </w:p>
+    <w:p>
+      <w:pPr>
+        <w:spacing w:before="0" w:after="0"/>
+        <w:rPr>
+          <w:lang w:val="en-US"/>
+        </w:rPr>
+      </w:pPr>
+      <w:r>
+        <w:rPr>
+          <w:lang w:val="en-US"/>
+        </w:rPr>
+        <w:br w:type="page"/>
+      </w:r>
+    </w:p>
+    <w:p>
+      <w:pPr>
+        <w:rPr>
+          <w:lang w:val="en-US"/>
+        </w:rPr>
+      </w:pPr>
+      <w:r>
+        <w:rPr>
+          <w:lang w:val="en-US"/>
+        </w:rPr>
+        <w:lastRenderedPageBreak/>
+        <w:t xml:space="preserve">Do </w:t>
+      </w:r>
+      <w:proofErr w:type="spellStart"/>
+      <w:r>
+        <w:rPr>
+          <w:lang w:val="en-US"/>
+        </w:rPr>
+        <w:t>ekrana</w:t>
+      </w:r>
+      <w:proofErr w:type="spellEnd"/>
+      <w:r>
+        <w:rPr>
+          <w:lang w:val="en-US"/>
+        </w:rPr>
+        <w:t xml:space="preserve"> </w:t>
+      </w:r>
+      <w:proofErr w:type="spellStart"/>
+      <w:r>
+        <w:rPr>
+          <w:lang w:val="en-US"/>
+        </w:rPr>
+        <w:t>za</w:t>
+      </w:r>
+      <w:proofErr w:type="spellEnd"/>
+      <w:r>
+        <w:rPr>
+          <w:lang w:val="en-US"/>
+        </w:rPr>
+        <w:t xml:space="preserve"> </w:t>
+      </w:r>
+      <w:proofErr w:type="spellStart"/>
+      <w:r>
+        <w:rPr>
+          <w:lang w:val="en-US"/>
+        </w:rPr>
+        <w:t>dodavanje</w:t>
+      </w:r>
+      <w:proofErr w:type="spellEnd"/>
+      <w:r>
+        <w:rPr>
+          <w:lang w:val="en-US"/>
+        </w:rPr>
+        <w:t xml:space="preserve"> </w:t>
+      </w:r>
+      <w:proofErr w:type="spellStart"/>
+      <w:r>
+        <w:rPr>
+          <w:lang w:val="en-US"/>
+        </w:rPr>
+        <w:t>mjesta</w:t>
+      </w:r>
+      <w:proofErr w:type="spellEnd"/>
+      <w:r>
+        <w:rPr>
+          <w:lang w:val="en-US"/>
+        </w:rPr>
+        <w:t xml:space="preserve"> </w:t>
+      </w:r>
+      <w:proofErr w:type="spellStart"/>
+      <w:r>
+        <w:rPr>
+          <w:lang w:val="en-US"/>
+        </w:rPr>
+        <w:t>na</w:t>
+      </w:r>
+      <w:proofErr w:type="spellEnd"/>
+      <w:r>
+        <w:rPr>
+          <w:lang w:val="en-US"/>
+        </w:rPr>
+        <w:t xml:space="preserve"> </w:t>
+      </w:r>
+      <w:proofErr w:type="spellStart"/>
+      <w:r>
+        <w:rPr>
+          <w:lang w:val="en-US"/>
+        </w:rPr>
+        <w:t>listu</w:t>
+      </w:r>
+      <w:proofErr w:type="spellEnd"/>
+      <w:r>
+        <w:rPr>
+          <w:lang w:val="en-US"/>
+        </w:rPr>
+        <w:t xml:space="preserve"> korisnik </w:t>
+      </w:r>
+      <w:proofErr w:type="spellStart"/>
+      <w:r>
+        <w:rPr>
+          <w:lang w:val="en-US"/>
+        </w:rPr>
+        <w:t>dolazi</w:t>
+      </w:r>
+      <w:proofErr w:type="spellEnd"/>
+      <w:r>
+        <w:rPr>
+          <w:lang w:val="en-US"/>
+        </w:rPr>
+        <w:t xml:space="preserve"> </w:t>
+      </w:r>
+      <w:proofErr w:type="spellStart"/>
+      <w:r>
+        <w:rPr>
+          <w:lang w:val="en-US"/>
+        </w:rPr>
+        <w:t>klikom</w:t>
+      </w:r>
+      <w:proofErr w:type="spellEnd"/>
+      <w:r>
+        <w:rPr>
+          <w:lang w:val="en-US"/>
+        </w:rPr>
+        <w:t xml:space="preserve"> </w:t>
+      </w:r>
+      <w:proofErr w:type="spellStart"/>
+      <w:r>
+        <w:rPr>
+          <w:lang w:val="en-US"/>
+        </w:rPr>
+        <w:t>na</w:t>
+      </w:r>
+      <w:proofErr w:type="spellEnd"/>
+      <w:r>
+        <w:rPr>
+          <w:lang w:val="en-US"/>
+        </w:rPr>
+        <w:t xml:space="preserve"> </w:t>
+      </w:r>
+      <w:proofErr w:type="spellStart"/>
+      <w:r>
+        <w:rPr>
+          <w:lang w:val="en-US"/>
+        </w:rPr>
+        <w:t>gumb</w:t>
+      </w:r>
+      <w:proofErr w:type="spellEnd"/>
+      <w:r>
+        <w:rPr>
+          <w:lang w:val="en-US"/>
+        </w:rPr>
+        <w:t xml:space="preserve"> “Add place to list” </w:t>
+      </w:r>
+      <w:proofErr w:type="spellStart"/>
+      <w:r>
+        <w:rPr>
+          <w:lang w:val="en-US"/>
+        </w:rPr>
+        <w:t>iz</w:t>
+      </w:r>
+      <w:proofErr w:type="spellEnd"/>
+      <w:r>
+        <w:rPr>
+          <w:lang w:val="en-US"/>
+        </w:rPr>
+        <w:t xml:space="preserve"> </w:t>
+      </w:r>
+      <w:proofErr w:type="spellStart"/>
+      <w:r>
+        <w:rPr>
+          <w:lang w:val="en-US"/>
+        </w:rPr>
+        <w:t>navigacijske</w:t>
+      </w:r>
+      <w:proofErr w:type="spellEnd"/>
+      <w:r>
+        <w:rPr>
+          <w:lang w:val="en-US"/>
+        </w:rPr>
+        <w:t xml:space="preserve"> </w:t>
+      </w:r>
+      <w:proofErr w:type="spellStart"/>
+      <w:r>
+        <w:rPr>
+          <w:lang w:val="en-US"/>
+        </w:rPr>
+        <w:t>trake</w:t>
+      </w:r>
+      <w:proofErr w:type="spellEnd"/>
+      <w:r>
+        <w:rPr>
+          <w:lang w:val="en-US"/>
+        </w:rPr>
+        <w:t>.</w:t>
+      </w:r>
+    </w:p>
+    <w:p>
+      <w:pPr>
+        <w:rPr>
+          <w:lang w:val="en-US"/>
+        </w:rPr>
+      </w:pPr>
+      <w:r>
+        <w:rPr>
+          <w:noProof/>
+        </w:rPr>
+        <w:drawing>
+          <wp:inline distT="0" distB="0" distL="0" distR="0" wp14:anchorId="4EDDB968" wp14:editId="047814BA">
+            <wp:extent cx="5760085" cy="3644900"/>
+            <wp:effectExtent l="0" t="0" r="0" b="0"/>
+            <wp:docPr id="10" name="Picture 10"/>
+            <wp:cNvGraphicFramePr>
+              <a:graphicFrameLocks xmlns:a="http://schemas.openxmlformats.org/drawingml/2006/main" noChangeAspect="1"/>
+            </wp:cNvGraphicFramePr>
+            <a:graphic xmlns:a="http://schemas.openxmlformats.org/drawingml/2006/main">
+              <a:graphicData uri="http://schemas.openxmlformats.org/drawingml/2006/picture">
+                <pic:pic xmlns:pic="http://schemas.openxmlformats.org/drawingml/2006/picture">
+                  <pic:nvPicPr>
+                    <pic:cNvPr id="1" name=""/>
+                    <pic:cNvPicPr/>
+                  </pic:nvPicPr>
+                  <pic:blipFill>
+                    <a:blip r:embed="rId16"/>
+                    <a:stretch>
+                      <a:fillRect/>
+                    </a:stretch>
+                  </pic:blipFill>
+                  <pic:spPr>
+                    <a:xfrm>
+                      <a:off x="0" y="0"/>
+                      <a:ext cx="5760085" cy="3644900"/>
+                    </a:xfrm>
+                    <a:prstGeom prst="rect">
+                      <a:avLst/>
+                    </a:prstGeom>
+                  </pic:spPr>
+                </pic:pic>
+              </a:graphicData>
+            </a:graphic>
+          </wp:inline>
+        </w:drawing>
+      </w:r>
+    </w:p>
+    <w:p>
+      <w:pPr>
+        <w:rPr>
+          <w:lang w:val="en-US"/>
+        </w:rPr>
+      </w:pPr>
+      <w:r>
+        <w:rPr>
+          <w:lang w:val="en-US"/>
+        </w:rPr>
+        <w:t xml:space="preserve">Na </w:t>
+      </w:r>
+      <w:proofErr w:type="spellStart"/>
+      <w:r>
+        <w:rPr>
+          <w:lang w:val="en-US"/>
+        </w:rPr>
+        <w:t>ovome</w:t>
+      </w:r>
+      <w:proofErr w:type="spellEnd"/>
+      <w:r>
+        <w:rPr>
+          <w:lang w:val="en-US"/>
+        </w:rPr>
+        <w:t xml:space="preserve"> </w:t>
+      </w:r>
+      <w:proofErr w:type="spellStart"/>
+      <w:r>
+        <w:rPr>
+          <w:lang w:val="en-US"/>
+        </w:rPr>
+        <w:t>ekranu</w:t>
+      </w:r>
+      <w:proofErr w:type="spellEnd"/>
+      <w:r>
+        <w:rPr>
+          <w:lang w:val="en-US"/>
+        </w:rPr>
+        <w:t xml:space="preserve"> </w:t>
+      </w:r>
+      <w:proofErr w:type="spellStart"/>
+      <w:r>
+        <w:rPr>
+          <w:lang w:val="en-US"/>
+        </w:rPr>
+        <w:t>korisniku</w:t>
+      </w:r>
+      <w:proofErr w:type="spellEnd"/>
+      <w:r>
+        <w:rPr>
+          <w:lang w:val="en-US"/>
+        </w:rPr>
+        <w:t xml:space="preserve"> se </w:t>
+      </w:r>
+      <w:proofErr w:type="spellStart"/>
+      <w:r>
+        <w:rPr>
+          <w:lang w:val="en-US"/>
+        </w:rPr>
+        <w:t>prikazuju</w:t>
+      </w:r>
+      <w:proofErr w:type="spellEnd"/>
+      <w:r>
+        <w:rPr>
+          <w:lang w:val="en-US"/>
+        </w:rPr>
+        <w:t xml:space="preserve"> </w:t>
+      </w:r>
+      <w:proofErr w:type="spellStart"/>
+      <w:r>
+        <w:rPr>
+          <w:lang w:val="en-US"/>
+        </w:rPr>
+        <w:t>sva</w:t>
+      </w:r>
+      <w:proofErr w:type="spellEnd"/>
+      <w:r>
+        <w:rPr>
+          <w:lang w:val="en-US"/>
+        </w:rPr>
+        <w:t xml:space="preserve"> </w:t>
+      </w:r>
+      <w:proofErr w:type="spellStart"/>
+      <w:r>
+        <w:rPr>
+          <w:lang w:val="en-US"/>
+        </w:rPr>
+        <w:t>registrirana</w:t>
+      </w:r>
+      <w:proofErr w:type="spellEnd"/>
+      <w:r>
+        <w:rPr>
+          <w:lang w:val="en-US"/>
+        </w:rPr>
+        <w:t xml:space="preserve"> </w:t>
+      </w:r>
+      <w:proofErr w:type="spellStart"/>
+      <w:r>
+        <w:rPr>
+          <w:lang w:val="en-US"/>
+        </w:rPr>
+        <w:t>mjesta</w:t>
+      </w:r>
+      <w:proofErr w:type="spellEnd"/>
+      <w:r>
+        <w:rPr>
+          <w:lang w:val="en-US"/>
+        </w:rPr>
+        <w:t xml:space="preserve">, a korisnik </w:t>
+      </w:r>
+      <w:proofErr w:type="spellStart"/>
+      <w:r>
+        <w:rPr>
+          <w:lang w:val="en-US"/>
+        </w:rPr>
+        <w:t>odabrano</w:t>
+      </w:r>
+      <w:proofErr w:type="spellEnd"/>
+      <w:r>
+        <w:rPr>
+          <w:lang w:val="en-US"/>
+        </w:rPr>
+        <w:t xml:space="preserve"> </w:t>
+      </w:r>
+      <w:proofErr w:type="spellStart"/>
+      <w:r>
+        <w:rPr>
+          <w:lang w:val="en-US"/>
+        </w:rPr>
+        <w:t>mjesto</w:t>
+      </w:r>
+      <w:proofErr w:type="spellEnd"/>
+      <w:r>
+        <w:rPr>
+          <w:lang w:val="en-US"/>
+        </w:rPr>
+        <w:t xml:space="preserve"> </w:t>
+      </w:r>
+      <w:proofErr w:type="spellStart"/>
+      <w:r>
+        <w:rPr>
+          <w:lang w:val="en-US"/>
+        </w:rPr>
+        <w:t>može</w:t>
+      </w:r>
+      <w:proofErr w:type="spellEnd"/>
+      <w:r>
+        <w:rPr>
+          <w:lang w:val="en-US"/>
+        </w:rPr>
+        <w:t xml:space="preserve"> </w:t>
+      </w:r>
+      <w:proofErr w:type="spellStart"/>
+      <w:r>
+        <w:rPr>
+          <w:lang w:val="en-US"/>
+        </w:rPr>
+        <w:t>dodati</w:t>
+      </w:r>
+      <w:proofErr w:type="spellEnd"/>
+      <w:r>
+        <w:rPr>
+          <w:lang w:val="en-US"/>
+        </w:rPr>
+        <w:t xml:space="preserve"> </w:t>
+      </w:r>
+      <w:proofErr w:type="spellStart"/>
+      <w:r>
+        <w:rPr>
+          <w:lang w:val="en-US"/>
+        </w:rPr>
+        <w:t>na</w:t>
+      </w:r>
+      <w:proofErr w:type="spellEnd"/>
+      <w:r>
+        <w:rPr>
+          <w:lang w:val="en-US"/>
+        </w:rPr>
+        <w:t xml:space="preserve"> </w:t>
+      </w:r>
+      <w:proofErr w:type="spellStart"/>
+      <w:r>
+        <w:rPr>
+          <w:lang w:val="en-US"/>
+        </w:rPr>
+        <w:t>listu</w:t>
+      </w:r>
+      <w:proofErr w:type="spellEnd"/>
+      <w:r>
+        <w:rPr>
+          <w:lang w:val="en-US"/>
+        </w:rPr>
+        <w:t xml:space="preserve"> </w:t>
+      </w:r>
+      <w:proofErr w:type="spellStart"/>
+      <w:r>
+        <w:rPr>
+          <w:lang w:val="en-US"/>
+        </w:rPr>
+        <w:t>favorita</w:t>
+      </w:r>
+      <w:proofErr w:type="spellEnd"/>
+      <w:r>
+        <w:rPr>
+          <w:lang w:val="en-US"/>
+        </w:rPr>
+        <w:t xml:space="preserve"> (UC-8</w:t>
+      </w:r>
+      <w:r>
+        <w:rPr>
+          <w:lang w:val="en-US"/>
+        </w:rPr>
+        <w:t>)</w:t>
+      </w:r>
+      <w:r>
+        <w:rPr>
+          <w:lang w:val="en-US"/>
+        </w:rPr>
+        <w:t xml:space="preserve"> </w:t>
+      </w:r>
+      <w:proofErr w:type="spellStart"/>
+      <w:r>
+        <w:rPr>
+          <w:lang w:val="en-US"/>
+        </w:rPr>
+        <w:t>označavanjem</w:t>
+      </w:r>
+      <w:proofErr w:type="spellEnd"/>
+      <w:r>
+        <w:rPr>
+          <w:lang w:val="en-US"/>
+        </w:rPr>
+        <w:t xml:space="preserve"> </w:t>
+      </w:r>
+      <w:proofErr w:type="spellStart"/>
+      <w:r>
+        <w:rPr>
+          <w:lang w:val="en-US"/>
+        </w:rPr>
+        <w:t>liste</w:t>
+      </w:r>
+      <w:proofErr w:type="spellEnd"/>
+      <w:r>
+        <w:rPr>
+          <w:lang w:val="en-US"/>
+        </w:rPr>
+        <w:t xml:space="preserve"> pored </w:t>
+      </w:r>
+      <w:proofErr w:type="spellStart"/>
+      <w:r>
+        <w:rPr>
+          <w:lang w:val="en-US"/>
+        </w:rPr>
+        <w:t>karte</w:t>
+      </w:r>
+      <w:proofErr w:type="spellEnd"/>
+      <w:r>
+        <w:rPr>
+          <w:lang w:val="en-US"/>
+        </w:rPr>
+        <w:t xml:space="preserve">, a </w:t>
+      </w:r>
+      <w:proofErr w:type="spellStart"/>
+      <w:r>
+        <w:rPr>
+          <w:lang w:val="en-US"/>
+        </w:rPr>
+        <w:t>svoj</w:t>
+      </w:r>
+      <w:proofErr w:type="spellEnd"/>
+      <w:r>
+        <w:rPr>
+          <w:lang w:val="en-US"/>
+        </w:rPr>
+        <w:t xml:space="preserve"> </w:t>
+      </w:r>
+      <w:proofErr w:type="spellStart"/>
+      <w:r>
+        <w:rPr>
+          <w:lang w:val="en-US"/>
+        </w:rPr>
+        <w:t>odabir</w:t>
+      </w:r>
+      <w:proofErr w:type="spellEnd"/>
+      <w:r>
+        <w:rPr>
+          <w:lang w:val="en-US"/>
+        </w:rPr>
+        <w:t xml:space="preserve"> </w:t>
+      </w:r>
+      <w:proofErr w:type="spellStart"/>
+      <w:r>
+        <w:rPr>
+          <w:lang w:val="en-US"/>
+        </w:rPr>
+        <w:t>potvrđuje</w:t>
+      </w:r>
+      <w:proofErr w:type="spellEnd"/>
+      <w:r>
+        <w:rPr>
+          <w:lang w:val="en-US"/>
+        </w:rPr>
+        <w:t xml:space="preserve"> </w:t>
+      </w:r>
+      <w:proofErr w:type="spellStart"/>
+      <w:r>
+        <w:rPr>
+          <w:lang w:val="en-US"/>
+        </w:rPr>
+        <w:t>klikom</w:t>
+      </w:r>
+      <w:proofErr w:type="spellEnd"/>
+      <w:r>
+        <w:rPr>
+          <w:lang w:val="en-US"/>
+        </w:rPr>
+        <w:t xml:space="preserve"> </w:t>
+      </w:r>
+      <w:proofErr w:type="spellStart"/>
+      <w:r>
+        <w:rPr>
+          <w:lang w:val="en-US"/>
+        </w:rPr>
+        <w:t>na</w:t>
+      </w:r>
+      <w:proofErr w:type="spellEnd"/>
+      <w:r>
+        <w:rPr>
+          <w:lang w:val="en-US"/>
+        </w:rPr>
+        <w:t xml:space="preserve"> </w:t>
+      </w:r>
+      <w:proofErr w:type="spellStart"/>
+      <w:r>
+        <w:rPr>
+          <w:lang w:val="en-US"/>
+        </w:rPr>
+        <w:t>gumb</w:t>
+      </w:r>
+      <w:proofErr w:type="spellEnd"/>
+      <w:r>
+        <w:rPr>
+          <w:lang w:val="en-US"/>
+        </w:rPr>
+        <w:t xml:space="preserve"> “Add to list”.</w:t>
+      </w:r>
+    </w:p>
+    <w:p>
+      <w:pPr>
+        <w:pStyle w:val="Heading2"/>
+        <w:rPr>
+          <w:lang w:val="en-US"/>
+        </w:rPr>
+      </w:pPr>
+      <w:bookmarkStart w:id="19" w:name="_Toc473456907"/>
+      <w:proofErr w:type="spellStart"/>
+      <w:r>
+        <w:rPr>
+          <w:lang w:val="en-US"/>
+        </w:rPr>
+        <w:t>Arhitekturni</w:t>
+      </w:r>
+      <w:proofErr w:type="spellEnd"/>
+      <w:r>
+        <w:rPr>
+          <w:lang w:val="en-US"/>
+        </w:rPr>
+        <w:t xml:space="preserve"> </w:t>
+      </w:r>
+      <w:proofErr w:type="spellStart"/>
+      <w:r>
+        <w:rPr>
+          <w:lang w:val="en-US"/>
+        </w:rPr>
+        <w:t>obrazac</w:t>
+      </w:r>
+      <w:proofErr w:type="spellEnd"/>
+      <w:r>
+        <w:rPr>
+          <w:lang w:val="en-US"/>
+        </w:rPr>
+        <w:t xml:space="preserve"> MVC</w:t>
+      </w:r>
+      <w:bookmarkEnd w:id="19"/>
+    </w:p>
+    <w:p>
+      <w:pPr>
+        <w:rPr>
+          <w:lang w:val="en-US"/>
+        </w:rPr>
+      </w:pPr>
+      <w:r>
+        <w:rPr>
+          <w:lang w:val="en-US"/>
+        </w:rPr>
+        <w:t xml:space="preserve">MVC je </w:t>
+      </w:r>
+      <w:proofErr w:type="spellStart"/>
+      <w:r>
+        <w:rPr>
+          <w:lang w:val="en-US"/>
+        </w:rPr>
+        <w:t>arhitekturni</w:t>
+      </w:r>
+      <w:proofErr w:type="spellEnd"/>
+      <w:r>
+        <w:rPr>
+          <w:lang w:val="en-US"/>
+        </w:rPr>
+        <w:t xml:space="preserve"> </w:t>
+      </w:r>
+      <w:proofErr w:type="spellStart"/>
+      <w:r>
+        <w:rPr>
+          <w:lang w:val="en-US"/>
+        </w:rPr>
+        <w:t>obrazac</w:t>
+      </w:r>
+      <w:proofErr w:type="spellEnd"/>
+      <w:r>
+        <w:rPr>
+          <w:lang w:val="en-US"/>
+        </w:rPr>
+        <w:t xml:space="preserve"> </w:t>
+      </w:r>
+      <w:proofErr w:type="spellStart"/>
+      <w:r>
+        <w:rPr>
+          <w:lang w:val="en-US"/>
+        </w:rPr>
+        <w:t>koji</w:t>
+      </w:r>
+      <w:proofErr w:type="spellEnd"/>
+      <w:r>
+        <w:rPr>
+          <w:lang w:val="en-US"/>
+        </w:rPr>
+        <w:t xml:space="preserve"> </w:t>
+      </w:r>
+      <w:proofErr w:type="spellStart"/>
+      <w:r>
+        <w:rPr>
+          <w:lang w:val="en-US"/>
+        </w:rPr>
+        <w:t>dijeli</w:t>
+      </w:r>
+      <w:proofErr w:type="spellEnd"/>
+      <w:r>
+        <w:rPr>
+          <w:lang w:val="en-US"/>
+        </w:rPr>
+        <w:t xml:space="preserve"> </w:t>
+      </w:r>
+      <w:proofErr w:type="spellStart"/>
+      <w:r>
+        <w:rPr>
+          <w:lang w:val="en-US"/>
+        </w:rPr>
+        <w:t>interaktivn</w:t>
+      </w:r>
+      <w:r>
+        <w:rPr>
+          <w:lang w:val="en-US"/>
+        </w:rPr>
+        <w:t>u</w:t>
+      </w:r>
+      <w:proofErr w:type="spellEnd"/>
+      <w:r>
+        <w:rPr>
+          <w:lang w:val="en-US"/>
+        </w:rPr>
+        <w:t xml:space="preserve"> </w:t>
+      </w:r>
+      <w:proofErr w:type="spellStart"/>
+      <w:r>
+        <w:rPr>
+          <w:lang w:val="en-US"/>
+        </w:rPr>
+        <w:t>aplikaciju</w:t>
+      </w:r>
+      <w:proofErr w:type="spellEnd"/>
+      <w:r>
+        <w:rPr>
+          <w:lang w:val="en-US"/>
+        </w:rPr>
+        <w:t xml:space="preserve"> </w:t>
+      </w:r>
+      <w:proofErr w:type="spellStart"/>
+      <w:r>
+        <w:rPr>
+          <w:lang w:val="en-US"/>
+        </w:rPr>
+        <w:t>na</w:t>
+      </w:r>
+      <w:proofErr w:type="spellEnd"/>
+      <w:r>
+        <w:rPr>
+          <w:lang w:val="en-US"/>
+        </w:rPr>
+        <w:t xml:space="preserve"> tri </w:t>
+      </w:r>
+      <w:proofErr w:type="spellStart"/>
+      <w:r>
+        <w:rPr>
+          <w:lang w:val="en-US"/>
+        </w:rPr>
+        <w:t>komponente</w:t>
+      </w:r>
+      <w:proofErr w:type="spellEnd"/>
+      <w:r>
+        <w:rPr>
+          <w:lang w:val="en-US"/>
+        </w:rPr>
+        <w:t xml:space="preserve">. </w:t>
+      </w:r>
+      <w:r>
+        <w:rPr>
+          <w:lang w:val="en-US"/>
+        </w:rPr>
+        <w:t xml:space="preserve">Model </w:t>
+      </w:r>
+      <w:proofErr w:type="spellStart"/>
+      <w:r>
+        <w:rPr>
+          <w:lang w:val="en-US"/>
+        </w:rPr>
+        <w:t>sadrži</w:t>
+      </w:r>
+      <w:proofErr w:type="spellEnd"/>
+      <w:r>
+        <w:rPr>
+          <w:lang w:val="en-US"/>
+        </w:rPr>
+        <w:t xml:space="preserve"> </w:t>
+      </w:r>
+      <w:proofErr w:type="spellStart"/>
+      <w:r>
+        <w:rPr>
+          <w:lang w:val="en-US"/>
+        </w:rPr>
+        <w:t>glavnu</w:t>
+      </w:r>
+      <w:proofErr w:type="spellEnd"/>
+      <w:r>
+        <w:rPr>
+          <w:lang w:val="en-US"/>
+        </w:rPr>
+        <w:t xml:space="preserve"> </w:t>
+      </w:r>
+      <w:proofErr w:type="spellStart"/>
+      <w:r>
+        <w:rPr>
+          <w:lang w:val="en-US"/>
+        </w:rPr>
+        <w:t>funkcionalnost</w:t>
+      </w:r>
+      <w:proofErr w:type="spellEnd"/>
+      <w:r>
+        <w:rPr>
+          <w:lang w:val="en-US"/>
+        </w:rPr>
+        <w:t xml:space="preserve"> </w:t>
+      </w:r>
+      <w:proofErr w:type="spellStart"/>
+      <w:r>
+        <w:rPr>
+          <w:lang w:val="en-US"/>
+        </w:rPr>
+        <w:t>i</w:t>
+      </w:r>
+      <w:proofErr w:type="spellEnd"/>
+      <w:r>
+        <w:rPr>
+          <w:lang w:val="en-US"/>
+        </w:rPr>
+        <w:t xml:space="preserve"> </w:t>
+      </w:r>
+      <w:proofErr w:type="spellStart"/>
+      <w:r>
+        <w:rPr>
+          <w:lang w:val="en-US"/>
+        </w:rPr>
+        <w:t>podatke</w:t>
+      </w:r>
+      <w:proofErr w:type="spellEnd"/>
+      <w:r>
+        <w:rPr>
+          <w:lang w:val="en-US"/>
+        </w:rPr>
+        <w:t xml:space="preserve">. </w:t>
+      </w:r>
+      <w:proofErr w:type="spellStart"/>
+      <w:r>
+        <w:rPr>
+          <w:lang w:val="en-US"/>
+        </w:rPr>
+        <w:t>Pogled</w:t>
+      </w:r>
+      <w:proofErr w:type="spellEnd"/>
+      <w:r>
+        <w:rPr>
+          <w:lang w:val="en-US"/>
+        </w:rPr>
+        <w:t xml:space="preserve"> </w:t>
+      </w:r>
+      <w:proofErr w:type="spellStart"/>
+      <w:r>
+        <w:rPr>
+          <w:lang w:val="en-US"/>
+        </w:rPr>
+        <w:t>prikazuje</w:t>
+      </w:r>
+      <w:proofErr w:type="spellEnd"/>
+      <w:r>
+        <w:rPr>
+          <w:lang w:val="en-US"/>
+        </w:rPr>
+        <w:t xml:space="preserve"> </w:t>
+      </w:r>
+      <w:proofErr w:type="spellStart"/>
+      <w:r>
+        <w:rPr>
+          <w:lang w:val="en-US"/>
+        </w:rPr>
+        <w:t>informaciju</w:t>
+      </w:r>
+      <w:proofErr w:type="spellEnd"/>
+      <w:r>
+        <w:rPr>
+          <w:lang w:val="en-US"/>
+        </w:rPr>
+        <w:t xml:space="preserve"> </w:t>
+      </w:r>
+      <w:proofErr w:type="spellStart"/>
+      <w:r>
+        <w:rPr>
+          <w:lang w:val="en-US"/>
+        </w:rPr>
+        <w:t>korisniku</w:t>
+      </w:r>
+      <w:proofErr w:type="spellEnd"/>
+      <w:r>
+        <w:rPr>
+          <w:lang w:val="en-US"/>
+        </w:rPr>
+        <w:t>.</w:t>
+      </w:r>
+      <w:r>
+        <w:rPr>
+          <w:lang w:val="en-US"/>
+        </w:rPr>
+        <w:t xml:space="preserve"> </w:t>
+      </w:r>
+      <w:proofErr w:type="spellStart"/>
+      <w:r>
+        <w:rPr>
+          <w:lang w:val="en-US"/>
+        </w:rPr>
+        <w:t>Upravljač</w:t>
+      </w:r>
+      <w:proofErr w:type="spellEnd"/>
+      <w:r>
+        <w:rPr>
+          <w:lang w:val="en-US"/>
+        </w:rPr>
+        <w:t xml:space="preserve"> </w:t>
+      </w:r>
+      <w:proofErr w:type="spellStart"/>
+      <w:r>
+        <w:rPr>
+          <w:lang w:val="en-US"/>
+        </w:rPr>
+        <w:t>obrađuje</w:t>
+      </w:r>
+      <w:proofErr w:type="spellEnd"/>
+      <w:r>
+        <w:rPr>
+          <w:lang w:val="en-US"/>
+        </w:rPr>
+        <w:t xml:space="preserve"> </w:t>
+      </w:r>
+      <w:proofErr w:type="spellStart"/>
+      <w:r>
+        <w:rPr>
+          <w:lang w:val="en-US"/>
+        </w:rPr>
+        <w:t>korisničke</w:t>
+      </w:r>
+      <w:proofErr w:type="spellEnd"/>
+      <w:r>
+        <w:rPr>
+          <w:lang w:val="en-US"/>
+        </w:rPr>
+        <w:t xml:space="preserve"> </w:t>
+      </w:r>
+      <w:proofErr w:type="spellStart"/>
+      <w:r>
+        <w:rPr>
+          <w:lang w:val="en-US"/>
+        </w:rPr>
+        <w:t>akcije</w:t>
+      </w:r>
+      <w:proofErr w:type="spellEnd"/>
+      <w:r>
+        <w:rPr>
+          <w:lang w:val="en-US"/>
+        </w:rPr>
+        <w:t xml:space="preserve">. </w:t>
+      </w:r>
+      <w:proofErr w:type="spellStart"/>
+      <w:r>
+        <w:rPr>
+          <w:lang w:val="en-US"/>
+        </w:rPr>
+        <w:t>Pogledi</w:t>
+      </w:r>
+      <w:proofErr w:type="spellEnd"/>
+      <w:r>
+        <w:rPr>
+          <w:lang w:val="en-US"/>
+        </w:rPr>
+        <w:t xml:space="preserve"> </w:t>
+      </w:r>
+      <w:proofErr w:type="spellStart"/>
+      <w:r>
+        <w:rPr>
+          <w:lang w:val="en-US"/>
+        </w:rPr>
+        <w:t>i</w:t>
+      </w:r>
+      <w:proofErr w:type="spellEnd"/>
+      <w:r>
+        <w:rPr>
+          <w:lang w:val="en-US"/>
+        </w:rPr>
+        <w:t xml:space="preserve"> </w:t>
+      </w:r>
+      <w:proofErr w:type="spellStart"/>
+      <w:r>
+        <w:rPr>
+          <w:lang w:val="en-US"/>
+        </w:rPr>
+        <w:t>upravljači</w:t>
+      </w:r>
+      <w:proofErr w:type="spellEnd"/>
+      <w:r>
+        <w:rPr>
+          <w:lang w:val="en-US"/>
+        </w:rPr>
+        <w:t xml:space="preserve"> </w:t>
+      </w:r>
+      <w:proofErr w:type="spellStart"/>
+      <w:r>
+        <w:rPr>
+          <w:lang w:val="en-US"/>
+        </w:rPr>
+        <w:t>zajedno</w:t>
+      </w:r>
+      <w:proofErr w:type="spellEnd"/>
+      <w:r>
+        <w:rPr>
+          <w:lang w:val="en-US"/>
+        </w:rPr>
+        <w:t xml:space="preserve"> </w:t>
+      </w:r>
+      <w:proofErr w:type="spellStart"/>
+      <w:r>
+        <w:rPr>
+          <w:lang w:val="en-US"/>
+        </w:rPr>
+        <w:t>čine</w:t>
+      </w:r>
+      <w:proofErr w:type="spellEnd"/>
+      <w:r>
+        <w:rPr>
+          <w:lang w:val="en-US"/>
+        </w:rPr>
+        <w:t xml:space="preserve"> </w:t>
+      </w:r>
+      <w:proofErr w:type="spellStart"/>
+      <w:r>
+        <w:rPr>
+          <w:lang w:val="en-US"/>
+        </w:rPr>
+        <w:t>korisničko</w:t>
+      </w:r>
+      <w:proofErr w:type="spellEnd"/>
+      <w:r>
+        <w:rPr>
+          <w:lang w:val="en-US"/>
+        </w:rPr>
+        <w:t xml:space="preserve"> </w:t>
+      </w:r>
+      <w:proofErr w:type="spellStart"/>
+      <w:r>
+        <w:rPr>
+          <w:lang w:val="en-US"/>
+        </w:rPr>
+        <w:t>sučelje</w:t>
+      </w:r>
+      <w:proofErr w:type="spellEnd"/>
+      <w:r>
+        <w:rPr>
+          <w:lang w:val="en-US"/>
+        </w:rPr>
+        <w:t>.</w:t>
+      </w:r>
+      <w:r>
+        <w:rPr>
+          <w:lang w:val="en-US"/>
+        </w:rPr>
+        <w:t xml:space="preserve"> </w:t>
+      </w:r>
+    </w:p>
+    <w:p>
+      <w:r>
+        <w:rPr>
+          <w:lang w:val="en-US"/>
+        </w:rPr>
+        <w:t xml:space="preserve">Model je </w:t>
+      </w:r>
+      <w:proofErr w:type="spellStart"/>
+      <w:r>
+        <w:rPr>
+          <w:lang w:val="en-US"/>
+        </w:rPr>
+        <w:t>komponenta</w:t>
+      </w:r>
+      <w:proofErr w:type="spellEnd"/>
+      <w:r>
+        <w:rPr>
+          <w:lang w:val="en-US"/>
+        </w:rPr>
+        <w:t xml:space="preserve"> </w:t>
+      </w:r>
+      <w:proofErr w:type="spellStart"/>
+      <w:r>
+        <w:rPr>
+          <w:lang w:val="en-US"/>
+        </w:rPr>
+        <w:t>koja</w:t>
+      </w:r>
+      <w:proofErr w:type="spellEnd"/>
+      <w:r>
+        <w:rPr>
+          <w:lang w:val="en-US"/>
+        </w:rPr>
+        <w:t xml:space="preserve"> </w:t>
+      </w:r>
+      <w:proofErr w:type="spellStart"/>
+      <w:r>
+        <w:rPr>
+          <w:lang w:val="en-US"/>
+        </w:rPr>
+        <w:t>sadrži</w:t>
+      </w:r>
+      <w:proofErr w:type="spellEnd"/>
+      <w:r>
+        <w:rPr>
+          <w:lang w:val="en-US"/>
+        </w:rPr>
+        <w:t xml:space="preserve"> </w:t>
+      </w:r>
+      <w:proofErr w:type="spellStart"/>
+      <w:r>
+        <w:rPr>
+          <w:lang w:val="en-US"/>
+        </w:rPr>
+        <w:t>glavne</w:t>
+      </w:r>
+      <w:proofErr w:type="spellEnd"/>
+      <w:r>
+        <w:rPr>
+          <w:lang w:val="en-US"/>
+        </w:rPr>
+        <w:t xml:space="preserve"> </w:t>
+      </w:r>
+      <w:proofErr w:type="spellStart"/>
+      <w:r>
+        <w:rPr>
+          <w:lang w:val="en-US"/>
+        </w:rPr>
+        <w:t>podatke</w:t>
+      </w:r>
+      <w:proofErr w:type="spellEnd"/>
+      <w:r>
+        <w:rPr>
+          <w:lang w:val="en-US"/>
+        </w:rPr>
+        <w:t xml:space="preserve"> </w:t>
+      </w:r>
+      <w:proofErr w:type="spellStart"/>
+      <w:r>
+        <w:rPr>
+          <w:lang w:val="en-US"/>
+        </w:rPr>
+        <w:t>i</w:t>
+      </w:r>
+      <w:proofErr w:type="spellEnd"/>
+      <w:r>
+        <w:rPr>
+          <w:lang w:val="en-US"/>
+        </w:rPr>
+        <w:t xml:space="preserve"> </w:t>
+      </w:r>
+      <w:proofErr w:type="spellStart"/>
+      <w:r>
+        <w:rPr>
+          <w:lang w:val="en-US"/>
+        </w:rPr>
+        <w:t>funkcionalnost</w:t>
+      </w:r>
+      <w:proofErr w:type="spellEnd"/>
+      <w:r>
+        <w:rPr>
+          <w:lang w:val="en-US"/>
+        </w:rPr>
+        <w:t xml:space="preserve">. </w:t>
+      </w:r>
+      <w:proofErr w:type="spellStart"/>
+      <w:r>
+        <w:rPr>
+          <w:lang w:val="en-US"/>
+        </w:rPr>
+        <w:t>Neovisna</w:t>
+      </w:r>
+      <w:proofErr w:type="spellEnd"/>
+      <w:r>
+        <w:rPr>
+          <w:lang w:val="en-US"/>
+        </w:rPr>
+        <w:t xml:space="preserve"> je o</w:t>
+      </w:r>
+      <w:r>
+        <w:rPr>
+          <w:lang w:val="en-US"/>
+        </w:rPr>
+        <w:t xml:space="preserve"> </w:t>
+      </w:r>
+      <w:proofErr w:type="spellStart"/>
+      <w:r>
+        <w:rPr>
+          <w:lang w:val="en-US"/>
+        </w:rPr>
+        <w:t>prezentaciji</w:t>
+      </w:r>
+      <w:proofErr w:type="spellEnd"/>
+      <w:r>
+        <w:rPr>
+          <w:lang w:val="en-US"/>
+        </w:rPr>
+        <w:t xml:space="preserve"> </w:t>
+      </w:r>
+      <w:proofErr w:type="spellStart"/>
+      <w:r>
+        <w:rPr>
+          <w:lang w:val="en-US"/>
+        </w:rPr>
+        <w:t>pod</w:t>
+      </w:r>
+      <w:r>
+        <w:rPr>
+          <w:lang w:val="en-US"/>
+        </w:rPr>
+        <w:t>ataka</w:t>
+      </w:r>
+      <w:proofErr w:type="spellEnd"/>
+      <w:r>
+        <w:rPr>
+          <w:lang w:val="en-US"/>
+        </w:rPr>
+        <w:t xml:space="preserve"> </w:t>
+      </w:r>
+      <w:proofErr w:type="spellStart"/>
+      <w:r>
+        <w:rPr>
+          <w:lang w:val="en-US"/>
+        </w:rPr>
+        <w:t>i</w:t>
+      </w:r>
+      <w:proofErr w:type="spellEnd"/>
+      <w:r>
+        <w:rPr>
+          <w:lang w:val="en-US"/>
+        </w:rPr>
+        <w:t xml:space="preserve"> </w:t>
+      </w:r>
+      <w:proofErr w:type="spellStart"/>
+      <w:r>
+        <w:rPr>
+          <w:lang w:val="en-US"/>
+        </w:rPr>
+        <w:t>obradi</w:t>
+      </w:r>
+      <w:proofErr w:type="spellEnd"/>
+      <w:r>
+        <w:rPr>
+          <w:lang w:val="en-US"/>
+        </w:rPr>
+        <w:t xml:space="preserve"> </w:t>
+      </w:r>
+      <w:proofErr w:type="spellStart"/>
+      <w:r>
+        <w:rPr>
+          <w:lang w:val="en-US"/>
+        </w:rPr>
+        <w:t>akcija</w:t>
+      </w:r>
+      <w:proofErr w:type="spellEnd"/>
+      <w:r>
+        <w:rPr>
+          <w:lang w:val="en-US"/>
+        </w:rPr>
+        <w:t xml:space="preserve"> </w:t>
+      </w:r>
+      <w:proofErr w:type="spellStart"/>
+      <w:r>
+        <w:rPr>
+          <w:lang w:val="en-US"/>
+        </w:rPr>
+        <w:t>korisnika</w:t>
+      </w:r>
+      <w:proofErr w:type="spellEnd"/>
+      <w:r>
+        <w:rPr>
+          <w:lang w:val="en-US"/>
+        </w:rPr>
+        <w:t xml:space="preserve">. </w:t>
+      </w:r>
+      <w:r>
+        <w:rPr>
+          <w:lang w:val="en-US"/>
+        </w:rPr>
+        <w:t xml:space="preserve">U </w:t>
+      </w:r>
+      <w:proofErr w:type="spellStart"/>
+      <w:r>
+        <w:rPr>
+          <w:lang w:val="en-US"/>
+        </w:rPr>
+        <w:t>ovome</w:t>
+      </w:r>
+      <w:proofErr w:type="spellEnd"/>
+      <w:r>
+        <w:rPr>
+          <w:lang w:val="en-US"/>
+        </w:rPr>
+        <w:t xml:space="preserve"> </w:t>
+      </w:r>
+      <w:proofErr w:type="spellStart"/>
+      <w:r>
+        <w:rPr>
+          <w:lang w:val="en-US"/>
+        </w:rPr>
+        <w:t>sustavu</w:t>
+      </w:r>
+      <w:proofErr w:type="spellEnd"/>
+      <w:r>
+        <w:rPr>
+          <w:lang w:val="en-US"/>
+        </w:rPr>
+        <w:t xml:space="preserve"> </w:t>
+      </w:r>
+      <w:proofErr w:type="spellStart"/>
+      <w:r>
+        <w:rPr>
+          <w:lang w:val="en-US"/>
+        </w:rPr>
+        <w:t>sloj</w:t>
+      </w:r>
+      <w:proofErr w:type="spellEnd"/>
+      <w:r>
+        <w:rPr>
+          <w:lang w:val="en-US"/>
+        </w:rPr>
+        <w:t xml:space="preserve"> </w:t>
+      </w:r>
+      <w:proofErr w:type="spellStart"/>
+      <w:r>
+        <w:rPr>
+          <w:lang w:val="en-US"/>
+        </w:rPr>
+        <w:t>modela</w:t>
+      </w:r>
+      <w:proofErr w:type="spellEnd"/>
+      <w:r>
+        <w:rPr>
+          <w:lang w:val="en-US"/>
+        </w:rPr>
+        <w:t xml:space="preserve"> </w:t>
+      </w:r>
+      <w:proofErr w:type="spellStart"/>
+      <w:r>
+        <w:rPr>
+          <w:lang w:val="en-US"/>
+        </w:rPr>
+        <w:t>predstavljen</w:t>
+      </w:r>
+      <w:proofErr w:type="spellEnd"/>
+      <w:r>
+        <w:rPr>
+          <w:lang w:val="en-US"/>
+        </w:rPr>
+        <w:t xml:space="preserve"> je </w:t>
+      </w:r>
+      <w:proofErr w:type="spellStart"/>
+      <w:r>
+        <w:rPr>
+          <w:lang w:val="en-US"/>
+        </w:rPr>
+        <w:t>modelima</w:t>
+      </w:r>
+      <w:proofErr w:type="spellEnd"/>
+      <w:r>
+        <w:rPr>
+          <w:lang w:val="en-US"/>
+        </w:rPr>
+        <w:t xml:space="preserve"> </w:t>
+      </w:r>
+      <w:proofErr w:type="spellStart"/>
+      <w:r>
+        <w:rPr>
+          <w:lang w:val="en-US"/>
+        </w:rPr>
+        <w:t>domene</w:t>
+      </w:r>
+      <w:proofErr w:type="spellEnd"/>
+      <w:r>
+        <w:rPr>
+          <w:lang w:val="en-US"/>
+        </w:rPr>
+        <w:t xml:space="preserve"> </w:t>
+      </w:r>
+      <w:proofErr w:type="spellStart"/>
+      <w:r>
+        <w:rPr>
+          <w:lang w:val="en-US"/>
+        </w:rPr>
+        <w:t>koji</w:t>
+      </w:r>
+      <w:proofErr w:type="spellEnd"/>
+      <w:r>
+        <w:rPr>
+          <w:lang w:val="en-US"/>
+        </w:rPr>
+        <w:t xml:space="preserve"> </w:t>
+      </w:r>
+      <w:proofErr w:type="spellStart"/>
+      <w:r>
+        <w:rPr>
+          <w:lang w:val="en-US"/>
+        </w:rPr>
+        <w:t>su</w:t>
+      </w:r>
+      <w:proofErr w:type="spellEnd"/>
+      <w:r>
+        <w:rPr>
+          <w:lang w:val="en-US"/>
+        </w:rPr>
+        <w:t xml:space="preserve"> </w:t>
+      </w:r>
+      <w:proofErr w:type="spellStart"/>
+      <w:r>
+        <w:rPr>
+          <w:lang w:val="en-US"/>
+        </w:rPr>
+        <w:t>obja</w:t>
+      </w:r>
+      <w:r>
+        <w:t>šnjeni</w:t>
+      </w:r>
+      <w:proofErr w:type="spellEnd"/>
+      <w:r>
+        <w:t xml:space="preserve"> u poglavlju 4.</w:t>
+      </w:r>
+    </w:p>
+    <w:p>
+      <w:pPr>
+        <w:spacing w:before="0" w:after="0"/>
+        <w:rPr>
+          <w:rFonts w:ascii="TimesNewRomanPSMT" w:hAnsi="TimesNewRomanPSMT" w:cs="TimesNewRomanPSMT"/>
+        </w:rPr>
+      </w:pPr>
+      <w:r>
+        <w:rPr>
+          <w:rFonts w:ascii="TimesNewRomanPSMT" w:hAnsi="TimesNewRomanPSMT" w:cs="TimesNewRomanPSMT"/>
+        </w:rPr>
+        <w:br w:type="page"/>
+      </w:r>
+    </w:p>
+    <w:p>
+      <w:pPr>
+        <w:autoSpaceDE w:val="0"/>
+        <w:autoSpaceDN w:val="0"/>
+        <w:adjustRightInd w:val="0"/>
+        <w:spacing w:before="0" w:after="0"/>
+        <w:rPr>
+          <w:rFonts w:ascii="TimesNewRomanPSMT" w:hAnsi="TimesNewRomanPSMT" w:cs="TimesNewRomanPSMT"/>
+        </w:rPr>
+      </w:pPr>
+      <w:r>
+        <w:rPr>
+          <w:rFonts w:ascii="TimesNewRomanPSMT" w:hAnsi="TimesNewRomanPSMT" w:cs="TimesNewRomanPSMT"/>
+        </w:rPr>
+        <w:lastRenderedPageBreak/>
+        <w:t>Upravljač je komponenta koja prihvaća korisnički unos kao događaje. Kako ti</w:t>
+      </w:r>
+      <w:r>
+        <w:rPr>
+          <w:rFonts w:ascii="TimesNewRomanPSMT" w:hAnsi="TimesNewRomanPSMT" w:cs="TimesNewRomanPSMT"/>
+        </w:rPr>
+        <w:t xml:space="preserve"> </w:t>
+      </w:r>
+      <w:r>
+        <w:rPr>
+          <w:rFonts w:ascii="TimesNewRomanPSMT" w:hAnsi="TimesNewRomanPSMT" w:cs="TimesNewRomanPSMT"/>
+        </w:rPr>
+        <w:t>događaji dolaze do upravljača ovisi o platformi koja je koriš</w:t>
+      </w:r>
+      <w:r>
+        <w:rPr>
+          <w:rFonts w:ascii="TimesNewRomanPSMT" w:hAnsi="TimesNewRomanPSMT" w:cs="TimesNewRomanPSMT"/>
+        </w:rPr>
+        <w:t>tena</w:t>
+      </w:r>
+      <w:r>
+        <w:rPr>
+          <w:rFonts w:ascii="TimesNewRomanPSMT" w:hAnsi="TimesNewRomanPSMT" w:cs="TimesNewRomanPSMT"/>
+        </w:rPr>
+        <w:t>. Jedan upravljač</w:t>
+      </w:r>
+      <w:r>
+        <w:rPr>
+          <w:rFonts w:ascii="TimesNewRomanPSMT" w:hAnsi="TimesNewRomanPSMT" w:cs="TimesNewRomanPSMT"/>
+        </w:rPr>
+        <w:t xml:space="preserve"> </w:t>
+      </w:r>
+      <w:r>
+        <w:rPr>
+          <w:rFonts w:ascii="TimesNewRomanPSMT" w:hAnsi="TimesNewRomanPSMT" w:cs="TimesNewRomanPSMT"/>
+        </w:rPr>
+        <w:t>najčešće je odgovoran za ostvarivanje jednog područja funkcionalnosti aplikacije.</w:t>
+      </w:r>
+      <w:r>
+        <w:rPr>
+          <w:rFonts w:ascii="TimesNewRomanPSMT" w:hAnsi="TimesNewRomanPSMT" w:cs="TimesNewRomanPSMT"/>
+        </w:rPr>
+        <w:t xml:space="preserve"> U ovome sustavu postoje tri upravljača.</w:t>
+      </w:r>
+    </w:p>
+    <w:p>
+      <w:pPr>
+        <w:autoSpaceDE w:val="0"/>
+        <w:autoSpaceDN w:val="0"/>
+        <w:adjustRightInd w:val="0"/>
+        <w:spacing w:before="0" w:after="0"/>
+        <w:rPr>
+          <w:rFonts w:ascii="TimesNewRomanPSMT" w:hAnsi="TimesNewRomanPSMT" w:cs="TimesNewRomanPSMT"/>
+        </w:rPr>
+      </w:pPr>
+      <w:r>
+        <w:rPr>
+          <w:rFonts w:ascii="TimesNewRomanPSMT" w:hAnsi="TimesNewRomanPSMT" w:cs="TimesNewRomanPSMT"/>
+          <w:noProof/>
+        </w:rPr>
+        <w:drawing>
+          <wp:inline distT="0" distB="0" distL="0" distR="0">
+            <wp:extent cx="5760085" cy="3048405"/>
+            <wp:effectExtent l="0" t="0" r="0" b="0"/>
+            <wp:docPr id="9" name="Picture 9"/>
+            <wp:cNvGraphicFramePr>
+              <a:graphicFrameLocks xmlns:a="http://schemas.openxmlformats.org/drawingml/2006/main" noChangeAspect="1"/>
+            </wp:cNvGraphicFramePr>
+            <a:graphic xmlns:a="http://schemas.openxmlformats.org/drawingml/2006/main">
+              <a:graphicData uri="http://schemas.openxmlformats.org/drawingml/2006/picture">
+                <pic:pic xmlns:pic="http://schemas.openxmlformats.org/drawingml/2006/picture">
+                  <pic:nvPicPr>
+                    <pic:cNvPr id="0" name="Picture 1"/>
+                    <pic:cNvPicPr>
+                      <a:picLocks noChangeAspect="1" noChangeArrowheads="1"/>
+                    </pic:cNvPicPr>
+                  </pic:nvPicPr>
+                  <pic:blipFill>
+                    <a:blip r:embed="rId17">
+                      <a:extLst>
+                        <a:ext uri="{28A0092B-C50C-407E-A947-70E740481C1C}">
+                          <a14:useLocalDpi xmlns:a14="http://schemas.microsoft.com/office/drawing/2010/main" val="0"/>
+                        </a:ext>
+                      </a:extLst>
+                    </a:blip>
+                    <a:srcRect/>
+                    <a:stretch>
+                      <a:fillRect/>
+                    </a:stretch>
+                  </pic:blipFill>
+                  <pic:spPr bwMode="auto">
+                    <a:xfrm>
+                      <a:off x="0" y="0"/>
+                      <a:ext cx="5760085" cy="3048405"/>
+                    </a:xfrm>
+                    <a:prstGeom prst="rect">
+                      <a:avLst/>
+                    </a:prstGeom>
+                    <a:noFill/>
+                    <a:ln>
+                      <a:noFill/>
+                    </a:ln>
+                  </pic:spPr>
+                </pic:pic>
+              </a:graphicData>
+            </a:graphic>
+          </wp:inline>
+        </w:drawing>
+      </w:r>
+    </w:p>
+    <w:p>
+      <w:pPr>
+        <w:autoSpaceDE w:val="0"/>
+        <w:autoSpaceDN w:val="0"/>
+        <w:adjustRightInd w:val="0"/>
+        <w:spacing w:before="0" w:after="0"/>
+        <w:rPr>
+          <w:rFonts w:ascii="TimesNewRomanPSMT" w:hAnsi="TimesNewRomanPSMT" w:cs="TimesNewRomanPSMT"/>
+        </w:rPr>
+      </w:pPr>
+      <w:r>
+        <w:rPr>
+          <w:rFonts w:ascii="TimesNewRomanPSMT" w:hAnsi="TimesNewRomanPSMT" w:cs="TimesNewRomanPSMT"/>
+        </w:rPr>
+        <w:t xml:space="preserve">Upravljač </w:t>
+      </w:r>
+      <w:proofErr w:type="spellStart"/>
+      <w:r>
+        <w:rPr>
+          <w:rFonts w:ascii="TimesNewRomanPSMT" w:hAnsi="TimesNewRomanPSMT" w:cs="TimesNewRomanPSMT"/>
+        </w:rPr>
+        <w:t>UserController</w:t>
+      </w:r>
+      <w:proofErr w:type="spellEnd"/>
+      <w:r>
+        <w:rPr>
+          <w:rFonts w:ascii="TimesNewRomanPSMT" w:hAnsi="TimesNewRomanPSMT" w:cs="TimesNewRomanPSMT"/>
+        </w:rPr>
+        <w:t xml:space="preserve"> služi za realizaciju akcija koje imaju veze s korisnicima poput prijave na sustav. Upravljač </w:t>
+      </w:r>
+      <w:proofErr w:type="spellStart"/>
+      <w:r>
+        <w:rPr>
+          <w:rFonts w:ascii="TimesNewRomanPSMT" w:hAnsi="TimesNewRomanPSMT" w:cs="TimesNewRomanPSMT"/>
+        </w:rPr>
+        <w:t>PlaceController</w:t>
+      </w:r>
+      <w:proofErr w:type="spellEnd"/>
+      <w:r>
+        <w:rPr>
+          <w:rFonts w:ascii="TimesNewRomanPSMT" w:hAnsi="TimesNewRomanPSMT" w:cs="TimesNewRomanPSMT"/>
+        </w:rPr>
+        <w:t xml:space="preserve"> služi za realizaciju akcija koje imaju veze sa samim lokacijama poput dodavanja novog mjesta u sustav. Upravljač </w:t>
+      </w:r>
+      <w:proofErr w:type="spellStart"/>
+      <w:r>
+        <w:rPr>
+          <w:rFonts w:ascii="TimesNewRomanPSMT" w:hAnsi="TimesNewRomanPSMT" w:cs="TimesNewRomanPSMT"/>
+        </w:rPr>
+        <w:t>EventController</w:t>
+      </w:r>
+      <w:proofErr w:type="spellEnd"/>
+      <w:r>
+        <w:rPr>
+          <w:rFonts w:ascii="TimesNewRomanPSMT" w:hAnsi="TimesNewRomanPSMT" w:cs="TimesNewRomanPSMT"/>
+        </w:rPr>
+        <w:t xml:space="preserve"> služi za realizaciju akcija koje imaju veze s informacijama o događajima.</w:t>
+      </w:r>
+    </w:p>
+    <w:p>
+      <w:pPr>
+        <w:spacing w:before="0" w:after="0"/>
+        <w:rPr>
+          <w:rFonts w:ascii="TimesNewRomanPSMT" w:hAnsi="TimesNewRomanPSMT" w:cs="TimesNewRomanPSMT"/>
+        </w:rPr>
+      </w:pPr>
+      <w:r>
+        <w:rPr>
+          <w:rFonts w:ascii="TimesNewRomanPSMT" w:hAnsi="TimesNewRomanPSMT" w:cs="TimesNewRomanPSMT"/>
+        </w:rPr>
+        <w:br w:type="page"/>
+      </w:r>
+    </w:p>
+    <w:p>
+      <w:pPr>
+        <w:autoSpaceDE w:val="0"/>
+        <w:autoSpaceDN w:val="0"/>
+        <w:adjustRightInd w:val="0"/>
+        <w:spacing w:before="0" w:after="0"/>
+        <w:rPr>
+          <w:rFonts w:ascii="TimesNewRomanPSMT" w:hAnsi="TimesNewRomanPSMT" w:cs="TimesNewRomanPSMT"/>
+        </w:rPr>
+      </w:pPr>
+      <w:r>
+        <w:rPr>
+          <w:rFonts w:ascii="TimesNewRomanPSMT" w:hAnsi="TimesNewRomanPSMT" w:cs="TimesNewRomanPSMT"/>
+        </w:rPr>
+        <w:lastRenderedPageBreak/>
+        <w:t xml:space="preserve">Pogled je komponenta koja služi za prezentaciju informacija korisniku, kako bi razdvojili podatke koji se koriste u pogledu od onih koji su definirani u domeni korišteni su </w:t>
+      </w:r>
+      <w:proofErr w:type="spellStart"/>
+      <w:r>
+        <w:rPr>
+          <w:rFonts w:ascii="TimesNewRomanPSMT" w:hAnsi="TimesNewRomanPSMT" w:cs="TimesNewRomanPSMT"/>
+        </w:rPr>
+        <w:t>ViewModeli</w:t>
+      </w:r>
+      <w:proofErr w:type="spellEnd"/>
+      <w:r>
+        <w:rPr>
+          <w:rFonts w:ascii="TimesNewRomanPSMT" w:hAnsi="TimesNewRomanPSMT" w:cs="TimesNewRomanPSMT"/>
+        </w:rPr>
+        <w:t>.</w:t>
+      </w:r>
+    </w:p>
+    <w:p>
+      <w:pPr>
+        <w:autoSpaceDE w:val="0"/>
+        <w:autoSpaceDN w:val="0"/>
+        <w:adjustRightInd w:val="0"/>
+        <w:spacing w:before="0" w:after="0"/>
+        <w:rPr>
+          <w:rFonts w:ascii="TimesNewRomanPSMT" w:hAnsi="TimesNewRomanPSMT" w:cs="TimesNewRomanPSMT"/>
+        </w:rPr>
+      </w:pPr>
+      <w:r>
+        <w:rPr>
+          <w:rFonts w:ascii="TimesNewRomanPSMT" w:hAnsi="TimesNewRomanPSMT" w:cs="TimesNewRomanPSMT"/>
+          <w:noProof/>
+        </w:rPr>
+        <w:drawing>
+          <wp:inline distT="0" distB="0" distL="0" distR="0">
+            <wp:extent cx="5449570" cy="3657600"/>
+            <wp:effectExtent l="0" t="0" r="0" b="0"/>
+            <wp:docPr id="11" name="Picture 11"/>
+            <wp:cNvGraphicFramePr>
+              <a:graphicFrameLocks xmlns:a="http://schemas.openxmlformats.org/drawingml/2006/main" noChangeAspect="1"/>
+            </wp:cNvGraphicFramePr>
+            <a:graphic xmlns:a="http://schemas.openxmlformats.org/drawingml/2006/main">
+              <a:graphicData uri="http://schemas.openxmlformats.org/drawingml/2006/picture">
+                <pic:pic xmlns:pic="http://schemas.openxmlformats.org/drawingml/2006/picture">
+                  <pic:nvPicPr>
+                    <pic:cNvPr id="0" name="Picture 2"/>
+                    <pic:cNvPicPr>
+                      <a:picLocks noChangeAspect="1" noChangeArrowheads="1"/>
+                    </pic:cNvPicPr>
+                  </pic:nvPicPr>
+                  <pic:blipFill>
+                    <a:blip r:embed="rId18">
+                      <a:extLst>
+                        <a:ext uri="{28A0092B-C50C-407E-A947-70E740481C1C}">
+                          <a14:useLocalDpi xmlns:a14="http://schemas.microsoft.com/office/drawing/2010/main" val="0"/>
+                        </a:ext>
+                      </a:extLst>
+                    </a:blip>
+                    <a:srcRect/>
+                    <a:stretch>
+                      <a:fillRect/>
+                    </a:stretch>
+                  </pic:blipFill>
+                  <pic:spPr bwMode="auto">
+                    <a:xfrm>
+                      <a:off x="0" y="0"/>
+                      <a:ext cx="5449570" cy="3657600"/>
+                    </a:xfrm>
+                    <a:prstGeom prst="rect">
+                      <a:avLst/>
+                    </a:prstGeom>
+                    <a:noFill/>
+                    <a:ln>
+                      <a:noFill/>
+                    </a:ln>
+                  </pic:spPr>
+                </pic:pic>
+              </a:graphicData>
+            </a:graphic>
+          </wp:inline>
+        </w:drawing>
+      </w:r>
+    </w:p>
+    <w:p>
+      <w:pPr>
+        <w:autoSpaceDE w:val="0"/>
+        <w:autoSpaceDN w:val="0"/>
+        <w:adjustRightInd w:val="0"/>
+        <w:spacing w:before="0" w:after="0"/>
+        <w:rPr>
+          <w:rFonts w:ascii="TimesNewRomanPSMT" w:hAnsi="TimesNewRomanPSMT" w:cs="TimesNewRomanPSMT"/>
+        </w:rPr>
+      </w:pPr>
+      <w:r>
+        <w:rPr>
+          <w:rFonts w:ascii="TimesNewRomanPSMT" w:hAnsi="TimesNewRomanPSMT" w:cs="TimesNewRomanPSMT"/>
+        </w:rPr>
+        <w:t xml:space="preserve">Svaka akcija ima odgovarajući </w:t>
+      </w:r>
+      <w:proofErr w:type="spellStart"/>
+      <w:r>
+        <w:rPr>
+          <w:rFonts w:ascii="TimesNewRomanPSMT" w:hAnsi="TimesNewRomanPSMT" w:cs="TimesNewRomanPSMT"/>
+        </w:rPr>
+        <w:t>ViewModel</w:t>
+      </w:r>
+      <w:proofErr w:type="spellEnd"/>
+      <w:r>
+        <w:rPr>
+          <w:rFonts w:ascii="TimesNewRomanPSMT" w:hAnsi="TimesNewRomanPSMT" w:cs="TimesNewRomanPSMT"/>
+        </w:rPr>
+        <w:t xml:space="preserve"> čime se smanjuje složenost koda u pogledima, a i u upravljačima.</w:t>
+      </w:r>
+    </w:p>
+    <w:p>
+      <w:pPr>
+        <w:autoSpaceDE w:val="0"/>
+        <w:autoSpaceDN w:val="0"/>
+        <w:adjustRightInd w:val="0"/>
+        <w:spacing w:before="0" w:after="0"/>
+        <w:rPr>
+          <w:rFonts w:ascii="TimesNewRomanPSMT" w:hAnsi="TimesNewRomanPSMT" w:cs="TimesNewRomanPSMT"/>
+        </w:rPr>
+      </w:pPr>
+    </w:p>
+    <w:p>
+      <w:pPr>
+        <w:autoSpaceDE w:val="0"/>
+        <w:autoSpaceDN w:val="0"/>
+        <w:adjustRightInd w:val="0"/>
+        <w:spacing w:before="0" w:after="0"/>
+        <w:rPr>
+          <w:rFonts w:ascii="TimesNewRomanPSMT" w:hAnsi="TimesNewRomanPSMT" w:cs="TimesNewRomanPSMT"/>
+        </w:rPr>
+      </w:pPr>
+      <w:r>
+        <w:rPr>
+          <w:rFonts w:ascii="TimesNewRomanPSMT" w:hAnsi="TimesNewRomanPSMT" w:cs="TimesNewRomanPSMT"/>
+        </w:rPr>
+        <w:t>Ovako realiziran prezentacijski sloj ne sadrži nikakvu poslovnu logiku (ili je sadrži minimalno) budući da je poslovna logika implementirana u modelima domene i poslovnom sloju, koje ovaj prezentacijski sloj samo koristi a ne implementira ih.</w:t>
+      </w:r>
+    </w:p>
+    <w:p>
+      <w:pPr>
+        <w:autoSpaceDE w:val="0"/>
+        <w:autoSpaceDN w:val="0"/>
+        <w:adjustRightInd w:val="0"/>
+        <w:spacing w:before="0" w:after="0"/>
+        <w:rPr>
+          <w:rFonts w:ascii="TimesNewRomanPSMT" w:hAnsi="TimesNewRomanPSMT" w:cs="TimesNewRomanPSMT"/>
+        </w:rPr>
+      </w:pPr>
+      <w:r>
+        <w:rPr>
+          <w:rFonts w:ascii="TimesNewRomanPSMT" w:hAnsi="TimesNewRomanPSMT" w:cs="TimesNewRomanPSMT"/>
+        </w:rPr>
+        <w:t>Korisnik predaje neki zahtjev koji se prosljeđuje odgovarajućem upravljaču, upravljač tada poziva poslovni sloj od kojeg dobiva odgovor (najčešće u oblik potvrde obavljanja radnje ili modela domene) nakon čega upravljač stvara odgovor iz kojeg se tada kreira pogled i vrača korisniku.</w:t>
+      </w:r>
+      <w:r>
+        <w:br w:type="page"/>
+      </w:r>
+    </w:p>
+    <w:p>
+      <w:pPr>
+        <w:pStyle w:val="Heading1"/>
+      </w:pPr>
+      <w:bookmarkStart w:id="20" w:name="_Toc473456908"/>
       <w:r>
         <w:lastRenderedPageBreak/>
         <w:t>Opis mobilne aplikacije</w:t>
       </w:r>
-      <w:bookmarkEnd w:id="17"/>
+      <w:bookmarkEnd w:id="20"/>
     </w:p>
     <w:p>
       <w:r>
@@ -13965,9 +17187,9 @@
     <w:p/>
     <w:p/>
     <w:sectPr>
-      <w:headerReference w:type="even" r:id="rId13"/>
-      <w:headerReference w:type="default" r:id="rId14"/>
-      <w:footerReference w:type="default" r:id="rId15"/>
+      <w:headerReference w:type="even" r:id="rId19"/>
+      <w:headerReference w:type="default" r:id="rId20"/>
+      <w:footerReference w:type="default" r:id="rId21"/>
       <w:type w:val="continuous"/>
       <w:pgSz w:w="11906" w:h="16838" w:code="9"/>
       <w:pgMar w:top="1701" w:right="1134" w:bottom="1701" w:left="1701" w:header="680" w:footer="680" w:gutter="0"/>
@@ -14064,7 +17286,7 @@
         <w:rStyle w:val="PageNumber"/>
         <w:noProof/>
       </w:rPr>
-      <w:t>22</w:t>
+      <w:t>19</w:t>
     </w:r>
     <w:r>
       <w:rPr>
@@ -17057,6 +20279,7 @@
     <w:lsdException w:name="heading 9" w:qFormat="1"/>
     <w:lsdException w:name="toc 1" w:uiPriority="39"/>
     <w:lsdException w:name="toc 2" w:uiPriority="39"/>
+    <w:lsdException w:name="toc 3" w:uiPriority="39"/>
     <w:lsdException w:name="caption" w:qFormat="1"/>
     <w:lsdException w:name="Title" w:qFormat="1"/>
     <w:lsdException w:name="Subtitle" w:qFormat="1"/>
@@ -17665,7 +20888,7 @@
     <w:basedOn w:val="Normal"/>
     <w:next w:val="Normal"/>
     <w:autoRedefine/>
-    <w:semiHidden/>
+    <w:uiPriority w:val="39"/>
     <w:rsid w:val="00ED5BAB"/>
     <w:pPr>
       <w:tabs>

--- a/seminar/seminar.docx
+++ b/seminar/seminar.docx
@@ -1069,8 +1069,6 @@
           <w:fldChar w:fldCharType="end"/>
         </w:r>
       </w:hyperlink>
-      <w:bookmarkStart w:id="0" w:name="_GoBack"/>
-      <w:bookmarkEnd w:id="0"/>
     </w:p>
     <w:p>
       <w:r>
@@ -1096,18 +1094,18 @@
       <w:pPr>
         <w:pStyle w:val="Heading1"/>
       </w:pPr>
-      <w:bookmarkStart w:id="1" w:name="_Toc73793693"/>
-      <w:bookmarkStart w:id="2" w:name="_Toc73794263"/>
-      <w:bookmarkStart w:id="3" w:name="_Toc113812202"/>
-      <w:bookmarkStart w:id="4" w:name="_Toc473456897"/>
+      <w:bookmarkStart w:id="0" w:name="_Toc73793693"/>
+      <w:bookmarkStart w:id="1" w:name="_Toc73794263"/>
+      <w:bookmarkStart w:id="2" w:name="_Toc113812202"/>
+      <w:bookmarkStart w:id="3" w:name="_Toc473456897"/>
       <w:r>
         <w:lastRenderedPageBreak/>
         <w:t>Uvod</w:t>
       </w:r>
+      <w:bookmarkEnd w:id="0"/>
       <w:bookmarkEnd w:id="1"/>
       <w:bookmarkEnd w:id="2"/>
       <w:bookmarkEnd w:id="3"/>
-      <w:bookmarkEnd w:id="4"/>
     </w:p>
     <w:p>
       <w:pPr>
@@ -1389,7 +1387,7 @@
           <w:lang w:val="en-US"/>
         </w:rPr>
       </w:pPr>
-      <w:bookmarkStart w:id="5" w:name="_Toc473456898"/>
+      <w:bookmarkStart w:id="4" w:name="_Toc473456898"/>
       <w:proofErr w:type="spellStart"/>
       <w:r>
         <w:rPr>
@@ -1412,7 +1410,7 @@
         </w:rPr>
         <w:t>sustava</w:t>
       </w:r>
-      <w:bookmarkEnd w:id="5"/>
+      <w:bookmarkEnd w:id="4"/>
       <w:proofErr w:type="spellEnd"/>
     </w:p>
     <w:p>
@@ -1712,8 +1710,8 @@
       <w:pPr>
         <w:pStyle w:val="Heading2"/>
       </w:pPr>
-      <w:bookmarkStart w:id="6" w:name="_Toc472366605"/>
-      <w:bookmarkStart w:id="7" w:name="_Toc473456899"/>
+      <w:bookmarkStart w:id="5" w:name="_Toc472366605"/>
+      <w:bookmarkStart w:id="6" w:name="_Toc473456899"/>
       <w:r>
         <w:t xml:space="preserve">Mobilni i Web </w:t>
       </w:r>
@@ -1721,8 +1719,8 @@
       <w:r>
         <w:t>Frontend</w:t>
       </w:r>
+      <w:bookmarkEnd w:id="5"/>
       <w:bookmarkEnd w:id="6"/>
-      <w:bookmarkEnd w:id="7"/>
       <w:proofErr w:type="spellEnd"/>
     </w:p>
     <w:tbl>
@@ -5987,110 +5985,17 @@
           </w:tcPr>
           <w:p>
             <w:pPr>
-              <w:numPr>
-                <w:ilvl w:val="0"/>
-                <w:numId w:val="16"/>
-              </w:numPr>
               <w:spacing w:before="0" w:after="160" w:line="360" w:lineRule="auto"/>
-              <w:rPr>
-                <w:rFonts w:ascii="Cambria" w:hAnsi="Cambria" w:cs="Arial"/>
-              </w:rPr>
-            </w:pPr>
-            <w:r>
-              <w:rPr>
-                <w:rFonts w:ascii="Cambria" w:hAnsi="Cambria" w:cs="Arial"/>
-              </w:rPr>
-              <w:t>korisnik želi dodati informaciju na lokaciju koja nije još zabilježena</w:t>
-            </w:r>
-          </w:p>
-          <w:p>
-            <w:pPr>
-              <w:numPr>
-                <w:ilvl w:val="0"/>
-                <w:numId w:val="16"/>
-              </w:numPr>
-              <w:spacing w:before="0" w:after="160" w:line="360" w:lineRule="auto"/>
-              <w:rPr>
-                <w:rFonts w:ascii="Cambria" w:hAnsi="Cambria" w:cs="Arial"/>
-              </w:rPr>
-            </w:pPr>
-            <w:r>
-              <w:rPr>
-                <w:rFonts w:ascii="Cambria" w:hAnsi="Cambria" w:cs="Arial"/>
-              </w:rPr>
-              <w:t>korisnik odabire lokaciju na karti</w:t>
-            </w:r>
-          </w:p>
-          <w:p>
-            <w:pPr>
-              <w:numPr>
-                <w:ilvl w:val="0"/>
-                <w:numId w:val="16"/>
-              </w:numPr>
-              <w:spacing w:before="0" w:after="160" w:line="360" w:lineRule="auto"/>
-              <w:rPr>
-                <w:rFonts w:ascii="Cambria" w:hAnsi="Cambria" w:cs="Arial"/>
-              </w:rPr>
-            </w:pPr>
-            <w:r>
-              <w:rPr>
-                <w:rFonts w:ascii="Cambria" w:hAnsi="Cambria" w:cs="Arial"/>
-              </w:rPr>
-              <w:t>korisnik unosi podatke o lokaciji i označuje je kao sponzoriranu, te unosi podatke o informaciji</w:t>
-            </w:r>
-          </w:p>
-          <w:p>
-            <w:pPr>
-              <w:numPr>
-                <w:ilvl w:val="0"/>
-                <w:numId w:val="16"/>
-              </w:numPr>
-              <w:spacing w:before="0" w:after="160" w:line="360" w:lineRule="auto"/>
-              <w:rPr>
-                <w:rFonts w:ascii="Cambria" w:hAnsi="Cambria" w:cs="Arial"/>
-              </w:rPr>
-            </w:pPr>
-            <w:r>
-              <w:rPr>
-                <w:rFonts w:ascii="Cambria" w:hAnsi="Cambria" w:cs="Arial"/>
-              </w:rPr>
-              <w:t>korisnik unosi datum i vrijeme za informaciju</w:t>
-            </w:r>
-          </w:p>
-          <w:p>
-            <w:pPr>
-              <w:numPr>
-                <w:ilvl w:val="0"/>
-                <w:numId w:val="16"/>
-              </w:numPr>
-              <w:spacing w:before="0" w:after="160" w:line="360" w:lineRule="auto"/>
-              <w:rPr>
-                <w:rFonts w:ascii="Cambria" w:hAnsi="Cambria" w:cs="Arial"/>
-              </w:rPr>
-            </w:pPr>
-            <w:r>
-              <w:rPr>
-                <w:rFonts w:ascii="Cambria" w:hAnsi="Cambria" w:cs="Arial"/>
-              </w:rPr>
-              <w:t>korisnik potvrđuje unos</w:t>
-            </w:r>
-          </w:p>
-          <w:p>
-            <w:pPr>
-              <w:numPr>
-                <w:ilvl w:val="0"/>
-                <w:numId w:val="16"/>
-              </w:numPr>
-              <w:spacing w:before="0" w:after="160" w:line="360" w:lineRule="auto"/>
-              <w:rPr>
-                <w:rFonts w:ascii="Cambria" w:hAnsi="Cambria" w:cs="Arial"/>
-              </w:rPr>
-            </w:pPr>
-            <w:r>
-              <w:rPr>
-                <w:rFonts w:ascii="Cambria" w:hAnsi="Cambria" w:cs="Arial"/>
-              </w:rPr>
-              <w:t>informacija i lokacija se dodaju u sustav</w:t>
+              <w:ind w:left="720"/>
+              <w:rPr>
+                <w:rFonts w:ascii="Cambria" w:hAnsi="Cambria" w:cs="Arial"/>
+              </w:rPr>
+            </w:pPr>
+            <w:r>
+              <w:rPr>
+                <w:rFonts w:ascii="Cambria" w:hAnsi="Cambria" w:cs="Arial"/>
+              </w:rPr>
+              <w:t>-</w:t>
             </w:r>
           </w:p>
         </w:tc>
@@ -6123,7 +6028,6 @@
                 <w:bCs/>
                 <w:i/>
               </w:rPr>
-              <w:lastRenderedPageBreak/>
               <w:t>Postconditions</w:t>
             </w:r>
             <w:proofErr w:type="spellEnd"/>
@@ -6165,634 +6069,9 @@
       </w:tr>
     </w:tbl>
     <w:p/>
-    <w:p/>
-    <w:tbl>
-      <w:tblPr>
-        <w:tblW w:w="0" w:type="auto"/>
-        <w:tblBorders>
-          <w:top w:val="single" w:sz="4" w:space="0" w:color="7F7F7F"/>
-          <w:bottom w:val="single" w:sz="4" w:space="0" w:color="7F7F7F"/>
-        </w:tblBorders>
-        <w:tblLook w:val="04A0" w:firstRow="1" w:lastRow="0" w:firstColumn="1" w:lastColumn="0" w:noHBand="0" w:noVBand="1"/>
-      </w:tblPr>
-      <w:tblGrid>
-        <w:gridCol w:w="2455"/>
-        <w:gridCol w:w="6616"/>
-      </w:tblGrid>
-      <w:tr>
-        <w:trPr>
-          <w:trHeight w:val="180"/>
-        </w:trPr>
-        <w:tc>
-          <w:tcPr>
-            <w:tcW w:w="2518" w:type="dxa"/>
-            <w:tcBorders>
-              <w:bottom w:val="single" w:sz="4" w:space="0" w:color="7F7F7F"/>
-            </w:tcBorders>
-            <w:shd w:val="clear" w:color="auto" w:fill="auto"/>
-            <w:vAlign w:val="center"/>
-          </w:tcPr>
-          <w:p>
-            <w:pPr>
-              <w:spacing w:line="360" w:lineRule="auto"/>
-              <w:rPr>
-                <w:rFonts w:ascii="Cambria" w:hAnsi="Cambria" w:cs="Arial"/>
-                <w:b/>
-                <w:bCs/>
-              </w:rPr>
-            </w:pPr>
-            <w:r>
-              <w:rPr>
-                <w:rFonts w:ascii="Cambria" w:hAnsi="Cambria" w:cs="Arial"/>
-                <w:b/>
-                <w:bCs/>
-              </w:rPr>
-              <w:t>Ime:</w:t>
-            </w:r>
-          </w:p>
-        </w:tc>
-        <w:tc>
-          <w:tcPr>
-            <w:tcW w:w="7104" w:type="dxa"/>
-            <w:tcBorders>
-              <w:bottom w:val="single" w:sz="4" w:space="0" w:color="7F7F7F"/>
-            </w:tcBorders>
-            <w:shd w:val="clear" w:color="auto" w:fill="auto"/>
-            <w:vAlign w:val="center"/>
-          </w:tcPr>
-          <w:p>
-            <w:pPr>
-              <w:spacing w:line="360" w:lineRule="auto"/>
-              <w:rPr>
-                <w:rFonts w:ascii="Cambria" w:hAnsi="Cambria" w:cs="Arial"/>
-                <w:b/>
-                <w:bCs/>
-              </w:rPr>
-            </w:pPr>
-            <w:r>
-              <w:rPr>
-                <w:rFonts w:ascii="Cambria" w:hAnsi="Cambria" w:cs="Arial"/>
-                <w:b/>
-                <w:bCs/>
-              </w:rPr>
-              <w:t>UC-</w:t>
-            </w:r>
-            <w:r>
-              <w:rPr>
-                <w:rFonts w:ascii="Cambria" w:hAnsi="Cambria" w:cs="Arial"/>
-                <w:b/>
-                <w:bCs/>
-              </w:rPr>
-              <w:t>8</w:t>
-            </w:r>
-            <w:r>
-              <w:rPr>
-                <w:rFonts w:ascii="Cambria" w:hAnsi="Cambria" w:cs="Arial"/>
-                <w:b/>
-                <w:bCs/>
-              </w:rPr>
-              <w:t xml:space="preserve">: </w:t>
-            </w:r>
-            <w:r>
-              <w:rPr>
-                <w:rFonts w:ascii="Cambria" w:hAnsi="Cambria" w:cs="Arial"/>
-                <w:b/>
-                <w:bCs/>
-              </w:rPr>
-              <w:t>Dodavanje lokacije u listu favorita</w:t>
-            </w:r>
-          </w:p>
-        </w:tc>
-      </w:tr>
-      <w:tr>
-        <w:tc>
-          <w:tcPr>
-            <w:tcW w:w="2518" w:type="dxa"/>
-            <w:tcBorders>
-              <w:top w:val="single" w:sz="4" w:space="0" w:color="7F7F7F"/>
-              <w:bottom w:val="single" w:sz="4" w:space="0" w:color="7F7F7F"/>
-            </w:tcBorders>
-            <w:shd w:val="clear" w:color="auto" w:fill="auto"/>
-            <w:vAlign w:val="center"/>
-          </w:tcPr>
-          <w:p>
-            <w:pPr>
-              <w:spacing w:line="360" w:lineRule="auto"/>
-              <w:rPr>
-                <w:rFonts w:ascii="Cambria" w:hAnsi="Cambria" w:cs="Arial"/>
-                <w:b/>
-                <w:bCs/>
-              </w:rPr>
-            </w:pPr>
-            <w:r>
-              <w:rPr>
-                <w:rFonts w:ascii="Cambria" w:hAnsi="Cambria" w:cs="Arial"/>
-                <w:b/>
-                <w:bCs/>
-              </w:rPr>
-              <w:t>Sažetak:</w:t>
-            </w:r>
-          </w:p>
-        </w:tc>
-        <w:tc>
-          <w:tcPr>
-            <w:tcW w:w="7104" w:type="dxa"/>
-            <w:tcBorders>
-              <w:top w:val="single" w:sz="4" w:space="0" w:color="7F7F7F"/>
-              <w:bottom w:val="single" w:sz="4" w:space="0" w:color="7F7F7F"/>
-            </w:tcBorders>
-            <w:shd w:val="clear" w:color="auto" w:fill="auto"/>
-            <w:vAlign w:val="center"/>
-          </w:tcPr>
-          <w:p>
-            <w:pPr>
-              <w:spacing w:line="360" w:lineRule="auto"/>
-              <w:rPr>
-                <w:rFonts w:ascii="Cambria" w:hAnsi="Cambria" w:cs="Arial"/>
-              </w:rPr>
-            </w:pPr>
-            <w:r>
-              <w:rPr>
-                <w:rFonts w:ascii="Cambria" w:hAnsi="Cambria" w:cs="Arial"/>
-              </w:rPr>
-              <w:t>Dodavanje lokacije u listu najdražih mjesta korisnika.</w:t>
-            </w:r>
-          </w:p>
-        </w:tc>
-      </w:tr>
-      <w:tr>
-        <w:tc>
-          <w:tcPr>
-            <w:tcW w:w="2518" w:type="dxa"/>
-            <w:shd w:val="clear" w:color="auto" w:fill="auto"/>
-            <w:vAlign w:val="center"/>
-          </w:tcPr>
-          <w:p>
-            <w:pPr>
-              <w:spacing w:line="360" w:lineRule="auto"/>
-              <w:rPr>
-                <w:rFonts w:ascii="Cambria" w:hAnsi="Cambria" w:cs="Arial"/>
-                <w:b/>
-                <w:bCs/>
-              </w:rPr>
-            </w:pPr>
-            <w:r>
-              <w:rPr>
-                <w:rFonts w:ascii="Cambria" w:hAnsi="Cambria" w:cs="Arial"/>
-                <w:b/>
-                <w:bCs/>
-              </w:rPr>
-              <w:t>Opis:</w:t>
-            </w:r>
-          </w:p>
-        </w:tc>
-        <w:tc>
-          <w:tcPr>
-            <w:tcW w:w="7104" w:type="dxa"/>
-            <w:shd w:val="clear" w:color="auto" w:fill="auto"/>
-            <w:vAlign w:val="center"/>
-          </w:tcPr>
-          <w:p>
-            <w:pPr>
-              <w:spacing w:line="360" w:lineRule="auto"/>
-              <w:rPr>
-                <w:rFonts w:ascii="Cambria" w:hAnsi="Cambria" w:cs="Arial"/>
-              </w:rPr>
-            </w:pPr>
-            <w:r>
-              <w:rPr>
-                <w:rFonts w:ascii="Cambria" w:hAnsi="Cambria" w:cs="Arial"/>
-              </w:rPr>
-              <w:t>Sustav omogućuje da korisnik unese lokaciju u listu najdražih mjesta radi lakšeg pristupa u budućnosti.</w:t>
-            </w:r>
-          </w:p>
-        </w:tc>
-      </w:tr>
-      <w:tr>
-        <w:tc>
-          <w:tcPr>
-            <w:tcW w:w="2518" w:type="dxa"/>
-            <w:tcBorders>
-              <w:top w:val="single" w:sz="4" w:space="0" w:color="7F7F7F"/>
-              <w:bottom w:val="single" w:sz="4" w:space="0" w:color="7F7F7F"/>
-            </w:tcBorders>
-            <w:shd w:val="clear" w:color="auto" w:fill="auto"/>
-            <w:vAlign w:val="center"/>
-          </w:tcPr>
-          <w:p>
-            <w:pPr>
-              <w:spacing w:line="360" w:lineRule="auto"/>
-              <w:rPr>
-                <w:rFonts w:ascii="Cambria" w:hAnsi="Cambria" w:cs="Arial"/>
-                <w:b/>
-                <w:bCs/>
-              </w:rPr>
-            </w:pPr>
-            <w:r>
-              <w:rPr>
-                <w:rFonts w:ascii="Cambria" w:hAnsi="Cambria" w:cs="Arial"/>
-                <w:b/>
-                <w:bCs/>
-              </w:rPr>
-              <w:t>Korisnici:</w:t>
-            </w:r>
-          </w:p>
-        </w:tc>
-        <w:tc>
-          <w:tcPr>
-            <w:tcW w:w="7104" w:type="dxa"/>
-            <w:tcBorders>
-              <w:top w:val="single" w:sz="4" w:space="0" w:color="7F7F7F"/>
-              <w:bottom w:val="single" w:sz="4" w:space="0" w:color="7F7F7F"/>
-            </w:tcBorders>
-            <w:shd w:val="clear" w:color="auto" w:fill="auto"/>
-            <w:vAlign w:val="center"/>
-          </w:tcPr>
-          <w:p>
-            <w:pPr>
-              <w:spacing w:line="360" w:lineRule="auto"/>
-              <w:rPr>
-                <w:rFonts w:ascii="Cambria" w:hAnsi="Cambria" w:cs="Arial"/>
-              </w:rPr>
-            </w:pPr>
-            <w:r>
-              <w:rPr>
-                <w:rFonts w:ascii="Cambria" w:hAnsi="Cambria" w:cs="Arial"/>
-              </w:rPr>
-              <w:t>Svi korisnici</w:t>
-            </w:r>
-          </w:p>
-        </w:tc>
-      </w:tr>
-      <w:tr>
-        <w:tc>
-          <w:tcPr>
-            <w:tcW w:w="2518" w:type="dxa"/>
-            <w:shd w:val="clear" w:color="auto" w:fill="auto"/>
-            <w:vAlign w:val="center"/>
-          </w:tcPr>
-          <w:p>
-            <w:pPr>
-              <w:spacing w:line="360" w:lineRule="auto"/>
-              <w:rPr>
-                <w:rFonts w:ascii="Cambria" w:hAnsi="Cambria" w:cs="Arial"/>
-                <w:b/>
-                <w:bCs/>
-              </w:rPr>
-            </w:pPr>
-            <w:proofErr w:type="spellStart"/>
-            <w:r>
-              <w:rPr>
-                <w:rFonts w:ascii="Cambria" w:hAnsi="Cambria" w:cs="Arial"/>
-                <w:b/>
-                <w:bCs/>
-                <w:i/>
-              </w:rPr>
-              <w:t>Preconditions</w:t>
-            </w:r>
-            <w:proofErr w:type="spellEnd"/>
-            <w:r>
-              <w:rPr>
-                <w:rFonts w:ascii="Cambria" w:hAnsi="Cambria" w:cs="Arial"/>
-                <w:b/>
-                <w:bCs/>
-              </w:rPr>
-              <w:t>:</w:t>
-            </w:r>
-          </w:p>
-        </w:tc>
-        <w:tc>
-          <w:tcPr>
-            <w:tcW w:w="7104" w:type="dxa"/>
-            <w:shd w:val="clear" w:color="auto" w:fill="auto"/>
-            <w:vAlign w:val="center"/>
-          </w:tcPr>
-          <w:p>
-            <w:pPr>
-              <w:spacing w:line="360" w:lineRule="auto"/>
-              <w:rPr>
-                <w:rFonts w:ascii="Cambria" w:hAnsi="Cambria" w:cs="Arial"/>
-              </w:rPr>
-            </w:pPr>
-            <w:r>
-              <w:rPr>
-                <w:rFonts w:ascii="Cambria" w:hAnsi="Cambria" w:cs="Arial"/>
-              </w:rPr>
-              <w:t>Korisnik je logiran i pregledava kartu</w:t>
-            </w:r>
-          </w:p>
-        </w:tc>
-      </w:tr>
-      <w:tr>
-        <w:tc>
-          <w:tcPr>
-            <w:tcW w:w="2518" w:type="dxa"/>
-            <w:tcBorders>
-              <w:top w:val="single" w:sz="4" w:space="0" w:color="7F7F7F"/>
-              <w:bottom w:val="single" w:sz="4" w:space="0" w:color="7F7F7F"/>
-            </w:tcBorders>
-            <w:shd w:val="clear" w:color="auto" w:fill="auto"/>
-            <w:vAlign w:val="center"/>
-          </w:tcPr>
-          <w:p>
-            <w:pPr>
-              <w:spacing w:line="360" w:lineRule="auto"/>
-              <w:rPr>
-                <w:rFonts w:ascii="Cambria" w:hAnsi="Cambria" w:cs="Arial"/>
-                <w:b/>
-                <w:bCs/>
-              </w:rPr>
-            </w:pPr>
-            <w:r>
-              <w:rPr>
-                <w:rFonts w:ascii="Cambria" w:hAnsi="Cambria" w:cs="Arial"/>
-                <w:b/>
-                <w:bCs/>
-              </w:rPr>
-              <w:t>Scenarij:</w:t>
-            </w:r>
-          </w:p>
-        </w:tc>
-        <w:tc>
-          <w:tcPr>
-            <w:tcW w:w="7104" w:type="dxa"/>
-            <w:tcBorders>
-              <w:top w:val="single" w:sz="4" w:space="0" w:color="7F7F7F"/>
-              <w:bottom w:val="single" w:sz="4" w:space="0" w:color="7F7F7F"/>
-            </w:tcBorders>
-            <w:shd w:val="clear" w:color="auto" w:fill="auto"/>
-            <w:vAlign w:val="center"/>
-          </w:tcPr>
-          <w:p>
-            <w:pPr>
-              <w:numPr>
-                <w:ilvl w:val="0"/>
-                <w:numId w:val="13"/>
-              </w:numPr>
-              <w:spacing w:before="0" w:after="160" w:line="360" w:lineRule="auto"/>
-              <w:rPr>
-                <w:rFonts w:ascii="Cambria" w:hAnsi="Cambria" w:cs="Arial"/>
-              </w:rPr>
-            </w:pPr>
-            <w:r>
-              <w:rPr>
-                <w:rFonts w:ascii="Cambria" w:hAnsi="Cambria" w:cs="Arial"/>
-              </w:rPr>
-              <w:t>korisnik na karti odabire željenu lokaciju</w:t>
-            </w:r>
-          </w:p>
-          <w:p>
-            <w:pPr>
-              <w:numPr>
-                <w:ilvl w:val="0"/>
-                <w:numId w:val="13"/>
-              </w:numPr>
-              <w:spacing w:before="0" w:after="160" w:line="360" w:lineRule="auto"/>
-              <w:rPr>
-                <w:rFonts w:ascii="Cambria" w:hAnsi="Cambria" w:cs="Arial"/>
-              </w:rPr>
-            </w:pPr>
-            <w:r>
-              <w:rPr>
-                <w:rFonts w:ascii="Cambria" w:hAnsi="Cambria" w:cs="Arial"/>
-              </w:rPr>
-              <w:t>otvara se popis informacija relevantnih za tu lokaciju</w:t>
-            </w:r>
-          </w:p>
-          <w:p>
-            <w:pPr>
-              <w:numPr>
-                <w:ilvl w:val="0"/>
-                <w:numId w:val="13"/>
-              </w:numPr>
-              <w:spacing w:before="0" w:after="160" w:line="360" w:lineRule="auto"/>
-              <w:rPr>
-                <w:rFonts w:ascii="Cambria" w:hAnsi="Cambria" w:cs="Arial"/>
-              </w:rPr>
-            </w:pPr>
-            <w:r>
-              <w:rPr>
-                <w:rFonts w:ascii="Cambria" w:hAnsi="Cambria" w:cs="Arial"/>
-              </w:rPr>
-              <w:t>korisnik odabire opciju dodavanja lokacije u favorite</w:t>
-            </w:r>
-          </w:p>
-          <w:p>
-            <w:pPr>
-              <w:numPr>
-                <w:ilvl w:val="0"/>
-                <w:numId w:val="13"/>
-              </w:numPr>
-              <w:spacing w:before="0" w:after="160" w:line="360" w:lineRule="auto"/>
-              <w:rPr>
-                <w:rFonts w:ascii="Cambria" w:hAnsi="Cambria" w:cs="Arial"/>
-              </w:rPr>
-            </w:pPr>
-            <w:r>
-              <w:rPr>
-                <w:rFonts w:ascii="Cambria" w:hAnsi="Cambria" w:cs="Arial"/>
-              </w:rPr>
-              <w:t xml:space="preserve">lokacija je dodana u favorite </w:t>
-            </w:r>
-          </w:p>
-        </w:tc>
-      </w:tr>
-      <w:tr>
-        <w:tc>
-          <w:tcPr>
-            <w:tcW w:w="2518" w:type="dxa"/>
-            <w:shd w:val="clear" w:color="auto" w:fill="auto"/>
-            <w:vAlign w:val="center"/>
-          </w:tcPr>
-          <w:p>
-            <w:pPr>
-              <w:spacing w:line="360" w:lineRule="auto"/>
-              <w:rPr>
-                <w:rFonts w:ascii="Cambria" w:hAnsi="Cambria" w:cs="Arial"/>
-                <w:b/>
-                <w:bCs/>
-              </w:rPr>
-            </w:pPr>
-            <w:r>
-              <w:rPr>
-                <w:rFonts w:ascii="Cambria" w:hAnsi="Cambria" w:cs="Arial"/>
-                <w:b/>
-                <w:bCs/>
-              </w:rPr>
-              <w:t>Alternativni scenarij:</w:t>
-            </w:r>
-          </w:p>
-        </w:tc>
-        <w:tc>
-          <w:tcPr>
-            <w:tcW w:w="7104" w:type="dxa"/>
-            <w:shd w:val="clear" w:color="auto" w:fill="auto"/>
-            <w:vAlign w:val="center"/>
-          </w:tcPr>
-          <w:p>
-            <w:pPr>
-              <w:numPr>
-                <w:ilvl w:val="0"/>
-                <w:numId w:val="14"/>
-              </w:numPr>
-              <w:spacing w:before="0" w:after="160" w:line="360" w:lineRule="auto"/>
-              <w:rPr>
-                <w:rFonts w:ascii="Cambria" w:hAnsi="Cambria" w:cs="Arial"/>
-              </w:rPr>
-            </w:pPr>
-            <w:r>
-              <w:rPr>
-                <w:rFonts w:ascii="Cambria" w:hAnsi="Cambria" w:cs="Arial"/>
-              </w:rPr>
-              <w:t>korisnik na karti odabire željenu lokaciju</w:t>
-            </w:r>
-          </w:p>
-          <w:p>
-            <w:pPr>
-              <w:numPr>
-                <w:ilvl w:val="0"/>
-                <w:numId w:val="14"/>
-              </w:numPr>
-              <w:spacing w:before="0" w:after="160" w:line="360" w:lineRule="auto"/>
-              <w:rPr>
-                <w:rFonts w:ascii="Cambria" w:hAnsi="Cambria" w:cs="Arial"/>
-              </w:rPr>
-            </w:pPr>
-            <w:r>
-              <w:rPr>
-                <w:rFonts w:ascii="Cambria" w:hAnsi="Cambria" w:cs="Arial"/>
-              </w:rPr>
-              <w:t>otvara se popis informacija relevantnih za tu lokaciju</w:t>
-            </w:r>
-          </w:p>
-          <w:p>
-            <w:pPr>
-              <w:numPr>
-                <w:ilvl w:val="0"/>
-                <w:numId w:val="14"/>
-              </w:numPr>
-              <w:spacing w:before="0" w:after="160" w:line="360" w:lineRule="auto"/>
-              <w:rPr>
-                <w:rFonts w:ascii="Cambria" w:hAnsi="Cambria" w:cs="Arial"/>
-              </w:rPr>
-            </w:pPr>
-            <w:r>
-              <w:rPr>
-                <w:rFonts w:ascii="Cambria" w:hAnsi="Cambria" w:cs="Arial"/>
-              </w:rPr>
-              <w:t>lokacija je već označena kao favorit</w:t>
-            </w:r>
-          </w:p>
-          <w:p>
-            <w:pPr>
-              <w:numPr>
-                <w:ilvl w:val="0"/>
-                <w:numId w:val="14"/>
-              </w:numPr>
-              <w:spacing w:before="0" w:after="160" w:line="360" w:lineRule="auto"/>
-              <w:rPr>
-                <w:rFonts w:ascii="Cambria" w:hAnsi="Cambria" w:cs="Arial"/>
-              </w:rPr>
-            </w:pPr>
-            <w:r>
-              <w:rPr>
-                <w:rFonts w:ascii="Cambria" w:hAnsi="Cambria" w:cs="Arial"/>
-              </w:rPr>
-              <w:t>korisnik odabire opciju uklanjanja opcije iz favorita</w:t>
-            </w:r>
-          </w:p>
-          <w:p>
-            <w:pPr>
-              <w:numPr>
-                <w:ilvl w:val="0"/>
-                <w:numId w:val="14"/>
-              </w:numPr>
-              <w:spacing w:before="0" w:after="160" w:line="360" w:lineRule="auto"/>
-              <w:rPr>
-                <w:rFonts w:ascii="Cambria" w:hAnsi="Cambria" w:cs="Arial"/>
-              </w:rPr>
-            </w:pPr>
-            <w:r>
-              <w:rPr>
-                <w:rFonts w:ascii="Cambria" w:hAnsi="Cambria" w:cs="Arial"/>
-              </w:rPr>
-              <w:t>lokacija je uklonjena iz favorita</w:t>
-            </w:r>
-          </w:p>
-        </w:tc>
-      </w:tr>
-      <w:tr>
-        <w:tc>
-          <w:tcPr>
-            <w:tcW w:w="2518" w:type="dxa"/>
-            <w:tcBorders>
-              <w:top w:val="single" w:sz="4" w:space="0" w:color="7F7F7F"/>
-              <w:bottom w:val="single" w:sz="4" w:space="0" w:color="7F7F7F"/>
-            </w:tcBorders>
-            <w:shd w:val="clear" w:color="auto" w:fill="auto"/>
-            <w:vAlign w:val="center"/>
-          </w:tcPr>
-          <w:p>
-            <w:pPr>
-              <w:spacing w:line="360" w:lineRule="auto"/>
-              <w:rPr>
-                <w:rFonts w:ascii="Cambria" w:hAnsi="Cambria" w:cs="Arial"/>
-                <w:b/>
-                <w:bCs/>
-              </w:rPr>
-            </w:pPr>
-            <w:proofErr w:type="spellStart"/>
-            <w:r>
-              <w:rPr>
-                <w:rFonts w:ascii="Cambria" w:hAnsi="Cambria" w:cs="Arial"/>
-                <w:b/>
-                <w:bCs/>
-                <w:i/>
-              </w:rPr>
-              <w:t>Postconditions</w:t>
-            </w:r>
-            <w:proofErr w:type="spellEnd"/>
-            <w:r>
-              <w:rPr>
-                <w:rFonts w:ascii="Cambria" w:hAnsi="Cambria" w:cs="Arial"/>
-                <w:b/>
-                <w:bCs/>
-              </w:rPr>
-              <w:t>:</w:t>
-            </w:r>
-          </w:p>
-        </w:tc>
-        <w:tc>
-          <w:tcPr>
-            <w:tcW w:w="7104" w:type="dxa"/>
-            <w:tcBorders>
-              <w:top w:val="single" w:sz="4" w:space="0" w:color="7F7F7F"/>
-              <w:bottom w:val="single" w:sz="4" w:space="0" w:color="7F7F7F"/>
-            </w:tcBorders>
-            <w:shd w:val="clear" w:color="auto" w:fill="auto"/>
-            <w:vAlign w:val="center"/>
-          </w:tcPr>
-          <w:p>
-            <w:pPr>
-              <w:spacing w:line="360" w:lineRule="auto"/>
-              <w:rPr>
-                <w:rFonts w:ascii="Cambria" w:hAnsi="Cambria" w:cs="Arial"/>
-              </w:rPr>
-            </w:pPr>
-            <w:r>
-              <w:rPr>
-                <w:rFonts w:ascii="Cambria" w:hAnsi="Cambria" w:cs="Arial"/>
-              </w:rPr>
-              <w:t>Korisnik pregledava informacije na lokaciji</w:t>
-            </w:r>
-          </w:p>
-        </w:tc>
-      </w:tr>
-    </w:tbl>
-    <w:p/>
     <w:p>
       <w:pPr>
-        <w:pStyle w:val="Autordokumenta"/>
+        <w:spacing w:before="0" w:after="0"/>
       </w:pPr>
       <w:r>
         <w:br w:type="page"/>
@@ -6876,7 +6155,7 @@
                 <w:b/>
                 <w:bCs/>
               </w:rPr>
-              <w:t>9</w:t>
+              <w:t>8</w:t>
             </w:r>
             <w:r>
               <w:rPr>
@@ -6892,7 +6171,7 @@
                 <w:b/>
                 <w:bCs/>
               </w:rPr>
-              <w:t>Dohvaćanje lokacije iz liste favorita</w:t>
+              <w:t>Dodavanje lokacije u listu favorita</w:t>
             </w:r>
           </w:p>
         </w:tc>
@@ -6948,7 +6227,7 @@
               <w:rPr>
                 <w:rFonts w:ascii="Cambria" w:hAnsi="Cambria" w:cs="Arial"/>
               </w:rPr>
-              <w:t>Dohvaćanje lokacije iz liste najdražih mjesta korisnika.</w:t>
+              <w:t>Dodavanje lokacije u listu najdražih mjesta korisnika.</w:t>
             </w:r>
           </w:p>
         </w:tc>
@@ -6996,7 +6275,7 @@
               <w:rPr>
                 <w:rFonts w:ascii="Cambria" w:hAnsi="Cambria" w:cs="Arial"/>
               </w:rPr>
-              <w:t>Sustav omogućuje da korisnik brzo dođe do omiljenih lokacija pomoću liste favorita.</w:t>
+              <w:t>Sustav omogućuje da korisnik unese lokaciju u listu najdražih mjesta radi lakšeg pristupa u budućnosti.</w:t>
             </w:r>
           </w:p>
         </w:tc>
@@ -7160,7 +6439,7 @@
             <w:pPr>
               <w:numPr>
                 <w:ilvl w:val="0"/>
-                <w:numId w:val="17"/>
+                <w:numId w:val="13"/>
               </w:numPr>
               <w:spacing w:before="0" w:after="160" w:line="360" w:lineRule="auto"/>
               <w:rPr>
@@ -7171,9 +6450,624 @@
               <w:rPr>
                 <w:rFonts w:ascii="Cambria" w:hAnsi="Cambria" w:cs="Arial"/>
               </w:rPr>
-              <w:t>korisnik bira listu favorita</w:t>
-            </w:r>
-          </w:p>
+              <w:t>korisnik na karti odabire željenu lokaciju</w:t>
+            </w:r>
+          </w:p>
+          <w:p>
+            <w:pPr>
+              <w:numPr>
+                <w:ilvl w:val="0"/>
+                <w:numId w:val="13"/>
+              </w:numPr>
+              <w:spacing w:before="0" w:after="160" w:line="360" w:lineRule="auto"/>
+              <w:rPr>
+                <w:rFonts w:ascii="Cambria" w:hAnsi="Cambria" w:cs="Arial"/>
+              </w:rPr>
+            </w:pPr>
+            <w:r>
+              <w:rPr>
+                <w:rFonts w:ascii="Cambria" w:hAnsi="Cambria" w:cs="Arial"/>
+              </w:rPr>
+              <w:t>otvara se popis informacija relevantnih za tu lokaciju</w:t>
+            </w:r>
+          </w:p>
+          <w:p>
+            <w:pPr>
+              <w:numPr>
+                <w:ilvl w:val="0"/>
+                <w:numId w:val="13"/>
+              </w:numPr>
+              <w:spacing w:before="0" w:after="160" w:line="360" w:lineRule="auto"/>
+              <w:rPr>
+                <w:rFonts w:ascii="Cambria" w:hAnsi="Cambria" w:cs="Arial"/>
+              </w:rPr>
+            </w:pPr>
+            <w:r>
+              <w:rPr>
+                <w:rFonts w:ascii="Cambria" w:hAnsi="Cambria" w:cs="Arial"/>
+              </w:rPr>
+              <w:t>korisnik odabire opciju dodavanja lokacije u favorite</w:t>
+            </w:r>
+          </w:p>
+          <w:p>
+            <w:pPr>
+              <w:numPr>
+                <w:ilvl w:val="0"/>
+                <w:numId w:val="13"/>
+              </w:numPr>
+              <w:spacing w:before="0" w:after="160" w:line="360" w:lineRule="auto"/>
+              <w:rPr>
+                <w:rFonts w:ascii="Cambria" w:hAnsi="Cambria" w:cs="Arial"/>
+              </w:rPr>
+            </w:pPr>
+            <w:r>
+              <w:rPr>
+                <w:rFonts w:ascii="Cambria" w:hAnsi="Cambria" w:cs="Arial"/>
+              </w:rPr>
+              <w:t xml:space="preserve">lokacija je dodana u favorite </w:t>
+            </w:r>
+          </w:p>
+        </w:tc>
+      </w:tr>
+      <w:tr>
+        <w:tc>
+          <w:tcPr>
+            <w:tcW w:w="2455" w:type="dxa"/>
+            <w:shd w:val="clear" w:color="auto" w:fill="auto"/>
+            <w:vAlign w:val="center"/>
+          </w:tcPr>
+          <w:p>
+            <w:pPr>
+              <w:spacing w:line="360" w:lineRule="auto"/>
+              <w:rPr>
+                <w:rFonts w:ascii="Cambria" w:hAnsi="Cambria" w:cs="Arial"/>
+                <w:b/>
+                <w:bCs/>
+              </w:rPr>
+            </w:pPr>
+            <w:r>
+              <w:rPr>
+                <w:rFonts w:ascii="Cambria" w:hAnsi="Cambria" w:cs="Arial"/>
+                <w:b/>
+                <w:bCs/>
+              </w:rPr>
+              <w:t>Alternativni scenarij:</w:t>
+            </w:r>
+          </w:p>
+        </w:tc>
+        <w:tc>
+          <w:tcPr>
+            <w:tcW w:w="6616" w:type="dxa"/>
+            <w:shd w:val="clear" w:color="auto" w:fill="auto"/>
+            <w:vAlign w:val="center"/>
+          </w:tcPr>
+          <w:p>
+            <w:pPr>
+              <w:numPr>
+                <w:ilvl w:val="0"/>
+                <w:numId w:val="14"/>
+              </w:numPr>
+              <w:spacing w:before="0" w:after="160" w:line="360" w:lineRule="auto"/>
+              <w:rPr>
+                <w:rFonts w:ascii="Cambria" w:hAnsi="Cambria" w:cs="Arial"/>
+              </w:rPr>
+            </w:pPr>
+            <w:r>
+              <w:rPr>
+                <w:rFonts w:ascii="Cambria" w:hAnsi="Cambria" w:cs="Arial"/>
+              </w:rPr>
+              <w:t>korisnik na karti odabire željenu lokaciju</w:t>
+            </w:r>
+          </w:p>
+          <w:p>
+            <w:pPr>
+              <w:numPr>
+                <w:ilvl w:val="0"/>
+                <w:numId w:val="14"/>
+              </w:numPr>
+              <w:spacing w:before="0" w:after="160" w:line="360" w:lineRule="auto"/>
+              <w:rPr>
+                <w:rFonts w:ascii="Cambria" w:hAnsi="Cambria" w:cs="Arial"/>
+              </w:rPr>
+            </w:pPr>
+            <w:r>
+              <w:rPr>
+                <w:rFonts w:ascii="Cambria" w:hAnsi="Cambria" w:cs="Arial"/>
+              </w:rPr>
+              <w:t>otvara se popis informacija relevantnih za tu lokaciju</w:t>
+            </w:r>
+          </w:p>
+          <w:p>
+            <w:pPr>
+              <w:numPr>
+                <w:ilvl w:val="0"/>
+                <w:numId w:val="14"/>
+              </w:numPr>
+              <w:spacing w:before="0" w:after="160" w:line="360" w:lineRule="auto"/>
+              <w:rPr>
+                <w:rFonts w:ascii="Cambria" w:hAnsi="Cambria" w:cs="Arial"/>
+              </w:rPr>
+            </w:pPr>
+            <w:r>
+              <w:rPr>
+                <w:rFonts w:ascii="Cambria" w:hAnsi="Cambria" w:cs="Arial"/>
+              </w:rPr>
+              <w:t>lokacija je već označena kao favorit</w:t>
+            </w:r>
+          </w:p>
+          <w:p>
+            <w:pPr>
+              <w:numPr>
+                <w:ilvl w:val="0"/>
+                <w:numId w:val="14"/>
+              </w:numPr>
+              <w:spacing w:before="0" w:after="160" w:line="360" w:lineRule="auto"/>
+              <w:rPr>
+                <w:rFonts w:ascii="Cambria" w:hAnsi="Cambria" w:cs="Arial"/>
+              </w:rPr>
+            </w:pPr>
+            <w:r>
+              <w:rPr>
+                <w:rFonts w:ascii="Cambria" w:hAnsi="Cambria" w:cs="Arial"/>
+              </w:rPr>
+              <w:t>korisnik odabire opciju uklanjanja opcije iz favorita</w:t>
+            </w:r>
+          </w:p>
+          <w:p>
+            <w:pPr>
+              <w:numPr>
+                <w:ilvl w:val="0"/>
+                <w:numId w:val="14"/>
+              </w:numPr>
+              <w:spacing w:before="0" w:after="160" w:line="360" w:lineRule="auto"/>
+              <w:rPr>
+                <w:rFonts w:ascii="Cambria" w:hAnsi="Cambria" w:cs="Arial"/>
+              </w:rPr>
+            </w:pPr>
+            <w:r>
+              <w:rPr>
+                <w:rFonts w:ascii="Cambria" w:hAnsi="Cambria" w:cs="Arial"/>
+              </w:rPr>
+              <w:t>lokacija je uklonjena iz favorita</w:t>
+            </w:r>
+          </w:p>
+        </w:tc>
+      </w:tr>
+      <w:tr>
+        <w:tc>
+          <w:tcPr>
+            <w:tcW w:w="2455" w:type="dxa"/>
+            <w:tcBorders>
+              <w:top w:val="single" w:sz="4" w:space="0" w:color="7F7F7F"/>
+              <w:bottom w:val="single" w:sz="4" w:space="0" w:color="7F7F7F"/>
+            </w:tcBorders>
+            <w:shd w:val="clear" w:color="auto" w:fill="auto"/>
+            <w:vAlign w:val="center"/>
+          </w:tcPr>
+          <w:p>
+            <w:pPr>
+              <w:spacing w:line="360" w:lineRule="auto"/>
+              <w:rPr>
+                <w:rFonts w:ascii="Cambria" w:hAnsi="Cambria" w:cs="Arial"/>
+                <w:b/>
+                <w:bCs/>
+              </w:rPr>
+            </w:pPr>
+            <w:proofErr w:type="spellStart"/>
+            <w:r>
+              <w:rPr>
+                <w:rFonts w:ascii="Cambria" w:hAnsi="Cambria" w:cs="Arial"/>
+                <w:b/>
+                <w:bCs/>
+                <w:i/>
+              </w:rPr>
+              <w:t>Postconditions</w:t>
+            </w:r>
+            <w:proofErr w:type="spellEnd"/>
+            <w:r>
+              <w:rPr>
+                <w:rFonts w:ascii="Cambria" w:hAnsi="Cambria" w:cs="Arial"/>
+                <w:b/>
+                <w:bCs/>
+              </w:rPr>
+              <w:t>:</w:t>
+            </w:r>
+          </w:p>
+        </w:tc>
+        <w:tc>
+          <w:tcPr>
+            <w:tcW w:w="6616" w:type="dxa"/>
+            <w:tcBorders>
+              <w:top w:val="single" w:sz="4" w:space="0" w:color="7F7F7F"/>
+              <w:bottom w:val="single" w:sz="4" w:space="0" w:color="7F7F7F"/>
+            </w:tcBorders>
+            <w:shd w:val="clear" w:color="auto" w:fill="auto"/>
+            <w:vAlign w:val="center"/>
+          </w:tcPr>
+          <w:p>
+            <w:pPr>
+              <w:spacing w:line="360" w:lineRule="auto"/>
+              <w:rPr>
+                <w:rFonts w:ascii="Cambria" w:hAnsi="Cambria" w:cs="Arial"/>
+              </w:rPr>
+            </w:pPr>
+            <w:r>
+              <w:rPr>
+                <w:rFonts w:ascii="Cambria" w:hAnsi="Cambria" w:cs="Arial"/>
+              </w:rPr>
+              <w:t>Korisnik pregledava informacije na lokaciji</w:t>
+            </w:r>
+          </w:p>
+        </w:tc>
+      </w:tr>
+    </w:tbl>
+    <w:p/>
+    <w:p>
+      <w:pPr>
+        <w:pStyle w:val="Autordokumenta"/>
+      </w:pPr>
+      <w:r>
+        <w:br w:type="page"/>
+      </w:r>
+    </w:p>
+    <w:tbl>
+      <w:tblPr>
+        <w:tblW w:w="0" w:type="auto"/>
+        <w:tblBorders>
+          <w:top w:val="single" w:sz="4" w:space="0" w:color="7F7F7F"/>
+          <w:bottom w:val="single" w:sz="4" w:space="0" w:color="7F7F7F"/>
+        </w:tblBorders>
+        <w:tblLook w:val="04A0" w:firstRow="1" w:lastRow="0" w:firstColumn="1" w:lastColumn="0" w:noHBand="0" w:noVBand="1"/>
+      </w:tblPr>
+      <w:tblGrid>
+        <w:gridCol w:w="2455"/>
+        <w:gridCol w:w="6616"/>
+      </w:tblGrid>
+      <w:tr>
+        <w:trPr>
+          <w:trHeight w:val="180"/>
+        </w:trPr>
+        <w:tc>
+          <w:tcPr>
+            <w:tcW w:w="2455" w:type="dxa"/>
+            <w:tcBorders>
+              <w:bottom w:val="single" w:sz="4" w:space="0" w:color="7F7F7F"/>
+            </w:tcBorders>
+            <w:shd w:val="clear" w:color="auto" w:fill="auto"/>
+            <w:vAlign w:val="center"/>
+          </w:tcPr>
+          <w:p>
+            <w:pPr>
+              <w:spacing w:line="360" w:lineRule="auto"/>
+              <w:rPr>
+                <w:rFonts w:ascii="Cambria" w:hAnsi="Cambria" w:cs="Arial"/>
+                <w:b/>
+                <w:bCs/>
+              </w:rPr>
+            </w:pPr>
+            <w:r>
+              <w:rPr>
+                <w:rFonts w:ascii="Cambria" w:hAnsi="Cambria" w:cs="Arial"/>
+                <w:b/>
+                <w:bCs/>
+              </w:rPr>
+              <w:lastRenderedPageBreak/>
+              <w:t>Ime:</w:t>
+            </w:r>
+          </w:p>
+        </w:tc>
+        <w:tc>
+          <w:tcPr>
+            <w:tcW w:w="6616" w:type="dxa"/>
+            <w:tcBorders>
+              <w:bottom w:val="single" w:sz="4" w:space="0" w:color="7F7F7F"/>
+            </w:tcBorders>
+            <w:shd w:val="clear" w:color="auto" w:fill="auto"/>
+            <w:vAlign w:val="center"/>
+          </w:tcPr>
+          <w:p>
+            <w:pPr>
+              <w:spacing w:line="360" w:lineRule="auto"/>
+              <w:rPr>
+                <w:rFonts w:ascii="Cambria" w:hAnsi="Cambria" w:cs="Arial"/>
+                <w:b/>
+                <w:bCs/>
+              </w:rPr>
+            </w:pPr>
+            <w:r>
+              <w:rPr>
+                <w:rFonts w:ascii="Cambria" w:hAnsi="Cambria" w:cs="Arial"/>
+                <w:b/>
+                <w:bCs/>
+              </w:rPr>
+              <w:t>UC-</w:t>
+            </w:r>
+            <w:r>
+              <w:rPr>
+                <w:rFonts w:ascii="Cambria" w:hAnsi="Cambria" w:cs="Arial"/>
+                <w:b/>
+                <w:bCs/>
+              </w:rPr>
+              <w:t>9</w:t>
+            </w:r>
+            <w:r>
+              <w:rPr>
+                <w:rFonts w:ascii="Cambria" w:hAnsi="Cambria" w:cs="Arial"/>
+                <w:b/>
+                <w:bCs/>
+              </w:rPr>
+              <w:t xml:space="preserve">: </w:t>
+            </w:r>
+            <w:r>
+              <w:rPr>
+                <w:rFonts w:ascii="Cambria" w:hAnsi="Cambria" w:cs="Arial"/>
+                <w:b/>
+                <w:bCs/>
+              </w:rPr>
+              <w:t>Dohvaćanje lokacije iz liste favorita</w:t>
+            </w:r>
+          </w:p>
+        </w:tc>
+      </w:tr>
+      <w:tr>
+        <w:tc>
+          <w:tcPr>
+            <w:tcW w:w="2455" w:type="dxa"/>
+            <w:tcBorders>
+              <w:top w:val="single" w:sz="4" w:space="0" w:color="7F7F7F"/>
+              <w:bottom w:val="single" w:sz="4" w:space="0" w:color="7F7F7F"/>
+            </w:tcBorders>
+            <w:shd w:val="clear" w:color="auto" w:fill="auto"/>
+            <w:vAlign w:val="center"/>
+          </w:tcPr>
+          <w:p>
+            <w:pPr>
+              <w:spacing w:line="360" w:lineRule="auto"/>
+              <w:rPr>
+                <w:rFonts w:ascii="Cambria" w:hAnsi="Cambria" w:cs="Arial"/>
+                <w:b/>
+                <w:bCs/>
+              </w:rPr>
+            </w:pPr>
+            <w:r>
+              <w:rPr>
+                <w:rFonts w:ascii="Cambria" w:hAnsi="Cambria" w:cs="Arial"/>
+                <w:b/>
+                <w:bCs/>
+              </w:rPr>
+              <w:t>Sažetak:</w:t>
+            </w:r>
+          </w:p>
+        </w:tc>
+        <w:tc>
+          <w:tcPr>
+            <w:tcW w:w="6616" w:type="dxa"/>
+            <w:tcBorders>
+              <w:top w:val="single" w:sz="4" w:space="0" w:color="7F7F7F"/>
+              <w:bottom w:val="single" w:sz="4" w:space="0" w:color="7F7F7F"/>
+            </w:tcBorders>
+            <w:shd w:val="clear" w:color="auto" w:fill="auto"/>
+            <w:vAlign w:val="center"/>
+          </w:tcPr>
+          <w:p>
+            <w:pPr>
+              <w:spacing w:line="360" w:lineRule="auto"/>
+              <w:rPr>
+                <w:rFonts w:ascii="Cambria" w:hAnsi="Cambria" w:cs="Arial"/>
+              </w:rPr>
+            </w:pPr>
+            <w:r>
+              <w:rPr>
+                <w:rFonts w:ascii="Cambria" w:hAnsi="Cambria" w:cs="Arial"/>
+              </w:rPr>
+              <w:t>Dohvaćanje lokacije iz liste najdražih mjesta korisnika.</w:t>
+            </w:r>
+          </w:p>
+        </w:tc>
+      </w:tr>
+      <w:tr>
+        <w:tc>
+          <w:tcPr>
+            <w:tcW w:w="2455" w:type="dxa"/>
+            <w:shd w:val="clear" w:color="auto" w:fill="auto"/>
+            <w:vAlign w:val="center"/>
+          </w:tcPr>
+          <w:p>
+            <w:pPr>
+              <w:spacing w:line="360" w:lineRule="auto"/>
+              <w:rPr>
+                <w:rFonts w:ascii="Cambria" w:hAnsi="Cambria" w:cs="Arial"/>
+                <w:b/>
+                <w:bCs/>
+              </w:rPr>
+            </w:pPr>
+            <w:r>
+              <w:rPr>
+                <w:rFonts w:ascii="Cambria" w:hAnsi="Cambria" w:cs="Arial"/>
+                <w:b/>
+                <w:bCs/>
+              </w:rPr>
+              <w:t>Opis:</w:t>
+            </w:r>
+          </w:p>
+        </w:tc>
+        <w:tc>
+          <w:tcPr>
+            <w:tcW w:w="6616" w:type="dxa"/>
+            <w:shd w:val="clear" w:color="auto" w:fill="auto"/>
+            <w:vAlign w:val="center"/>
+          </w:tcPr>
+          <w:p>
+            <w:pPr>
+              <w:spacing w:line="360" w:lineRule="auto"/>
+              <w:rPr>
+                <w:rFonts w:ascii="Cambria" w:hAnsi="Cambria" w:cs="Arial"/>
+              </w:rPr>
+            </w:pPr>
+            <w:r>
+              <w:rPr>
+                <w:rFonts w:ascii="Cambria" w:hAnsi="Cambria" w:cs="Arial"/>
+              </w:rPr>
+              <w:t>Sustav omogućuje da korisnik brzo dođe do omiljenih lokacija pomoću liste favorita.</w:t>
+            </w:r>
+          </w:p>
+        </w:tc>
+      </w:tr>
+      <w:tr>
+        <w:tc>
+          <w:tcPr>
+            <w:tcW w:w="2455" w:type="dxa"/>
+            <w:tcBorders>
+              <w:top w:val="single" w:sz="4" w:space="0" w:color="7F7F7F"/>
+              <w:bottom w:val="single" w:sz="4" w:space="0" w:color="7F7F7F"/>
+            </w:tcBorders>
+            <w:shd w:val="clear" w:color="auto" w:fill="auto"/>
+            <w:vAlign w:val="center"/>
+          </w:tcPr>
+          <w:p>
+            <w:pPr>
+              <w:spacing w:line="360" w:lineRule="auto"/>
+              <w:rPr>
+                <w:rFonts w:ascii="Cambria" w:hAnsi="Cambria" w:cs="Arial"/>
+                <w:b/>
+                <w:bCs/>
+              </w:rPr>
+            </w:pPr>
+            <w:r>
+              <w:rPr>
+                <w:rFonts w:ascii="Cambria" w:hAnsi="Cambria" w:cs="Arial"/>
+                <w:b/>
+                <w:bCs/>
+              </w:rPr>
+              <w:t>Korisnici:</w:t>
+            </w:r>
+          </w:p>
+        </w:tc>
+        <w:tc>
+          <w:tcPr>
+            <w:tcW w:w="6616" w:type="dxa"/>
+            <w:tcBorders>
+              <w:top w:val="single" w:sz="4" w:space="0" w:color="7F7F7F"/>
+              <w:bottom w:val="single" w:sz="4" w:space="0" w:color="7F7F7F"/>
+            </w:tcBorders>
+            <w:shd w:val="clear" w:color="auto" w:fill="auto"/>
+            <w:vAlign w:val="center"/>
+          </w:tcPr>
+          <w:p>
+            <w:pPr>
+              <w:spacing w:line="360" w:lineRule="auto"/>
+              <w:rPr>
+                <w:rFonts w:ascii="Cambria" w:hAnsi="Cambria" w:cs="Arial"/>
+              </w:rPr>
+            </w:pPr>
+            <w:r>
+              <w:rPr>
+                <w:rFonts w:ascii="Cambria" w:hAnsi="Cambria" w:cs="Arial"/>
+              </w:rPr>
+              <w:t>Svi korisnici</w:t>
+            </w:r>
+          </w:p>
+        </w:tc>
+      </w:tr>
+      <w:tr>
+        <w:tc>
+          <w:tcPr>
+            <w:tcW w:w="2455" w:type="dxa"/>
+            <w:shd w:val="clear" w:color="auto" w:fill="auto"/>
+            <w:vAlign w:val="center"/>
+          </w:tcPr>
+          <w:p>
+            <w:pPr>
+              <w:spacing w:line="360" w:lineRule="auto"/>
+              <w:rPr>
+                <w:rFonts w:ascii="Cambria" w:hAnsi="Cambria" w:cs="Arial"/>
+                <w:b/>
+                <w:bCs/>
+              </w:rPr>
+            </w:pPr>
+            <w:proofErr w:type="spellStart"/>
+            <w:r>
+              <w:rPr>
+                <w:rFonts w:ascii="Cambria" w:hAnsi="Cambria" w:cs="Arial"/>
+                <w:b/>
+                <w:bCs/>
+                <w:i/>
+              </w:rPr>
+              <w:t>Preconditions</w:t>
+            </w:r>
+            <w:proofErr w:type="spellEnd"/>
+            <w:r>
+              <w:rPr>
+                <w:rFonts w:ascii="Cambria" w:hAnsi="Cambria" w:cs="Arial"/>
+                <w:b/>
+                <w:bCs/>
+              </w:rPr>
+              <w:t>:</w:t>
+            </w:r>
+          </w:p>
+        </w:tc>
+        <w:tc>
+          <w:tcPr>
+            <w:tcW w:w="6616" w:type="dxa"/>
+            <w:shd w:val="clear" w:color="auto" w:fill="auto"/>
+            <w:vAlign w:val="center"/>
+          </w:tcPr>
+          <w:p>
+            <w:pPr>
+              <w:spacing w:line="360" w:lineRule="auto"/>
+              <w:rPr>
+                <w:rFonts w:ascii="Cambria" w:hAnsi="Cambria" w:cs="Arial"/>
+              </w:rPr>
+            </w:pPr>
+            <w:r>
+              <w:rPr>
+                <w:rFonts w:ascii="Cambria" w:hAnsi="Cambria" w:cs="Arial"/>
+              </w:rPr>
+              <w:t>Korisnik je logiran i pregledava kartu</w:t>
+            </w:r>
+          </w:p>
+        </w:tc>
+      </w:tr>
+      <w:tr>
+        <w:tc>
+          <w:tcPr>
+            <w:tcW w:w="2455" w:type="dxa"/>
+            <w:tcBorders>
+              <w:top w:val="single" w:sz="4" w:space="0" w:color="7F7F7F"/>
+              <w:bottom w:val="single" w:sz="4" w:space="0" w:color="7F7F7F"/>
+            </w:tcBorders>
+            <w:shd w:val="clear" w:color="auto" w:fill="auto"/>
+            <w:vAlign w:val="center"/>
+          </w:tcPr>
+          <w:p>
+            <w:pPr>
+              <w:spacing w:line="360" w:lineRule="auto"/>
+              <w:rPr>
+                <w:rFonts w:ascii="Cambria" w:hAnsi="Cambria" w:cs="Arial"/>
+                <w:b/>
+                <w:bCs/>
+              </w:rPr>
+            </w:pPr>
+            <w:r>
+              <w:rPr>
+                <w:rFonts w:ascii="Cambria" w:hAnsi="Cambria" w:cs="Arial"/>
+                <w:b/>
+                <w:bCs/>
+              </w:rPr>
+              <w:t>Scenarij:</w:t>
+            </w:r>
+          </w:p>
+        </w:tc>
+        <w:tc>
+          <w:tcPr>
+            <w:tcW w:w="6616" w:type="dxa"/>
+            <w:tcBorders>
+              <w:top w:val="single" w:sz="4" w:space="0" w:color="7F7F7F"/>
+              <w:bottom w:val="single" w:sz="4" w:space="0" w:color="7F7F7F"/>
+            </w:tcBorders>
+            <w:shd w:val="clear" w:color="auto" w:fill="auto"/>
+            <w:vAlign w:val="center"/>
+          </w:tcPr>
           <w:p>
             <w:pPr>
               <w:numPr>
@@ -7189,7 +7083,7 @@
               <w:rPr>
                 <w:rFonts w:ascii="Cambria" w:hAnsi="Cambria" w:cs="Arial"/>
               </w:rPr>
-              <w:t>korisnik favorit iz liste</w:t>
+              <w:t>korisnik bira listu favorita</w:t>
             </w:r>
           </w:p>
           <w:p>
@@ -7207,6 +7101,24 @@
               <w:rPr>
                 <w:rFonts w:ascii="Cambria" w:hAnsi="Cambria" w:cs="Arial"/>
               </w:rPr>
+              <w:t>korisnik favorit iz liste</w:t>
+            </w:r>
+          </w:p>
+          <w:p>
+            <w:pPr>
+              <w:numPr>
+                <w:ilvl w:val="0"/>
+                <w:numId w:val="17"/>
+              </w:numPr>
+              <w:spacing w:before="0" w:after="160" w:line="360" w:lineRule="auto"/>
+              <w:rPr>
+                <w:rFonts w:ascii="Cambria" w:hAnsi="Cambria" w:cs="Arial"/>
+              </w:rPr>
+            </w:pPr>
+            <w:r>
+              <w:rPr>
+                <w:rFonts w:ascii="Cambria" w:hAnsi="Cambria" w:cs="Arial"/>
+              </w:rPr>
               <w:t xml:space="preserve">otvara se popis informacija za odabrano omiljeno mjesto </w:t>
             </w:r>
           </w:p>
@@ -7323,6 +7235,1396 @@
                 <w:rFonts w:ascii="Cambria" w:hAnsi="Cambria" w:cs="Arial"/>
               </w:rPr>
               <w:t>Korisnik pregledava informacije na lokaciji</w:t>
+            </w:r>
+          </w:p>
+        </w:tc>
+      </w:tr>
+    </w:tbl>
+    <w:p/>
+    <w:p>
+      <w:pPr>
+        <w:pStyle w:val="Heading2"/>
+      </w:pPr>
+      <w:bookmarkStart w:id="7" w:name="_Toc472366606"/>
+      <w:bookmarkStart w:id="8" w:name="_Toc473456900"/>
+      <w:r>
+        <w:t xml:space="preserve">Desktop </w:t>
+      </w:r>
+      <w:proofErr w:type="spellStart"/>
+      <w:r>
+        <w:t>Frontend</w:t>
+      </w:r>
+      <w:bookmarkEnd w:id="7"/>
+      <w:bookmarkEnd w:id="8"/>
+      <w:proofErr w:type="spellEnd"/>
+    </w:p>
+    <w:tbl>
+      <w:tblPr>
+        <w:tblW w:w="0" w:type="auto"/>
+        <w:tblBorders>
+          <w:top w:val="single" w:sz="4" w:space="0" w:color="7F7F7F"/>
+          <w:bottom w:val="single" w:sz="4" w:space="0" w:color="7F7F7F"/>
+        </w:tblBorders>
+        <w:tblLook w:val="04A0" w:firstRow="1" w:lastRow="0" w:firstColumn="1" w:lastColumn="0" w:noHBand="0" w:noVBand="1"/>
+      </w:tblPr>
+      <w:tblGrid>
+        <w:gridCol w:w="2453"/>
+        <w:gridCol w:w="6618"/>
+      </w:tblGrid>
+      <w:tr>
+        <w:trPr>
+          <w:trHeight w:val="180"/>
+        </w:trPr>
+        <w:tc>
+          <w:tcPr>
+            <w:tcW w:w="2518" w:type="dxa"/>
+            <w:tcBorders>
+              <w:bottom w:val="single" w:sz="4" w:space="0" w:color="7F7F7F"/>
+            </w:tcBorders>
+            <w:shd w:val="clear" w:color="auto" w:fill="auto"/>
+            <w:vAlign w:val="center"/>
+          </w:tcPr>
+          <w:p>
+            <w:pPr>
+              <w:spacing w:line="360" w:lineRule="auto"/>
+              <w:rPr>
+                <w:rFonts w:ascii="Cambria" w:hAnsi="Cambria" w:cs="Arial"/>
+                <w:b/>
+                <w:bCs/>
+              </w:rPr>
+            </w:pPr>
+            <w:r>
+              <w:rPr>
+                <w:rFonts w:ascii="Cambria" w:hAnsi="Cambria" w:cs="Arial"/>
+                <w:b/>
+                <w:bCs/>
+              </w:rPr>
+              <w:t>Ime:</w:t>
+            </w:r>
+          </w:p>
+        </w:tc>
+        <w:tc>
+          <w:tcPr>
+            <w:tcW w:w="7104" w:type="dxa"/>
+            <w:tcBorders>
+              <w:bottom w:val="single" w:sz="4" w:space="0" w:color="7F7F7F"/>
+            </w:tcBorders>
+            <w:shd w:val="clear" w:color="auto" w:fill="auto"/>
+            <w:vAlign w:val="center"/>
+          </w:tcPr>
+          <w:p>
+            <w:pPr>
+              <w:spacing w:line="360" w:lineRule="auto"/>
+              <w:rPr>
+                <w:rFonts w:ascii="Cambria" w:hAnsi="Cambria" w:cs="Arial"/>
+                <w:b/>
+                <w:bCs/>
+              </w:rPr>
+            </w:pPr>
+            <w:r>
+              <w:rPr>
+                <w:rFonts w:ascii="Cambria" w:hAnsi="Cambria" w:cs="Arial"/>
+                <w:b/>
+                <w:bCs/>
+              </w:rPr>
+              <w:t>UC-1</w:t>
+            </w:r>
+            <w:r>
+              <w:rPr>
+                <w:rFonts w:ascii="Cambria" w:hAnsi="Cambria" w:cs="Arial"/>
+                <w:b/>
+                <w:bCs/>
+              </w:rPr>
+              <w:t>0</w:t>
+            </w:r>
+            <w:r>
+              <w:rPr>
+                <w:rFonts w:ascii="Cambria" w:hAnsi="Cambria" w:cs="Arial"/>
+                <w:b/>
+                <w:bCs/>
+              </w:rPr>
+              <w:t>: Login</w:t>
+            </w:r>
+            <w:r>
+              <w:rPr>
+                <w:rFonts w:ascii="Cambria" w:hAnsi="Cambria" w:cs="Arial"/>
+                <w:b/>
+                <w:bCs/>
+              </w:rPr>
+              <w:t xml:space="preserve"> (administrator)</w:t>
+            </w:r>
+          </w:p>
+        </w:tc>
+      </w:tr>
+      <w:tr>
+        <w:tc>
+          <w:tcPr>
+            <w:tcW w:w="2518" w:type="dxa"/>
+            <w:tcBorders>
+              <w:top w:val="single" w:sz="4" w:space="0" w:color="7F7F7F"/>
+              <w:bottom w:val="single" w:sz="4" w:space="0" w:color="7F7F7F"/>
+            </w:tcBorders>
+            <w:shd w:val="clear" w:color="auto" w:fill="auto"/>
+            <w:vAlign w:val="center"/>
+          </w:tcPr>
+          <w:p>
+            <w:pPr>
+              <w:spacing w:line="360" w:lineRule="auto"/>
+              <w:rPr>
+                <w:rFonts w:ascii="Cambria" w:hAnsi="Cambria" w:cs="Arial"/>
+                <w:b/>
+                <w:bCs/>
+              </w:rPr>
+            </w:pPr>
+            <w:r>
+              <w:rPr>
+                <w:rFonts w:ascii="Cambria" w:hAnsi="Cambria" w:cs="Arial"/>
+                <w:b/>
+                <w:bCs/>
+              </w:rPr>
+              <w:t>Sažetak:</w:t>
+            </w:r>
+          </w:p>
+        </w:tc>
+        <w:tc>
+          <w:tcPr>
+            <w:tcW w:w="7104" w:type="dxa"/>
+            <w:tcBorders>
+              <w:top w:val="single" w:sz="4" w:space="0" w:color="7F7F7F"/>
+              <w:bottom w:val="single" w:sz="4" w:space="0" w:color="7F7F7F"/>
+            </w:tcBorders>
+            <w:shd w:val="clear" w:color="auto" w:fill="auto"/>
+            <w:vAlign w:val="center"/>
+          </w:tcPr>
+          <w:p>
+            <w:pPr>
+              <w:spacing w:line="360" w:lineRule="auto"/>
+              <w:rPr>
+                <w:rFonts w:ascii="Cambria" w:hAnsi="Cambria" w:cs="Arial"/>
+              </w:rPr>
+            </w:pPr>
+            <w:proofErr w:type="spellStart"/>
+            <w:r>
+              <w:rPr>
+                <w:rFonts w:ascii="Cambria" w:hAnsi="Cambria" w:cs="Arial"/>
+              </w:rPr>
+              <w:t>Autentikacija</w:t>
+            </w:r>
+            <w:proofErr w:type="spellEnd"/>
+            <w:r>
+              <w:rPr>
+                <w:rFonts w:ascii="Cambria" w:hAnsi="Cambria" w:cs="Arial"/>
+              </w:rPr>
+              <w:t xml:space="preserve"> </w:t>
+            </w:r>
+            <w:r>
+              <w:rPr>
+                <w:rFonts w:ascii="Cambria" w:hAnsi="Cambria" w:cs="Arial"/>
+              </w:rPr>
+              <w:t>administratora</w:t>
+            </w:r>
+            <w:r>
+              <w:rPr>
+                <w:rFonts w:ascii="Cambria" w:hAnsi="Cambria" w:cs="Arial"/>
+              </w:rPr>
+              <w:t xml:space="preserve"> za rad s</w:t>
+            </w:r>
+            <w:r>
+              <w:rPr>
+                <w:rFonts w:ascii="Cambria" w:hAnsi="Cambria" w:cs="Arial"/>
+              </w:rPr>
+              <w:t>a</w:t>
+            </w:r>
+            <w:r>
+              <w:rPr>
+                <w:rFonts w:ascii="Cambria" w:hAnsi="Cambria" w:cs="Arial"/>
+              </w:rPr>
+              <w:t xml:space="preserve"> sustavom</w:t>
+            </w:r>
+            <w:r>
+              <w:rPr>
+                <w:rFonts w:ascii="Cambria" w:hAnsi="Cambria" w:cs="Arial"/>
+              </w:rPr>
+              <w:t>.</w:t>
+            </w:r>
+          </w:p>
+        </w:tc>
+      </w:tr>
+      <w:tr>
+        <w:tc>
+          <w:tcPr>
+            <w:tcW w:w="2518" w:type="dxa"/>
+            <w:shd w:val="clear" w:color="auto" w:fill="auto"/>
+            <w:vAlign w:val="center"/>
+          </w:tcPr>
+          <w:p>
+            <w:pPr>
+              <w:spacing w:line="360" w:lineRule="auto"/>
+              <w:rPr>
+                <w:rFonts w:ascii="Cambria" w:hAnsi="Cambria" w:cs="Arial"/>
+                <w:b/>
+                <w:bCs/>
+              </w:rPr>
+            </w:pPr>
+            <w:r>
+              <w:rPr>
+                <w:rFonts w:ascii="Cambria" w:hAnsi="Cambria" w:cs="Arial"/>
+                <w:b/>
+                <w:bCs/>
+              </w:rPr>
+              <w:t>Opis:</w:t>
+            </w:r>
+          </w:p>
+        </w:tc>
+        <w:tc>
+          <w:tcPr>
+            <w:tcW w:w="7104" w:type="dxa"/>
+            <w:shd w:val="clear" w:color="auto" w:fill="auto"/>
+            <w:vAlign w:val="center"/>
+          </w:tcPr>
+          <w:p>
+            <w:pPr>
+              <w:spacing w:line="360" w:lineRule="auto"/>
+              <w:rPr>
+                <w:rFonts w:ascii="Cambria" w:hAnsi="Cambria" w:cs="Arial"/>
+              </w:rPr>
+            </w:pPr>
+            <w:r>
+              <w:rPr>
+                <w:rFonts w:ascii="Cambria" w:hAnsi="Cambria" w:cs="Arial"/>
+              </w:rPr>
+              <w:t>Za administriranje sustava</w:t>
+            </w:r>
+            <w:r>
+              <w:rPr>
+                <w:rFonts w:ascii="Cambria" w:hAnsi="Cambria" w:cs="Arial"/>
+              </w:rPr>
+              <w:t xml:space="preserve"> potrebno </w:t>
+            </w:r>
+            <w:r>
+              <w:rPr>
+                <w:rFonts w:ascii="Cambria" w:hAnsi="Cambria" w:cs="Arial"/>
+              </w:rPr>
+              <w:t>s</w:t>
+            </w:r>
+            <w:r>
+              <w:rPr>
+                <w:rFonts w:ascii="Cambria" w:hAnsi="Cambria" w:cs="Arial"/>
+              </w:rPr>
+              <w:t xml:space="preserve">e pri pokretanju programa </w:t>
+            </w:r>
+            <w:r>
+              <w:rPr>
+                <w:rFonts w:ascii="Cambria" w:hAnsi="Cambria" w:cs="Arial"/>
+              </w:rPr>
+              <w:t>prijaviti kao administrator</w:t>
+            </w:r>
+            <w:r>
+              <w:rPr>
+                <w:rFonts w:ascii="Cambria" w:hAnsi="Cambria" w:cs="Arial"/>
+              </w:rPr>
+              <w:t>.</w:t>
+            </w:r>
+          </w:p>
+        </w:tc>
+      </w:tr>
+      <w:tr>
+        <w:tc>
+          <w:tcPr>
+            <w:tcW w:w="2518" w:type="dxa"/>
+            <w:tcBorders>
+              <w:top w:val="single" w:sz="4" w:space="0" w:color="7F7F7F"/>
+              <w:bottom w:val="single" w:sz="4" w:space="0" w:color="7F7F7F"/>
+            </w:tcBorders>
+            <w:shd w:val="clear" w:color="auto" w:fill="auto"/>
+            <w:vAlign w:val="center"/>
+          </w:tcPr>
+          <w:p>
+            <w:pPr>
+              <w:spacing w:line="360" w:lineRule="auto"/>
+              <w:rPr>
+                <w:rFonts w:ascii="Cambria" w:hAnsi="Cambria" w:cs="Arial"/>
+                <w:b/>
+                <w:bCs/>
+              </w:rPr>
+            </w:pPr>
+            <w:r>
+              <w:rPr>
+                <w:rFonts w:ascii="Cambria" w:hAnsi="Cambria" w:cs="Arial"/>
+                <w:b/>
+                <w:bCs/>
+              </w:rPr>
+              <w:t>Korisnici:</w:t>
+            </w:r>
+          </w:p>
+        </w:tc>
+        <w:tc>
+          <w:tcPr>
+            <w:tcW w:w="7104" w:type="dxa"/>
+            <w:tcBorders>
+              <w:top w:val="single" w:sz="4" w:space="0" w:color="7F7F7F"/>
+              <w:bottom w:val="single" w:sz="4" w:space="0" w:color="7F7F7F"/>
+            </w:tcBorders>
+            <w:shd w:val="clear" w:color="auto" w:fill="auto"/>
+            <w:vAlign w:val="center"/>
+          </w:tcPr>
+          <w:p>
+            <w:pPr>
+              <w:spacing w:line="360" w:lineRule="auto"/>
+              <w:rPr>
+                <w:rFonts w:ascii="Cambria" w:hAnsi="Cambria" w:cs="Arial"/>
+              </w:rPr>
+            </w:pPr>
+            <w:r>
+              <w:rPr>
+                <w:rFonts w:ascii="Cambria" w:hAnsi="Cambria" w:cs="Arial"/>
+              </w:rPr>
+              <w:t>Administrator</w:t>
+            </w:r>
+          </w:p>
+        </w:tc>
+      </w:tr>
+      <w:tr>
+        <w:tc>
+          <w:tcPr>
+            <w:tcW w:w="2518" w:type="dxa"/>
+            <w:shd w:val="clear" w:color="auto" w:fill="auto"/>
+            <w:vAlign w:val="center"/>
+          </w:tcPr>
+          <w:p>
+            <w:pPr>
+              <w:spacing w:line="360" w:lineRule="auto"/>
+              <w:rPr>
+                <w:rFonts w:ascii="Cambria" w:hAnsi="Cambria" w:cs="Arial"/>
+                <w:b/>
+                <w:bCs/>
+              </w:rPr>
+            </w:pPr>
+            <w:proofErr w:type="spellStart"/>
+            <w:r>
+              <w:rPr>
+                <w:rFonts w:ascii="Cambria" w:hAnsi="Cambria" w:cs="Arial"/>
+                <w:b/>
+                <w:bCs/>
+                <w:i/>
+              </w:rPr>
+              <w:t>Preconditions</w:t>
+            </w:r>
+            <w:proofErr w:type="spellEnd"/>
+            <w:r>
+              <w:rPr>
+                <w:rFonts w:ascii="Cambria" w:hAnsi="Cambria" w:cs="Arial"/>
+                <w:b/>
+                <w:bCs/>
+              </w:rPr>
+              <w:t>:</w:t>
+            </w:r>
+          </w:p>
+        </w:tc>
+        <w:tc>
+          <w:tcPr>
+            <w:tcW w:w="7104" w:type="dxa"/>
+            <w:shd w:val="clear" w:color="auto" w:fill="auto"/>
+            <w:vAlign w:val="center"/>
+          </w:tcPr>
+          <w:p>
+            <w:pPr>
+              <w:spacing w:line="360" w:lineRule="auto"/>
+              <w:rPr>
+                <w:rFonts w:ascii="Cambria" w:hAnsi="Cambria" w:cs="Arial"/>
+              </w:rPr>
+            </w:pPr>
+            <w:r>
+              <w:rPr>
+                <w:rFonts w:ascii="Cambria" w:hAnsi="Cambria" w:cs="Arial"/>
+              </w:rPr>
+              <w:t>Desktop aplikacija je učitana i prikazan je ekran za login</w:t>
+            </w:r>
+          </w:p>
+        </w:tc>
+      </w:tr>
+      <w:tr>
+        <w:tc>
+          <w:tcPr>
+            <w:tcW w:w="2518" w:type="dxa"/>
+            <w:tcBorders>
+              <w:top w:val="single" w:sz="4" w:space="0" w:color="7F7F7F"/>
+              <w:bottom w:val="single" w:sz="4" w:space="0" w:color="7F7F7F"/>
+            </w:tcBorders>
+            <w:shd w:val="clear" w:color="auto" w:fill="auto"/>
+            <w:vAlign w:val="center"/>
+          </w:tcPr>
+          <w:p>
+            <w:pPr>
+              <w:spacing w:line="360" w:lineRule="auto"/>
+              <w:rPr>
+                <w:rFonts w:ascii="Cambria" w:hAnsi="Cambria" w:cs="Arial"/>
+                <w:b/>
+                <w:bCs/>
+              </w:rPr>
+            </w:pPr>
+            <w:r>
+              <w:rPr>
+                <w:rFonts w:ascii="Cambria" w:hAnsi="Cambria" w:cs="Arial"/>
+                <w:b/>
+                <w:bCs/>
+              </w:rPr>
+              <w:lastRenderedPageBreak/>
+              <w:t>Scenarij:</w:t>
+            </w:r>
+          </w:p>
+        </w:tc>
+        <w:tc>
+          <w:tcPr>
+            <w:tcW w:w="7104" w:type="dxa"/>
+            <w:tcBorders>
+              <w:top w:val="single" w:sz="4" w:space="0" w:color="7F7F7F"/>
+              <w:bottom w:val="single" w:sz="4" w:space="0" w:color="7F7F7F"/>
+            </w:tcBorders>
+            <w:shd w:val="clear" w:color="auto" w:fill="auto"/>
+            <w:vAlign w:val="center"/>
+          </w:tcPr>
+          <w:p>
+            <w:pPr>
+              <w:numPr>
+                <w:ilvl w:val="0"/>
+                <w:numId w:val="26"/>
+              </w:numPr>
+              <w:spacing w:before="0" w:after="160" w:line="360" w:lineRule="auto"/>
+              <w:rPr>
+                <w:rFonts w:ascii="Cambria" w:hAnsi="Cambria" w:cs="Arial"/>
+              </w:rPr>
+            </w:pPr>
+            <w:r>
+              <w:rPr>
+                <w:rFonts w:ascii="Cambria" w:hAnsi="Cambria" w:cs="Arial"/>
+              </w:rPr>
+              <w:t>korisnik unosi korisničko ime i lozinku</w:t>
+            </w:r>
+          </w:p>
+          <w:p>
+            <w:pPr>
+              <w:numPr>
+                <w:ilvl w:val="0"/>
+                <w:numId w:val="26"/>
+              </w:numPr>
+              <w:spacing w:before="0" w:after="160" w:line="360" w:lineRule="auto"/>
+              <w:rPr>
+                <w:rFonts w:ascii="Cambria" w:hAnsi="Cambria" w:cs="Arial"/>
+              </w:rPr>
+            </w:pPr>
+            <w:r>
+              <w:rPr>
+                <w:rFonts w:ascii="Cambria" w:hAnsi="Cambria" w:cs="Arial"/>
+              </w:rPr>
+              <w:t>korisnik potvrđuje unos</w:t>
+            </w:r>
+          </w:p>
+          <w:p>
+            <w:pPr>
+              <w:numPr>
+                <w:ilvl w:val="0"/>
+                <w:numId w:val="26"/>
+              </w:numPr>
+              <w:spacing w:before="0" w:after="160" w:line="360" w:lineRule="auto"/>
+              <w:rPr>
+                <w:rFonts w:ascii="Cambria" w:hAnsi="Cambria" w:cs="Arial"/>
+              </w:rPr>
+            </w:pPr>
+            <w:r>
+              <w:rPr>
+                <w:rFonts w:ascii="Cambria" w:hAnsi="Cambria" w:cs="Arial"/>
+              </w:rPr>
+              <w:t xml:space="preserve">korisnik čeka na potvrdu </w:t>
+            </w:r>
+            <w:proofErr w:type="spellStart"/>
+            <w:r>
+              <w:rPr>
+                <w:rFonts w:ascii="Cambria" w:hAnsi="Cambria" w:cs="Arial"/>
+              </w:rPr>
+              <w:t>autentikacije</w:t>
+            </w:r>
+            <w:proofErr w:type="spellEnd"/>
+          </w:p>
+          <w:p>
+            <w:pPr>
+              <w:numPr>
+                <w:ilvl w:val="0"/>
+                <w:numId w:val="26"/>
+              </w:numPr>
+              <w:spacing w:before="0" w:after="160" w:line="360" w:lineRule="auto"/>
+              <w:rPr>
+                <w:rFonts w:ascii="Cambria" w:hAnsi="Cambria" w:cs="Arial"/>
+              </w:rPr>
+            </w:pPr>
+            <w:r>
+              <w:rPr>
+                <w:rFonts w:ascii="Cambria" w:hAnsi="Cambria" w:cs="Arial"/>
+              </w:rPr>
+              <w:t>otvara se karta</w:t>
+            </w:r>
+          </w:p>
+        </w:tc>
+      </w:tr>
+      <w:tr>
+        <w:tc>
+          <w:tcPr>
+            <w:tcW w:w="2518" w:type="dxa"/>
+            <w:shd w:val="clear" w:color="auto" w:fill="auto"/>
+            <w:vAlign w:val="center"/>
+          </w:tcPr>
+          <w:p>
+            <w:pPr>
+              <w:spacing w:line="360" w:lineRule="auto"/>
+              <w:rPr>
+                <w:rFonts w:ascii="Cambria" w:hAnsi="Cambria" w:cs="Arial"/>
+                <w:b/>
+                <w:bCs/>
+              </w:rPr>
+            </w:pPr>
+            <w:r>
+              <w:rPr>
+                <w:rFonts w:ascii="Cambria" w:hAnsi="Cambria" w:cs="Arial"/>
+                <w:b/>
+                <w:bCs/>
+              </w:rPr>
+              <w:t>Alternativni scenarij:</w:t>
+            </w:r>
+          </w:p>
+        </w:tc>
+        <w:tc>
+          <w:tcPr>
+            <w:tcW w:w="7104" w:type="dxa"/>
+            <w:shd w:val="clear" w:color="auto" w:fill="auto"/>
+            <w:vAlign w:val="center"/>
+          </w:tcPr>
+          <w:p>
+            <w:pPr>
+              <w:numPr>
+                <w:ilvl w:val="0"/>
+                <w:numId w:val="27"/>
+              </w:numPr>
+              <w:spacing w:before="0" w:after="160" w:line="360" w:lineRule="auto"/>
+              <w:rPr>
+                <w:rFonts w:ascii="Cambria" w:hAnsi="Cambria" w:cs="Arial"/>
+              </w:rPr>
+            </w:pPr>
+            <w:r>
+              <w:rPr>
+                <w:rFonts w:ascii="Cambria" w:hAnsi="Cambria" w:cs="Arial"/>
+              </w:rPr>
+              <w:t>korisnik unosi krivo korisničko ime i lozinku</w:t>
+            </w:r>
+          </w:p>
+          <w:p>
+            <w:pPr>
+              <w:numPr>
+                <w:ilvl w:val="0"/>
+                <w:numId w:val="27"/>
+              </w:numPr>
+              <w:spacing w:before="0" w:after="160" w:line="360" w:lineRule="auto"/>
+              <w:rPr>
+                <w:rFonts w:ascii="Cambria" w:hAnsi="Cambria" w:cs="Arial"/>
+              </w:rPr>
+            </w:pPr>
+            <w:r>
+              <w:rPr>
+                <w:rFonts w:ascii="Cambria" w:hAnsi="Cambria" w:cs="Arial"/>
+              </w:rPr>
+              <w:t>korisnik potvrđuje unos</w:t>
+            </w:r>
+          </w:p>
+          <w:p>
+            <w:pPr>
+              <w:numPr>
+                <w:ilvl w:val="0"/>
+                <w:numId w:val="27"/>
+              </w:numPr>
+              <w:spacing w:before="0" w:after="160" w:line="360" w:lineRule="auto"/>
+              <w:rPr>
+                <w:rFonts w:ascii="Cambria" w:hAnsi="Cambria" w:cs="Arial"/>
+              </w:rPr>
+            </w:pPr>
+            <w:r>
+              <w:rPr>
+                <w:rFonts w:ascii="Cambria" w:hAnsi="Cambria" w:cs="Arial"/>
+              </w:rPr>
+              <w:t>korisnik se obavješćuje o krivo unesenim podacima te se zahtijeva ponovni unos</w:t>
+            </w:r>
+          </w:p>
+        </w:tc>
+      </w:tr>
+      <w:tr>
+        <w:tc>
+          <w:tcPr>
+            <w:tcW w:w="2518" w:type="dxa"/>
+            <w:tcBorders>
+              <w:top w:val="single" w:sz="4" w:space="0" w:color="7F7F7F"/>
+              <w:bottom w:val="single" w:sz="4" w:space="0" w:color="7F7F7F"/>
+            </w:tcBorders>
+            <w:shd w:val="clear" w:color="auto" w:fill="auto"/>
+            <w:vAlign w:val="center"/>
+          </w:tcPr>
+          <w:p>
+            <w:pPr>
+              <w:spacing w:line="360" w:lineRule="auto"/>
+              <w:rPr>
+                <w:rFonts w:ascii="Cambria" w:hAnsi="Cambria" w:cs="Arial"/>
+                <w:b/>
+                <w:bCs/>
+              </w:rPr>
+            </w:pPr>
+            <w:proofErr w:type="spellStart"/>
+            <w:r>
+              <w:rPr>
+                <w:rFonts w:ascii="Cambria" w:hAnsi="Cambria" w:cs="Arial"/>
+                <w:b/>
+                <w:bCs/>
+                <w:i/>
+              </w:rPr>
+              <w:t>Postconditions</w:t>
+            </w:r>
+            <w:proofErr w:type="spellEnd"/>
+            <w:r>
+              <w:rPr>
+                <w:rFonts w:ascii="Cambria" w:hAnsi="Cambria" w:cs="Arial"/>
+                <w:b/>
+                <w:bCs/>
+              </w:rPr>
+              <w:t>:</w:t>
+            </w:r>
+          </w:p>
+        </w:tc>
+        <w:tc>
+          <w:tcPr>
+            <w:tcW w:w="7104" w:type="dxa"/>
+            <w:tcBorders>
+              <w:top w:val="single" w:sz="4" w:space="0" w:color="7F7F7F"/>
+              <w:bottom w:val="single" w:sz="4" w:space="0" w:color="7F7F7F"/>
+            </w:tcBorders>
+            <w:shd w:val="clear" w:color="auto" w:fill="auto"/>
+            <w:vAlign w:val="center"/>
+          </w:tcPr>
+          <w:p>
+            <w:pPr>
+              <w:spacing w:line="360" w:lineRule="auto"/>
+              <w:rPr>
+                <w:rFonts w:ascii="Cambria" w:hAnsi="Cambria" w:cs="Arial"/>
+              </w:rPr>
+            </w:pPr>
+            <w:r>
+              <w:rPr>
+                <w:rFonts w:ascii="Cambria" w:hAnsi="Cambria" w:cs="Arial"/>
+              </w:rPr>
+              <w:t>Korisnik je logiran u sustav</w:t>
+            </w:r>
+            <w:r>
+              <w:rPr>
+                <w:rFonts w:ascii="Cambria" w:hAnsi="Cambria" w:cs="Arial"/>
+              </w:rPr>
+              <w:t xml:space="preserve"> kao administrator</w:t>
+            </w:r>
+          </w:p>
+        </w:tc>
+      </w:tr>
+    </w:tbl>
+    <w:p>
+      <w:pPr>
+        <w:pStyle w:val="Autordokumenta"/>
+      </w:pPr>
+      <w:r>
+        <w:br w:type="page"/>
+      </w:r>
+    </w:p>
+    <w:tbl>
+      <w:tblPr>
+        <w:tblW w:w="0" w:type="auto"/>
+        <w:tblBorders>
+          <w:top w:val="single" w:sz="4" w:space="0" w:color="7F7F7F"/>
+          <w:bottom w:val="single" w:sz="4" w:space="0" w:color="7F7F7F"/>
+        </w:tblBorders>
+        <w:tblLook w:val="04A0" w:firstRow="1" w:lastRow="0" w:firstColumn="1" w:lastColumn="0" w:noHBand="0" w:noVBand="1"/>
+      </w:tblPr>
+      <w:tblGrid>
+        <w:gridCol w:w="2445"/>
+        <w:gridCol w:w="6626"/>
+      </w:tblGrid>
+      <w:tr>
+        <w:trPr>
+          <w:trHeight w:val="180"/>
+        </w:trPr>
+        <w:tc>
+          <w:tcPr>
+            <w:tcW w:w="2445" w:type="dxa"/>
+            <w:tcBorders>
+              <w:bottom w:val="single" w:sz="4" w:space="0" w:color="7F7F7F"/>
+            </w:tcBorders>
+            <w:shd w:val="clear" w:color="auto" w:fill="auto"/>
+            <w:vAlign w:val="center"/>
+          </w:tcPr>
+          <w:p>
+            <w:pPr>
+              <w:spacing w:line="360" w:lineRule="auto"/>
+              <w:rPr>
+                <w:rFonts w:ascii="Cambria" w:hAnsi="Cambria" w:cs="Arial"/>
+                <w:b/>
+                <w:bCs/>
+              </w:rPr>
+            </w:pPr>
+            <w:r>
+              <w:rPr>
+                <w:rFonts w:ascii="Cambria" w:hAnsi="Cambria" w:cs="Arial"/>
+                <w:b/>
+                <w:bCs/>
+              </w:rPr>
+              <w:lastRenderedPageBreak/>
+              <w:t>Ime:</w:t>
+            </w:r>
+          </w:p>
+        </w:tc>
+        <w:tc>
+          <w:tcPr>
+            <w:tcW w:w="6626" w:type="dxa"/>
+            <w:tcBorders>
+              <w:bottom w:val="single" w:sz="4" w:space="0" w:color="7F7F7F"/>
+            </w:tcBorders>
+            <w:shd w:val="clear" w:color="auto" w:fill="auto"/>
+            <w:vAlign w:val="center"/>
+          </w:tcPr>
+          <w:p>
+            <w:pPr>
+              <w:spacing w:line="360" w:lineRule="auto"/>
+              <w:rPr>
+                <w:rFonts w:ascii="Cambria" w:hAnsi="Cambria" w:cs="Arial"/>
+                <w:b/>
+                <w:bCs/>
+              </w:rPr>
+            </w:pPr>
+            <w:r>
+              <w:rPr>
+                <w:rFonts w:ascii="Cambria" w:hAnsi="Cambria" w:cs="Arial"/>
+                <w:b/>
+                <w:bCs/>
+              </w:rPr>
+              <w:t>UC-</w:t>
+            </w:r>
+            <w:r>
+              <w:rPr>
+                <w:rFonts w:ascii="Cambria" w:hAnsi="Cambria" w:cs="Arial"/>
+                <w:b/>
+                <w:bCs/>
+              </w:rPr>
+              <w:t>1</w:t>
+            </w:r>
+            <w:r>
+              <w:rPr>
+                <w:rFonts w:ascii="Cambria" w:hAnsi="Cambria" w:cs="Arial"/>
+                <w:b/>
+                <w:bCs/>
+              </w:rPr>
+              <w:t>1</w:t>
+            </w:r>
+            <w:r>
+              <w:rPr>
+                <w:rFonts w:ascii="Cambria" w:hAnsi="Cambria" w:cs="Arial"/>
+                <w:b/>
+                <w:bCs/>
+              </w:rPr>
+              <w:t xml:space="preserve">: </w:t>
+            </w:r>
+            <w:r>
+              <w:rPr>
+                <w:rFonts w:ascii="Cambria" w:hAnsi="Cambria" w:cs="Arial"/>
+                <w:b/>
+                <w:bCs/>
+              </w:rPr>
+              <w:t>Dodavanje novog korisnika</w:t>
+            </w:r>
+          </w:p>
+        </w:tc>
+      </w:tr>
+      <w:tr>
+        <w:tc>
+          <w:tcPr>
+            <w:tcW w:w="2445" w:type="dxa"/>
+            <w:tcBorders>
+              <w:top w:val="single" w:sz="4" w:space="0" w:color="7F7F7F"/>
+              <w:bottom w:val="single" w:sz="4" w:space="0" w:color="7F7F7F"/>
+            </w:tcBorders>
+            <w:shd w:val="clear" w:color="auto" w:fill="auto"/>
+            <w:vAlign w:val="center"/>
+          </w:tcPr>
+          <w:p>
+            <w:pPr>
+              <w:spacing w:line="360" w:lineRule="auto"/>
+              <w:rPr>
+                <w:rFonts w:ascii="Cambria" w:hAnsi="Cambria" w:cs="Arial"/>
+                <w:b/>
+                <w:bCs/>
+              </w:rPr>
+            </w:pPr>
+            <w:r>
+              <w:rPr>
+                <w:rFonts w:ascii="Cambria" w:hAnsi="Cambria" w:cs="Arial"/>
+                <w:b/>
+                <w:bCs/>
+              </w:rPr>
+              <w:t>Sažetak:</w:t>
+            </w:r>
+          </w:p>
+        </w:tc>
+        <w:tc>
+          <w:tcPr>
+            <w:tcW w:w="6626" w:type="dxa"/>
+            <w:tcBorders>
+              <w:top w:val="single" w:sz="4" w:space="0" w:color="7F7F7F"/>
+              <w:bottom w:val="single" w:sz="4" w:space="0" w:color="7F7F7F"/>
+            </w:tcBorders>
+            <w:shd w:val="clear" w:color="auto" w:fill="auto"/>
+            <w:vAlign w:val="center"/>
+          </w:tcPr>
+          <w:p>
+            <w:pPr>
+              <w:spacing w:line="360" w:lineRule="auto"/>
+              <w:rPr>
+                <w:rFonts w:ascii="Cambria" w:hAnsi="Cambria" w:cs="Arial"/>
+              </w:rPr>
+            </w:pPr>
+            <w:r>
+              <w:rPr>
+                <w:rFonts w:ascii="Cambria" w:hAnsi="Cambria" w:cs="Arial"/>
+              </w:rPr>
+              <w:t>Dodavanje novog korisnika u sustav.</w:t>
+            </w:r>
+          </w:p>
+        </w:tc>
+      </w:tr>
+      <w:tr>
+        <w:tc>
+          <w:tcPr>
+            <w:tcW w:w="2445" w:type="dxa"/>
+            <w:shd w:val="clear" w:color="auto" w:fill="auto"/>
+            <w:vAlign w:val="center"/>
+          </w:tcPr>
+          <w:p>
+            <w:pPr>
+              <w:spacing w:line="360" w:lineRule="auto"/>
+              <w:rPr>
+                <w:rFonts w:ascii="Cambria" w:hAnsi="Cambria" w:cs="Arial"/>
+                <w:b/>
+                <w:bCs/>
+              </w:rPr>
+            </w:pPr>
+            <w:r>
+              <w:rPr>
+                <w:rFonts w:ascii="Cambria" w:hAnsi="Cambria" w:cs="Arial"/>
+                <w:b/>
+                <w:bCs/>
+              </w:rPr>
+              <w:t>Opis:</w:t>
+            </w:r>
+          </w:p>
+        </w:tc>
+        <w:tc>
+          <w:tcPr>
+            <w:tcW w:w="6626" w:type="dxa"/>
+            <w:shd w:val="clear" w:color="auto" w:fill="auto"/>
+            <w:vAlign w:val="center"/>
+          </w:tcPr>
+          <w:p>
+            <w:pPr>
+              <w:spacing w:line="360" w:lineRule="auto"/>
+              <w:rPr>
+                <w:rFonts w:ascii="Cambria" w:hAnsi="Cambria" w:cs="Arial"/>
+              </w:rPr>
+            </w:pPr>
+            <w:r>
+              <w:rPr>
+                <w:rFonts w:ascii="Cambria" w:hAnsi="Cambria" w:cs="Arial"/>
+              </w:rPr>
+              <w:t>Administrator stvara novi korisnički račun koji će omogućiti novom korisniku prijavu na sustav.</w:t>
+            </w:r>
+          </w:p>
+        </w:tc>
+      </w:tr>
+      <w:tr>
+        <w:tc>
+          <w:tcPr>
+            <w:tcW w:w="2445" w:type="dxa"/>
+            <w:tcBorders>
+              <w:top w:val="single" w:sz="4" w:space="0" w:color="7F7F7F"/>
+              <w:bottom w:val="single" w:sz="4" w:space="0" w:color="7F7F7F"/>
+            </w:tcBorders>
+            <w:shd w:val="clear" w:color="auto" w:fill="auto"/>
+            <w:vAlign w:val="center"/>
+          </w:tcPr>
+          <w:p>
+            <w:pPr>
+              <w:spacing w:line="360" w:lineRule="auto"/>
+              <w:rPr>
+                <w:rFonts w:ascii="Cambria" w:hAnsi="Cambria" w:cs="Arial"/>
+                <w:b/>
+                <w:bCs/>
+              </w:rPr>
+            </w:pPr>
+            <w:r>
+              <w:rPr>
+                <w:rFonts w:ascii="Cambria" w:hAnsi="Cambria" w:cs="Arial"/>
+                <w:b/>
+                <w:bCs/>
+              </w:rPr>
+              <w:t>Korisnici:</w:t>
+            </w:r>
+          </w:p>
+        </w:tc>
+        <w:tc>
+          <w:tcPr>
+            <w:tcW w:w="6626" w:type="dxa"/>
+            <w:tcBorders>
+              <w:top w:val="single" w:sz="4" w:space="0" w:color="7F7F7F"/>
+              <w:bottom w:val="single" w:sz="4" w:space="0" w:color="7F7F7F"/>
+            </w:tcBorders>
+            <w:shd w:val="clear" w:color="auto" w:fill="auto"/>
+            <w:vAlign w:val="center"/>
+          </w:tcPr>
+          <w:p>
+            <w:pPr>
+              <w:spacing w:line="360" w:lineRule="auto"/>
+              <w:rPr>
+                <w:rFonts w:ascii="Cambria" w:hAnsi="Cambria" w:cs="Arial"/>
+              </w:rPr>
+            </w:pPr>
+            <w:r>
+              <w:rPr>
+                <w:rFonts w:ascii="Cambria" w:hAnsi="Cambria" w:cs="Arial"/>
+              </w:rPr>
+              <w:t>Administrator</w:t>
+            </w:r>
+          </w:p>
+        </w:tc>
+      </w:tr>
+      <w:tr>
+        <w:tc>
+          <w:tcPr>
+            <w:tcW w:w="2445" w:type="dxa"/>
+            <w:shd w:val="clear" w:color="auto" w:fill="auto"/>
+            <w:vAlign w:val="center"/>
+          </w:tcPr>
+          <w:p>
+            <w:pPr>
+              <w:spacing w:line="360" w:lineRule="auto"/>
+              <w:rPr>
+                <w:rFonts w:ascii="Cambria" w:hAnsi="Cambria" w:cs="Arial"/>
+                <w:b/>
+                <w:bCs/>
+              </w:rPr>
+            </w:pPr>
+            <w:proofErr w:type="spellStart"/>
+            <w:r>
+              <w:rPr>
+                <w:rFonts w:ascii="Cambria" w:hAnsi="Cambria" w:cs="Arial"/>
+                <w:b/>
+                <w:bCs/>
+                <w:i/>
+              </w:rPr>
+              <w:t>Preconditions</w:t>
+            </w:r>
+            <w:proofErr w:type="spellEnd"/>
+            <w:r>
+              <w:rPr>
+                <w:rFonts w:ascii="Cambria" w:hAnsi="Cambria" w:cs="Arial"/>
+                <w:b/>
+                <w:bCs/>
+              </w:rPr>
+              <w:t>:</w:t>
+            </w:r>
+          </w:p>
+        </w:tc>
+        <w:tc>
+          <w:tcPr>
+            <w:tcW w:w="6626" w:type="dxa"/>
+            <w:shd w:val="clear" w:color="auto" w:fill="auto"/>
+            <w:vAlign w:val="center"/>
+          </w:tcPr>
+          <w:p>
+            <w:pPr>
+              <w:spacing w:line="360" w:lineRule="auto"/>
+              <w:rPr>
+                <w:rFonts w:ascii="Cambria" w:hAnsi="Cambria" w:cs="Arial"/>
+              </w:rPr>
+            </w:pPr>
+            <w:r>
+              <w:rPr>
+                <w:rFonts w:ascii="Cambria" w:hAnsi="Cambria" w:cs="Arial"/>
+              </w:rPr>
+              <w:t>Korisnik je logiran kao administrator</w:t>
+            </w:r>
+          </w:p>
+        </w:tc>
+      </w:tr>
+      <w:tr>
+        <w:tc>
+          <w:tcPr>
+            <w:tcW w:w="2445" w:type="dxa"/>
+            <w:tcBorders>
+              <w:top w:val="single" w:sz="4" w:space="0" w:color="7F7F7F"/>
+              <w:bottom w:val="single" w:sz="4" w:space="0" w:color="7F7F7F"/>
+            </w:tcBorders>
+            <w:shd w:val="clear" w:color="auto" w:fill="auto"/>
+            <w:vAlign w:val="center"/>
+          </w:tcPr>
+          <w:p>
+            <w:pPr>
+              <w:spacing w:line="360" w:lineRule="auto"/>
+              <w:rPr>
+                <w:rFonts w:ascii="Cambria" w:hAnsi="Cambria" w:cs="Arial"/>
+                <w:b/>
+                <w:bCs/>
+              </w:rPr>
+            </w:pPr>
+            <w:r>
+              <w:rPr>
+                <w:rFonts w:ascii="Cambria" w:hAnsi="Cambria" w:cs="Arial"/>
+                <w:b/>
+                <w:bCs/>
+              </w:rPr>
+              <w:t>Scenarij:</w:t>
+            </w:r>
+          </w:p>
+        </w:tc>
+        <w:tc>
+          <w:tcPr>
+            <w:tcW w:w="6626" w:type="dxa"/>
+            <w:tcBorders>
+              <w:top w:val="single" w:sz="4" w:space="0" w:color="7F7F7F"/>
+              <w:bottom w:val="single" w:sz="4" w:space="0" w:color="7F7F7F"/>
+            </w:tcBorders>
+            <w:shd w:val="clear" w:color="auto" w:fill="auto"/>
+            <w:vAlign w:val="center"/>
+          </w:tcPr>
+          <w:p>
+            <w:pPr>
+              <w:numPr>
+                <w:ilvl w:val="0"/>
+                <w:numId w:val="19"/>
+              </w:numPr>
+              <w:spacing w:before="0" w:after="160" w:line="360" w:lineRule="auto"/>
+              <w:rPr>
+                <w:rFonts w:ascii="Cambria" w:hAnsi="Cambria" w:cs="Arial"/>
+              </w:rPr>
+            </w:pPr>
+            <w:r>
+              <w:rPr>
+                <w:rFonts w:ascii="Cambria" w:hAnsi="Cambria" w:cs="Arial"/>
+              </w:rPr>
+              <w:t>administrator otvara formu za stvaranje korisnika</w:t>
+            </w:r>
+          </w:p>
+          <w:p>
+            <w:pPr>
+              <w:numPr>
+                <w:ilvl w:val="0"/>
+                <w:numId w:val="19"/>
+              </w:numPr>
+              <w:spacing w:before="0" w:after="160" w:line="360" w:lineRule="auto"/>
+              <w:rPr>
+                <w:rFonts w:ascii="Cambria" w:hAnsi="Cambria" w:cs="Arial"/>
+              </w:rPr>
+            </w:pPr>
+            <w:r>
+              <w:rPr>
+                <w:rFonts w:ascii="Cambria" w:hAnsi="Cambria" w:cs="Arial"/>
+              </w:rPr>
+              <w:t>administrator unosi novo korisničko ime i password</w:t>
+            </w:r>
+          </w:p>
+          <w:p>
+            <w:pPr>
+              <w:numPr>
+                <w:ilvl w:val="0"/>
+                <w:numId w:val="19"/>
+              </w:numPr>
+              <w:spacing w:before="0" w:after="160" w:line="360" w:lineRule="auto"/>
+              <w:rPr>
+                <w:rFonts w:ascii="Cambria" w:hAnsi="Cambria" w:cs="Arial"/>
+              </w:rPr>
+            </w:pPr>
+            <w:r>
+              <w:rPr>
+                <w:rFonts w:ascii="Cambria" w:hAnsi="Cambria" w:cs="Arial"/>
+              </w:rPr>
+              <w:t>administrator bira tip korisnika (</w:t>
+            </w:r>
+            <w:proofErr w:type="spellStart"/>
+            <w:r>
+              <w:rPr>
+                <w:rFonts w:ascii="Cambria" w:hAnsi="Cambria" w:cs="Arial"/>
+                <w:i/>
+              </w:rPr>
+              <w:t>regular</w:t>
+            </w:r>
+            <w:proofErr w:type="spellEnd"/>
+            <w:r>
+              <w:rPr>
+                <w:rFonts w:ascii="Cambria" w:hAnsi="Cambria" w:cs="Arial"/>
+                <w:i/>
+              </w:rPr>
+              <w:t>/</w:t>
+            </w:r>
+            <w:proofErr w:type="spellStart"/>
+            <w:r>
+              <w:rPr>
+                <w:rFonts w:ascii="Cambria" w:hAnsi="Cambria" w:cs="Arial"/>
+                <w:i/>
+              </w:rPr>
+              <w:t>premium</w:t>
+            </w:r>
+            <w:proofErr w:type="spellEnd"/>
+            <w:r>
+              <w:rPr>
+                <w:rFonts w:ascii="Cambria" w:hAnsi="Cambria" w:cs="Arial"/>
+              </w:rPr>
+              <w:t>)</w:t>
+            </w:r>
+          </w:p>
+          <w:p>
+            <w:pPr>
+              <w:numPr>
+                <w:ilvl w:val="0"/>
+                <w:numId w:val="19"/>
+              </w:numPr>
+              <w:spacing w:before="0" w:after="160" w:line="360" w:lineRule="auto"/>
+              <w:rPr>
+                <w:rFonts w:ascii="Cambria" w:hAnsi="Cambria" w:cs="Arial"/>
+              </w:rPr>
+            </w:pPr>
+            <w:r>
+              <w:rPr>
+                <w:rFonts w:ascii="Cambria" w:hAnsi="Cambria" w:cs="Arial"/>
+              </w:rPr>
+              <w:t>administrator potvrđuje unos</w:t>
+            </w:r>
+          </w:p>
+        </w:tc>
+      </w:tr>
+      <w:tr>
+        <w:tc>
+          <w:tcPr>
+            <w:tcW w:w="2445" w:type="dxa"/>
+            <w:shd w:val="clear" w:color="auto" w:fill="auto"/>
+            <w:vAlign w:val="center"/>
+          </w:tcPr>
+          <w:p>
+            <w:pPr>
+              <w:spacing w:line="360" w:lineRule="auto"/>
+              <w:rPr>
+                <w:rFonts w:ascii="Cambria" w:hAnsi="Cambria" w:cs="Arial"/>
+                <w:b/>
+                <w:bCs/>
+              </w:rPr>
+            </w:pPr>
+            <w:r>
+              <w:rPr>
+                <w:rFonts w:ascii="Cambria" w:hAnsi="Cambria" w:cs="Arial"/>
+                <w:b/>
+                <w:bCs/>
+              </w:rPr>
+              <w:t>Alternativni scenarij:</w:t>
+            </w:r>
+          </w:p>
+        </w:tc>
+        <w:tc>
+          <w:tcPr>
+            <w:tcW w:w="6626" w:type="dxa"/>
+            <w:shd w:val="clear" w:color="auto" w:fill="auto"/>
+            <w:vAlign w:val="center"/>
+          </w:tcPr>
+          <w:p>
+            <w:pPr>
+              <w:numPr>
+                <w:ilvl w:val="0"/>
+                <w:numId w:val="28"/>
+              </w:numPr>
+              <w:spacing w:before="0" w:after="160" w:line="360" w:lineRule="auto"/>
+              <w:rPr>
+                <w:rFonts w:ascii="Cambria" w:hAnsi="Cambria" w:cs="Arial"/>
+              </w:rPr>
+            </w:pPr>
+            <w:r>
+              <w:rPr>
+                <w:rFonts w:ascii="Cambria" w:hAnsi="Cambria" w:cs="Arial"/>
+              </w:rPr>
+              <w:t>administrator je unio postojeće korisničko ime</w:t>
+            </w:r>
+          </w:p>
+          <w:p>
+            <w:pPr>
+              <w:numPr>
+                <w:ilvl w:val="0"/>
+                <w:numId w:val="28"/>
+              </w:numPr>
+              <w:spacing w:before="0" w:after="160" w:line="360" w:lineRule="auto"/>
+              <w:rPr>
+                <w:rFonts w:ascii="Cambria" w:hAnsi="Cambria" w:cs="Arial"/>
+              </w:rPr>
+            </w:pPr>
+            <w:r>
+              <w:rPr>
+                <w:rFonts w:ascii="Cambria" w:hAnsi="Cambria" w:cs="Arial"/>
+              </w:rPr>
+              <w:t>sustav javlja grešku i resetira formu za unos</w:t>
+            </w:r>
+          </w:p>
+          <w:p>
+            <w:pPr>
+              <w:numPr>
+                <w:ilvl w:val="0"/>
+                <w:numId w:val="28"/>
+              </w:numPr>
+              <w:spacing w:before="0" w:after="160" w:line="360" w:lineRule="auto"/>
+              <w:rPr>
+                <w:rFonts w:ascii="Cambria" w:hAnsi="Cambria" w:cs="Arial"/>
+              </w:rPr>
+            </w:pPr>
+            <w:r>
+              <w:rPr>
+                <w:rFonts w:ascii="Cambria" w:hAnsi="Cambria" w:cs="Arial"/>
+              </w:rPr>
+              <w:t>administrator unosi novo korisničko ime i password</w:t>
+            </w:r>
+          </w:p>
+          <w:p>
+            <w:pPr>
+              <w:numPr>
+                <w:ilvl w:val="0"/>
+                <w:numId w:val="28"/>
+              </w:numPr>
+              <w:spacing w:before="0" w:after="160" w:line="360" w:lineRule="auto"/>
+              <w:rPr>
+                <w:rFonts w:ascii="Cambria" w:hAnsi="Cambria" w:cs="Arial"/>
+              </w:rPr>
+            </w:pPr>
+            <w:r>
+              <w:rPr>
+                <w:rFonts w:ascii="Cambria" w:hAnsi="Cambria" w:cs="Arial"/>
+              </w:rPr>
+              <w:t>administrator bira tip korisnika (</w:t>
+            </w:r>
+            <w:proofErr w:type="spellStart"/>
+            <w:r>
+              <w:rPr>
+                <w:rFonts w:ascii="Cambria" w:hAnsi="Cambria" w:cs="Arial"/>
+                <w:i/>
+              </w:rPr>
+              <w:t>regular</w:t>
+            </w:r>
+            <w:proofErr w:type="spellEnd"/>
+            <w:r>
+              <w:rPr>
+                <w:rFonts w:ascii="Cambria" w:hAnsi="Cambria" w:cs="Arial"/>
+                <w:i/>
+              </w:rPr>
+              <w:t>/</w:t>
+            </w:r>
+            <w:proofErr w:type="spellStart"/>
+            <w:r>
+              <w:rPr>
+                <w:rFonts w:ascii="Cambria" w:hAnsi="Cambria" w:cs="Arial"/>
+                <w:i/>
+              </w:rPr>
+              <w:t>premium</w:t>
+            </w:r>
+            <w:proofErr w:type="spellEnd"/>
+            <w:r>
+              <w:rPr>
+                <w:rFonts w:ascii="Cambria" w:hAnsi="Cambria" w:cs="Arial"/>
+              </w:rPr>
+              <w:t>)</w:t>
+            </w:r>
+          </w:p>
+          <w:p>
+            <w:pPr>
+              <w:numPr>
+                <w:ilvl w:val="0"/>
+                <w:numId w:val="28"/>
+              </w:numPr>
+              <w:spacing w:before="0" w:after="160" w:line="360" w:lineRule="auto"/>
+              <w:rPr>
+                <w:rFonts w:ascii="Cambria" w:hAnsi="Cambria" w:cs="Arial"/>
+              </w:rPr>
+            </w:pPr>
+            <w:r>
+              <w:rPr>
+                <w:rFonts w:ascii="Cambria" w:hAnsi="Cambria" w:cs="Arial"/>
+              </w:rPr>
+              <w:t>administrator potvrđuje unos</w:t>
+            </w:r>
+          </w:p>
+        </w:tc>
+      </w:tr>
+      <w:tr>
+        <w:tc>
+          <w:tcPr>
+            <w:tcW w:w="2445" w:type="dxa"/>
+            <w:tcBorders>
+              <w:top w:val="single" w:sz="4" w:space="0" w:color="7F7F7F"/>
+              <w:bottom w:val="single" w:sz="4" w:space="0" w:color="7F7F7F"/>
+            </w:tcBorders>
+            <w:shd w:val="clear" w:color="auto" w:fill="auto"/>
+            <w:vAlign w:val="center"/>
+          </w:tcPr>
+          <w:p>
+            <w:pPr>
+              <w:spacing w:line="360" w:lineRule="auto"/>
+              <w:rPr>
+                <w:rFonts w:ascii="Cambria" w:hAnsi="Cambria" w:cs="Arial"/>
+                <w:b/>
+                <w:bCs/>
+              </w:rPr>
+            </w:pPr>
+            <w:proofErr w:type="spellStart"/>
+            <w:r>
+              <w:rPr>
+                <w:rFonts w:ascii="Cambria" w:hAnsi="Cambria" w:cs="Arial"/>
+                <w:b/>
+                <w:bCs/>
+                <w:i/>
+              </w:rPr>
+              <w:t>Postconditions</w:t>
+            </w:r>
+            <w:proofErr w:type="spellEnd"/>
+            <w:r>
+              <w:rPr>
+                <w:rFonts w:ascii="Cambria" w:hAnsi="Cambria" w:cs="Arial"/>
+                <w:b/>
+                <w:bCs/>
+              </w:rPr>
+              <w:t>:</w:t>
+            </w:r>
+          </w:p>
+        </w:tc>
+        <w:tc>
+          <w:tcPr>
+            <w:tcW w:w="6626" w:type="dxa"/>
+            <w:tcBorders>
+              <w:top w:val="single" w:sz="4" w:space="0" w:color="7F7F7F"/>
+              <w:bottom w:val="single" w:sz="4" w:space="0" w:color="7F7F7F"/>
+            </w:tcBorders>
+            <w:shd w:val="clear" w:color="auto" w:fill="auto"/>
+            <w:vAlign w:val="center"/>
+          </w:tcPr>
+          <w:p>
+            <w:pPr>
+              <w:spacing w:line="360" w:lineRule="auto"/>
+              <w:rPr>
+                <w:rFonts w:ascii="Cambria" w:hAnsi="Cambria" w:cs="Arial"/>
+              </w:rPr>
+            </w:pPr>
+            <w:r>
+              <w:rPr>
+                <w:rFonts w:ascii="Cambria" w:hAnsi="Cambria" w:cs="Arial"/>
+              </w:rPr>
+              <w:t>Korisnik pregledava listu postojećih korisnika</w:t>
             </w:r>
           </w:p>
         </w:tc>
@@ -7415,7 +8717,7 @@
                 <w:b/>
                 <w:bCs/>
               </w:rPr>
-              <w:t>10</w:t>
+              <w:t>12</w:t>
             </w:r>
             <w:r>
               <w:rPr>
@@ -7431,7 +8733,7 @@
                 <w:b/>
                 <w:bCs/>
               </w:rPr>
-              <w:t>Dodavanje postojeće lokacije u listu sponzoriranih</w:t>
+              <w:t>Brisanje korisnika</w:t>
             </w:r>
           </w:p>
         </w:tc>
@@ -7487,7 +8789,7 @@
               <w:rPr>
                 <w:rFonts w:ascii="Cambria" w:hAnsi="Cambria" w:cs="Arial"/>
               </w:rPr>
-              <w:t>Dodavanje lokacije u listu sponzoriranih.</w:t>
+              <w:t>Brisanje korisnika iz sustava.</w:t>
             </w:r>
           </w:p>
         </w:tc>
@@ -7535,7 +8837,7 @@
               <w:rPr>
                 <w:rFonts w:ascii="Cambria" w:hAnsi="Cambria" w:cs="Arial"/>
               </w:rPr>
-              <w:t>Sustav omogućuje da korisnik unese lokaciju u listu sponzoriranih mjesta zbog lakšeg objavljivanja informacija unaprijed.</w:t>
+              <w:t>Administrator briše korisnički račun iz sustava.</w:t>
             </w:r>
           </w:p>
         </w:tc>
@@ -7591,7 +8893,7 @@
               <w:rPr>
                 <w:rFonts w:ascii="Cambria" w:hAnsi="Cambria" w:cs="Arial"/>
               </w:rPr>
-              <w:t>Premium korisnici</w:t>
+              <w:t>Administrator</w:t>
             </w:r>
           </w:p>
         </w:tc>
@@ -7650,21 +8952,7 @@
               <w:rPr>
                 <w:rFonts w:ascii="Cambria" w:hAnsi="Cambria" w:cs="Arial"/>
               </w:rPr>
-              <w:t xml:space="preserve">Korisnik je logiran kao </w:t>
-            </w:r>
-            <w:proofErr w:type="spellStart"/>
-            <w:r>
-              <w:rPr>
-                <w:rFonts w:ascii="Cambria" w:hAnsi="Cambria" w:cs="Arial"/>
-              </w:rPr>
-              <w:t>premium</w:t>
-            </w:r>
-            <w:proofErr w:type="spellEnd"/>
-            <w:r>
-              <w:rPr>
-                <w:rFonts w:ascii="Cambria" w:hAnsi="Cambria" w:cs="Arial"/>
-              </w:rPr>
-              <w:t xml:space="preserve"> korisnik i pregledava kartu</w:t>
+              <w:t>Korisnik je logiran kao administrator i pregledava listu postojećih korisnika</w:t>
             </w:r>
           </w:p>
         </w:tc>
@@ -7713,7 +9001,7 @@
             <w:pPr>
               <w:numPr>
                 <w:ilvl w:val="0"/>
-                <w:numId w:val="18"/>
+                <w:numId w:val="31"/>
               </w:numPr>
               <w:spacing w:before="0" w:after="160" w:line="360" w:lineRule="auto"/>
               <w:rPr>
@@ -7724,14 +9012,14 @@
               <w:rPr>
                 <w:rFonts w:ascii="Cambria" w:hAnsi="Cambria" w:cs="Arial"/>
               </w:rPr>
-              <w:t>korisnik bira listu sponzoriranih lokacija</w:t>
+              <w:t>administrator otvara popis korisnika</w:t>
             </w:r>
           </w:p>
           <w:p>
             <w:pPr>
               <w:numPr>
                 <w:ilvl w:val="0"/>
-                <w:numId w:val="18"/>
+                <w:numId w:val="31"/>
               </w:numPr>
               <w:spacing w:before="0" w:after="160" w:line="360" w:lineRule="auto"/>
               <w:rPr>
@@ -7742,14 +9030,14 @@
               <w:rPr>
                 <w:rFonts w:ascii="Cambria" w:hAnsi="Cambria" w:cs="Arial"/>
               </w:rPr>
-              <w:t>korisnik bira dodavanje nove lokacije na listu</w:t>
+              <w:t>administrator bira korisnika</w:t>
             </w:r>
           </w:p>
           <w:p>
             <w:pPr>
               <w:numPr>
                 <w:ilvl w:val="0"/>
-                <w:numId w:val="18"/>
+                <w:numId w:val="31"/>
               </w:numPr>
               <w:spacing w:before="0" w:after="160" w:line="360" w:lineRule="auto"/>
               <w:rPr>
@@ -7760,14 +9048,14 @@
               <w:rPr>
                 <w:rFonts w:ascii="Cambria" w:hAnsi="Cambria" w:cs="Arial"/>
               </w:rPr>
-              <w:t>korisnik bira novu lokaciju iz liste postojećih</w:t>
+              <w:t>administrator označi korisnika za brisanje</w:t>
             </w:r>
           </w:p>
           <w:p>
             <w:pPr>
               <w:numPr>
                 <w:ilvl w:val="0"/>
-                <w:numId w:val="18"/>
+                <w:numId w:val="31"/>
               </w:numPr>
               <w:spacing w:before="0" w:after="160" w:line="360" w:lineRule="auto"/>
               <w:rPr>
@@ -7778,7 +9066,7 @@
               <w:rPr>
                 <w:rFonts w:ascii="Cambria" w:hAnsi="Cambria" w:cs="Arial"/>
               </w:rPr>
-              <w:t xml:space="preserve">lokacija je dodana na popis sponzoriranih lokacija </w:t>
+              <w:t>administrator potvrdi brisanje</w:t>
             </w:r>
           </w:p>
         </w:tc>
@@ -7876,1398 +9164,6 @@
         <w:tc>
           <w:tcPr>
             <w:tcW w:w="6619" w:type="dxa"/>
-            <w:tcBorders>
-              <w:top w:val="single" w:sz="4" w:space="0" w:color="7F7F7F"/>
-              <w:bottom w:val="single" w:sz="4" w:space="0" w:color="7F7F7F"/>
-            </w:tcBorders>
-            <w:shd w:val="clear" w:color="auto" w:fill="auto"/>
-            <w:vAlign w:val="center"/>
-          </w:tcPr>
-          <w:p>
-            <w:pPr>
-              <w:spacing w:line="360" w:lineRule="auto"/>
-              <w:rPr>
-                <w:rFonts w:ascii="Cambria" w:hAnsi="Cambria" w:cs="Arial"/>
-              </w:rPr>
-            </w:pPr>
-            <w:r>
-              <w:rPr>
-                <w:rFonts w:ascii="Cambria" w:hAnsi="Cambria" w:cs="Arial"/>
-              </w:rPr>
-              <w:t>Korisnik pregledava listu sponzoriranih lokacija</w:t>
-            </w:r>
-          </w:p>
-        </w:tc>
-      </w:tr>
-    </w:tbl>
-    <w:p>
-      <w:bookmarkStart w:id="8" w:name="_Toc472366606"/>
-    </w:p>
-    <w:p>
-      <w:pPr>
-        <w:pStyle w:val="Autordokumenta"/>
-      </w:pPr>
-      <w:r>
-        <w:br w:type="page"/>
-      </w:r>
-    </w:p>
-    <w:p>
-      <w:pPr>
-        <w:pStyle w:val="Heading2"/>
-      </w:pPr>
-      <w:bookmarkStart w:id="9" w:name="_Toc473456900"/>
-      <w:r>
-        <w:lastRenderedPageBreak/>
-        <w:t xml:space="preserve">Desktop </w:t>
-      </w:r>
-      <w:proofErr w:type="spellStart"/>
-      <w:r>
-        <w:t>Frontend</w:t>
-      </w:r>
-      <w:bookmarkEnd w:id="8"/>
-      <w:bookmarkEnd w:id="9"/>
-      <w:proofErr w:type="spellEnd"/>
-    </w:p>
-    <w:tbl>
-      <w:tblPr>
-        <w:tblW w:w="0" w:type="auto"/>
-        <w:tblBorders>
-          <w:top w:val="single" w:sz="4" w:space="0" w:color="7F7F7F"/>
-          <w:bottom w:val="single" w:sz="4" w:space="0" w:color="7F7F7F"/>
-        </w:tblBorders>
-        <w:tblLook w:val="04A0" w:firstRow="1" w:lastRow="0" w:firstColumn="1" w:lastColumn="0" w:noHBand="0" w:noVBand="1"/>
-      </w:tblPr>
-      <w:tblGrid>
-        <w:gridCol w:w="2453"/>
-        <w:gridCol w:w="6618"/>
-      </w:tblGrid>
-      <w:tr>
-        <w:trPr>
-          <w:trHeight w:val="180"/>
-        </w:trPr>
-        <w:tc>
-          <w:tcPr>
-            <w:tcW w:w="2518" w:type="dxa"/>
-            <w:tcBorders>
-              <w:bottom w:val="single" w:sz="4" w:space="0" w:color="7F7F7F"/>
-            </w:tcBorders>
-            <w:shd w:val="clear" w:color="auto" w:fill="auto"/>
-            <w:vAlign w:val="center"/>
-          </w:tcPr>
-          <w:p>
-            <w:pPr>
-              <w:spacing w:line="360" w:lineRule="auto"/>
-              <w:rPr>
-                <w:rFonts w:ascii="Cambria" w:hAnsi="Cambria" w:cs="Arial"/>
-                <w:b/>
-                <w:bCs/>
-              </w:rPr>
-            </w:pPr>
-            <w:r>
-              <w:rPr>
-                <w:rFonts w:ascii="Cambria" w:hAnsi="Cambria" w:cs="Arial"/>
-                <w:b/>
-                <w:bCs/>
-              </w:rPr>
-              <w:t>Ime:</w:t>
-            </w:r>
-          </w:p>
-        </w:tc>
-        <w:tc>
-          <w:tcPr>
-            <w:tcW w:w="7104" w:type="dxa"/>
-            <w:tcBorders>
-              <w:bottom w:val="single" w:sz="4" w:space="0" w:color="7F7F7F"/>
-            </w:tcBorders>
-            <w:shd w:val="clear" w:color="auto" w:fill="auto"/>
-            <w:vAlign w:val="center"/>
-          </w:tcPr>
-          <w:p>
-            <w:pPr>
-              <w:spacing w:line="360" w:lineRule="auto"/>
-              <w:rPr>
-                <w:rFonts w:ascii="Cambria" w:hAnsi="Cambria" w:cs="Arial"/>
-                <w:b/>
-                <w:bCs/>
-              </w:rPr>
-            </w:pPr>
-            <w:r>
-              <w:rPr>
-                <w:rFonts w:ascii="Cambria" w:hAnsi="Cambria" w:cs="Arial"/>
-                <w:b/>
-                <w:bCs/>
-              </w:rPr>
-              <w:t>UC-1</w:t>
-            </w:r>
-            <w:r>
-              <w:rPr>
-                <w:rFonts w:ascii="Cambria" w:hAnsi="Cambria" w:cs="Arial"/>
-                <w:b/>
-                <w:bCs/>
-              </w:rPr>
-              <w:t>1</w:t>
-            </w:r>
-            <w:r>
-              <w:rPr>
-                <w:rFonts w:ascii="Cambria" w:hAnsi="Cambria" w:cs="Arial"/>
-                <w:b/>
-                <w:bCs/>
-              </w:rPr>
-              <w:t>: Login</w:t>
-            </w:r>
-            <w:r>
-              <w:rPr>
-                <w:rFonts w:ascii="Cambria" w:hAnsi="Cambria" w:cs="Arial"/>
-                <w:b/>
-                <w:bCs/>
-              </w:rPr>
-              <w:t xml:space="preserve"> (administrator)</w:t>
-            </w:r>
-          </w:p>
-        </w:tc>
-      </w:tr>
-      <w:tr>
-        <w:tc>
-          <w:tcPr>
-            <w:tcW w:w="2518" w:type="dxa"/>
-            <w:tcBorders>
-              <w:top w:val="single" w:sz="4" w:space="0" w:color="7F7F7F"/>
-              <w:bottom w:val="single" w:sz="4" w:space="0" w:color="7F7F7F"/>
-            </w:tcBorders>
-            <w:shd w:val="clear" w:color="auto" w:fill="auto"/>
-            <w:vAlign w:val="center"/>
-          </w:tcPr>
-          <w:p>
-            <w:pPr>
-              <w:spacing w:line="360" w:lineRule="auto"/>
-              <w:rPr>
-                <w:rFonts w:ascii="Cambria" w:hAnsi="Cambria" w:cs="Arial"/>
-                <w:b/>
-                <w:bCs/>
-              </w:rPr>
-            </w:pPr>
-            <w:r>
-              <w:rPr>
-                <w:rFonts w:ascii="Cambria" w:hAnsi="Cambria" w:cs="Arial"/>
-                <w:b/>
-                <w:bCs/>
-              </w:rPr>
-              <w:t>Sažetak:</w:t>
-            </w:r>
-          </w:p>
-        </w:tc>
-        <w:tc>
-          <w:tcPr>
-            <w:tcW w:w="7104" w:type="dxa"/>
-            <w:tcBorders>
-              <w:top w:val="single" w:sz="4" w:space="0" w:color="7F7F7F"/>
-              <w:bottom w:val="single" w:sz="4" w:space="0" w:color="7F7F7F"/>
-            </w:tcBorders>
-            <w:shd w:val="clear" w:color="auto" w:fill="auto"/>
-            <w:vAlign w:val="center"/>
-          </w:tcPr>
-          <w:p>
-            <w:pPr>
-              <w:spacing w:line="360" w:lineRule="auto"/>
-              <w:rPr>
-                <w:rFonts w:ascii="Cambria" w:hAnsi="Cambria" w:cs="Arial"/>
-              </w:rPr>
-            </w:pPr>
-            <w:proofErr w:type="spellStart"/>
-            <w:r>
-              <w:rPr>
-                <w:rFonts w:ascii="Cambria" w:hAnsi="Cambria" w:cs="Arial"/>
-              </w:rPr>
-              <w:t>Autentikacija</w:t>
-            </w:r>
-            <w:proofErr w:type="spellEnd"/>
-            <w:r>
-              <w:rPr>
-                <w:rFonts w:ascii="Cambria" w:hAnsi="Cambria" w:cs="Arial"/>
-              </w:rPr>
-              <w:t xml:space="preserve"> </w:t>
-            </w:r>
-            <w:r>
-              <w:rPr>
-                <w:rFonts w:ascii="Cambria" w:hAnsi="Cambria" w:cs="Arial"/>
-              </w:rPr>
-              <w:t>administratora</w:t>
-            </w:r>
-            <w:r>
-              <w:rPr>
-                <w:rFonts w:ascii="Cambria" w:hAnsi="Cambria" w:cs="Arial"/>
-              </w:rPr>
-              <w:t xml:space="preserve"> za rad s</w:t>
-            </w:r>
-            <w:r>
-              <w:rPr>
-                <w:rFonts w:ascii="Cambria" w:hAnsi="Cambria" w:cs="Arial"/>
-              </w:rPr>
-              <w:t>a</w:t>
-            </w:r>
-            <w:r>
-              <w:rPr>
-                <w:rFonts w:ascii="Cambria" w:hAnsi="Cambria" w:cs="Arial"/>
-              </w:rPr>
-              <w:t xml:space="preserve"> sustavom</w:t>
-            </w:r>
-            <w:r>
-              <w:rPr>
-                <w:rFonts w:ascii="Cambria" w:hAnsi="Cambria" w:cs="Arial"/>
-              </w:rPr>
-              <w:t>.</w:t>
-            </w:r>
-          </w:p>
-        </w:tc>
-      </w:tr>
-      <w:tr>
-        <w:tc>
-          <w:tcPr>
-            <w:tcW w:w="2518" w:type="dxa"/>
-            <w:shd w:val="clear" w:color="auto" w:fill="auto"/>
-            <w:vAlign w:val="center"/>
-          </w:tcPr>
-          <w:p>
-            <w:pPr>
-              <w:spacing w:line="360" w:lineRule="auto"/>
-              <w:rPr>
-                <w:rFonts w:ascii="Cambria" w:hAnsi="Cambria" w:cs="Arial"/>
-                <w:b/>
-                <w:bCs/>
-              </w:rPr>
-            </w:pPr>
-            <w:r>
-              <w:rPr>
-                <w:rFonts w:ascii="Cambria" w:hAnsi="Cambria" w:cs="Arial"/>
-                <w:b/>
-                <w:bCs/>
-              </w:rPr>
-              <w:t>Opis:</w:t>
-            </w:r>
-          </w:p>
-        </w:tc>
-        <w:tc>
-          <w:tcPr>
-            <w:tcW w:w="7104" w:type="dxa"/>
-            <w:shd w:val="clear" w:color="auto" w:fill="auto"/>
-            <w:vAlign w:val="center"/>
-          </w:tcPr>
-          <w:p>
-            <w:pPr>
-              <w:spacing w:line="360" w:lineRule="auto"/>
-              <w:rPr>
-                <w:rFonts w:ascii="Cambria" w:hAnsi="Cambria" w:cs="Arial"/>
-              </w:rPr>
-            </w:pPr>
-            <w:r>
-              <w:rPr>
-                <w:rFonts w:ascii="Cambria" w:hAnsi="Cambria" w:cs="Arial"/>
-              </w:rPr>
-              <w:t>Za administriranje sustava</w:t>
-            </w:r>
-            <w:r>
-              <w:rPr>
-                <w:rFonts w:ascii="Cambria" w:hAnsi="Cambria" w:cs="Arial"/>
-              </w:rPr>
-              <w:t xml:space="preserve"> potrebno </w:t>
-            </w:r>
-            <w:r>
-              <w:rPr>
-                <w:rFonts w:ascii="Cambria" w:hAnsi="Cambria" w:cs="Arial"/>
-              </w:rPr>
-              <w:t>s</w:t>
-            </w:r>
-            <w:r>
-              <w:rPr>
-                <w:rFonts w:ascii="Cambria" w:hAnsi="Cambria" w:cs="Arial"/>
-              </w:rPr>
-              <w:t xml:space="preserve">e pri pokretanju programa </w:t>
-            </w:r>
-            <w:r>
-              <w:rPr>
-                <w:rFonts w:ascii="Cambria" w:hAnsi="Cambria" w:cs="Arial"/>
-              </w:rPr>
-              <w:t>prijaviti kao administrator</w:t>
-            </w:r>
-            <w:r>
-              <w:rPr>
-                <w:rFonts w:ascii="Cambria" w:hAnsi="Cambria" w:cs="Arial"/>
-              </w:rPr>
-              <w:t>.</w:t>
-            </w:r>
-          </w:p>
-        </w:tc>
-      </w:tr>
-      <w:tr>
-        <w:tc>
-          <w:tcPr>
-            <w:tcW w:w="2518" w:type="dxa"/>
-            <w:tcBorders>
-              <w:top w:val="single" w:sz="4" w:space="0" w:color="7F7F7F"/>
-              <w:bottom w:val="single" w:sz="4" w:space="0" w:color="7F7F7F"/>
-            </w:tcBorders>
-            <w:shd w:val="clear" w:color="auto" w:fill="auto"/>
-            <w:vAlign w:val="center"/>
-          </w:tcPr>
-          <w:p>
-            <w:pPr>
-              <w:spacing w:line="360" w:lineRule="auto"/>
-              <w:rPr>
-                <w:rFonts w:ascii="Cambria" w:hAnsi="Cambria" w:cs="Arial"/>
-                <w:b/>
-                <w:bCs/>
-              </w:rPr>
-            </w:pPr>
-            <w:r>
-              <w:rPr>
-                <w:rFonts w:ascii="Cambria" w:hAnsi="Cambria" w:cs="Arial"/>
-                <w:b/>
-                <w:bCs/>
-              </w:rPr>
-              <w:t>Korisnici:</w:t>
-            </w:r>
-          </w:p>
-        </w:tc>
-        <w:tc>
-          <w:tcPr>
-            <w:tcW w:w="7104" w:type="dxa"/>
-            <w:tcBorders>
-              <w:top w:val="single" w:sz="4" w:space="0" w:color="7F7F7F"/>
-              <w:bottom w:val="single" w:sz="4" w:space="0" w:color="7F7F7F"/>
-            </w:tcBorders>
-            <w:shd w:val="clear" w:color="auto" w:fill="auto"/>
-            <w:vAlign w:val="center"/>
-          </w:tcPr>
-          <w:p>
-            <w:pPr>
-              <w:spacing w:line="360" w:lineRule="auto"/>
-              <w:rPr>
-                <w:rFonts w:ascii="Cambria" w:hAnsi="Cambria" w:cs="Arial"/>
-              </w:rPr>
-            </w:pPr>
-            <w:r>
-              <w:rPr>
-                <w:rFonts w:ascii="Cambria" w:hAnsi="Cambria" w:cs="Arial"/>
-              </w:rPr>
-              <w:t>Administrator</w:t>
-            </w:r>
-          </w:p>
-        </w:tc>
-      </w:tr>
-      <w:tr>
-        <w:tc>
-          <w:tcPr>
-            <w:tcW w:w="2518" w:type="dxa"/>
-            <w:shd w:val="clear" w:color="auto" w:fill="auto"/>
-            <w:vAlign w:val="center"/>
-          </w:tcPr>
-          <w:p>
-            <w:pPr>
-              <w:spacing w:line="360" w:lineRule="auto"/>
-              <w:rPr>
-                <w:rFonts w:ascii="Cambria" w:hAnsi="Cambria" w:cs="Arial"/>
-                <w:b/>
-                <w:bCs/>
-              </w:rPr>
-            </w:pPr>
-            <w:proofErr w:type="spellStart"/>
-            <w:r>
-              <w:rPr>
-                <w:rFonts w:ascii="Cambria" w:hAnsi="Cambria" w:cs="Arial"/>
-                <w:b/>
-                <w:bCs/>
-                <w:i/>
-              </w:rPr>
-              <w:t>Preconditions</w:t>
-            </w:r>
-            <w:proofErr w:type="spellEnd"/>
-            <w:r>
-              <w:rPr>
-                <w:rFonts w:ascii="Cambria" w:hAnsi="Cambria" w:cs="Arial"/>
-                <w:b/>
-                <w:bCs/>
-              </w:rPr>
-              <w:t>:</w:t>
-            </w:r>
-          </w:p>
-        </w:tc>
-        <w:tc>
-          <w:tcPr>
-            <w:tcW w:w="7104" w:type="dxa"/>
-            <w:shd w:val="clear" w:color="auto" w:fill="auto"/>
-            <w:vAlign w:val="center"/>
-          </w:tcPr>
-          <w:p>
-            <w:pPr>
-              <w:spacing w:line="360" w:lineRule="auto"/>
-              <w:rPr>
-                <w:rFonts w:ascii="Cambria" w:hAnsi="Cambria" w:cs="Arial"/>
-              </w:rPr>
-            </w:pPr>
-            <w:r>
-              <w:rPr>
-                <w:rFonts w:ascii="Cambria" w:hAnsi="Cambria" w:cs="Arial"/>
-              </w:rPr>
-              <w:t>Desktop aplikacija je učitana i prikazan je ekran za login</w:t>
-            </w:r>
-          </w:p>
-        </w:tc>
-      </w:tr>
-      <w:tr>
-        <w:tc>
-          <w:tcPr>
-            <w:tcW w:w="2518" w:type="dxa"/>
-            <w:tcBorders>
-              <w:top w:val="single" w:sz="4" w:space="0" w:color="7F7F7F"/>
-              <w:bottom w:val="single" w:sz="4" w:space="0" w:color="7F7F7F"/>
-            </w:tcBorders>
-            <w:shd w:val="clear" w:color="auto" w:fill="auto"/>
-            <w:vAlign w:val="center"/>
-          </w:tcPr>
-          <w:p>
-            <w:pPr>
-              <w:spacing w:line="360" w:lineRule="auto"/>
-              <w:rPr>
-                <w:rFonts w:ascii="Cambria" w:hAnsi="Cambria" w:cs="Arial"/>
-                <w:b/>
-                <w:bCs/>
-              </w:rPr>
-            </w:pPr>
-            <w:r>
-              <w:rPr>
-                <w:rFonts w:ascii="Cambria" w:hAnsi="Cambria" w:cs="Arial"/>
-                <w:b/>
-                <w:bCs/>
-              </w:rPr>
-              <w:t>Scenarij:</w:t>
-            </w:r>
-          </w:p>
-        </w:tc>
-        <w:tc>
-          <w:tcPr>
-            <w:tcW w:w="7104" w:type="dxa"/>
-            <w:tcBorders>
-              <w:top w:val="single" w:sz="4" w:space="0" w:color="7F7F7F"/>
-              <w:bottom w:val="single" w:sz="4" w:space="0" w:color="7F7F7F"/>
-            </w:tcBorders>
-            <w:shd w:val="clear" w:color="auto" w:fill="auto"/>
-            <w:vAlign w:val="center"/>
-          </w:tcPr>
-          <w:p>
-            <w:pPr>
-              <w:numPr>
-                <w:ilvl w:val="0"/>
-                <w:numId w:val="26"/>
-              </w:numPr>
-              <w:spacing w:before="0" w:after="160" w:line="360" w:lineRule="auto"/>
-              <w:rPr>
-                <w:rFonts w:ascii="Cambria" w:hAnsi="Cambria" w:cs="Arial"/>
-              </w:rPr>
-            </w:pPr>
-            <w:r>
-              <w:rPr>
-                <w:rFonts w:ascii="Cambria" w:hAnsi="Cambria" w:cs="Arial"/>
-              </w:rPr>
-              <w:t>korisnik unosi korisničko ime i lozinku</w:t>
-            </w:r>
-          </w:p>
-          <w:p>
-            <w:pPr>
-              <w:numPr>
-                <w:ilvl w:val="0"/>
-                <w:numId w:val="26"/>
-              </w:numPr>
-              <w:spacing w:before="0" w:after="160" w:line="360" w:lineRule="auto"/>
-              <w:rPr>
-                <w:rFonts w:ascii="Cambria" w:hAnsi="Cambria" w:cs="Arial"/>
-              </w:rPr>
-            </w:pPr>
-            <w:r>
-              <w:rPr>
-                <w:rFonts w:ascii="Cambria" w:hAnsi="Cambria" w:cs="Arial"/>
-              </w:rPr>
-              <w:t>korisnik potvrđuje unos</w:t>
-            </w:r>
-          </w:p>
-          <w:p>
-            <w:pPr>
-              <w:numPr>
-                <w:ilvl w:val="0"/>
-                <w:numId w:val="26"/>
-              </w:numPr>
-              <w:spacing w:before="0" w:after="160" w:line="360" w:lineRule="auto"/>
-              <w:rPr>
-                <w:rFonts w:ascii="Cambria" w:hAnsi="Cambria" w:cs="Arial"/>
-              </w:rPr>
-            </w:pPr>
-            <w:r>
-              <w:rPr>
-                <w:rFonts w:ascii="Cambria" w:hAnsi="Cambria" w:cs="Arial"/>
-              </w:rPr>
-              <w:t xml:space="preserve">korisnik čeka na potvrdu </w:t>
-            </w:r>
-            <w:proofErr w:type="spellStart"/>
-            <w:r>
-              <w:rPr>
-                <w:rFonts w:ascii="Cambria" w:hAnsi="Cambria" w:cs="Arial"/>
-              </w:rPr>
-              <w:t>autentikacije</w:t>
-            </w:r>
-            <w:proofErr w:type="spellEnd"/>
-          </w:p>
-          <w:p>
-            <w:pPr>
-              <w:numPr>
-                <w:ilvl w:val="0"/>
-                <w:numId w:val="26"/>
-              </w:numPr>
-              <w:spacing w:before="0" w:after="160" w:line="360" w:lineRule="auto"/>
-              <w:rPr>
-                <w:rFonts w:ascii="Cambria" w:hAnsi="Cambria" w:cs="Arial"/>
-              </w:rPr>
-            </w:pPr>
-            <w:r>
-              <w:rPr>
-                <w:rFonts w:ascii="Cambria" w:hAnsi="Cambria" w:cs="Arial"/>
-              </w:rPr>
-              <w:t>otvara se karta</w:t>
-            </w:r>
-          </w:p>
-        </w:tc>
-      </w:tr>
-      <w:tr>
-        <w:tc>
-          <w:tcPr>
-            <w:tcW w:w="2518" w:type="dxa"/>
-            <w:shd w:val="clear" w:color="auto" w:fill="auto"/>
-            <w:vAlign w:val="center"/>
-          </w:tcPr>
-          <w:p>
-            <w:pPr>
-              <w:spacing w:line="360" w:lineRule="auto"/>
-              <w:rPr>
-                <w:rFonts w:ascii="Cambria" w:hAnsi="Cambria" w:cs="Arial"/>
-                <w:b/>
-                <w:bCs/>
-              </w:rPr>
-            </w:pPr>
-            <w:r>
-              <w:rPr>
-                <w:rFonts w:ascii="Cambria" w:hAnsi="Cambria" w:cs="Arial"/>
-                <w:b/>
-                <w:bCs/>
-              </w:rPr>
-              <w:t>Alternativni scenarij:</w:t>
-            </w:r>
-          </w:p>
-        </w:tc>
-        <w:tc>
-          <w:tcPr>
-            <w:tcW w:w="7104" w:type="dxa"/>
-            <w:shd w:val="clear" w:color="auto" w:fill="auto"/>
-            <w:vAlign w:val="center"/>
-          </w:tcPr>
-          <w:p>
-            <w:pPr>
-              <w:numPr>
-                <w:ilvl w:val="0"/>
-                <w:numId w:val="27"/>
-              </w:numPr>
-              <w:spacing w:before="0" w:after="160" w:line="360" w:lineRule="auto"/>
-              <w:rPr>
-                <w:rFonts w:ascii="Cambria" w:hAnsi="Cambria" w:cs="Arial"/>
-              </w:rPr>
-            </w:pPr>
-            <w:r>
-              <w:rPr>
-                <w:rFonts w:ascii="Cambria" w:hAnsi="Cambria" w:cs="Arial"/>
-              </w:rPr>
-              <w:t>korisnik unosi krivo korisničko ime i lozinku</w:t>
-            </w:r>
-          </w:p>
-          <w:p>
-            <w:pPr>
-              <w:numPr>
-                <w:ilvl w:val="0"/>
-                <w:numId w:val="27"/>
-              </w:numPr>
-              <w:spacing w:before="0" w:after="160" w:line="360" w:lineRule="auto"/>
-              <w:rPr>
-                <w:rFonts w:ascii="Cambria" w:hAnsi="Cambria" w:cs="Arial"/>
-              </w:rPr>
-            </w:pPr>
-            <w:r>
-              <w:rPr>
-                <w:rFonts w:ascii="Cambria" w:hAnsi="Cambria" w:cs="Arial"/>
-              </w:rPr>
-              <w:t>korisnik potvrđuje unos</w:t>
-            </w:r>
-          </w:p>
-          <w:p>
-            <w:pPr>
-              <w:numPr>
-                <w:ilvl w:val="0"/>
-                <w:numId w:val="27"/>
-              </w:numPr>
-              <w:spacing w:before="0" w:after="160" w:line="360" w:lineRule="auto"/>
-              <w:rPr>
-                <w:rFonts w:ascii="Cambria" w:hAnsi="Cambria" w:cs="Arial"/>
-              </w:rPr>
-            </w:pPr>
-            <w:r>
-              <w:rPr>
-                <w:rFonts w:ascii="Cambria" w:hAnsi="Cambria" w:cs="Arial"/>
-              </w:rPr>
-              <w:t>korisnik se obavješćuje o krivo unesenim podacima te se zahtijeva ponovni unos</w:t>
-            </w:r>
-          </w:p>
-        </w:tc>
-      </w:tr>
-      <w:tr>
-        <w:tc>
-          <w:tcPr>
-            <w:tcW w:w="2518" w:type="dxa"/>
-            <w:tcBorders>
-              <w:top w:val="single" w:sz="4" w:space="0" w:color="7F7F7F"/>
-              <w:bottom w:val="single" w:sz="4" w:space="0" w:color="7F7F7F"/>
-            </w:tcBorders>
-            <w:shd w:val="clear" w:color="auto" w:fill="auto"/>
-            <w:vAlign w:val="center"/>
-          </w:tcPr>
-          <w:p>
-            <w:pPr>
-              <w:spacing w:line="360" w:lineRule="auto"/>
-              <w:rPr>
-                <w:rFonts w:ascii="Cambria" w:hAnsi="Cambria" w:cs="Arial"/>
-                <w:b/>
-                <w:bCs/>
-              </w:rPr>
-            </w:pPr>
-            <w:proofErr w:type="spellStart"/>
-            <w:r>
-              <w:rPr>
-                <w:rFonts w:ascii="Cambria" w:hAnsi="Cambria" w:cs="Arial"/>
-                <w:b/>
-                <w:bCs/>
-                <w:i/>
-              </w:rPr>
-              <w:t>Postconditions</w:t>
-            </w:r>
-            <w:proofErr w:type="spellEnd"/>
-            <w:r>
-              <w:rPr>
-                <w:rFonts w:ascii="Cambria" w:hAnsi="Cambria" w:cs="Arial"/>
-                <w:b/>
-                <w:bCs/>
-              </w:rPr>
-              <w:t>:</w:t>
-            </w:r>
-          </w:p>
-        </w:tc>
-        <w:tc>
-          <w:tcPr>
-            <w:tcW w:w="7104" w:type="dxa"/>
-            <w:tcBorders>
-              <w:top w:val="single" w:sz="4" w:space="0" w:color="7F7F7F"/>
-              <w:bottom w:val="single" w:sz="4" w:space="0" w:color="7F7F7F"/>
-            </w:tcBorders>
-            <w:shd w:val="clear" w:color="auto" w:fill="auto"/>
-            <w:vAlign w:val="center"/>
-          </w:tcPr>
-          <w:p>
-            <w:pPr>
-              <w:spacing w:line="360" w:lineRule="auto"/>
-              <w:rPr>
-                <w:rFonts w:ascii="Cambria" w:hAnsi="Cambria" w:cs="Arial"/>
-              </w:rPr>
-            </w:pPr>
-            <w:r>
-              <w:rPr>
-                <w:rFonts w:ascii="Cambria" w:hAnsi="Cambria" w:cs="Arial"/>
-              </w:rPr>
-              <w:t>Korisnik je logiran u sustav</w:t>
-            </w:r>
-            <w:r>
-              <w:rPr>
-                <w:rFonts w:ascii="Cambria" w:hAnsi="Cambria" w:cs="Arial"/>
-              </w:rPr>
-              <w:t xml:space="preserve"> kao administrator</w:t>
-            </w:r>
-          </w:p>
-        </w:tc>
-      </w:tr>
-    </w:tbl>
-    <w:p/>
-    <w:p>
-      <w:pPr>
-        <w:pStyle w:val="Autordokumenta"/>
-      </w:pPr>
-      <w:r>
-        <w:br w:type="page"/>
-      </w:r>
-    </w:p>
-    <w:tbl>
-      <w:tblPr>
-        <w:tblW w:w="0" w:type="auto"/>
-        <w:tblBorders>
-          <w:top w:val="single" w:sz="4" w:space="0" w:color="7F7F7F"/>
-          <w:bottom w:val="single" w:sz="4" w:space="0" w:color="7F7F7F"/>
-        </w:tblBorders>
-        <w:tblLook w:val="04A0" w:firstRow="1" w:lastRow="0" w:firstColumn="1" w:lastColumn="0" w:noHBand="0" w:noVBand="1"/>
-      </w:tblPr>
-      <w:tblGrid>
-        <w:gridCol w:w="2445"/>
-        <w:gridCol w:w="6626"/>
-      </w:tblGrid>
-      <w:tr>
-        <w:trPr>
-          <w:trHeight w:val="180"/>
-        </w:trPr>
-        <w:tc>
-          <w:tcPr>
-            <w:tcW w:w="2445" w:type="dxa"/>
-            <w:tcBorders>
-              <w:bottom w:val="single" w:sz="4" w:space="0" w:color="7F7F7F"/>
-            </w:tcBorders>
-            <w:shd w:val="clear" w:color="auto" w:fill="auto"/>
-            <w:vAlign w:val="center"/>
-          </w:tcPr>
-          <w:p>
-            <w:pPr>
-              <w:spacing w:line="360" w:lineRule="auto"/>
-              <w:rPr>
-                <w:rFonts w:ascii="Cambria" w:hAnsi="Cambria" w:cs="Arial"/>
-                <w:b/>
-                <w:bCs/>
-              </w:rPr>
-            </w:pPr>
-            <w:r>
-              <w:rPr>
-                <w:rFonts w:ascii="Cambria" w:hAnsi="Cambria" w:cs="Arial"/>
-                <w:b/>
-                <w:bCs/>
-              </w:rPr>
-              <w:lastRenderedPageBreak/>
-              <w:t>Ime:</w:t>
-            </w:r>
-          </w:p>
-        </w:tc>
-        <w:tc>
-          <w:tcPr>
-            <w:tcW w:w="6626" w:type="dxa"/>
-            <w:tcBorders>
-              <w:bottom w:val="single" w:sz="4" w:space="0" w:color="7F7F7F"/>
-            </w:tcBorders>
-            <w:shd w:val="clear" w:color="auto" w:fill="auto"/>
-            <w:vAlign w:val="center"/>
-          </w:tcPr>
-          <w:p>
-            <w:pPr>
-              <w:spacing w:line="360" w:lineRule="auto"/>
-              <w:rPr>
-                <w:rFonts w:ascii="Cambria" w:hAnsi="Cambria" w:cs="Arial"/>
-                <w:b/>
-                <w:bCs/>
-              </w:rPr>
-            </w:pPr>
-            <w:r>
-              <w:rPr>
-                <w:rFonts w:ascii="Cambria" w:hAnsi="Cambria" w:cs="Arial"/>
-                <w:b/>
-                <w:bCs/>
-              </w:rPr>
-              <w:t>UC-</w:t>
-            </w:r>
-            <w:r>
-              <w:rPr>
-                <w:rFonts w:ascii="Cambria" w:hAnsi="Cambria" w:cs="Arial"/>
-                <w:b/>
-                <w:bCs/>
-              </w:rPr>
-              <w:t>12</w:t>
-            </w:r>
-            <w:r>
-              <w:rPr>
-                <w:rFonts w:ascii="Cambria" w:hAnsi="Cambria" w:cs="Arial"/>
-                <w:b/>
-                <w:bCs/>
-              </w:rPr>
-              <w:t xml:space="preserve">: </w:t>
-            </w:r>
-            <w:r>
-              <w:rPr>
-                <w:rFonts w:ascii="Cambria" w:hAnsi="Cambria" w:cs="Arial"/>
-                <w:b/>
-                <w:bCs/>
-              </w:rPr>
-              <w:t>Dodavanje novog korisnika</w:t>
-            </w:r>
-          </w:p>
-        </w:tc>
-      </w:tr>
-      <w:tr>
-        <w:tc>
-          <w:tcPr>
-            <w:tcW w:w="2445" w:type="dxa"/>
-            <w:tcBorders>
-              <w:top w:val="single" w:sz="4" w:space="0" w:color="7F7F7F"/>
-              <w:bottom w:val="single" w:sz="4" w:space="0" w:color="7F7F7F"/>
-            </w:tcBorders>
-            <w:shd w:val="clear" w:color="auto" w:fill="auto"/>
-            <w:vAlign w:val="center"/>
-          </w:tcPr>
-          <w:p>
-            <w:pPr>
-              <w:spacing w:line="360" w:lineRule="auto"/>
-              <w:rPr>
-                <w:rFonts w:ascii="Cambria" w:hAnsi="Cambria" w:cs="Arial"/>
-                <w:b/>
-                <w:bCs/>
-              </w:rPr>
-            </w:pPr>
-            <w:r>
-              <w:rPr>
-                <w:rFonts w:ascii="Cambria" w:hAnsi="Cambria" w:cs="Arial"/>
-                <w:b/>
-                <w:bCs/>
-              </w:rPr>
-              <w:t>Sažetak:</w:t>
-            </w:r>
-          </w:p>
-        </w:tc>
-        <w:tc>
-          <w:tcPr>
-            <w:tcW w:w="6626" w:type="dxa"/>
-            <w:tcBorders>
-              <w:top w:val="single" w:sz="4" w:space="0" w:color="7F7F7F"/>
-              <w:bottom w:val="single" w:sz="4" w:space="0" w:color="7F7F7F"/>
-            </w:tcBorders>
-            <w:shd w:val="clear" w:color="auto" w:fill="auto"/>
-            <w:vAlign w:val="center"/>
-          </w:tcPr>
-          <w:p>
-            <w:pPr>
-              <w:spacing w:line="360" w:lineRule="auto"/>
-              <w:rPr>
-                <w:rFonts w:ascii="Cambria" w:hAnsi="Cambria" w:cs="Arial"/>
-              </w:rPr>
-            </w:pPr>
-            <w:r>
-              <w:rPr>
-                <w:rFonts w:ascii="Cambria" w:hAnsi="Cambria" w:cs="Arial"/>
-              </w:rPr>
-              <w:t>Dodavanje novog korisnika u sustav.</w:t>
-            </w:r>
-          </w:p>
-        </w:tc>
-      </w:tr>
-      <w:tr>
-        <w:tc>
-          <w:tcPr>
-            <w:tcW w:w="2445" w:type="dxa"/>
-            <w:shd w:val="clear" w:color="auto" w:fill="auto"/>
-            <w:vAlign w:val="center"/>
-          </w:tcPr>
-          <w:p>
-            <w:pPr>
-              <w:spacing w:line="360" w:lineRule="auto"/>
-              <w:rPr>
-                <w:rFonts w:ascii="Cambria" w:hAnsi="Cambria" w:cs="Arial"/>
-                <w:b/>
-                <w:bCs/>
-              </w:rPr>
-            </w:pPr>
-            <w:r>
-              <w:rPr>
-                <w:rFonts w:ascii="Cambria" w:hAnsi="Cambria" w:cs="Arial"/>
-                <w:b/>
-                <w:bCs/>
-              </w:rPr>
-              <w:t>Opis:</w:t>
-            </w:r>
-          </w:p>
-        </w:tc>
-        <w:tc>
-          <w:tcPr>
-            <w:tcW w:w="6626" w:type="dxa"/>
-            <w:shd w:val="clear" w:color="auto" w:fill="auto"/>
-            <w:vAlign w:val="center"/>
-          </w:tcPr>
-          <w:p>
-            <w:pPr>
-              <w:spacing w:line="360" w:lineRule="auto"/>
-              <w:rPr>
-                <w:rFonts w:ascii="Cambria" w:hAnsi="Cambria" w:cs="Arial"/>
-              </w:rPr>
-            </w:pPr>
-            <w:r>
-              <w:rPr>
-                <w:rFonts w:ascii="Cambria" w:hAnsi="Cambria" w:cs="Arial"/>
-              </w:rPr>
-              <w:t>Administrator stvara novi korisnički račun koji će omogućiti novom korisniku prijavu na sustav.</w:t>
-            </w:r>
-          </w:p>
-        </w:tc>
-      </w:tr>
-      <w:tr>
-        <w:tc>
-          <w:tcPr>
-            <w:tcW w:w="2445" w:type="dxa"/>
-            <w:tcBorders>
-              <w:top w:val="single" w:sz="4" w:space="0" w:color="7F7F7F"/>
-              <w:bottom w:val="single" w:sz="4" w:space="0" w:color="7F7F7F"/>
-            </w:tcBorders>
-            <w:shd w:val="clear" w:color="auto" w:fill="auto"/>
-            <w:vAlign w:val="center"/>
-          </w:tcPr>
-          <w:p>
-            <w:pPr>
-              <w:spacing w:line="360" w:lineRule="auto"/>
-              <w:rPr>
-                <w:rFonts w:ascii="Cambria" w:hAnsi="Cambria" w:cs="Arial"/>
-                <w:b/>
-                <w:bCs/>
-              </w:rPr>
-            </w:pPr>
-            <w:r>
-              <w:rPr>
-                <w:rFonts w:ascii="Cambria" w:hAnsi="Cambria" w:cs="Arial"/>
-                <w:b/>
-                <w:bCs/>
-              </w:rPr>
-              <w:t>Korisnici:</w:t>
-            </w:r>
-          </w:p>
-        </w:tc>
-        <w:tc>
-          <w:tcPr>
-            <w:tcW w:w="6626" w:type="dxa"/>
-            <w:tcBorders>
-              <w:top w:val="single" w:sz="4" w:space="0" w:color="7F7F7F"/>
-              <w:bottom w:val="single" w:sz="4" w:space="0" w:color="7F7F7F"/>
-            </w:tcBorders>
-            <w:shd w:val="clear" w:color="auto" w:fill="auto"/>
-            <w:vAlign w:val="center"/>
-          </w:tcPr>
-          <w:p>
-            <w:pPr>
-              <w:spacing w:line="360" w:lineRule="auto"/>
-              <w:rPr>
-                <w:rFonts w:ascii="Cambria" w:hAnsi="Cambria" w:cs="Arial"/>
-              </w:rPr>
-            </w:pPr>
-            <w:r>
-              <w:rPr>
-                <w:rFonts w:ascii="Cambria" w:hAnsi="Cambria" w:cs="Arial"/>
-              </w:rPr>
-              <w:t>Administrator</w:t>
-            </w:r>
-          </w:p>
-        </w:tc>
-      </w:tr>
-      <w:tr>
-        <w:tc>
-          <w:tcPr>
-            <w:tcW w:w="2445" w:type="dxa"/>
-            <w:shd w:val="clear" w:color="auto" w:fill="auto"/>
-            <w:vAlign w:val="center"/>
-          </w:tcPr>
-          <w:p>
-            <w:pPr>
-              <w:spacing w:line="360" w:lineRule="auto"/>
-              <w:rPr>
-                <w:rFonts w:ascii="Cambria" w:hAnsi="Cambria" w:cs="Arial"/>
-                <w:b/>
-                <w:bCs/>
-              </w:rPr>
-            </w:pPr>
-            <w:proofErr w:type="spellStart"/>
-            <w:r>
-              <w:rPr>
-                <w:rFonts w:ascii="Cambria" w:hAnsi="Cambria" w:cs="Arial"/>
-                <w:b/>
-                <w:bCs/>
-                <w:i/>
-              </w:rPr>
-              <w:t>Preconditions</w:t>
-            </w:r>
-            <w:proofErr w:type="spellEnd"/>
-            <w:r>
-              <w:rPr>
-                <w:rFonts w:ascii="Cambria" w:hAnsi="Cambria" w:cs="Arial"/>
-                <w:b/>
-                <w:bCs/>
-              </w:rPr>
-              <w:t>:</w:t>
-            </w:r>
-          </w:p>
-        </w:tc>
-        <w:tc>
-          <w:tcPr>
-            <w:tcW w:w="6626" w:type="dxa"/>
-            <w:shd w:val="clear" w:color="auto" w:fill="auto"/>
-            <w:vAlign w:val="center"/>
-          </w:tcPr>
-          <w:p>
-            <w:pPr>
-              <w:spacing w:line="360" w:lineRule="auto"/>
-              <w:rPr>
-                <w:rFonts w:ascii="Cambria" w:hAnsi="Cambria" w:cs="Arial"/>
-              </w:rPr>
-            </w:pPr>
-            <w:r>
-              <w:rPr>
-                <w:rFonts w:ascii="Cambria" w:hAnsi="Cambria" w:cs="Arial"/>
-              </w:rPr>
-              <w:t>Korisnik je logiran kao administrator</w:t>
-            </w:r>
-          </w:p>
-        </w:tc>
-      </w:tr>
-      <w:tr>
-        <w:tc>
-          <w:tcPr>
-            <w:tcW w:w="2445" w:type="dxa"/>
-            <w:tcBorders>
-              <w:top w:val="single" w:sz="4" w:space="0" w:color="7F7F7F"/>
-              <w:bottom w:val="single" w:sz="4" w:space="0" w:color="7F7F7F"/>
-            </w:tcBorders>
-            <w:shd w:val="clear" w:color="auto" w:fill="auto"/>
-            <w:vAlign w:val="center"/>
-          </w:tcPr>
-          <w:p>
-            <w:pPr>
-              <w:spacing w:line="360" w:lineRule="auto"/>
-              <w:rPr>
-                <w:rFonts w:ascii="Cambria" w:hAnsi="Cambria" w:cs="Arial"/>
-                <w:b/>
-                <w:bCs/>
-              </w:rPr>
-            </w:pPr>
-            <w:r>
-              <w:rPr>
-                <w:rFonts w:ascii="Cambria" w:hAnsi="Cambria" w:cs="Arial"/>
-                <w:b/>
-                <w:bCs/>
-              </w:rPr>
-              <w:t>Scenarij:</w:t>
-            </w:r>
-          </w:p>
-        </w:tc>
-        <w:tc>
-          <w:tcPr>
-            <w:tcW w:w="6626" w:type="dxa"/>
-            <w:tcBorders>
-              <w:top w:val="single" w:sz="4" w:space="0" w:color="7F7F7F"/>
-              <w:bottom w:val="single" w:sz="4" w:space="0" w:color="7F7F7F"/>
-            </w:tcBorders>
-            <w:shd w:val="clear" w:color="auto" w:fill="auto"/>
-            <w:vAlign w:val="center"/>
-          </w:tcPr>
-          <w:p>
-            <w:pPr>
-              <w:numPr>
-                <w:ilvl w:val="0"/>
-                <w:numId w:val="19"/>
-              </w:numPr>
-              <w:spacing w:before="0" w:after="160" w:line="360" w:lineRule="auto"/>
-              <w:rPr>
-                <w:rFonts w:ascii="Cambria" w:hAnsi="Cambria" w:cs="Arial"/>
-              </w:rPr>
-            </w:pPr>
-            <w:r>
-              <w:rPr>
-                <w:rFonts w:ascii="Cambria" w:hAnsi="Cambria" w:cs="Arial"/>
-              </w:rPr>
-              <w:t>administrator otvara formu za stvaranje korisnika</w:t>
-            </w:r>
-          </w:p>
-          <w:p>
-            <w:pPr>
-              <w:numPr>
-                <w:ilvl w:val="0"/>
-                <w:numId w:val="19"/>
-              </w:numPr>
-              <w:spacing w:before="0" w:after="160" w:line="360" w:lineRule="auto"/>
-              <w:rPr>
-                <w:rFonts w:ascii="Cambria" w:hAnsi="Cambria" w:cs="Arial"/>
-              </w:rPr>
-            </w:pPr>
-            <w:r>
-              <w:rPr>
-                <w:rFonts w:ascii="Cambria" w:hAnsi="Cambria" w:cs="Arial"/>
-              </w:rPr>
-              <w:t>administrator unosi novo korisničko ime i password</w:t>
-            </w:r>
-          </w:p>
-          <w:p>
-            <w:pPr>
-              <w:numPr>
-                <w:ilvl w:val="0"/>
-                <w:numId w:val="19"/>
-              </w:numPr>
-              <w:spacing w:before="0" w:after="160" w:line="360" w:lineRule="auto"/>
-              <w:rPr>
-                <w:rFonts w:ascii="Cambria" w:hAnsi="Cambria" w:cs="Arial"/>
-              </w:rPr>
-            </w:pPr>
-            <w:r>
-              <w:rPr>
-                <w:rFonts w:ascii="Cambria" w:hAnsi="Cambria" w:cs="Arial"/>
-              </w:rPr>
-              <w:t>administrator bira tip korisnika (</w:t>
-            </w:r>
-            <w:proofErr w:type="spellStart"/>
-            <w:r>
-              <w:rPr>
-                <w:rFonts w:ascii="Cambria" w:hAnsi="Cambria" w:cs="Arial"/>
-                <w:i/>
-              </w:rPr>
-              <w:t>regular</w:t>
-            </w:r>
-            <w:proofErr w:type="spellEnd"/>
-            <w:r>
-              <w:rPr>
-                <w:rFonts w:ascii="Cambria" w:hAnsi="Cambria" w:cs="Arial"/>
-                <w:i/>
-              </w:rPr>
-              <w:t>/</w:t>
-            </w:r>
-            <w:proofErr w:type="spellStart"/>
-            <w:r>
-              <w:rPr>
-                <w:rFonts w:ascii="Cambria" w:hAnsi="Cambria" w:cs="Arial"/>
-                <w:i/>
-              </w:rPr>
-              <w:t>premium</w:t>
-            </w:r>
-            <w:proofErr w:type="spellEnd"/>
-            <w:r>
-              <w:rPr>
-                <w:rFonts w:ascii="Cambria" w:hAnsi="Cambria" w:cs="Arial"/>
-              </w:rPr>
-              <w:t>)</w:t>
-            </w:r>
-          </w:p>
-          <w:p>
-            <w:pPr>
-              <w:numPr>
-                <w:ilvl w:val="0"/>
-                <w:numId w:val="19"/>
-              </w:numPr>
-              <w:spacing w:before="0" w:after="160" w:line="360" w:lineRule="auto"/>
-              <w:rPr>
-                <w:rFonts w:ascii="Cambria" w:hAnsi="Cambria" w:cs="Arial"/>
-              </w:rPr>
-            </w:pPr>
-            <w:r>
-              <w:rPr>
-                <w:rFonts w:ascii="Cambria" w:hAnsi="Cambria" w:cs="Arial"/>
-              </w:rPr>
-              <w:t>administrator potvrđuje unos</w:t>
-            </w:r>
-          </w:p>
-        </w:tc>
-      </w:tr>
-      <w:tr>
-        <w:tc>
-          <w:tcPr>
-            <w:tcW w:w="2445" w:type="dxa"/>
-            <w:shd w:val="clear" w:color="auto" w:fill="auto"/>
-            <w:vAlign w:val="center"/>
-          </w:tcPr>
-          <w:p>
-            <w:pPr>
-              <w:spacing w:line="360" w:lineRule="auto"/>
-              <w:rPr>
-                <w:rFonts w:ascii="Cambria" w:hAnsi="Cambria" w:cs="Arial"/>
-                <w:b/>
-                <w:bCs/>
-              </w:rPr>
-            </w:pPr>
-            <w:r>
-              <w:rPr>
-                <w:rFonts w:ascii="Cambria" w:hAnsi="Cambria" w:cs="Arial"/>
-                <w:b/>
-                <w:bCs/>
-              </w:rPr>
-              <w:t>Alternativni scenarij:</w:t>
-            </w:r>
-          </w:p>
-        </w:tc>
-        <w:tc>
-          <w:tcPr>
-            <w:tcW w:w="6626" w:type="dxa"/>
-            <w:shd w:val="clear" w:color="auto" w:fill="auto"/>
-            <w:vAlign w:val="center"/>
-          </w:tcPr>
-          <w:p>
-            <w:pPr>
-              <w:numPr>
-                <w:ilvl w:val="0"/>
-                <w:numId w:val="28"/>
-              </w:numPr>
-              <w:spacing w:before="0" w:after="160" w:line="360" w:lineRule="auto"/>
-              <w:rPr>
-                <w:rFonts w:ascii="Cambria" w:hAnsi="Cambria" w:cs="Arial"/>
-              </w:rPr>
-            </w:pPr>
-            <w:r>
-              <w:rPr>
-                <w:rFonts w:ascii="Cambria" w:hAnsi="Cambria" w:cs="Arial"/>
-              </w:rPr>
-              <w:t>administrator je unio postojeće korisničko ime</w:t>
-            </w:r>
-          </w:p>
-          <w:p>
-            <w:pPr>
-              <w:numPr>
-                <w:ilvl w:val="0"/>
-                <w:numId w:val="28"/>
-              </w:numPr>
-              <w:spacing w:before="0" w:after="160" w:line="360" w:lineRule="auto"/>
-              <w:rPr>
-                <w:rFonts w:ascii="Cambria" w:hAnsi="Cambria" w:cs="Arial"/>
-              </w:rPr>
-            </w:pPr>
-            <w:r>
-              <w:rPr>
-                <w:rFonts w:ascii="Cambria" w:hAnsi="Cambria" w:cs="Arial"/>
-              </w:rPr>
-              <w:t>sustav javlja grešku i resetira formu za unos</w:t>
-            </w:r>
-          </w:p>
-          <w:p>
-            <w:pPr>
-              <w:numPr>
-                <w:ilvl w:val="0"/>
-                <w:numId w:val="28"/>
-              </w:numPr>
-              <w:spacing w:before="0" w:after="160" w:line="360" w:lineRule="auto"/>
-              <w:rPr>
-                <w:rFonts w:ascii="Cambria" w:hAnsi="Cambria" w:cs="Arial"/>
-              </w:rPr>
-            </w:pPr>
-            <w:r>
-              <w:rPr>
-                <w:rFonts w:ascii="Cambria" w:hAnsi="Cambria" w:cs="Arial"/>
-              </w:rPr>
-              <w:t>administrator unosi novo korisničko ime i password</w:t>
-            </w:r>
-          </w:p>
-          <w:p>
-            <w:pPr>
-              <w:numPr>
-                <w:ilvl w:val="0"/>
-                <w:numId w:val="28"/>
-              </w:numPr>
-              <w:spacing w:before="0" w:after="160" w:line="360" w:lineRule="auto"/>
-              <w:rPr>
-                <w:rFonts w:ascii="Cambria" w:hAnsi="Cambria" w:cs="Arial"/>
-              </w:rPr>
-            </w:pPr>
-            <w:r>
-              <w:rPr>
-                <w:rFonts w:ascii="Cambria" w:hAnsi="Cambria" w:cs="Arial"/>
-              </w:rPr>
-              <w:t>administrator bira tip korisnika (</w:t>
-            </w:r>
-            <w:proofErr w:type="spellStart"/>
-            <w:r>
-              <w:rPr>
-                <w:rFonts w:ascii="Cambria" w:hAnsi="Cambria" w:cs="Arial"/>
-                <w:i/>
-              </w:rPr>
-              <w:t>regular</w:t>
-            </w:r>
-            <w:proofErr w:type="spellEnd"/>
-            <w:r>
-              <w:rPr>
-                <w:rFonts w:ascii="Cambria" w:hAnsi="Cambria" w:cs="Arial"/>
-                <w:i/>
-              </w:rPr>
-              <w:t>/</w:t>
-            </w:r>
-            <w:proofErr w:type="spellStart"/>
-            <w:r>
-              <w:rPr>
-                <w:rFonts w:ascii="Cambria" w:hAnsi="Cambria" w:cs="Arial"/>
-                <w:i/>
-              </w:rPr>
-              <w:t>premium</w:t>
-            </w:r>
-            <w:proofErr w:type="spellEnd"/>
-            <w:r>
-              <w:rPr>
-                <w:rFonts w:ascii="Cambria" w:hAnsi="Cambria" w:cs="Arial"/>
-              </w:rPr>
-              <w:t>)</w:t>
-            </w:r>
-          </w:p>
-          <w:p>
-            <w:pPr>
-              <w:numPr>
-                <w:ilvl w:val="0"/>
-                <w:numId w:val="28"/>
-              </w:numPr>
-              <w:spacing w:before="0" w:after="160" w:line="360" w:lineRule="auto"/>
-              <w:rPr>
-                <w:rFonts w:ascii="Cambria" w:hAnsi="Cambria" w:cs="Arial"/>
-              </w:rPr>
-            </w:pPr>
-            <w:r>
-              <w:rPr>
-                <w:rFonts w:ascii="Cambria" w:hAnsi="Cambria" w:cs="Arial"/>
-              </w:rPr>
-              <w:t>administrator potvrđuje unos</w:t>
-            </w:r>
-          </w:p>
-        </w:tc>
-      </w:tr>
-      <w:tr>
-        <w:tc>
-          <w:tcPr>
-            <w:tcW w:w="2445" w:type="dxa"/>
-            <w:tcBorders>
-              <w:top w:val="single" w:sz="4" w:space="0" w:color="7F7F7F"/>
-              <w:bottom w:val="single" w:sz="4" w:space="0" w:color="7F7F7F"/>
-            </w:tcBorders>
-            <w:shd w:val="clear" w:color="auto" w:fill="auto"/>
-            <w:vAlign w:val="center"/>
-          </w:tcPr>
-          <w:p>
-            <w:pPr>
-              <w:spacing w:line="360" w:lineRule="auto"/>
-              <w:rPr>
-                <w:rFonts w:ascii="Cambria" w:hAnsi="Cambria" w:cs="Arial"/>
-                <w:b/>
-                <w:bCs/>
-              </w:rPr>
-            </w:pPr>
-            <w:proofErr w:type="spellStart"/>
-            <w:r>
-              <w:rPr>
-                <w:rFonts w:ascii="Cambria" w:hAnsi="Cambria" w:cs="Arial"/>
-                <w:b/>
-                <w:bCs/>
-                <w:i/>
-              </w:rPr>
-              <w:t>Postconditions</w:t>
-            </w:r>
-            <w:proofErr w:type="spellEnd"/>
-            <w:r>
-              <w:rPr>
-                <w:rFonts w:ascii="Cambria" w:hAnsi="Cambria" w:cs="Arial"/>
-                <w:b/>
-                <w:bCs/>
-              </w:rPr>
-              <w:t>:</w:t>
-            </w:r>
-          </w:p>
-        </w:tc>
-        <w:tc>
-          <w:tcPr>
-            <w:tcW w:w="6626" w:type="dxa"/>
             <w:tcBorders>
               <w:top w:val="single" w:sz="4" w:space="0" w:color="7F7F7F"/>
               <w:bottom w:val="single" w:sz="4" w:space="0" w:color="7F7F7F"/>
@@ -9395,7 +9291,7 @@
                 <w:b/>
                 <w:bCs/>
               </w:rPr>
-              <w:t>Brisanje korisnika</w:t>
+              <w:t>Promjena tipa korisnika</w:t>
             </w:r>
           </w:p>
         </w:tc>
@@ -9451,7 +9347,38 @@
               <w:rPr>
                 <w:rFonts w:ascii="Cambria" w:hAnsi="Cambria" w:cs="Arial"/>
               </w:rPr>
-              <w:t>Brisanje korisnika iz sustava.</w:t>
+              <w:t xml:space="preserve">Promjena tipa postojećeg korisnika u </w:t>
+            </w:r>
+            <w:proofErr w:type="spellStart"/>
+            <w:r>
+              <w:rPr>
+                <w:rFonts w:ascii="Cambria" w:hAnsi="Cambria" w:cs="Arial"/>
+                <w:i/>
+              </w:rPr>
+              <w:t>regular</w:t>
+            </w:r>
+            <w:proofErr w:type="spellEnd"/>
+            <w:r>
+              <w:rPr>
+                <w:rFonts w:ascii="Cambria" w:hAnsi="Cambria" w:cs="Arial"/>
+                <w:i/>
+              </w:rPr>
+              <w:t>/</w:t>
+            </w:r>
+            <w:proofErr w:type="spellStart"/>
+            <w:r>
+              <w:rPr>
+                <w:rFonts w:ascii="Cambria" w:hAnsi="Cambria" w:cs="Arial"/>
+                <w:i/>
+              </w:rPr>
+              <w:t>premium</w:t>
+            </w:r>
+            <w:proofErr w:type="spellEnd"/>
+            <w:r>
+              <w:rPr>
+                <w:rFonts w:ascii="Cambria" w:hAnsi="Cambria" w:cs="Arial"/>
+              </w:rPr>
+              <w:t>.</w:t>
             </w:r>
           </w:p>
         </w:tc>
@@ -9499,7 +9426,38 @@
               <w:rPr>
                 <w:rFonts w:ascii="Cambria" w:hAnsi="Cambria" w:cs="Arial"/>
               </w:rPr>
-              <w:t>Administrator briše korisnički račun iz sustava.</w:t>
+              <w:t xml:space="preserve">Sustav omogućuje administratoru da promijeni tip postojećeg korisnika u </w:t>
+            </w:r>
+            <w:proofErr w:type="spellStart"/>
+            <w:r>
+              <w:rPr>
+                <w:rFonts w:ascii="Cambria" w:hAnsi="Cambria" w:cs="Arial"/>
+                <w:i/>
+              </w:rPr>
+              <w:t>regular</w:t>
+            </w:r>
+            <w:proofErr w:type="spellEnd"/>
+            <w:r>
+              <w:rPr>
+                <w:rFonts w:ascii="Cambria" w:hAnsi="Cambria" w:cs="Arial"/>
+              </w:rPr>
+              <w:t xml:space="preserve"> ili </w:t>
+            </w:r>
+            <w:proofErr w:type="spellStart"/>
+            <w:r>
+              <w:rPr>
+                <w:rFonts w:ascii="Cambria" w:hAnsi="Cambria" w:cs="Arial"/>
+                <w:i/>
+              </w:rPr>
+              <w:t>premium</w:t>
+            </w:r>
+            <w:proofErr w:type="spellEnd"/>
+            <w:r>
+              <w:rPr>
+                <w:rFonts w:ascii="Cambria" w:hAnsi="Cambria" w:cs="Arial"/>
+                <w:i/>
+              </w:rPr>
+              <w:t>.</w:t>
             </w:r>
           </w:p>
         </w:tc>
@@ -9614,7 +9572,7 @@
               <w:rPr>
                 <w:rFonts w:ascii="Cambria" w:hAnsi="Cambria" w:cs="Arial"/>
               </w:rPr>
-              <w:t>Korisnik je logiran kao administrator i pregledava listu postojećih korisnika</w:t>
+              <w:t>Korisnik je logiran kao administrator</w:t>
             </w:r>
           </w:p>
         </w:tc>
@@ -9663,7 +9621,7 @@
             <w:pPr>
               <w:numPr>
                 <w:ilvl w:val="0"/>
-                <w:numId w:val="31"/>
+                <w:numId w:val="20"/>
               </w:numPr>
               <w:spacing w:before="0" w:after="160" w:line="360" w:lineRule="auto"/>
               <w:rPr>
@@ -9674,14 +9632,14 @@
               <w:rPr>
                 <w:rFonts w:ascii="Cambria" w:hAnsi="Cambria" w:cs="Arial"/>
               </w:rPr>
-              <w:t>administrator otvara popis korisnika</w:t>
+              <w:t>administrator otvara formu s listom svih korisnika</w:t>
             </w:r>
           </w:p>
           <w:p>
             <w:pPr>
               <w:numPr>
                 <w:ilvl w:val="0"/>
-                <w:numId w:val="31"/>
+                <w:numId w:val="20"/>
               </w:numPr>
               <w:spacing w:before="0" w:after="160" w:line="360" w:lineRule="auto"/>
               <w:rPr>
@@ -9699,7 +9657,7 @@
             <w:pPr>
               <w:numPr>
                 <w:ilvl w:val="0"/>
-                <w:numId w:val="31"/>
+                <w:numId w:val="20"/>
               </w:numPr>
               <w:spacing w:before="0" w:after="160" w:line="360" w:lineRule="auto"/>
               <w:rPr>
@@ -9710,14 +9668,14 @@
               <w:rPr>
                 <w:rFonts w:ascii="Cambria" w:hAnsi="Cambria" w:cs="Arial"/>
               </w:rPr>
-              <w:t>administrator označi korisnika za brisanje</w:t>
+              <w:t>administrator otvara formu za uređivanje odabranog korisnika</w:t>
             </w:r>
           </w:p>
           <w:p>
             <w:pPr>
               <w:numPr>
                 <w:ilvl w:val="0"/>
-                <w:numId w:val="31"/>
+                <w:numId w:val="20"/>
               </w:numPr>
               <w:spacing w:before="0" w:after="160" w:line="360" w:lineRule="auto"/>
               <w:rPr>
@@ -9728,7 +9686,56 @@
               <w:rPr>
                 <w:rFonts w:ascii="Cambria" w:hAnsi="Cambria" w:cs="Arial"/>
               </w:rPr>
-              <w:t>administrator potvrdi brisanje</w:t>
+              <w:t>administrator bira korisnikov tip (</w:t>
+            </w:r>
+            <w:proofErr w:type="spellStart"/>
+            <w:r>
+              <w:rPr>
+                <w:rFonts w:ascii="Cambria" w:hAnsi="Cambria" w:cs="Arial"/>
+                <w:i/>
+              </w:rPr>
+              <w:t>regular</w:t>
+            </w:r>
+            <w:proofErr w:type="spellEnd"/>
+            <w:r>
+              <w:rPr>
+                <w:rFonts w:ascii="Cambria" w:hAnsi="Cambria" w:cs="Arial"/>
+                <w:i/>
+              </w:rPr>
+              <w:t xml:space="preserve"> ili </w:t>
+            </w:r>
+            <w:proofErr w:type="spellStart"/>
+            <w:r>
+              <w:rPr>
+                <w:rFonts w:ascii="Cambria" w:hAnsi="Cambria" w:cs="Arial"/>
+                <w:i/>
+              </w:rPr>
+              <w:t>premium</w:t>
+            </w:r>
+            <w:proofErr w:type="spellEnd"/>
+            <w:r>
+              <w:rPr>
+                <w:rFonts w:ascii="Cambria" w:hAnsi="Cambria" w:cs="Arial"/>
+              </w:rPr>
+              <w:t>)</w:t>
+            </w:r>
+          </w:p>
+          <w:p>
+            <w:pPr>
+              <w:numPr>
+                <w:ilvl w:val="0"/>
+                <w:numId w:val="20"/>
+              </w:numPr>
+              <w:spacing w:before="0" w:after="160" w:line="360" w:lineRule="auto"/>
+              <w:rPr>
+                <w:rFonts w:ascii="Cambria" w:hAnsi="Cambria" w:cs="Arial"/>
+              </w:rPr>
+            </w:pPr>
+            <w:r>
+              <w:rPr>
+                <w:rFonts w:ascii="Cambria" w:hAnsi="Cambria" w:cs="Arial"/>
+              </w:rPr>
+              <w:t>administrator potvrđuje odabir</w:t>
             </w:r>
           </w:p>
         </w:tc>
@@ -9844,13 +9851,19 @@
               <w:rPr>
                 <w:rFonts w:ascii="Cambria" w:hAnsi="Cambria" w:cs="Arial"/>
               </w:rPr>
-              <w:t>Korisnik pregledava listu postojećih korisnika</w:t>
+              <w:t>Odabrani korisnik je odabranog tipa</w:t>
             </w:r>
           </w:p>
         </w:tc>
       </w:tr>
     </w:tbl>
-    <w:p/>
+    <w:p>
+      <w:pPr>
+        <w:rPr>
+          <w:rFonts w:cs="Arial"/>
+        </w:rPr>
+      </w:pPr>
+    </w:p>
     <w:p>
       <w:pPr>
         <w:pStyle w:val="Autordokumenta"/>
@@ -9878,7 +9891,7 @@
         </w:trPr>
         <w:tc>
           <w:tcPr>
-            <w:tcW w:w="2452" w:type="dxa"/>
+            <w:tcW w:w="2518" w:type="dxa"/>
             <w:tcBorders>
               <w:bottom w:val="single" w:sz="4" w:space="0" w:color="7F7F7F"/>
             </w:tcBorders>
@@ -9907,7 +9920,7 @@
         </w:tc>
         <w:tc>
           <w:tcPr>
-            <w:tcW w:w="6619" w:type="dxa"/>
+            <w:tcW w:w="7104" w:type="dxa"/>
             <w:tcBorders>
               <w:bottom w:val="single" w:sz="4" w:space="0" w:color="7F7F7F"/>
             </w:tcBorders>
@@ -9937,7 +9950,15 @@
                 <w:b/>
                 <w:bCs/>
               </w:rPr>
-              <w:t>14</w:t>
+              <w:t>1</w:t>
+            </w:r>
+            <w:r>
+              <w:rPr>
+                <w:rFonts w:ascii="Cambria" w:hAnsi="Cambria" w:cs="Arial"/>
+                <w:b/>
+                <w:bCs/>
+              </w:rPr>
+              <w:t>4</w:t>
             </w:r>
             <w:r>
               <w:rPr>
@@ -9953,7 +9974,23 @@
                 <w:b/>
                 <w:bCs/>
               </w:rPr>
-              <w:t>Promjena tipa korisnika</w:t>
+              <w:t>Dodavanje informacije (</w:t>
+            </w:r>
+            <w:r>
+              <w:rPr>
+                <w:rFonts w:ascii="Cambria" w:hAnsi="Cambria" w:cs="Arial"/>
+                <w:b/>
+                <w:bCs/>
+              </w:rPr>
+              <w:t>administrator</w:t>
+            </w:r>
+            <w:r>
+              <w:rPr>
+                <w:rFonts w:ascii="Cambria" w:hAnsi="Cambria" w:cs="Arial"/>
+                <w:b/>
+                <w:bCs/>
+              </w:rPr>
+              <w:t>)</w:t>
             </w:r>
           </w:p>
         </w:tc>
@@ -9961,7 +9998,7 @@
       <w:tr>
         <w:tc>
           <w:tcPr>
-            <w:tcW w:w="2452" w:type="dxa"/>
+            <w:tcW w:w="2518" w:type="dxa"/>
             <w:tcBorders>
               <w:top w:val="single" w:sz="4" w:space="0" w:color="7F7F7F"/>
               <w:bottom w:val="single" w:sz="4" w:space="0" w:color="7F7F7F"/>
@@ -9990,7 +10027,7 @@
         </w:tc>
         <w:tc>
           <w:tcPr>
-            <w:tcW w:w="6619" w:type="dxa"/>
+            <w:tcW w:w="7104" w:type="dxa"/>
             <w:tcBorders>
               <w:top w:val="single" w:sz="4" w:space="0" w:color="7F7F7F"/>
               <w:bottom w:val="single" w:sz="4" w:space="0" w:color="7F7F7F"/>
@@ -10009,33 +10046,8 @@
               <w:rPr>
                 <w:rFonts w:ascii="Cambria" w:hAnsi="Cambria" w:cs="Arial"/>
               </w:rPr>
-              <w:t xml:space="preserve">Promjena tipa postojećeg korisnika u </w:t>
-            </w:r>
-            <w:proofErr w:type="spellStart"/>
-            <w:r>
-              <w:rPr>
-                <w:rFonts w:ascii="Cambria" w:hAnsi="Cambria" w:cs="Arial"/>
-                <w:i/>
-              </w:rPr>
-              <w:t>regular</w:t>
-            </w:r>
-            <w:proofErr w:type="spellEnd"/>
-            <w:r>
-              <w:rPr>
-                <w:rFonts w:ascii="Cambria" w:hAnsi="Cambria" w:cs="Arial"/>
-                <w:i/>
-              </w:rPr>
-              <w:t>/</w:t>
-            </w:r>
-            <w:proofErr w:type="spellStart"/>
-            <w:r>
-              <w:rPr>
-                <w:rFonts w:ascii="Cambria" w:hAnsi="Cambria" w:cs="Arial"/>
-                <w:i/>
-              </w:rPr>
-              <w:t>premium</w:t>
-            </w:r>
-            <w:proofErr w:type="spellEnd"/>
+              <w:t>Dodavanje informacije u sustav</w:t>
+            </w:r>
             <w:r>
               <w:rPr>
                 <w:rFonts w:ascii="Cambria" w:hAnsi="Cambria" w:cs="Arial"/>
@@ -10048,7 +10060,7 @@
       <w:tr>
         <w:tc>
           <w:tcPr>
-            <w:tcW w:w="2452" w:type="dxa"/>
+            <w:tcW w:w="2518" w:type="dxa"/>
             <w:shd w:val="clear" w:color="auto" w:fill="auto"/>
             <w:vAlign w:val="center"/>
           </w:tcPr>
@@ -10073,53 +10085,34 @@
         </w:tc>
         <w:tc>
           <w:tcPr>
-            <w:tcW w:w="6619" w:type="dxa"/>
-            <w:shd w:val="clear" w:color="auto" w:fill="auto"/>
-            <w:vAlign w:val="center"/>
-          </w:tcPr>
-          <w:p>
-            <w:pPr>
-              <w:spacing w:line="360" w:lineRule="auto"/>
-              <w:rPr>
-                <w:rFonts w:ascii="Cambria" w:hAnsi="Cambria" w:cs="Arial"/>
-              </w:rPr>
-            </w:pPr>
-            <w:r>
-              <w:rPr>
-                <w:rFonts w:ascii="Cambria" w:hAnsi="Cambria" w:cs="Arial"/>
-              </w:rPr>
-              <w:t xml:space="preserve">Sustav omogućuje administratoru da promijeni tip postojećeg korisnika u </w:t>
-            </w:r>
-            <w:proofErr w:type="spellStart"/>
-            <w:r>
-              <w:rPr>
-                <w:rFonts w:ascii="Cambria" w:hAnsi="Cambria" w:cs="Arial"/>
-                <w:i/>
-              </w:rPr>
-              <w:t>regular</w:t>
-            </w:r>
-            <w:proofErr w:type="spellEnd"/>
-            <w:r>
-              <w:rPr>
-                <w:rFonts w:ascii="Cambria" w:hAnsi="Cambria" w:cs="Arial"/>
-              </w:rPr>
-              <w:t xml:space="preserve"> ili </w:t>
-            </w:r>
-            <w:proofErr w:type="spellStart"/>
-            <w:r>
-              <w:rPr>
-                <w:rFonts w:ascii="Cambria" w:hAnsi="Cambria" w:cs="Arial"/>
-                <w:i/>
-              </w:rPr>
-              <w:t>premium</w:t>
-            </w:r>
-            <w:proofErr w:type="spellEnd"/>
-            <w:r>
-              <w:rPr>
-                <w:rFonts w:ascii="Cambria" w:hAnsi="Cambria" w:cs="Arial"/>
-                <w:i/>
-              </w:rPr>
-              <w:t>.</w:t>
+            <w:tcW w:w="7104" w:type="dxa"/>
+            <w:shd w:val="clear" w:color="auto" w:fill="auto"/>
+            <w:vAlign w:val="center"/>
+          </w:tcPr>
+          <w:p>
+            <w:pPr>
+              <w:spacing w:line="360" w:lineRule="auto"/>
+              <w:rPr>
+                <w:rFonts w:ascii="Cambria" w:hAnsi="Cambria" w:cs="Arial"/>
+              </w:rPr>
+            </w:pPr>
+            <w:r>
+              <w:rPr>
+                <w:rFonts w:ascii="Cambria" w:hAnsi="Cambria" w:cs="Arial"/>
+              </w:rPr>
+              <w:t xml:space="preserve">Sustav omogućuje da </w:t>
+            </w:r>
+            <w:r>
+              <w:rPr>
+                <w:rFonts w:ascii="Cambria" w:hAnsi="Cambria" w:cs="Arial"/>
+              </w:rPr>
+              <w:t>administrator</w:t>
+            </w:r>
+            <w:r>
+              <w:rPr>
+                <w:rFonts w:ascii="Cambria" w:hAnsi="Cambria" w:cs="Arial"/>
+              </w:rPr>
+              <w:t xml:space="preserve"> unese informaciju za željenu lokaciju, pri čemu unosi kategoriju i tekst informacije.</w:t>
             </w:r>
           </w:p>
         </w:tc>
@@ -10127,7 +10120,7 @@
       <w:tr>
         <w:tc>
           <w:tcPr>
-            <w:tcW w:w="2452" w:type="dxa"/>
+            <w:tcW w:w="2518" w:type="dxa"/>
             <w:tcBorders>
               <w:top w:val="single" w:sz="4" w:space="0" w:color="7F7F7F"/>
               <w:bottom w:val="single" w:sz="4" w:space="0" w:color="7F7F7F"/>
@@ -10156,7 +10149,7 @@
         </w:tc>
         <w:tc>
           <w:tcPr>
-            <w:tcW w:w="6619" w:type="dxa"/>
+            <w:tcW w:w="7104" w:type="dxa"/>
             <w:tcBorders>
               <w:top w:val="single" w:sz="4" w:space="0" w:color="7F7F7F"/>
               <w:bottom w:val="single" w:sz="4" w:space="0" w:color="7F7F7F"/>
@@ -10183,7 +10176,7 @@
       <w:tr>
         <w:tc>
           <w:tcPr>
-            <w:tcW w:w="2452" w:type="dxa"/>
+            <w:tcW w:w="2518" w:type="dxa"/>
             <w:shd w:val="clear" w:color="auto" w:fill="auto"/>
             <w:vAlign w:val="center"/>
           </w:tcPr>
@@ -10219,22 +10212,22 @@
         </w:tc>
         <w:tc>
           <w:tcPr>
-            <w:tcW w:w="6619" w:type="dxa"/>
-            <w:shd w:val="clear" w:color="auto" w:fill="auto"/>
-            <w:vAlign w:val="center"/>
-          </w:tcPr>
-          <w:p>
-            <w:pPr>
-              <w:spacing w:line="360" w:lineRule="auto"/>
-              <w:rPr>
-                <w:rFonts w:ascii="Cambria" w:hAnsi="Cambria" w:cs="Arial"/>
-              </w:rPr>
-            </w:pPr>
-            <w:r>
-              <w:rPr>
-                <w:rFonts w:ascii="Cambria" w:hAnsi="Cambria" w:cs="Arial"/>
-              </w:rPr>
-              <w:t>Korisnik je logiran kao administrator</w:t>
+            <w:tcW w:w="7104" w:type="dxa"/>
+            <w:shd w:val="clear" w:color="auto" w:fill="auto"/>
+            <w:vAlign w:val="center"/>
+          </w:tcPr>
+          <w:p>
+            <w:pPr>
+              <w:spacing w:line="360" w:lineRule="auto"/>
+              <w:rPr>
+                <w:rFonts w:ascii="Cambria" w:hAnsi="Cambria" w:cs="Arial"/>
+              </w:rPr>
+            </w:pPr>
+            <w:r>
+              <w:rPr>
+                <w:rFonts w:ascii="Cambria" w:hAnsi="Cambria" w:cs="Arial"/>
+              </w:rPr>
+              <w:t>Korisnik je logiran kao administrator i pregledava kartu</w:t>
             </w:r>
           </w:p>
         </w:tc>
@@ -10242,7 +10235,7 @@
       <w:tr>
         <w:tc>
           <w:tcPr>
-            <w:tcW w:w="2452" w:type="dxa"/>
+            <w:tcW w:w="2518" w:type="dxa"/>
             <w:tcBorders>
               <w:top w:val="single" w:sz="4" w:space="0" w:color="7F7F7F"/>
               <w:bottom w:val="single" w:sz="4" w:space="0" w:color="7F7F7F"/>
@@ -10271,7 +10264,7 @@
         </w:tc>
         <w:tc>
           <w:tcPr>
-            <w:tcW w:w="6619" w:type="dxa"/>
+            <w:tcW w:w="7104" w:type="dxa"/>
             <w:tcBorders>
               <w:top w:val="single" w:sz="4" w:space="0" w:color="7F7F7F"/>
               <w:bottom w:val="single" w:sz="4" w:space="0" w:color="7F7F7F"/>
@@ -10283,7 +10276,7 @@
             <w:pPr>
               <w:numPr>
                 <w:ilvl w:val="0"/>
-                <w:numId w:val="20"/>
+                <w:numId w:val="21"/>
               </w:numPr>
               <w:spacing w:before="0" w:after="160" w:line="360" w:lineRule="auto"/>
               <w:rPr>
@@ -10294,14 +10287,14 @@
               <w:rPr>
                 <w:rFonts w:ascii="Cambria" w:hAnsi="Cambria" w:cs="Arial"/>
               </w:rPr>
-              <w:t>administrator otvara formu s listom svih korisnika</w:t>
+              <w:t>administrator na karti odabire željenu lokaciju</w:t>
             </w:r>
           </w:p>
           <w:p>
             <w:pPr>
               <w:numPr>
                 <w:ilvl w:val="0"/>
-                <w:numId w:val="20"/>
+                <w:numId w:val="21"/>
               </w:numPr>
               <w:spacing w:before="0" w:after="160" w:line="360" w:lineRule="auto"/>
               <w:rPr>
@@ -10312,14 +10305,14 @@
               <w:rPr>
                 <w:rFonts w:ascii="Cambria" w:hAnsi="Cambria" w:cs="Arial"/>
               </w:rPr>
-              <w:t>administrator bira korisnika</w:t>
+              <w:t>otvara se popis informacija relevantnih za tu lokaciju</w:t>
             </w:r>
           </w:p>
           <w:p>
             <w:pPr>
               <w:numPr>
                 <w:ilvl w:val="0"/>
-                <w:numId w:val="20"/>
+                <w:numId w:val="21"/>
               </w:numPr>
               <w:spacing w:before="0" w:after="160" w:line="360" w:lineRule="auto"/>
               <w:rPr>
@@ -10330,14 +10323,20 @@
               <w:rPr>
                 <w:rFonts w:ascii="Cambria" w:hAnsi="Cambria" w:cs="Arial"/>
               </w:rPr>
-              <w:t>administrator otvara formu za uređivanje odabranog korisnika</w:t>
+              <w:t>administrator</w:t>
+            </w:r>
+            <w:r>
+              <w:rPr>
+                <w:rFonts w:ascii="Cambria" w:hAnsi="Cambria" w:cs="Arial"/>
+              </w:rPr>
+              <w:t xml:space="preserve"> odabire dodavanje nove informacije</w:t>
             </w:r>
           </w:p>
           <w:p>
             <w:pPr>
               <w:numPr>
                 <w:ilvl w:val="0"/>
-                <w:numId w:val="20"/>
+                <w:numId w:val="21"/>
               </w:numPr>
               <w:spacing w:before="0" w:after="160" w:line="360" w:lineRule="auto"/>
               <w:rPr>
@@ -10348,45 +10347,20 @@
               <w:rPr>
                 <w:rFonts w:ascii="Cambria" w:hAnsi="Cambria" w:cs="Arial"/>
               </w:rPr>
-              <w:t>administrator bira korisnikov tip (</w:t>
-            </w:r>
-            <w:proofErr w:type="spellStart"/>
-            <w:r>
-              <w:rPr>
-                <w:rFonts w:ascii="Cambria" w:hAnsi="Cambria" w:cs="Arial"/>
-                <w:i/>
-              </w:rPr>
-              <w:t>regular</w:t>
-            </w:r>
-            <w:proofErr w:type="spellEnd"/>
-            <w:r>
-              <w:rPr>
-                <w:rFonts w:ascii="Cambria" w:hAnsi="Cambria" w:cs="Arial"/>
-                <w:i/>
-              </w:rPr>
-              <w:t xml:space="preserve"> ili </w:t>
-            </w:r>
-            <w:proofErr w:type="spellStart"/>
-            <w:r>
-              <w:rPr>
-                <w:rFonts w:ascii="Cambria" w:hAnsi="Cambria" w:cs="Arial"/>
-                <w:i/>
-              </w:rPr>
-              <w:t>premium</w:t>
-            </w:r>
-            <w:proofErr w:type="spellEnd"/>
-            <w:r>
-              <w:rPr>
-                <w:rFonts w:ascii="Cambria" w:hAnsi="Cambria" w:cs="Arial"/>
-              </w:rPr>
-              <w:t>)</w:t>
+              <w:t>administrator</w:t>
+            </w:r>
+            <w:r>
+              <w:rPr>
+                <w:rFonts w:ascii="Cambria" w:hAnsi="Cambria" w:cs="Arial"/>
+              </w:rPr>
+              <w:t xml:space="preserve"> unosi podatke o informaciji</w:t>
             </w:r>
           </w:p>
           <w:p>
             <w:pPr>
               <w:numPr>
                 <w:ilvl w:val="0"/>
-                <w:numId w:val="20"/>
+                <w:numId w:val="21"/>
               </w:numPr>
               <w:spacing w:before="0" w:after="160" w:line="360" w:lineRule="auto"/>
               <w:rPr>
@@ -10397,7 +10371,25 @@
               <w:rPr>
                 <w:rFonts w:ascii="Cambria" w:hAnsi="Cambria" w:cs="Arial"/>
               </w:rPr>
-              <w:t>administrator potvrđuje odabir</w:t>
+              <w:t>administrator potvrđuje unos</w:t>
+            </w:r>
+          </w:p>
+          <w:p>
+            <w:pPr>
+              <w:numPr>
+                <w:ilvl w:val="0"/>
+                <w:numId w:val="21"/>
+              </w:numPr>
+              <w:spacing w:before="0" w:after="160" w:line="360" w:lineRule="auto"/>
+              <w:rPr>
+                <w:rFonts w:ascii="Cambria" w:hAnsi="Cambria" w:cs="Arial"/>
+              </w:rPr>
+            </w:pPr>
+            <w:r>
+              <w:rPr>
+                <w:rFonts w:ascii="Cambria" w:hAnsi="Cambria" w:cs="Arial"/>
+              </w:rPr>
+              <w:t xml:space="preserve">informacija se dodaje u sustav </w:t>
             </w:r>
           </w:p>
         </w:tc>
@@ -10405,7 +10397,7 @@
       <w:tr>
         <w:tc>
           <w:tcPr>
-            <w:tcW w:w="2452" w:type="dxa"/>
+            <w:tcW w:w="2518" w:type="dxa"/>
             <w:shd w:val="clear" w:color="auto" w:fill="auto"/>
             <w:vAlign w:val="center"/>
           </w:tcPr>
@@ -10430,23 +10422,116 @@
         </w:tc>
         <w:tc>
           <w:tcPr>
-            <w:tcW w:w="6619" w:type="dxa"/>
-            <w:shd w:val="clear" w:color="auto" w:fill="auto"/>
-            <w:vAlign w:val="center"/>
-          </w:tcPr>
-          <w:p>
-            <w:pPr>
-              <w:spacing w:line="360" w:lineRule="auto"/>
-              <w:ind w:left="720"/>
-              <w:rPr>
-                <w:rFonts w:ascii="Cambria" w:hAnsi="Cambria" w:cs="Arial"/>
-              </w:rPr>
-            </w:pPr>
-            <w:r>
-              <w:rPr>
-                <w:rFonts w:ascii="Cambria" w:hAnsi="Cambria" w:cs="Arial"/>
-              </w:rPr>
-              <w:t>-</w:t>
+            <w:tcW w:w="7104" w:type="dxa"/>
+            <w:shd w:val="clear" w:color="auto" w:fill="auto"/>
+            <w:vAlign w:val="center"/>
+          </w:tcPr>
+          <w:p>
+            <w:pPr>
+              <w:numPr>
+                <w:ilvl w:val="0"/>
+                <w:numId w:val="22"/>
+              </w:numPr>
+              <w:spacing w:before="0" w:after="160" w:line="360" w:lineRule="auto"/>
+              <w:rPr>
+                <w:rFonts w:ascii="Cambria" w:hAnsi="Cambria" w:cs="Arial"/>
+              </w:rPr>
+            </w:pPr>
+            <w:r>
+              <w:rPr>
+                <w:rFonts w:ascii="Cambria" w:hAnsi="Cambria" w:cs="Arial"/>
+              </w:rPr>
+              <w:t>administrator želi dodati informaciju na lokaciju koja nije još zabilježena</w:t>
+            </w:r>
+          </w:p>
+          <w:p>
+            <w:pPr>
+              <w:numPr>
+                <w:ilvl w:val="0"/>
+                <w:numId w:val="22"/>
+              </w:numPr>
+              <w:spacing w:before="0" w:after="160" w:line="360" w:lineRule="auto"/>
+              <w:rPr>
+                <w:rFonts w:ascii="Cambria" w:hAnsi="Cambria" w:cs="Arial"/>
+              </w:rPr>
+            </w:pPr>
+            <w:r>
+              <w:rPr>
+                <w:rFonts w:ascii="Cambria" w:hAnsi="Cambria" w:cs="Arial"/>
+              </w:rPr>
+              <w:t>administrator</w:t>
+            </w:r>
+            <w:r>
+              <w:rPr>
+                <w:rFonts w:ascii="Cambria" w:hAnsi="Cambria" w:cs="Arial"/>
+              </w:rPr>
+              <w:t xml:space="preserve"> odabire lokaciju na karti</w:t>
+            </w:r>
+          </w:p>
+          <w:p>
+            <w:pPr>
+              <w:numPr>
+                <w:ilvl w:val="0"/>
+                <w:numId w:val="22"/>
+              </w:numPr>
+              <w:spacing w:before="0" w:after="160" w:line="360" w:lineRule="auto"/>
+              <w:rPr>
+                <w:rFonts w:ascii="Cambria" w:hAnsi="Cambria" w:cs="Arial"/>
+              </w:rPr>
+            </w:pPr>
+            <w:r>
+              <w:rPr>
+                <w:rFonts w:ascii="Cambria" w:hAnsi="Cambria" w:cs="Arial"/>
+              </w:rPr>
+              <w:t>administrator</w:t>
+            </w:r>
+            <w:r>
+              <w:rPr>
+                <w:rFonts w:ascii="Cambria" w:hAnsi="Cambria" w:cs="Arial"/>
+              </w:rPr>
+              <w:t xml:space="preserve"> unosi podatke o lokaciji i informaciji</w:t>
+            </w:r>
+          </w:p>
+          <w:p>
+            <w:pPr>
+              <w:numPr>
+                <w:ilvl w:val="0"/>
+                <w:numId w:val="22"/>
+              </w:numPr>
+              <w:spacing w:before="0" w:after="160" w:line="360" w:lineRule="auto"/>
+              <w:rPr>
+                <w:rFonts w:ascii="Cambria" w:hAnsi="Cambria" w:cs="Arial"/>
+              </w:rPr>
+            </w:pPr>
+            <w:r>
+              <w:rPr>
+                <w:rFonts w:ascii="Cambria" w:hAnsi="Cambria" w:cs="Arial"/>
+              </w:rPr>
+              <w:t>administrator</w:t>
+            </w:r>
+            <w:r>
+              <w:rPr>
+                <w:rFonts w:ascii="Cambria" w:hAnsi="Cambria" w:cs="Arial"/>
+              </w:rPr>
+              <w:t xml:space="preserve"> potvrđuje unos</w:t>
+            </w:r>
+          </w:p>
+          <w:p>
+            <w:pPr>
+              <w:numPr>
+                <w:ilvl w:val="0"/>
+                <w:numId w:val="22"/>
+              </w:numPr>
+              <w:spacing w:before="0" w:after="160" w:line="360" w:lineRule="auto"/>
+              <w:rPr>
+                <w:rFonts w:ascii="Cambria" w:hAnsi="Cambria" w:cs="Arial"/>
+              </w:rPr>
+            </w:pPr>
+            <w:r>
+              <w:rPr>
+                <w:rFonts w:ascii="Cambria" w:hAnsi="Cambria" w:cs="Arial"/>
+              </w:rPr>
+              <w:t>informacija i lokacija se dodaju u sustav</w:t>
             </w:r>
           </w:p>
         </w:tc>
@@ -10454,7 +10539,7 @@
       <w:tr>
         <w:tc>
           <w:tcPr>
-            <w:tcW w:w="2452" w:type="dxa"/>
+            <w:tcW w:w="2518" w:type="dxa"/>
             <w:tcBorders>
               <w:top w:val="single" w:sz="4" w:space="0" w:color="7F7F7F"/>
               <w:bottom w:val="single" w:sz="4" w:space="0" w:color="7F7F7F"/>
@@ -10494,7 +10579,7 @@
         </w:tc>
         <w:tc>
           <w:tcPr>
-            <w:tcW w:w="6619" w:type="dxa"/>
+            <w:tcW w:w="7104" w:type="dxa"/>
             <w:tcBorders>
               <w:top w:val="single" w:sz="4" w:space="0" w:color="7F7F7F"/>
               <w:bottom w:val="single" w:sz="4" w:space="0" w:color="7F7F7F"/>
@@ -10513,7 +10598,7 @@
               <w:rPr>
                 <w:rFonts w:ascii="Cambria" w:hAnsi="Cambria" w:cs="Arial"/>
               </w:rPr>
-              <w:t>Odabrani korisnik je odabranog tipa</w:t>
+              <w:t>Korisnik pregledava kartu</w:t>
             </w:r>
           </w:p>
         </w:tc>
@@ -10521,6 +10606,8 @@
     </w:tbl>
     <w:p>
       <w:pPr>
+        <w:spacing w:line="360" w:lineRule="auto"/>
+        <w:jc w:val="both"/>
         <w:rPr>
           <w:rFonts w:cs="Arial"/>
         </w:rPr>
@@ -10553,7 +10640,7 @@
         </w:trPr>
         <w:tc>
           <w:tcPr>
-            <w:tcW w:w="2518" w:type="dxa"/>
+            <w:tcW w:w="2452" w:type="dxa"/>
             <w:tcBorders>
               <w:bottom w:val="single" w:sz="4" w:space="0" w:color="7F7F7F"/>
             </w:tcBorders>
@@ -10582,7 +10669,7 @@
         </w:tc>
         <w:tc>
           <w:tcPr>
-            <w:tcW w:w="7104" w:type="dxa"/>
+            <w:tcW w:w="6619" w:type="dxa"/>
             <w:tcBorders>
               <w:bottom w:val="single" w:sz="4" w:space="0" w:color="7F7F7F"/>
             </w:tcBorders>
@@ -10628,23 +10715,7 @@
                 <w:b/>
                 <w:bCs/>
               </w:rPr>
-              <w:t>Dodavanje informacije (</w:t>
-            </w:r>
-            <w:r>
-              <w:rPr>
-                <w:rFonts w:ascii="Cambria" w:hAnsi="Cambria" w:cs="Arial"/>
-                <w:b/>
-                <w:bCs/>
-              </w:rPr>
-              <w:t>administrator</w:t>
-            </w:r>
-            <w:r>
-              <w:rPr>
-                <w:rFonts w:ascii="Cambria" w:hAnsi="Cambria" w:cs="Arial"/>
-                <w:b/>
-                <w:bCs/>
-              </w:rPr>
-              <w:t>)</w:t>
+              <w:t>Dodavanje informacije unaprijed (administrator)</w:t>
             </w:r>
           </w:p>
         </w:tc>
@@ -10652,7 +10723,7 @@
       <w:tr>
         <w:tc>
           <w:tcPr>
-            <w:tcW w:w="2518" w:type="dxa"/>
+            <w:tcW w:w="2452" w:type="dxa"/>
             <w:tcBorders>
               <w:top w:val="single" w:sz="4" w:space="0" w:color="7F7F7F"/>
               <w:bottom w:val="single" w:sz="4" w:space="0" w:color="7F7F7F"/>
@@ -10681,7 +10752,7 @@
         </w:tc>
         <w:tc>
           <w:tcPr>
-            <w:tcW w:w="7104" w:type="dxa"/>
+            <w:tcW w:w="6619" w:type="dxa"/>
             <w:tcBorders>
               <w:top w:val="single" w:sz="4" w:space="0" w:color="7F7F7F"/>
               <w:bottom w:val="single" w:sz="4" w:space="0" w:color="7F7F7F"/>
@@ -10700,13 +10771,7 @@
               <w:rPr>
                 <w:rFonts w:ascii="Cambria" w:hAnsi="Cambria" w:cs="Arial"/>
               </w:rPr>
-              <w:t>Dodavanje informacije u sustav</w:t>
-            </w:r>
-            <w:r>
-              <w:rPr>
-                <w:rFonts w:ascii="Cambria" w:hAnsi="Cambria" w:cs="Arial"/>
-              </w:rPr>
-              <w:t>.</w:t>
+              <w:t>Dodavanje informacije unaprijed u sustav.</w:t>
             </w:r>
           </w:p>
         </w:tc>
@@ -10714,7 +10779,7 @@
       <w:tr>
         <w:tc>
           <w:tcPr>
-            <w:tcW w:w="2518" w:type="dxa"/>
+            <w:tcW w:w="2452" w:type="dxa"/>
             <w:shd w:val="clear" w:color="auto" w:fill="auto"/>
             <w:vAlign w:val="center"/>
           </w:tcPr>
@@ -10739,34 +10804,22 @@
         </w:tc>
         <w:tc>
           <w:tcPr>
-            <w:tcW w:w="7104" w:type="dxa"/>
-            <w:shd w:val="clear" w:color="auto" w:fill="auto"/>
-            <w:vAlign w:val="center"/>
-          </w:tcPr>
-          <w:p>
-            <w:pPr>
-              <w:spacing w:line="360" w:lineRule="auto"/>
-              <w:rPr>
-                <w:rFonts w:ascii="Cambria" w:hAnsi="Cambria" w:cs="Arial"/>
-              </w:rPr>
-            </w:pPr>
-            <w:r>
-              <w:rPr>
-                <w:rFonts w:ascii="Cambria" w:hAnsi="Cambria" w:cs="Arial"/>
-              </w:rPr>
-              <w:t xml:space="preserve">Sustav omogućuje da </w:t>
-            </w:r>
-            <w:r>
-              <w:rPr>
-                <w:rFonts w:ascii="Cambria" w:hAnsi="Cambria" w:cs="Arial"/>
-              </w:rPr>
-              <w:t>administrator</w:t>
-            </w:r>
-            <w:r>
-              <w:rPr>
-                <w:rFonts w:ascii="Cambria" w:hAnsi="Cambria" w:cs="Arial"/>
-              </w:rPr>
-              <w:t xml:space="preserve"> unese informaciju za željenu lokaciju, pri čemu unosi kategoriju i tekst informacije.</w:t>
+            <w:tcW w:w="6619" w:type="dxa"/>
+            <w:shd w:val="clear" w:color="auto" w:fill="auto"/>
+            <w:vAlign w:val="center"/>
+          </w:tcPr>
+          <w:p>
+            <w:pPr>
+              <w:spacing w:line="360" w:lineRule="auto"/>
+              <w:rPr>
+                <w:rFonts w:ascii="Cambria" w:hAnsi="Cambria" w:cs="Arial"/>
+              </w:rPr>
+            </w:pPr>
+            <w:r>
+              <w:rPr>
+                <w:rFonts w:ascii="Cambria" w:hAnsi="Cambria" w:cs="Arial"/>
+              </w:rPr>
+              <w:t>Sustav omogućuje da administrator unese informaciju unaprijed za željenu lokaciju, pri čemu unosi kategoriju i tekst informacije te datum i vrijeme.</w:t>
             </w:r>
           </w:p>
         </w:tc>
@@ -10774,7 +10827,7 @@
       <w:tr>
         <w:tc>
           <w:tcPr>
-            <w:tcW w:w="2518" w:type="dxa"/>
+            <w:tcW w:w="2452" w:type="dxa"/>
             <w:tcBorders>
               <w:top w:val="single" w:sz="4" w:space="0" w:color="7F7F7F"/>
               <w:bottom w:val="single" w:sz="4" w:space="0" w:color="7F7F7F"/>
@@ -10803,7 +10856,7 @@
         </w:tc>
         <w:tc>
           <w:tcPr>
-            <w:tcW w:w="7104" w:type="dxa"/>
+            <w:tcW w:w="6619" w:type="dxa"/>
             <w:tcBorders>
               <w:top w:val="single" w:sz="4" w:space="0" w:color="7F7F7F"/>
               <w:bottom w:val="single" w:sz="4" w:space="0" w:color="7F7F7F"/>
@@ -10830,7 +10883,7 @@
       <w:tr>
         <w:tc>
           <w:tcPr>
-            <w:tcW w:w="2518" w:type="dxa"/>
+            <w:tcW w:w="2452" w:type="dxa"/>
             <w:shd w:val="clear" w:color="auto" w:fill="auto"/>
             <w:vAlign w:val="center"/>
           </w:tcPr>
@@ -10866,7 +10919,7 @@
         </w:tc>
         <w:tc>
           <w:tcPr>
-            <w:tcW w:w="7104" w:type="dxa"/>
+            <w:tcW w:w="6619" w:type="dxa"/>
             <w:shd w:val="clear" w:color="auto" w:fill="auto"/>
             <w:vAlign w:val="center"/>
           </w:tcPr>
@@ -10889,7 +10942,7 @@
       <w:tr>
         <w:tc>
           <w:tcPr>
-            <w:tcW w:w="2518" w:type="dxa"/>
+            <w:tcW w:w="2452" w:type="dxa"/>
             <w:tcBorders>
               <w:top w:val="single" w:sz="4" w:space="0" w:color="7F7F7F"/>
               <w:bottom w:val="single" w:sz="4" w:space="0" w:color="7F7F7F"/>
@@ -10918,7 +10971,7 @@
         </w:tc>
         <w:tc>
           <w:tcPr>
-            <w:tcW w:w="7104" w:type="dxa"/>
+            <w:tcW w:w="6619" w:type="dxa"/>
             <w:tcBorders>
               <w:top w:val="single" w:sz="4" w:space="0" w:color="7F7F7F"/>
               <w:bottom w:val="single" w:sz="4" w:space="0" w:color="7F7F7F"/>
@@ -10930,7 +10983,7 @@
             <w:pPr>
               <w:numPr>
                 <w:ilvl w:val="0"/>
-                <w:numId w:val="21"/>
+                <w:numId w:val="23"/>
               </w:numPr>
               <w:spacing w:before="0" w:after="160" w:line="360" w:lineRule="auto"/>
               <w:rPr>
@@ -10941,14 +10994,20 @@
               <w:rPr>
                 <w:rFonts w:ascii="Cambria" w:hAnsi="Cambria" w:cs="Arial"/>
               </w:rPr>
-              <w:t>administrator na karti odabire željenu lokaciju</w:t>
+              <w:t>administrator</w:t>
+            </w:r>
+            <w:r>
+              <w:rPr>
+                <w:rFonts w:ascii="Cambria" w:hAnsi="Cambria" w:cs="Arial"/>
+              </w:rPr>
+              <w:t xml:space="preserve"> odabire listu sponzoriranih lokacija</w:t>
             </w:r>
           </w:p>
           <w:p>
             <w:pPr>
               <w:numPr>
                 <w:ilvl w:val="0"/>
-                <w:numId w:val="21"/>
+                <w:numId w:val="23"/>
               </w:numPr>
               <w:spacing w:before="0" w:after="160" w:line="360" w:lineRule="auto"/>
               <w:rPr>
@@ -10959,14 +11018,20 @@
               <w:rPr>
                 <w:rFonts w:ascii="Cambria" w:hAnsi="Cambria" w:cs="Arial"/>
               </w:rPr>
-              <w:t>otvara se popis informacija relevantnih za tu lokaciju</w:t>
+              <w:t>administrator</w:t>
+            </w:r>
+            <w:r>
+              <w:rPr>
+                <w:rFonts w:ascii="Cambria" w:hAnsi="Cambria" w:cs="Arial"/>
+              </w:rPr>
+              <w:t xml:space="preserve"> odabire sponzoriranu lokaciju na kojoj želi najaviti informaciju</w:t>
             </w:r>
           </w:p>
           <w:p>
             <w:pPr>
               <w:numPr>
                 <w:ilvl w:val="0"/>
-                <w:numId w:val="21"/>
+                <w:numId w:val="23"/>
               </w:numPr>
               <w:spacing w:before="0" w:after="160" w:line="360" w:lineRule="auto"/>
               <w:rPr>
@@ -10983,14 +11048,14 @@
               <w:rPr>
                 <w:rFonts w:ascii="Cambria" w:hAnsi="Cambria" w:cs="Arial"/>
               </w:rPr>
-              <w:t xml:space="preserve"> odabire dodavanje nove informacije</w:t>
+              <w:t xml:space="preserve"> unosi podatke o informaciji</w:t>
             </w:r>
           </w:p>
           <w:p>
             <w:pPr>
               <w:numPr>
                 <w:ilvl w:val="0"/>
-                <w:numId w:val="21"/>
+                <w:numId w:val="23"/>
               </w:numPr>
               <w:spacing w:before="0" w:after="160" w:line="360" w:lineRule="auto"/>
               <w:rPr>
@@ -11007,14 +11072,14 @@
               <w:rPr>
                 <w:rFonts w:ascii="Cambria" w:hAnsi="Cambria" w:cs="Arial"/>
               </w:rPr>
-              <w:t xml:space="preserve"> unosi podatke o informaciji</w:t>
+              <w:t xml:space="preserve"> unosi datum i vrijeme za informaciju</w:t>
             </w:r>
           </w:p>
           <w:p>
             <w:pPr>
               <w:numPr>
                 <w:ilvl w:val="0"/>
-                <w:numId w:val="21"/>
+                <w:numId w:val="23"/>
               </w:numPr>
               <w:spacing w:before="0" w:after="160" w:line="360" w:lineRule="auto"/>
               <w:rPr>
@@ -11032,7 +11097,7 @@
             <w:pPr>
               <w:numPr>
                 <w:ilvl w:val="0"/>
-                <w:numId w:val="21"/>
+                <w:numId w:val="23"/>
               </w:numPr>
               <w:spacing w:before="0" w:after="160" w:line="360" w:lineRule="auto"/>
               <w:rPr>
@@ -11051,7 +11116,7 @@
       <w:tr>
         <w:tc>
           <w:tcPr>
-            <w:tcW w:w="2518" w:type="dxa"/>
+            <w:tcW w:w="2452" w:type="dxa"/>
             <w:shd w:val="clear" w:color="auto" w:fill="auto"/>
             <w:vAlign w:val="center"/>
           </w:tcPr>
@@ -11076,7 +11141,7 @@
         </w:tc>
         <w:tc>
           <w:tcPr>
-            <w:tcW w:w="7104" w:type="dxa"/>
+            <w:tcW w:w="6619" w:type="dxa"/>
             <w:shd w:val="clear" w:color="auto" w:fill="auto"/>
             <w:vAlign w:val="center"/>
           </w:tcPr>
@@ -11084,7 +11149,7 @@
             <w:pPr>
               <w:numPr>
                 <w:ilvl w:val="0"/>
-                <w:numId w:val="22"/>
+                <w:numId w:val="24"/>
               </w:numPr>
               <w:spacing w:before="0" w:after="160" w:line="360" w:lineRule="auto"/>
               <w:rPr>
@@ -11095,14 +11160,20 @@
               <w:rPr>
                 <w:rFonts w:ascii="Cambria" w:hAnsi="Cambria" w:cs="Arial"/>
               </w:rPr>
-              <w:t>administrator želi dodati informaciju na lokaciju koja nije još zabilježena</w:t>
+              <w:t>administrator</w:t>
+            </w:r>
+            <w:r>
+              <w:rPr>
+                <w:rFonts w:ascii="Cambria" w:hAnsi="Cambria" w:cs="Arial"/>
+              </w:rPr>
+              <w:t xml:space="preserve"> želi dodati informaciju na lokaciju koja nije još zabilježena</w:t>
             </w:r>
           </w:p>
           <w:p>
             <w:pPr>
               <w:numPr>
                 <w:ilvl w:val="0"/>
-                <w:numId w:val="22"/>
+                <w:numId w:val="24"/>
               </w:numPr>
               <w:spacing w:before="0" w:after="160" w:line="360" w:lineRule="auto"/>
               <w:rPr>
@@ -11126,7 +11197,7 @@
             <w:pPr>
               <w:numPr>
                 <w:ilvl w:val="0"/>
-                <w:numId w:val="22"/>
+                <w:numId w:val="24"/>
               </w:numPr>
               <w:spacing w:before="0" w:after="160" w:line="360" w:lineRule="auto"/>
               <w:rPr>
@@ -11143,14 +11214,14 @@
               <w:rPr>
                 <w:rFonts w:ascii="Cambria" w:hAnsi="Cambria" w:cs="Arial"/>
               </w:rPr>
-              <w:t xml:space="preserve"> unosi podatke o lokaciji i informaciji</w:t>
+              <w:t xml:space="preserve"> unosi podatke o lokaciji i označuje je kao sponzoriranu, te unosi podatke o informaciji</w:t>
             </w:r>
           </w:p>
           <w:p>
             <w:pPr>
               <w:numPr>
                 <w:ilvl w:val="0"/>
-                <w:numId w:val="22"/>
+                <w:numId w:val="24"/>
               </w:numPr>
               <w:spacing w:before="0" w:after="160" w:line="360" w:lineRule="auto"/>
               <w:rPr>
@@ -11167,14 +11238,14 @@
               <w:rPr>
                 <w:rFonts w:ascii="Cambria" w:hAnsi="Cambria" w:cs="Arial"/>
               </w:rPr>
-              <w:t xml:space="preserve"> potvrđuje unos</w:t>
+              <w:t xml:space="preserve"> unosi datum i vrijeme za informaciju</w:t>
             </w:r>
           </w:p>
           <w:p>
             <w:pPr>
               <w:numPr>
                 <w:ilvl w:val="0"/>
-                <w:numId w:val="22"/>
+                <w:numId w:val="24"/>
               </w:numPr>
               <w:spacing w:before="0" w:after="160" w:line="360" w:lineRule="auto"/>
               <w:rPr>
@@ -11185,6 +11256,30 @@
               <w:rPr>
                 <w:rFonts w:ascii="Cambria" w:hAnsi="Cambria" w:cs="Arial"/>
               </w:rPr>
+              <w:t>administrator</w:t>
+            </w:r>
+            <w:r>
+              <w:rPr>
+                <w:rFonts w:ascii="Cambria" w:hAnsi="Cambria" w:cs="Arial"/>
+              </w:rPr>
+              <w:t xml:space="preserve"> potvrđuje unos</w:t>
+            </w:r>
+          </w:p>
+          <w:p>
+            <w:pPr>
+              <w:numPr>
+                <w:ilvl w:val="0"/>
+                <w:numId w:val="24"/>
+              </w:numPr>
+              <w:spacing w:before="0" w:after="160" w:line="360" w:lineRule="auto"/>
+              <w:rPr>
+                <w:rFonts w:ascii="Cambria" w:hAnsi="Cambria" w:cs="Arial"/>
+              </w:rPr>
+            </w:pPr>
+            <w:r>
+              <w:rPr>
+                <w:rFonts w:ascii="Cambria" w:hAnsi="Cambria" w:cs="Arial"/>
+              </w:rPr>
               <w:t>informacija i lokacija se dodaju u sustav</w:t>
             </w:r>
           </w:p>
@@ -11193,7 +11288,7 @@
       <w:tr>
         <w:tc>
           <w:tcPr>
-            <w:tcW w:w="2518" w:type="dxa"/>
+            <w:tcW w:w="2452" w:type="dxa"/>
             <w:tcBorders>
               <w:top w:val="single" w:sz="4" w:space="0" w:color="7F7F7F"/>
               <w:bottom w:val="single" w:sz="4" w:space="0" w:color="7F7F7F"/>
@@ -11233,7 +11328,7 @@
         </w:tc>
         <w:tc>
           <w:tcPr>
-            <w:tcW w:w="7104" w:type="dxa"/>
+            <w:tcW w:w="6619" w:type="dxa"/>
             <w:tcBorders>
               <w:top w:val="single" w:sz="4" w:space="0" w:color="7F7F7F"/>
               <w:bottom w:val="single" w:sz="4" w:space="0" w:color="7F7F7F"/>
@@ -11257,16 +11352,525 @@
           </w:p>
         </w:tc>
       </w:tr>
+      <w:tr>
+        <w:trPr>
+          <w:trHeight w:val="180"/>
+        </w:trPr>
+        <w:tc>
+          <w:tcPr>
+            <w:tcW w:w="2452" w:type="dxa"/>
+            <w:tcBorders>
+              <w:bottom w:val="single" w:sz="4" w:space="0" w:color="7F7F7F"/>
+            </w:tcBorders>
+            <w:shd w:val="clear" w:color="auto" w:fill="auto"/>
+            <w:vAlign w:val="center"/>
+          </w:tcPr>
+          <w:p>
+            <w:pPr>
+              <w:spacing w:line="360" w:lineRule="auto"/>
+              <w:rPr>
+                <w:rFonts w:ascii="Cambria" w:hAnsi="Cambria" w:cs="Arial"/>
+                <w:b/>
+                <w:bCs/>
+              </w:rPr>
+            </w:pPr>
+            <w:r>
+              <w:rPr>
+                <w:rFonts w:ascii="Cambria" w:hAnsi="Cambria" w:cs="Arial"/>
+                <w:b/>
+                <w:bCs/>
+              </w:rPr>
+              <w:lastRenderedPageBreak/>
+              <w:t>Ime:</w:t>
+            </w:r>
+          </w:p>
+        </w:tc>
+        <w:tc>
+          <w:tcPr>
+            <w:tcW w:w="6619" w:type="dxa"/>
+            <w:tcBorders>
+              <w:bottom w:val="single" w:sz="4" w:space="0" w:color="7F7F7F"/>
+            </w:tcBorders>
+            <w:shd w:val="clear" w:color="auto" w:fill="auto"/>
+            <w:vAlign w:val="center"/>
+          </w:tcPr>
+          <w:p>
+            <w:pPr>
+              <w:spacing w:line="360" w:lineRule="auto"/>
+              <w:rPr>
+                <w:rFonts w:ascii="Cambria" w:hAnsi="Cambria" w:cs="Arial"/>
+                <w:b/>
+                <w:bCs/>
+              </w:rPr>
+            </w:pPr>
+            <w:r>
+              <w:rPr>
+                <w:rFonts w:ascii="Cambria" w:hAnsi="Cambria" w:cs="Arial"/>
+                <w:b/>
+                <w:bCs/>
+              </w:rPr>
+              <w:t>UC-</w:t>
+            </w:r>
+            <w:r>
+              <w:rPr>
+                <w:rFonts w:ascii="Cambria" w:hAnsi="Cambria" w:cs="Arial"/>
+                <w:b/>
+                <w:bCs/>
+              </w:rPr>
+              <w:t>16</w:t>
+            </w:r>
+            <w:r>
+              <w:rPr>
+                <w:rFonts w:ascii="Cambria" w:hAnsi="Cambria" w:cs="Arial"/>
+                <w:b/>
+                <w:bCs/>
+              </w:rPr>
+              <w:t xml:space="preserve">: </w:t>
+            </w:r>
+            <w:r>
+              <w:rPr>
+                <w:rFonts w:ascii="Cambria" w:hAnsi="Cambria" w:cs="Arial"/>
+                <w:b/>
+                <w:bCs/>
+              </w:rPr>
+              <w:t>Komentiranje informacije (administrator)</w:t>
+            </w:r>
+          </w:p>
+        </w:tc>
+      </w:tr>
+      <w:tr>
+        <w:tc>
+          <w:tcPr>
+            <w:tcW w:w="2452" w:type="dxa"/>
+            <w:tcBorders>
+              <w:top w:val="single" w:sz="4" w:space="0" w:color="7F7F7F"/>
+              <w:bottom w:val="single" w:sz="4" w:space="0" w:color="7F7F7F"/>
+            </w:tcBorders>
+            <w:shd w:val="clear" w:color="auto" w:fill="auto"/>
+            <w:vAlign w:val="center"/>
+          </w:tcPr>
+          <w:p>
+            <w:pPr>
+              <w:spacing w:line="360" w:lineRule="auto"/>
+              <w:rPr>
+                <w:rFonts w:ascii="Cambria" w:hAnsi="Cambria" w:cs="Arial"/>
+                <w:b/>
+                <w:bCs/>
+              </w:rPr>
+            </w:pPr>
+            <w:r>
+              <w:rPr>
+                <w:rFonts w:ascii="Cambria" w:hAnsi="Cambria" w:cs="Arial"/>
+                <w:b/>
+                <w:bCs/>
+              </w:rPr>
+              <w:t>Sažetak:</w:t>
+            </w:r>
+          </w:p>
+        </w:tc>
+        <w:tc>
+          <w:tcPr>
+            <w:tcW w:w="6619" w:type="dxa"/>
+            <w:tcBorders>
+              <w:top w:val="single" w:sz="4" w:space="0" w:color="7F7F7F"/>
+              <w:bottom w:val="single" w:sz="4" w:space="0" w:color="7F7F7F"/>
+            </w:tcBorders>
+            <w:shd w:val="clear" w:color="auto" w:fill="auto"/>
+            <w:vAlign w:val="center"/>
+          </w:tcPr>
+          <w:p>
+            <w:pPr>
+              <w:spacing w:line="360" w:lineRule="auto"/>
+              <w:rPr>
+                <w:rFonts w:ascii="Cambria" w:hAnsi="Cambria" w:cs="Arial"/>
+              </w:rPr>
+            </w:pPr>
+            <w:r>
+              <w:rPr>
+                <w:rFonts w:ascii="Cambria" w:hAnsi="Cambria" w:cs="Arial"/>
+              </w:rPr>
+              <w:t>Postavljanje komentara na informaciju na nekoj lokaciji.</w:t>
+            </w:r>
+          </w:p>
+        </w:tc>
+      </w:tr>
+      <w:tr>
+        <w:tc>
+          <w:tcPr>
+            <w:tcW w:w="2452" w:type="dxa"/>
+            <w:shd w:val="clear" w:color="auto" w:fill="auto"/>
+            <w:vAlign w:val="center"/>
+          </w:tcPr>
+          <w:p>
+            <w:pPr>
+              <w:spacing w:line="360" w:lineRule="auto"/>
+              <w:rPr>
+                <w:rFonts w:ascii="Cambria" w:hAnsi="Cambria" w:cs="Arial"/>
+                <w:b/>
+                <w:bCs/>
+              </w:rPr>
+            </w:pPr>
+            <w:r>
+              <w:rPr>
+                <w:rFonts w:ascii="Cambria" w:hAnsi="Cambria" w:cs="Arial"/>
+                <w:b/>
+                <w:bCs/>
+              </w:rPr>
+              <w:t>Opis:</w:t>
+            </w:r>
+          </w:p>
+        </w:tc>
+        <w:tc>
+          <w:tcPr>
+            <w:tcW w:w="6619" w:type="dxa"/>
+            <w:shd w:val="clear" w:color="auto" w:fill="auto"/>
+            <w:vAlign w:val="center"/>
+          </w:tcPr>
+          <w:p>
+            <w:pPr>
+              <w:spacing w:line="360" w:lineRule="auto"/>
+              <w:rPr>
+                <w:rFonts w:ascii="Cambria" w:hAnsi="Cambria" w:cs="Arial"/>
+              </w:rPr>
+            </w:pPr>
+            <w:r>
+              <w:rPr>
+                <w:rFonts w:ascii="Cambria" w:hAnsi="Cambria" w:cs="Arial"/>
+              </w:rPr>
+              <w:t>Sustav omogućuje da administrator dodaje komentare na informacije.</w:t>
+            </w:r>
+          </w:p>
+        </w:tc>
+      </w:tr>
+      <w:tr>
+        <w:tc>
+          <w:tcPr>
+            <w:tcW w:w="2452" w:type="dxa"/>
+            <w:tcBorders>
+              <w:top w:val="single" w:sz="4" w:space="0" w:color="7F7F7F"/>
+              <w:bottom w:val="single" w:sz="4" w:space="0" w:color="7F7F7F"/>
+            </w:tcBorders>
+            <w:shd w:val="clear" w:color="auto" w:fill="auto"/>
+            <w:vAlign w:val="center"/>
+          </w:tcPr>
+          <w:p>
+            <w:pPr>
+              <w:spacing w:line="360" w:lineRule="auto"/>
+              <w:rPr>
+                <w:rFonts w:ascii="Cambria" w:hAnsi="Cambria" w:cs="Arial"/>
+                <w:b/>
+                <w:bCs/>
+              </w:rPr>
+            </w:pPr>
+            <w:r>
+              <w:rPr>
+                <w:rFonts w:ascii="Cambria" w:hAnsi="Cambria" w:cs="Arial"/>
+                <w:b/>
+                <w:bCs/>
+              </w:rPr>
+              <w:t>Korisnici:</w:t>
+            </w:r>
+          </w:p>
+        </w:tc>
+        <w:tc>
+          <w:tcPr>
+            <w:tcW w:w="6619" w:type="dxa"/>
+            <w:tcBorders>
+              <w:top w:val="single" w:sz="4" w:space="0" w:color="7F7F7F"/>
+              <w:bottom w:val="single" w:sz="4" w:space="0" w:color="7F7F7F"/>
+            </w:tcBorders>
+            <w:shd w:val="clear" w:color="auto" w:fill="auto"/>
+            <w:vAlign w:val="center"/>
+          </w:tcPr>
+          <w:p>
+            <w:pPr>
+              <w:spacing w:line="360" w:lineRule="auto"/>
+              <w:rPr>
+                <w:rFonts w:ascii="Cambria" w:hAnsi="Cambria" w:cs="Arial"/>
+              </w:rPr>
+            </w:pPr>
+            <w:r>
+              <w:rPr>
+                <w:rFonts w:ascii="Cambria" w:hAnsi="Cambria" w:cs="Arial"/>
+              </w:rPr>
+              <w:t>Administrator</w:t>
+            </w:r>
+          </w:p>
+        </w:tc>
+      </w:tr>
+      <w:tr>
+        <w:tc>
+          <w:tcPr>
+            <w:tcW w:w="2452" w:type="dxa"/>
+            <w:shd w:val="clear" w:color="auto" w:fill="auto"/>
+            <w:vAlign w:val="center"/>
+          </w:tcPr>
+          <w:p>
+            <w:pPr>
+              <w:spacing w:line="360" w:lineRule="auto"/>
+              <w:rPr>
+                <w:rFonts w:ascii="Cambria" w:hAnsi="Cambria" w:cs="Arial"/>
+                <w:b/>
+                <w:bCs/>
+              </w:rPr>
+            </w:pPr>
+            <w:proofErr w:type="spellStart"/>
+            <w:r>
+              <w:rPr>
+                <w:rFonts w:ascii="Cambria" w:hAnsi="Cambria" w:cs="Arial"/>
+                <w:b/>
+                <w:bCs/>
+                <w:i/>
+              </w:rPr>
+              <w:t>Preconditions</w:t>
+            </w:r>
+            <w:proofErr w:type="spellEnd"/>
+            <w:r>
+              <w:rPr>
+                <w:rFonts w:ascii="Cambria" w:hAnsi="Cambria" w:cs="Arial"/>
+                <w:b/>
+                <w:bCs/>
+              </w:rPr>
+              <w:t>:</w:t>
+            </w:r>
+          </w:p>
+        </w:tc>
+        <w:tc>
+          <w:tcPr>
+            <w:tcW w:w="6619" w:type="dxa"/>
+            <w:shd w:val="clear" w:color="auto" w:fill="auto"/>
+            <w:vAlign w:val="center"/>
+          </w:tcPr>
+          <w:p>
+            <w:pPr>
+              <w:spacing w:line="360" w:lineRule="auto"/>
+              <w:rPr>
+                <w:rFonts w:ascii="Cambria" w:hAnsi="Cambria" w:cs="Arial"/>
+              </w:rPr>
+            </w:pPr>
+            <w:r>
+              <w:rPr>
+                <w:rFonts w:ascii="Cambria" w:hAnsi="Cambria" w:cs="Arial"/>
+              </w:rPr>
+              <w:t>Korisnik je logiran kao administrator i pregledava informaciju</w:t>
+            </w:r>
+          </w:p>
+        </w:tc>
+      </w:tr>
+      <w:tr>
+        <w:tc>
+          <w:tcPr>
+            <w:tcW w:w="2452" w:type="dxa"/>
+            <w:tcBorders>
+              <w:top w:val="single" w:sz="4" w:space="0" w:color="7F7F7F"/>
+              <w:bottom w:val="single" w:sz="4" w:space="0" w:color="7F7F7F"/>
+            </w:tcBorders>
+            <w:shd w:val="clear" w:color="auto" w:fill="auto"/>
+            <w:vAlign w:val="center"/>
+          </w:tcPr>
+          <w:p>
+            <w:pPr>
+              <w:spacing w:line="360" w:lineRule="auto"/>
+              <w:rPr>
+                <w:rFonts w:ascii="Cambria" w:hAnsi="Cambria" w:cs="Arial"/>
+                <w:b/>
+                <w:bCs/>
+              </w:rPr>
+            </w:pPr>
+            <w:r>
+              <w:rPr>
+                <w:rFonts w:ascii="Cambria" w:hAnsi="Cambria" w:cs="Arial"/>
+                <w:b/>
+                <w:bCs/>
+              </w:rPr>
+              <w:t>Scenarij:</w:t>
+            </w:r>
+          </w:p>
+        </w:tc>
+        <w:tc>
+          <w:tcPr>
+            <w:tcW w:w="6619" w:type="dxa"/>
+            <w:tcBorders>
+              <w:top w:val="single" w:sz="4" w:space="0" w:color="7F7F7F"/>
+              <w:bottom w:val="single" w:sz="4" w:space="0" w:color="7F7F7F"/>
+            </w:tcBorders>
+            <w:shd w:val="clear" w:color="auto" w:fill="auto"/>
+            <w:vAlign w:val="center"/>
+          </w:tcPr>
+          <w:p>
+            <w:pPr>
+              <w:numPr>
+                <w:ilvl w:val="0"/>
+                <w:numId w:val="25"/>
+              </w:numPr>
+              <w:spacing w:before="0" w:after="160" w:line="360" w:lineRule="auto"/>
+              <w:rPr>
+                <w:rFonts w:ascii="Cambria" w:hAnsi="Cambria" w:cs="Arial"/>
+              </w:rPr>
+            </w:pPr>
+            <w:r>
+              <w:rPr>
+                <w:rFonts w:ascii="Cambria" w:hAnsi="Cambria" w:cs="Arial"/>
+              </w:rPr>
+              <w:t>administrator unosi željeni komentar</w:t>
+            </w:r>
+          </w:p>
+          <w:p>
+            <w:pPr>
+              <w:numPr>
+                <w:ilvl w:val="0"/>
+                <w:numId w:val="25"/>
+              </w:numPr>
+              <w:spacing w:before="0" w:after="160" w:line="360" w:lineRule="auto"/>
+              <w:rPr>
+                <w:rFonts w:ascii="Cambria" w:hAnsi="Cambria" w:cs="Arial"/>
+              </w:rPr>
+            </w:pPr>
+            <w:r>
+              <w:rPr>
+                <w:rFonts w:ascii="Cambria" w:hAnsi="Cambria" w:cs="Arial"/>
+              </w:rPr>
+              <w:t>administrator potvrđuje komentar</w:t>
+            </w:r>
+          </w:p>
+          <w:p>
+            <w:pPr>
+              <w:numPr>
+                <w:ilvl w:val="0"/>
+                <w:numId w:val="25"/>
+              </w:numPr>
+              <w:spacing w:before="0" w:after="160" w:line="360" w:lineRule="auto"/>
+              <w:rPr>
+                <w:rFonts w:ascii="Cambria" w:hAnsi="Cambria" w:cs="Arial"/>
+              </w:rPr>
+            </w:pPr>
+            <w:r>
+              <w:rPr>
+                <w:rFonts w:ascii="Cambria" w:hAnsi="Cambria" w:cs="Arial"/>
+              </w:rPr>
+              <w:t>komentar se pojavljuje na popisu komentara</w:t>
+            </w:r>
+          </w:p>
+        </w:tc>
+      </w:tr>
+      <w:tr>
+        <w:tc>
+          <w:tcPr>
+            <w:tcW w:w="2452" w:type="dxa"/>
+            <w:shd w:val="clear" w:color="auto" w:fill="auto"/>
+            <w:vAlign w:val="center"/>
+          </w:tcPr>
+          <w:p>
+            <w:pPr>
+              <w:spacing w:line="360" w:lineRule="auto"/>
+              <w:rPr>
+                <w:rFonts w:ascii="Cambria" w:hAnsi="Cambria" w:cs="Arial"/>
+                <w:b/>
+                <w:bCs/>
+              </w:rPr>
+            </w:pPr>
+            <w:r>
+              <w:rPr>
+                <w:rFonts w:ascii="Cambria" w:hAnsi="Cambria" w:cs="Arial"/>
+                <w:b/>
+                <w:bCs/>
+              </w:rPr>
+              <w:t>Alternativni scenarij:</w:t>
+            </w:r>
+          </w:p>
+        </w:tc>
+        <w:tc>
+          <w:tcPr>
+            <w:tcW w:w="6619" w:type="dxa"/>
+            <w:shd w:val="clear" w:color="auto" w:fill="auto"/>
+            <w:vAlign w:val="center"/>
+          </w:tcPr>
+          <w:p>
+            <w:pPr>
+              <w:spacing w:line="360" w:lineRule="auto"/>
+              <w:ind w:left="720"/>
+              <w:rPr>
+                <w:rFonts w:ascii="Cambria" w:hAnsi="Cambria" w:cs="Arial"/>
+              </w:rPr>
+            </w:pPr>
+            <w:r>
+              <w:rPr>
+                <w:rFonts w:ascii="Cambria" w:hAnsi="Cambria" w:cs="Arial"/>
+              </w:rPr>
+              <w:t>-</w:t>
+            </w:r>
+          </w:p>
+        </w:tc>
+      </w:tr>
+      <w:tr>
+        <w:tc>
+          <w:tcPr>
+            <w:tcW w:w="2452" w:type="dxa"/>
+            <w:tcBorders>
+              <w:top w:val="single" w:sz="4" w:space="0" w:color="7F7F7F"/>
+              <w:bottom w:val="single" w:sz="4" w:space="0" w:color="7F7F7F"/>
+            </w:tcBorders>
+            <w:shd w:val="clear" w:color="auto" w:fill="auto"/>
+            <w:vAlign w:val="center"/>
+          </w:tcPr>
+          <w:p>
+            <w:pPr>
+              <w:spacing w:line="360" w:lineRule="auto"/>
+              <w:rPr>
+                <w:rFonts w:ascii="Cambria" w:hAnsi="Cambria" w:cs="Arial"/>
+                <w:b/>
+                <w:bCs/>
+              </w:rPr>
+            </w:pPr>
+            <w:proofErr w:type="spellStart"/>
+            <w:r>
+              <w:rPr>
+                <w:rFonts w:ascii="Cambria" w:hAnsi="Cambria" w:cs="Arial"/>
+                <w:b/>
+                <w:bCs/>
+                <w:i/>
+              </w:rPr>
+              <w:t>Postconditions</w:t>
+            </w:r>
+            <w:proofErr w:type="spellEnd"/>
+            <w:r>
+              <w:rPr>
+                <w:rFonts w:ascii="Cambria" w:hAnsi="Cambria" w:cs="Arial"/>
+                <w:b/>
+                <w:bCs/>
+              </w:rPr>
+              <w:t>:</w:t>
+            </w:r>
+          </w:p>
+        </w:tc>
+        <w:tc>
+          <w:tcPr>
+            <w:tcW w:w="6619" w:type="dxa"/>
+            <w:tcBorders>
+              <w:top w:val="single" w:sz="4" w:space="0" w:color="7F7F7F"/>
+              <w:bottom w:val="single" w:sz="4" w:space="0" w:color="7F7F7F"/>
+            </w:tcBorders>
+            <w:shd w:val="clear" w:color="auto" w:fill="auto"/>
+            <w:vAlign w:val="center"/>
+          </w:tcPr>
+          <w:p>
+            <w:pPr>
+              <w:spacing w:line="360" w:lineRule="auto"/>
+              <w:rPr>
+                <w:rFonts w:ascii="Cambria" w:hAnsi="Cambria" w:cs="Arial"/>
+              </w:rPr>
+            </w:pPr>
+            <w:r>
+              <w:rPr>
+                <w:rFonts w:ascii="Cambria" w:hAnsi="Cambria" w:cs="Arial"/>
+              </w:rPr>
+              <w:t>Korisnik pregledava informaciju</w:t>
+            </w:r>
+          </w:p>
+        </w:tc>
+      </w:tr>
     </w:tbl>
-    <w:p>
-      <w:pPr>
-        <w:spacing w:line="360" w:lineRule="auto"/>
-        <w:jc w:val="both"/>
-        <w:rPr>
-          <w:rFonts w:cs="Arial"/>
-        </w:rPr>
-      </w:pPr>
-    </w:p>
+    <w:p/>
     <w:p>
       <w:pPr>
         <w:pStyle w:val="Autordokumenta"/>
@@ -11353,7 +11957,15 @@
                 <w:b/>
                 <w:bCs/>
               </w:rPr>
-              <w:t>16</w:t>
+              <w:t>1</w:t>
+            </w:r>
+            <w:r>
+              <w:rPr>
+                <w:rFonts w:ascii="Cambria" w:hAnsi="Cambria" w:cs="Arial"/>
+                <w:b/>
+                <w:bCs/>
+              </w:rPr>
+              <w:t>7</w:t>
             </w:r>
             <w:r>
               <w:rPr>
@@ -11369,7 +11981,7 @@
                 <w:b/>
                 <w:bCs/>
               </w:rPr>
-              <w:t>Dodavanje informacije unaprijed (administrator)</w:t>
+              <w:t>Brisanje informacije</w:t>
             </w:r>
           </w:p>
         </w:tc>
@@ -11425,7 +12037,7 @@
               <w:rPr>
                 <w:rFonts w:ascii="Cambria" w:hAnsi="Cambria" w:cs="Arial"/>
               </w:rPr>
-              <w:t>Dodavanje informacije unaprijed u sustav.</w:t>
+              <w:t>Brisanje informacije na nekoj lokaciji.</w:t>
             </w:r>
           </w:p>
         </w:tc>
@@ -11473,7 +12085,7 @@
               <w:rPr>
                 <w:rFonts w:ascii="Cambria" w:hAnsi="Cambria" w:cs="Arial"/>
               </w:rPr>
-              <w:t>Sustav omogućuje da administrator unese informaciju unaprijed za željenu lokaciju, pri čemu unosi kategoriju i tekst informacije te datum i vrijeme.</w:t>
+              <w:t>Sustav omogućuje da administrator izbriše informacije na nekoj lokaciji.</w:t>
             </w:r>
           </w:p>
         </w:tc>
@@ -11588,7 +12200,7 @@
               <w:rPr>
                 <w:rFonts w:ascii="Cambria" w:hAnsi="Cambria" w:cs="Arial"/>
               </w:rPr>
-              <w:t>Korisnik je logiran kao administrator i pregledava kartu</w:t>
+              <w:t>Korisnik je logiran kao administrator i pregledava lokaciju</w:t>
             </w:r>
           </w:p>
         </w:tc>
@@ -11637,7 +12249,7 @@
             <w:pPr>
               <w:numPr>
                 <w:ilvl w:val="0"/>
-                <w:numId w:val="23"/>
+                <w:numId w:val="29"/>
               </w:numPr>
               <w:spacing w:before="0" w:after="160" w:line="360" w:lineRule="auto"/>
               <w:rPr>
@@ -11648,20 +12260,14 @@
               <w:rPr>
                 <w:rFonts w:ascii="Cambria" w:hAnsi="Cambria" w:cs="Arial"/>
               </w:rPr>
-              <w:t>administrator</w:t>
-            </w:r>
-            <w:r>
-              <w:rPr>
-                <w:rFonts w:ascii="Cambria" w:hAnsi="Cambria" w:cs="Arial"/>
-              </w:rPr>
-              <w:t xml:space="preserve"> odabire listu sponzoriranih lokacija</w:t>
+              <w:t>administrator bira informaciju</w:t>
             </w:r>
           </w:p>
           <w:p>
             <w:pPr>
               <w:numPr>
                 <w:ilvl w:val="0"/>
-                <w:numId w:val="23"/>
+                <w:numId w:val="29"/>
               </w:numPr>
               <w:spacing w:before="0" w:after="160" w:line="360" w:lineRule="auto"/>
               <w:rPr>
@@ -11672,20 +12278,14 @@
               <w:rPr>
                 <w:rFonts w:ascii="Cambria" w:hAnsi="Cambria" w:cs="Arial"/>
               </w:rPr>
-              <w:t>administrator</w:t>
-            </w:r>
-            <w:r>
-              <w:rPr>
-                <w:rFonts w:ascii="Cambria" w:hAnsi="Cambria" w:cs="Arial"/>
-              </w:rPr>
-              <w:t xml:space="preserve"> odabire sponzoriranu lokaciju na kojoj želi najaviti informaciju</w:t>
+              <w:t>administrator označi informaciju za brisanje</w:t>
             </w:r>
           </w:p>
           <w:p>
             <w:pPr>
               <w:numPr>
                 <w:ilvl w:val="0"/>
-                <w:numId w:val="23"/>
+                <w:numId w:val="29"/>
               </w:numPr>
               <w:spacing w:before="0" w:after="160" w:line="360" w:lineRule="auto"/>
               <w:rPr>
@@ -11696,73 +12296,7 @@
               <w:rPr>
                 <w:rFonts w:ascii="Cambria" w:hAnsi="Cambria" w:cs="Arial"/>
               </w:rPr>
-              <w:t>administrator</w:t>
-            </w:r>
-            <w:r>
-              <w:rPr>
-                <w:rFonts w:ascii="Cambria" w:hAnsi="Cambria" w:cs="Arial"/>
-              </w:rPr>
-              <w:t xml:space="preserve"> unosi podatke o informaciji</w:t>
-            </w:r>
-          </w:p>
-          <w:p>
-            <w:pPr>
-              <w:numPr>
-                <w:ilvl w:val="0"/>
-                <w:numId w:val="23"/>
-              </w:numPr>
-              <w:spacing w:before="0" w:after="160" w:line="360" w:lineRule="auto"/>
-              <w:rPr>
-                <w:rFonts w:ascii="Cambria" w:hAnsi="Cambria" w:cs="Arial"/>
-              </w:rPr>
-            </w:pPr>
-            <w:r>
-              <w:rPr>
-                <w:rFonts w:ascii="Cambria" w:hAnsi="Cambria" w:cs="Arial"/>
-              </w:rPr>
-              <w:t>administrator</w:t>
-            </w:r>
-            <w:r>
-              <w:rPr>
-                <w:rFonts w:ascii="Cambria" w:hAnsi="Cambria" w:cs="Arial"/>
-              </w:rPr>
-              <w:t xml:space="preserve"> unosi datum i vrijeme za informaciju</w:t>
-            </w:r>
-          </w:p>
-          <w:p>
-            <w:pPr>
-              <w:numPr>
-                <w:ilvl w:val="0"/>
-                <w:numId w:val="23"/>
-              </w:numPr>
-              <w:spacing w:before="0" w:after="160" w:line="360" w:lineRule="auto"/>
-              <w:rPr>
-                <w:rFonts w:ascii="Cambria" w:hAnsi="Cambria" w:cs="Arial"/>
-              </w:rPr>
-            </w:pPr>
-            <w:r>
-              <w:rPr>
-                <w:rFonts w:ascii="Cambria" w:hAnsi="Cambria" w:cs="Arial"/>
-              </w:rPr>
-              <w:t>administrator potvrđuje unos</w:t>
-            </w:r>
-          </w:p>
-          <w:p>
-            <w:pPr>
-              <w:numPr>
-                <w:ilvl w:val="0"/>
-                <w:numId w:val="23"/>
-              </w:numPr>
-              <w:spacing w:before="0" w:after="160" w:line="360" w:lineRule="auto"/>
-              <w:rPr>
-                <w:rFonts w:ascii="Cambria" w:hAnsi="Cambria" w:cs="Arial"/>
-              </w:rPr>
-            </w:pPr>
-            <w:r>
-              <w:rPr>
-                <w:rFonts w:ascii="Cambria" w:hAnsi="Cambria" w:cs="Arial"/>
-              </w:rPr>
-              <w:t xml:space="preserve">informacija se dodaje u sustav </w:t>
+              <w:t>administrator potvrđuje brisanje</w:t>
             </w:r>
           </w:p>
         </w:tc>
@@ -11801,140 +12335,17 @@
           </w:tcPr>
           <w:p>
             <w:pPr>
-              <w:numPr>
-                <w:ilvl w:val="0"/>
-                <w:numId w:val="24"/>
-              </w:numPr>
-              <w:spacing w:before="0" w:after="160" w:line="360" w:lineRule="auto"/>
-              <w:rPr>
-                <w:rFonts w:ascii="Cambria" w:hAnsi="Cambria" w:cs="Arial"/>
-              </w:rPr>
-            </w:pPr>
-            <w:r>
-              <w:rPr>
-                <w:rFonts w:ascii="Cambria" w:hAnsi="Cambria" w:cs="Arial"/>
-              </w:rPr>
-              <w:t>administrator</w:t>
-            </w:r>
-            <w:r>
-              <w:rPr>
-                <w:rFonts w:ascii="Cambria" w:hAnsi="Cambria" w:cs="Arial"/>
-              </w:rPr>
-              <w:t xml:space="preserve"> želi dodati informaciju na lokaciju koja nije još zabilježena</w:t>
-            </w:r>
-          </w:p>
-          <w:p>
-            <w:pPr>
-              <w:numPr>
-                <w:ilvl w:val="0"/>
-                <w:numId w:val="24"/>
-              </w:numPr>
-              <w:spacing w:before="0" w:after="160" w:line="360" w:lineRule="auto"/>
-              <w:rPr>
-                <w:rFonts w:ascii="Cambria" w:hAnsi="Cambria" w:cs="Arial"/>
-              </w:rPr>
-            </w:pPr>
-            <w:r>
-              <w:rPr>
-                <w:rFonts w:ascii="Cambria" w:hAnsi="Cambria" w:cs="Arial"/>
-              </w:rPr>
-              <w:t>administrator</w:t>
-            </w:r>
-            <w:r>
-              <w:rPr>
-                <w:rFonts w:ascii="Cambria" w:hAnsi="Cambria" w:cs="Arial"/>
-              </w:rPr>
-              <w:t xml:space="preserve"> odabire lokaciju na karti</w:t>
-            </w:r>
-          </w:p>
-          <w:p>
-            <w:pPr>
-              <w:numPr>
-                <w:ilvl w:val="0"/>
-                <w:numId w:val="24"/>
-              </w:numPr>
-              <w:spacing w:before="0" w:after="160" w:line="360" w:lineRule="auto"/>
-              <w:rPr>
-                <w:rFonts w:ascii="Cambria" w:hAnsi="Cambria" w:cs="Arial"/>
-              </w:rPr>
-            </w:pPr>
-            <w:r>
-              <w:rPr>
-                <w:rFonts w:ascii="Cambria" w:hAnsi="Cambria" w:cs="Arial"/>
-              </w:rPr>
-              <w:t>administrator</w:t>
-            </w:r>
-            <w:r>
-              <w:rPr>
-                <w:rFonts w:ascii="Cambria" w:hAnsi="Cambria" w:cs="Arial"/>
-              </w:rPr>
-              <w:t xml:space="preserve"> unosi podatke o lokaciji i označuje je kao sponzoriranu, te unosi podatke o informaciji</w:t>
-            </w:r>
-          </w:p>
-          <w:p>
-            <w:pPr>
-              <w:numPr>
-                <w:ilvl w:val="0"/>
-                <w:numId w:val="24"/>
-              </w:numPr>
-              <w:spacing w:before="0" w:after="160" w:line="360" w:lineRule="auto"/>
-              <w:rPr>
-                <w:rFonts w:ascii="Cambria" w:hAnsi="Cambria" w:cs="Arial"/>
-              </w:rPr>
-            </w:pPr>
-            <w:r>
-              <w:rPr>
-                <w:rFonts w:ascii="Cambria" w:hAnsi="Cambria" w:cs="Arial"/>
-              </w:rPr>
-              <w:t>administrator</w:t>
-            </w:r>
-            <w:r>
-              <w:rPr>
-                <w:rFonts w:ascii="Cambria" w:hAnsi="Cambria" w:cs="Arial"/>
-              </w:rPr>
-              <w:t xml:space="preserve"> unosi datum i vrijeme za informaciju</w:t>
-            </w:r>
-          </w:p>
-          <w:p>
-            <w:pPr>
-              <w:numPr>
-                <w:ilvl w:val="0"/>
-                <w:numId w:val="24"/>
-              </w:numPr>
-              <w:spacing w:before="0" w:after="160" w:line="360" w:lineRule="auto"/>
-              <w:rPr>
-                <w:rFonts w:ascii="Cambria" w:hAnsi="Cambria" w:cs="Arial"/>
-              </w:rPr>
-            </w:pPr>
-            <w:r>
-              <w:rPr>
-                <w:rFonts w:ascii="Cambria" w:hAnsi="Cambria" w:cs="Arial"/>
-              </w:rPr>
-              <w:t>administrator</w:t>
-            </w:r>
-            <w:r>
-              <w:rPr>
-                <w:rFonts w:ascii="Cambria" w:hAnsi="Cambria" w:cs="Arial"/>
-              </w:rPr>
-              <w:t xml:space="preserve"> potvrđuje unos</w:t>
-            </w:r>
-          </w:p>
-          <w:p>
-            <w:pPr>
-              <w:numPr>
-                <w:ilvl w:val="0"/>
-                <w:numId w:val="24"/>
-              </w:numPr>
-              <w:spacing w:before="0" w:after="160" w:line="360" w:lineRule="auto"/>
-              <w:rPr>
-                <w:rFonts w:ascii="Cambria" w:hAnsi="Cambria" w:cs="Arial"/>
-              </w:rPr>
-            </w:pPr>
-            <w:r>
-              <w:rPr>
-                <w:rFonts w:ascii="Cambria" w:hAnsi="Cambria" w:cs="Arial"/>
-              </w:rPr>
-              <w:t>informacija i lokacija se dodaju u sustav</w:t>
+              <w:spacing w:line="360" w:lineRule="auto"/>
+              <w:ind w:left="720"/>
+              <w:rPr>
+                <w:rFonts w:ascii="Cambria" w:hAnsi="Cambria" w:cs="Arial"/>
+              </w:rPr>
+            </w:pPr>
+            <w:r>
+              <w:rPr>
+                <w:rFonts w:ascii="Cambria" w:hAnsi="Cambria" w:cs="Arial"/>
+              </w:rPr>
+              <w:t>-</w:t>
             </w:r>
           </w:p>
         </w:tc>
@@ -12001,524 +12412,7 @@
               <w:rPr>
                 <w:rFonts w:ascii="Cambria" w:hAnsi="Cambria" w:cs="Arial"/>
               </w:rPr>
-              <w:t>Korisnik pregledava kartu</w:t>
-            </w:r>
-          </w:p>
-        </w:tc>
-      </w:tr>
-      <w:tr>
-        <w:trPr>
-          <w:trHeight w:val="180"/>
-        </w:trPr>
-        <w:tc>
-          <w:tcPr>
-            <w:tcW w:w="2452" w:type="dxa"/>
-            <w:tcBorders>
-              <w:bottom w:val="single" w:sz="4" w:space="0" w:color="7F7F7F"/>
-            </w:tcBorders>
-            <w:shd w:val="clear" w:color="auto" w:fill="auto"/>
-            <w:vAlign w:val="center"/>
-          </w:tcPr>
-          <w:p>
-            <w:pPr>
-              <w:spacing w:line="360" w:lineRule="auto"/>
-              <w:rPr>
-                <w:rFonts w:ascii="Cambria" w:hAnsi="Cambria" w:cs="Arial"/>
-                <w:b/>
-                <w:bCs/>
-              </w:rPr>
-            </w:pPr>
-            <w:r>
-              <w:rPr>
-                <w:rFonts w:ascii="Cambria" w:hAnsi="Cambria" w:cs="Arial"/>
-                <w:b/>
-                <w:bCs/>
-              </w:rPr>
-              <w:lastRenderedPageBreak/>
-              <w:t>Ime:</w:t>
-            </w:r>
-          </w:p>
-        </w:tc>
-        <w:tc>
-          <w:tcPr>
-            <w:tcW w:w="6619" w:type="dxa"/>
-            <w:tcBorders>
-              <w:bottom w:val="single" w:sz="4" w:space="0" w:color="7F7F7F"/>
-            </w:tcBorders>
-            <w:shd w:val="clear" w:color="auto" w:fill="auto"/>
-            <w:vAlign w:val="center"/>
-          </w:tcPr>
-          <w:p>
-            <w:pPr>
-              <w:spacing w:line="360" w:lineRule="auto"/>
-              <w:rPr>
-                <w:rFonts w:ascii="Cambria" w:hAnsi="Cambria" w:cs="Arial"/>
-                <w:b/>
-                <w:bCs/>
-              </w:rPr>
-            </w:pPr>
-            <w:r>
-              <w:rPr>
-                <w:rFonts w:ascii="Cambria" w:hAnsi="Cambria" w:cs="Arial"/>
-                <w:b/>
-                <w:bCs/>
-              </w:rPr>
-              <w:t>UC-</w:t>
-            </w:r>
-            <w:r>
-              <w:rPr>
-                <w:rFonts w:ascii="Cambria" w:hAnsi="Cambria" w:cs="Arial"/>
-                <w:b/>
-                <w:bCs/>
-              </w:rPr>
-              <w:t>17</w:t>
-            </w:r>
-            <w:r>
-              <w:rPr>
-                <w:rFonts w:ascii="Cambria" w:hAnsi="Cambria" w:cs="Arial"/>
-                <w:b/>
-                <w:bCs/>
-              </w:rPr>
-              <w:t xml:space="preserve">: </w:t>
-            </w:r>
-            <w:r>
-              <w:rPr>
-                <w:rFonts w:ascii="Cambria" w:hAnsi="Cambria" w:cs="Arial"/>
-                <w:b/>
-                <w:bCs/>
-              </w:rPr>
-              <w:t>Komentiranje informacije (administrator)</w:t>
-            </w:r>
-          </w:p>
-        </w:tc>
-      </w:tr>
-      <w:tr>
-        <w:tc>
-          <w:tcPr>
-            <w:tcW w:w="2452" w:type="dxa"/>
-            <w:tcBorders>
-              <w:top w:val="single" w:sz="4" w:space="0" w:color="7F7F7F"/>
-              <w:bottom w:val="single" w:sz="4" w:space="0" w:color="7F7F7F"/>
-            </w:tcBorders>
-            <w:shd w:val="clear" w:color="auto" w:fill="auto"/>
-            <w:vAlign w:val="center"/>
-          </w:tcPr>
-          <w:p>
-            <w:pPr>
-              <w:spacing w:line="360" w:lineRule="auto"/>
-              <w:rPr>
-                <w:rFonts w:ascii="Cambria" w:hAnsi="Cambria" w:cs="Arial"/>
-                <w:b/>
-                <w:bCs/>
-              </w:rPr>
-            </w:pPr>
-            <w:r>
-              <w:rPr>
-                <w:rFonts w:ascii="Cambria" w:hAnsi="Cambria" w:cs="Arial"/>
-                <w:b/>
-                <w:bCs/>
-              </w:rPr>
-              <w:t>Sažetak:</w:t>
-            </w:r>
-          </w:p>
-        </w:tc>
-        <w:tc>
-          <w:tcPr>
-            <w:tcW w:w="6619" w:type="dxa"/>
-            <w:tcBorders>
-              <w:top w:val="single" w:sz="4" w:space="0" w:color="7F7F7F"/>
-              <w:bottom w:val="single" w:sz="4" w:space="0" w:color="7F7F7F"/>
-            </w:tcBorders>
-            <w:shd w:val="clear" w:color="auto" w:fill="auto"/>
-            <w:vAlign w:val="center"/>
-          </w:tcPr>
-          <w:p>
-            <w:pPr>
-              <w:spacing w:line="360" w:lineRule="auto"/>
-              <w:rPr>
-                <w:rFonts w:ascii="Cambria" w:hAnsi="Cambria" w:cs="Arial"/>
-              </w:rPr>
-            </w:pPr>
-            <w:r>
-              <w:rPr>
-                <w:rFonts w:ascii="Cambria" w:hAnsi="Cambria" w:cs="Arial"/>
-              </w:rPr>
-              <w:t>Postavljanje komentara na informaciju na nekoj lokaciji.</w:t>
-            </w:r>
-          </w:p>
-        </w:tc>
-      </w:tr>
-      <w:tr>
-        <w:tc>
-          <w:tcPr>
-            <w:tcW w:w="2452" w:type="dxa"/>
-            <w:shd w:val="clear" w:color="auto" w:fill="auto"/>
-            <w:vAlign w:val="center"/>
-          </w:tcPr>
-          <w:p>
-            <w:pPr>
-              <w:spacing w:line="360" w:lineRule="auto"/>
-              <w:rPr>
-                <w:rFonts w:ascii="Cambria" w:hAnsi="Cambria" w:cs="Arial"/>
-                <w:b/>
-                <w:bCs/>
-              </w:rPr>
-            </w:pPr>
-            <w:r>
-              <w:rPr>
-                <w:rFonts w:ascii="Cambria" w:hAnsi="Cambria" w:cs="Arial"/>
-                <w:b/>
-                <w:bCs/>
-              </w:rPr>
-              <w:t>Opis:</w:t>
-            </w:r>
-          </w:p>
-        </w:tc>
-        <w:tc>
-          <w:tcPr>
-            <w:tcW w:w="6619" w:type="dxa"/>
-            <w:shd w:val="clear" w:color="auto" w:fill="auto"/>
-            <w:vAlign w:val="center"/>
-          </w:tcPr>
-          <w:p>
-            <w:pPr>
-              <w:spacing w:line="360" w:lineRule="auto"/>
-              <w:rPr>
-                <w:rFonts w:ascii="Cambria" w:hAnsi="Cambria" w:cs="Arial"/>
-              </w:rPr>
-            </w:pPr>
-            <w:r>
-              <w:rPr>
-                <w:rFonts w:ascii="Cambria" w:hAnsi="Cambria" w:cs="Arial"/>
-              </w:rPr>
-              <w:t>Sustav omogućuje da administrator dodaje komentare na informacije.</w:t>
-            </w:r>
-          </w:p>
-        </w:tc>
-      </w:tr>
-      <w:tr>
-        <w:tc>
-          <w:tcPr>
-            <w:tcW w:w="2452" w:type="dxa"/>
-            <w:tcBorders>
-              <w:top w:val="single" w:sz="4" w:space="0" w:color="7F7F7F"/>
-              <w:bottom w:val="single" w:sz="4" w:space="0" w:color="7F7F7F"/>
-            </w:tcBorders>
-            <w:shd w:val="clear" w:color="auto" w:fill="auto"/>
-            <w:vAlign w:val="center"/>
-          </w:tcPr>
-          <w:p>
-            <w:pPr>
-              <w:spacing w:line="360" w:lineRule="auto"/>
-              <w:rPr>
-                <w:rFonts w:ascii="Cambria" w:hAnsi="Cambria" w:cs="Arial"/>
-                <w:b/>
-                <w:bCs/>
-              </w:rPr>
-            </w:pPr>
-            <w:r>
-              <w:rPr>
-                <w:rFonts w:ascii="Cambria" w:hAnsi="Cambria" w:cs="Arial"/>
-                <w:b/>
-                <w:bCs/>
-              </w:rPr>
-              <w:t>Korisnici:</w:t>
-            </w:r>
-          </w:p>
-        </w:tc>
-        <w:tc>
-          <w:tcPr>
-            <w:tcW w:w="6619" w:type="dxa"/>
-            <w:tcBorders>
-              <w:top w:val="single" w:sz="4" w:space="0" w:color="7F7F7F"/>
-              <w:bottom w:val="single" w:sz="4" w:space="0" w:color="7F7F7F"/>
-            </w:tcBorders>
-            <w:shd w:val="clear" w:color="auto" w:fill="auto"/>
-            <w:vAlign w:val="center"/>
-          </w:tcPr>
-          <w:p>
-            <w:pPr>
-              <w:spacing w:line="360" w:lineRule="auto"/>
-              <w:rPr>
-                <w:rFonts w:ascii="Cambria" w:hAnsi="Cambria" w:cs="Arial"/>
-              </w:rPr>
-            </w:pPr>
-            <w:r>
-              <w:rPr>
-                <w:rFonts w:ascii="Cambria" w:hAnsi="Cambria" w:cs="Arial"/>
-              </w:rPr>
-              <w:t>Administrator</w:t>
-            </w:r>
-          </w:p>
-        </w:tc>
-      </w:tr>
-      <w:tr>
-        <w:tc>
-          <w:tcPr>
-            <w:tcW w:w="2452" w:type="dxa"/>
-            <w:shd w:val="clear" w:color="auto" w:fill="auto"/>
-            <w:vAlign w:val="center"/>
-          </w:tcPr>
-          <w:p>
-            <w:pPr>
-              <w:spacing w:line="360" w:lineRule="auto"/>
-              <w:rPr>
-                <w:rFonts w:ascii="Cambria" w:hAnsi="Cambria" w:cs="Arial"/>
-                <w:b/>
-                <w:bCs/>
-              </w:rPr>
-            </w:pPr>
-            <w:proofErr w:type="spellStart"/>
-            <w:r>
-              <w:rPr>
-                <w:rFonts w:ascii="Cambria" w:hAnsi="Cambria" w:cs="Arial"/>
-                <w:b/>
-                <w:bCs/>
-                <w:i/>
-              </w:rPr>
-              <w:t>Preconditions</w:t>
-            </w:r>
-            <w:proofErr w:type="spellEnd"/>
-            <w:r>
-              <w:rPr>
-                <w:rFonts w:ascii="Cambria" w:hAnsi="Cambria" w:cs="Arial"/>
-                <w:b/>
-                <w:bCs/>
-              </w:rPr>
-              <w:t>:</w:t>
-            </w:r>
-          </w:p>
-        </w:tc>
-        <w:tc>
-          <w:tcPr>
-            <w:tcW w:w="6619" w:type="dxa"/>
-            <w:shd w:val="clear" w:color="auto" w:fill="auto"/>
-            <w:vAlign w:val="center"/>
-          </w:tcPr>
-          <w:p>
-            <w:pPr>
-              <w:spacing w:line="360" w:lineRule="auto"/>
-              <w:rPr>
-                <w:rFonts w:ascii="Cambria" w:hAnsi="Cambria" w:cs="Arial"/>
-              </w:rPr>
-            </w:pPr>
-            <w:r>
-              <w:rPr>
-                <w:rFonts w:ascii="Cambria" w:hAnsi="Cambria" w:cs="Arial"/>
-              </w:rPr>
-              <w:t>Korisnik je logiran kao administrator i pregledava informaciju</w:t>
-            </w:r>
-          </w:p>
-        </w:tc>
-      </w:tr>
-      <w:tr>
-        <w:tc>
-          <w:tcPr>
-            <w:tcW w:w="2452" w:type="dxa"/>
-            <w:tcBorders>
-              <w:top w:val="single" w:sz="4" w:space="0" w:color="7F7F7F"/>
-              <w:bottom w:val="single" w:sz="4" w:space="0" w:color="7F7F7F"/>
-            </w:tcBorders>
-            <w:shd w:val="clear" w:color="auto" w:fill="auto"/>
-            <w:vAlign w:val="center"/>
-          </w:tcPr>
-          <w:p>
-            <w:pPr>
-              <w:spacing w:line="360" w:lineRule="auto"/>
-              <w:rPr>
-                <w:rFonts w:ascii="Cambria" w:hAnsi="Cambria" w:cs="Arial"/>
-                <w:b/>
-                <w:bCs/>
-              </w:rPr>
-            </w:pPr>
-            <w:r>
-              <w:rPr>
-                <w:rFonts w:ascii="Cambria" w:hAnsi="Cambria" w:cs="Arial"/>
-                <w:b/>
-                <w:bCs/>
-              </w:rPr>
-              <w:t>Scenarij:</w:t>
-            </w:r>
-          </w:p>
-        </w:tc>
-        <w:tc>
-          <w:tcPr>
-            <w:tcW w:w="6619" w:type="dxa"/>
-            <w:tcBorders>
-              <w:top w:val="single" w:sz="4" w:space="0" w:color="7F7F7F"/>
-              <w:bottom w:val="single" w:sz="4" w:space="0" w:color="7F7F7F"/>
-            </w:tcBorders>
-            <w:shd w:val="clear" w:color="auto" w:fill="auto"/>
-            <w:vAlign w:val="center"/>
-          </w:tcPr>
-          <w:p>
-            <w:pPr>
-              <w:numPr>
-                <w:ilvl w:val="0"/>
-                <w:numId w:val="25"/>
-              </w:numPr>
-              <w:spacing w:before="0" w:after="160" w:line="360" w:lineRule="auto"/>
-              <w:rPr>
-                <w:rFonts w:ascii="Cambria" w:hAnsi="Cambria" w:cs="Arial"/>
-              </w:rPr>
-            </w:pPr>
-            <w:r>
-              <w:rPr>
-                <w:rFonts w:ascii="Cambria" w:hAnsi="Cambria" w:cs="Arial"/>
-              </w:rPr>
-              <w:t>administrator unosi željeni komentar</w:t>
-            </w:r>
-          </w:p>
-          <w:p>
-            <w:pPr>
-              <w:numPr>
-                <w:ilvl w:val="0"/>
-                <w:numId w:val="25"/>
-              </w:numPr>
-              <w:spacing w:before="0" w:after="160" w:line="360" w:lineRule="auto"/>
-              <w:rPr>
-                <w:rFonts w:ascii="Cambria" w:hAnsi="Cambria" w:cs="Arial"/>
-              </w:rPr>
-            </w:pPr>
-            <w:r>
-              <w:rPr>
-                <w:rFonts w:ascii="Cambria" w:hAnsi="Cambria" w:cs="Arial"/>
-              </w:rPr>
-              <w:t>administrator potvrđuje komentar</w:t>
-            </w:r>
-          </w:p>
-          <w:p>
-            <w:pPr>
-              <w:numPr>
-                <w:ilvl w:val="0"/>
-                <w:numId w:val="25"/>
-              </w:numPr>
-              <w:spacing w:before="0" w:after="160" w:line="360" w:lineRule="auto"/>
-              <w:rPr>
-                <w:rFonts w:ascii="Cambria" w:hAnsi="Cambria" w:cs="Arial"/>
-              </w:rPr>
-            </w:pPr>
-            <w:r>
-              <w:rPr>
-                <w:rFonts w:ascii="Cambria" w:hAnsi="Cambria" w:cs="Arial"/>
-              </w:rPr>
-              <w:t>komentar se pojavljuje na popisu komentara</w:t>
-            </w:r>
-          </w:p>
-        </w:tc>
-      </w:tr>
-      <w:tr>
-        <w:tc>
-          <w:tcPr>
-            <w:tcW w:w="2452" w:type="dxa"/>
-            <w:shd w:val="clear" w:color="auto" w:fill="auto"/>
-            <w:vAlign w:val="center"/>
-          </w:tcPr>
-          <w:p>
-            <w:pPr>
-              <w:spacing w:line="360" w:lineRule="auto"/>
-              <w:rPr>
-                <w:rFonts w:ascii="Cambria" w:hAnsi="Cambria" w:cs="Arial"/>
-                <w:b/>
-                <w:bCs/>
-              </w:rPr>
-            </w:pPr>
-            <w:r>
-              <w:rPr>
-                <w:rFonts w:ascii="Cambria" w:hAnsi="Cambria" w:cs="Arial"/>
-                <w:b/>
-                <w:bCs/>
-              </w:rPr>
-              <w:t>Alternativni scenarij:</w:t>
-            </w:r>
-          </w:p>
-        </w:tc>
-        <w:tc>
-          <w:tcPr>
-            <w:tcW w:w="6619" w:type="dxa"/>
-            <w:shd w:val="clear" w:color="auto" w:fill="auto"/>
-            <w:vAlign w:val="center"/>
-          </w:tcPr>
-          <w:p>
-            <w:pPr>
-              <w:spacing w:line="360" w:lineRule="auto"/>
-              <w:ind w:left="720"/>
-              <w:rPr>
-                <w:rFonts w:ascii="Cambria" w:hAnsi="Cambria" w:cs="Arial"/>
-              </w:rPr>
-            </w:pPr>
-            <w:r>
-              <w:rPr>
-                <w:rFonts w:ascii="Cambria" w:hAnsi="Cambria" w:cs="Arial"/>
-              </w:rPr>
-              <w:t>-</w:t>
-            </w:r>
-          </w:p>
-        </w:tc>
-      </w:tr>
-      <w:tr>
-        <w:tc>
-          <w:tcPr>
-            <w:tcW w:w="2452" w:type="dxa"/>
-            <w:tcBorders>
-              <w:top w:val="single" w:sz="4" w:space="0" w:color="7F7F7F"/>
-              <w:bottom w:val="single" w:sz="4" w:space="0" w:color="7F7F7F"/>
-            </w:tcBorders>
-            <w:shd w:val="clear" w:color="auto" w:fill="auto"/>
-            <w:vAlign w:val="center"/>
-          </w:tcPr>
-          <w:p>
-            <w:pPr>
-              <w:spacing w:line="360" w:lineRule="auto"/>
-              <w:rPr>
-                <w:rFonts w:ascii="Cambria" w:hAnsi="Cambria" w:cs="Arial"/>
-                <w:b/>
-                <w:bCs/>
-              </w:rPr>
-            </w:pPr>
-            <w:proofErr w:type="spellStart"/>
-            <w:r>
-              <w:rPr>
-                <w:rFonts w:ascii="Cambria" w:hAnsi="Cambria" w:cs="Arial"/>
-                <w:b/>
-                <w:bCs/>
-                <w:i/>
-              </w:rPr>
-              <w:t>Postconditions</w:t>
-            </w:r>
-            <w:proofErr w:type="spellEnd"/>
-            <w:r>
-              <w:rPr>
-                <w:rFonts w:ascii="Cambria" w:hAnsi="Cambria" w:cs="Arial"/>
-                <w:b/>
-                <w:bCs/>
-              </w:rPr>
-              <w:t>:</w:t>
-            </w:r>
-          </w:p>
-        </w:tc>
-        <w:tc>
-          <w:tcPr>
-            <w:tcW w:w="6619" w:type="dxa"/>
-            <w:tcBorders>
-              <w:top w:val="single" w:sz="4" w:space="0" w:color="7F7F7F"/>
-              <w:bottom w:val="single" w:sz="4" w:space="0" w:color="7F7F7F"/>
-            </w:tcBorders>
-            <w:shd w:val="clear" w:color="auto" w:fill="auto"/>
-            <w:vAlign w:val="center"/>
-          </w:tcPr>
-          <w:p>
-            <w:pPr>
-              <w:spacing w:line="360" w:lineRule="auto"/>
-              <w:rPr>
-                <w:rFonts w:ascii="Cambria" w:hAnsi="Cambria" w:cs="Arial"/>
-              </w:rPr>
-            </w:pPr>
-            <w:r>
-              <w:rPr>
-                <w:rFonts w:ascii="Cambria" w:hAnsi="Cambria" w:cs="Arial"/>
-              </w:rPr>
-              <w:t>Korisnik pregledava informaciju</w:t>
+              <w:t>Korisnik pregledava lokaciju</w:t>
             </w:r>
           </w:p>
         </w:tc>
@@ -12611,8 +12505,18 @@
                 <w:b/>
                 <w:bCs/>
               </w:rPr>
-              <w:t>18</w:t>
-            </w:r>
+              <w:t>1</w:t>
+            </w:r>
+            <w:r>
+              <w:rPr>
+                <w:rFonts w:ascii="Cambria" w:hAnsi="Cambria" w:cs="Arial"/>
+                <w:b/>
+                <w:bCs/>
+              </w:rPr>
+              <w:t>8</w:t>
+            </w:r>
+            <w:bookmarkStart w:id="9" w:name="_GoBack"/>
+            <w:bookmarkEnd w:id="9"/>
             <w:r>
               <w:rPr>
                 <w:rFonts w:ascii="Cambria" w:hAnsi="Cambria" w:cs="Arial"/>
@@ -12627,547 +12531,7 @@
                 <w:b/>
                 <w:bCs/>
               </w:rPr>
-              <w:t>Brisanje informacije</w:t>
-            </w:r>
-          </w:p>
-        </w:tc>
-      </w:tr>
-      <w:tr>
-        <w:tc>
-          <w:tcPr>
-            <w:tcW w:w="2452" w:type="dxa"/>
-            <w:tcBorders>
-              <w:top w:val="single" w:sz="4" w:space="0" w:color="7F7F7F"/>
-              <w:bottom w:val="single" w:sz="4" w:space="0" w:color="7F7F7F"/>
-            </w:tcBorders>
-            <w:shd w:val="clear" w:color="auto" w:fill="auto"/>
-            <w:vAlign w:val="center"/>
-          </w:tcPr>
-          <w:p>
-            <w:pPr>
-              <w:spacing w:line="360" w:lineRule="auto"/>
-              <w:rPr>
-                <w:rFonts w:ascii="Cambria" w:hAnsi="Cambria" w:cs="Arial"/>
-                <w:b/>
-                <w:bCs/>
-              </w:rPr>
-            </w:pPr>
-            <w:r>
-              <w:rPr>
-                <w:rFonts w:ascii="Cambria" w:hAnsi="Cambria" w:cs="Arial"/>
-                <w:b/>
-                <w:bCs/>
-              </w:rPr>
-              <w:t>Sažetak:</w:t>
-            </w:r>
-          </w:p>
-        </w:tc>
-        <w:tc>
-          <w:tcPr>
-            <w:tcW w:w="6619" w:type="dxa"/>
-            <w:tcBorders>
-              <w:top w:val="single" w:sz="4" w:space="0" w:color="7F7F7F"/>
-              <w:bottom w:val="single" w:sz="4" w:space="0" w:color="7F7F7F"/>
-            </w:tcBorders>
-            <w:shd w:val="clear" w:color="auto" w:fill="auto"/>
-            <w:vAlign w:val="center"/>
-          </w:tcPr>
-          <w:p>
-            <w:pPr>
-              <w:spacing w:line="360" w:lineRule="auto"/>
-              <w:rPr>
-                <w:rFonts w:ascii="Cambria" w:hAnsi="Cambria" w:cs="Arial"/>
-              </w:rPr>
-            </w:pPr>
-            <w:r>
-              <w:rPr>
-                <w:rFonts w:ascii="Cambria" w:hAnsi="Cambria" w:cs="Arial"/>
-              </w:rPr>
-              <w:t>Brisanje informacije na nekoj lokaciji.</w:t>
-            </w:r>
-          </w:p>
-        </w:tc>
-      </w:tr>
-      <w:tr>
-        <w:tc>
-          <w:tcPr>
-            <w:tcW w:w="2452" w:type="dxa"/>
-            <w:shd w:val="clear" w:color="auto" w:fill="auto"/>
-            <w:vAlign w:val="center"/>
-          </w:tcPr>
-          <w:p>
-            <w:pPr>
-              <w:spacing w:line="360" w:lineRule="auto"/>
-              <w:rPr>
-                <w:rFonts w:ascii="Cambria" w:hAnsi="Cambria" w:cs="Arial"/>
-                <w:b/>
-                <w:bCs/>
-              </w:rPr>
-            </w:pPr>
-            <w:r>
-              <w:rPr>
-                <w:rFonts w:ascii="Cambria" w:hAnsi="Cambria" w:cs="Arial"/>
-                <w:b/>
-                <w:bCs/>
-              </w:rPr>
-              <w:t>Opis:</w:t>
-            </w:r>
-          </w:p>
-        </w:tc>
-        <w:tc>
-          <w:tcPr>
-            <w:tcW w:w="6619" w:type="dxa"/>
-            <w:shd w:val="clear" w:color="auto" w:fill="auto"/>
-            <w:vAlign w:val="center"/>
-          </w:tcPr>
-          <w:p>
-            <w:pPr>
-              <w:spacing w:line="360" w:lineRule="auto"/>
-              <w:rPr>
-                <w:rFonts w:ascii="Cambria" w:hAnsi="Cambria" w:cs="Arial"/>
-              </w:rPr>
-            </w:pPr>
-            <w:r>
-              <w:rPr>
-                <w:rFonts w:ascii="Cambria" w:hAnsi="Cambria" w:cs="Arial"/>
-              </w:rPr>
-              <w:t>Sustav omogućuje da administrator izbriše informacije na nekoj lokaciji.</w:t>
-            </w:r>
-          </w:p>
-        </w:tc>
-      </w:tr>
-      <w:tr>
-        <w:tc>
-          <w:tcPr>
-            <w:tcW w:w="2452" w:type="dxa"/>
-            <w:tcBorders>
-              <w:top w:val="single" w:sz="4" w:space="0" w:color="7F7F7F"/>
-              <w:bottom w:val="single" w:sz="4" w:space="0" w:color="7F7F7F"/>
-            </w:tcBorders>
-            <w:shd w:val="clear" w:color="auto" w:fill="auto"/>
-            <w:vAlign w:val="center"/>
-          </w:tcPr>
-          <w:p>
-            <w:pPr>
-              <w:spacing w:line="360" w:lineRule="auto"/>
-              <w:rPr>
-                <w:rFonts w:ascii="Cambria" w:hAnsi="Cambria" w:cs="Arial"/>
-                <w:b/>
-                <w:bCs/>
-              </w:rPr>
-            </w:pPr>
-            <w:r>
-              <w:rPr>
-                <w:rFonts w:ascii="Cambria" w:hAnsi="Cambria" w:cs="Arial"/>
-                <w:b/>
-                <w:bCs/>
-              </w:rPr>
-              <w:t>Korisnici:</w:t>
-            </w:r>
-          </w:p>
-        </w:tc>
-        <w:tc>
-          <w:tcPr>
-            <w:tcW w:w="6619" w:type="dxa"/>
-            <w:tcBorders>
-              <w:top w:val="single" w:sz="4" w:space="0" w:color="7F7F7F"/>
-              <w:bottom w:val="single" w:sz="4" w:space="0" w:color="7F7F7F"/>
-            </w:tcBorders>
-            <w:shd w:val="clear" w:color="auto" w:fill="auto"/>
-            <w:vAlign w:val="center"/>
-          </w:tcPr>
-          <w:p>
-            <w:pPr>
-              <w:spacing w:line="360" w:lineRule="auto"/>
-              <w:rPr>
-                <w:rFonts w:ascii="Cambria" w:hAnsi="Cambria" w:cs="Arial"/>
-              </w:rPr>
-            </w:pPr>
-            <w:r>
-              <w:rPr>
-                <w:rFonts w:ascii="Cambria" w:hAnsi="Cambria" w:cs="Arial"/>
-              </w:rPr>
-              <w:t>Administrator</w:t>
-            </w:r>
-          </w:p>
-        </w:tc>
-      </w:tr>
-      <w:tr>
-        <w:tc>
-          <w:tcPr>
-            <w:tcW w:w="2452" w:type="dxa"/>
-            <w:shd w:val="clear" w:color="auto" w:fill="auto"/>
-            <w:vAlign w:val="center"/>
-          </w:tcPr>
-          <w:p>
-            <w:pPr>
-              <w:spacing w:line="360" w:lineRule="auto"/>
-              <w:rPr>
-                <w:rFonts w:ascii="Cambria" w:hAnsi="Cambria" w:cs="Arial"/>
-                <w:b/>
-                <w:bCs/>
-              </w:rPr>
-            </w:pPr>
-            <w:proofErr w:type="spellStart"/>
-            <w:r>
-              <w:rPr>
-                <w:rFonts w:ascii="Cambria" w:hAnsi="Cambria" w:cs="Arial"/>
-                <w:b/>
-                <w:bCs/>
-                <w:i/>
-              </w:rPr>
-              <w:t>Preconditions</w:t>
-            </w:r>
-            <w:proofErr w:type="spellEnd"/>
-            <w:r>
-              <w:rPr>
-                <w:rFonts w:ascii="Cambria" w:hAnsi="Cambria" w:cs="Arial"/>
-                <w:b/>
-                <w:bCs/>
-              </w:rPr>
-              <w:t>:</w:t>
-            </w:r>
-          </w:p>
-        </w:tc>
-        <w:tc>
-          <w:tcPr>
-            <w:tcW w:w="6619" w:type="dxa"/>
-            <w:shd w:val="clear" w:color="auto" w:fill="auto"/>
-            <w:vAlign w:val="center"/>
-          </w:tcPr>
-          <w:p>
-            <w:pPr>
-              <w:spacing w:line="360" w:lineRule="auto"/>
-              <w:rPr>
-                <w:rFonts w:ascii="Cambria" w:hAnsi="Cambria" w:cs="Arial"/>
-              </w:rPr>
-            </w:pPr>
-            <w:r>
-              <w:rPr>
-                <w:rFonts w:ascii="Cambria" w:hAnsi="Cambria" w:cs="Arial"/>
-              </w:rPr>
-              <w:t>Korisnik je logiran kao administrator i pregledava lokaciju</w:t>
-            </w:r>
-          </w:p>
-        </w:tc>
-      </w:tr>
-      <w:tr>
-        <w:tc>
-          <w:tcPr>
-            <w:tcW w:w="2452" w:type="dxa"/>
-            <w:tcBorders>
-              <w:top w:val="single" w:sz="4" w:space="0" w:color="7F7F7F"/>
-              <w:bottom w:val="single" w:sz="4" w:space="0" w:color="7F7F7F"/>
-            </w:tcBorders>
-            <w:shd w:val="clear" w:color="auto" w:fill="auto"/>
-            <w:vAlign w:val="center"/>
-          </w:tcPr>
-          <w:p>
-            <w:pPr>
-              <w:spacing w:line="360" w:lineRule="auto"/>
-              <w:rPr>
-                <w:rFonts w:ascii="Cambria" w:hAnsi="Cambria" w:cs="Arial"/>
-                <w:b/>
-                <w:bCs/>
-              </w:rPr>
-            </w:pPr>
-            <w:r>
-              <w:rPr>
-                <w:rFonts w:ascii="Cambria" w:hAnsi="Cambria" w:cs="Arial"/>
-                <w:b/>
-                <w:bCs/>
-              </w:rPr>
-              <w:t>Scenarij:</w:t>
-            </w:r>
-          </w:p>
-        </w:tc>
-        <w:tc>
-          <w:tcPr>
-            <w:tcW w:w="6619" w:type="dxa"/>
-            <w:tcBorders>
-              <w:top w:val="single" w:sz="4" w:space="0" w:color="7F7F7F"/>
-              <w:bottom w:val="single" w:sz="4" w:space="0" w:color="7F7F7F"/>
-            </w:tcBorders>
-            <w:shd w:val="clear" w:color="auto" w:fill="auto"/>
-            <w:vAlign w:val="center"/>
-          </w:tcPr>
-          <w:p>
-            <w:pPr>
-              <w:numPr>
-                <w:ilvl w:val="0"/>
-                <w:numId w:val="29"/>
-              </w:numPr>
-              <w:spacing w:before="0" w:after="160" w:line="360" w:lineRule="auto"/>
-              <w:rPr>
-                <w:rFonts w:ascii="Cambria" w:hAnsi="Cambria" w:cs="Arial"/>
-              </w:rPr>
-            </w:pPr>
-            <w:r>
-              <w:rPr>
-                <w:rFonts w:ascii="Cambria" w:hAnsi="Cambria" w:cs="Arial"/>
-              </w:rPr>
-              <w:t>administrator bira informaciju</w:t>
-            </w:r>
-          </w:p>
-          <w:p>
-            <w:pPr>
-              <w:numPr>
-                <w:ilvl w:val="0"/>
-                <w:numId w:val="29"/>
-              </w:numPr>
-              <w:spacing w:before="0" w:after="160" w:line="360" w:lineRule="auto"/>
-              <w:rPr>
-                <w:rFonts w:ascii="Cambria" w:hAnsi="Cambria" w:cs="Arial"/>
-              </w:rPr>
-            </w:pPr>
-            <w:r>
-              <w:rPr>
-                <w:rFonts w:ascii="Cambria" w:hAnsi="Cambria" w:cs="Arial"/>
-              </w:rPr>
-              <w:t>administrator označi informaciju za brisanje</w:t>
-            </w:r>
-          </w:p>
-          <w:p>
-            <w:pPr>
-              <w:numPr>
-                <w:ilvl w:val="0"/>
-                <w:numId w:val="29"/>
-              </w:numPr>
-              <w:spacing w:before="0" w:after="160" w:line="360" w:lineRule="auto"/>
-              <w:rPr>
-                <w:rFonts w:ascii="Cambria" w:hAnsi="Cambria" w:cs="Arial"/>
-              </w:rPr>
-            </w:pPr>
-            <w:r>
-              <w:rPr>
-                <w:rFonts w:ascii="Cambria" w:hAnsi="Cambria" w:cs="Arial"/>
-              </w:rPr>
-              <w:t>administrator potvrđuje brisanje</w:t>
-            </w:r>
-          </w:p>
-        </w:tc>
-      </w:tr>
-      <w:tr>
-        <w:tc>
-          <w:tcPr>
-            <w:tcW w:w="2452" w:type="dxa"/>
-            <w:shd w:val="clear" w:color="auto" w:fill="auto"/>
-            <w:vAlign w:val="center"/>
-          </w:tcPr>
-          <w:p>
-            <w:pPr>
-              <w:spacing w:line="360" w:lineRule="auto"/>
-              <w:rPr>
-                <w:rFonts w:ascii="Cambria" w:hAnsi="Cambria" w:cs="Arial"/>
-                <w:b/>
-                <w:bCs/>
-              </w:rPr>
-            </w:pPr>
-            <w:r>
-              <w:rPr>
-                <w:rFonts w:ascii="Cambria" w:hAnsi="Cambria" w:cs="Arial"/>
-                <w:b/>
-                <w:bCs/>
-              </w:rPr>
-              <w:t>Alternativni scenarij:</w:t>
-            </w:r>
-          </w:p>
-        </w:tc>
-        <w:tc>
-          <w:tcPr>
-            <w:tcW w:w="6619" w:type="dxa"/>
-            <w:shd w:val="clear" w:color="auto" w:fill="auto"/>
-            <w:vAlign w:val="center"/>
-          </w:tcPr>
-          <w:p>
-            <w:pPr>
-              <w:spacing w:line="360" w:lineRule="auto"/>
-              <w:ind w:left="720"/>
-              <w:rPr>
-                <w:rFonts w:ascii="Cambria" w:hAnsi="Cambria" w:cs="Arial"/>
-              </w:rPr>
-            </w:pPr>
-            <w:r>
-              <w:rPr>
-                <w:rFonts w:ascii="Cambria" w:hAnsi="Cambria" w:cs="Arial"/>
-              </w:rPr>
-              <w:t>-</w:t>
-            </w:r>
-          </w:p>
-        </w:tc>
-      </w:tr>
-      <w:tr>
-        <w:tc>
-          <w:tcPr>
-            <w:tcW w:w="2452" w:type="dxa"/>
-            <w:tcBorders>
-              <w:top w:val="single" w:sz="4" w:space="0" w:color="7F7F7F"/>
-              <w:bottom w:val="single" w:sz="4" w:space="0" w:color="7F7F7F"/>
-            </w:tcBorders>
-            <w:shd w:val="clear" w:color="auto" w:fill="auto"/>
-            <w:vAlign w:val="center"/>
-          </w:tcPr>
-          <w:p>
-            <w:pPr>
-              <w:spacing w:line="360" w:lineRule="auto"/>
-              <w:rPr>
-                <w:rFonts w:ascii="Cambria" w:hAnsi="Cambria" w:cs="Arial"/>
-                <w:b/>
-                <w:bCs/>
-              </w:rPr>
-            </w:pPr>
-            <w:proofErr w:type="spellStart"/>
-            <w:r>
-              <w:rPr>
-                <w:rFonts w:ascii="Cambria" w:hAnsi="Cambria" w:cs="Arial"/>
-                <w:b/>
-                <w:bCs/>
-                <w:i/>
-              </w:rPr>
-              <w:t>Postconditions</w:t>
-            </w:r>
-            <w:proofErr w:type="spellEnd"/>
-            <w:r>
-              <w:rPr>
-                <w:rFonts w:ascii="Cambria" w:hAnsi="Cambria" w:cs="Arial"/>
-                <w:b/>
-                <w:bCs/>
-              </w:rPr>
-              <w:t>:</w:t>
-            </w:r>
-          </w:p>
-        </w:tc>
-        <w:tc>
-          <w:tcPr>
-            <w:tcW w:w="6619" w:type="dxa"/>
-            <w:tcBorders>
-              <w:top w:val="single" w:sz="4" w:space="0" w:color="7F7F7F"/>
-              <w:bottom w:val="single" w:sz="4" w:space="0" w:color="7F7F7F"/>
-            </w:tcBorders>
-            <w:shd w:val="clear" w:color="auto" w:fill="auto"/>
-            <w:vAlign w:val="center"/>
-          </w:tcPr>
-          <w:p>
-            <w:pPr>
-              <w:spacing w:line="360" w:lineRule="auto"/>
-              <w:rPr>
-                <w:rFonts w:ascii="Cambria" w:hAnsi="Cambria" w:cs="Arial"/>
-              </w:rPr>
-            </w:pPr>
-            <w:r>
-              <w:rPr>
-                <w:rFonts w:ascii="Cambria" w:hAnsi="Cambria" w:cs="Arial"/>
-              </w:rPr>
-              <w:t>Korisnik pregledava lokaciju</w:t>
-            </w:r>
-          </w:p>
-        </w:tc>
-      </w:tr>
-    </w:tbl>
-    <w:p/>
-    <w:p>
-      <w:pPr>
-        <w:pStyle w:val="Autordokumenta"/>
-      </w:pPr>
-      <w:r>
-        <w:br w:type="page"/>
-      </w:r>
-    </w:p>
-    <w:tbl>
-      <w:tblPr>
-        <w:tblW w:w="0" w:type="auto"/>
-        <w:tblBorders>
-          <w:top w:val="single" w:sz="4" w:space="0" w:color="7F7F7F"/>
-          <w:bottom w:val="single" w:sz="4" w:space="0" w:color="7F7F7F"/>
-        </w:tblBorders>
-        <w:tblLook w:val="04A0" w:firstRow="1" w:lastRow="0" w:firstColumn="1" w:lastColumn="0" w:noHBand="0" w:noVBand="1"/>
-      </w:tblPr>
-      <w:tblGrid>
-        <w:gridCol w:w="2452"/>
-        <w:gridCol w:w="6619"/>
-      </w:tblGrid>
-      <w:tr>
-        <w:trPr>
-          <w:trHeight w:val="180"/>
-        </w:trPr>
-        <w:tc>
-          <w:tcPr>
-            <w:tcW w:w="2452" w:type="dxa"/>
-            <w:tcBorders>
-              <w:bottom w:val="single" w:sz="4" w:space="0" w:color="7F7F7F"/>
-            </w:tcBorders>
-            <w:shd w:val="clear" w:color="auto" w:fill="auto"/>
-            <w:vAlign w:val="center"/>
-          </w:tcPr>
-          <w:p>
-            <w:pPr>
-              <w:spacing w:line="360" w:lineRule="auto"/>
-              <w:rPr>
-                <w:rFonts w:ascii="Cambria" w:hAnsi="Cambria" w:cs="Arial"/>
-                <w:b/>
-                <w:bCs/>
-              </w:rPr>
-            </w:pPr>
-            <w:r>
-              <w:rPr>
-                <w:rFonts w:ascii="Cambria" w:hAnsi="Cambria" w:cs="Arial"/>
-                <w:b/>
-                <w:bCs/>
-              </w:rPr>
-              <w:lastRenderedPageBreak/>
-              <w:t>Ime:</w:t>
-            </w:r>
-          </w:p>
-        </w:tc>
-        <w:tc>
-          <w:tcPr>
-            <w:tcW w:w="6619" w:type="dxa"/>
-            <w:tcBorders>
-              <w:bottom w:val="single" w:sz="4" w:space="0" w:color="7F7F7F"/>
-            </w:tcBorders>
-            <w:shd w:val="clear" w:color="auto" w:fill="auto"/>
-            <w:vAlign w:val="center"/>
-          </w:tcPr>
-          <w:p>
-            <w:pPr>
-              <w:spacing w:line="360" w:lineRule="auto"/>
-              <w:rPr>
-                <w:rFonts w:ascii="Cambria" w:hAnsi="Cambria" w:cs="Arial"/>
-                <w:b/>
-                <w:bCs/>
-              </w:rPr>
-            </w:pPr>
-            <w:r>
-              <w:rPr>
-                <w:rFonts w:ascii="Cambria" w:hAnsi="Cambria" w:cs="Arial"/>
-                <w:b/>
-                <w:bCs/>
-              </w:rPr>
-              <w:t>UC-</w:t>
-            </w:r>
-            <w:r>
-              <w:rPr>
-                <w:rFonts w:ascii="Cambria" w:hAnsi="Cambria" w:cs="Arial"/>
-                <w:b/>
-                <w:bCs/>
-              </w:rPr>
-              <w:t>19</w:t>
-            </w:r>
-            <w:r>
-              <w:rPr>
-                <w:rFonts w:ascii="Cambria" w:hAnsi="Cambria" w:cs="Arial"/>
-                <w:b/>
-                <w:bCs/>
-              </w:rPr>
-              <w:t xml:space="preserve">: </w:t>
-            </w:r>
-            <w:r>
-              <w:rPr>
-                <w:rFonts w:ascii="Cambria" w:hAnsi="Cambria" w:cs="Arial"/>
-                <w:b/>
-                <w:bCs/>
-              </w:rPr>
-              <w:t>Brisanje informacije</w:t>
+              <w:t>Brisanje komentara</w:t>
             </w:r>
           </w:p>
         </w:tc>
@@ -17286,7 +16650,7 @@
         <w:rStyle w:val="PageNumber"/>
         <w:noProof/>
       </w:rPr>
-      <w:t>19</w:t>
+      <w:t>30</w:t>
     </w:r>
     <w:r>
       <w:rPr>

--- a/seminar/seminar.docx
+++ b/seminar/seminar.docx
@@ -1,6 +1,6 @@
 
 <file path=word/document.xml><?xml version="1.0" encoding="utf-8"?>
-<w:document xmlns:wpc="http://schemas.microsoft.com/office/word/2010/wordprocessingCanvas" xmlns:cx="http://schemas.microsoft.com/office/drawing/2014/chartex" xmlns:cx1="http://schemas.microsoft.com/office/drawing/2015/9/8/chartex" xmlns:cx2="http://schemas.microsoft.com/office/drawing/2015/10/21/chartex" xmlns:mc="http://schemas.openxmlformats.org/markup-compatibility/2006" xmlns:o="urn:schemas-microsoft-com:office:office" xmlns:r="http://schemas.openxmlformats.org/officeDocument/2006/relationships" xmlns:m="http://schemas.openxmlformats.org/officeDocument/2006/math" xmlns:v="urn:schemas-microsoft-com:vml" xmlns:wp14="http://schemas.microsoft.com/office/word/2010/wordprocessingDrawing" xmlns:wp="http://schemas.openxmlformats.org/drawingml/2006/wordprocessingDrawing" xmlns:w10="urn:schemas-microsoft-com:office:word" xmlns:w="http://schemas.openxmlformats.org/wordprocessingml/2006/main" xmlns:w14="http://schemas.microsoft.com/office/word/2010/wordml" xmlns:w15="http://schemas.microsoft.com/office/word/2012/wordml" xmlns:w16se="http://schemas.microsoft.com/office/word/2015/wordml/symex" xmlns:wpg="http://schemas.microsoft.com/office/word/2010/wordprocessingGroup" xmlns:wpi="http://schemas.microsoft.com/office/word/2010/wordprocessingInk" xmlns:wne="http://schemas.microsoft.com/office/word/2006/wordml" xmlns:wps="http://schemas.microsoft.com/office/word/2010/wordprocessingShape" mc:Ignorable="w14 w15 w16se wp14">
+<w:document xmlns:wpc="http://schemas.microsoft.com/office/word/2010/wordprocessingCanvas" xmlns:mc="http://schemas.openxmlformats.org/markup-compatibility/2006" xmlns:o="urn:schemas-microsoft-com:office:office" xmlns:r="http://schemas.openxmlformats.org/officeDocument/2006/relationships" xmlns:m="http://schemas.openxmlformats.org/officeDocument/2006/math" xmlns:v="urn:schemas-microsoft-com:vml" xmlns:wp14="http://schemas.microsoft.com/office/word/2010/wordprocessingDrawing" xmlns:wp="http://schemas.openxmlformats.org/drawingml/2006/wordprocessingDrawing" xmlns:w10="urn:schemas-microsoft-com:office:word" xmlns:w="http://schemas.openxmlformats.org/wordprocessingml/2006/main" xmlns:w14="http://schemas.microsoft.com/office/word/2010/wordml" xmlns:w15="http://schemas.microsoft.com/office/word/2012/wordml" xmlns:wpg="http://schemas.microsoft.com/office/word/2010/wordprocessingGroup" xmlns:wpi="http://schemas.microsoft.com/office/word/2010/wordprocessingInk" xmlns:wne="http://schemas.microsoft.com/office/word/2006/wordml" xmlns:wps="http://schemas.microsoft.com/office/word/2010/wordprocessingShape" mc:Ignorable="w14 w15 wp14">
   <w:body>
     <w:p>
       <w:pPr>
@@ -100,7 +100,21 @@
         <w:rPr>
           <w:lang w:val="en-US"/>
         </w:rPr>
-        <w:t xml:space="preserve">, Jan Kelemen, Marko </w:t>
+        <w:t xml:space="preserve">, Jan </w:t>
+      </w:r>
+      <w:proofErr w:type="spellStart"/>
+      <w:r>
+        <w:rPr>
+          <w:lang w:val="en-US"/>
+        </w:rPr>
+        <w:t>Kelemen</w:t>
+      </w:r>
+      <w:proofErr w:type="spellEnd"/>
+      <w:r>
+        <w:rPr>
+          <w:lang w:val="en-US"/>
+        </w:rPr>
+        <w:t xml:space="preserve">, Marko </w:t>
       </w:r>
       <w:proofErr w:type="spellStart"/>
       <w:r>
@@ -12515,8 +12529,6 @@
               </w:rPr>
               <w:t>8</w:t>
             </w:r>
-            <w:bookmarkStart w:id="9" w:name="_GoBack"/>
-            <w:bookmarkEnd w:id="9"/>
             <w:r>
               <w:rPr>
                 <w:rFonts w:ascii="Cambria" w:hAnsi="Cambria" w:cs="Arial"/>
@@ -12996,147 +13008,292 @@
       <w:pPr>
         <w:pStyle w:val="Heading1"/>
       </w:pPr>
+      <w:bookmarkStart w:id="9" w:name="_Toc473456901"/>
       <w:bookmarkStart w:id="10" w:name="_Toc73793800"/>
       <w:bookmarkStart w:id="11" w:name="_Toc73794370"/>
       <w:bookmarkStart w:id="12" w:name="_Toc113812272"/>
-      <w:bookmarkStart w:id="13" w:name="_Toc473456901"/>
       <w:r>
         <w:lastRenderedPageBreak/>
         <w:t>Arhitektura sustava</w:t>
       </w:r>
-      <w:bookmarkEnd w:id="13"/>
+      <w:bookmarkEnd w:id="9"/>
     </w:p>
     <w:p>
-      <w:r>
-        <w:t xml:space="preserve">Implementacija sustava podijeljena je u 8 projekata Business, DAL, Desktop, </w:t>
-      </w:r>
-      <w:proofErr w:type="spellStart"/>
-      <w:r>
-        <w:t>Domain</w:t>
-      </w:r>
-      <w:proofErr w:type="spellEnd"/>
-      <w:r>
-        <w:t xml:space="preserve">, Mobile, Web, </w:t>
-      </w:r>
-      <w:proofErr w:type="spellStart"/>
-      <w:r>
-        <w:t>WebService</w:t>
-      </w:r>
-      <w:proofErr w:type="spellEnd"/>
-      <w:r>
-        <w:t xml:space="preserve"> i </w:t>
-      </w:r>
-      <w:proofErr w:type="spellStart"/>
-      <w:r>
-        <w:t>WebServiceModels</w:t>
-      </w:r>
-      <w:proofErr w:type="spellEnd"/>
-      <w:r>
-        <w:t xml:space="preserve">. U Business projektu nalaze se servisi u kojima je implementirana poslovna logika sustava. U </w:t>
-      </w:r>
-      <w:proofErr w:type="spellStart"/>
-      <w:r>
-        <w:t>Domain</w:t>
-      </w:r>
-      <w:proofErr w:type="spellEnd"/>
-      <w:r>
-        <w:t xml:space="preserve"> projektu nalaze se modeli domene. U DAL projektu nalazi se implementacija sloja za pristup podacima. U Desktop projektu nalazi se implementacija desktop </w:t>
-      </w:r>
-      <w:proofErr w:type="spellStart"/>
-      <w:r>
-        <w:t>frontenda</w:t>
-      </w:r>
-      <w:proofErr w:type="spellEnd"/>
-      <w:r>
-        <w:t xml:space="preserve"> sustava</w:t>
-      </w:r>
-      <w:r>
-        <w:t xml:space="preserve"> implementiranog u Windows </w:t>
-      </w:r>
-      <w:proofErr w:type="spellStart"/>
-      <w:r>
-        <w:t>Forms</w:t>
-      </w:r>
-      <w:proofErr w:type="spellEnd"/>
-      <w:r>
-        <w:t xml:space="preserve"> tehnologiji</w:t>
-      </w:r>
-      <w:r>
-        <w:t xml:space="preserve">. </w:t>
-      </w:r>
-      <w:r>
-        <w:t xml:space="preserve">U Mobile projektu nalazi se implementacija mobilnog </w:t>
-      </w:r>
-      <w:proofErr w:type="spellStart"/>
-      <w:r>
-        <w:t>frontenda</w:t>
-      </w:r>
-      <w:proofErr w:type="spellEnd"/>
-      <w:r>
-        <w:t xml:space="preserve">. </w:t>
-      </w:r>
-      <w:r>
-        <w:t xml:space="preserve">U Web projektu nalazi se implementacija web </w:t>
-      </w:r>
-      <w:proofErr w:type="spellStart"/>
-      <w:r>
-        <w:t>frontenda</w:t>
-      </w:r>
-      <w:proofErr w:type="spellEnd"/>
-      <w:r>
-        <w:t xml:space="preserve"> </w:t>
-      </w:r>
-      <w:r>
-        <w:t xml:space="preserve">implementiranog u ASP.NET MVC 5 tehnologiji. U </w:t>
-      </w:r>
-      <w:proofErr w:type="spellStart"/>
-      <w:r>
-        <w:t>WebService</w:t>
-      </w:r>
-      <w:proofErr w:type="spellEnd"/>
-      <w:r>
-        <w:t xml:space="preserve"> projektu nalazi se implementacija web servisa kojeg koristi mobilni </w:t>
-      </w:r>
-      <w:proofErr w:type="spellStart"/>
-      <w:r>
-        <w:t>frontend</w:t>
-      </w:r>
-      <w:proofErr w:type="spellEnd"/>
-      <w:r>
-        <w:t xml:space="preserve">, a implementiran je u Web API 2 tehnologiji. U </w:t>
-      </w:r>
-      <w:proofErr w:type="spellStart"/>
-      <w:r>
-        <w:t>WebServiceModels</w:t>
-      </w:r>
-      <w:proofErr w:type="spellEnd"/>
-      <w:r>
-        <w:t xml:space="preserve"> nalaze se modeli koje koristi </w:t>
-      </w:r>
-      <w:proofErr w:type="spellStart"/>
-      <w:r>
-        <w:t>WebService</w:t>
-      </w:r>
-      <w:proofErr w:type="spellEnd"/>
-      <w:r>
-        <w:t xml:space="preserve"> na krajnjim točkama, a iste koristi i mobilni </w:t>
-      </w:r>
-      <w:proofErr w:type="spellStart"/>
-      <w:r>
-        <w:t>frontend</w:t>
-      </w:r>
-      <w:proofErr w:type="spellEnd"/>
-      <w:r>
-        <w:t xml:space="preserve"> prilikom komunikacije sa servisom.</w:t>
+      <w:pPr>
+        <w:jc w:val="both"/>
+      </w:pPr>
+      <w:r>
+        <w:t>Implementacija sustava podijeljena je u 8 projekata</w:t>
+      </w:r>
+      <w:r>
+        <w:t>:</w:t>
       </w:r>
     </w:p>
     <w:p>
       <w:pPr>
+        <w:pStyle w:val="ListParagraph"/>
+        <w:numPr>
+          <w:ilvl w:val="0"/>
+          <w:numId w:val="34"/>
+        </w:numPr>
+        <w:jc w:val="both"/>
+      </w:pPr>
+      <w:r>
+        <w:t>Business</w:t>
+      </w:r>
+    </w:p>
+    <w:p>
+      <w:pPr>
+        <w:pStyle w:val="ListParagraph"/>
+        <w:numPr>
+          <w:ilvl w:val="0"/>
+          <w:numId w:val="34"/>
+        </w:numPr>
+        <w:jc w:val="both"/>
+      </w:pPr>
+      <w:r>
+        <w:t>DAL</w:t>
+      </w:r>
+    </w:p>
+    <w:p>
+      <w:pPr>
+        <w:pStyle w:val="ListParagraph"/>
+        <w:numPr>
+          <w:ilvl w:val="0"/>
+          <w:numId w:val="34"/>
+        </w:numPr>
+        <w:jc w:val="both"/>
+      </w:pPr>
+      <w:r>
+        <w:t>Desktop</w:t>
+      </w:r>
+    </w:p>
+    <w:p>
+      <w:pPr>
+        <w:pStyle w:val="ListParagraph"/>
+        <w:numPr>
+          <w:ilvl w:val="0"/>
+          <w:numId w:val="34"/>
+        </w:numPr>
+        <w:jc w:val="both"/>
+      </w:pPr>
+      <w:proofErr w:type="spellStart"/>
+      <w:r>
+        <w:t>Domain</w:t>
+      </w:r>
+      <w:proofErr w:type="spellEnd"/>
+    </w:p>
+    <w:p>
+      <w:pPr>
+        <w:pStyle w:val="ListParagraph"/>
+        <w:numPr>
+          <w:ilvl w:val="0"/>
+          <w:numId w:val="34"/>
+        </w:numPr>
+        <w:jc w:val="both"/>
+      </w:pPr>
+      <w:r>
+        <w:t>Mobile</w:t>
+      </w:r>
+      <w:r>
+        <w:t xml:space="preserve"> </w:t>
+      </w:r>
+    </w:p>
+    <w:p>
+      <w:pPr>
+        <w:pStyle w:val="ListParagraph"/>
+        <w:numPr>
+          <w:ilvl w:val="0"/>
+          <w:numId w:val="34"/>
+        </w:numPr>
+        <w:jc w:val="both"/>
+      </w:pPr>
+      <w:r>
+        <w:t>Web</w:t>
+      </w:r>
+      <w:r>
+        <w:t xml:space="preserve"> </w:t>
+      </w:r>
+    </w:p>
+    <w:p>
+      <w:pPr>
+        <w:pStyle w:val="ListParagraph"/>
+        <w:numPr>
+          <w:ilvl w:val="0"/>
+          <w:numId w:val="34"/>
+        </w:numPr>
+        <w:jc w:val="both"/>
+      </w:pPr>
+      <w:proofErr w:type="spellStart"/>
+      <w:r>
+        <w:t>WebService</w:t>
+      </w:r>
+      <w:proofErr w:type="spellEnd"/>
+      <w:r>
+        <w:t xml:space="preserve"> </w:t>
+      </w:r>
+    </w:p>
+    <w:p>
+      <w:pPr>
+        <w:pStyle w:val="ListParagraph"/>
+        <w:numPr>
+          <w:ilvl w:val="0"/>
+          <w:numId w:val="34"/>
+        </w:numPr>
+        <w:jc w:val="both"/>
+      </w:pPr>
+      <w:proofErr w:type="spellStart"/>
+      <w:r>
+        <w:t>WebServiceModels</w:t>
+      </w:r>
+      <w:proofErr w:type="spellEnd"/>
+    </w:p>
+    <w:p>
+      <w:pPr>
+        <w:jc w:val="both"/>
+      </w:pPr>
+      <w:r>
+        <w:t xml:space="preserve">U Business projektu nalaze se servisi u kojima je implementirana poslovna logika sustava. U </w:t>
+      </w:r>
+      <w:proofErr w:type="spellStart"/>
+      <w:r>
+        <w:t>Domain</w:t>
+      </w:r>
+      <w:proofErr w:type="spellEnd"/>
+      <w:r>
+        <w:t xml:space="preserve"> projektu nalaze se modeli domene. U DAL projektu nalazi se implementacija sloja za pristup podacima. U Desktop projektu nalazi se implementacija desktop </w:t>
+      </w:r>
+      <w:proofErr w:type="spellStart"/>
+      <w:r>
+        <w:t>frontenda</w:t>
+      </w:r>
+      <w:proofErr w:type="spellEnd"/>
+      <w:r>
+        <w:t>,</w:t>
+      </w:r>
+      <w:bookmarkStart w:id="13" w:name="_GoBack"/>
+      <w:bookmarkEnd w:id="13"/>
+      <w:r>
+        <w:t xml:space="preserve"> sustava</w:t>
+      </w:r>
+      <w:r>
+        <w:t xml:space="preserve"> implementiranog u Windows </w:t>
+      </w:r>
+      <w:proofErr w:type="spellStart"/>
+      <w:r>
+        <w:t>Forms</w:t>
+      </w:r>
+      <w:proofErr w:type="spellEnd"/>
+      <w:r>
+        <w:t xml:space="preserve"> tehnologiji</w:t>
+      </w:r>
+      <w:r>
+        <w:t xml:space="preserve">. </w:t>
+      </w:r>
+      <w:r>
+        <w:t xml:space="preserve">U Mobile projektu nalazi se implementacija mobilnog </w:t>
+      </w:r>
+      <w:proofErr w:type="spellStart"/>
+      <w:r>
+        <w:t>frontenda</w:t>
+      </w:r>
+      <w:proofErr w:type="spellEnd"/>
+      <w:r>
+        <w:t xml:space="preserve">. </w:t>
+      </w:r>
+      <w:r>
+        <w:t xml:space="preserve">U Web projektu nalazi se implementacija web </w:t>
+      </w:r>
+      <w:proofErr w:type="spellStart"/>
+      <w:r>
+        <w:t>frontenda</w:t>
+      </w:r>
+      <w:proofErr w:type="spellEnd"/>
+      <w:r>
+        <w:t xml:space="preserve"> </w:t>
+      </w:r>
+      <w:r>
+        <w:t xml:space="preserve">implementiranog u ASP.NET MVC 5 tehnologiji. U </w:t>
+      </w:r>
+      <w:proofErr w:type="spellStart"/>
+      <w:r>
+        <w:t>WebService</w:t>
+      </w:r>
+      <w:proofErr w:type="spellEnd"/>
+      <w:r>
+        <w:t xml:space="preserve"> projektu nalazi se implementacija web servisa kojeg koristi mobilni </w:t>
+      </w:r>
+      <w:proofErr w:type="spellStart"/>
+      <w:r>
+        <w:t>frontend</w:t>
+      </w:r>
+      <w:proofErr w:type="spellEnd"/>
+      <w:r>
+        <w:t xml:space="preserve">, a implementiran je u Web API 2 tehnologiji. U </w:t>
+      </w:r>
+      <w:proofErr w:type="spellStart"/>
+      <w:r>
+        <w:t>WebServiceModels</w:t>
+      </w:r>
+      <w:proofErr w:type="spellEnd"/>
+      <w:r>
+        <w:t xml:space="preserve"> se </w:t>
+      </w:r>
+      <w:r>
+        <w:t xml:space="preserve">nalaze DTO (Data transfer </w:t>
+      </w:r>
+      <w:proofErr w:type="spellStart"/>
+      <w:r>
+        <w:t>object</w:t>
+      </w:r>
+      <w:proofErr w:type="spellEnd"/>
+      <w:r>
+        <w:t xml:space="preserve">) </w:t>
+      </w:r>
+      <w:proofErr w:type="spellStart"/>
+      <w:r>
+        <w:t>Assembler</w:t>
+      </w:r>
+      <w:proofErr w:type="spellEnd"/>
+      <w:r>
+        <w:t xml:space="preserve"> te DTO modeli koje </w:t>
+      </w:r>
+      <w:r>
+        <w:t>korist</w:t>
+      </w:r>
+      <w:r>
+        <w:t xml:space="preserve">i </w:t>
+      </w:r>
+      <w:proofErr w:type="spellStart"/>
+      <w:r>
+        <w:t>WebService</w:t>
+      </w:r>
+      <w:proofErr w:type="spellEnd"/>
+      <w:r>
+        <w:t xml:space="preserve"> na krajnjim točkama, a iste koristi i mobilni </w:t>
+      </w:r>
+      <w:proofErr w:type="spellStart"/>
+      <w:r>
+        <w:t>frontend</w:t>
+      </w:r>
+      <w:proofErr w:type="spellEnd"/>
+      <w:r>
+        <w:t xml:space="preserve"> prilikom komunikacije sa servisom.</w:t>
+      </w:r>
+    </w:p>
+    <w:p>
+      <w:pPr>
+        <w:jc w:val="both"/>
+      </w:pPr>
+    </w:p>
+    <w:p>
+      <w:pPr>
         <w:jc w:val="center"/>
       </w:pPr>
       <w:r>
         <w:rPr>
           <w:noProof/>
+          <w:lang w:val="en-US" w:eastAsia="en-US"/>
         </w:rPr>
         <w:drawing>
           <wp:inline distT="0" distB="0" distL="0" distR="0" wp14:anchorId="1A5B600C" wp14:editId="40A9A131">
@@ -13187,48 +13344,28 @@
       <w:bookmarkEnd w:id="14"/>
     </w:p>
     <w:p>
-      <w:r>
-        <w:t xml:space="preserve">osnova je </w:t>
-      </w:r>
-      <w:proofErr w:type="spellStart"/>
-      <w:r>
-        <w:t>class</w:t>
-      </w:r>
-      <w:proofErr w:type="spellEnd"/>
-      <w:r>
-        <w:t xml:space="preserve"> </w:t>
-      </w:r>
-      <w:proofErr w:type="spellStart"/>
-      <w:r>
-        <w:t>diagram</w:t>
-      </w:r>
-      <w:proofErr w:type="spellEnd"/>
-      <w:r>
-        <w:t xml:space="preserve"> vašeg objektnog modela, koji po potrebi možete dodatno proširiti kratkim tekstualnim opisom pojedinih klasa (što su im odgovornosti, relevantno ponašanje i sve ono što se iz statičkog dijagrama klasa ne vidi). Naznačiti gdje u modelu imate entitete, </w:t>
-      </w:r>
-      <w:proofErr w:type="spellStart"/>
-      <w:r>
-        <w:t>value</w:t>
-      </w:r>
-      <w:proofErr w:type="spellEnd"/>
-      <w:r>
-        <w:t xml:space="preserve"> objekte i servise, a gdje su vam agregati, „tvornice“ i repozitoriji</w:t>
+      <w:pPr>
+        <w:jc w:val="both"/>
+      </w:pPr>
+      <w:r>
+        <w:t>Ovdje bi trebalo nešto o objektnom modelu</w:t>
       </w:r>
     </w:p>
-    <w:p/>
     <w:p>
       <w:pPr>
         <w:keepNext/>
+        <w:jc w:val="both"/>
       </w:pPr>
       <w:r>
         <w:rPr>
           <w:noProof/>
+          <w:lang w:val="en-US" w:eastAsia="en-US"/>
         </w:rPr>
         <w:drawing>
-          <wp:inline distT="0" distB="0" distL="0" distR="0" wp14:anchorId="1767E660" wp14:editId="07FDA494">
-            <wp:extent cx="5760085" cy="3582670"/>
-            <wp:effectExtent l="0" t="0" r="0" b="0"/>
-            <wp:docPr id="1" name="Picture 1"/>
+          <wp:inline distT="0" distB="0" distL="0" distR="0" wp14:anchorId="68BAEAC5" wp14:editId="65CD6DFE">
+            <wp:extent cx="5760085" cy="3464560"/>
+            <wp:effectExtent l="0" t="0" r="0" b="2540"/>
+            <wp:docPr id="12" name="Picture 12"/>
             <wp:cNvGraphicFramePr>
               <a:graphicFrameLocks xmlns:a="http://schemas.openxmlformats.org/drawingml/2006/main" noChangeAspect="1"/>
             </wp:cNvGraphicFramePr>
@@ -13236,7 +13373,7 @@
               <a:graphicData uri="http://schemas.openxmlformats.org/drawingml/2006/picture">
                 <pic:pic xmlns:pic="http://schemas.openxmlformats.org/drawingml/2006/picture">
                   <pic:nvPicPr>
-                    <pic:cNvPr id="1" name="domain-class-diagram.png"/>
+                    <pic:cNvPr id="12" name="domain-class-diagram.png"/>
                     <pic:cNvPicPr/>
                   </pic:nvPicPr>
                   <pic:blipFill>
@@ -13254,7 +13391,7 @@
                   <pic:spPr>
                     <a:xfrm>
                       <a:off x="0" y="0"/>
-                      <a:ext cx="5760085" cy="3582670"/>
+                      <a:ext cx="5760085" cy="3464560"/>
                     </a:xfrm>
                     <a:prstGeom prst="rect">
                       <a:avLst/>
@@ -13267,15 +13404,152 @@
         </w:drawing>
       </w:r>
     </w:p>
-    <w:p/>
     <w:p>
+      <w:pPr>
+        <w:pStyle w:val="Caption"/>
+      </w:pPr>
+      <w:r>
+        <w:t xml:space="preserve">Slika </w:t>
+      </w:r>
+      <w:r>
+        <w:fldChar w:fldCharType="begin"/>
+      </w:r>
+      <w:r>
+        <w:instrText xml:space="preserve"> SEQ Slika \* ARABIC </w:instrText>
+      </w:r>
+      <w:r>
+        <w:fldChar w:fldCharType="separate"/>
+      </w:r>
       <w:r>
         <w:rPr>
           <w:noProof/>
         </w:rPr>
+        <w:t>1</w:t>
+      </w:r>
+      <w:r>
+        <w:fldChar w:fldCharType="end"/>
+      </w:r>
+    </w:p>
+    <w:p>
+      <w:pPr>
+        <w:jc w:val="both"/>
+      </w:pPr>
+    </w:p>
+    <w:p>
+      <w:pPr>
+        <w:spacing w:before="0" w:after="0"/>
+      </w:pPr>
+      <w:r>
+        <w:br w:type="page"/>
+      </w:r>
+    </w:p>
+    <w:p>
+      <w:pPr>
+        <w:jc w:val="both"/>
+      </w:pPr>
+      <w:proofErr w:type="spellStart"/>
+      <w:r>
         <w:lastRenderedPageBreak/>
+        <w:t>Kontroleri</w:t>
+      </w:r>
+      <w:proofErr w:type="spellEnd"/>
+      <w:r>
+        <w:t xml:space="preserve"> iz aplikacija pozivaju servise iz Business sloja. </w:t>
+      </w:r>
+      <w:r>
+        <w:t xml:space="preserve">Za kreiranje </w:t>
+      </w:r>
+      <w:proofErr w:type="spellStart"/>
+      <w:r>
+        <w:t>services</w:t>
+      </w:r>
+      <w:proofErr w:type="spellEnd"/>
+      <w:r>
+        <w:t xml:space="preserve"> objekata zadužen je </w:t>
+      </w:r>
+      <w:proofErr w:type="spellStart"/>
+      <w:r>
+        <w:t>static</w:t>
+      </w:r>
+      <w:proofErr w:type="spellEnd"/>
+      <w:r>
+        <w:t xml:space="preserve"> razred </w:t>
+      </w:r>
+      <w:proofErr w:type="spellStart"/>
+      <w:r>
+        <w:rPr>
+          <w:i/>
+        </w:rPr>
+        <w:t>ServiceFactory</w:t>
+      </w:r>
+      <w:proofErr w:type="spellEnd"/>
+      <w:r>
+        <w:rPr>
+          <w:i/>
+        </w:rPr>
+        <w:t xml:space="preserve"> </w:t>
+      </w:r>
+      <w:r>
+        <w:t>(Slika 2)</w:t>
+      </w:r>
+      <w:r>
+        <w:t xml:space="preserve">. Pozivanjem njegovih metoda u </w:t>
+      </w:r>
+      <w:proofErr w:type="spellStart"/>
+      <w:r>
+        <w:t>kotrolerima</w:t>
+      </w:r>
+      <w:proofErr w:type="spellEnd"/>
+      <w:r>
+        <w:t xml:space="preserve"> se </w:t>
+      </w:r>
+      <w:proofErr w:type="spellStart"/>
+      <w:r>
+        <w:t>instanciraju</w:t>
+      </w:r>
+      <w:proofErr w:type="spellEnd"/>
+      <w:r>
+        <w:t xml:space="preserve"> različiti </w:t>
+      </w:r>
+      <w:proofErr w:type="spellStart"/>
+      <w:r>
+        <w:t>services</w:t>
+      </w:r>
+      <w:proofErr w:type="spellEnd"/>
+      <w:r>
+        <w:t xml:space="preserve"> objekti koji implementiraju odgovarajuća sučelja. Svi </w:t>
+      </w:r>
+      <w:proofErr w:type="spellStart"/>
+      <w:r>
+        <w:t>services</w:t>
+      </w:r>
+      <w:proofErr w:type="spellEnd"/>
+      <w:r>
+        <w:t xml:space="preserve"> razredi imaju referencu na instancu </w:t>
+      </w:r>
+      <w:proofErr w:type="spellStart"/>
+      <w:r>
+        <w:rPr>
+          <w:i/>
+        </w:rPr>
+        <w:t>UnitOfWork</w:t>
+      </w:r>
+      <w:proofErr w:type="spellEnd"/>
+      <w:r>
+        <w:t xml:space="preserve"> razreda iz DAL sloja preko koje mogu komunicirati s odgovarajućim repozitorijima. </w:t>
+      </w:r>
+    </w:p>
+    <w:p>
+      <w:pPr>
+        <w:keepNext/>
+      </w:pPr>
+      <w:r>
+        <w:rPr>
+          <w:noProof/>
+          <w:lang w:val="en-US" w:eastAsia="en-US"/>
+        </w:rPr>
         <w:drawing>
-          <wp:inline distT="0" distB="0" distL="0" distR="0">
+          <wp:inline distT="0" distB="0" distL="0" distR="0" wp14:anchorId="33E7A25D" wp14:editId="584CA93E">
             <wp:extent cx="5760085" cy="4925695"/>
             <wp:effectExtent l="0" t="0" r="0" b="8255"/>
             <wp:docPr id="2" name="Picture 2"/>
@@ -13317,16 +13591,448 @@
         </w:drawing>
       </w:r>
     </w:p>
+    <w:p>
+      <w:pPr>
+        <w:pStyle w:val="Caption"/>
+      </w:pPr>
+      <w:r>
+        <w:t xml:space="preserve">Slika </w:t>
+      </w:r>
+      <w:r>
+        <w:fldChar w:fldCharType="begin"/>
+      </w:r>
+      <w:r>
+        <w:instrText xml:space="preserve"> SEQ Slika \* ARABIC </w:instrText>
+      </w:r>
+      <w:r>
+        <w:fldChar w:fldCharType="separate"/>
+      </w:r>
+      <w:r>
+        <w:rPr>
+          <w:noProof/>
+        </w:rPr>
+        <w:t>2</w:t>
+      </w:r>
+      <w:r>
+        <w:fldChar w:fldCharType="end"/>
+      </w:r>
+    </w:p>
     <w:p/>
     <w:p>
       <w:r>
+        <w:t>//Zadatak</w:t>
+      </w:r>
+    </w:p>
+    <w:p>
+      <w:r>
+        <w:t xml:space="preserve">osnova je </w:t>
+      </w:r>
+      <w:proofErr w:type="spellStart"/>
+      <w:r>
+        <w:t>class</w:t>
+      </w:r>
+      <w:proofErr w:type="spellEnd"/>
+      <w:r>
+        <w:t xml:space="preserve"> </w:t>
+      </w:r>
+      <w:proofErr w:type="spellStart"/>
+      <w:r>
+        <w:t>diagram</w:t>
+      </w:r>
+      <w:proofErr w:type="spellEnd"/>
+      <w:r>
+        <w:t xml:space="preserve"> vašeg objektnog modela, koji po potrebi možete dodatno proširiti kratkim tekstualnim opisom pojedinih klasa (što su im odgovornosti, relevantno ponašanje i sve ono što se iz statičkog dijagrama klasa ne vidi). Naznačiti gdje u modelu imate entitete, </w:t>
+      </w:r>
+      <w:proofErr w:type="spellStart"/>
+      <w:r>
+        <w:t>value</w:t>
+      </w:r>
+      <w:proofErr w:type="spellEnd"/>
+      <w:r>
+        <w:t xml:space="preserve"> objekte i servise, a gdje su vam agregati, „tvornice“ i repozitoriji</w:t>
+      </w:r>
+    </w:p>
+    <w:p/>
+    <w:p/>
+    <w:p/>
+    <w:p>
+      <w:pPr>
+        <w:pStyle w:val="Heading1"/>
+      </w:pPr>
+      <w:bookmarkStart w:id="15" w:name="_Toc473456903"/>
+      <w:bookmarkEnd w:id="10"/>
+      <w:bookmarkEnd w:id="11"/>
+      <w:bookmarkEnd w:id="12"/>
+      <w:r>
+        <w:lastRenderedPageBreak/>
+        <w:t xml:space="preserve">Opis implementacije </w:t>
+      </w:r>
+      <w:proofErr w:type="spellStart"/>
+      <w:r>
+        <w:t>perzistencije</w:t>
+      </w:r>
+      <w:bookmarkEnd w:id="15"/>
+      <w:proofErr w:type="spellEnd"/>
+    </w:p>
+    <w:p>
+      <w:pPr>
+        <w:jc w:val="both"/>
+      </w:pPr>
+      <w:r>
+        <w:t xml:space="preserve">Prilikom izrade ovog projekta </w:t>
+      </w:r>
+      <w:r>
+        <w:t>korišten je</w:t>
+      </w:r>
+      <w:r>
+        <w:t xml:space="preserve"> </w:t>
+      </w:r>
+      <w:proofErr w:type="spellStart"/>
+      <w:r>
+        <w:rPr>
+          <w:i/>
+        </w:rPr>
+        <w:t>Database</w:t>
+      </w:r>
+      <w:proofErr w:type="spellEnd"/>
+      <w:r>
+        <w:rPr>
+          <w:i/>
+        </w:rPr>
+        <w:t xml:space="preserve"> </w:t>
+      </w:r>
+      <w:proofErr w:type="spellStart"/>
+      <w:r>
+        <w:rPr>
+          <w:i/>
+        </w:rPr>
+        <w:t>first</w:t>
+      </w:r>
+      <w:proofErr w:type="spellEnd"/>
+      <w:r>
+        <w:t xml:space="preserve"> pristup i </w:t>
+      </w:r>
+      <w:proofErr w:type="spellStart"/>
+      <w:r>
+        <w:t>Entity</w:t>
+      </w:r>
+      <w:proofErr w:type="spellEnd"/>
+      <w:r>
+        <w:t xml:space="preserve"> Framework 6.</w:t>
+      </w:r>
+      <w:r>
+        <w:t xml:space="preserve"> Kao baza podataka koristio se</w:t>
+      </w:r>
+      <w:r>
+        <w:t xml:space="preserve"> SQL Server. Relacijski dijagram baze podataka je prikazan u nastavku</w:t>
+      </w:r>
+      <w:r>
+        <w:t xml:space="preserve"> (Slika 3</w:t>
+      </w:r>
+      <w:r>
+        <w:t>).</w:t>
+      </w:r>
+    </w:p>
+    <w:p>
+      <w:pPr>
+        <w:keepNext/>
+        <w:jc w:val="both"/>
+      </w:pPr>
+      <w:r>
         <w:rPr>
           <w:noProof/>
+          <w:lang w:val="en-US" w:eastAsia="en-US"/>
+        </w:rPr>
+        <w:drawing>
+          <wp:inline distT="0" distB="0" distL="0" distR="0" wp14:anchorId="5223A57F" wp14:editId="3C90E52F">
+            <wp:extent cx="5760085" cy="6458585"/>
+            <wp:effectExtent l="0" t="0" r="0" b="0"/>
+            <wp:docPr id="8" name="Picture 8"/>
+            <wp:cNvGraphicFramePr>
+              <a:graphicFrameLocks xmlns:a="http://schemas.openxmlformats.org/drawingml/2006/main" noChangeAspect="1"/>
+            </wp:cNvGraphicFramePr>
+            <a:graphic xmlns:a="http://schemas.openxmlformats.org/drawingml/2006/main">
+              <a:graphicData uri="http://schemas.openxmlformats.org/drawingml/2006/picture">
+                <pic:pic xmlns:pic="http://schemas.openxmlformats.org/drawingml/2006/picture">
+                  <pic:nvPicPr>
+                    <pic:cNvPr id="8" name="relacijski.png"/>
+                    <pic:cNvPicPr/>
+                  </pic:nvPicPr>
+                  <pic:blipFill>
+                    <a:blip r:embed="rId12">
+                      <a:extLst>
+                        <a:ext uri="{28A0092B-C50C-407E-A947-70E740481C1C}">
+                          <a14:useLocalDpi xmlns:a14="http://schemas.microsoft.com/office/drawing/2010/main" val="0"/>
+                        </a:ext>
+                      </a:extLst>
+                    </a:blip>
+                    <a:stretch>
+                      <a:fillRect/>
+                    </a:stretch>
+                  </pic:blipFill>
+                  <pic:spPr>
+                    <a:xfrm>
+                      <a:off x="0" y="0"/>
+                      <a:ext cx="5760085" cy="6458585"/>
+                    </a:xfrm>
+                    <a:prstGeom prst="rect">
+                      <a:avLst/>
+                    </a:prstGeom>
+                  </pic:spPr>
+                </pic:pic>
+              </a:graphicData>
+            </a:graphic>
+          </wp:inline>
+        </w:drawing>
+      </w:r>
+    </w:p>
+    <w:p>
+      <w:pPr>
+        <w:pStyle w:val="Caption"/>
+      </w:pPr>
+      <w:r>
+        <w:t xml:space="preserve">Slika </w:t>
+      </w:r>
+      <w:r>
+        <w:fldChar w:fldCharType="begin"/>
+      </w:r>
+      <w:r>
+        <w:instrText xml:space="preserve"> SEQ Slika \* ARABIC </w:instrText>
+      </w:r>
+      <w:r>
+        <w:fldChar w:fldCharType="separate"/>
+      </w:r>
+      <w:r>
+        <w:rPr>
+          <w:noProof/>
+        </w:rPr>
+        <w:t>3</w:t>
+      </w:r>
+      <w:r>
+        <w:fldChar w:fldCharType="end"/>
+      </w:r>
+    </w:p>
+    <w:p>
+      <w:pPr>
+        <w:jc w:val="both"/>
+        <w:rPr>
+          <w:noProof/>
+        </w:rPr>
+      </w:pPr>
+      <w:r>
+        <w:t>U DAL (</w:t>
+      </w:r>
+      <w:r>
+        <w:rPr>
+          <w:i/>
+        </w:rPr>
+        <w:t xml:space="preserve">Data Access </w:t>
+      </w:r>
+      <w:proofErr w:type="spellStart"/>
+      <w:r>
+        <w:rPr>
+          <w:i/>
+        </w:rPr>
+        <w:t>Layer</w:t>
+      </w:r>
+      <w:proofErr w:type="spellEnd"/>
+      <w:r>
+        <w:t xml:space="preserve">) </w:t>
+      </w:r>
+      <w:r>
+        <w:t>sloju</w:t>
+      </w:r>
+      <w:r>
+        <w:t xml:space="preserve"> aplikacije kreiran je </w:t>
+      </w:r>
+      <w:proofErr w:type="spellStart"/>
+      <w:r>
+        <w:t>Entity</w:t>
+      </w:r>
+      <w:proofErr w:type="spellEnd"/>
+      <w:r>
+        <w:t xml:space="preserve"> Data </w:t>
+      </w:r>
+      <w:r>
+        <w:rPr>
+          <w:noProof/>
+        </w:rPr>
+        <w:t xml:space="preserve">Model na temelju relacijskog modela pohranjenog u bazi podataka. U njemu su sadržani razredi koji predstavljaju domenske entitete u DAL sloju. Veze između razreda su uspostavljene </w:t>
+      </w:r>
+      <w:r>
+        <w:rPr>
+          <w:noProof/>
         </w:rPr>
         <w:lastRenderedPageBreak/>
+        <w:t xml:space="preserve">preko virtualnih svojstava. Ovdje treba napomenuti da se prilikom stvaranja veze </w:t>
+      </w:r>
+      <w:r>
+        <w:rPr>
+          <w:i/>
+          <w:noProof/>
+        </w:rPr>
+        <w:t>many-to-many</w:t>
+      </w:r>
+      <w:r>
+        <w:rPr>
+          <w:noProof/>
+        </w:rPr>
+        <w:t xml:space="preserve"> izbjeg</w:t>
+      </w:r>
+      <w:r>
+        <w:rPr>
+          <w:noProof/>
+        </w:rPr>
+        <w:t>l</w:t>
+      </w:r>
+      <w:r>
+        <w:rPr>
+          <w:noProof/>
+        </w:rPr>
+        <w:t>o stvaranje dodatnih razreda u DAL sloju na način da je primarni ključ tih relacija u bazi podataka izgrađen kao kompozitni ključ sastavljen od primarnih ključeva onih relacija koje povezuje.</w:t>
+      </w:r>
+      <w:r>
+        <w:rPr>
+          <w:noProof/>
+        </w:rPr>
+        <w:t xml:space="preserve"> Također, kreiran je i razred </w:t>
+      </w:r>
+      <w:r>
+        <w:rPr>
+          <w:i/>
+          <w:noProof/>
+        </w:rPr>
+        <w:t>TracktorDb</w:t>
+      </w:r>
+      <w:r>
+        <w:rPr>
+          <w:noProof/>
+        </w:rPr>
+        <w:t xml:space="preserve"> koji i</w:t>
+      </w:r>
+      <w:r>
+        <w:rPr>
+          <w:noProof/>
+        </w:rPr>
+        <w:t>m</w:t>
+      </w:r>
+      <w:r>
+        <w:rPr>
+          <w:noProof/>
+        </w:rPr>
+        <w:t>plementira sučelje</w:t>
+      </w:r>
+      <w:r>
+        <w:rPr>
+          <w:noProof/>
+        </w:rPr>
+        <w:t xml:space="preserve"> </w:t>
+      </w:r>
+      <w:r>
+        <w:rPr>
+          <w:i/>
+          <w:noProof/>
+        </w:rPr>
+        <w:t>DbContext</w:t>
+      </w:r>
+      <w:r>
+        <w:rPr>
+          <w:noProof/>
+        </w:rPr>
+        <w:t xml:space="preserve">. </w:t>
+      </w:r>
+    </w:p>
+    <w:p>
+      <w:pPr>
+        <w:jc w:val="both"/>
+        <w:rPr>
+          <w:noProof/>
+        </w:rPr>
+      </w:pPr>
+      <w:r>
+        <w:rPr>
+          <w:noProof/>
+        </w:rPr>
+        <w:t xml:space="preserve">U DAL sloju se nalazi razred </w:t>
+      </w:r>
+      <w:r>
+        <w:rPr>
+          <w:i/>
+          <w:noProof/>
+        </w:rPr>
+        <w:t>UnitOfWork</w:t>
+      </w:r>
+      <w:r>
+        <w:rPr>
+          <w:noProof/>
+        </w:rPr>
+        <w:t xml:space="preserve"> koji je zadužen za odrađivanje transakcija. </w:t>
+      </w:r>
+      <w:r>
+        <w:rPr>
+          <w:i/>
+          <w:noProof/>
+        </w:rPr>
+        <w:t>UnitOfWork</w:t>
+      </w:r>
+      <w:r>
+        <w:rPr>
+          <w:noProof/>
+        </w:rPr>
+        <w:t xml:space="preserve"> ima referencu na sve repozitorije i </w:t>
+      </w:r>
+      <w:r>
+        <w:rPr>
+          <w:i/>
+          <w:noProof/>
+        </w:rPr>
+        <w:t>DbContext</w:t>
+      </w:r>
+      <w:r>
+        <w:rPr>
+          <w:noProof/>
+        </w:rPr>
+        <w:t xml:space="preserve"> objekt. Prilikom komunikacije s bazom podataka, objekti iz </w:t>
+      </w:r>
+      <w:r>
+        <w:rPr>
+          <w:noProof/>
+        </w:rPr>
+        <w:t>Business</w:t>
+      </w:r>
+      <w:r>
+        <w:rPr>
+          <w:noProof/>
+        </w:rPr>
+        <w:t xml:space="preserve"> sloja preko </w:t>
+      </w:r>
+      <w:r>
+        <w:rPr>
+          <w:i/>
+          <w:noProof/>
+        </w:rPr>
+        <w:t>UnitOfWork</w:t>
+      </w:r>
+      <w:r>
+        <w:rPr>
+          <w:noProof/>
+        </w:rPr>
+        <w:t xml:space="preserve"> objekta pozivaju određene repozitorije.</w:t>
+      </w:r>
+    </w:p>
+    <w:p>
+      <w:pPr>
+        <w:keepNext/>
+        <w:jc w:val="both"/>
+      </w:pPr>
+      <w:r>
+        <w:rPr>
+          <w:noProof/>
+          <w:lang w:val="en-US" w:eastAsia="en-US"/>
+        </w:rPr>
         <w:drawing>
-          <wp:inline distT="0" distB="0" distL="0" distR="0">
-            <wp:extent cx="5760085" cy="5850376"/>
+          <wp:inline distT="0" distB="0" distL="0" distR="0" wp14:anchorId="1169B8FD" wp14:editId="1FEA6D85">
+            <wp:extent cx="5760085" cy="5850255"/>
             <wp:effectExtent l="0" t="0" r="0" b="0"/>
             <wp:docPr id="4" name="Picture 4"/>
             <wp:cNvGraphicFramePr>
@@ -13342,7 +14048,7 @@
                     </pic:cNvPicPr>
                   </pic:nvPicPr>
                   <pic:blipFill>
-                    <a:blip r:embed="rId12">
+                    <a:blip r:embed="rId13">
                       <a:extLst>
                         <a:ext uri="{28A0092B-C50C-407E-A947-70E740481C1C}">
                           <a14:useLocalDpi xmlns:a14="http://schemas.microsoft.com/office/drawing/2010/main" val="0"/>
@@ -13357,7 +14063,7 @@
                   <pic:spPr bwMode="auto">
                     <a:xfrm>
                       <a:off x="0" y="0"/>
-                      <a:ext cx="5760085" cy="5850376"/>
+                      <a:ext cx="5760085" cy="5850255"/>
                     </a:xfrm>
                     <a:prstGeom prst="rect">
                       <a:avLst/>
@@ -13376,24 +14082,221 @@
     </w:p>
     <w:p>
       <w:pPr>
-        <w:pStyle w:val="Heading1"/>
-      </w:pPr>
-      <w:bookmarkStart w:id="15" w:name="_Toc473456903"/>
-      <w:bookmarkEnd w:id="10"/>
-      <w:bookmarkEnd w:id="11"/>
-      <w:bookmarkEnd w:id="12"/>
-      <w:r>
-        <w:lastRenderedPageBreak/>
-        <w:t xml:space="preserve">Opis implementacije </w:t>
-      </w:r>
-      <w:proofErr w:type="spellStart"/>
-      <w:r>
-        <w:t>perzistencije</w:t>
-      </w:r>
-      <w:bookmarkEnd w:id="15"/>
-      <w:proofErr w:type="spellEnd"/>
+        <w:pStyle w:val="Caption"/>
+        <w:rPr>
+          <w:noProof/>
+        </w:rPr>
+      </w:pPr>
+      <w:r>
+        <w:t xml:space="preserve">Slika </w:t>
+      </w:r>
+      <w:r>
+        <w:fldChar w:fldCharType="begin"/>
+      </w:r>
+      <w:r>
+        <w:instrText xml:space="preserve"> SEQ Slika \* ARABIC </w:instrText>
+      </w:r>
+      <w:r>
+        <w:fldChar w:fldCharType="separate"/>
+      </w:r>
+      <w:r>
+        <w:rPr>
+          <w:noProof/>
+        </w:rPr>
+        <w:t>4</w:t>
+      </w:r>
+      <w:r>
+        <w:fldChar w:fldCharType="end"/>
+      </w:r>
     </w:p>
     <w:p>
+      <w:pPr>
+        <w:jc w:val="both"/>
+        <w:rPr>
+          <w:noProof/>
+        </w:rPr>
+      </w:pPr>
+      <w:r>
+        <w:rPr>
+          <w:noProof/>
+        </w:rPr>
+        <w:t xml:space="preserve">Svi repozitoriji su izvedeni iz baznog razreda </w:t>
+      </w:r>
+      <w:r>
+        <w:rPr>
+          <w:i/>
+          <w:noProof/>
+        </w:rPr>
+        <w:t>EFRepository</w:t>
+      </w:r>
+      <w:r>
+        <w:rPr>
+          <w:noProof/>
+        </w:rPr>
+        <w:tab/>
+      </w:r>
+      <w:r>
+        <w:rPr>
+          <w:noProof/>
+        </w:rPr>
+        <w:t xml:space="preserve">i njih </w:t>
+      </w:r>
+      <w:r>
+        <w:rPr>
+          <w:noProof/>
+        </w:rPr>
+        <w:t xml:space="preserve">kreira UnitOfWork objekt te im kao parametar predaje </w:t>
+      </w:r>
+      <w:r>
+        <w:rPr>
+          <w:i/>
+          <w:noProof/>
+        </w:rPr>
+        <w:t>DbContext</w:t>
+      </w:r>
+      <w:r>
+        <w:rPr>
+          <w:i/>
+          <w:noProof/>
+        </w:rPr>
+        <w:t xml:space="preserve"> </w:t>
+      </w:r>
+      <w:r>
+        <w:rPr>
+          <w:noProof/>
+        </w:rPr>
+        <w:t>objekt</w:t>
+      </w:r>
+      <w:r>
+        <w:rPr>
+          <w:noProof/>
+        </w:rPr>
+        <w:t xml:space="preserve"> </w:t>
+      </w:r>
+      <w:r>
+        <w:rPr>
+          <w:noProof/>
+        </w:rPr>
+        <w:t>(</w:t>
+      </w:r>
+      <w:r>
+        <w:rPr>
+          <w:noProof/>
+        </w:rPr>
+        <w:t>Slika 4</w:t>
+      </w:r>
+      <w:r>
+        <w:rPr>
+          <w:noProof/>
+        </w:rPr>
+        <w:t>)</w:t>
+      </w:r>
+      <w:r>
+        <w:rPr>
+          <w:noProof/>
+        </w:rPr>
+        <w:t xml:space="preserve">. Repozitoriji primaju objekte iz domenskog sloja koje pomoću </w:t>
+      </w:r>
+      <w:r>
+        <w:rPr>
+          <w:i/>
+          <w:noProof/>
+        </w:rPr>
+        <w:t>ModelMapper</w:t>
+      </w:r>
+      <w:r>
+        <w:rPr>
+          <w:noProof/>
+        </w:rPr>
+        <w:t xml:space="preserve"> objekta preslikavaju u njihove </w:t>
+      </w:r>
+      <w:r>
+        <w:rPr>
+          <w:noProof/>
+        </w:rPr>
+        <w:lastRenderedPageBreak/>
+        <w:t xml:space="preserve">reprezentacije u DAL sloju. Preslikavanje je nužno jer razredi u domenskom sloju nisu anemični već posjeduju i nekakve metode (npr. </w:t>
+      </w:r>
+      <w:r>
+        <w:rPr>
+          <w:noProof/>
+        </w:rPr>
+        <w:t>z</w:t>
+      </w:r>
+      <w:r>
+        <w:rPr>
+          <w:noProof/>
+        </w:rPr>
+        <w:t>a izračunavanje reputacije nekog događa ili komentara).</w:t>
+      </w:r>
+      <w:r>
+        <w:rPr>
+          <w:noProof/>
+        </w:rPr>
+        <w:t xml:space="preserve"> Objekti razreda koji implemetiraju </w:t>
+      </w:r>
+      <w:r>
+        <w:rPr>
+          <w:i/>
+          <w:noProof/>
+        </w:rPr>
+        <w:t>DbContext</w:t>
+      </w:r>
+      <w:r>
+        <w:rPr>
+          <w:noProof/>
+        </w:rPr>
+        <w:t xml:space="preserve"> sučelje, a u našem slučaju to je instanca razreda </w:t>
+      </w:r>
+      <w:r>
+        <w:rPr>
+          <w:i/>
+          <w:noProof/>
+        </w:rPr>
+        <w:t>TracktorDb</w:t>
+      </w:r>
+      <w:r>
+        <w:rPr>
+          <w:noProof/>
+        </w:rPr>
+        <w:t xml:space="preserve">, prate promjene na svim objektima u Entity Data Modelu te prilikom poziva metode </w:t>
+      </w:r>
+      <w:r>
+        <w:rPr>
+          <w:i/>
+          <w:noProof/>
+        </w:rPr>
+        <w:t>SaveChanges()</w:t>
+      </w:r>
+      <w:r>
+        <w:rPr>
+          <w:noProof/>
+        </w:rPr>
+        <w:t xml:space="preserve"> te se promjene evidentiraju u bazi podataka.</w:t>
+      </w:r>
+    </w:p>
+    <w:p>
+      <w:pPr>
+        <w:jc w:val="both"/>
+      </w:pPr>
+    </w:p>
+    <w:p>
+      <w:pPr>
+        <w:jc w:val="both"/>
+      </w:pPr>
+    </w:p>
+    <w:p>
+      <w:pPr>
+        <w:jc w:val="both"/>
+      </w:pPr>
+      <w:r>
+        <w:t>//Zadatak</w:t>
+      </w:r>
+    </w:p>
+    <w:p>
+      <w:pPr>
+        <w:jc w:val="both"/>
+      </w:pPr>
       <w:r>
         <w:t xml:space="preserve">kako ste implementirali i organizirali repozitorije, opis </w:t>
       </w:r>
@@ -13426,25 +14329,10 @@
         <w:t>Work</w:t>
       </w:r>
       <w:proofErr w:type="spellEnd"/>
-    </w:p>
-    <w:p/>
-    <w:p>
-      <w:r>
-        <w:t xml:space="preserve">slika </w:t>
-      </w:r>
-      <w:proofErr w:type="spellStart"/>
-      <w:r>
-        <w:t>vec</w:t>
-      </w:r>
-      <w:proofErr w:type="spellEnd"/>
-      <w:r>
-        <w:t xml:space="preserve"> postoji u prethodnom poglavlju</w:t>
-      </w:r>
     </w:p>
     <w:p/>
     <w:p/>
     <w:p/>
-    <w:p/>
     <w:p>
       <w:pPr>
         <w:pStyle w:val="Heading1"/>
@@ -13601,68 +14489,13 @@
       <w:r>
         <w:rPr>
           <w:noProof/>
+          <w:lang w:val="en-US" w:eastAsia="en-US"/>
         </w:rPr>
         <w:drawing>
           <wp:inline distT="0" distB="0" distL="0" distR="0" wp14:anchorId="37462E17" wp14:editId="362DF3AF">
             <wp:extent cx="5760085" cy="4686300"/>
             <wp:effectExtent l="0" t="0" r="0" b="0"/>
             <wp:docPr id="5" name="Picture 5"/>
-            <wp:cNvGraphicFramePr>
-              <a:graphicFrameLocks xmlns:a="http://schemas.openxmlformats.org/drawingml/2006/main" noChangeAspect="1"/>
-            </wp:cNvGraphicFramePr>
-            <a:graphic xmlns:a="http://schemas.openxmlformats.org/drawingml/2006/main">
-              <a:graphicData uri="http://schemas.openxmlformats.org/drawingml/2006/picture">
-                <pic:pic xmlns:pic="http://schemas.openxmlformats.org/drawingml/2006/picture">
-                  <pic:nvPicPr>
-                    <pic:cNvPr id="1" name=""/>
-                    <pic:cNvPicPr/>
-                  </pic:nvPicPr>
-                  <pic:blipFill>
-                    <a:blip r:embed="rId13"/>
-                    <a:stretch>
-                      <a:fillRect/>
-                    </a:stretch>
-                  </pic:blipFill>
-                  <pic:spPr>
-                    <a:xfrm>
-                      <a:off x="0" y="0"/>
-                      <a:ext cx="5760085" cy="4686300"/>
-                    </a:xfrm>
-                    <a:prstGeom prst="rect">
-                      <a:avLst/>
-                    </a:prstGeom>
-                  </pic:spPr>
-                </pic:pic>
-              </a:graphicData>
-            </a:graphic>
-          </wp:inline>
-        </w:drawing>
-      </w:r>
-    </w:p>
-    <w:p>
-      <w:r>
-        <w:t>Na ovome ekranu korisniku se otvara karta s mjestima koja imaju neki trenutno aktivan ili u budućnosti aktivan događaj. Korisnik može dodatno filtrirati događaje odabirom kategorija događaja, a mjesto za koje želi znati trenutne događaje odabire klikom na marker na karti. Korisnik svoj zahtjev potvrđuje klikom na gumb „Search“ nakon čega mu se prikazuje popis informacija koje zadovoljavaju kriterije pretraživanja, a klikom na gumb „</w:t>
-      </w:r>
-      <w:proofErr w:type="spellStart"/>
-      <w:r>
-        <w:t>Details</w:t>
-      </w:r>
-      <w:proofErr w:type="spellEnd"/>
-      <w:r>
-        <w:t>“ može pregledati detalje o toj informaciji. Također moguće je odabrati da se prikazuju samo korisnikova omiljena mjesta klikom na gumb ispod karte.</w:t>
-      </w:r>
-    </w:p>
-    <w:p>
-      <w:r>
-        <w:rPr>
-          <w:noProof/>
-        </w:rPr>
-        <w:lastRenderedPageBreak/>
-        <w:drawing>
-          <wp:inline distT="0" distB="0" distL="0" distR="0" wp14:anchorId="04D3B836" wp14:editId="5B53392D">
-            <wp:extent cx="5760085" cy="4618990"/>
-            <wp:effectExtent l="0" t="0" r="0" b="0"/>
-            <wp:docPr id="6" name="Picture 6"/>
             <wp:cNvGraphicFramePr>
               <a:graphicFrameLocks xmlns:a="http://schemas.openxmlformats.org/drawingml/2006/main" noChangeAspect="1"/>
             </wp:cNvGraphicFramePr>
@@ -13682,7 +14515,7 @@
                   <pic:spPr>
                     <a:xfrm>
                       <a:off x="0" y="0"/>
-                      <a:ext cx="5760085" cy="4618990"/>
+                      <a:ext cx="5760085" cy="4686300"/>
                     </a:xfrm>
                     <a:prstGeom prst="rect">
                       <a:avLst/>
@@ -13697,73 +14530,29 @@
     </w:p>
     <w:p>
       <w:r>
-        <w:t xml:space="preserve">Na ekranu za pregled informacije korisnik vidi dodatne detalje </w:t>
-      </w:r>
-      <w:r>
-        <w:t xml:space="preserve">o podijeljenoj informaciji, poput vremena kada je ta informacija aktivna, reputaciju te informacije i komentara za tu informaciju. Korisnik može ocijeniti informaciju (UC-4) pozitivno ili negativno klikom na gumb „Rate </w:t>
-      </w:r>
-      <w:proofErr w:type="spellStart"/>
-      <w:r>
-        <w:t>positively</w:t>
-      </w:r>
-      <w:proofErr w:type="spellEnd"/>
-      <w:r>
-        <w:t xml:space="preserve">“ ili „Rate </w:t>
-      </w:r>
-      <w:proofErr w:type="spellStart"/>
-      <w:r>
-        <w:t>negatively</w:t>
-      </w:r>
-      <w:proofErr w:type="spellEnd"/>
-      <w:r>
-        <w:t>“. Korisnik može ostaviti komentar (UC-3) na informaciju unosom komentara na dnu ekrana i klikom na gumb „</w:t>
-      </w:r>
-      <w:proofErr w:type="spellStart"/>
-      <w:r>
-        <w:t>Send</w:t>
-      </w:r>
-      <w:proofErr w:type="spellEnd"/>
-      <w:r>
-        <w:t>“. Također moguće je ocijeniti komentar na informaciju (UC-5) pozitivno ili negativno klikom na gumb + ili – uz komentar.</w:t>
+        <w:t>Na ovome ekranu korisniku se otvara karta s mjestima koja imaju neki trenutno aktivan ili u budućnosti aktivan događaj. Korisnik može dodatno filtrirati događaje odabirom kategorija događaja, a mjesto za koje želi znati trenutne događaje odabire klikom na marker na karti. Korisnik svoj zahtjev potvrđuje klikom na gumb „Search“ nakon čega mu se prikazuje popis informacija koje zadovoljavaju kriterije pretraživanja, a klikom na gumb „</w:t>
+      </w:r>
+      <w:proofErr w:type="spellStart"/>
+      <w:r>
+        <w:t>Details</w:t>
+      </w:r>
+      <w:proofErr w:type="spellEnd"/>
+      <w:r>
+        <w:t>“ može pregledati detalje o toj informaciji. Također moguće je odabrati da se prikazuju samo korisnikova omiljena mjesta klikom na gumb ispod karte.</w:t>
       </w:r>
     </w:p>
     <w:p>
-      <w:pPr>
-        <w:spacing w:before="0" w:after="0"/>
-      </w:pPr>
-      <w:r>
-        <w:br w:type="page"/>
-      </w:r>
-    </w:p>
-    <w:p>
-      <w:r>
+      <w:r>
+        <w:rPr>
+          <w:noProof/>
+          <w:lang w:val="en-US" w:eastAsia="en-US"/>
+        </w:rPr>
         <w:lastRenderedPageBreak/>
-        <w:t>Do ekrana za unos nove informacije korisnik dolazi klikom na gumb „</w:t>
-      </w:r>
-      <w:proofErr w:type="spellStart"/>
-      <w:r>
-        <w:t>Add</w:t>
-      </w:r>
-      <w:proofErr w:type="spellEnd"/>
-      <w:r>
-        <w:t xml:space="preserve"> info“ iz navigacijske trake.</w:t>
-      </w:r>
-    </w:p>
-    <w:p>
-      <w:pPr>
-        <w:rPr>
-          <w:lang w:val="en-US"/>
-        </w:rPr>
-      </w:pPr>
-      <w:r>
-        <w:rPr>
-          <w:noProof/>
-        </w:rPr>
         <w:drawing>
-          <wp:inline distT="0" distB="0" distL="0" distR="0" wp14:anchorId="5DD7C734" wp14:editId="75B37061">
-            <wp:extent cx="5760085" cy="4521200"/>
+          <wp:inline distT="0" distB="0" distL="0" distR="0" wp14:anchorId="04D3B836" wp14:editId="5B53392D">
+            <wp:extent cx="5760085" cy="4618990"/>
             <wp:effectExtent l="0" t="0" r="0" b="0"/>
-            <wp:docPr id="7" name="Picture 7"/>
+            <wp:docPr id="6" name="Picture 6"/>
             <wp:cNvGraphicFramePr>
               <a:graphicFrameLocks xmlns:a="http://schemas.openxmlformats.org/drawingml/2006/main" noChangeAspect="1"/>
             </wp:cNvGraphicFramePr>
@@ -13783,7 +14572,7 @@
                   <pic:spPr>
                     <a:xfrm>
                       <a:off x="0" y="0"/>
-                      <a:ext cx="5760085" cy="4521200"/>
+                      <a:ext cx="5760085" cy="4618990"/>
                     </a:xfrm>
                     <a:prstGeom prst="rect">
                       <a:avLst/>
@@ -13797,1128 +14586,57 @@
       </w:r>
     </w:p>
     <w:p>
-      <w:pPr>
-        <w:rPr>
-          <w:lang w:val="en-US"/>
-        </w:rPr>
-      </w:pPr>
-      <w:r>
-        <w:rPr>
-          <w:lang w:val="en-US"/>
-        </w:rPr>
-        <w:t xml:space="preserve">Na </w:t>
-      </w:r>
-      <w:proofErr w:type="spellStart"/>
-      <w:r>
-        <w:rPr>
-          <w:lang w:val="en-US"/>
-        </w:rPr>
-        <w:t>ekranu</w:t>
-      </w:r>
-      <w:proofErr w:type="spellEnd"/>
-      <w:r>
-        <w:rPr>
-          <w:lang w:val="en-US"/>
-        </w:rPr>
-        <w:t xml:space="preserve"> </w:t>
-      </w:r>
-      <w:proofErr w:type="spellStart"/>
-      <w:r>
-        <w:rPr>
-          <w:lang w:val="en-US"/>
-        </w:rPr>
-        <w:t>za</w:t>
-      </w:r>
-      <w:proofErr w:type="spellEnd"/>
-      <w:r>
-        <w:rPr>
-          <w:lang w:val="en-US"/>
-        </w:rPr>
-        <w:t xml:space="preserve"> </w:t>
-      </w:r>
-      <w:proofErr w:type="spellStart"/>
-      <w:r>
-        <w:rPr>
-          <w:lang w:val="en-US"/>
-        </w:rPr>
-        <w:t>dodavanje</w:t>
-      </w:r>
-      <w:proofErr w:type="spellEnd"/>
-      <w:r>
-        <w:rPr>
-          <w:lang w:val="en-US"/>
-        </w:rPr>
-        <w:t xml:space="preserve"> </w:t>
-      </w:r>
-      <w:proofErr w:type="spellStart"/>
-      <w:r>
-        <w:rPr>
-          <w:lang w:val="en-US"/>
-        </w:rPr>
-        <w:t>informacije</w:t>
-      </w:r>
-      <w:proofErr w:type="spellEnd"/>
-      <w:r>
-        <w:rPr>
-          <w:lang w:val="en-US"/>
-        </w:rPr>
-        <w:t xml:space="preserve"> korisnik </w:t>
-      </w:r>
-      <w:proofErr w:type="spellStart"/>
-      <w:r>
-        <w:rPr>
-          <w:lang w:val="en-US"/>
-        </w:rPr>
-        <w:t>može</w:t>
-      </w:r>
-      <w:proofErr w:type="spellEnd"/>
-      <w:r>
-        <w:rPr>
-          <w:lang w:val="en-US"/>
-        </w:rPr>
-        <w:t xml:space="preserve"> </w:t>
-      </w:r>
-      <w:proofErr w:type="spellStart"/>
-      <w:r>
-        <w:rPr>
-          <w:lang w:val="en-US"/>
-        </w:rPr>
-        <w:t>dodati</w:t>
-      </w:r>
-      <w:proofErr w:type="spellEnd"/>
-      <w:r>
-        <w:rPr>
-          <w:lang w:val="en-US"/>
-        </w:rPr>
-        <w:t xml:space="preserve"> </w:t>
-      </w:r>
-      <w:proofErr w:type="spellStart"/>
-      <w:r>
-        <w:rPr>
-          <w:lang w:val="en-US"/>
-        </w:rPr>
-        <w:t>trenutno</w:t>
-      </w:r>
-      <w:proofErr w:type="spellEnd"/>
-      <w:r>
-        <w:rPr>
-          <w:lang w:val="en-US"/>
-        </w:rPr>
-        <w:t xml:space="preserve"> </w:t>
-      </w:r>
-      <w:proofErr w:type="spellStart"/>
-      <w:r>
-        <w:rPr>
-          <w:lang w:val="en-US"/>
-        </w:rPr>
-        <w:t>aktivnu</w:t>
-      </w:r>
-      <w:proofErr w:type="spellEnd"/>
-      <w:r>
-        <w:rPr>
-          <w:lang w:val="en-US"/>
-        </w:rPr>
-        <w:t xml:space="preserve"> </w:t>
-      </w:r>
-      <w:proofErr w:type="spellStart"/>
-      <w:r>
-        <w:rPr>
-          <w:lang w:val="en-US"/>
-        </w:rPr>
-        <w:t>informaciju</w:t>
-      </w:r>
-      <w:proofErr w:type="spellEnd"/>
-      <w:r>
-        <w:rPr>
-          <w:lang w:val="en-US"/>
-        </w:rPr>
-        <w:t xml:space="preserve"> (UC-6) </w:t>
-      </w:r>
-      <w:proofErr w:type="spellStart"/>
-      <w:r>
-        <w:rPr>
-          <w:lang w:val="en-US"/>
-        </w:rPr>
-        <w:t>ili</w:t>
-      </w:r>
-      <w:proofErr w:type="spellEnd"/>
-      <w:r>
-        <w:rPr>
-          <w:lang w:val="en-US"/>
-        </w:rPr>
-        <w:t xml:space="preserve"> </w:t>
-      </w:r>
-      <w:proofErr w:type="spellStart"/>
-      <w:r>
-        <w:rPr>
-          <w:lang w:val="en-US"/>
-        </w:rPr>
-        <w:t>unaprijed</w:t>
-      </w:r>
-      <w:proofErr w:type="spellEnd"/>
-      <w:r>
-        <w:rPr>
-          <w:lang w:val="en-US"/>
-        </w:rPr>
-        <w:t xml:space="preserve"> </w:t>
-      </w:r>
-      <w:r>
-        <w:rPr>
-          <w:lang w:val="en-US"/>
-        </w:rPr>
-        <w:t xml:space="preserve">(UC-7). </w:t>
-      </w:r>
-      <w:proofErr w:type="spellStart"/>
-      <w:r>
-        <w:rPr>
-          <w:lang w:val="en-US"/>
-        </w:rPr>
-        <w:t>Korisniku</w:t>
-      </w:r>
-      <w:proofErr w:type="spellEnd"/>
-      <w:r>
-        <w:rPr>
-          <w:lang w:val="en-US"/>
-        </w:rPr>
-        <w:t xml:space="preserve"> se </w:t>
-      </w:r>
-      <w:proofErr w:type="spellStart"/>
-      <w:r>
-        <w:rPr>
-          <w:lang w:val="en-US"/>
-        </w:rPr>
-        <w:t>na</w:t>
-      </w:r>
-      <w:proofErr w:type="spellEnd"/>
-      <w:r>
-        <w:rPr>
-          <w:lang w:val="en-US"/>
-        </w:rPr>
-        <w:t xml:space="preserve"> </w:t>
-      </w:r>
-      <w:proofErr w:type="spellStart"/>
-      <w:r>
-        <w:rPr>
-          <w:lang w:val="en-US"/>
-        </w:rPr>
-        <w:t>karti</w:t>
-      </w:r>
-      <w:proofErr w:type="spellEnd"/>
-      <w:r>
-        <w:rPr>
-          <w:lang w:val="en-US"/>
-        </w:rPr>
-        <w:t xml:space="preserve"> </w:t>
-      </w:r>
-      <w:proofErr w:type="spellStart"/>
-      <w:r>
-        <w:rPr>
-          <w:lang w:val="en-US"/>
-        </w:rPr>
-        <w:t>prikazuju</w:t>
-      </w:r>
-      <w:proofErr w:type="spellEnd"/>
-      <w:r>
-        <w:rPr>
-          <w:lang w:val="en-US"/>
-        </w:rPr>
-        <w:t xml:space="preserve"> </w:t>
-      </w:r>
-      <w:proofErr w:type="spellStart"/>
-      <w:r>
-        <w:rPr>
-          <w:lang w:val="en-US"/>
-        </w:rPr>
-        <w:t>sva</w:t>
-      </w:r>
-      <w:proofErr w:type="spellEnd"/>
-      <w:r>
-        <w:rPr>
-          <w:lang w:val="en-US"/>
-        </w:rPr>
-        <w:t xml:space="preserve"> </w:t>
-      </w:r>
-      <w:proofErr w:type="spellStart"/>
-      <w:r>
-        <w:rPr>
-          <w:lang w:val="en-US"/>
-        </w:rPr>
-        <w:t>trenutno</w:t>
-      </w:r>
-      <w:proofErr w:type="spellEnd"/>
-      <w:r>
-        <w:rPr>
-          <w:lang w:val="en-US"/>
-        </w:rPr>
-        <w:t xml:space="preserve"> </w:t>
-      </w:r>
-      <w:proofErr w:type="spellStart"/>
-      <w:r>
-        <w:rPr>
-          <w:lang w:val="en-US"/>
-        </w:rPr>
-        <w:t>registrirana</w:t>
-      </w:r>
-      <w:proofErr w:type="spellEnd"/>
-      <w:r>
-        <w:rPr>
-          <w:lang w:val="en-US"/>
-        </w:rPr>
-        <w:t xml:space="preserve"> </w:t>
-      </w:r>
-      <w:proofErr w:type="spellStart"/>
-      <w:r>
-        <w:rPr>
-          <w:lang w:val="en-US"/>
-        </w:rPr>
-        <w:t>mjesta</w:t>
-      </w:r>
-      <w:proofErr w:type="spellEnd"/>
-      <w:r>
-        <w:rPr>
-          <w:lang w:val="en-US"/>
-        </w:rPr>
-        <w:t xml:space="preserve">, a </w:t>
-      </w:r>
-      <w:proofErr w:type="spellStart"/>
-      <w:r>
-        <w:rPr>
-          <w:lang w:val="en-US"/>
-        </w:rPr>
-        <w:t>mjesto</w:t>
-      </w:r>
-      <w:proofErr w:type="spellEnd"/>
-      <w:r>
-        <w:rPr>
-          <w:lang w:val="en-US"/>
-        </w:rPr>
-        <w:t xml:space="preserve"> </w:t>
-      </w:r>
-      <w:proofErr w:type="spellStart"/>
-      <w:r>
-        <w:rPr>
-          <w:lang w:val="en-US"/>
-        </w:rPr>
-        <w:t>odabire</w:t>
-      </w:r>
-      <w:proofErr w:type="spellEnd"/>
-      <w:r>
-        <w:rPr>
-          <w:lang w:val="en-US"/>
-        </w:rPr>
-        <w:t xml:space="preserve"> </w:t>
-      </w:r>
-      <w:proofErr w:type="spellStart"/>
-      <w:r>
-        <w:rPr>
-          <w:lang w:val="en-US"/>
-        </w:rPr>
-        <w:t>klikom</w:t>
-      </w:r>
-      <w:proofErr w:type="spellEnd"/>
-      <w:r>
-        <w:rPr>
-          <w:lang w:val="en-US"/>
-        </w:rPr>
-        <w:t xml:space="preserve"> </w:t>
-      </w:r>
-      <w:proofErr w:type="spellStart"/>
-      <w:r>
-        <w:rPr>
-          <w:lang w:val="en-US"/>
-        </w:rPr>
-        <w:t>na</w:t>
-      </w:r>
-      <w:proofErr w:type="spellEnd"/>
-      <w:r>
-        <w:rPr>
-          <w:lang w:val="en-US"/>
-        </w:rPr>
-        <w:t xml:space="preserve"> marker </w:t>
-      </w:r>
-      <w:proofErr w:type="spellStart"/>
-      <w:r>
-        <w:rPr>
-          <w:lang w:val="en-US"/>
-        </w:rPr>
-        <w:t>na</w:t>
-      </w:r>
-      <w:proofErr w:type="spellEnd"/>
-      <w:r>
-        <w:rPr>
-          <w:lang w:val="en-US"/>
-        </w:rPr>
-        <w:t xml:space="preserve"> </w:t>
-      </w:r>
-      <w:proofErr w:type="spellStart"/>
-      <w:r>
-        <w:rPr>
-          <w:lang w:val="en-US"/>
-        </w:rPr>
-        <w:t>karti</w:t>
-      </w:r>
-      <w:proofErr w:type="spellEnd"/>
-      <w:r>
-        <w:rPr>
-          <w:lang w:val="en-US"/>
-        </w:rPr>
-        <w:t xml:space="preserve">, </w:t>
-      </w:r>
-      <w:proofErr w:type="spellStart"/>
-      <w:r>
-        <w:rPr>
-          <w:lang w:val="en-US"/>
-        </w:rPr>
-        <w:t>ukoliko</w:t>
-      </w:r>
-      <w:proofErr w:type="spellEnd"/>
-      <w:r>
-        <w:rPr>
-          <w:lang w:val="en-US"/>
-        </w:rPr>
-        <w:t xml:space="preserve"> </w:t>
-      </w:r>
-      <w:proofErr w:type="spellStart"/>
-      <w:r>
-        <w:rPr>
-          <w:lang w:val="en-US"/>
-        </w:rPr>
-        <w:t>želi</w:t>
-      </w:r>
-      <w:proofErr w:type="spellEnd"/>
-      <w:r>
-        <w:rPr>
-          <w:lang w:val="en-US"/>
-        </w:rPr>
-        <w:t xml:space="preserve"> </w:t>
-      </w:r>
-      <w:proofErr w:type="spellStart"/>
-      <w:r>
-        <w:rPr>
-          <w:lang w:val="en-US"/>
-        </w:rPr>
-        <w:t>registrirati</w:t>
-      </w:r>
-      <w:proofErr w:type="spellEnd"/>
-      <w:r>
-        <w:rPr>
-          <w:lang w:val="en-US"/>
-        </w:rPr>
-        <w:t xml:space="preserve"> novo </w:t>
-      </w:r>
-      <w:proofErr w:type="spellStart"/>
-      <w:r>
-        <w:rPr>
-          <w:lang w:val="en-US"/>
-        </w:rPr>
-        <w:t>mjesto</w:t>
-      </w:r>
-      <w:proofErr w:type="spellEnd"/>
-      <w:r>
-        <w:rPr>
-          <w:lang w:val="en-US"/>
-        </w:rPr>
-        <w:t xml:space="preserve"> </w:t>
-      </w:r>
-      <w:proofErr w:type="spellStart"/>
-      <w:r>
-        <w:rPr>
-          <w:lang w:val="en-US"/>
-        </w:rPr>
-        <w:t>ispod</w:t>
-      </w:r>
-      <w:proofErr w:type="spellEnd"/>
-      <w:r>
-        <w:rPr>
-          <w:lang w:val="en-US"/>
-        </w:rPr>
-        <w:t xml:space="preserve"> </w:t>
-      </w:r>
-      <w:proofErr w:type="spellStart"/>
-      <w:r>
-        <w:rPr>
-          <w:lang w:val="en-US"/>
-        </w:rPr>
-        <w:t>karte</w:t>
-      </w:r>
-      <w:proofErr w:type="spellEnd"/>
-      <w:r>
-        <w:rPr>
-          <w:lang w:val="en-US"/>
-        </w:rPr>
-        <w:t xml:space="preserve"> </w:t>
-      </w:r>
-      <w:proofErr w:type="spellStart"/>
-      <w:r>
-        <w:rPr>
-          <w:lang w:val="en-US"/>
-        </w:rPr>
-        <w:t>odabire</w:t>
-      </w:r>
-      <w:proofErr w:type="spellEnd"/>
-      <w:r>
-        <w:rPr>
-          <w:lang w:val="en-US"/>
-        </w:rPr>
-        <w:t xml:space="preserve"> </w:t>
-      </w:r>
-      <w:proofErr w:type="spellStart"/>
-      <w:r>
-        <w:rPr>
-          <w:lang w:val="en-US"/>
-        </w:rPr>
-        <w:t>gumb</w:t>
-      </w:r>
-      <w:proofErr w:type="spellEnd"/>
-      <w:r>
-        <w:rPr>
-          <w:lang w:val="en-US"/>
-        </w:rPr>
-        <w:t xml:space="preserve"> “Add location”. </w:t>
-      </w:r>
-      <w:proofErr w:type="spellStart"/>
-      <w:r>
-        <w:rPr>
-          <w:lang w:val="en-US"/>
-        </w:rPr>
-        <w:t>Također</w:t>
-      </w:r>
-      <w:proofErr w:type="spellEnd"/>
-      <w:r>
-        <w:rPr>
-          <w:lang w:val="en-US"/>
-        </w:rPr>
-        <w:t xml:space="preserve"> </w:t>
-      </w:r>
-      <w:proofErr w:type="spellStart"/>
-      <w:r>
-        <w:rPr>
-          <w:lang w:val="en-US"/>
-        </w:rPr>
-        <w:t>unosi</w:t>
-      </w:r>
-      <w:proofErr w:type="spellEnd"/>
-      <w:r>
-        <w:rPr>
-          <w:lang w:val="en-US"/>
-        </w:rPr>
-        <w:t xml:space="preserve"> </w:t>
-      </w:r>
-      <w:proofErr w:type="spellStart"/>
-      <w:r>
-        <w:rPr>
-          <w:lang w:val="en-US"/>
-        </w:rPr>
-        <w:t>dodatne</w:t>
-      </w:r>
-      <w:proofErr w:type="spellEnd"/>
-      <w:r>
-        <w:rPr>
-          <w:lang w:val="en-US"/>
-        </w:rPr>
-        <w:t xml:space="preserve"> </w:t>
-      </w:r>
-      <w:proofErr w:type="spellStart"/>
-      <w:r>
-        <w:rPr>
-          <w:lang w:val="en-US"/>
-        </w:rPr>
-        <w:t>podatke</w:t>
-      </w:r>
-      <w:proofErr w:type="spellEnd"/>
-      <w:r>
-        <w:rPr>
-          <w:lang w:val="en-US"/>
-        </w:rPr>
-        <w:t xml:space="preserve"> o </w:t>
-      </w:r>
-      <w:proofErr w:type="spellStart"/>
-      <w:r>
-        <w:rPr>
-          <w:lang w:val="en-US"/>
-        </w:rPr>
-        <w:t>informaciji</w:t>
-      </w:r>
-      <w:proofErr w:type="spellEnd"/>
-      <w:r>
-        <w:rPr>
-          <w:lang w:val="en-US"/>
-        </w:rPr>
-        <w:t xml:space="preserve"> </w:t>
-      </w:r>
-      <w:proofErr w:type="spellStart"/>
-      <w:r>
-        <w:rPr>
-          <w:lang w:val="en-US"/>
-        </w:rPr>
-        <w:t>poput</w:t>
-      </w:r>
-      <w:proofErr w:type="spellEnd"/>
-      <w:r>
-        <w:rPr>
-          <w:lang w:val="en-US"/>
-        </w:rPr>
-        <w:t xml:space="preserve"> </w:t>
-      </w:r>
-      <w:proofErr w:type="spellStart"/>
-      <w:r>
-        <w:rPr>
-          <w:lang w:val="en-US"/>
-        </w:rPr>
-        <w:t>vremena</w:t>
-      </w:r>
-      <w:proofErr w:type="spellEnd"/>
-      <w:r>
-        <w:rPr>
-          <w:lang w:val="en-US"/>
-        </w:rPr>
-        <w:t xml:space="preserve"> </w:t>
-      </w:r>
-      <w:proofErr w:type="spellStart"/>
-      <w:r>
-        <w:rPr>
-          <w:lang w:val="en-US"/>
-        </w:rPr>
-        <w:t>završetka</w:t>
-      </w:r>
-      <w:proofErr w:type="spellEnd"/>
-      <w:r>
-        <w:rPr>
-          <w:lang w:val="en-US"/>
-        </w:rPr>
-        <w:t xml:space="preserve">, </w:t>
-      </w:r>
-      <w:proofErr w:type="spellStart"/>
-      <w:r>
-        <w:rPr>
-          <w:lang w:val="en-US"/>
-        </w:rPr>
-        <w:t>opisa</w:t>
-      </w:r>
-      <w:proofErr w:type="spellEnd"/>
-      <w:r>
-        <w:rPr>
-          <w:lang w:val="en-US"/>
-        </w:rPr>
-        <w:t xml:space="preserve"> </w:t>
-      </w:r>
-      <w:proofErr w:type="spellStart"/>
-      <w:r>
-        <w:rPr>
-          <w:lang w:val="en-US"/>
-        </w:rPr>
-        <w:t>i</w:t>
-      </w:r>
-      <w:proofErr w:type="spellEnd"/>
-      <w:r>
-        <w:rPr>
-          <w:lang w:val="en-US"/>
-        </w:rPr>
-        <w:t xml:space="preserve"> </w:t>
-      </w:r>
-      <w:proofErr w:type="spellStart"/>
-      <w:r>
-        <w:rPr>
-          <w:lang w:val="en-US"/>
-        </w:rPr>
-        <w:t>kategorije</w:t>
-      </w:r>
-      <w:proofErr w:type="spellEnd"/>
-      <w:r>
-        <w:rPr>
-          <w:lang w:val="en-US"/>
-        </w:rPr>
-        <w:t xml:space="preserve">, a </w:t>
-      </w:r>
-      <w:proofErr w:type="spellStart"/>
-      <w:r>
-        <w:rPr>
-          <w:lang w:val="en-US"/>
-        </w:rPr>
-        <w:t>svoje</w:t>
-      </w:r>
-      <w:proofErr w:type="spellEnd"/>
-      <w:r>
-        <w:rPr>
-          <w:lang w:val="en-US"/>
-        </w:rPr>
-        <w:t xml:space="preserve"> </w:t>
-      </w:r>
-      <w:proofErr w:type="spellStart"/>
-      <w:r>
-        <w:rPr>
-          <w:lang w:val="en-US"/>
-        </w:rPr>
-        <w:t>unšene</w:t>
-      </w:r>
-      <w:proofErr w:type="spellEnd"/>
-      <w:r>
-        <w:rPr>
-          <w:lang w:val="en-US"/>
-        </w:rPr>
-        <w:t xml:space="preserve"> </w:t>
-      </w:r>
-      <w:proofErr w:type="spellStart"/>
-      <w:r>
-        <w:rPr>
-          <w:lang w:val="en-US"/>
-        </w:rPr>
-        <w:t>podatke</w:t>
-      </w:r>
-      <w:proofErr w:type="spellEnd"/>
-      <w:r>
-        <w:rPr>
-          <w:lang w:val="en-US"/>
-        </w:rPr>
-        <w:t xml:space="preserve"> </w:t>
-      </w:r>
-      <w:proofErr w:type="spellStart"/>
-      <w:r>
-        <w:rPr>
-          <w:lang w:val="en-US"/>
-        </w:rPr>
-        <w:t>potvrđuje</w:t>
-      </w:r>
-      <w:proofErr w:type="spellEnd"/>
-      <w:r>
-        <w:rPr>
-          <w:lang w:val="en-US"/>
-        </w:rPr>
-        <w:t xml:space="preserve"> </w:t>
-      </w:r>
-      <w:proofErr w:type="spellStart"/>
-      <w:r>
-        <w:rPr>
-          <w:lang w:val="en-US"/>
-        </w:rPr>
-        <w:t>klikom</w:t>
-      </w:r>
-      <w:proofErr w:type="spellEnd"/>
-      <w:r>
-        <w:rPr>
-          <w:lang w:val="en-US"/>
-        </w:rPr>
-        <w:t xml:space="preserve"> </w:t>
-      </w:r>
-      <w:proofErr w:type="spellStart"/>
-      <w:r>
-        <w:rPr>
-          <w:lang w:val="en-US"/>
-        </w:rPr>
-        <w:t>na</w:t>
-      </w:r>
-      <w:proofErr w:type="spellEnd"/>
-      <w:r>
-        <w:rPr>
-          <w:lang w:val="en-US"/>
-        </w:rPr>
-        <w:t xml:space="preserve"> </w:t>
-      </w:r>
-      <w:proofErr w:type="spellStart"/>
-      <w:r>
-        <w:rPr>
-          <w:lang w:val="en-US"/>
-        </w:rPr>
-        <w:t>gumb</w:t>
-      </w:r>
-      <w:proofErr w:type="spellEnd"/>
-      <w:r>
-        <w:rPr>
-          <w:lang w:val="en-US"/>
-        </w:rPr>
-        <w:t xml:space="preserve"> “Create”. </w:t>
-      </w:r>
-      <w:proofErr w:type="spellStart"/>
-      <w:r>
-        <w:rPr>
-          <w:lang w:val="en-US"/>
-        </w:rPr>
-        <w:t>Nakon</w:t>
-      </w:r>
-      <w:proofErr w:type="spellEnd"/>
-      <w:r>
-        <w:rPr>
-          <w:lang w:val="en-US"/>
-        </w:rPr>
-        <w:t xml:space="preserve"> </w:t>
-      </w:r>
-      <w:proofErr w:type="spellStart"/>
-      <w:r>
-        <w:rPr>
-          <w:lang w:val="en-US"/>
-        </w:rPr>
-        <w:t>uspješnog</w:t>
-      </w:r>
-      <w:proofErr w:type="spellEnd"/>
-      <w:r>
-        <w:rPr>
-          <w:lang w:val="en-US"/>
-        </w:rPr>
-        <w:t xml:space="preserve"> </w:t>
-      </w:r>
-      <w:proofErr w:type="spellStart"/>
-      <w:r>
-        <w:rPr>
-          <w:lang w:val="en-US"/>
-        </w:rPr>
-        <w:t>unosa</w:t>
-      </w:r>
-      <w:proofErr w:type="spellEnd"/>
-      <w:r>
-        <w:rPr>
-          <w:lang w:val="en-US"/>
-        </w:rPr>
-        <w:t xml:space="preserve"> </w:t>
-      </w:r>
-      <w:proofErr w:type="spellStart"/>
-      <w:r>
-        <w:rPr>
-          <w:lang w:val="en-US"/>
-        </w:rPr>
-        <w:t>informacije</w:t>
-      </w:r>
-      <w:proofErr w:type="spellEnd"/>
-      <w:r>
-        <w:rPr>
-          <w:lang w:val="en-US"/>
-        </w:rPr>
-        <w:t xml:space="preserve"> korisnik </w:t>
-      </w:r>
-      <w:proofErr w:type="spellStart"/>
-      <w:r>
-        <w:rPr>
-          <w:lang w:val="en-US"/>
-        </w:rPr>
-        <w:t>će</w:t>
-      </w:r>
-      <w:proofErr w:type="spellEnd"/>
-      <w:r>
-        <w:rPr>
-          <w:lang w:val="en-US"/>
-        </w:rPr>
-        <w:t xml:space="preserve"> </w:t>
-      </w:r>
-      <w:proofErr w:type="spellStart"/>
-      <w:r>
-        <w:rPr>
-          <w:lang w:val="en-US"/>
-        </w:rPr>
-        <w:t>biti</w:t>
-      </w:r>
-      <w:proofErr w:type="spellEnd"/>
-      <w:r>
-        <w:rPr>
-          <w:lang w:val="en-US"/>
-        </w:rPr>
-        <w:t xml:space="preserve"> </w:t>
-      </w:r>
-      <w:proofErr w:type="spellStart"/>
-      <w:r>
-        <w:rPr>
-          <w:lang w:val="en-US"/>
-        </w:rPr>
-        <w:t>preusmjeren</w:t>
-      </w:r>
-      <w:proofErr w:type="spellEnd"/>
-      <w:r>
-        <w:rPr>
-          <w:lang w:val="en-US"/>
-        </w:rPr>
-        <w:t xml:space="preserve"> </w:t>
-      </w:r>
-      <w:proofErr w:type="spellStart"/>
-      <w:r>
-        <w:rPr>
-          <w:lang w:val="en-US"/>
-        </w:rPr>
-        <w:t>na</w:t>
-      </w:r>
-      <w:proofErr w:type="spellEnd"/>
-      <w:r>
-        <w:rPr>
-          <w:lang w:val="en-US"/>
-        </w:rPr>
-        <w:t xml:space="preserve"> </w:t>
-      </w:r>
-      <w:proofErr w:type="spellStart"/>
-      <w:r>
-        <w:rPr>
-          <w:lang w:val="en-US"/>
-        </w:rPr>
-        <w:t>ekran</w:t>
-      </w:r>
-      <w:proofErr w:type="spellEnd"/>
-      <w:r>
-        <w:rPr>
-          <w:lang w:val="en-US"/>
-        </w:rPr>
-        <w:t xml:space="preserve"> </w:t>
-      </w:r>
-      <w:proofErr w:type="spellStart"/>
-      <w:r>
-        <w:rPr>
-          <w:lang w:val="en-US"/>
-        </w:rPr>
-        <w:t>za</w:t>
-      </w:r>
-      <w:proofErr w:type="spellEnd"/>
-      <w:r>
-        <w:rPr>
-          <w:lang w:val="en-US"/>
-        </w:rPr>
-        <w:t xml:space="preserve"> </w:t>
-      </w:r>
-      <w:proofErr w:type="spellStart"/>
-      <w:r>
-        <w:rPr>
-          <w:lang w:val="en-US"/>
-        </w:rPr>
-        <w:t>pregled</w:t>
-      </w:r>
-      <w:proofErr w:type="spellEnd"/>
-      <w:r>
-        <w:rPr>
-          <w:lang w:val="en-US"/>
-        </w:rPr>
-        <w:t xml:space="preserve"> </w:t>
-      </w:r>
-      <w:proofErr w:type="spellStart"/>
-      <w:r>
-        <w:rPr>
-          <w:lang w:val="en-US"/>
-        </w:rPr>
-        <w:t>te</w:t>
-      </w:r>
-      <w:proofErr w:type="spellEnd"/>
-      <w:r>
-        <w:rPr>
-          <w:lang w:val="en-US"/>
-        </w:rPr>
-        <w:t xml:space="preserve"> </w:t>
-      </w:r>
-      <w:proofErr w:type="spellStart"/>
-      <w:r>
-        <w:rPr>
-          <w:lang w:val="en-US"/>
-        </w:rPr>
-        <w:t>informacije</w:t>
-      </w:r>
-      <w:proofErr w:type="spellEnd"/>
-      <w:r>
-        <w:rPr>
-          <w:lang w:val="en-US"/>
-        </w:rPr>
-        <w:t>.</w:t>
+      <w:r>
+        <w:t xml:space="preserve">Na ekranu za pregled informacije korisnik vidi dodatne detalje </w:t>
+      </w:r>
+      <w:r>
+        <w:t xml:space="preserve">o podijeljenoj informaciji, poput vremena kada je ta informacija aktivna, reputaciju te informacije i komentara za tu informaciju. Korisnik može ocijeniti informaciju (UC-4) pozitivno ili negativno klikom na gumb „Rate </w:t>
+      </w:r>
+      <w:proofErr w:type="spellStart"/>
+      <w:r>
+        <w:t>positively</w:t>
+      </w:r>
+      <w:proofErr w:type="spellEnd"/>
+      <w:r>
+        <w:t xml:space="preserve">“ ili „Rate </w:t>
+      </w:r>
+      <w:proofErr w:type="spellStart"/>
+      <w:r>
+        <w:t>negatively</w:t>
+      </w:r>
+      <w:proofErr w:type="spellEnd"/>
+      <w:r>
+        <w:t>“. Korisnik može ostaviti komentar (UC-3) na informaciju unosom komentara na dnu ekrana i klikom na gumb „</w:t>
+      </w:r>
+      <w:proofErr w:type="spellStart"/>
+      <w:r>
+        <w:t>Send</w:t>
+      </w:r>
+      <w:proofErr w:type="spellEnd"/>
+      <w:r>
+        <w:t>“. Također moguće je ocijeniti komentar na informaciju (UC-5) pozitivno ili negativno klikom na gumb + ili – uz komentar.</w:t>
       </w:r>
     </w:p>
     <w:p>
       <w:pPr>
         <w:spacing w:before="0" w:after="0"/>
-        <w:rPr>
-          <w:lang w:val="en-US"/>
-        </w:rPr>
-      </w:pPr>
-      <w:r>
-        <w:rPr>
-          <w:lang w:val="en-US"/>
-        </w:rPr>
+      </w:pPr>
+      <w:r>
         <w:br w:type="page"/>
       </w:r>
     </w:p>
     <w:p>
-      <w:pPr>
-        <w:rPr>
-          <w:lang w:val="en-US"/>
-        </w:rPr>
-      </w:pPr>
-      <w:r>
-        <w:rPr>
-          <w:lang w:val="en-US"/>
-        </w:rPr>
+      <w:r>
         <w:lastRenderedPageBreak/>
-        <w:t xml:space="preserve">Do </w:t>
-      </w:r>
-      <w:proofErr w:type="spellStart"/>
-      <w:r>
-        <w:rPr>
-          <w:lang w:val="en-US"/>
-        </w:rPr>
-        <w:t>ekrana</w:t>
-      </w:r>
-      <w:proofErr w:type="spellEnd"/>
-      <w:r>
-        <w:rPr>
-          <w:lang w:val="en-US"/>
-        </w:rPr>
-        <w:t xml:space="preserve"> </w:t>
-      </w:r>
-      <w:proofErr w:type="spellStart"/>
-      <w:r>
-        <w:rPr>
-          <w:lang w:val="en-US"/>
-        </w:rPr>
-        <w:t>za</w:t>
-      </w:r>
-      <w:proofErr w:type="spellEnd"/>
-      <w:r>
-        <w:rPr>
-          <w:lang w:val="en-US"/>
-        </w:rPr>
-        <w:t xml:space="preserve"> </w:t>
-      </w:r>
-      <w:proofErr w:type="spellStart"/>
-      <w:r>
-        <w:rPr>
-          <w:lang w:val="en-US"/>
-        </w:rPr>
-        <w:t>dodavanje</w:t>
-      </w:r>
-      <w:proofErr w:type="spellEnd"/>
-      <w:r>
-        <w:rPr>
-          <w:lang w:val="en-US"/>
-        </w:rPr>
-        <w:t xml:space="preserve"> </w:t>
-      </w:r>
-      <w:proofErr w:type="spellStart"/>
-      <w:r>
-        <w:rPr>
-          <w:lang w:val="en-US"/>
-        </w:rPr>
-        <w:t>mjesta</w:t>
-      </w:r>
-      <w:proofErr w:type="spellEnd"/>
-      <w:r>
-        <w:rPr>
-          <w:lang w:val="en-US"/>
-        </w:rPr>
-        <w:t xml:space="preserve"> </w:t>
-      </w:r>
-      <w:proofErr w:type="spellStart"/>
-      <w:r>
-        <w:rPr>
-          <w:lang w:val="en-US"/>
-        </w:rPr>
-        <w:t>na</w:t>
-      </w:r>
-      <w:proofErr w:type="spellEnd"/>
-      <w:r>
-        <w:rPr>
-          <w:lang w:val="en-US"/>
-        </w:rPr>
-        <w:t xml:space="preserve"> </w:t>
-      </w:r>
-      <w:proofErr w:type="spellStart"/>
-      <w:r>
-        <w:rPr>
-          <w:lang w:val="en-US"/>
-        </w:rPr>
-        <w:t>listu</w:t>
-      </w:r>
-      <w:proofErr w:type="spellEnd"/>
-      <w:r>
-        <w:rPr>
-          <w:lang w:val="en-US"/>
-        </w:rPr>
-        <w:t xml:space="preserve"> korisnik </w:t>
-      </w:r>
-      <w:proofErr w:type="spellStart"/>
-      <w:r>
-        <w:rPr>
-          <w:lang w:val="en-US"/>
-        </w:rPr>
-        <w:t>dolazi</w:t>
-      </w:r>
-      <w:proofErr w:type="spellEnd"/>
-      <w:r>
-        <w:rPr>
-          <w:lang w:val="en-US"/>
-        </w:rPr>
-        <w:t xml:space="preserve"> </w:t>
-      </w:r>
-      <w:proofErr w:type="spellStart"/>
-      <w:r>
-        <w:rPr>
-          <w:lang w:val="en-US"/>
-        </w:rPr>
-        <w:t>klikom</w:t>
-      </w:r>
-      <w:proofErr w:type="spellEnd"/>
-      <w:r>
-        <w:rPr>
-          <w:lang w:val="en-US"/>
-        </w:rPr>
-        <w:t xml:space="preserve"> </w:t>
-      </w:r>
-      <w:proofErr w:type="spellStart"/>
-      <w:r>
-        <w:rPr>
-          <w:lang w:val="en-US"/>
-        </w:rPr>
-        <w:t>na</w:t>
-      </w:r>
-      <w:proofErr w:type="spellEnd"/>
-      <w:r>
-        <w:rPr>
-          <w:lang w:val="en-US"/>
-        </w:rPr>
-        <w:t xml:space="preserve"> </w:t>
-      </w:r>
-      <w:proofErr w:type="spellStart"/>
-      <w:r>
-        <w:rPr>
-          <w:lang w:val="en-US"/>
-        </w:rPr>
-        <w:t>gumb</w:t>
-      </w:r>
-      <w:proofErr w:type="spellEnd"/>
-      <w:r>
-        <w:rPr>
-          <w:lang w:val="en-US"/>
-        </w:rPr>
-        <w:t xml:space="preserve"> “Add place to list” </w:t>
-      </w:r>
-      <w:proofErr w:type="spellStart"/>
-      <w:r>
-        <w:rPr>
-          <w:lang w:val="en-US"/>
-        </w:rPr>
-        <w:t>iz</w:t>
-      </w:r>
-      <w:proofErr w:type="spellEnd"/>
-      <w:r>
-        <w:rPr>
-          <w:lang w:val="en-US"/>
-        </w:rPr>
-        <w:t xml:space="preserve"> </w:t>
-      </w:r>
-      <w:proofErr w:type="spellStart"/>
-      <w:r>
-        <w:rPr>
-          <w:lang w:val="en-US"/>
-        </w:rPr>
-        <w:t>navigacijske</w:t>
-      </w:r>
-      <w:proofErr w:type="spellEnd"/>
-      <w:r>
-        <w:rPr>
-          <w:lang w:val="en-US"/>
-        </w:rPr>
-        <w:t xml:space="preserve"> </w:t>
-      </w:r>
-      <w:proofErr w:type="spellStart"/>
-      <w:r>
-        <w:rPr>
-          <w:lang w:val="en-US"/>
-        </w:rPr>
-        <w:t>trake</w:t>
-      </w:r>
-      <w:proofErr w:type="spellEnd"/>
-      <w:r>
-        <w:rPr>
-          <w:lang w:val="en-US"/>
-        </w:rPr>
-        <w:t>.</w:t>
+        <w:t>Do ekrana za unos nove informacije korisnik dolazi klikom na gumb „</w:t>
+      </w:r>
+      <w:proofErr w:type="spellStart"/>
+      <w:r>
+        <w:t>Add</w:t>
+      </w:r>
+      <w:proofErr w:type="spellEnd"/>
+      <w:r>
+        <w:t xml:space="preserve"> info“ iz navigacijske trake.</w:t>
       </w:r>
     </w:p>
     <w:p>
@@ -14930,12 +14648,13 @@
       <w:r>
         <w:rPr>
           <w:noProof/>
+          <w:lang w:val="en-US" w:eastAsia="en-US"/>
         </w:rPr>
         <w:drawing>
-          <wp:inline distT="0" distB="0" distL="0" distR="0" wp14:anchorId="4EDDB968" wp14:editId="047814BA">
-            <wp:extent cx="5760085" cy="3644900"/>
+          <wp:inline distT="0" distB="0" distL="0" distR="0" wp14:anchorId="5DD7C734" wp14:editId="75B37061">
+            <wp:extent cx="5760085" cy="4521200"/>
             <wp:effectExtent l="0" t="0" r="0" b="0"/>
-            <wp:docPr id="10" name="Picture 10"/>
+            <wp:docPr id="7" name="Picture 7"/>
             <wp:cNvGraphicFramePr>
               <a:graphicFrameLocks xmlns:a="http://schemas.openxmlformats.org/drawingml/2006/main" noChangeAspect="1"/>
             </wp:cNvGraphicFramePr>
@@ -14955,6 +14674,1221 @@
                   <pic:spPr>
                     <a:xfrm>
                       <a:off x="0" y="0"/>
+                      <a:ext cx="5760085" cy="4521200"/>
+                    </a:xfrm>
+                    <a:prstGeom prst="rect">
+                      <a:avLst/>
+                    </a:prstGeom>
+                  </pic:spPr>
+                </pic:pic>
+              </a:graphicData>
+            </a:graphic>
+          </wp:inline>
+        </w:drawing>
+      </w:r>
+    </w:p>
+    <w:p>
+      <w:pPr>
+        <w:rPr>
+          <w:lang w:val="en-US"/>
+        </w:rPr>
+      </w:pPr>
+      <w:r>
+        <w:rPr>
+          <w:lang w:val="en-US"/>
+        </w:rPr>
+        <w:t xml:space="preserve">Na </w:t>
+      </w:r>
+      <w:proofErr w:type="spellStart"/>
+      <w:r>
+        <w:rPr>
+          <w:lang w:val="en-US"/>
+        </w:rPr>
+        <w:t>ekranu</w:t>
+      </w:r>
+      <w:proofErr w:type="spellEnd"/>
+      <w:r>
+        <w:rPr>
+          <w:lang w:val="en-US"/>
+        </w:rPr>
+        <w:t xml:space="preserve"> </w:t>
+      </w:r>
+      <w:proofErr w:type="spellStart"/>
+      <w:r>
+        <w:rPr>
+          <w:lang w:val="en-US"/>
+        </w:rPr>
+        <w:t>za</w:t>
+      </w:r>
+      <w:proofErr w:type="spellEnd"/>
+      <w:r>
+        <w:rPr>
+          <w:lang w:val="en-US"/>
+        </w:rPr>
+        <w:t xml:space="preserve"> </w:t>
+      </w:r>
+      <w:proofErr w:type="spellStart"/>
+      <w:r>
+        <w:rPr>
+          <w:lang w:val="en-US"/>
+        </w:rPr>
+        <w:t>dodavanje</w:t>
+      </w:r>
+      <w:proofErr w:type="spellEnd"/>
+      <w:r>
+        <w:rPr>
+          <w:lang w:val="en-US"/>
+        </w:rPr>
+        <w:t xml:space="preserve"> </w:t>
+      </w:r>
+      <w:proofErr w:type="spellStart"/>
+      <w:r>
+        <w:rPr>
+          <w:lang w:val="en-US"/>
+        </w:rPr>
+        <w:t>informacije</w:t>
+      </w:r>
+      <w:proofErr w:type="spellEnd"/>
+      <w:r>
+        <w:rPr>
+          <w:lang w:val="en-US"/>
+        </w:rPr>
+        <w:t xml:space="preserve"> </w:t>
+      </w:r>
+      <w:proofErr w:type="spellStart"/>
+      <w:r>
+        <w:rPr>
+          <w:lang w:val="en-US"/>
+        </w:rPr>
+        <w:t>korisnik</w:t>
+      </w:r>
+      <w:proofErr w:type="spellEnd"/>
+      <w:r>
+        <w:rPr>
+          <w:lang w:val="en-US"/>
+        </w:rPr>
+        <w:t xml:space="preserve"> </w:t>
+      </w:r>
+      <w:proofErr w:type="spellStart"/>
+      <w:r>
+        <w:rPr>
+          <w:lang w:val="en-US"/>
+        </w:rPr>
+        <w:t>može</w:t>
+      </w:r>
+      <w:proofErr w:type="spellEnd"/>
+      <w:r>
+        <w:rPr>
+          <w:lang w:val="en-US"/>
+        </w:rPr>
+        <w:t xml:space="preserve"> </w:t>
+      </w:r>
+      <w:proofErr w:type="spellStart"/>
+      <w:r>
+        <w:rPr>
+          <w:lang w:val="en-US"/>
+        </w:rPr>
+        <w:t>dodati</w:t>
+      </w:r>
+      <w:proofErr w:type="spellEnd"/>
+      <w:r>
+        <w:rPr>
+          <w:lang w:val="en-US"/>
+        </w:rPr>
+        <w:t xml:space="preserve"> </w:t>
+      </w:r>
+      <w:proofErr w:type="spellStart"/>
+      <w:r>
+        <w:rPr>
+          <w:lang w:val="en-US"/>
+        </w:rPr>
+        <w:t>trenutno</w:t>
+      </w:r>
+      <w:proofErr w:type="spellEnd"/>
+      <w:r>
+        <w:rPr>
+          <w:lang w:val="en-US"/>
+        </w:rPr>
+        <w:t xml:space="preserve"> </w:t>
+      </w:r>
+      <w:proofErr w:type="spellStart"/>
+      <w:r>
+        <w:rPr>
+          <w:lang w:val="en-US"/>
+        </w:rPr>
+        <w:t>aktivnu</w:t>
+      </w:r>
+      <w:proofErr w:type="spellEnd"/>
+      <w:r>
+        <w:rPr>
+          <w:lang w:val="en-US"/>
+        </w:rPr>
+        <w:t xml:space="preserve"> </w:t>
+      </w:r>
+      <w:proofErr w:type="spellStart"/>
+      <w:r>
+        <w:rPr>
+          <w:lang w:val="en-US"/>
+        </w:rPr>
+        <w:t>informaciju</w:t>
+      </w:r>
+      <w:proofErr w:type="spellEnd"/>
+      <w:r>
+        <w:rPr>
+          <w:lang w:val="en-US"/>
+        </w:rPr>
+        <w:t xml:space="preserve"> (UC-6) </w:t>
+      </w:r>
+      <w:proofErr w:type="spellStart"/>
+      <w:r>
+        <w:rPr>
+          <w:lang w:val="en-US"/>
+        </w:rPr>
+        <w:t>ili</w:t>
+      </w:r>
+      <w:proofErr w:type="spellEnd"/>
+      <w:r>
+        <w:rPr>
+          <w:lang w:val="en-US"/>
+        </w:rPr>
+        <w:t xml:space="preserve"> </w:t>
+      </w:r>
+      <w:proofErr w:type="spellStart"/>
+      <w:r>
+        <w:rPr>
+          <w:lang w:val="en-US"/>
+        </w:rPr>
+        <w:t>unaprijed</w:t>
+      </w:r>
+      <w:proofErr w:type="spellEnd"/>
+      <w:r>
+        <w:rPr>
+          <w:lang w:val="en-US"/>
+        </w:rPr>
+        <w:t xml:space="preserve"> </w:t>
+      </w:r>
+      <w:r>
+        <w:rPr>
+          <w:lang w:val="en-US"/>
+        </w:rPr>
+        <w:t xml:space="preserve">(UC-7). </w:t>
+      </w:r>
+      <w:proofErr w:type="spellStart"/>
+      <w:r>
+        <w:rPr>
+          <w:lang w:val="en-US"/>
+        </w:rPr>
+        <w:t>Korisniku</w:t>
+      </w:r>
+      <w:proofErr w:type="spellEnd"/>
+      <w:r>
+        <w:rPr>
+          <w:lang w:val="en-US"/>
+        </w:rPr>
+        <w:t xml:space="preserve"> se </w:t>
+      </w:r>
+      <w:proofErr w:type="spellStart"/>
+      <w:r>
+        <w:rPr>
+          <w:lang w:val="en-US"/>
+        </w:rPr>
+        <w:t>na</w:t>
+      </w:r>
+      <w:proofErr w:type="spellEnd"/>
+      <w:r>
+        <w:rPr>
+          <w:lang w:val="en-US"/>
+        </w:rPr>
+        <w:t xml:space="preserve"> </w:t>
+      </w:r>
+      <w:proofErr w:type="spellStart"/>
+      <w:r>
+        <w:rPr>
+          <w:lang w:val="en-US"/>
+        </w:rPr>
+        <w:t>karti</w:t>
+      </w:r>
+      <w:proofErr w:type="spellEnd"/>
+      <w:r>
+        <w:rPr>
+          <w:lang w:val="en-US"/>
+        </w:rPr>
+        <w:t xml:space="preserve"> </w:t>
+      </w:r>
+      <w:proofErr w:type="spellStart"/>
+      <w:r>
+        <w:rPr>
+          <w:lang w:val="en-US"/>
+        </w:rPr>
+        <w:t>prikazuju</w:t>
+      </w:r>
+      <w:proofErr w:type="spellEnd"/>
+      <w:r>
+        <w:rPr>
+          <w:lang w:val="en-US"/>
+        </w:rPr>
+        <w:t xml:space="preserve"> </w:t>
+      </w:r>
+      <w:proofErr w:type="spellStart"/>
+      <w:r>
+        <w:rPr>
+          <w:lang w:val="en-US"/>
+        </w:rPr>
+        <w:t>sva</w:t>
+      </w:r>
+      <w:proofErr w:type="spellEnd"/>
+      <w:r>
+        <w:rPr>
+          <w:lang w:val="en-US"/>
+        </w:rPr>
+        <w:t xml:space="preserve"> </w:t>
+      </w:r>
+      <w:proofErr w:type="spellStart"/>
+      <w:r>
+        <w:rPr>
+          <w:lang w:val="en-US"/>
+        </w:rPr>
+        <w:t>trenutno</w:t>
+      </w:r>
+      <w:proofErr w:type="spellEnd"/>
+      <w:r>
+        <w:rPr>
+          <w:lang w:val="en-US"/>
+        </w:rPr>
+        <w:t xml:space="preserve"> </w:t>
+      </w:r>
+      <w:proofErr w:type="spellStart"/>
+      <w:r>
+        <w:rPr>
+          <w:lang w:val="en-US"/>
+        </w:rPr>
+        <w:t>registrirana</w:t>
+      </w:r>
+      <w:proofErr w:type="spellEnd"/>
+      <w:r>
+        <w:rPr>
+          <w:lang w:val="en-US"/>
+        </w:rPr>
+        <w:t xml:space="preserve"> </w:t>
+      </w:r>
+      <w:proofErr w:type="spellStart"/>
+      <w:r>
+        <w:rPr>
+          <w:lang w:val="en-US"/>
+        </w:rPr>
+        <w:t>mjesta</w:t>
+      </w:r>
+      <w:proofErr w:type="spellEnd"/>
+      <w:r>
+        <w:rPr>
+          <w:lang w:val="en-US"/>
+        </w:rPr>
+        <w:t xml:space="preserve">, a </w:t>
+      </w:r>
+      <w:proofErr w:type="spellStart"/>
+      <w:r>
+        <w:rPr>
+          <w:lang w:val="en-US"/>
+        </w:rPr>
+        <w:t>mjesto</w:t>
+      </w:r>
+      <w:proofErr w:type="spellEnd"/>
+      <w:r>
+        <w:rPr>
+          <w:lang w:val="en-US"/>
+        </w:rPr>
+        <w:t xml:space="preserve"> </w:t>
+      </w:r>
+      <w:proofErr w:type="spellStart"/>
+      <w:r>
+        <w:rPr>
+          <w:lang w:val="en-US"/>
+        </w:rPr>
+        <w:t>odabire</w:t>
+      </w:r>
+      <w:proofErr w:type="spellEnd"/>
+      <w:r>
+        <w:rPr>
+          <w:lang w:val="en-US"/>
+        </w:rPr>
+        <w:t xml:space="preserve"> </w:t>
+      </w:r>
+      <w:proofErr w:type="spellStart"/>
+      <w:r>
+        <w:rPr>
+          <w:lang w:val="en-US"/>
+        </w:rPr>
+        <w:t>klikom</w:t>
+      </w:r>
+      <w:proofErr w:type="spellEnd"/>
+      <w:r>
+        <w:rPr>
+          <w:lang w:val="en-US"/>
+        </w:rPr>
+        <w:t xml:space="preserve"> </w:t>
+      </w:r>
+      <w:proofErr w:type="spellStart"/>
+      <w:r>
+        <w:rPr>
+          <w:lang w:val="en-US"/>
+        </w:rPr>
+        <w:t>na</w:t>
+      </w:r>
+      <w:proofErr w:type="spellEnd"/>
+      <w:r>
+        <w:rPr>
+          <w:lang w:val="en-US"/>
+        </w:rPr>
+        <w:t xml:space="preserve"> marker </w:t>
+      </w:r>
+      <w:proofErr w:type="spellStart"/>
+      <w:r>
+        <w:rPr>
+          <w:lang w:val="en-US"/>
+        </w:rPr>
+        <w:t>na</w:t>
+      </w:r>
+      <w:proofErr w:type="spellEnd"/>
+      <w:r>
+        <w:rPr>
+          <w:lang w:val="en-US"/>
+        </w:rPr>
+        <w:t xml:space="preserve"> </w:t>
+      </w:r>
+      <w:proofErr w:type="spellStart"/>
+      <w:r>
+        <w:rPr>
+          <w:lang w:val="en-US"/>
+        </w:rPr>
+        <w:t>karti</w:t>
+      </w:r>
+      <w:proofErr w:type="spellEnd"/>
+      <w:r>
+        <w:rPr>
+          <w:lang w:val="en-US"/>
+        </w:rPr>
+        <w:t xml:space="preserve">, </w:t>
+      </w:r>
+      <w:proofErr w:type="spellStart"/>
+      <w:r>
+        <w:rPr>
+          <w:lang w:val="en-US"/>
+        </w:rPr>
+        <w:t>ukoliko</w:t>
+      </w:r>
+      <w:proofErr w:type="spellEnd"/>
+      <w:r>
+        <w:rPr>
+          <w:lang w:val="en-US"/>
+        </w:rPr>
+        <w:t xml:space="preserve"> </w:t>
+      </w:r>
+      <w:proofErr w:type="spellStart"/>
+      <w:r>
+        <w:rPr>
+          <w:lang w:val="en-US"/>
+        </w:rPr>
+        <w:t>želi</w:t>
+      </w:r>
+      <w:proofErr w:type="spellEnd"/>
+      <w:r>
+        <w:rPr>
+          <w:lang w:val="en-US"/>
+        </w:rPr>
+        <w:t xml:space="preserve"> </w:t>
+      </w:r>
+      <w:proofErr w:type="spellStart"/>
+      <w:r>
+        <w:rPr>
+          <w:lang w:val="en-US"/>
+        </w:rPr>
+        <w:t>registrirati</w:t>
+      </w:r>
+      <w:proofErr w:type="spellEnd"/>
+      <w:r>
+        <w:rPr>
+          <w:lang w:val="en-US"/>
+        </w:rPr>
+        <w:t xml:space="preserve"> novo </w:t>
+      </w:r>
+      <w:proofErr w:type="spellStart"/>
+      <w:r>
+        <w:rPr>
+          <w:lang w:val="en-US"/>
+        </w:rPr>
+        <w:t>mjesto</w:t>
+      </w:r>
+      <w:proofErr w:type="spellEnd"/>
+      <w:r>
+        <w:rPr>
+          <w:lang w:val="en-US"/>
+        </w:rPr>
+        <w:t xml:space="preserve"> </w:t>
+      </w:r>
+      <w:proofErr w:type="spellStart"/>
+      <w:r>
+        <w:rPr>
+          <w:lang w:val="en-US"/>
+        </w:rPr>
+        <w:t>ispod</w:t>
+      </w:r>
+      <w:proofErr w:type="spellEnd"/>
+      <w:r>
+        <w:rPr>
+          <w:lang w:val="en-US"/>
+        </w:rPr>
+        <w:t xml:space="preserve"> </w:t>
+      </w:r>
+      <w:proofErr w:type="spellStart"/>
+      <w:r>
+        <w:rPr>
+          <w:lang w:val="en-US"/>
+        </w:rPr>
+        <w:t>karte</w:t>
+      </w:r>
+      <w:proofErr w:type="spellEnd"/>
+      <w:r>
+        <w:rPr>
+          <w:lang w:val="en-US"/>
+        </w:rPr>
+        <w:t xml:space="preserve"> </w:t>
+      </w:r>
+      <w:proofErr w:type="spellStart"/>
+      <w:r>
+        <w:rPr>
+          <w:lang w:val="en-US"/>
+        </w:rPr>
+        <w:t>odabire</w:t>
+      </w:r>
+      <w:proofErr w:type="spellEnd"/>
+      <w:r>
+        <w:rPr>
+          <w:lang w:val="en-US"/>
+        </w:rPr>
+        <w:t xml:space="preserve"> </w:t>
+      </w:r>
+      <w:proofErr w:type="spellStart"/>
+      <w:r>
+        <w:rPr>
+          <w:lang w:val="en-US"/>
+        </w:rPr>
+        <w:t>gumb</w:t>
+      </w:r>
+      <w:proofErr w:type="spellEnd"/>
+      <w:r>
+        <w:rPr>
+          <w:lang w:val="en-US"/>
+        </w:rPr>
+        <w:t xml:space="preserve"> “Add location”. </w:t>
+      </w:r>
+      <w:proofErr w:type="spellStart"/>
+      <w:r>
+        <w:rPr>
+          <w:lang w:val="en-US"/>
+        </w:rPr>
+        <w:t>Također</w:t>
+      </w:r>
+      <w:proofErr w:type="spellEnd"/>
+      <w:r>
+        <w:rPr>
+          <w:lang w:val="en-US"/>
+        </w:rPr>
+        <w:t xml:space="preserve"> </w:t>
+      </w:r>
+      <w:proofErr w:type="spellStart"/>
+      <w:r>
+        <w:rPr>
+          <w:lang w:val="en-US"/>
+        </w:rPr>
+        <w:t>unosi</w:t>
+      </w:r>
+      <w:proofErr w:type="spellEnd"/>
+      <w:r>
+        <w:rPr>
+          <w:lang w:val="en-US"/>
+        </w:rPr>
+        <w:t xml:space="preserve"> </w:t>
+      </w:r>
+      <w:proofErr w:type="spellStart"/>
+      <w:r>
+        <w:rPr>
+          <w:lang w:val="en-US"/>
+        </w:rPr>
+        <w:t>dodatne</w:t>
+      </w:r>
+      <w:proofErr w:type="spellEnd"/>
+      <w:r>
+        <w:rPr>
+          <w:lang w:val="en-US"/>
+        </w:rPr>
+        <w:t xml:space="preserve"> </w:t>
+      </w:r>
+      <w:proofErr w:type="spellStart"/>
+      <w:r>
+        <w:rPr>
+          <w:lang w:val="en-US"/>
+        </w:rPr>
+        <w:t>podatke</w:t>
+      </w:r>
+      <w:proofErr w:type="spellEnd"/>
+      <w:r>
+        <w:rPr>
+          <w:lang w:val="en-US"/>
+        </w:rPr>
+        <w:t xml:space="preserve"> o </w:t>
+      </w:r>
+      <w:proofErr w:type="spellStart"/>
+      <w:r>
+        <w:rPr>
+          <w:lang w:val="en-US"/>
+        </w:rPr>
+        <w:t>informaciji</w:t>
+      </w:r>
+      <w:proofErr w:type="spellEnd"/>
+      <w:r>
+        <w:rPr>
+          <w:lang w:val="en-US"/>
+        </w:rPr>
+        <w:t xml:space="preserve"> </w:t>
+      </w:r>
+      <w:proofErr w:type="spellStart"/>
+      <w:r>
+        <w:rPr>
+          <w:lang w:val="en-US"/>
+        </w:rPr>
+        <w:t>poput</w:t>
+      </w:r>
+      <w:proofErr w:type="spellEnd"/>
+      <w:r>
+        <w:rPr>
+          <w:lang w:val="en-US"/>
+        </w:rPr>
+        <w:t xml:space="preserve"> </w:t>
+      </w:r>
+      <w:proofErr w:type="spellStart"/>
+      <w:r>
+        <w:rPr>
+          <w:lang w:val="en-US"/>
+        </w:rPr>
+        <w:t>vremena</w:t>
+      </w:r>
+      <w:proofErr w:type="spellEnd"/>
+      <w:r>
+        <w:rPr>
+          <w:lang w:val="en-US"/>
+        </w:rPr>
+        <w:t xml:space="preserve"> </w:t>
+      </w:r>
+      <w:proofErr w:type="spellStart"/>
+      <w:r>
+        <w:rPr>
+          <w:lang w:val="en-US"/>
+        </w:rPr>
+        <w:t>završetka</w:t>
+      </w:r>
+      <w:proofErr w:type="spellEnd"/>
+      <w:r>
+        <w:rPr>
+          <w:lang w:val="en-US"/>
+        </w:rPr>
+        <w:t xml:space="preserve">, </w:t>
+      </w:r>
+      <w:proofErr w:type="spellStart"/>
+      <w:r>
+        <w:rPr>
+          <w:lang w:val="en-US"/>
+        </w:rPr>
+        <w:t>opisa</w:t>
+      </w:r>
+      <w:proofErr w:type="spellEnd"/>
+      <w:r>
+        <w:rPr>
+          <w:lang w:val="en-US"/>
+        </w:rPr>
+        <w:t xml:space="preserve"> </w:t>
+      </w:r>
+      <w:proofErr w:type="spellStart"/>
+      <w:r>
+        <w:rPr>
+          <w:lang w:val="en-US"/>
+        </w:rPr>
+        <w:t>i</w:t>
+      </w:r>
+      <w:proofErr w:type="spellEnd"/>
+      <w:r>
+        <w:rPr>
+          <w:lang w:val="en-US"/>
+        </w:rPr>
+        <w:t xml:space="preserve"> </w:t>
+      </w:r>
+      <w:proofErr w:type="spellStart"/>
+      <w:r>
+        <w:rPr>
+          <w:lang w:val="en-US"/>
+        </w:rPr>
+        <w:t>kategorije</w:t>
+      </w:r>
+      <w:proofErr w:type="spellEnd"/>
+      <w:r>
+        <w:rPr>
+          <w:lang w:val="en-US"/>
+        </w:rPr>
+        <w:t xml:space="preserve">, a </w:t>
+      </w:r>
+      <w:proofErr w:type="spellStart"/>
+      <w:r>
+        <w:rPr>
+          <w:lang w:val="en-US"/>
+        </w:rPr>
+        <w:t>svoje</w:t>
+      </w:r>
+      <w:proofErr w:type="spellEnd"/>
+      <w:r>
+        <w:rPr>
+          <w:lang w:val="en-US"/>
+        </w:rPr>
+        <w:t xml:space="preserve"> </w:t>
+      </w:r>
+      <w:proofErr w:type="spellStart"/>
+      <w:r>
+        <w:rPr>
+          <w:lang w:val="en-US"/>
+        </w:rPr>
+        <w:t>unšene</w:t>
+      </w:r>
+      <w:proofErr w:type="spellEnd"/>
+      <w:r>
+        <w:rPr>
+          <w:lang w:val="en-US"/>
+        </w:rPr>
+        <w:t xml:space="preserve"> </w:t>
+      </w:r>
+      <w:proofErr w:type="spellStart"/>
+      <w:r>
+        <w:rPr>
+          <w:lang w:val="en-US"/>
+        </w:rPr>
+        <w:t>podatke</w:t>
+      </w:r>
+      <w:proofErr w:type="spellEnd"/>
+      <w:r>
+        <w:rPr>
+          <w:lang w:val="en-US"/>
+        </w:rPr>
+        <w:t xml:space="preserve"> </w:t>
+      </w:r>
+      <w:proofErr w:type="spellStart"/>
+      <w:r>
+        <w:rPr>
+          <w:lang w:val="en-US"/>
+        </w:rPr>
+        <w:t>potvrđuje</w:t>
+      </w:r>
+      <w:proofErr w:type="spellEnd"/>
+      <w:r>
+        <w:rPr>
+          <w:lang w:val="en-US"/>
+        </w:rPr>
+        <w:t xml:space="preserve"> </w:t>
+      </w:r>
+      <w:proofErr w:type="spellStart"/>
+      <w:r>
+        <w:rPr>
+          <w:lang w:val="en-US"/>
+        </w:rPr>
+        <w:t>klikom</w:t>
+      </w:r>
+      <w:proofErr w:type="spellEnd"/>
+      <w:r>
+        <w:rPr>
+          <w:lang w:val="en-US"/>
+        </w:rPr>
+        <w:t xml:space="preserve"> </w:t>
+      </w:r>
+      <w:proofErr w:type="spellStart"/>
+      <w:r>
+        <w:rPr>
+          <w:lang w:val="en-US"/>
+        </w:rPr>
+        <w:t>na</w:t>
+      </w:r>
+      <w:proofErr w:type="spellEnd"/>
+      <w:r>
+        <w:rPr>
+          <w:lang w:val="en-US"/>
+        </w:rPr>
+        <w:t xml:space="preserve"> </w:t>
+      </w:r>
+      <w:proofErr w:type="spellStart"/>
+      <w:r>
+        <w:rPr>
+          <w:lang w:val="en-US"/>
+        </w:rPr>
+        <w:t>gumb</w:t>
+      </w:r>
+      <w:proofErr w:type="spellEnd"/>
+      <w:r>
+        <w:rPr>
+          <w:lang w:val="en-US"/>
+        </w:rPr>
+        <w:t xml:space="preserve"> “Create”. </w:t>
+      </w:r>
+      <w:proofErr w:type="spellStart"/>
+      <w:r>
+        <w:rPr>
+          <w:lang w:val="en-US"/>
+        </w:rPr>
+        <w:t>Nakon</w:t>
+      </w:r>
+      <w:proofErr w:type="spellEnd"/>
+      <w:r>
+        <w:rPr>
+          <w:lang w:val="en-US"/>
+        </w:rPr>
+        <w:t xml:space="preserve"> </w:t>
+      </w:r>
+      <w:proofErr w:type="spellStart"/>
+      <w:r>
+        <w:rPr>
+          <w:lang w:val="en-US"/>
+        </w:rPr>
+        <w:t>uspješnog</w:t>
+      </w:r>
+      <w:proofErr w:type="spellEnd"/>
+      <w:r>
+        <w:rPr>
+          <w:lang w:val="en-US"/>
+        </w:rPr>
+        <w:t xml:space="preserve"> </w:t>
+      </w:r>
+      <w:proofErr w:type="spellStart"/>
+      <w:r>
+        <w:rPr>
+          <w:lang w:val="en-US"/>
+        </w:rPr>
+        <w:t>unosa</w:t>
+      </w:r>
+      <w:proofErr w:type="spellEnd"/>
+      <w:r>
+        <w:rPr>
+          <w:lang w:val="en-US"/>
+        </w:rPr>
+        <w:t xml:space="preserve"> </w:t>
+      </w:r>
+      <w:proofErr w:type="spellStart"/>
+      <w:r>
+        <w:rPr>
+          <w:lang w:val="en-US"/>
+        </w:rPr>
+        <w:t>informacije</w:t>
+      </w:r>
+      <w:proofErr w:type="spellEnd"/>
+      <w:r>
+        <w:rPr>
+          <w:lang w:val="en-US"/>
+        </w:rPr>
+        <w:t xml:space="preserve"> </w:t>
+      </w:r>
+      <w:proofErr w:type="spellStart"/>
+      <w:r>
+        <w:rPr>
+          <w:lang w:val="en-US"/>
+        </w:rPr>
+        <w:t>korisnik</w:t>
+      </w:r>
+      <w:proofErr w:type="spellEnd"/>
+      <w:r>
+        <w:rPr>
+          <w:lang w:val="en-US"/>
+        </w:rPr>
+        <w:t xml:space="preserve"> </w:t>
+      </w:r>
+      <w:proofErr w:type="spellStart"/>
+      <w:r>
+        <w:rPr>
+          <w:lang w:val="en-US"/>
+        </w:rPr>
+        <w:t>će</w:t>
+      </w:r>
+      <w:proofErr w:type="spellEnd"/>
+      <w:r>
+        <w:rPr>
+          <w:lang w:val="en-US"/>
+        </w:rPr>
+        <w:t xml:space="preserve"> </w:t>
+      </w:r>
+      <w:proofErr w:type="spellStart"/>
+      <w:r>
+        <w:rPr>
+          <w:lang w:val="en-US"/>
+        </w:rPr>
+        <w:t>biti</w:t>
+      </w:r>
+      <w:proofErr w:type="spellEnd"/>
+      <w:r>
+        <w:rPr>
+          <w:lang w:val="en-US"/>
+        </w:rPr>
+        <w:t xml:space="preserve"> </w:t>
+      </w:r>
+      <w:proofErr w:type="spellStart"/>
+      <w:r>
+        <w:rPr>
+          <w:lang w:val="en-US"/>
+        </w:rPr>
+        <w:t>preusmjeren</w:t>
+      </w:r>
+      <w:proofErr w:type="spellEnd"/>
+      <w:r>
+        <w:rPr>
+          <w:lang w:val="en-US"/>
+        </w:rPr>
+        <w:t xml:space="preserve"> </w:t>
+      </w:r>
+      <w:proofErr w:type="spellStart"/>
+      <w:r>
+        <w:rPr>
+          <w:lang w:val="en-US"/>
+        </w:rPr>
+        <w:t>na</w:t>
+      </w:r>
+      <w:proofErr w:type="spellEnd"/>
+      <w:r>
+        <w:rPr>
+          <w:lang w:val="en-US"/>
+        </w:rPr>
+        <w:t xml:space="preserve"> </w:t>
+      </w:r>
+      <w:proofErr w:type="spellStart"/>
+      <w:r>
+        <w:rPr>
+          <w:lang w:val="en-US"/>
+        </w:rPr>
+        <w:t>ekran</w:t>
+      </w:r>
+      <w:proofErr w:type="spellEnd"/>
+      <w:r>
+        <w:rPr>
+          <w:lang w:val="en-US"/>
+        </w:rPr>
+        <w:t xml:space="preserve"> </w:t>
+      </w:r>
+      <w:proofErr w:type="spellStart"/>
+      <w:r>
+        <w:rPr>
+          <w:lang w:val="en-US"/>
+        </w:rPr>
+        <w:t>za</w:t>
+      </w:r>
+      <w:proofErr w:type="spellEnd"/>
+      <w:r>
+        <w:rPr>
+          <w:lang w:val="en-US"/>
+        </w:rPr>
+        <w:t xml:space="preserve"> </w:t>
+      </w:r>
+      <w:proofErr w:type="spellStart"/>
+      <w:r>
+        <w:rPr>
+          <w:lang w:val="en-US"/>
+        </w:rPr>
+        <w:t>pregled</w:t>
+      </w:r>
+      <w:proofErr w:type="spellEnd"/>
+      <w:r>
+        <w:rPr>
+          <w:lang w:val="en-US"/>
+        </w:rPr>
+        <w:t xml:space="preserve"> </w:t>
+      </w:r>
+      <w:proofErr w:type="spellStart"/>
+      <w:r>
+        <w:rPr>
+          <w:lang w:val="en-US"/>
+        </w:rPr>
+        <w:t>te</w:t>
+      </w:r>
+      <w:proofErr w:type="spellEnd"/>
+      <w:r>
+        <w:rPr>
+          <w:lang w:val="en-US"/>
+        </w:rPr>
+        <w:t xml:space="preserve"> </w:t>
+      </w:r>
+      <w:proofErr w:type="spellStart"/>
+      <w:r>
+        <w:rPr>
+          <w:lang w:val="en-US"/>
+        </w:rPr>
+        <w:t>informacije</w:t>
+      </w:r>
+      <w:proofErr w:type="spellEnd"/>
+      <w:r>
+        <w:rPr>
+          <w:lang w:val="en-US"/>
+        </w:rPr>
+        <w:t>.</w:t>
+      </w:r>
+    </w:p>
+    <w:p>
+      <w:pPr>
+        <w:spacing w:before="0" w:after="0"/>
+        <w:rPr>
+          <w:lang w:val="en-US"/>
+        </w:rPr>
+      </w:pPr>
+      <w:r>
+        <w:rPr>
+          <w:lang w:val="en-US"/>
+        </w:rPr>
+        <w:br w:type="page"/>
+      </w:r>
+    </w:p>
+    <w:p>
+      <w:pPr>
+        <w:rPr>
+          <w:lang w:val="en-US"/>
+        </w:rPr>
+      </w:pPr>
+      <w:r>
+        <w:rPr>
+          <w:lang w:val="en-US"/>
+        </w:rPr>
+        <w:lastRenderedPageBreak/>
+        <w:t xml:space="preserve">Do </w:t>
+      </w:r>
+      <w:proofErr w:type="spellStart"/>
+      <w:r>
+        <w:rPr>
+          <w:lang w:val="en-US"/>
+        </w:rPr>
+        <w:t>ekrana</w:t>
+      </w:r>
+      <w:proofErr w:type="spellEnd"/>
+      <w:r>
+        <w:rPr>
+          <w:lang w:val="en-US"/>
+        </w:rPr>
+        <w:t xml:space="preserve"> </w:t>
+      </w:r>
+      <w:proofErr w:type="spellStart"/>
+      <w:r>
+        <w:rPr>
+          <w:lang w:val="en-US"/>
+        </w:rPr>
+        <w:t>za</w:t>
+      </w:r>
+      <w:proofErr w:type="spellEnd"/>
+      <w:r>
+        <w:rPr>
+          <w:lang w:val="en-US"/>
+        </w:rPr>
+        <w:t xml:space="preserve"> </w:t>
+      </w:r>
+      <w:proofErr w:type="spellStart"/>
+      <w:r>
+        <w:rPr>
+          <w:lang w:val="en-US"/>
+        </w:rPr>
+        <w:t>dodavanje</w:t>
+      </w:r>
+      <w:proofErr w:type="spellEnd"/>
+      <w:r>
+        <w:rPr>
+          <w:lang w:val="en-US"/>
+        </w:rPr>
+        <w:t xml:space="preserve"> </w:t>
+      </w:r>
+      <w:proofErr w:type="spellStart"/>
+      <w:r>
+        <w:rPr>
+          <w:lang w:val="en-US"/>
+        </w:rPr>
+        <w:t>mjesta</w:t>
+      </w:r>
+      <w:proofErr w:type="spellEnd"/>
+      <w:r>
+        <w:rPr>
+          <w:lang w:val="en-US"/>
+        </w:rPr>
+        <w:t xml:space="preserve"> </w:t>
+      </w:r>
+      <w:proofErr w:type="spellStart"/>
+      <w:r>
+        <w:rPr>
+          <w:lang w:val="en-US"/>
+        </w:rPr>
+        <w:t>na</w:t>
+      </w:r>
+      <w:proofErr w:type="spellEnd"/>
+      <w:r>
+        <w:rPr>
+          <w:lang w:val="en-US"/>
+        </w:rPr>
+        <w:t xml:space="preserve"> </w:t>
+      </w:r>
+      <w:proofErr w:type="spellStart"/>
+      <w:r>
+        <w:rPr>
+          <w:lang w:val="en-US"/>
+        </w:rPr>
+        <w:t>listu</w:t>
+      </w:r>
+      <w:proofErr w:type="spellEnd"/>
+      <w:r>
+        <w:rPr>
+          <w:lang w:val="en-US"/>
+        </w:rPr>
+        <w:t xml:space="preserve"> </w:t>
+      </w:r>
+      <w:proofErr w:type="spellStart"/>
+      <w:r>
+        <w:rPr>
+          <w:lang w:val="en-US"/>
+        </w:rPr>
+        <w:t>korisnik</w:t>
+      </w:r>
+      <w:proofErr w:type="spellEnd"/>
+      <w:r>
+        <w:rPr>
+          <w:lang w:val="en-US"/>
+        </w:rPr>
+        <w:t xml:space="preserve"> </w:t>
+      </w:r>
+      <w:proofErr w:type="spellStart"/>
+      <w:r>
+        <w:rPr>
+          <w:lang w:val="en-US"/>
+        </w:rPr>
+        <w:t>dolazi</w:t>
+      </w:r>
+      <w:proofErr w:type="spellEnd"/>
+      <w:r>
+        <w:rPr>
+          <w:lang w:val="en-US"/>
+        </w:rPr>
+        <w:t xml:space="preserve"> </w:t>
+      </w:r>
+      <w:proofErr w:type="spellStart"/>
+      <w:r>
+        <w:rPr>
+          <w:lang w:val="en-US"/>
+        </w:rPr>
+        <w:t>klikom</w:t>
+      </w:r>
+      <w:proofErr w:type="spellEnd"/>
+      <w:r>
+        <w:rPr>
+          <w:lang w:val="en-US"/>
+        </w:rPr>
+        <w:t xml:space="preserve"> </w:t>
+      </w:r>
+      <w:proofErr w:type="spellStart"/>
+      <w:r>
+        <w:rPr>
+          <w:lang w:val="en-US"/>
+        </w:rPr>
+        <w:t>na</w:t>
+      </w:r>
+      <w:proofErr w:type="spellEnd"/>
+      <w:r>
+        <w:rPr>
+          <w:lang w:val="en-US"/>
+        </w:rPr>
+        <w:t xml:space="preserve"> </w:t>
+      </w:r>
+      <w:proofErr w:type="spellStart"/>
+      <w:r>
+        <w:rPr>
+          <w:lang w:val="en-US"/>
+        </w:rPr>
+        <w:t>gumb</w:t>
+      </w:r>
+      <w:proofErr w:type="spellEnd"/>
+      <w:r>
+        <w:rPr>
+          <w:lang w:val="en-US"/>
+        </w:rPr>
+        <w:t xml:space="preserve"> “Add place to list” </w:t>
+      </w:r>
+      <w:proofErr w:type="spellStart"/>
+      <w:r>
+        <w:rPr>
+          <w:lang w:val="en-US"/>
+        </w:rPr>
+        <w:t>iz</w:t>
+      </w:r>
+      <w:proofErr w:type="spellEnd"/>
+      <w:r>
+        <w:rPr>
+          <w:lang w:val="en-US"/>
+        </w:rPr>
+        <w:t xml:space="preserve"> </w:t>
+      </w:r>
+      <w:proofErr w:type="spellStart"/>
+      <w:r>
+        <w:rPr>
+          <w:lang w:val="en-US"/>
+        </w:rPr>
+        <w:t>navigacijske</w:t>
+      </w:r>
+      <w:proofErr w:type="spellEnd"/>
+      <w:r>
+        <w:rPr>
+          <w:lang w:val="en-US"/>
+        </w:rPr>
+        <w:t xml:space="preserve"> </w:t>
+      </w:r>
+      <w:proofErr w:type="spellStart"/>
+      <w:r>
+        <w:rPr>
+          <w:lang w:val="en-US"/>
+        </w:rPr>
+        <w:t>trake</w:t>
+      </w:r>
+      <w:proofErr w:type="spellEnd"/>
+      <w:r>
+        <w:rPr>
+          <w:lang w:val="en-US"/>
+        </w:rPr>
+        <w:t>.</w:t>
+      </w:r>
+    </w:p>
+    <w:p>
+      <w:pPr>
+        <w:rPr>
+          <w:lang w:val="en-US"/>
+        </w:rPr>
+      </w:pPr>
+      <w:r>
+        <w:rPr>
+          <w:noProof/>
+          <w:lang w:val="en-US" w:eastAsia="en-US"/>
+        </w:rPr>
+        <w:drawing>
+          <wp:inline distT="0" distB="0" distL="0" distR="0" wp14:anchorId="4EDDB968" wp14:editId="047814BA">
+            <wp:extent cx="5760085" cy="3644900"/>
+            <wp:effectExtent l="0" t="0" r="0" b="0"/>
+            <wp:docPr id="10" name="Picture 10"/>
+            <wp:cNvGraphicFramePr>
+              <a:graphicFrameLocks xmlns:a="http://schemas.openxmlformats.org/drawingml/2006/main" noChangeAspect="1"/>
+            </wp:cNvGraphicFramePr>
+            <a:graphic xmlns:a="http://schemas.openxmlformats.org/drawingml/2006/main">
+              <a:graphicData uri="http://schemas.openxmlformats.org/drawingml/2006/picture">
+                <pic:pic xmlns:pic="http://schemas.openxmlformats.org/drawingml/2006/picture">
+                  <pic:nvPicPr>
+                    <pic:cNvPr id="1" name=""/>
+                    <pic:cNvPicPr/>
+                  </pic:nvPicPr>
+                  <pic:blipFill>
+                    <a:blip r:embed="rId17"/>
+                    <a:stretch>
+                      <a:fillRect/>
+                    </a:stretch>
+                  </pic:blipFill>
+                  <pic:spPr>
+                    <a:xfrm>
+                      <a:off x="0" y="0"/>
                       <a:ext cx="5760085" cy="3644900"/>
                     </a:xfrm>
                     <a:prstGeom prst="rect">
@@ -15076,7 +16010,21 @@
         <w:rPr>
           <w:lang w:val="en-US"/>
         </w:rPr>
-        <w:t xml:space="preserve">, a korisnik </w:t>
+        <w:t xml:space="preserve">, a </w:t>
+      </w:r>
+      <w:proofErr w:type="spellStart"/>
+      <w:r>
+        <w:rPr>
+          <w:lang w:val="en-US"/>
+        </w:rPr>
+        <w:t>korisnik</w:t>
+      </w:r>
+      <w:proofErr w:type="spellEnd"/>
+      <w:r>
+        <w:rPr>
+          <w:lang w:val="en-US"/>
+        </w:rPr>
+        <w:t xml:space="preserve"> </w:t>
       </w:r>
       <w:proofErr w:type="spellStart"/>
       <w:r>
@@ -16173,49 +17121,7 @@
           <w:rFonts w:ascii="TimesNewRomanPSMT" w:hAnsi="TimesNewRomanPSMT" w:cs="TimesNewRomanPSMT"/>
         </w:rPr>
         <w:lastRenderedPageBreak/>
-        <w:t>Upravljač je komponenta koja prihvaća korisnički unos kao događaje. Kako ti</w:t>
-      </w:r>
-      <w:r>
-        <w:rPr>
-          <w:rFonts w:ascii="TimesNewRomanPSMT" w:hAnsi="TimesNewRomanPSMT" w:cs="TimesNewRomanPSMT"/>
-        </w:rPr>
-        <w:t xml:space="preserve"> </w:t>
-      </w:r>
-      <w:r>
-        <w:rPr>
-          <w:rFonts w:ascii="TimesNewRomanPSMT" w:hAnsi="TimesNewRomanPSMT" w:cs="TimesNewRomanPSMT"/>
-        </w:rPr>
-        <w:t>događaji dolaze do upravljača ovisi o platformi koja je koriš</w:t>
-      </w:r>
-      <w:r>
-        <w:rPr>
-          <w:rFonts w:ascii="TimesNewRomanPSMT" w:hAnsi="TimesNewRomanPSMT" w:cs="TimesNewRomanPSMT"/>
-        </w:rPr>
-        <w:t>tena</w:t>
-      </w:r>
-      <w:r>
-        <w:rPr>
-          <w:rFonts w:ascii="TimesNewRomanPSMT" w:hAnsi="TimesNewRomanPSMT" w:cs="TimesNewRomanPSMT"/>
-        </w:rPr>
-        <w:t>. Jedan upravljač</w:t>
-      </w:r>
-      <w:r>
-        <w:rPr>
-          <w:rFonts w:ascii="TimesNewRomanPSMT" w:hAnsi="TimesNewRomanPSMT" w:cs="TimesNewRomanPSMT"/>
-        </w:rPr>
-        <w:t xml:space="preserve"> </w:t>
-      </w:r>
-      <w:r>
-        <w:rPr>
-          <w:rFonts w:ascii="TimesNewRomanPSMT" w:hAnsi="TimesNewRomanPSMT" w:cs="TimesNewRomanPSMT"/>
-        </w:rPr>
-        <w:t>najčešće je odgovoran za ostvarivanje jednog područja funkcionalnosti aplikacije.</w:t>
-      </w:r>
-      <w:r>
-        <w:rPr>
-          <w:rFonts w:ascii="TimesNewRomanPSMT" w:hAnsi="TimesNewRomanPSMT" w:cs="TimesNewRomanPSMT"/>
-        </w:rPr>
-        <w:t xml:space="preserve"> U ovome sustavu postoje tri upravljača.</w:t>
+        <w:t>Upravljač je komponenta koja prihvaća korisnički unos kao događaje. Kako ti događaji dolaze do upravljača ovisi o platformi koja je korištena. Jedan upravljač najčešće je odgovoran za ostvarivanje jednog područja funkcionalnosti aplikacije. U ovome sustavu postoje tri upravljača.</w:t>
       </w:r>
     </w:p>
     <w:p>
@@ -16232,6 +17138,7 @@
         <w:rPr>
           <w:rFonts w:ascii="TimesNewRomanPSMT" w:hAnsi="TimesNewRomanPSMT" w:cs="TimesNewRomanPSMT"/>
           <w:noProof/>
+          <w:lang w:val="en-US" w:eastAsia="en-US"/>
         </w:rPr>
         <w:drawing>
           <wp:inline distT="0" distB="0" distL="0" distR="0">
@@ -16251,7 +17158,7 @@
                     </pic:cNvPicPr>
                   </pic:nvPicPr>
                   <pic:blipFill>
-                    <a:blip r:embed="rId17">
+                    <a:blip r:embed="rId18">
                       <a:extLst>
                         <a:ext uri="{28A0092B-C50C-407E-A947-70E740481C1C}">
                           <a14:useLocalDpi xmlns:a14="http://schemas.microsoft.com/office/drawing/2010/main" val="0"/>
@@ -16402,6 +17309,7 @@
         <w:rPr>
           <w:rFonts w:ascii="TimesNewRomanPSMT" w:hAnsi="TimesNewRomanPSMT" w:cs="TimesNewRomanPSMT"/>
           <w:noProof/>
+          <w:lang w:val="en-US" w:eastAsia="en-US"/>
         </w:rPr>
         <w:drawing>
           <wp:inline distT="0" distB="0" distL="0" distR="0">
@@ -16421,7 +17329,7 @@
                     </pic:cNvPicPr>
                   </pic:nvPicPr>
                   <pic:blipFill>
-                    <a:blip r:embed="rId18">
+                    <a:blip r:embed="rId19">
                       <a:extLst>
                         <a:ext uri="{28A0092B-C50C-407E-A947-70E740481C1C}">
                           <a14:useLocalDpi xmlns:a14="http://schemas.microsoft.com/office/drawing/2010/main" val="0"/>
@@ -16551,9 +17459,9 @@
     <w:p/>
     <w:p/>
     <w:sectPr>
-      <w:headerReference w:type="even" r:id="rId19"/>
-      <w:headerReference w:type="default" r:id="rId20"/>
-      <w:footerReference w:type="default" r:id="rId21"/>
+      <w:headerReference w:type="even" r:id="rId20"/>
+      <w:headerReference w:type="default" r:id="rId21"/>
+      <w:footerReference w:type="default" r:id="rId22"/>
       <w:type w:val="continuous"/>
       <w:pgSz w:w="11906" w:h="16838" w:code="9"/>
       <w:pgMar w:top="1701" w:right="1134" w:bottom="1701" w:left="1701" w:header="680" w:footer="680" w:gutter="0"/>
@@ -16566,7 +17474,7 @@
 </file>
 
 <file path=word/endnotes.xml><?xml version="1.0" encoding="utf-8"?>
-<w:endnotes xmlns:wpc="http://schemas.microsoft.com/office/word/2010/wordprocessingCanvas" xmlns:cx="http://schemas.microsoft.com/office/drawing/2014/chartex" xmlns:cx1="http://schemas.microsoft.com/office/drawing/2015/9/8/chartex" xmlns:cx2="http://schemas.microsoft.com/office/drawing/2015/10/21/chartex" xmlns:mc="http://schemas.openxmlformats.org/markup-compatibility/2006" xmlns:o="urn:schemas-microsoft-com:office:office" xmlns:r="http://schemas.openxmlformats.org/officeDocument/2006/relationships" xmlns:m="http://schemas.openxmlformats.org/officeDocument/2006/math" xmlns:v="urn:schemas-microsoft-com:vml" xmlns:wp14="http://schemas.microsoft.com/office/word/2010/wordprocessingDrawing" xmlns:wp="http://schemas.openxmlformats.org/drawingml/2006/wordprocessingDrawing" xmlns:w10="urn:schemas-microsoft-com:office:word" xmlns:w="http://schemas.openxmlformats.org/wordprocessingml/2006/main" xmlns:w14="http://schemas.microsoft.com/office/word/2010/wordml" xmlns:w15="http://schemas.microsoft.com/office/word/2012/wordml" xmlns:w16se="http://schemas.microsoft.com/office/word/2015/wordml/symex" xmlns:wpg="http://schemas.microsoft.com/office/word/2010/wordprocessingGroup" xmlns:wpi="http://schemas.microsoft.com/office/word/2010/wordprocessingInk" xmlns:wne="http://schemas.microsoft.com/office/word/2006/wordml" xmlns:wps="http://schemas.microsoft.com/office/word/2010/wordprocessingShape" mc:Ignorable="w14 w15 w16se wp14">
+<w:endnotes xmlns:wpc="http://schemas.microsoft.com/office/word/2010/wordprocessingCanvas" xmlns:mc="http://schemas.openxmlformats.org/markup-compatibility/2006" xmlns:o="urn:schemas-microsoft-com:office:office" xmlns:r="http://schemas.openxmlformats.org/officeDocument/2006/relationships" xmlns:m="http://schemas.openxmlformats.org/officeDocument/2006/math" xmlns:v="urn:schemas-microsoft-com:vml" xmlns:wp14="http://schemas.microsoft.com/office/word/2010/wordprocessingDrawing" xmlns:wp="http://schemas.openxmlformats.org/drawingml/2006/wordprocessingDrawing" xmlns:w10="urn:schemas-microsoft-com:office:word" xmlns:w="http://schemas.openxmlformats.org/wordprocessingml/2006/main" xmlns:w14="http://schemas.microsoft.com/office/word/2010/wordml" xmlns:w15="http://schemas.microsoft.com/office/word/2012/wordml" xmlns:wpg="http://schemas.microsoft.com/office/word/2010/wordprocessingGroup" xmlns:wpi="http://schemas.microsoft.com/office/word/2010/wordprocessingInk" xmlns:wne="http://schemas.microsoft.com/office/word/2006/wordml" xmlns:wps="http://schemas.microsoft.com/office/word/2010/wordprocessingShape" mc:Ignorable="w14 w15 wp14">
   <w:endnote w:type="separator" w:id="-1">
     <w:p>
       <w:r>
@@ -16591,7 +17499,7 @@
 </file>
 
 <file path=word/footer1.xml><?xml version="1.0" encoding="utf-8"?>
-<w:ftr xmlns:wpc="http://schemas.microsoft.com/office/word/2010/wordprocessingCanvas" xmlns:cx="http://schemas.microsoft.com/office/drawing/2014/chartex" xmlns:cx1="http://schemas.microsoft.com/office/drawing/2015/9/8/chartex" xmlns:cx2="http://schemas.microsoft.com/office/drawing/2015/10/21/chartex" xmlns:mc="http://schemas.openxmlformats.org/markup-compatibility/2006" xmlns:o="urn:schemas-microsoft-com:office:office" xmlns:r="http://schemas.openxmlformats.org/officeDocument/2006/relationships" xmlns:m="http://schemas.openxmlformats.org/officeDocument/2006/math" xmlns:v="urn:schemas-microsoft-com:vml" xmlns:wp14="http://schemas.microsoft.com/office/word/2010/wordprocessingDrawing" xmlns:wp="http://schemas.openxmlformats.org/drawingml/2006/wordprocessingDrawing" xmlns:w10="urn:schemas-microsoft-com:office:word" xmlns:w="http://schemas.openxmlformats.org/wordprocessingml/2006/main" xmlns:w14="http://schemas.microsoft.com/office/word/2010/wordml" xmlns:w15="http://schemas.microsoft.com/office/word/2012/wordml" xmlns:w16se="http://schemas.microsoft.com/office/word/2015/wordml/symex" xmlns:wpg="http://schemas.microsoft.com/office/word/2010/wordprocessingGroup" xmlns:wpi="http://schemas.microsoft.com/office/word/2010/wordprocessingInk" xmlns:wne="http://schemas.microsoft.com/office/word/2006/wordml" xmlns:wps="http://schemas.microsoft.com/office/word/2010/wordprocessingShape" mc:Ignorable="w14 w15 w16se wp14">
+<w:ftr xmlns:wpc="http://schemas.microsoft.com/office/word/2010/wordprocessingCanvas" xmlns:mc="http://schemas.openxmlformats.org/markup-compatibility/2006" xmlns:o="urn:schemas-microsoft-com:office:office" xmlns:r="http://schemas.openxmlformats.org/officeDocument/2006/relationships" xmlns:m="http://schemas.openxmlformats.org/officeDocument/2006/math" xmlns:v="urn:schemas-microsoft-com:vml" xmlns:wp14="http://schemas.microsoft.com/office/word/2010/wordprocessingDrawing" xmlns:wp="http://schemas.openxmlformats.org/drawingml/2006/wordprocessingDrawing" xmlns:w10="urn:schemas-microsoft-com:office:word" xmlns:w="http://schemas.openxmlformats.org/wordprocessingml/2006/main" xmlns:w14="http://schemas.microsoft.com/office/word/2010/wordml" xmlns:w15="http://schemas.microsoft.com/office/word/2012/wordml" xmlns:wpg="http://schemas.microsoft.com/office/word/2010/wordprocessingGroup" xmlns:wpi="http://schemas.microsoft.com/office/word/2010/wordprocessingInk" xmlns:wne="http://schemas.microsoft.com/office/word/2006/wordml" xmlns:wps="http://schemas.microsoft.com/office/word/2010/wordprocessingShape" mc:Ignorable="w14 w15 wp14">
   <w:p>
     <w:r>
       <w:tab/>
@@ -16621,7 +17529,7 @@
 </file>
 
 <file path=word/footer2.xml><?xml version="1.0" encoding="utf-8"?>
-<w:ftr xmlns:wpc="http://schemas.microsoft.com/office/word/2010/wordprocessingCanvas" xmlns:cx="http://schemas.microsoft.com/office/drawing/2014/chartex" xmlns:cx1="http://schemas.microsoft.com/office/drawing/2015/9/8/chartex" xmlns:cx2="http://schemas.microsoft.com/office/drawing/2015/10/21/chartex" xmlns:mc="http://schemas.openxmlformats.org/markup-compatibility/2006" xmlns:o="urn:schemas-microsoft-com:office:office" xmlns:r="http://schemas.openxmlformats.org/officeDocument/2006/relationships" xmlns:m="http://schemas.openxmlformats.org/officeDocument/2006/math" xmlns:v="urn:schemas-microsoft-com:vml" xmlns:wp14="http://schemas.microsoft.com/office/word/2010/wordprocessingDrawing" xmlns:wp="http://schemas.openxmlformats.org/drawingml/2006/wordprocessingDrawing" xmlns:w10="urn:schemas-microsoft-com:office:word" xmlns:w="http://schemas.openxmlformats.org/wordprocessingml/2006/main" xmlns:w14="http://schemas.microsoft.com/office/word/2010/wordml" xmlns:w15="http://schemas.microsoft.com/office/word/2012/wordml" xmlns:w16se="http://schemas.microsoft.com/office/word/2015/wordml/symex" xmlns:wpg="http://schemas.microsoft.com/office/word/2010/wordprocessingGroup" xmlns:wpi="http://schemas.microsoft.com/office/word/2010/wordprocessingInk" xmlns:wne="http://schemas.microsoft.com/office/word/2006/wordml" xmlns:wps="http://schemas.microsoft.com/office/word/2010/wordprocessingShape" mc:Ignorable="w14 w15 w16se wp14">
+<w:ftr xmlns:wpc="http://schemas.microsoft.com/office/word/2010/wordprocessingCanvas" xmlns:mc="http://schemas.openxmlformats.org/markup-compatibility/2006" xmlns:o="urn:schemas-microsoft-com:office:office" xmlns:r="http://schemas.openxmlformats.org/officeDocument/2006/relationships" xmlns:m="http://schemas.openxmlformats.org/officeDocument/2006/math" xmlns:v="urn:schemas-microsoft-com:vml" xmlns:wp14="http://schemas.microsoft.com/office/word/2010/wordprocessingDrawing" xmlns:wp="http://schemas.openxmlformats.org/drawingml/2006/wordprocessingDrawing" xmlns:w10="urn:schemas-microsoft-com:office:word" xmlns:w="http://schemas.openxmlformats.org/wordprocessingml/2006/main" xmlns:w14="http://schemas.microsoft.com/office/word/2010/wordml" xmlns:w15="http://schemas.microsoft.com/office/word/2012/wordml" xmlns:wpg="http://schemas.microsoft.com/office/word/2010/wordprocessingGroup" xmlns:wpi="http://schemas.microsoft.com/office/word/2010/wordprocessingInk" xmlns:wne="http://schemas.microsoft.com/office/word/2006/wordml" xmlns:wps="http://schemas.microsoft.com/office/word/2010/wordprocessingShape" mc:Ignorable="w14 w15 wp14">
   <w:p>
     <w:pPr>
       <w:pStyle w:val="Footer"/>
@@ -16650,7 +17558,7 @@
         <w:rStyle w:val="PageNumber"/>
         <w:noProof/>
       </w:rPr>
-      <w:t>30</w:t>
+      <w:t>22</w:t>
     </w:r>
     <w:r>
       <w:rPr>
@@ -16664,7 +17572,7 @@
 </file>
 
 <file path=word/footnotes.xml><?xml version="1.0" encoding="utf-8"?>
-<w:footnotes xmlns:wpc="http://schemas.microsoft.com/office/word/2010/wordprocessingCanvas" xmlns:cx="http://schemas.microsoft.com/office/drawing/2014/chartex" xmlns:cx1="http://schemas.microsoft.com/office/drawing/2015/9/8/chartex" xmlns:cx2="http://schemas.microsoft.com/office/drawing/2015/10/21/chartex" xmlns:mc="http://schemas.openxmlformats.org/markup-compatibility/2006" xmlns:o="urn:schemas-microsoft-com:office:office" xmlns:r="http://schemas.openxmlformats.org/officeDocument/2006/relationships" xmlns:m="http://schemas.openxmlformats.org/officeDocument/2006/math" xmlns:v="urn:schemas-microsoft-com:vml" xmlns:wp14="http://schemas.microsoft.com/office/word/2010/wordprocessingDrawing" xmlns:wp="http://schemas.openxmlformats.org/drawingml/2006/wordprocessingDrawing" xmlns:w10="urn:schemas-microsoft-com:office:word" xmlns:w="http://schemas.openxmlformats.org/wordprocessingml/2006/main" xmlns:w14="http://schemas.microsoft.com/office/word/2010/wordml" xmlns:w15="http://schemas.microsoft.com/office/word/2012/wordml" xmlns:w16se="http://schemas.microsoft.com/office/word/2015/wordml/symex" xmlns:wpg="http://schemas.microsoft.com/office/word/2010/wordprocessingGroup" xmlns:wpi="http://schemas.microsoft.com/office/word/2010/wordprocessingInk" xmlns:wne="http://schemas.microsoft.com/office/word/2006/wordml" xmlns:wps="http://schemas.microsoft.com/office/word/2010/wordprocessingShape" mc:Ignorable="w14 w15 w16se wp14">
+<w:footnotes xmlns:wpc="http://schemas.microsoft.com/office/word/2010/wordprocessingCanvas" xmlns:mc="http://schemas.openxmlformats.org/markup-compatibility/2006" xmlns:o="urn:schemas-microsoft-com:office:office" xmlns:r="http://schemas.openxmlformats.org/officeDocument/2006/relationships" xmlns:m="http://schemas.openxmlformats.org/officeDocument/2006/math" xmlns:v="urn:schemas-microsoft-com:vml" xmlns:wp14="http://schemas.microsoft.com/office/word/2010/wordprocessingDrawing" xmlns:wp="http://schemas.openxmlformats.org/drawingml/2006/wordprocessingDrawing" xmlns:w10="urn:schemas-microsoft-com:office:word" xmlns:w="http://schemas.openxmlformats.org/wordprocessingml/2006/main" xmlns:w14="http://schemas.microsoft.com/office/word/2010/wordml" xmlns:w15="http://schemas.microsoft.com/office/word/2012/wordml" xmlns:wpg="http://schemas.microsoft.com/office/word/2010/wordprocessingGroup" xmlns:wpi="http://schemas.microsoft.com/office/word/2010/wordprocessingInk" xmlns:wne="http://schemas.microsoft.com/office/word/2006/wordml" xmlns:wps="http://schemas.microsoft.com/office/word/2010/wordprocessingShape" mc:Ignorable="w14 w15 wp14">
   <w:footnote w:type="separator" w:id="-1">
     <w:p>
       <w:r>
@@ -16689,7 +17597,7 @@
 </file>
 
 <file path=word/header1.xml><?xml version="1.0" encoding="utf-8"?>
-<w:hdr xmlns:wpc="http://schemas.microsoft.com/office/word/2010/wordprocessingCanvas" xmlns:cx="http://schemas.microsoft.com/office/drawing/2014/chartex" xmlns:cx1="http://schemas.microsoft.com/office/drawing/2015/9/8/chartex" xmlns:cx2="http://schemas.microsoft.com/office/drawing/2015/10/21/chartex" xmlns:mc="http://schemas.openxmlformats.org/markup-compatibility/2006" xmlns:o="urn:schemas-microsoft-com:office:office" xmlns:r="http://schemas.openxmlformats.org/officeDocument/2006/relationships" xmlns:m="http://schemas.openxmlformats.org/officeDocument/2006/math" xmlns:v="urn:schemas-microsoft-com:vml" xmlns:wp14="http://schemas.microsoft.com/office/word/2010/wordprocessingDrawing" xmlns:wp="http://schemas.openxmlformats.org/drawingml/2006/wordprocessingDrawing" xmlns:w10="urn:schemas-microsoft-com:office:word" xmlns:w="http://schemas.openxmlformats.org/wordprocessingml/2006/main" xmlns:w14="http://schemas.microsoft.com/office/word/2010/wordml" xmlns:w15="http://schemas.microsoft.com/office/word/2012/wordml" xmlns:w16se="http://schemas.microsoft.com/office/word/2015/wordml/symex" xmlns:wpg="http://schemas.microsoft.com/office/word/2010/wordprocessingGroup" xmlns:wpi="http://schemas.microsoft.com/office/word/2010/wordprocessingInk" xmlns:wne="http://schemas.microsoft.com/office/word/2006/wordml" xmlns:wps="http://schemas.microsoft.com/office/word/2010/wordprocessingShape" mc:Ignorable="w14 w15 w16se wp14">
+<w:hdr xmlns:wpc="http://schemas.microsoft.com/office/word/2010/wordprocessingCanvas" xmlns:mc="http://schemas.openxmlformats.org/markup-compatibility/2006" xmlns:o="urn:schemas-microsoft-com:office:office" xmlns:r="http://schemas.openxmlformats.org/officeDocument/2006/relationships" xmlns:m="http://schemas.openxmlformats.org/officeDocument/2006/math" xmlns:v="urn:schemas-microsoft-com:vml" xmlns:wp14="http://schemas.microsoft.com/office/word/2010/wordprocessingDrawing" xmlns:wp="http://schemas.openxmlformats.org/drawingml/2006/wordprocessingDrawing" xmlns:w10="urn:schemas-microsoft-com:office:word" xmlns:w="http://schemas.openxmlformats.org/wordprocessingml/2006/main" xmlns:w14="http://schemas.microsoft.com/office/word/2010/wordml" xmlns:w15="http://schemas.microsoft.com/office/word/2012/wordml" xmlns:wpg="http://schemas.microsoft.com/office/word/2010/wordprocessingGroup" xmlns:wpi="http://schemas.microsoft.com/office/word/2010/wordprocessingInk" xmlns:wne="http://schemas.microsoft.com/office/word/2006/wordml" xmlns:wps="http://schemas.microsoft.com/office/word/2010/wordprocessingShape" mc:Ignorable="w14 w15 wp14">
   <w:p>
     <w:r>
       <w:t xml:space="preserve">Kvaliteta usluge u </w:t>
@@ -16709,13 +17617,13 @@
 </file>
 
 <file path=word/header2.xml><?xml version="1.0" encoding="utf-8"?>
-<w:hdr xmlns:wpc="http://schemas.microsoft.com/office/word/2010/wordprocessingCanvas" xmlns:cx="http://schemas.microsoft.com/office/drawing/2014/chartex" xmlns:cx1="http://schemas.microsoft.com/office/drawing/2015/9/8/chartex" xmlns:cx2="http://schemas.microsoft.com/office/drawing/2015/10/21/chartex" xmlns:mc="http://schemas.openxmlformats.org/markup-compatibility/2006" xmlns:o="urn:schemas-microsoft-com:office:office" xmlns:r="http://schemas.openxmlformats.org/officeDocument/2006/relationships" xmlns:m="http://schemas.openxmlformats.org/officeDocument/2006/math" xmlns:v="urn:schemas-microsoft-com:vml" xmlns:wp14="http://schemas.microsoft.com/office/word/2010/wordprocessingDrawing" xmlns:wp="http://schemas.openxmlformats.org/drawingml/2006/wordprocessingDrawing" xmlns:w10="urn:schemas-microsoft-com:office:word" xmlns:w="http://schemas.openxmlformats.org/wordprocessingml/2006/main" xmlns:w14="http://schemas.microsoft.com/office/word/2010/wordml" xmlns:w15="http://schemas.microsoft.com/office/word/2012/wordml" xmlns:w16se="http://schemas.microsoft.com/office/word/2015/wordml/symex" xmlns:wpg="http://schemas.microsoft.com/office/word/2010/wordprocessingGroup" xmlns:wpi="http://schemas.microsoft.com/office/word/2010/wordprocessingInk" xmlns:wne="http://schemas.microsoft.com/office/word/2006/wordml" xmlns:wps="http://schemas.microsoft.com/office/word/2010/wordprocessingShape" mc:Ignorable="w14 w15 w16se wp14">
+<w:hdr xmlns:wpc="http://schemas.microsoft.com/office/word/2010/wordprocessingCanvas" xmlns:mc="http://schemas.openxmlformats.org/markup-compatibility/2006" xmlns:o="urn:schemas-microsoft-com:office:office" xmlns:r="http://schemas.openxmlformats.org/officeDocument/2006/relationships" xmlns:m="http://schemas.openxmlformats.org/officeDocument/2006/math" xmlns:v="urn:schemas-microsoft-com:vml" xmlns:wp14="http://schemas.microsoft.com/office/word/2010/wordprocessingDrawing" xmlns:wp="http://schemas.openxmlformats.org/drawingml/2006/wordprocessingDrawing" xmlns:w10="urn:schemas-microsoft-com:office:word" xmlns:w="http://schemas.openxmlformats.org/wordprocessingml/2006/main" xmlns:w14="http://schemas.microsoft.com/office/word/2010/wordml" xmlns:w15="http://schemas.microsoft.com/office/word/2012/wordml" xmlns:wpg="http://schemas.microsoft.com/office/word/2010/wordprocessingGroup" xmlns:wpi="http://schemas.microsoft.com/office/word/2010/wordprocessingInk" xmlns:wne="http://schemas.microsoft.com/office/word/2006/wordml" xmlns:wps="http://schemas.microsoft.com/office/word/2010/wordprocessingShape" mc:Ignorable="w14 w15 wp14">
   <w:p/>
 </w:hdr>
 </file>
 
 <file path=word/header3.xml><?xml version="1.0" encoding="utf-8"?>
-<w:hdr xmlns:wpc="http://schemas.microsoft.com/office/word/2010/wordprocessingCanvas" xmlns:cx="http://schemas.microsoft.com/office/drawing/2014/chartex" xmlns:cx1="http://schemas.microsoft.com/office/drawing/2015/9/8/chartex" xmlns:cx2="http://schemas.microsoft.com/office/drawing/2015/10/21/chartex" xmlns:mc="http://schemas.openxmlformats.org/markup-compatibility/2006" xmlns:o="urn:schemas-microsoft-com:office:office" xmlns:r="http://schemas.openxmlformats.org/officeDocument/2006/relationships" xmlns:m="http://schemas.openxmlformats.org/officeDocument/2006/math" xmlns:v="urn:schemas-microsoft-com:vml" xmlns:wp14="http://schemas.microsoft.com/office/word/2010/wordprocessingDrawing" xmlns:wp="http://schemas.openxmlformats.org/drawingml/2006/wordprocessingDrawing" xmlns:w10="urn:schemas-microsoft-com:office:word" xmlns:w="http://schemas.openxmlformats.org/wordprocessingml/2006/main" xmlns:w14="http://schemas.microsoft.com/office/word/2010/wordml" xmlns:w15="http://schemas.microsoft.com/office/word/2012/wordml" xmlns:w16se="http://schemas.microsoft.com/office/word/2015/wordml/symex" xmlns:wpg="http://schemas.microsoft.com/office/word/2010/wordprocessingGroup" xmlns:wpi="http://schemas.microsoft.com/office/word/2010/wordprocessingInk" xmlns:wne="http://schemas.microsoft.com/office/word/2006/wordml" xmlns:wps="http://schemas.microsoft.com/office/word/2010/wordprocessingShape" mc:Ignorable="w14 w15 w16se wp14">
+<w:hdr xmlns:wpc="http://schemas.microsoft.com/office/word/2010/wordprocessingCanvas" xmlns:mc="http://schemas.openxmlformats.org/markup-compatibility/2006" xmlns:o="urn:schemas-microsoft-com:office:office" xmlns:r="http://schemas.openxmlformats.org/officeDocument/2006/relationships" xmlns:m="http://schemas.openxmlformats.org/officeDocument/2006/math" xmlns:v="urn:schemas-microsoft-com:vml" xmlns:wp14="http://schemas.microsoft.com/office/word/2010/wordprocessingDrawing" xmlns:wp="http://schemas.openxmlformats.org/drawingml/2006/wordprocessingDrawing" xmlns:w10="urn:schemas-microsoft-com:office:word" xmlns:w="http://schemas.openxmlformats.org/wordprocessingml/2006/main" xmlns:w14="http://schemas.microsoft.com/office/word/2010/wordml" xmlns:w15="http://schemas.microsoft.com/office/word/2012/wordml" xmlns:wpg="http://schemas.microsoft.com/office/word/2010/wordprocessingGroup" xmlns:wpi="http://schemas.microsoft.com/office/word/2010/wordprocessingInk" xmlns:wne="http://schemas.microsoft.com/office/word/2006/wordml" xmlns:wps="http://schemas.microsoft.com/office/word/2010/wordprocessingShape" mc:Ignorable="w14 w15 wp14">
   <w:p>
     <w:pPr>
       <w:pStyle w:val="Header"/>
@@ -16726,8 +17634,8 @@
 </file>
 
 <file path=word/numbering.xml><?xml version="1.0" encoding="utf-8"?>
-<w:numbering xmlns:wpc="http://schemas.microsoft.com/office/word/2010/wordprocessingCanvas" xmlns:cx="http://schemas.microsoft.com/office/drawing/2014/chartex" xmlns:cx1="http://schemas.microsoft.com/office/drawing/2015/9/8/chartex" xmlns:cx2="http://schemas.microsoft.com/office/drawing/2015/10/21/chartex" xmlns:mc="http://schemas.openxmlformats.org/markup-compatibility/2006" xmlns:o="urn:schemas-microsoft-com:office:office" xmlns:r="http://schemas.openxmlformats.org/officeDocument/2006/relationships" xmlns:m="http://schemas.openxmlformats.org/officeDocument/2006/math" xmlns:v="urn:schemas-microsoft-com:vml" xmlns:wp14="http://schemas.microsoft.com/office/word/2010/wordprocessingDrawing" xmlns:wp="http://schemas.openxmlformats.org/drawingml/2006/wordprocessingDrawing" xmlns:w10="urn:schemas-microsoft-com:office:word" xmlns:w="http://schemas.openxmlformats.org/wordprocessingml/2006/main" xmlns:w14="http://schemas.microsoft.com/office/word/2010/wordml" xmlns:w15="http://schemas.microsoft.com/office/word/2012/wordml" xmlns:w16se="http://schemas.microsoft.com/office/word/2015/wordml/symex" xmlns:wpg="http://schemas.microsoft.com/office/word/2010/wordprocessingGroup" xmlns:wpi="http://schemas.microsoft.com/office/word/2010/wordprocessingInk" xmlns:wne="http://schemas.microsoft.com/office/word/2006/wordml" xmlns:wps="http://schemas.microsoft.com/office/word/2010/wordprocessingShape" mc:Ignorable="w14 w15 w16se wp14">
-  <w:abstractNum w:abstractNumId="0" w15:restartNumberingAfterBreak="0">
+<w:numbering xmlns:wpc="http://schemas.microsoft.com/office/word/2010/wordprocessingCanvas" xmlns:mc="http://schemas.openxmlformats.org/markup-compatibility/2006" xmlns:o="urn:schemas-microsoft-com:office:office" xmlns:r="http://schemas.openxmlformats.org/officeDocument/2006/relationships" xmlns:m="http://schemas.openxmlformats.org/officeDocument/2006/math" xmlns:v="urn:schemas-microsoft-com:vml" xmlns:wp14="http://schemas.microsoft.com/office/word/2010/wordprocessingDrawing" xmlns:wp="http://schemas.openxmlformats.org/drawingml/2006/wordprocessingDrawing" xmlns:w10="urn:schemas-microsoft-com:office:word" xmlns:w="http://schemas.openxmlformats.org/wordprocessingml/2006/main" xmlns:w14="http://schemas.microsoft.com/office/word/2010/wordml" xmlns:w15="http://schemas.microsoft.com/office/word/2012/wordml" xmlns:wpg="http://schemas.microsoft.com/office/word/2010/wordprocessingGroup" xmlns:wpi="http://schemas.microsoft.com/office/word/2010/wordprocessingInk" xmlns:wne="http://schemas.microsoft.com/office/word/2006/wordml" xmlns:wps="http://schemas.microsoft.com/office/word/2010/wordprocessingShape" mc:Ignorable="w14 w15 wp14">
+  <w:abstractNum w:abstractNumId="0">
     <w:nsid w:val="06175EF7"/>
     <w:multiLevelType w:val="hybridMultilevel"/>
     <w:tmpl w:val="E7262836"/>
@@ -16813,7 +17721,7 @@
       </w:pPr>
     </w:lvl>
   </w:abstractNum>
-  <w:abstractNum w:abstractNumId="1" w15:restartNumberingAfterBreak="0">
+  <w:abstractNum w:abstractNumId="1">
     <w:nsid w:val="0AD546AD"/>
     <w:multiLevelType w:val="hybridMultilevel"/>
     <w:tmpl w:val="27CC4A00"/>
@@ -16899,7 +17807,120 @@
       </w:pPr>
     </w:lvl>
   </w:abstractNum>
-  <w:abstractNum w:abstractNumId="2" w15:restartNumberingAfterBreak="0">
+  <w:abstractNum w:abstractNumId="2">
+    <w:nsid w:val="0FD33CAB"/>
+    <w:multiLevelType w:val="hybridMultilevel"/>
+    <w:tmpl w:val="66426106"/>
+    <w:lvl w:ilvl="0" w:tplc="04090001">
+      <w:start w:val="1"/>
+      <w:numFmt w:val="bullet"/>
+      <w:lvlText w:val=""/>
+      <w:lvlJc w:val="left"/>
+      <w:pPr>
+        <w:ind w:left="720" w:hanging="360"/>
+      </w:pPr>
+      <w:rPr>
+        <w:rFonts w:ascii="Symbol" w:hAnsi="Symbol" w:hint="default"/>
+      </w:rPr>
+    </w:lvl>
+    <w:lvl w:ilvl="1" w:tplc="04090003" w:tentative="1">
+      <w:start w:val="1"/>
+      <w:numFmt w:val="bullet"/>
+      <w:lvlText w:val="o"/>
+      <w:lvlJc w:val="left"/>
+      <w:pPr>
+        <w:ind w:left="1440" w:hanging="360"/>
+      </w:pPr>
+      <w:rPr>
+        <w:rFonts w:ascii="Courier New" w:hAnsi="Courier New" w:cs="Courier New" w:hint="default"/>
+      </w:rPr>
+    </w:lvl>
+    <w:lvl w:ilvl="2" w:tplc="04090005" w:tentative="1">
+      <w:start w:val="1"/>
+      <w:numFmt w:val="bullet"/>
+      <w:lvlText w:val=""/>
+      <w:lvlJc w:val="left"/>
+      <w:pPr>
+        <w:ind w:left="2160" w:hanging="360"/>
+      </w:pPr>
+      <w:rPr>
+        <w:rFonts w:ascii="Wingdings" w:hAnsi="Wingdings" w:hint="default"/>
+      </w:rPr>
+    </w:lvl>
+    <w:lvl w:ilvl="3" w:tplc="04090001" w:tentative="1">
+      <w:start w:val="1"/>
+      <w:numFmt w:val="bullet"/>
+      <w:lvlText w:val=""/>
+      <w:lvlJc w:val="left"/>
+      <w:pPr>
+        <w:ind w:left="2880" w:hanging="360"/>
+      </w:pPr>
+      <w:rPr>
+        <w:rFonts w:ascii="Symbol" w:hAnsi="Symbol" w:hint="default"/>
+      </w:rPr>
+    </w:lvl>
+    <w:lvl w:ilvl="4" w:tplc="04090003" w:tentative="1">
+      <w:start w:val="1"/>
+      <w:numFmt w:val="bullet"/>
+      <w:lvlText w:val="o"/>
+      <w:lvlJc w:val="left"/>
+      <w:pPr>
+        <w:ind w:left="3600" w:hanging="360"/>
+      </w:pPr>
+      <w:rPr>
+        <w:rFonts w:ascii="Courier New" w:hAnsi="Courier New" w:cs="Courier New" w:hint="default"/>
+      </w:rPr>
+    </w:lvl>
+    <w:lvl w:ilvl="5" w:tplc="04090005" w:tentative="1">
+      <w:start w:val="1"/>
+      <w:numFmt w:val="bullet"/>
+      <w:lvlText w:val=""/>
+      <w:lvlJc w:val="left"/>
+      <w:pPr>
+        <w:ind w:left="4320" w:hanging="360"/>
+      </w:pPr>
+      <w:rPr>
+        <w:rFonts w:ascii="Wingdings" w:hAnsi="Wingdings" w:hint="default"/>
+      </w:rPr>
+    </w:lvl>
+    <w:lvl w:ilvl="6" w:tplc="04090001" w:tentative="1">
+      <w:start w:val="1"/>
+      <w:numFmt w:val="bullet"/>
+      <w:lvlText w:val=""/>
+      <w:lvlJc w:val="left"/>
+      <w:pPr>
+        <w:ind w:left="5040" w:hanging="360"/>
+      </w:pPr>
+      <w:rPr>
+        <w:rFonts w:ascii="Symbol" w:hAnsi="Symbol" w:hint="default"/>
+      </w:rPr>
+    </w:lvl>
+    <w:lvl w:ilvl="7" w:tplc="04090003" w:tentative="1">
+      <w:start w:val="1"/>
+      <w:numFmt w:val="bullet"/>
+      <w:lvlText w:val="o"/>
+      <w:lvlJc w:val="left"/>
+      <w:pPr>
+        <w:ind w:left="5760" w:hanging="360"/>
+      </w:pPr>
+      <w:rPr>
+        <w:rFonts w:ascii="Courier New" w:hAnsi="Courier New" w:cs="Courier New" w:hint="default"/>
+      </w:rPr>
+    </w:lvl>
+    <w:lvl w:ilvl="8" w:tplc="04090005" w:tentative="1">
+      <w:start w:val="1"/>
+      <w:numFmt w:val="bullet"/>
+      <w:lvlText w:val=""/>
+      <w:lvlJc w:val="left"/>
+      <w:pPr>
+        <w:ind w:left="6480" w:hanging="360"/>
+      </w:pPr>
+      <w:rPr>
+        <w:rFonts w:ascii="Wingdings" w:hAnsi="Wingdings" w:hint="default"/>
+      </w:rPr>
+    </w:lvl>
+  </w:abstractNum>
+  <w:abstractNum w:abstractNumId="3">
     <w:nsid w:val="12FB5D53"/>
     <w:multiLevelType w:val="hybridMultilevel"/>
     <w:tmpl w:val="18A6EFCC"/>
@@ -16985,7 +18006,7 @@
       </w:pPr>
     </w:lvl>
   </w:abstractNum>
-  <w:abstractNum w:abstractNumId="3" w15:restartNumberingAfterBreak="0">
+  <w:abstractNum w:abstractNumId="4">
     <w:nsid w:val="201B7233"/>
     <w:multiLevelType w:val="hybridMultilevel"/>
     <w:tmpl w:val="DC7AE6DE"/>
@@ -17074,7 +18095,7 @@
       </w:pPr>
     </w:lvl>
   </w:abstractNum>
-  <w:abstractNum w:abstractNumId="4" w15:restartNumberingAfterBreak="0">
+  <w:abstractNum w:abstractNumId="5">
     <w:nsid w:val="206C0760"/>
     <w:multiLevelType w:val="hybridMultilevel"/>
     <w:tmpl w:val="42287252"/>
@@ -17160,7 +18181,7 @@
       </w:pPr>
     </w:lvl>
   </w:abstractNum>
-  <w:abstractNum w:abstractNumId="5" w15:restartNumberingAfterBreak="0">
+  <w:abstractNum w:abstractNumId="6">
     <w:nsid w:val="250B3F89"/>
     <w:multiLevelType w:val="hybridMultilevel"/>
     <w:tmpl w:val="DC7AE6DE"/>
@@ -17249,7 +18270,7 @@
       </w:pPr>
     </w:lvl>
   </w:abstractNum>
-  <w:abstractNum w:abstractNumId="6" w15:restartNumberingAfterBreak="0">
+  <w:abstractNum w:abstractNumId="7">
     <w:nsid w:val="25E61931"/>
     <w:multiLevelType w:val="hybridMultilevel"/>
     <w:tmpl w:val="DC7AE6DE"/>
@@ -17338,7 +18359,7 @@
       </w:pPr>
     </w:lvl>
   </w:abstractNum>
-  <w:abstractNum w:abstractNumId="7" w15:restartNumberingAfterBreak="0">
+  <w:abstractNum w:abstractNumId="8">
     <w:nsid w:val="29C817AB"/>
     <w:multiLevelType w:val="hybridMultilevel"/>
     <w:tmpl w:val="7158C04A"/>
@@ -17424,7 +18445,120 @@
       </w:pPr>
     </w:lvl>
   </w:abstractNum>
-  <w:abstractNum w:abstractNumId="8" w15:restartNumberingAfterBreak="0">
+  <w:abstractNum w:abstractNumId="9">
+    <w:nsid w:val="2D943FD8"/>
+    <w:multiLevelType w:val="hybridMultilevel"/>
+    <w:tmpl w:val="291C9946"/>
+    <w:lvl w:ilvl="0" w:tplc="04090005">
+      <w:start w:val="1"/>
+      <w:numFmt w:val="bullet"/>
+      <w:lvlText w:val=""/>
+      <w:lvlJc w:val="left"/>
+      <w:pPr>
+        <w:ind w:left="720" w:hanging="360"/>
+      </w:pPr>
+      <w:rPr>
+        <w:rFonts w:ascii="Wingdings" w:hAnsi="Wingdings" w:hint="default"/>
+      </w:rPr>
+    </w:lvl>
+    <w:lvl w:ilvl="1" w:tplc="04090003" w:tentative="1">
+      <w:start w:val="1"/>
+      <w:numFmt w:val="bullet"/>
+      <w:lvlText w:val="o"/>
+      <w:lvlJc w:val="left"/>
+      <w:pPr>
+        <w:ind w:left="1440" w:hanging="360"/>
+      </w:pPr>
+      <w:rPr>
+        <w:rFonts w:ascii="Courier New" w:hAnsi="Courier New" w:cs="Courier New" w:hint="default"/>
+      </w:rPr>
+    </w:lvl>
+    <w:lvl w:ilvl="2" w:tplc="04090005" w:tentative="1">
+      <w:start w:val="1"/>
+      <w:numFmt w:val="bullet"/>
+      <w:lvlText w:val=""/>
+      <w:lvlJc w:val="left"/>
+      <w:pPr>
+        <w:ind w:left="2160" w:hanging="360"/>
+      </w:pPr>
+      <w:rPr>
+        <w:rFonts w:ascii="Wingdings" w:hAnsi="Wingdings" w:hint="default"/>
+      </w:rPr>
+    </w:lvl>
+    <w:lvl w:ilvl="3" w:tplc="04090001" w:tentative="1">
+      <w:start w:val="1"/>
+      <w:numFmt w:val="bullet"/>
+      <w:lvlText w:val=""/>
+      <w:lvlJc w:val="left"/>
+      <w:pPr>
+        <w:ind w:left="2880" w:hanging="360"/>
+      </w:pPr>
+      <w:rPr>
+        <w:rFonts w:ascii="Symbol" w:hAnsi="Symbol" w:hint="default"/>
+      </w:rPr>
+    </w:lvl>
+    <w:lvl w:ilvl="4" w:tplc="04090003" w:tentative="1">
+      <w:start w:val="1"/>
+      <w:numFmt w:val="bullet"/>
+      <w:lvlText w:val="o"/>
+      <w:lvlJc w:val="left"/>
+      <w:pPr>
+        <w:ind w:left="3600" w:hanging="360"/>
+      </w:pPr>
+      <w:rPr>
+        <w:rFonts w:ascii="Courier New" w:hAnsi="Courier New" w:cs="Courier New" w:hint="default"/>
+      </w:rPr>
+    </w:lvl>
+    <w:lvl w:ilvl="5" w:tplc="04090005" w:tentative="1">
+      <w:start w:val="1"/>
+      <w:numFmt w:val="bullet"/>
+      <w:lvlText w:val=""/>
+      <w:lvlJc w:val="left"/>
+      <w:pPr>
+        <w:ind w:left="4320" w:hanging="360"/>
+      </w:pPr>
+      <w:rPr>
+        <w:rFonts w:ascii="Wingdings" w:hAnsi="Wingdings" w:hint="default"/>
+      </w:rPr>
+    </w:lvl>
+    <w:lvl w:ilvl="6" w:tplc="04090001" w:tentative="1">
+      <w:start w:val="1"/>
+      <w:numFmt w:val="bullet"/>
+      <w:lvlText w:val=""/>
+      <w:lvlJc w:val="left"/>
+      <w:pPr>
+        <w:ind w:left="5040" w:hanging="360"/>
+      </w:pPr>
+      <w:rPr>
+        <w:rFonts w:ascii="Symbol" w:hAnsi="Symbol" w:hint="default"/>
+      </w:rPr>
+    </w:lvl>
+    <w:lvl w:ilvl="7" w:tplc="04090003" w:tentative="1">
+      <w:start w:val="1"/>
+      <w:numFmt w:val="bullet"/>
+      <w:lvlText w:val="o"/>
+      <w:lvlJc w:val="left"/>
+      <w:pPr>
+        <w:ind w:left="5760" w:hanging="360"/>
+      </w:pPr>
+      <w:rPr>
+        <w:rFonts w:ascii="Courier New" w:hAnsi="Courier New" w:cs="Courier New" w:hint="default"/>
+      </w:rPr>
+    </w:lvl>
+    <w:lvl w:ilvl="8" w:tplc="04090005" w:tentative="1">
+      <w:start w:val="1"/>
+      <w:numFmt w:val="bullet"/>
+      <w:lvlText w:val=""/>
+      <w:lvlJc w:val="left"/>
+      <w:pPr>
+        <w:ind w:left="6480" w:hanging="360"/>
+      </w:pPr>
+      <w:rPr>
+        <w:rFonts w:ascii="Wingdings" w:hAnsi="Wingdings" w:hint="default"/>
+      </w:rPr>
+    </w:lvl>
+  </w:abstractNum>
+  <w:abstractNum w:abstractNumId="10">
     <w:nsid w:val="2F772C9B"/>
     <w:multiLevelType w:val="hybridMultilevel"/>
     <w:tmpl w:val="DC7AE6DE"/>
@@ -17513,7 +18647,7 @@
       </w:pPr>
     </w:lvl>
   </w:abstractNum>
-  <w:abstractNum w:abstractNumId="9" w15:restartNumberingAfterBreak="0">
+  <w:abstractNum w:abstractNumId="11">
     <w:nsid w:val="31304845"/>
     <w:multiLevelType w:val="hybridMultilevel"/>
     <w:tmpl w:val="DC7AE6DE"/>
@@ -17602,7 +18736,7 @@
       </w:pPr>
     </w:lvl>
   </w:abstractNum>
-  <w:abstractNum w:abstractNumId="10" w15:restartNumberingAfterBreak="0">
+  <w:abstractNum w:abstractNumId="12">
     <w:nsid w:val="32830CD2"/>
     <w:multiLevelType w:val="hybridMultilevel"/>
     <w:tmpl w:val="236A15A6"/>
@@ -17691,7 +18825,7 @@
       </w:pPr>
     </w:lvl>
   </w:abstractNum>
-  <w:abstractNum w:abstractNumId="11" w15:restartNumberingAfterBreak="0">
+  <w:abstractNum w:abstractNumId="13">
     <w:nsid w:val="34C23F90"/>
     <w:multiLevelType w:val="hybridMultilevel"/>
     <w:tmpl w:val="236A15A6"/>
@@ -17780,7 +18914,7 @@
       </w:pPr>
     </w:lvl>
   </w:abstractNum>
-  <w:abstractNum w:abstractNumId="12" w15:restartNumberingAfterBreak="0">
+  <w:abstractNum w:abstractNumId="14">
     <w:nsid w:val="3A0B02F3"/>
     <w:multiLevelType w:val="hybridMultilevel"/>
     <w:tmpl w:val="1136BA7C"/>
@@ -17866,7 +19000,7 @@
       </w:pPr>
     </w:lvl>
   </w:abstractNum>
-  <w:abstractNum w:abstractNumId="13" w15:restartNumberingAfterBreak="0">
+  <w:abstractNum w:abstractNumId="15">
     <w:nsid w:val="47DF0BB2"/>
     <w:multiLevelType w:val="hybridMultilevel"/>
     <w:tmpl w:val="DC7AE6DE"/>
@@ -17955,7 +19089,120 @@
       </w:pPr>
     </w:lvl>
   </w:abstractNum>
-  <w:abstractNum w:abstractNumId="14" w15:restartNumberingAfterBreak="0">
+  <w:abstractNum w:abstractNumId="16">
+    <w:nsid w:val="49394701"/>
+    <w:multiLevelType w:val="hybridMultilevel"/>
+    <w:tmpl w:val="684460F4"/>
+    <w:lvl w:ilvl="0" w:tplc="0409000F">
+      <w:start w:val="1"/>
+      <w:numFmt w:val="decimal"/>
+      <w:lvlText w:val="%1."/>
+      <w:lvlJc w:val="left"/>
+      <w:pPr>
+        <w:ind w:left="720" w:hanging="360"/>
+      </w:pPr>
+      <w:rPr>
+        <w:rFonts w:hint="default"/>
+      </w:rPr>
+    </w:lvl>
+    <w:lvl w:ilvl="1" w:tplc="04090003" w:tentative="1">
+      <w:start w:val="1"/>
+      <w:numFmt w:val="bullet"/>
+      <w:lvlText w:val="o"/>
+      <w:lvlJc w:val="left"/>
+      <w:pPr>
+        <w:ind w:left="1440" w:hanging="360"/>
+      </w:pPr>
+      <w:rPr>
+        <w:rFonts w:ascii="Courier New" w:hAnsi="Courier New" w:cs="Courier New" w:hint="default"/>
+      </w:rPr>
+    </w:lvl>
+    <w:lvl w:ilvl="2" w:tplc="04090005" w:tentative="1">
+      <w:start w:val="1"/>
+      <w:numFmt w:val="bullet"/>
+      <w:lvlText w:val=""/>
+      <w:lvlJc w:val="left"/>
+      <w:pPr>
+        <w:ind w:left="2160" w:hanging="360"/>
+      </w:pPr>
+      <w:rPr>
+        <w:rFonts w:ascii="Wingdings" w:hAnsi="Wingdings" w:hint="default"/>
+      </w:rPr>
+    </w:lvl>
+    <w:lvl w:ilvl="3" w:tplc="04090001" w:tentative="1">
+      <w:start w:val="1"/>
+      <w:numFmt w:val="bullet"/>
+      <w:lvlText w:val=""/>
+      <w:lvlJc w:val="left"/>
+      <w:pPr>
+        <w:ind w:left="2880" w:hanging="360"/>
+      </w:pPr>
+      <w:rPr>
+        <w:rFonts w:ascii="Symbol" w:hAnsi="Symbol" w:hint="default"/>
+      </w:rPr>
+    </w:lvl>
+    <w:lvl w:ilvl="4" w:tplc="04090003" w:tentative="1">
+      <w:start w:val="1"/>
+      <w:numFmt w:val="bullet"/>
+      <w:lvlText w:val="o"/>
+      <w:lvlJc w:val="left"/>
+      <w:pPr>
+        <w:ind w:left="3600" w:hanging="360"/>
+      </w:pPr>
+      <w:rPr>
+        <w:rFonts w:ascii="Courier New" w:hAnsi="Courier New" w:cs="Courier New" w:hint="default"/>
+      </w:rPr>
+    </w:lvl>
+    <w:lvl w:ilvl="5" w:tplc="04090005" w:tentative="1">
+      <w:start w:val="1"/>
+      <w:numFmt w:val="bullet"/>
+      <w:lvlText w:val=""/>
+      <w:lvlJc w:val="left"/>
+      <w:pPr>
+        <w:ind w:left="4320" w:hanging="360"/>
+      </w:pPr>
+      <w:rPr>
+        <w:rFonts w:ascii="Wingdings" w:hAnsi="Wingdings" w:hint="default"/>
+      </w:rPr>
+    </w:lvl>
+    <w:lvl w:ilvl="6" w:tplc="04090001" w:tentative="1">
+      <w:start w:val="1"/>
+      <w:numFmt w:val="bullet"/>
+      <w:lvlText w:val=""/>
+      <w:lvlJc w:val="left"/>
+      <w:pPr>
+        <w:ind w:left="5040" w:hanging="360"/>
+      </w:pPr>
+      <w:rPr>
+        <w:rFonts w:ascii="Symbol" w:hAnsi="Symbol" w:hint="default"/>
+      </w:rPr>
+    </w:lvl>
+    <w:lvl w:ilvl="7" w:tplc="04090003" w:tentative="1">
+      <w:start w:val="1"/>
+      <w:numFmt w:val="bullet"/>
+      <w:lvlText w:val="o"/>
+      <w:lvlJc w:val="left"/>
+      <w:pPr>
+        <w:ind w:left="5760" w:hanging="360"/>
+      </w:pPr>
+      <w:rPr>
+        <w:rFonts w:ascii="Courier New" w:hAnsi="Courier New" w:cs="Courier New" w:hint="default"/>
+      </w:rPr>
+    </w:lvl>
+    <w:lvl w:ilvl="8" w:tplc="04090005" w:tentative="1">
+      <w:start w:val="1"/>
+      <w:numFmt w:val="bullet"/>
+      <w:lvlText w:val=""/>
+      <w:lvlJc w:val="left"/>
+      <w:pPr>
+        <w:ind w:left="6480" w:hanging="360"/>
+      </w:pPr>
+      <w:rPr>
+        <w:rFonts w:ascii="Wingdings" w:hAnsi="Wingdings" w:hint="default"/>
+      </w:rPr>
+    </w:lvl>
+  </w:abstractNum>
+  <w:abstractNum w:abstractNumId="17">
     <w:nsid w:val="4D660582"/>
     <w:multiLevelType w:val="hybridMultilevel"/>
     <w:tmpl w:val="DC7AE6DE"/>
@@ -18044,7 +19291,7 @@
       </w:pPr>
     </w:lvl>
   </w:abstractNum>
-  <w:abstractNum w:abstractNumId="15" w15:restartNumberingAfterBreak="0">
+  <w:abstractNum w:abstractNumId="18">
     <w:nsid w:val="4ED15D99"/>
     <w:multiLevelType w:val="hybridMultilevel"/>
     <w:tmpl w:val="DC7AE6DE"/>
@@ -18133,7 +19380,7 @@
       </w:pPr>
     </w:lvl>
   </w:abstractNum>
-  <w:abstractNum w:abstractNumId="16" w15:restartNumberingAfterBreak="0">
+  <w:abstractNum w:abstractNumId="19">
     <w:nsid w:val="53245B83"/>
     <w:multiLevelType w:val="hybridMultilevel"/>
     <w:tmpl w:val="236A15A6"/>
@@ -18222,7 +19469,7 @@
       </w:pPr>
     </w:lvl>
   </w:abstractNum>
-  <w:abstractNum w:abstractNumId="17" w15:restartNumberingAfterBreak="0">
+  <w:abstractNum w:abstractNumId="20">
     <w:nsid w:val="55AA255C"/>
     <w:multiLevelType w:val="hybridMultilevel"/>
     <w:tmpl w:val="DC7AE6DE"/>
@@ -18311,7 +19558,7 @@
       </w:pPr>
     </w:lvl>
   </w:abstractNum>
-  <w:abstractNum w:abstractNumId="18" w15:restartNumberingAfterBreak="0">
+  <w:abstractNum w:abstractNumId="21">
     <w:nsid w:val="590564C6"/>
     <w:multiLevelType w:val="hybridMultilevel"/>
     <w:tmpl w:val="42287252"/>
@@ -18397,7 +19644,7 @@
       </w:pPr>
     </w:lvl>
   </w:abstractNum>
-  <w:abstractNum w:abstractNumId="19" w15:restartNumberingAfterBreak="0">
+  <w:abstractNum w:abstractNumId="22">
     <w:nsid w:val="59C1772B"/>
     <w:multiLevelType w:val="hybridMultilevel"/>
     <w:tmpl w:val="DC7AE6DE"/>
@@ -18486,7 +19733,7 @@
       </w:pPr>
     </w:lvl>
   </w:abstractNum>
-  <w:abstractNum w:abstractNumId="20" w15:restartNumberingAfterBreak="0">
+  <w:abstractNum w:abstractNumId="23">
     <w:nsid w:val="5BCB4B99"/>
     <w:multiLevelType w:val="multilevel"/>
     <w:tmpl w:val="E79247BC"/>
@@ -18635,7 +19882,7 @@
       </w:rPr>
     </w:lvl>
   </w:abstractNum>
-  <w:abstractNum w:abstractNumId="21" w15:restartNumberingAfterBreak="0">
+  <w:abstractNum w:abstractNumId="24">
     <w:nsid w:val="639F13A5"/>
     <w:multiLevelType w:val="hybridMultilevel"/>
     <w:tmpl w:val="DC7AE6DE"/>
@@ -18724,7 +19971,7 @@
       </w:pPr>
     </w:lvl>
   </w:abstractNum>
-  <w:abstractNum w:abstractNumId="22" w15:restartNumberingAfterBreak="0">
+  <w:abstractNum w:abstractNumId="25">
     <w:nsid w:val="65B05C46"/>
     <w:multiLevelType w:val="hybridMultilevel"/>
     <w:tmpl w:val="236A15A6"/>
@@ -18813,7 +20060,7 @@
       </w:pPr>
     </w:lvl>
   </w:abstractNum>
-  <w:abstractNum w:abstractNumId="23" w15:restartNumberingAfterBreak="0">
+  <w:abstractNum w:abstractNumId="26">
     <w:nsid w:val="6AC83F49"/>
     <w:multiLevelType w:val="hybridMultilevel"/>
     <w:tmpl w:val="1B446BEC"/>
@@ -18902,7 +20149,7 @@
       </w:pPr>
     </w:lvl>
   </w:abstractNum>
-  <w:abstractNum w:abstractNumId="24" w15:restartNumberingAfterBreak="0">
+  <w:abstractNum w:abstractNumId="27">
     <w:nsid w:val="6AF61AD0"/>
     <w:multiLevelType w:val="hybridMultilevel"/>
     <w:tmpl w:val="DC7AE6DE"/>
@@ -18991,7 +20238,7 @@
       </w:pPr>
     </w:lvl>
   </w:abstractNum>
-  <w:abstractNum w:abstractNumId="25" w15:restartNumberingAfterBreak="0">
+  <w:abstractNum w:abstractNumId="28">
     <w:nsid w:val="6B5E3871"/>
     <w:multiLevelType w:val="hybridMultilevel"/>
     <w:tmpl w:val="F7AAB7B4"/>
@@ -19077,7 +20324,7 @@
       </w:pPr>
     </w:lvl>
   </w:abstractNum>
-  <w:abstractNum w:abstractNumId="26" w15:restartNumberingAfterBreak="0">
+  <w:abstractNum w:abstractNumId="29">
     <w:nsid w:val="6C70661D"/>
     <w:multiLevelType w:val="hybridMultilevel"/>
     <w:tmpl w:val="DC7AE6DE"/>
@@ -19166,7 +20413,7 @@
       </w:pPr>
     </w:lvl>
   </w:abstractNum>
-  <w:abstractNum w:abstractNumId="27" w15:restartNumberingAfterBreak="0">
+  <w:abstractNum w:abstractNumId="30">
     <w:nsid w:val="72D65038"/>
     <w:multiLevelType w:val="hybridMultilevel"/>
     <w:tmpl w:val="DC7AE6DE"/>
@@ -19255,7 +20502,7 @@
       </w:pPr>
     </w:lvl>
   </w:abstractNum>
-  <w:abstractNum w:abstractNumId="28" w15:restartNumberingAfterBreak="0">
+  <w:abstractNum w:abstractNumId="31">
     <w:nsid w:val="73F54591"/>
     <w:multiLevelType w:val="hybridMultilevel"/>
     <w:tmpl w:val="DC7AE6DE"/>
@@ -19344,7 +20591,7 @@
       </w:pPr>
     </w:lvl>
   </w:abstractNum>
-  <w:abstractNum w:abstractNumId="29" w15:restartNumberingAfterBreak="0">
+  <w:abstractNum w:abstractNumId="32">
     <w:nsid w:val="769B7465"/>
     <w:multiLevelType w:val="hybridMultilevel"/>
     <w:tmpl w:val="1B446BEC"/>
@@ -19433,7 +20680,7 @@
       </w:pPr>
     </w:lvl>
   </w:abstractNum>
-  <w:abstractNum w:abstractNumId="30" w15:restartNumberingAfterBreak="0">
+  <w:abstractNum w:abstractNumId="33">
     <w:nsid w:val="7ABB2DA1"/>
     <w:multiLevelType w:val="hybridMultilevel"/>
     <w:tmpl w:val="236A15A6"/>
@@ -19523,82 +20770,82 @@
     </w:lvl>
   </w:abstractNum>
   <w:num w:numId="1">
+    <w:abstractNumId w:val="23"/>
+  </w:num>
+  <w:num w:numId="2">
+    <w:abstractNumId w:val="6"/>
+  </w:num>
+  <w:num w:numId="3">
+    <w:abstractNumId w:val="33"/>
+  </w:num>
+  <w:num w:numId="4">
+    <w:abstractNumId w:val="24"/>
+  </w:num>
+  <w:num w:numId="5">
+    <w:abstractNumId w:val="25"/>
+  </w:num>
+  <w:num w:numId="6">
+    <w:abstractNumId w:val="29"/>
+  </w:num>
+  <w:num w:numId="7">
+    <w:abstractNumId w:val="10"/>
+  </w:num>
+  <w:num w:numId="8">
+    <w:abstractNumId w:val="26"/>
+  </w:num>
+  <w:num w:numId="9">
+    <w:abstractNumId w:val="22"/>
+  </w:num>
+  <w:num w:numId="10">
+    <w:abstractNumId w:val="32"/>
+  </w:num>
+  <w:num w:numId="11">
+    <w:abstractNumId w:val="11"/>
+  </w:num>
+  <w:num w:numId="12">
+    <w:abstractNumId w:val="12"/>
+  </w:num>
+  <w:num w:numId="13">
+    <w:abstractNumId w:val="27"/>
+  </w:num>
+  <w:num w:numId="14">
+    <w:abstractNumId w:val="19"/>
+  </w:num>
+  <w:num w:numId="15">
+    <w:abstractNumId w:val="30"/>
+  </w:num>
+  <w:num w:numId="16">
+    <w:abstractNumId w:val="13"/>
+  </w:num>
+  <w:num w:numId="17">
+    <w:abstractNumId w:val="7"/>
+  </w:num>
+  <w:num w:numId="18">
+    <w:abstractNumId w:val="15"/>
+  </w:num>
+  <w:num w:numId="19">
     <w:abstractNumId w:val="20"/>
   </w:num>
-  <w:num w:numId="2">
+  <w:num w:numId="20">
+    <w:abstractNumId w:val="4"/>
+  </w:num>
+  <w:num w:numId="21">
+    <w:abstractNumId w:val="14"/>
+  </w:num>
+  <w:num w:numId="22">
+    <w:abstractNumId w:val="21"/>
+  </w:num>
+  <w:num w:numId="23">
     <w:abstractNumId w:val="5"/>
   </w:num>
-  <w:num w:numId="3">
-    <w:abstractNumId w:val="30"/>
-  </w:num>
-  <w:num w:numId="4">
-    <w:abstractNumId w:val="21"/>
-  </w:num>
-  <w:num w:numId="5">
-    <w:abstractNumId w:val="22"/>
-  </w:num>
-  <w:num w:numId="6">
-    <w:abstractNumId w:val="26"/>
-  </w:num>
-  <w:num w:numId="7">
+  <w:num w:numId="24">
     <w:abstractNumId w:val="8"/>
   </w:num>
-  <w:num w:numId="8">
-    <w:abstractNumId w:val="23"/>
-  </w:num>
-  <w:num w:numId="9">
-    <w:abstractNumId w:val="19"/>
-  </w:num>
-  <w:num w:numId="10">
-    <w:abstractNumId w:val="29"/>
-  </w:num>
-  <w:num w:numId="11">
-    <w:abstractNumId w:val="9"/>
-  </w:num>
-  <w:num w:numId="12">
-    <w:abstractNumId w:val="10"/>
-  </w:num>
-  <w:num w:numId="13">
-    <w:abstractNumId w:val="24"/>
-  </w:num>
-  <w:num w:numId="14">
-    <w:abstractNumId w:val="16"/>
-  </w:num>
-  <w:num w:numId="15">
-    <w:abstractNumId w:val="27"/>
-  </w:num>
-  <w:num w:numId="16">
-    <w:abstractNumId w:val="11"/>
-  </w:num>
-  <w:num w:numId="17">
-    <w:abstractNumId w:val="6"/>
-  </w:num>
-  <w:num w:numId="18">
-    <w:abstractNumId w:val="13"/>
-  </w:num>
-  <w:num w:numId="19">
+  <w:num w:numId="25">
     <w:abstractNumId w:val="17"/>
   </w:num>
-  <w:num w:numId="20">
+  <w:num w:numId="26">
     <w:abstractNumId w:val="3"/>
-  </w:num>
-  <w:num w:numId="21">
-    <w:abstractNumId w:val="12"/>
-  </w:num>
-  <w:num w:numId="22">
-    <w:abstractNumId w:val="18"/>
-  </w:num>
-  <w:num w:numId="23">
-    <w:abstractNumId w:val="4"/>
-  </w:num>
-  <w:num w:numId="24">
-    <w:abstractNumId w:val="7"/>
-  </w:num>
-  <w:num w:numId="25">
-    <w:abstractNumId w:val="14"/>
-  </w:num>
-  <w:num w:numId="26">
-    <w:abstractNumId w:val="2"/>
   </w:num>
   <w:num w:numId="27">
     <w:abstractNumId w:val="1"/>
@@ -19607,20 +20854,29 @@
     <w:abstractNumId w:val="0"/>
   </w:num>
   <w:num w:numId="29">
-    <w:abstractNumId w:val="15"/>
+    <w:abstractNumId w:val="18"/>
   </w:num>
   <w:num w:numId="30">
+    <w:abstractNumId w:val="31"/>
+  </w:num>
+  <w:num w:numId="31">
     <w:abstractNumId w:val="28"/>
   </w:num>
-  <w:num w:numId="31">
-    <w:abstractNumId w:val="25"/>
+  <w:num w:numId="32">
+    <w:abstractNumId w:val="2"/>
+  </w:num>
+  <w:num w:numId="33">
+    <w:abstractNumId w:val="16"/>
+  </w:num>
+  <w:num w:numId="34">
+    <w:abstractNumId w:val="9"/>
   </w:num>
   <w:numIdMacAtCleanup w:val="31"/>
 </w:numbering>
 </file>
 
 <file path=word/styles.xml><?xml version="1.0" encoding="utf-8"?>
-<w:styles xmlns:mc="http://schemas.openxmlformats.org/markup-compatibility/2006" xmlns:r="http://schemas.openxmlformats.org/officeDocument/2006/relationships" xmlns:w="http://schemas.openxmlformats.org/wordprocessingml/2006/main" xmlns:w14="http://schemas.microsoft.com/office/word/2010/wordml" xmlns:w15="http://schemas.microsoft.com/office/word/2012/wordml" xmlns:w16se="http://schemas.microsoft.com/office/word/2015/wordml/symex" mc:Ignorable="w14 w15 w16se">
+<w:styles xmlns:mc="http://schemas.openxmlformats.org/markup-compatibility/2006" xmlns:r="http://schemas.openxmlformats.org/officeDocument/2006/relationships" xmlns:w="http://schemas.openxmlformats.org/wordprocessingml/2006/main" xmlns:w14="http://schemas.microsoft.com/office/word/2010/wordml" xmlns:w15="http://schemas.microsoft.com/office/word/2012/wordml" mc:Ignorable="w14 w15">
   <w:docDefaults>
     <w:rPrDefault>
       <w:rPr>
@@ -19630,7 +20886,7 @@
     </w:rPrDefault>
     <w:pPrDefault/>
   </w:docDefaults>
-  <w:latentStyles w:defLockedState="0" w:defUIPriority="0" w:defSemiHidden="0" w:defUnhideWhenUsed="0" w:defQFormat="0" w:count="372">
+  <w:latentStyles w:defLockedState="0" w:defUIPriority="0" w:defSemiHidden="0" w:defUnhideWhenUsed="0" w:defQFormat="0" w:count="371">
     <w:lsdException w:name="Normal" w:qFormat="1"/>
     <w:lsdException w:name="heading 1" w:qFormat="1"/>
     <w:lsdException w:name="heading 2" w:qFormat="1"/>
@@ -19909,7 +21165,6 @@
     <w:lsdException w:name="List Table 5 Dark Accent 6" w:uiPriority="50"/>
     <w:lsdException w:name="List Table 6 Colorful Accent 6" w:uiPriority="51"/>
     <w:lsdException w:name="List Table 7 Colorful Accent 6" w:uiPriority="52"/>
-    <w:lsdException w:name="Mention" w:semiHidden="1" w:uiPriority="99" w:unhideWhenUsed="1"/>
   </w:latentStyles>
   <w:style w:type="paragraph" w:default="1" w:styleId="Normal">
     <w:name w:val="Normal"/>
@@ -20170,7 +21425,7 @@
     <w:next w:val="Normal"/>
     <w:autoRedefine/>
     <w:qFormat/>
-    <w:rsid w:val="00ED5BAB"/>
+    <w:rsid w:val="00FA16D0"/>
     <w:pPr>
       <w:spacing w:before="240"/>
       <w:jc w:val="center"/>
@@ -20397,6 +21652,17 @@
       <w:sz w:val="24"/>
       <w:szCs w:val="28"/>
     </w:rPr>
+  </w:style>
+  <w:style w:type="paragraph" w:styleId="ListParagraph">
+    <w:name w:val="List Paragraph"/>
+    <w:basedOn w:val="Normal"/>
+    <w:uiPriority w:val="34"/>
+    <w:qFormat/>
+    <w:rsid w:val="001559BE"/>
+    <w:pPr>
+      <w:ind w:left="720"/>
+      <w:contextualSpacing/>
+    </w:pPr>
   </w:style>
 </w:styles>
 </file>

--- a/seminar/seminar.docx
+++ b/seminar/seminar.docx
@@ -1,6 +1,6 @@
 
 <file path=word/document.xml><?xml version="1.0" encoding="utf-8"?>
-<w:document xmlns:wpc="http://schemas.microsoft.com/office/word/2010/wordprocessingCanvas" xmlns:mc="http://schemas.openxmlformats.org/markup-compatibility/2006" xmlns:o="urn:schemas-microsoft-com:office:office" xmlns:r="http://schemas.openxmlformats.org/officeDocument/2006/relationships" xmlns:m="http://schemas.openxmlformats.org/officeDocument/2006/math" xmlns:v="urn:schemas-microsoft-com:vml" xmlns:wp14="http://schemas.microsoft.com/office/word/2010/wordprocessingDrawing" xmlns:wp="http://schemas.openxmlformats.org/drawingml/2006/wordprocessingDrawing" xmlns:w10="urn:schemas-microsoft-com:office:word" xmlns:w="http://schemas.openxmlformats.org/wordprocessingml/2006/main" xmlns:w14="http://schemas.microsoft.com/office/word/2010/wordml" xmlns:w15="http://schemas.microsoft.com/office/word/2012/wordml" xmlns:wpg="http://schemas.microsoft.com/office/word/2010/wordprocessingGroup" xmlns:wpi="http://schemas.microsoft.com/office/word/2010/wordprocessingInk" xmlns:wne="http://schemas.microsoft.com/office/word/2006/wordml" xmlns:wps="http://schemas.microsoft.com/office/word/2010/wordprocessingShape" mc:Ignorable="w14 w15 wp14">
+<w:document xmlns:wpc="http://schemas.microsoft.com/office/word/2010/wordprocessingCanvas" xmlns:cx="http://schemas.microsoft.com/office/drawing/2014/chartex" xmlns:cx1="http://schemas.microsoft.com/office/drawing/2015/9/8/chartex" xmlns:cx2="http://schemas.microsoft.com/office/drawing/2015/10/21/chartex" xmlns:mc="http://schemas.openxmlformats.org/markup-compatibility/2006" xmlns:o="urn:schemas-microsoft-com:office:office" xmlns:r="http://schemas.openxmlformats.org/officeDocument/2006/relationships" xmlns:m="http://schemas.openxmlformats.org/officeDocument/2006/math" xmlns:v="urn:schemas-microsoft-com:vml" xmlns:wp14="http://schemas.microsoft.com/office/word/2010/wordprocessingDrawing" xmlns:wp="http://schemas.openxmlformats.org/drawingml/2006/wordprocessingDrawing" xmlns:w10="urn:schemas-microsoft-com:office:word" xmlns:w="http://schemas.openxmlformats.org/wordprocessingml/2006/main" xmlns:w14="http://schemas.microsoft.com/office/word/2010/wordml" xmlns:w15="http://schemas.microsoft.com/office/word/2012/wordml" xmlns:w16se="http://schemas.microsoft.com/office/word/2015/wordml/symex" xmlns:wpg="http://schemas.microsoft.com/office/word/2010/wordprocessingGroup" xmlns:wpi="http://schemas.microsoft.com/office/word/2010/wordprocessingInk" xmlns:wne="http://schemas.microsoft.com/office/word/2006/wordml" xmlns:wps="http://schemas.microsoft.com/office/word/2010/wordprocessingShape" mc:Ignorable="w14 w15 w16se wp14">
   <w:body>
     <w:p>
       <w:pPr>
@@ -100,21 +100,7 @@
         <w:rPr>
           <w:lang w:val="en-US"/>
         </w:rPr>
-        <w:t xml:space="preserve">, Jan </w:t>
-      </w:r>
-      <w:proofErr w:type="spellStart"/>
-      <w:r>
-        <w:rPr>
-          <w:lang w:val="en-US"/>
-        </w:rPr>
-        <w:t>Kelemen</w:t>
-      </w:r>
-      <w:proofErr w:type="spellEnd"/>
-      <w:r>
-        <w:rPr>
-          <w:lang w:val="en-US"/>
-        </w:rPr>
-        <w:t xml:space="preserve">, Marko </w:t>
+        <w:t xml:space="preserve">, Jan Kelemen, Marko </w:t>
       </w:r>
       <w:proofErr w:type="spellStart"/>
       <w:r>
@@ -7257,11 +7243,20 @@
     <w:p/>
     <w:p>
       <w:pPr>
+        <w:pStyle w:val="Autordokumenta"/>
+      </w:pPr>
+      <w:r>
+        <w:br w:type="page"/>
+      </w:r>
+    </w:p>
+    <w:p>
+      <w:pPr>
         <w:pStyle w:val="Heading2"/>
       </w:pPr>
       <w:bookmarkStart w:id="7" w:name="_Toc472366606"/>
       <w:bookmarkStart w:id="8" w:name="_Toc473456900"/>
       <w:r>
+        <w:lastRenderedPageBreak/>
         <w:t xml:space="preserve">Desktop </w:t>
       </w:r>
       <w:proofErr w:type="spellStart"/>
@@ -7683,7 +7678,6 @@
                 <w:b/>
                 <w:bCs/>
               </w:rPr>
-              <w:lastRenderedPageBreak/>
               <w:t>Scenarij:</w:t>
             </w:r>
           </w:p>
@@ -13171,8 +13165,6 @@
       <w:r>
         <w:t>,</w:t>
       </w:r>
-      <w:bookmarkStart w:id="13" w:name="_GoBack"/>
-      <w:bookmarkEnd w:id="13"/>
       <w:r>
         <w:t xml:space="preserve"> sustava</w:t>
       </w:r>
@@ -13293,7 +13285,6 @@
       <w:r>
         <w:rPr>
           <w:noProof/>
-          <w:lang w:val="en-US" w:eastAsia="en-US"/>
         </w:rPr>
         <w:drawing>
           <wp:inline distT="0" distB="0" distL="0" distR="0" wp14:anchorId="1A5B600C" wp14:editId="40A9A131">
@@ -13336,12 +13327,12 @@
       <w:pPr>
         <w:pStyle w:val="Heading1"/>
       </w:pPr>
-      <w:bookmarkStart w:id="14" w:name="_Toc473456902"/>
+      <w:bookmarkStart w:id="13" w:name="_Toc473456902"/>
       <w:r>
         <w:lastRenderedPageBreak/>
         <w:t>Opis objektnog modela</w:t>
       </w:r>
-      <w:bookmarkEnd w:id="14"/>
+      <w:bookmarkEnd w:id="13"/>
     </w:p>
     <w:p>
       <w:pPr>
@@ -13359,7 +13350,6 @@
       <w:r>
         <w:rPr>
           <w:noProof/>
-          <w:lang w:val="en-US" w:eastAsia="en-US"/>
         </w:rPr>
         <w:drawing>
           <wp:inline distT="0" distB="0" distL="0" distR="0" wp14:anchorId="68BAEAC5" wp14:editId="65CD6DFE">
@@ -13411,24 +13401,14 @@
       <w:r>
         <w:t xml:space="preserve">Slika </w:t>
       </w:r>
-      <w:r>
-        <w:fldChar w:fldCharType="begin"/>
-      </w:r>
-      <w:r>
-        <w:instrText xml:space="preserve"> SEQ Slika \* ARABIC </w:instrText>
-      </w:r>
-      <w:r>
-        <w:fldChar w:fldCharType="separate"/>
-      </w:r>
-      <w:r>
-        <w:rPr>
-          <w:noProof/>
-        </w:rPr>
-        <w:t>1</w:t>
-      </w:r>
-      <w:r>
-        <w:fldChar w:fldCharType="end"/>
-      </w:r>
+      <w:fldSimple w:instr=" SEQ Slika \* ARABIC ">
+        <w:r>
+          <w:rPr>
+            <w:noProof/>
+          </w:rPr>
+          <w:t>1</w:t>
+        </w:r>
+      </w:fldSimple>
     </w:p>
     <w:p>
       <w:pPr>
@@ -13546,7 +13526,6 @@
       <w:r>
         <w:rPr>
           <w:noProof/>
-          <w:lang w:val="en-US" w:eastAsia="en-US"/>
         </w:rPr>
         <w:drawing>
           <wp:inline distT="0" distB="0" distL="0" distR="0" wp14:anchorId="33E7A25D" wp14:editId="584CA93E">
@@ -13598,24 +13577,14 @@
       <w:r>
         <w:t xml:space="preserve">Slika </w:t>
       </w:r>
-      <w:r>
-        <w:fldChar w:fldCharType="begin"/>
-      </w:r>
-      <w:r>
-        <w:instrText xml:space="preserve"> SEQ Slika \* ARABIC </w:instrText>
-      </w:r>
-      <w:r>
-        <w:fldChar w:fldCharType="separate"/>
-      </w:r>
-      <w:r>
-        <w:rPr>
-          <w:noProof/>
-        </w:rPr>
-        <w:t>2</w:t>
-      </w:r>
-      <w:r>
-        <w:fldChar w:fldCharType="end"/>
-      </w:r>
+      <w:fldSimple w:instr=" SEQ Slika \* ARABIC ">
+        <w:r>
+          <w:rPr>
+            <w:noProof/>
+          </w:rPr>
+          <w:t>2</w:t>
+        </w:r>
+      </w:fldSimple>
     </w:p>
     <w:p/>
     <w:p>
@@ -13659,7 +13628,7 @@
       <w:pPr>
         <w:pStyle w:val="Heading1"/>
       </w:pPr>
-      <w:bookmarkStart w:id="15" w:name="_Toc473456903"/>
+      <w:bookmarkStart w:id="14" w:name="_Toc473456903"/>
       <w:bookmarkEnd w:id="10"/>
       <w:bookmarkEnd w:id="11"/>
       <w:bookmarkEnd w:id="12"/>
@@ -13671,7 +13640,7 @@
       <w:r>
         <w:t>perzistencije</w:t>
       </w:r>
-      <w:bookmarkEnd w:id="15"/>
+      <w:bookmarkEnd w:id="14"/>
       <w:proofErr w:type="spellEnd"/>
     </w:p>
     <w:p>
@@ -13741,7 +13710,6 @@
       <w:r>
         <w:rPr>
           <w:noProof/>
-          <w:lang w:val="en-US" w:eastAsia="en-US"/>
         </w:rPr>
         <w:drawing>
           <wp:inline distT="0" distB="0" distL="0" distR="0" wp14:anchorId="5223A57F" wp14:editId="3C90E52F">
@@ -13793,24 +13761,14 @@
       <w:r>
         <w:t xml:space="preserve">Slika </w:t>
       </w:r>
-      <w:r>
-        <w:fldChar w:fldCharType="begin"/>
-      </w:r>
-      <w:r>
-        <w:instrText xml:space="preserve"> SEQ Slika \* ARABIC </w:instrText>
-      </w:r>
-      <w:r>
-        <w:fldChar w:fldCharType="separate"/>
-      </w:r>
-      <w:r>
-        <w:rPr>
-          <w:noProof/>
-        </w:rPr>
-        <w:t>3</w:t>
-      </w:r>
-      <w:r>
-        <w:fldChar w:fldCharType="end"/>
-      </w:r>
+      <w:fldSimple w:instr=" SEQ Slika \* ARABIC ">
+        <w:r>
+          <w:rPr>
+            <w:noProof/>
+          </w:rPr>
+          <w:t>3</w:t>
+        </w:r>
+      </w:fldSimple>
     </w:p>
     <w:p>
       <w:pPr>
@@ -14028,7 +13986,6 @@
       <w:r>
         <w:rPr>
           <w:noProof/>
-          <w:lang w:val="en-US" w:eastAsia="en-US"/>
         </w:rPr>
         <w:drawing>
           <wp:inline distT="0" distB="0" distL="0" distR="0" wp14:anchorId="1169B8FD" wp14:editId="1FEA6D85">
@@ -14090,24 +14047,14 @@
       <w:r>
         <w:t xml:space="preserve">Slika </w:t>
       </w:r>
-      <w:r>
-        <w:fldChar w:fldCharType="begin"/>
-      </w:r>
-      <w:r>
-        <w:instrText xml:space="preserve"> SEQ Slika \* ARABIC </w:instrText>
-      </w:r>
-      <w:r>
-        <w:fldChar w:fldCharType="separate"/>
-      </w:r>
-      <w:r>
-        <w:rPr>
-          <w:noProof/>
-        </w:rPr>
-        <w:t>4</w:t>
-      </w:r>
-      <w:r>
-        <w:fldChar w:fldCharType="end"/>
-      </w:r>
+      <w:fldSimple w:instr=" SEQ Slika \* ARABIC ">
+        <w:r>
+          <w:rPr>
+            <w:noProof/>
+          </w:rPr>
+          <w:t>4</w:t>
+        </w:r>
+      </w:fldSimple>
     </w:p>
     <w:p>
       <w:pPr>
@@ -14171,31 +14118,21 @@
         <w:rPr>
           <w:noProof/>
         </w:rPr>
-        <w:t xml:space="preserve"> </w:t>
+        <w:t xml:space="preserve"> (Slika 4)</w:t>
       </w:r>
       <w:r>
         <w:rPr>
           <w:noProof/>
         </w:rPr>
-        <w:t>(</w:t>
-      </w:r>
+        <w:t>. Repozitoriji primaju o</w:t>
+      </w:r>
+      <w:bookmarkStart w:id="15" w:name="_GoBack"/>
+      <w:bookmarkEnd w:id="15"/>
       <w:r>
         <w:rPr>
           <w:noProof/>
         </w:rPr>
-        <w:t>Slika 4</w:t>
-      </w:r>
-      <w:r>
-        <w:rPr>
-          <w:noProof/>
-        </w:rPr>
-        <w:t>)</w:t>
-      </w:r>
-      <w:r>
-        <w:rPr>
-          <w:noProof/>
-        </w:rPr>
-        <w:t xml:space="preserve">. Repozitoriji primaju objekte iz domenskog sloja koje pomoću </w:t>
+        <w:t xml:space="preserve">bjekte iz domenskog sloja koje pomoću </w:t>
       </w:r>
       <w:r>
         <w:rPr>
@@ -14489,7 +14426,6 @@
       <w:r>
         <w:rPr>
           <w:noProof/>
-          <w:lang w:val="en-US" w:eastAsia="en-US"/>
         </w:rPr>
         <w:drawing>
           <wp:inline distT="0" distB="0" distL="0" distR="0" wp14:anchorId="37462E17" wp14:editId="362DF3AF">
@@ -14545,7 +14481,6 @@
       <w:r>
         <w:rPr>
           <w:noProof/>
-          <w:lang w:val="en-US" w:eastAsia="en-US"/>
         </w:rPr>
         <w:lastRenderedPageBreak/>
         <w:drawing>
@@ -14648,7 +14583,6 @@
       <w:r>
         <w:rPr>
           <w:noProof/>
-          <w:lang w:val="en-US" w:eastAsia="en-US"/>
         </w:rPr>
         <w:drawing>
           <wp:inline distT="0" distB="0" distL="0" distR="0" wp14:anchorId="5DD7C734" wp14:editId="75B37061">
@@ -14753,6 +14687,20 @@
         <w:rPr>
           <w:lang w:val="en-US"/>
         </w:rPr>
+        <w:t xml:space="preserve"> korisnik </w:t>
+      </w:r>
+      <w:proofErr w:type="spellStart"/>
+      <w:r>
+        <w:rPr>
+          <w:lang w:val="en-US"/>
+        </w:rPr>
+        <w:t>može</w:t>
+      </w:r>
+      <w:proofErr w:type="spellEnd"/>
+      <w:r>
+        <w:rPr>
+          <w:lang w:val="en-US"/>
+        </w:rPr>
         <w:t xml:space="preserve"> </w:t>
       </w:r>
       <w:proofErr w:type="spellStart"/>
@@ -14760,7 +14708,7 @@
         <w:rPr>
           <w:lang w:val="en-US"/>
         </w:rPr>
-        <w:t>korisnik</w:t>
+        <w:t>dodati</w:t>
       </w:r>
       <w:proofErr w:type="spellEnd"/>
       <w:r>
@@ -14774,7 +14722,7 @@
         <w:rPr>
           <w:lang w:val="en-US"/>
         </w:rPr>
-        <w:t>može</w:t>
+        <w:t>trenutno</w:t>
       </w:r>
       <w:proofErr w:type="spellEnd"/>
       <w:r>
@@ -14788,7 +14736,7 @@
         <w:rPr>
           <w:lang w:val="en-US"/>
         </w:rPr>
-        <w:t>dodati</w:t>
+        <w:t>aktivnu</w:t>
       </w:r>
       <w:proofErr w:type="spellEnd"/>
       <w:r>
@@ -14802,6 +14750,124 @@
         <w:rPr>
           <w:lang w:val="en-US"/>
         </w:rPr>
+        <w:t>informaciju</w:t>
+      </w:r>
+      <w:proofErr w:type="spellEnd"/>
+      <w:r>
+        <w:rPr>
+          <w:lang w:val="en-US"/>
+        </w:rPr>
+        <w:t xml:space="preserve"> (UC-6) </w:t>
+      </w:r>
+      <w:proofErr w:type="spellStart"/>
+      <w:r>
+        <w:rPr>
+          <w:lang w:val="en-US"/>
+        </w:rPr>
+        <w:t>ili</w:t>
+      </w:r>
+      <w:proofErr w:type="spellEnd"/>
+      <w:r>
+        <w:rPr>
+          <w:lang w:val="en-US"/>
+        </w:rPr>
+        <w:t xml:space="preserve"> </w:t>
+      </w:r>
+      <w:proofErr w:type="spellStart"/>
+      <w:r>
+        <w:rPr>
+          <w:lang w:val="en-US"/>
+        </w:rPr>
+        <w:t>unaprijed</w:t>
+      </w:r>
+      <w:proofErr w:type="spellEnd"/>
+      <w:r>
+        <w:rPr>
+          <w:lang w:val="en-US"/>
+        </w:rPr>
+        <w:t xml:space="preserve"> </w:t>
+      </w:r>
+      <w:r>
+        <w:rPr>
+          <w:lang w:val="en-US"/>
+        </w:rPr>
+        <w:t xml:space="preserve">(UC-7). </w:t>
+      </w:r>
+      <w:proofErr w:type="spellStart"/>
+      <w:r>
+        <w:rPr>
+          <w:lang w:val="en-US"/>
+        </w:rPr>
+        <w:t>Korisniku</w:t>
+      </w:r>
+      <w:proofErr w:type="spellEnd"/>
+      <w:r>
+        <w:rPr>
+          <w:lang w:val="en-US"/>
+        </w:rPr>
+        <w:t xml:space="preserve"> se </w:t>
+      </w:r>
+      <w:proofErr w:type="spellStart"/>
+      <w:r>
+        <w:rPr>
+          <w:lang w:val="en-US"/>
+        </w:rPr>
+        <w:t>na</w:t>
+      </w:r>
+      <w:proofErr w:type="spellEnd"/>
+      <w:r>
+        <w:rPr>
+          <w:lang w:val="en-US"/>
+        </w:rPr>
+        <w:t xml:space="preserve"> </w:t>
+      </w:r>
+      <w:proofErr w:type="spellStart"/>
+      <w:r>
+        <w:rPr>
+          <w:lang w:val="en-US"/>
+        </w:rPr>
+        <w:t>karti</w:t>
+      </w:r>
+      <w:proofErr w:type="spellEnd"/>
+      <w:r>
+        <w:rPr>
+          <w:lang w:val="en-US"/>
+        </w:rPr>
+        <w:t xml:space="preserve"> </w:t>
+      </w:r>
+      <w:proofErr w:type="spellStart"/>
+      <w:r>
+        <w:rPr>
+          <w:lang w:val="en-US"/>
+        </w:rPr>
+        <w:t>prikazuju</w:t>
+      </w:r>
+      <w:proofErr w:type="spellEnd"/>
+      <w:r>
+        <w:rPr>
+          <w:lang w:val="en-US"/>
+        </w:rPr>
+        <w:t xml:space="preserve"> </w:t>
+      </w:r>
+      <w:proofErr w:type="spellStart"/>
+      <w:r>
+        <w:rPr>
+          <w:lang w:val="en-US"/>
+        </w:rPr>
+        <w:t>sva</w:t>
+      </w:r>
+      <w:proofErr w:type="spellEnd"/>
+      <w:r>
+        <w:rPr>
+          <w:lang w:val="en-US"/>
+        </w:rPr>
+        <w:t xml:space="preserve"> </w:t>
+      </w:r>
+      <w:proofErr w:type="spellStart"/>
+      <w:r>
+        <w:rPr>
+          <w:lang w:val="en-US"/>
+        </w:rPr>
         <w:t>trenutno</w:t>
       </w:r>
       <w:proofErr w:type="spellEnd"/>
@@ -14816,7 +14882,7 @@
         <w:rPr>
           <w:lang w:val="en-US"/>
         </w:rPr>
-        <w:t>aktivnu</w:t>
+        <w:t>registrirana</w:t>
       </w:r>
       <w:proofErr w:type="spellEnd"/>
       <w:r>
@@ -14830,21 +14896,21 @@
         <w:rPr>
           <w:lang w:val="en-US"/>
         </w:rPr>
-        <w:t>informaciju</w:t>
-      </w:r>
-      <w:proofErr w:type="spellEnd"/>
-      <w:r>
-        <w:rPr>
-          <w:lang w:val="en-US"/>
-        </w:rPr>
-        <w:t xml:space="preserve"> (UC-6) </w:t>
-      </w:r>
-      <w:proofErr w:type="spellStart"/>
-      <w:r>
-        <w:rPr>
-          <w:lang w:val="en-US"/>
-        </w:rPr>
-        <w:t>ili</w:t>
+        <w:t>mjesta</w:t>
+      </w:r>
+      <w:proofErr w:type="spellEnd"/>
+      <w:r>
+        <w:rPr>
+          <w:lang w:val="en-US"/>
+        </w:rPr>
+        <w:t xml:space="preserve">, a </w:t>
+      </w:r>
+      <w:proofErr w:type="spellStart"/>
+      <w:r>
+        <w:rPr>
+          <w:lang w:val="en-US"/>
+        </w:rPr>
+        <w:t>mjesto</w:t>
       </w:r>
       <w:proofErr w:type="spellEnd"/>
       <w:r>
@@ -14858,7 +14924,7 @@
         <w:rPr>
           <w:lang w:val="en-US"/>
         </w:rPr>
-        <w:t>unaprijed</w:t>
+        <w:t>odabire</w:t>
       </w:r>
       <w:proofErr w:type="spellEnd"/>
       <w:r>
@@ -14867,25 +14933,19 @@
         </w:rPr>
         <w:t xml:space="preserve"> </w:t>
       </w:r>
-      <w:r>
-        <w:rPr>
-          <w:lang w:val="en-US"/>
-        </w:rPr>
-        <w:t xml:space="preserve">(UC-7). </w:t>
-      </w:r>
-      <w:proofErr w:type="spellStart"/>
-      <w:r>
-        <w:rPr>
-          <w:lang w:val="en-US"/>
-        </w:rPr>
-        <w:t>Korisniku</w:t>
-      </w:r>
-      <w:proofErr w:type="spellEnd"/>
-      <w:r>
-        <w:rPr>
-          <w:lang w:val="en-US"/>
-        </w:rPr>
-        <w:t xml:space="preserve"> se </w:t>
+      <w:proofErr w:type="spellStart"/>
+      <w:r>
+        <w:rPr>
+          <w:lang w:val="en-US"/>
+        </w:rPr>
+        <w:t>klikom</w:t>
+      </w:r>
+      <w:proofErr w:type="spellEnd"/>
+      <w:r>
+        <w:rPr>
+          <w:lang w:val="en-US"/>
+        </w:rPr>
+        <w:t xml:space="preserve"> </w:t>
       </w:r>
       <w:proofErr w:type="spellStart"/>
       <w:r>
@@ -14899,6 +14959,20 @@
         <w:rPr>
           <w:lang w:val="en-US"/>
         </w:rPr>
+        <w:t xml:space="preserve"> marker </w:t>
+      </w:r>
+      <w:proofErr w:type="spellStart"/>
+      <w:r>
+        <w:rPr>
+          <w:lang w:val="en-US"/>
+        </w:rPr>
+        <w:t>na</w:t>
+      </w:r>
+      <w:proofErr w:type="spellEnd"/>
+      <w:r>
+        <w:rPr>
+          <w:lang w:val="en-US"/>
+        </w:rPr>
         <w:t xml:space="preserve"> </w:t>
       </w:r>
       <w:proofErr w:type="spellStart"/>
@@ -14913,6 +14987,20 @@
         <w:rPr>
           <w:lang w:val="en-US"/>
         </w:rPr>
+        <w:t xml:space="preserve">, </w:t>
+      </w:r>
+      <w:proofErr w:type="spellStart"/>
+      <w:r>
+        <w:rPr>
+          <w:lang w:val="en-US"/>
+        </w:rPr>
+        <w:t>ukoliko</w:t>
+      </w:r>
+      <w:proofErr w:type="spellEnd"/>
+      <w:r>
+        <w:rPr>
+          <w:lang w:val="en-US"/>
+        </w:rPr>
         <w:t xml:space="preserve"> </w:t>
       </w:r>
       <w:proofErr w:type="spellStart"/>
@@ -14920,7 +15008,7 @@
         <w:rPr>
           <w:lang w:val="en-US"/>
         </w:rPr>
-        <w:t>prikazuju</w:t>
+        <w:t>želi</w:t>
       </w:r>
       <w:proofErr w:type="spellEnd"/>
       <w:r>
@@ -14934,7 +15022,21 @@
         <w:rPr>
           <w:lang w:val="en-US"/>
         </w:rPr>
-        <w:t>sva</w:t>
+        <w:t>registrirati</w:t>
+      </w:r>
+      <w:proofErr w:type="spellEnd"/>
+      <w:r>
+        <w:rPr>
+          <w:lang w:val="en-US"/>
+        </w:rPr>
+        <w:t xml:space="preserve"> novo </w:t>
+      </w:r>
+      <w:proofErr w:type="spellStart"/>
+      <w:r>
+        <w:rPr>
+          <w:lang w:val="en-US"/>
+        </w:rPr>
+        <w:t>mjesto</w:t>
       </w:r>
       <w:proofErr w:type="spellEnd"/>
       <w:r>
@@ -14948,7 +15050,7 @@
         <w:rPr>
           <w:lang w:val="en-US"/>
         </w:rPr>
-        <w:t>trenutno</w:t>
+        <w:t>ispod</w:t>
       </w:r>
       <w:proofErr w:type="spellEnd"/>
       <w:r>
@@ -14962,7 +15064,7 @@
         <w:rPr>
           <w:lang w:val="en-US"/>
         </w:rPr>
-        <w:t>registrirana</w:t>
+        <w:t>karte</w:t>
       </w:r>
       <w:proofErr w:type="spellEnd"/>
       <w:r>
@@ -14976,7 +15078,175 @@
         <w:rPr>
           <w:lang w:val="en-US"/>
         </w:rPr>
-        <w:t>mjesta</w:t>
+        <w:t>odabire</w:t>
+      </w:r>
+      <w:proofErr w:type="spellEnd"/>
+      <w:r>
+        <w:rPr>
+          <w:lang w:val="en-US"/>
+        </w:rPr>
+        <w:t xml:space="preserve"> </w:t>
+      </w:r>
+      <w:proofErr w:type="spellStart"/>
+      <w:r>
+        <w:rPr>
+          <w:lang w:val="en-US"/>
+        </w:rPr>
+        <w:t>gumb</w:t>
+      </w:r>
+      <w:proofErr w:type="spellEnd"/>
+      <w:r>
+        <w:rPr>
+          <w:lang w:val="en-US"/>
+        </w:rPr>
+        <w:t xml:space="preserve"> “Add location”. </w:t>
+      </w:r>
+      <w:proofErr w:type="spellStart"/>
+      <w:r>
+        <w:rPr>
+          <w:lang w:val="en-US"/>
+        </w:rPr>
+        <w:t>Također</w:t>
+      </w:r>
+      <w:proofErr w:type="spellEnd"/>
+      <w:r>
+        <w:rPr>
+          <w:lang w:val="en-US"/>
+        </w:rPr>
+        <w:t xml:space="preserve"> </w:t>
+      </w:r>
+      <w:proofErr w:type="spellStart"/>
+      <w:r>
+        <w:rPr>
+          <w:lang w:val="en-US"/>
+        </w:rPr>
+        <w:t>unosi</w:t>
+      </w:r>
+      <w:proofErr w:type="spellEnd"/>
+      <w:r>
+        <w:rPr>
+          <w:lang w:val="en-US"/>
+        </w:rPr>
+        <w:t xml:space="preserve"> </w:t>
+      </w:r>
+      <w:proofErr w:type="spellStart"/>
+      <w:r>
+        <w:rPr>
+          <w:lang w:val="en-US"/>
+        </w:rPr>
+        <w:t>dodatne</w:t>
+      </w:r>
+      <w:proofErr w:type="spellEnd"/>
+      <w:r>
+        <w:rPr>
+          <w:lang w:val="en-US"/>
+        </w:rPr>
+        <w:t xml:space="preserve"> </w:t>
+      </w:r>
+      <w:proofErr w:type="spellStart"/>
+      <w:r>
+        <w:rPr>
+          <w:lang w:val="en-US"/>
+        </w:rPr>
+        <w:t>podatke</w:t>
+      </w:r>
+      <w:proofErr w:type="spellEnd"/>
+      <w:r>
+        <w:rPr>
+          <w:lang w:val="en-US"/>
+        </w:rPr>
+        <w:t xml:space="preserve"> o </w:t>
+      </w:r>
+      <w:proofErr w:type="spellStart"/>
+      <w:r>
+        <w:rPr>
+          <w:lang w:val="en-US"/>
+        </w:rPr>
+        <w:t>informaciji</w:t>
+      </w:r>
+      <w:proofErr w:type="spellEnd"/>
+      <w:r>
+        <w:rPr>
+          <w:lang w:val="en-US"/>
+        </w:rPr>
+        <w:t xml:space="preserve"> </w:t>
+      </w:r>
+      <w:proofErr w:type="spellStart"/>
+      <w:r>
+        <w:rPr>
+          <w:lang w:val="en-US"/>
+        </w:rPr>
+        <w:t>poput</w:t>
+      </w:r>
+      <w:proofErr w:type="spellEnd"/>
+      <w:r>
+        <w:rPr>
+          <w:lang w:val="en-US"/>
+        </w:rPr>
+        <w:t xml:space="preserve"> </w:t>
+      </w:r>
+      <w:proofErr w:type="spellStart"/>
+      <w:r>
+        <w:rPr>
+          <w:lang w:val="en-US"/>
+        </w:rPr>
+        <w:t>vremena</w:t>
+      </w:r>
+      <w:proofErr w:type="spellEnd"/>
+      <w:r>
+        <w:rPr>
+          <w:lang w:val="en-US"/>
+        </w:rPr>
+        <w:t xml:space="preserve"> </w:t>
+      </w:r>
+      <w:proofErr w:type="spellStart"/>
+      <w:r>
+        <w:rPr>
+          <w:lang w:val="en-US"/>
+        </w:rPr>
+        <w:t>završetka</w:t>
+      </w:r>
+      <w:proofErr w:type="spellEnd"/>
+      <w:r>
+        <w:rPr>
+          <w:lang w:val="en-US"/>
+        </w:rPr>
+        <w:t xml:space="preserve">, </w:t>
+      </w:r>
+      <w:proofErr w:type="spellStart"/>
+      <w:r>
+        <w:rPr>
+          <w:lang w:val="en-US"/>
+        </w:rPr>
+        <w:t>opisa</w:t>
+      </w:r>
+      <w:proofErr w:type="spellEnd"/>
+      <w:r>
+        <w:rPr>
+          <w:lang w:val="en-US"/>
+        </w:rPr>
+        <w:t xml:space="preserve"> </w:t>
+      </w:r>
+      <w:proofErr w:type="spellStart"/>
+      <w:r>
+        <w:rPr>
+          <w:lang w:val="en-US"/>
+        </w:rPr>
+        <w:t>i</w:t>
+      </w:r>
+      <w:proofErr w:type="spellEnd"/>
+      <w:r>
+        <w:rPr>
+          <w:lang w:val="en-US"/>
+        </w:rPr>
+        <w:t xml:space="preserve"> </w:t>
+      </w:r>
+      <w:proofErr w:type="spellStart"/>
+      <w:r>
+        <w:rPr>
+          <w:lang w:val="en-US"/>
+        </w:rPr>
+        <w:t>kategorije</w:t>
       </w:r>
       <w:proofErr w:type="spellEnd"/>
       <w:r>
@@ -14990,7 +15260,7 @@
         <w:rPr>
           <w:lang w:val="en-US"/>
         </w:rPr>
-        <w:t>mjesto</w:t>
+        <w:t>svoje</w:t>
       </w:r>
       <w:proofErr w:type="spellEnd"/>
       <w:r>
@@ -15004,7 +15274,7 @@
         <w:rPr>
           <w:lang w:val="en-US"/>
         </w:rPr>
-        <w:t>odabire</w:t>
+        <w:t>unšene</w:t>
       </w:r>
       <w:proofErr w:type="spellEnd"/>
       <w:r>
@@ -15018,6 +15288,34 @@
         <w:rPr>
           <w:lang w:val="en-US"/>
         </w:rPr>
+        <w:t>podatke</w:t>
+      </w:r>
+      <w:proofErr w:type="spellEnd"/>
+      <w:r>
+        <w:rPr>
+          <w:lang w:val="en-US"/>
+        </w:rPr>
+        <w:t xml:space="preserve"> </w:t>
+      </w:r>
+      <w:proofErr w:type="spellStart"/>
+      <w:r>
+        <w:rPr>
+          <w:lang w:val="en-US"/>
+        </w:rPr>
+        <w:t>potvrđuje</w:t>
+      </w:r>
+      <w:proofErr w:type="spellEnd"/>
+      <w:r>
+        <w:rPr>
+          <w:lang w:val="en-US"/>
+        </w:rPr>
+        <w:t xml:space="preserve"> </w:t>
+      </w:r>
+      <w:proofErr w:type="spellStart"/>
+      <w:r>
+        <w:rPr>
+          <w:lang w:val="en-US"/>
+        </w:rPr>
         <w:t>klikom</w:t>
       </w:r>
       <w:proofErr w:type="spellEnd"/>
@@ -15039,20 +15337,6 @@
         <w:rPr>
           <w:lang w:val="en-US"/>
         </w:rPr>
-        <w:t xml:space="preserve"> marker </w:t>
-      </w:r>
-      <w:proofErr w:type="spellStart"/>
-      <w:r>
-        <w:rPr>
-          <w:lang w:val="en-US"/>
-        </w:rPr>
-        <w:t>na</w:t>
-      </w:r>
-      <w:proofErr w:type="spellEnd"/>
-      <w:r>
-        <w:rPr>
-          <w:lang w:val="en-US"/>
-        </w:rPr>
         <w:t xml:space="preserve"> </w:t>
       </w:r>
       <w:proofErr w:type="spellStart"/>
@@ -15060,21 +15344,21 @@
         <w:rPr>
           <w:lang w:val="en-US"/>
         </w:rPr>
-        <w:t>karti</w:t>
-      </w:r>
-      <w:proofErr w:type="spellEnd"/>
-      <w:r>
-        <w:rPr>
-          <w:lang w:val="en-US"/>
-        </w:rPr>
-        <w:t xml:space="preserve">, </w:t>
-      </w:r>
-      <w:proofErr w:type="spellStart"/>
-      <w:r>
-        <w:rPr>
-          <w:lang w:val="en-US"/>
-        </w:rPr>
-        <w:t>ukoliko</w:t>
+        <w:t>gumb</w:t>
+      </w:r>
+      <w:proofErr w:type="spellEnd"/>
+      <w:r>
+        <w:rPr>
+          <w:lang w:val="en-US"/>
+        </w:rPr>
+        <w:t xml:space="preserve"> “Create”. </w:t>
+      </w:r>
+      <w:proofErr w:type="spellStart"/>
+      <w:r>
+        <w:rPr>
+          <w:lang w:val="en-US"/>
+        </w:rPr>
+        <w:t>Nakon</w:t>
       </w:r>
       <w:proofErr w:type="spellEnd"/>
       <w:r>
@@ -15088,7 +15372,7 @@
         <w:rPr>
           <w:lang w:val="en-US"/>
         </w:rPr>
-        <w:t>želi</w:t>
+        <w:t>uspješnog</w:t>
       </w:r>
       <w:proofErr w:type="spellEnd"/>
       <w:r>
@@ -15102,21 +15386,7 @@
         <w:rPr>
           <w:lang w:val="en-US"/>
         </w:rPr>
-        <w:t>registrirati</w:t>
-      </w:r>
-      <w:proofErr w:type="spellEnd"/>
-      <w:r>
-        <w:rPr>
-          <w:lang w:val="en-US"/>
-        </w:rPr>
-        <w:t xml:space="preserve"> novo </w:t>
-      </w:r>
-      <w:proofErr w:type="spellStart"/>
-      <w:r>
-        <w:rPr>
-          <w:lang w:val="en-US"/>
-        </w:rPr>
-        <w:t>mjesto</w:t>
+        <w:t>unosa</w:t>
       </w:r>
       <w:proofErr w:type="spellEnd"/>
       <w:r>
@@ -15130,356 +15400,6 @@
         <w:rPr>
           <w:lang w:val="en-US"/>
         </w:rPr>
-        <w:t>ispod</w:t>
-      </w:r>
-      <w:proofErr w:type="spellEnd"/>
-      <w:r>
-        <w:rPr>
-          <w:lang w:val="en-US"/>
-        </w:rPr>
-        <w:t xml:space="preserve"> </w:t>
-      </w:r>
-      <w:proofErr w:type="spellStart"/>
-      <w:r>
-        <w:rPr>
-          <w:lang w:val="en-US"/>
-        </w:rPr>
-        <w:t>karte</w:t>
-      </w:r>
-      <w:proofErr w:type="spellEnd"/>
-      <w:r>
-        <w:rPr>
-          <w:lang w:val="en-US"/>
-        </w:rPr>
-        <w:t xml:space="preserve"> </w:t>
-      </w:r>
-      <w:proofErr w:type="spellStart"/>
-      <w:r>
-        <w:rPr>
-          <w:lang w:val="en-US"/>
-        </w:rPr>
-        <w:t>odabire</w:t>
-      </w:r>
-      <w:proofErr w:type="spellEnd"/>
-      <w:r>
-        <w:rPr>
-          <w:lang w:val="en-US"/>
-        </w:rPr>
-        <w:t xml:space="preserve"> </w:t>
-      </w:r>
-      <w:proofErr w:type="spellStart"/>
-      <w:r>
-        <w:rPr>
-          <w:lang w:val="en-US"/>
-        </w:rPr>
-        <w:t>gumb</w:t>
-      </w:r>
-      <w:proofErr w:type="spellEnd"/>
-      <w:r>
-        <w:rPr>
-          <w:lang w:val="en-US"/>
-        </w:rPr>
-        <w:t xml:space="preserve"> “Add location”. </w:t>
-      </w:r>
-      <w:proofErr w:type="spellStart"/>
-      <w:r>
-        <w:rPr>
-          <w:lang w:val="en-US"/>
-        </w:rPr>
-        <w:t>Također</w:t>
-      </w:r>
-      <w:proofErr w:type="spellEnd"/>
-      <w:r>
-        <w:rPr>
-          <w:lang w:val="en-US"/>
-        </w:rPr>
-        <w:t xml:space="preserve"> </w:t>
-      </w:r>
-      <w:proofErr w:type="spellStart"/>
-      <w:r>
-        <w:rPr>
-          <w:lang w:val="en-US"/>
-        </w:rPr>
-        <w:t>unosi</w:t>
-      </w:r>
-      <w:proofErr w:type="spellEnd"/>
-      <w:r>
-        <w:rPr>
-          <w:lang w:val="en-US"/>
-        </w:rPr>
-        <w:t xml:space="preserve"> </w:t>
-      </w:r>
-      <w:proofErr w:type="spellStart"/>
-      <w:r>
-        <w:rPr>
-          <w:lang w:val="en-US"/>
-        </w:rPr>
-        <w:t>dodatne</w:t>
-      </w:r>
-      <w:proofErr w:type="spellEnd"/>
-      <w:r>
-        <w:rPr>
-          <w:lang w:val="en-US"/>
-        </w:rPr>
-        <w:t xml:space="preserve"> </w:t>
-      </w:r>
-      <w:proofErr w:type="spellStart"/>
-      <w:r>
-        <w:rPr>
-          <w:lang w:val="en-US"/>
-        </w:rPr>
-        <w:t>podatke</w:t>
-      </w:r>
-      <w:proofErr w:type="spellEnd"/>
-      <w:r>
-        <w:rPr>
-          <w:lang w:val="en-US"/>
-        </w:rPr>
-        <w:t xml:space="preserve"> o </w:t>
-      </w:r>
-      <w:proofErr w:type="spellStart"/>
-      <w:r>
-        <w:rPr>
-          <w:lang w:val="en-US"/>
-        </w:rPr>
-        <w:t>informaciji</w:t>
-      </w:r>
-      <w:proofErr w:type="spellEnd"/>
-      <w:r>
-        <w:rPr>
-          <w:lang w:val="en-US"/>
-        </w:rPr>
-        <w:t xml:space="preserve"> </w:t>
-      </w:r>
-      <w:proofErr w:type="spellStart"/>
-      <w:r>
-        <w:rPr>
-          <w:lang w:val="en-US"/>
-        </w:rPr>
-        <w:t>poput</w:t>
-      </w:r>
-      <w:proofErr w:type="spellEnd"/>
-      <w:r>
-        <w:rPr>
-          <w:lang w:val="en-US"/>
-        </w:rPr>
-        <w:t xml:space="preserve"> </w:t>
-      </w:r>
-      <w:proofErr w:type="spellStart"/>
-      <w:r>
-        <w:rPr>
-          <w:lang w:val="en-US"/>
-        </w:rPr>
-        <w:t>vremena</w:t>
-      </w:r>
-      <w:proofErr w:type="spellEnd"/>
-      <w:r>
-        <w:rPr>
-          <w:lang w:val="en-US"/>
-        </w:rPr>
-        <w:t xml:space="preserve"> </w:t>
-      </w:r>
-      <w:proofErr w:type="spellStart"/>
-      <w:r>
-        <w:rPr>
-          <w:lang w:val="en-US"/>
-        </w:rPr>
-        <w:t>završetka</w:t>
-      </w:r>
-      <w:proofErr w:type="spellEnd"/>
-      <w:r>
-        <w:rPr>
-          <w:lang w:val="en-US"/>
-        </w:rPr>
-        <w:t xml:space="preserve">, </w:t>
-      </w:r>
-      <w:proofErr w:type="spellStart"/>
-      <w:r>
-        <w:rPr>
-          <w:lang w:val="en-US"/>
-        </w:rPr>
-        <w:t>opisa</w:t>
-      </w:r>
-      <w:proofErr w:type="spellEnd"/>
-      <w:r>
-        <w:rPr>
-          <w:lang w:val="en-US"/>
-        </w:rPr>
-        <w:t xml:space="preserve"> </w:t>
-      </w:r>
-      <w:proofErr w:type="spellStart"/>
-      <w:r>
-        <w:rPr>
-          <w:lang w:val="en-US"/>
-        </w:rPr>
-        <w:t>i</w:t>
-      </w:r>
-      <w:proofErr w:type="spellEnd"/>
-      <w:r>
-        <w:rPr>
-          <w:lang w:val="en-US"/>
-        </w:rPr>
-        <w:t xml:space="preserve"> </w:t>
-      </w:r>
-      <w:proofErr w:type="spellStart"/>
-      <w:r>
-        <w:rPr>
-          <w:lang w:val="en-US"/>
-        </w:rPr>
-        <w:t>kategorije</w:t>
-      </w:r>
-      <w:proofErr w:type="spellEnd"/>
-      <w:r>
-        <w:rPr>
-          <w:lang w:val="en-US"/>
-        </w:rPr>
-        <w:t xml:space="preserve">, a </w:t>
-      </w:r>
-      <w:proofErr w:type="spellStart"/>
-      <w:r>
-        <w:rPr>
-          <w:lang w:val="en-US"/>
-        </w:rPr>
-        <w:t>svoje</w:t>
-      </w:r>
-      <w:proofErr w:type="spellEnd"/>
-      <w:r>
-        <w:rPr>
-          <w:lang w:val="en-US"/>
-        </w:rPr>
-        <w:t xml:space="preserve"> </w:t>
-      </w:r>
-      <w:proofErr w:type="spellStart"/>
-      <w:r>
-        <w:rPr>
-          <w:lang w:val="en-US"/>
-        </w:rPr>
-        <w:t>unšene</w:t>
-      </w:r>
-      <w:proofErr w:type="spellEnd"/>
-      <w:r>
-        <w:rPr>
-          <w:lang w:val="en-US"/>
-        </w:rPr>
-        <w:t xml:space="preserve"> </w:t>
-      </w:r>
-      <w:proofErr w:type="spellStart"/>
-      <w:r>
-        <w:rPr>
-          <w:lang w:val="en-US"/>
-        </w:rPr>
-        <w:t>podatke</w:t>
-      </w:r>
-      <w:proofErr w:type="spellEnd"/>
-      <w:r>
-        <w:rPr>
-          <w:lang w:val="en-US"/>
-        </w:rPr>
-        <w:t xml:space="preserve"> </w:t>
-      </w:r>
-      <w:proofErr w:type="spellStart"/>
-      <w:r>
-        <w:rPr>
-          <w:lang w:val="en-US"/>
-        </w:rPr>
-        <w:t>potvrđuje</w:t>
-      </w:r>
-      <w:proofErr w:type="spellEnd"/>
-      <w:r>
-        <w:rPr>
-          <w:lang w:val="en-US"/>
-        </w:rPr>
-        <w:t xml:space="preserve"> </w:t>
-      </w:r>
-      <w:proofErr w:type="spellStart"/>
-      <w:r>
-        <w:rPr>
-          <w:lang w:val="en-US"/>
-        </w:rPr>
-        <w:t>klikom</w:t>
-      </w:r>
-      <w:proofErr w:type="spellEnd"/>
-      <w:r>
-        <w:rPr>
-          <w:lang w:val="en-US"/>
-        </w:rPr>
-        <w:t xml:space="preserve"> </w:t>
-      </w:r>
-      <w:proofErr w:type="spellStart"/>
-      <w:r>
-        <w:rPr>
-          <w:lang w:val="en-US"/>
-        </w:rPr>
-        <w:t>na</w:t>
-      </w:r>
-      <w:proofErr w:type="spellEnd"/>
-      <w:r>
-        <w:rPr>
-          <w:lang w:val="en-US"/>
-        </w:rPr>
-        <w:t xml:space="preserve"> </w:t>
-      </w:r>
-      <w:proofErr w:type="spellStart"/>
-      <w:r>
-        <w:rPr>
-          <w:lang w:val="en-US"/>
-        </w:rPr>
-        <w:t>gumb</w:t>
-      </w:r>
-      <w:proofErr w:type="spellEnd"/>
-      <w:r>
-        <w:rPr>
-          <w:lang w:val="en-US"/>
-        </w:rPr>
-        <w:t xml:space="preserve"> “Create”. </w:t>
-      </w:r>
-      <w:proofErr w:type="spellStart"/>
-      <w:r>
-        <w:rPr>
-          <w:lang w:val="en-US"/>
-        </w:rPr>
-        <w:t>Nakon</w:t>
-      </w:r>
-      <w:proofErr w:type="spellEnd"/>
-      <w:r>
-        <w:rPr>
-          <w:lang w:val="en-US"/>
-        </w:rPr>
-        <w:t xml:space="preserve"> </w:t>
-      </w:r>
-      <w:proofErr w:type="spellStart"/>
-      <w:r>
-        <w:rPr>
-          <w:lang w:val="en-US"/>
-        </w:rPr>
-        <w:t>uspješnog</w:t>
-      </w:r>
-      <w:proofErr w:type="spellEnd"/>
-      <w:r>
-        <w:rPr>
-          <w:lang w:val="en-US"/>
-        </w:rPr>
-        <w:t xml:space="preserve"> </w:t>
-      </w:r>
-      <w:proofErr w:type="spellStart"/>
-      <w:r>
-        <w:rPr>
-          <w:lang w:val="en-US"/>
-        </w:rPr>
-        <w:t>unosa</w:t>
-      </w:r>
-      <w:proofErr w:type="spellEnd"/>
-      <w:r>
-        <w:rPr>
-          <w:lang w:val="en-US"/>
-        </w:rPr>
-        <w:t xml:space="preserve"> </w:t>
-      </w:r>
-      <w:proofErr w:type="spellStart"/>
-      <w:r>
-        <w:rPr>
-          <w:lang w:val="en-US"/>
-        </w:rPr>
         <w:t>informacije</w:t>
       </w:r>
       <w:proofErr w:type="spellEnd"/>
@@ -15487,21 +15407,7 @@
         <w:rPr>
           <w:lang w:val="en-US"/>
         </w:rPr>
-        <w:t xml:space="preserve"> </w:t>
-      </w:r>
-      <w:proofErr w:type="spellStart"/>
-      <w:r>
-        <w:rPr>
-          <w:lang w:val="en-US"/>
-        </w:rPr>
-        <w:t>korisnik</w:t>
-      </w:r>
-      <w:proofErr w:type="spellEnd"/>
-      <w:r>
-        <w:rPr>
-          <w:lang w:val="en-US"/>
-        </w:rPr>
-        <w:t xml:space="preserve"> </w:t>
+        <w:t xml:space="preserve"> korisnik </w:t>
       </w:r>
       <w:proofErr w:type="spellStart"/>
       <w:r>
@@ -15739,21 +15645,7 @@
         <w:rPr>
           <w:lang w:val="en-US"/>
         </w:rPr>
-        <w:t xml:space="preserve"> </w:t>
-      </w:r>
-      <w:proofErr w:type="spellStart"/>
-      <w:r>
-        <w:rPr>
-          <w:lang w:val="en-US"/>
-        </w:rPr>
-        <w:t>korisnik</w:t>
-      </w:r>
-      <w:proofErr w:type="spellEnd"/>
-      <w:r>
-        <w:rPr>
-          <w:lang w:val="en-US"/>
-        </w:rPr>
-        <w:t xml:space="preserve"> </w:t>
+        <w:t xml:space="preserve"> korisnik </w:t>
       </w:r>
       <w:proofErr w:type="spellStart"/>
       <w:r>
@@ -15863,7 +15755,6 @@
       <w:r>
         <w:rPr>
           <w:noProof/>
-          <w:lang w:val="en-US" w:eastAsia="en-US"/>
         </w:rPr>
         <w:drawing>
           <wp:inline distT="0" distB="0" distL="0" distR="0" wp14:anchorId="4EDDB968" wp14:editId="047814BA">
@@ -16010,21 +15901,7 @@
         <w:rPr>
           <w:lang w:val="en-US"/>
         </w:rPr>
-        <w:t xml:space="preserve">, a </w:t>
-      </w:r>
-      <w:proofErr w:type="spellStart"/>
-      <w:r>
-        <w:rPr>
-          <w:lang w:val="en-US"/>
-        </w:rPr>
-        <w:t>korisnik</w:t>
-      </w:r>
-      <w:proofErr w:type="spellEnd"/>
-      <w:r>
-        <w:rPr>
-          <w:lang w:val="en-US"/>
-        </w:rPr>
-        <w:t xml:space="preserve"> </w:t>
+        <w:t xml:space="preserve">, a korisnik </w:t>
       </w:r>
       <w:proofErr w:type="spellStart"/>
       <w:r>
@@ -17138,7 +17015,6 @@
         <w:rPr>
           <w:rFonts w:ascii="TimesNewRomanPSMT" w:hAnsi="TimesNewRomanPSMT" w:cs="TimesNewRomanPSMT"/>
           <w:noProof/>
-          <w:lang w:val="en-US" w:eastAsia="en-US"/>
         </w:rPr>
         <w:drawing>
           <wp:inline distT="0" distB="0" distL="0" distR="0">
@@ -17309,7 +17185,6 @@
         <w:rPr>
           <w:rFonts w:ascii="TimesNewRomanPSMT" w:hAnsi="TimesNewRomanPSMT" w:cs="TimesNewRomanPSMT"/>
           <w:noProof/>
-          <w:lang w:val="en-US" w:eastAsia="en-US"/>
         </w:rPr>
         <w:drawing>
           <wp:inline distT="0" distB="0" distL="0" distR="0">
@@ -17474,7 +17349,7 @@
 </file>
 
 <file path=word/endnotes.xml><?xml version="1.0" encoding="utf-8"?>
-<w:endnotes xmlns:wpc="http://schemas.microsoft.com/office/word/2010/wordprocessingCanvas" xmlns:mc="http://schemas.openxmlformats.org/markup-compatibility/2006" xmlns:o="urn:schemas-microsoft-com:office:office" xmlns:r="http://schemas.openxmlformats.org/officeDocument/2006/relationships" xmlns:m="http://schemas.openxmlformats.org/officeDocument/2006/math" xmlns:v="urn:schemas-microsoft-com:vml" xmlns:wp14="http://schemas.microsoft.com/office/word/2010/wordprocessingDrawing" xmlns:wp="http://schemas.openxmlformats.org/drawingml/2006/wordprocessingDrawing" xmlns:w10="urn:schemas-microsoft-com:office:word" xmlns:w="http://schemas.openxmlformats.org/wordprocessingml/2006/main" xmlns:w14="http://schemas.microsoft.com/office/word/2010/wordml" xmlns:w15="http://schemas.microsoft.com/office/word/2012/wordml" xmlns:wpg="http://schemas.microsoft.com/office/word/2010/wordprocessingGroup" xmlns:wpi="http://schemas.microsoft.com/office/word/2010/wordprocessingInk" xmlns:wne="http://schemas.microsoft.com/office/word/2006/wordml" xmlns:wps="http://schemas.microsoft.com/office/word/2010/wordprocessingShape" mc:Ignorable="w14 w15 wp14">
+<w:endnotes xmlns:wpc="http://schemas.microsoft.com/office/word/2010/wordprocessingCanvas" xmlns:cx="http://schemas.microsoft.com/office/drawing/2014/chartex" xmlns:cx1="http://schemas.microsoft.com/office/drawing/2015/9/8/chartex" xmlns:cx2="http://schemas.microsoft.com/office/drawing/2015/10/21/chartex" xmlns:mc="http://schemas.openxmlformats.org/markup-compatibility/2006" xmlns:o="urn:schemas-microsoft-com:office:office" xmlns:r="http://schemas.openxmlformats.org/officeDocument/2006/relationships" xmlns:m="http://schemas.openxmlformats.org/officeDocument/2006/math" xmlns:v="urn:schemas-microsoft-com:vml" xmlns:wp14="http://schemas.microsoft.com/office/word/2010/wordprocessingDrawing" xmlns:wp="http://schemas.openxmlformats.org/drawingml/2006/wordprocessingDrawing" xmlns:w10="urn:schemas-microsoft-com:office:word" xmlns:w="http://schemas.openxmlformats.org/wordprocessingml/2006/main" xmlns:w14="http://schemas.microsoft.com/office/word/2010/wordml" xmlns:w15="http://schemas.microsoft.com/office/word/2012/wordml" xmlns:w16se="http://schemas.microsoft.com/office/word/2015/wordml/symex" xmlns:wpg="http://schemas.microsoft.com/office/word/2010/wordprocessingGroup" xmlns:wpi="http://schemas.microsoft.com/office/word/2010/wordprocessingInk" xmlns:wne="http://schemas.microsoft.com/office/word/2006/wordml" xmlns:wps="http://schemas.microsoft.com/office/word/2010/wordprocessingShape" mc:Ignorable="w14 w15 w16se wp14">
   <w:endnote w:type="separator" w:id="-1">
     <w:p>
       <w:r>
@@ -17499,7 +17374,7 @@
 </file>
 
 <file path=word/footer1.xml><?xml version="1.0" encoding="utf-8"?>
-<w:ftr xmlns:wpc="http://schemas.microsoft.com/office/word/2010/wordprocessingCanvas" xmlns:mc="http://schemas.openxmlformats.org/markup-compatibility/2006" xmlns:o="urn:schemas-microsoft-com:office:office" xmlns:r="http://schemas.openxmlformats.org/officeDocument/2006/relationships" xmlns:m="http://schemas.openxmlformats.org/officeDocument/2006/math" xmlns:v="urn:schemas-microsoft-com:vml" xmlns:wp14="http://schemas.microsoft.com/office/word/2010/wordprocessingDrawing" xmlns:wp="http://schemas.openxmlformats.org/drawingml/2006/wordprocessingDrawing" xmlns:w10="urn:schemas-microsoft-com:office:word" xmlns:w="http://schemas.openxmlformats.org/wordprocessingml/2006/main" xmlns:w14="http://schemas.microsoft.com/office/word/2010/wordml" xmlns:w15="http://schemas.microsoft.com/office/word/2012/wordml" xmlns:wpg="http://schemas.microsoft.com/office/word/2010/wordprocessingGroup" xmlns:wpi="http://schemas.microsoft.com/office/word/2010/wordprocessingInk" xmlns:wne="http://schemas.microsoft.com/office/word/2006/wordml" xmlns:wps="http://schemas.microsoft.com/office/word/2010/wordprocessingShape" mc:Ignorable="w14 w15 wp14">
+<w:ftr xmlns:wpc="http://schemas.microsoft.com/office/word/2010/wordprocessingCanvas" xmlns:cx="http://schemas.microsoft.com/office/drawing/2014/chartex" xmlns:cx1="http://schemas.microsoft.com/office/drawing/2015/9/8/chartex" xmlns:cx2="http://schemas.microsoft.com/office/drawing/2015/10/21/chartex" xmlns:mc="http://schemas.openxmlformats.org/markup-compatibility/2006" xmlns:o="urn:schemas-microsoft-com:office:office" xmlns:r="http://schemas.openxmlformats.org/officeDocument/2006/relationships" xmlns:m="http://schemas.openxmlformats.org/officeDocument/2006/math" xmlns:v="urn:schemas-microsoft-com:vml" xmlns:wp14="http://schemas.microsoft.com/office/word/2010/wordprocessingDrawing" xmlns:wp="http://schemas.openxmlformats.org/drawingml/2006/wordprocessingDrawing" xmlns:w10="urn:schemas-microsoft-com:office:word" xmlns:w="http://schemas.openxmlformats.org/wordprocessingml/2006/main" xmlns:w14="http://schemas.microsoft.com/office/word/2010/wordml" xmlns:w15="http://schemas.microsoft.com/office/word/2012/wordml" xmlns:w16se="http://schemas.microsoft.com/office/word/2015/wordml/symex" xmlns:wpg="http://schemas.microsoft.com/office/word/2010/wordprocessingGroup" xmlns:wpi="http://schemas.microsoft.com/office/word/2010/wordprocessingInk" xmlns:wne="http://schemas.microsoft.com/office/word/2006/wordml" xmlns:wps="http://schemas.microsoft.com/office/word/2010/wordprocessingShape" mc:Ignorable="w14 w15 w16se wp14">
   <w:p>
     <w:r>
       <w:tab/>
@@ -17529,7 +17404,7 @@
 </file>
 
 <file path=word/footer2.xml><?xml version="1.0" encoding="utf-8"?>
-<w:ftr xmlns:wpc="http://schemas.microsoft.com/office/word/2010/wordprocessingCanvas" xmlns:mc="http://schemas.openxmlformats.org/markup-compatibility/2006" xmlns:o="urn:schemas-microsoft-com:office:office" xmlns:r="http://schemas.openxmlformats.org/officeDocument/2006/relationships" xmlns:m="http://schemas.openxmlformats.org/officeDocument/2006/math" xmlns:v="urn:schemas-microsoft-com:vml" xmlns:wp14="http://schemas.microsoft.com/office/word/2010/wordprocessingDrawing" xmlns:wp="http://schemas.openxmlformats.org/drawingml/2006/wordprocessingDrawing" xmlns:w10="urn:schemas-microsoft-com:office:word" xmlns:w="http://schemas.openxmlformats.org/wordprocessingml/2006/main" xmlns:w14="http://schemas.microsoft.com/office/word/2010/wordml" xmlns:w15="http://schemas.microsoft.com/office/word/2012/wordml" xmlns:wpg="http://schemas.microsoft.com/office/word/2010/wordprocessingGroup" xmlns:wpi="http://schemas.microsoft.com/office/word/2010/wordprocessingInk" xmlns:wne="http://schemas.microsoft.com/office/word/2006/wordml" xmlns:wps="http://schemas.microsoft.com/office/word/2010/wordprocessingShape" mc:Ignorable="w14 w15 wp14">
+<w:ftr xmlns:wpc="http://schemas.microsoft.com/office/word/2010/wordprocessingCanvas" xmlns:cx="http://schemas.microsoft.com/office/drawing/2014/chartex" xmlns:cx1="http://schemas.microsoft.com/office/drawing/2015/9/8/chartex" xmlns:cx2="http://schemas.microsoft.com/office/drawing/2015/10/21/chartex" xmlns:mc="http://schemas.openxmlformats.org/markup-compatibility/2006" xmlns:o="urn:schemas-microsoft-com:office:office" xmlns:r="http://schemas.openxmlformats.org/officeDocument/2006/relationships" xmlns:m="http://schemas.openxmlformats.org/officeDocument/2006/math" xmlns:v="urn:schemas-microsoft-com:vml" xmlns:wp14="http://schemas.microsoft.com/office/word/2010/wordprocessingDrawing" xmlns:wp="http://schemas.openxmlformats.org/drawingml/2006/wordprocessingDrawing" xmlns:w10="urn:schemas-microsoft-com:office:word" xmlns:w="http://schemas.openxmlformats.org/wordprocessingml/2006/main" xmlns:w14="http://schemas.microsoft.com/office/word/2010/wordml" xmlns:w15="http://schemas.microsoft.com/office/word/2012/wordml" xmlns:w16se="http://schemas.microsoft.com/office/word/2015/wordml/symex" xmlns:wpg="http://schemas.microsoft.com/office/word/2010/wordprocessingGroup" xmlns:wpi="http://schemas.microsoft.com/office/word/2010/wordprocessingInk" xmlns:wne="http://schemas.microsoft.com/office/word/2006/wordml" xmlns:wps="http://schemas.microsoft.com/office/word/2010/wordprocessingShape" mc:Ignorable="w14 w15 w16se wp14">
   <w:p>
     <w:pPr>
       <w:pStyle w:val="Footer"/>
@@ -17558,7 +17433,7 @@
         <w:rStyle w:val="PageNumber"/>
         <w:noProof/>
       </w:rPr>
-      <w:t>22</w:t>
+      <w:t>24</w:t>
     </w:r>
     <w:r>
       <w:rPr>
@@ -17572,7 +17447,7 @@
 </file>
 
 <file path=word/footnotes.xml><?xml version="1.0" encoding="utf-8"?>
-<w:footnotes xmlns:wpc="http://schemas.microsoft.com/office/word/2010/wordprocessingCanvas" xmlns:mc="http://schemas.openxmlformats.org/markup-compatibility/2006" xmlns:o="urn:schemas-microsoft-com:office:office" xmlns:r="http://schemas.openxmlformats.org/officeDocument/2006/relationships" xmlns:m="http://schemas.openxmlformats.org/officeDocument/2006/math" xmlns:v="urn:schemas-microsoft-com:vml" xmlns:wp14="http://schemas.microsoft.com/office/word/2010/wordprocessingDrawing" xmlns:wp="http://schemas.openxmlformats.org/drawingml/2006/wordprocessingDrawing" xmlns:w10="urn:schemas-microsoft-com:office:word" xmlns:w="http://schemas.openxmlformats.org/wordprocessingml/2006/main" xmlns:w14="http://schemas.microsoft.com/office/word/2010/wordml" xmlns:w15="http://schemas.microsoft.com/office/word/2012/wordml" xmlns:wpg="http://schemas.microsoft.com/office/word/2010/wordprocessingGroup" xmlns:wpi="http://schemas.microsoft.com/office/word/2010/wordprocessingInk" xmlns:wne="http://schemas.microsoft.com/office/word/2006/wordml" xmlns:wps="http://schemas.microsoft.com/office/word/2010/wordprocessingShape" mc:Ignorable="w14 w15 wp14">
+<w:footnotes xmlns:wpc="http://schemas.microsoft.com/office/word/2010/wordprocessingCanvas" xmlns:cx="http://schemas.microsoft.com/office/drawing/2014/chartex" xmlns:cx1="http://schemas.microsoft.com/office/drawing/2015/9/8/chartex" xmlns:cx2="http://schemas.microsoft.com/office/drawing/2015/10/21/chartex" xmlns:mc="http://schemas.openxmlformats.org/markup-compatibility/2006" xmlns:o="urn:schemas-microsoft-com:office:office" xmlns:r="http://schemas.openxmlformats.org/officeDocument/2006/relationships" xmlns:m="http://schemas.openxmlformats.org/officeDocument/2006/math" xmlns:v="urn:schemas-microsoft-com:vml" xmlns:wp14="http://schemas.microsoft.com/office/word/2010/wordprocessingDrawing" xmlns:wp="http://schemas.openxmlformats.org/drawingml/2006/wordprocessingDrawing" xmlns:w10="urn:schemas-microsoft-com:office:word" xmlns:w="http://schemas.openxmlformats.org/wordprocessingml/2006/main" xmlns:w14="http://schemas.microsoft.com/office/word/2010/wordml" xmlns:w15="http://schemas.microsoft.com/office/word/2012/wordml" xmlns:w16se="http://schemas.microsoft.com/office/word/2015/wordml/symex" xmlns:wpg="http://schemas.microsoft.com/office/word/2010/wordprocessingGroup" xmlns:wpi="http://schemas.microsoft.com/office/word/2010/wordprocessingInk" xmlns:wne="http://schemas.microsoft.com/office/word/2006/wordml" xmlns:wps="http://schemas.microsoft.com/office/word/2010/wordprocessingShape" mc:Ignorable="w14 w15 w16se wp14">
   <w:footnote w:type="separator" w:id="-1">
     <w:p>
       <w:r>
@@ -17597,7 +17472,7 @@
 </file>
 
 <file path=word/header1.xml><?xml version="1.0" encoding="utf-8"?>
-<w:hdr xmlns:wpc="http://schemas.microsoft.com/office/word/2010/wordprocessingCanvas" xmlns:mc="http://schemas.openxmlformats.org/markup-compatibility/2006" xmlns:o="urn:schemas-microsoft-com:office:office" xmlns:r="http://schemas.openxmlformats.org/officeDocument/2006/relationships" xmlns:m="http://schemas.openxmlformats.org/officeDocument/2006/math" xmlns:v="urn:schemas-microsoft-com:vml" xmlns:wp14="http://schemas.microsoft.com/office/word/2010/wordprocessingDrawing" xmlns:wp="http://schemas.openxmlformats.org/drawingml/2006/wordprocessingDrawing" xmlns:w10="urn:schemas-microsoft-com:office:word" xmlns:w="http://schemas.openxmlformats.org/wordprocessingml/2006/main" xmlns:w14="http://schemas.microsoft.com/office/word/2010/wordml" xmlns:w15="http://schemas.microsoft.com/office/word/2012/wordml" xmlns:wpg="http://schemas.microsoft.com/office/word/2010/wordprocessingGroup" xmlns:wpi="http://schemas.microsoft.com/office/word/2010/wordprocessingInk" xmlns:wne="http://schemas.microsoft.com/office/word/2006/wordml" xmlns:wps="http://schemas.microsoft.com/office/word/2010/wordprocessingShape" mc:Ignorable="w14 w15 wp14">
+<w:hdr xmlns:wpc="http://schemas.microsoft.com/office/word/2010/wordprocessingCanvas" xmlns:cx="http://schemas.microsoft.com/office/drawing/2014/chartex" xmlns:cx1="http://schemas.microsoft.com/office/drawing/2015/9/8/chartex" xmlns:cx2="http://schemas.microsoft.com/office/drawing/2015/10/21/chartex" xmlns:mc="http://schemas.openxmlformats.org/markup-compatibility/2006" xmlns:o="urn:schemas-microsoft-com:office:office" xmlns:r="http://schemas.openxmlformats.org/officeDocument/2006/relationships" xmlns:m="http://schemas.openxmlformats.org/officeDocument/2006/math" xmlns:v="urn:schemas-microsoft-com:vml" xmlns:wp14="http://schemas.microsoft.com/office/word/2010/wordprocessingDrawing" xmlns:wp="http://schemas.openxmlformats.org/drawingml/2006/wordprocessingDrawing" xmlns:w10="urn:schemas-microsoft-com:office:word" xmlns:w="http://schemas.openxmlformats.org/wordprocessingml/2006/main" xmlns:w14="http://schemas.microsoft.com/office/word/2010/wordml" xmlns:w15="http://schemas.microsoft.com/office/word/2012/wordml" xmlns:w16se="http://schemas.microsoft.com/office/word/2015/wordml/symex" xmlns:wpg="http://schemas.microsoft.com/office/word/2010/wordprocessingGroup" xmlns:wpi="http://schemas.microsoft.com/office/word/2010/wordprocessingInk" xmlns:wne="http://schemas.microsoft.com/office/word/2006/wordml" xmlns:wps="http://schemas.microsoft.com/office/word/2010/wordprocessingShape" mc:Ignorable="w14 w15 w16se wp14">
   <w:p>
     <w:r>
       <w:t xml:space="preserve">Kvaliteta usluge u </w:t>
@@ -17617,13 +17492,13 @@
 </file>
 
 <file path=word/header2.xml><?xml version="1.0" encoding="utf-8"?>
-<w:hdr xmlns:wpc="http://schemas.microsoft.com/office/word/2010/wordprocessingCanvas" xmlns:mc="http://schemas.openxmlformats.org/markup-compatibility/2006" xmlns:o="urn:schemas-microsoft-com:office:office" xmlns:r="http://schemas.openxmlformats.org/officeDocument/2006/relationships" xmlns:m="http://schemas.openxmlformats.org/officeDocument/2006/math" xmlns:v="urn:schemas-microsoft-com:vml" xmlns:wp14="http://schemas.microsoft.com/office/word/2010/wordprocessingDrawing" xmlns:wp="http://schemas.openxmlformats.org/drawingml/2006/wordprocessingDrawing" xmlns:w10="urn:schemas-microsoft-com:office:word" xmlns:w="http://schemas.openxmlformats.org/wordprocessingml/2006/main" xmlns:w14="http://schemas.microsoft.com/office/word/2010/wordml" xmlns:w15="http://schemas.microsoft.com/office/word/2012/wordml" xmlns:wpg="http://schemas.microsoft.com/office/word/2010/wordprocessingGroup" xmlns:wpi="http://schemas.microsoft.com/office/word/2010/wordprocessingInk" xmlns:wne="http://schemas.microsoft.com/office/word/2006/wordml" xmlns:wps="http://schemas.microsoft.com/office/word/2010/wordprocessingShape" mc:Ignorable="w14 w15 wp14">
+<w:hdr xmlns:wpc="http://schemas.microsoft.com/office/word/2010/wordprocessingCanvas" xmlns:cx="http://schemas.microsoft.com/office/drawing/2014/chartex" xmlns:cx1="http://schemas.microsoft.com/office/drawing/2015/9/8/chartex" xmlns:cx2="http://schemas.microsoft.com/office/drawing/2015/10/21/chartex" xmlns:mc="http://schemas.openxmlformats.org/markup-compatibility/2006" xmlns:o="urn:schemas-microsoft-com:office:office" xmlns:r="http://schemas.openxmlformats.org/officeDocument/2006/relationships" xmlns:m="http://schemas.openxmlformats.org/officeDocument/2006/math" xmlns:v="urn:schemas-microsoft-com:vml" xmlns:wp14="http://schemas.microsoft.com/office/word/2010/wordprocessingDrawing" xmlns:wp="http://schemas.openxmlformats.org/drawingml/2006/wordprocessingDrawing" xmlns:w10="urn:schemas-microsoft-com:office:word" xmlns:w="http://schemas.openxmlformats.org/wordprocessingml/2006/main" xmlns:w14="http://schemas.microsoft.com/office/word/2010/wordml" xmlns:w15="http://schemas.microsoft.com/office/word/2012/wordml" xmlns:w16se="http://schemas.microsoft.com/office/word/2015/wordml/symex" xmlns:wpg="http://schemas.microsoft.com/office/word/2010/wordprocessingGroup" xmlns:wpi="http://schemas.microsoft.com/office/word/2010/wordprocessingInk" xmlns:wne="http://schemas.microsoft.com/office/word/2006/wordml" xmlns:wps="http://schemas.microsoft.com/office/word/2010/wordprocessingShape" mc:Ignorable="w14 w15 w16se wp14">
   <w:p/>
 </w:hdr>
 </file>
 
 <file path=word/header3.xml><?xml version="1.0" encoding="utf-8"?>
-<w:hdr xmlns:wpc="http://schemas.microsoft.com/office/word/2010/wordprocessingCanvas" xmlns:mc="http://schemas.openxmlformats.org/markup-compatibility/2006" xmlns:o="urn:schemas-microsoft-com:office:office" xmlns:r="http://schemas.openxmlformats.org/officeDocument/2006/relationships" xmlns:m="http://schemas.openxmlformats.org/officeDocument/2006/math" xmlns:v="urn:schemas-microsoft-com:vml" xmlns:wp14="http://schemas.microsoft.com/office/word/2010/wordprocessingDrawing" xmlns:wp="http://schemas.openxmlformats.org/drawingml/2006/wordprocessingDrawing" xmlns:w10="urn:schemas-microsoft-com:office:word" xmlns:w="http://schemas.openxmlformats.org/wordprocessingml/2006/main" xmlns:w14="http://schemas.microsoft.com/office/word/2010/wordml" xmlns:w15="http://schemas.microsoft.com/office/word/2012/wordml" xmlns:wpg="http://schemas.microsoft.com/office/word/2010/wordprocessingGroup" xmlns:wpi="http://schemas.microsoft.com/office/word/2010/wordprocessingInk" xmlns:wne="http://schemas.microsoft.com/office/word/2006/wordml" xmlns:wps="http://schemas.microsoft.com/office/word/2010/wordprocessingShape" mc:Ignorable="w14 w15 wp14">
+<w:hdr xmlns:wpc="http://schemas.microsoft.com/office/word/2010/wordprocessingCanvas" xmlns:cx="http://schemas.microsoft.com/office/drawing/2014/chartex" xmlns:cx1="http://schemas.microsoft.com/office/drawing/2015/9/8/chartex" xmlns:cx2="http://schemas.microsoft.com/office/drawing/2015/10/21/chartex" xmlns:mc="http://schemas.openxmlformats.org/markup-compatibility/2006" xmlns:o="urn:schemas-microsoft-com:office:office" xmlns:r="http://schemas.openxmlformats.org/officeDocument/2006/relationships" xmlns:m="http://schemas.openxmlformats.org/officeDocument/2006/math" xmlns:v="urn:schemas-microsoft-com:vml" xmlns:wp14="http://schemas.microsoft.com/office/word/2010/wordprocessingDrawing" xmlns:wp="http://schemas.openxmlformats.org/drawingml/2006/wordprocessingDrawing" xmlns:w10="urn:schemas-microsoft-com:office:word" xmlns:w="http://schemas.openxmlformats.org/wordprocessingml/2006/main" xmlns:w14="http://schemas.microsoft.com/office/word/2010/wordml" xmlns:w15="http://schemas.microsoft.com/office/word/2012/wordml" xmlns:w16se="http://schemas.microsoft.com/office/word/2015/wordml/symex" xmlns:wpg="http://schemas.microsoft.com/office/word/2010/wordprocessingGroup" xmlns:wpi="http://schemas.microsoft.com/office/word/2010/wordprocessingInk" xmlns:wne="http://schemas.microsoft.com/office/word/2006/wordml" xmlns:wps="http://schemas.microsoft.com/office/word/2010/wordprocessingShape" mc:Ignorable="w14 w15 w16se wp14">
   <w:p>
     <w:pPr>
       <w:pStyle w:val="Header"/>
@@ -17634,8 +17509,8 @@
 </file>
 
 <file path=word/numbering.xml><?xml version="1.0" encoding="utf-8"?>
-<w:numbering xmlns:wpc="http://schemas.microsoft.com/office/word/2010/wordprocessingCanvas" xmlns:mc="http://schemas.openxmlformats.org/markup-compatibility/2006" xmlns:o="urn:schemas-microsoft-com:office:office" xmlns:r="http://schemas.openxmlformats.org/officeDocument/2006/relationships" xmlns:m="http://schemas.openxmlformats.org/officeDocument/2006/math" xmlns:v="urn:schemas-microsoft-com:vml" xmlns:wp14="http://schemas.microsoft.com/office/word/2010/wordprocessingDrawing" xmlns:wp="http://schemas.openxmlformats.org/drawingml/2006/wordprocessingDrawing" xmlns:w10="urn:schemas-microsoft-com:office:word" xmlns:w="http://schemas.openxmlformats.org/wordprocessingml/2006/main" xmlns:w14="http://schemas.microsoft.com/office/word/2010/wordml" xmlns:w15="http://schemas.microsoft.com/office/word/2012/wordml" xmlns:wpg="http://schemas.microsoft.com/office/word/2010/wordprocessingGroup" xmlns:wpi="http://schemas.microsoft.com/office/word/2010/wordprocessingInk" xmlns:wne="http://schemas.microsoft.com/office/word/2006/wordml" xmlns:wps="http://schemas.microsoft.com/office/word/2010/wordprocessingShape" mc:Ignorable="w14 w15 wp14">
-  <w:abstractNum w:abstractNumId="0">
+<w:numbering xmlns:wpc="http://schemas.microsoft.com/office/word/2010/wordprocessingCanvas" xmlns:cx="http://schemas.microsoft.com/office/drawing/2014/chartex" xmlns:cx1="http://schemas.microsoft.com/office/drawing/2015/9/8/chartex" xmlns:cx2="http://schemas.microsoft.com/office/drawing/2015/10/21/chartex" xmlns:mc="http://schemas.openxmlformats.org/markup-compatibility/2006" xmlns:o="urn:schemas-microsoft-com:office:office" xmlns:r="http://schemas.openxmlformats.org/officeDocument/2006/relationships" xmlns:m="http://schemas.openxmlformats.org/officeDocument/2006/math" xmlns:v="urn:schemas-microsoft-com:vml" xmlns:wp14="http://schemas.microsoft.com/office/word/2010/wordprocessingDrawing" xmlns:wp="http://schemas.openxmlformats.org/drawingml/2006/wordprocessingDrawing" xmlns:w10="urn:schemas-microsoft-com:office:word" xmlns:w="http://schemas.openxmlformats.org/wordprocessingml/2006/main" xmlns:w14="http://schemas.microsoft.com/office/word/2010/wordml" xmlns:w15="http://schemas.microsoft.com/office/word/2012/wordml" xmlns:w16se="http://schemas.microsoft.com/office/word/2015/wordml/symex" xmlns:wpg="http://schemas.microsoft.com/office/word/2010/wordprocessingGroup" xmlns:wpi="http://schemas.microsoft.com/office/word/2010/wordprocessingInk" xmlns:wne="http://schemas.microsoft.com/office/word/2006/wordml" xmlns:wps="http://schemas.microsoft.com/office/word/2010/wordprocessingShape" mc:Ignorable="w14 w15 w16se wp14">
+  <w:abstractNum w:abstractNumId="0" w15:restartNumberingAfterBreak="0">
     <w:nsid w:val="06175EF7"/>
     <w:multiLevelType w:val="hybridMultilevel"/>
     <w:tmpl w:val="E7262836"/>
@@ -17721,7 +17596,7 @@
       </w:pPr>
     </w:lvl>
   </w:abstractNum>
-  <w:abstractNum w:abstractNumId="1">
+  <w:abstractNum w:abstractNumId="1" w15:restartNumberingAfterBreak="0">
     <w:nsid w:val="0AD546AD"/>
     <w:multiLevelType w:val="hybridMultilevel"/>
     <w:tmpl w:val="27CC4A00"/>
@@ -17807,7 +17682,7 @@
       </w:pPr>
     </w:lvl>
   </w:abstractNum>
-  <w:abstractNum w:abstractNumId="2">
+  <w:abstractNum w:abstractNumId="2" w15:restartNumberingAfterBreak="0">
     <w:nsid w:val="0FD33CAB"/>
     <w:multiLevelType w:val="hybridMultilevel"/>
     <w:tmpl w:val="66426106"/>
@@ -17920,7 +17795,7 @@
       </w:rPr>
     </w:lvl>
   </w:abstractNum>
-  <w:abstractNum w:abstractNumId="3">
+  <w:abstractNum w:abstractNumId="3" w15:restartNumberingAfterBreak="0">
     <w:nsid w:val="12FB5D53"/>
     <w:multiLevelType w:val="hybridMultilevel"/>
     <w:tmpl w:val="18A6EFCC"/>
@@ -18006,7 +17881,7 @@
       </w:pPr>
     </w:lvl>
   </w:abstractNum>
-  <w:abstractNum w:abstractNumId="4">
+  <w:abstractNum w:abstractNumId="4" w15:restartNumberingAfterBreak="0">
     <w:nsid w:val="201B7233"/>
     <w:multiLevelType w:val="hybridMultilevel"/>
     <w:tmpl w:val="DC7AE6DE"/>
@@ -18095,7 +17970,7 @@
       </w:pPr>
     </w:lvl>
   </w:abstractNum>
-  <w:abstractNum w:abstractNumId="5">
+  <w:abstractNum w:abstractNumId="5" w15:restartNumberingAfterBreak="0">
     <w:nsid w:val="206C0760"/>
     <w:multiLevelType w:val="hybridMultilevel"/>
     <w:tmpl w:val="42287252"/>
@@ -18181,7 +18056,7 @@
       </w:pPr>
     </w:lvl>
   </w:abstractNum>
-  <w:abstractNum w:abstractNumId="6">
+  <w:abstractNum w:abstractNumId="6" w15:restartNumberingAfterBreak="0">
     <w:nsid w:val="250B3F89"/>
     <w:multiLevelType w:val="hybridMultilevel"/>
     <w:tmpl w:val="DC7AE6DE"/>
@@ -18270,7 +18145,7 @@
       </w:pPr>
     </w:lvl>
   </w:abstractNum>
-  <w:abstractNum w:abstractNumId="7">
+  <w:abstractNum w:abstractNumId="7" w15:restartNumberingAfterBreak="0">
     <w:nsid w:val="25E61931"/>
     <w:multiLevelType w:val="hybridMultilevel"/>
     <w:tmpl w:val="DC7AE6DE"/>
@@ -18359,7 +18234,7 @@
       </w:pPr>
     </w:lvl>
   </w:abstractNum>
-  <w:abstractNum w:abstractNumId="8">
+  <w:abstractNum w:abstractNumId="8" w15:restartNumberingAfterBreak="0">
     <w:nsid w:val="29C817AB"/>
     <w:multiLevelType w:val="hybridMultilevel"/>
     <w:tmpl w:val="7158C04A"/>
@@ -18445,7 +18320,7 @@
       </w:pPr>
     </w:lvl>
   </w:abstractNum>
-  <w:abstractNum w:abstractNumId="9">
+  <w:abstractNum w:abstractNumId="9" w15:restartNumberingAfterBreak="0">
     <w:nsid w:val="2D943FD8"/>
     <w:multiLevelType w:val="hybridMultilevel"/>
     <w:tmpl w:val="291C9946"/>
@@ -18558,7 +18433,7 @@
       </w:rPr>
     </w:lvl>
   </w:abstractNum>
-  <w:abstractNum w:abstractNumId="10">
+  <w:abstractNum w:abstractNumId="10" w15:restartNumberingAfterBreak="0">
     <w:nsid w:val="2F772C9B"/>
     <w:multiLevelType w:val="hybridMultilevel"/>
     <w:tmpl w:val="DC7AE6DE"/>
@@ -18647,7 +18522,7 @@
       </w:pPr>
     </w:lvl>
   </w:abstractNum>
-  <w:abstractNum w:abstractNumId="11">
+  <w:abstractNum w:abstractNumId="11" w15:restartNumberingAfterBreak="0">
     <w:nsid w:val="31304845"/>
     <w:multiLevelType w:val="hybridMultilevel"/>
     <w:tmpl w:val="DC7AE6DE"/>
@@ -18736,7 +18611,7 @@
       </w:pPr>
     </w:lvl>
   </w:abstractNum>
-  <w:abstractNum w:abstractNumId="12">
+  <w:abstractNum w:abstractNumId="12" w15:restartNumberingAfterBreak="0">
     <w:nsid w:val="32830CD2"/>
     <w:multiLevelType w:val="hybridMultilevel"/>
     <w:tmpl w:val="236A15A6"/>
@@ -18825,7 +18700,7 @@
       </w:pPr>
     </w:lvl>
   </w:abstractNum>
-  <w:abstractNum w:abstractNumId="13">
+  <w:abstractNum w:abstractNumId="13" w15:restartNumberingAfterBreak="0">
     <w:nsid w:val="34C23F90"/>
     <w:multiLevelType w:val="hybridMultilevel"/>
     <w:tmpl w:val="236A15A6"/>
@@ -18914,7 +18789,7 @@
       </w:pPr>
     </w:lvl>
   </w:abstractNum>
-  <w:abstractNum w:abstractNumId="14">
+  <w:abstractNum w:abstractNumId="14" w15:restartNumberingAfterBreak="0">
     <w:nsid w:val="3A0B02F3"/>
     <w:multiLevelType w:val="hybridMultilevel"/>
     <w:tmpl w:val="1136BA7C"/>
@@ -19000,7 +18875,7 @@
       </w:pPr>
     </w:lvl>
   </w:abstractNum>
-  <w:abstractNum w:abstractNumId="15">
+  <w:abstractNum w:abstractNumId="15" w15:restartNumberingAfterBreak="0">
     <w:nsid w:val="47DF0BB2"/>
     <w:multiLevelType w:val="hybridMultilevel"/>
     <w:tmpl w:val="DC7AE6DE"/>
@@ -19089,7 +18964,7 @@
       </w:pPr>
     </w:lvl>
   </w:abstractNum>
-  <w:abstractNum w:abstractNumId="16">
+  <w:abstractNum w:abstractNumId="16" w15:restartNumberingAfterBreak="0">
     <w:nsid w:val="49394701"/>
     <w:multiLevelType w:val="hybridMultilevel"/>
     <w:tmpl w:val="684460F4"/>
@@ -19202,7 +19077,7 @@
       </w:rPr>
     </w:lvl>
   </w:abstractNum>
-  <w:abstractNum w:abstractNumId="17">
+  <w:abstractNum w:abstractNumId="17" w15:restartNumberingAfterBreak="0">
     <w:nsid w:val="4D660582"/>
     <w:multiLevelType w:val="hybridMultilevel"/>
     <w:tmpl w:val="DC7AE6DE"/>
@@ -19291,7 +19166,7 @@
       </w:pPr>
     </w:lvl>
   </w:abstractNum>
-  <w:abstractNum w:abstractNumId="18">
+  <w:abstractNum w:abstractNumId="18" w15:restartNumberingAfterBreak="0">
     <w:nsid w:val="4ED15D99"/>
     <w:multiLevelType w:val="hybridMultilevel"/>
     <w:tmpl w:val="DC7AE6DE"/>
@@ -19380,7 +19255,7 @@
       </w:pPr>
     </w:lvl>
   </w:abstractNum>
-  <w:abstractNum w:abstractNumId="19">
+  <w:abstractNum w:abstractNumId="19" w15:restartNumberingAfterBreak="0">
     <w:nsid w:val="53245B83"/>
     <w:multiLevelType w:val="hybridMultilevel"/>
     <w:tmpl w:val="236A15A6"/>
@@ -19469,7 +19344,7 @@
       </w:pPr>
     </w:lvl>
   </w:abstractNum>
-  <w:abstractNum w:abstractNumId="20">
+  <w:abstractNum w:abstractNumId="20" w15:restartNumberingAfterBreak="0">
     <w:nsid w:val="55AA255C"/>
     <w:multiLevelType w:val="hybridMultilevel"/>
     <w:tmpl w:val="DC7AE6DE"/>
@@ -19558,7 +19433,7 @@
       </w:pPr>
     </w:lvl>
   </w:abstractNum>
-  <w:abstractNum w:abstractNumId="21">
+  <w:abstractNum w:abstractNumId="21" w15:restartNumberingAfterBreak="0">
     <w:nsid w:val="590564C6"/>
     <w:multiLevelType w:val="hybridMultilevel"/>
     <w:tmpl w:val="42287252"/>
@@ -19644,7 +19519,7 @@
       </w:pPr>
     </w:lvl>
   </w:abstractNum>
-  <w:abstractNum w:abstractNumId="22">
+  <w:abstractNum w:abstractNumId="22" w15:restartNumberingAfterBreak="0">
     <w:nsid w:val="59C1772B"/>
     <w:multiLevelType w:val="hybridMultilevel"/>
     <w:tmpl w:val="DC7AE6DE"/>
@@ -19733,7 +19608,7 @@
       </w:pPr>
     </w:lvl>
   </w:abstractNum>
-  <w:abstractNum w:abstractNumId="23">
+  <w:abstractNum w:abstractNumId="23" w15:restartNumberingAfterBreak="0">
     <w:nsid w:val="5BCB4B99"/>
     <w:multiLevelType w:val="multilevel"/>
     <w:tmpl w:val="E79247BC"/>
@@ -19882,7 +19757,7 @@
       </w:rPr>
     </w:lvl>
   </w:abstractNum>
-  <w:abstractNum w:abstractNumId="24">
+  <w:abstractNum w:abstractNumId="24" w15:restartNumberingAfterBreak="0">
     <w:nsid w:val="639F13A5"/>
     <w:multiLevelType w:val="hybridMultilevel"/>
     <w:tmpl w:val="DC7AE6DE"/>
@@ -19971,7 +19846,7 @@
       </w:pPr>
     </w:lvl>
   </w:abstractNum>
-  <w:abstractNum w:abstractNumId="25">
+  <w:abstractNum w:abstractNumId="25" w15:restartNumberingAfterBreak="0">
     <w:nsid w:val="65B05C46"/>
     <w:multiLevelType w:val="hybridMultilevel"/>
     <w:tmpl w:val="236A15A6"/>
@@ -20060,7 +19935,7 @@
       </w:pPr>
     </w:lvl>
   </w:abstractNum>
-  <w:abstractNum w:abstractNumId="26">
+  <w:abstractNum w:abstractNumId="26" w15:restartNumberingAfterBreak="0">
     <w:nsid w:val="6AC83F49"/>
     <w:multiLevelType w:val="hybridMultilevel"/>
     <w:tmpl w:val="1B446BEC"/>
@@ -20149,7 +20024,7 @@
       </w:pPr>
     </w:lvl>
   </w:abstractNum>
-  <w:abstractNum w:abstractNumId="27">
+  <w:abstractNum w:abstractNumId="27" w15:restartNumberingAfterBreak="0">
     <w:nsid w:val="6AF61AD0"/>
     <w:multiLevelType w:val="hybridMultilevel"/>
     <w:tmpl w:val="DC7AE6DE"/>
@@ -20238,7 +20113,7 @@
       </w:pPr>
     </w:lvl>
   </w:abstractNum>
-  <w:abstractNum w:abstractNumId="28">
+  <w:abstractNum w:abstractNumId="28" w15:restartNumberingAfterBreak="0">
     <w:nsid w:val="6B5E3871"/>
     <w:multiLevelType w:val="hybridMultilevel"/>
     <w:tmpl w:val="F7AAB7B4"/>
@@ -20324,7 +20199,7 @@
       </w:pPr>
     </w:lvl>
   </w:abstractNum>
-  <w:abstractNum w:abstractNumId="29">
+  <w:abstractNum w:abstractNumId="29" w15:restartNumberingAfterBreak="0">
     <w:nsid w:val="6C70661D"/>
     <w:multiLevelType w:val="hybridMultilevel"/>
     <w:tmpl w:val="DC7AE6DE"/>
@@ -20413,7 +20288,7 @@
       </w:pPr>
     </w:lvl>
   </w:abstractNum>
-  <w:abstractNum w:abstractNumId="30">
+  <w:abstractNum w:abstractNumId="30" w15:restartNumberingAfterBreak="0">
     <w:nsid w:val="72D65038"/>
     <w:multiLevelType w:val="hybridMultilevel"/>
     <w:tmpl w:val="DC7AE6DE"/>
@@ -20502,7 +20377,7 @@
       </w:pPr>
     </w:lvl>
   </w:abstractNum>
-  <w:abstractNum w:abstractNumId="31">
+  <w:abstractNum w:abstractNumId="31" w15:restartNumberingAfterBreak="0">
     <w:nsid w:val="73F54591"/>
     <w:multiLevelType w:val="hybridMultilevel"/>
     <w:tmpl w:val="DC7AE6DE"/>
@@ -20591,7 +20466,7 @@
       </w:pPr>
     </w:lvl>
   </w:abstractNum>
-  <w:abstractNum w:abstractNumId="32">
+  <w:abstractNum w:abstractNumId="32" w15:restartNumberingAfterBreak="0">
     <w:nsid w:val="769B7465"/>
     <w:multiLevelType w:val="hybridMultilevel"/>
     <w:tmpl w:val="1B446BEC"/>
@@ -20680,7 +20555,7 @@
       </w:pPr>
     </w:lvl>
   </w:abstractNum>
-  <w:abstractNum w:abstractNumId="33">
+  <w:abstractNum w:abstractNumId="33" w15:restartNumberingAfterBreak="0">
     <w:nsid w:val="7ABB2DA1"/>
     <w:multiLevelType w:val="hybridMultilevel"/>
     <w:tmpl w:val="236A15A6"/>
@@ -20876,7 +20751,7 @@
 </file>
 
 <file path=word/styles.xml><?xml version="1.0" encoding="utf-8"?>
-<w:styles xmlns:mc="http://schemas.openxmlformats.org/markup-compatibility/2006" xmlns:r="http://schemas.openxmlformats.org/officeDocument/2006/relationships" xmlns:w="http://schemas.openxmlformats.org/wordprocessingml/2006/main" xmlns:w14="http://schemas.microsoft.com/office/word/2010/wordml" xmlns:w15="http://schemas.microsoft.com/office/word/2012/wordml" mc:Ignorable="w14 w15">
+<w:styles xmlns:mc="http://schemas.openxmlformats.org/markup-compatibility/2006" xmlns:r="http://schemas.openxmlformats.org/officeDocument/2006/relationships" xmlns:w="http://schemas.openxmlformats.org/wordprocessingml/2006/main" xmlns:w14="http://schemas.microsoft.com/office/word/2010/wordml" xmlns:w15="http://schemas.microsoft.com/office/word/2012/wordml" xmlns:w16se="http://schemas.microsoft.com/office/word/2015/wordml/symex" mc:Ignorable="w14 w15 w16se">
   <w:docDefaults>
     <w:rPrDefault>
       <w:rPr>
@@ -20886,7 +20761,7 @@
     </w:rPrDefault>
     <w:pPrDefault/>
   </w:docDefaults>
-  <w:latentStyles w:defLockedState="0" w:defUIPriority="0" w:defSemiHidden="0" w:defUnhideWhenUsed="0" w:defQFormat="0" w:count="371">
+  <w:latentStyles w:defLockedState="0" w:defUIPriority="0" w:defSemiHidden="0" w:defUnhideWhenUsed="0" w:defQFormat="0" w:count="372">
     <w:lsdException w:name="Normal" w:qFormat="1"/>
     <w:lsdException w:name="heading 1" w:qFormat="1"/>
     <w:lsdException w:name="heading 2" w:qFormat="1"/>
@@ -20906,7 +20781,8 @@
     <w:lsdException w:name="Hyperlink" w:uiPriority="99"/>
     <w:lsdException w:name="Strong" w:qFormat="1"/>
     <w:lsdException w:name="Emphasis" w:qFormat="1"/>
-    <w:lsdException w:name="Normal Table" w:semiHidden="1" w:unhideWhenUsed="1"/>
+    <w:lsdException w:name="HTML Variable" w:semiHidden="1" w:unhideWhenUsed="1"/>
+    <w:lsdException w:name="Outline List 3" w:semiHidden="1" w:unhideWhenUsed="1"/>
     <w:lsdException w:name="Table Simple 1" w:semiHidden="1" w:unhideWhenUsed="1"/>
     <w:lsdException w:name="Table Simple 2" w:semiHidden="1" w:unhideWhenUsed="1"/>
     <w:lsdException w:name="Table Simple 3" w:semiHidden="1" w:unhideWhenUsed="1"/>
@@ -20948,8 +20824,7 @@
     <w:lsdException w:name="Table Subtle 2" w:semiHidden="1" w:unhideWhenUsed="1"/>
     <w:lsdException w:name="Table Web 1" w:semiHidden="1" w:unhideWhenUsed="1"/>
     <w:lsdException w:name="Table Web 2" w:semiHidden="1" w:unhideWhenUsed="1"/>
-    <w:lsdException w:name="Table Web 3" w:semiHidden="1" w:unhideWhenUsed="1"/>
-    <w:lsdException w:name="Table Theme" w:semiHidden="1" w:unhideWhenUsed="1"/>
+    <w:lsdException w:name="Balloon Text" w:semiHidden="1" w:unhideWhenUsed="1"/>
     <w:lsdException w:name="Placeholder Text" w:semiHidden="1" w:uiPriority="99"/>
     <w:lsdException w:name="No Spacing" w:uiPriority="1" w:qFormat="1"/>
     <w:lsdException w:name="Light Shading" w:uiPriority="60"/>
@@ -21165,6 +21040,7 @@
     <w:lsdException w:name="List Table 5 Dark Accent 6" w:uiPriority="50"/>
     <w:lsdException w:name="List Table 6 Colorful Accent 6" w:uiPriority="51"/>
     <w:lsdException w:name="List Table 7 Colorful Accent 6" w:uiPriority="52"/>
+    <w:lsdException w:name="Mention" w:semiHidden="1" w:uiPriority="99" w:unhideWhenUsed="1"/>
   </w:latentStyles>
   <w:style w:type="paragraph" w:default="1" w:styleId="Normal">
     <w:name w:val="Normal"/>

--- a/seminar/seminar.docx
+++ b/seminar/seminar.docx
@@ -1,6 +1,6 @@
 
 <file path=word/document.xml><?xml version="1.0" encoding="utf-8"?>
-<w:document xmlns:wpc="http://schemas.microsoft.com/office/word/2010/wordprocessingCanvas" xmlns:cx="http://schemas.microsoft.com/office/drawing/2014/chartex" xmlns:cx1="http://schemas.microsoft.com/office/drawing/2015/9/8/chartex" xmlns:cx2="http://schemas.microsoft.com/office/drawing/2015/10/21/chartex" xmlns:mc="http://schemas.openxmlformats.org/markup-compatibility/2006" xmlns:o="urn:schemas-microsoft-com:office:office" xmlns:r="http://schemas.openxmlformats.org/officeDocument/2006/relationships" xmlns:m="http://schemas.openxmlformats.org/officeDocument/2006/math" xmlns:v="urn:schemas-microsoft-com:vml" xmlns:wp14="http://schemas.microsoft.com/office/word/2010/wordprocessingDrawing" xmlns:wp="http://schemas.openxmlformats.org/drawingml/2006/wordprocessingDrawing" xmlns:w10="urn:schemas-microsoft-com:office:word" xmlns:w="http://schemas.openxmlformats.org/wordprocessingml/2006/main" xmlns:w14="http://schemas.microsoft.com/office/word/2010/wordml" xmlns:w15="http://schemas.microsoft.com/office/word/2012/wordml" xmlns:w16se="http://schemas.microsoft.com/office/word/2015/wordml/symex" xmlns:wpg="http://schemas.microsoft.com/office/word/2010/wordprocessingGroup" xmlns:wpi="http://schemas.microsoft.com/office/word/2010/wordprocessingInk" xmlns:wne="http://schemas.microsoft.com/office/word/2006/wordml" xmlns:wps="http://schemas.microsoft.com/office/word/2010/wordprocessingShape" mc:Ignorable="w14 w15 w16se wp14">
+<w:document xmlns:wpc="http://schemas.microsoft.com/office/word/2010/wordprocessingCanvas" xmlns:cx="http://schemas.microsoft.com/office/drawing/2014/chartex" xmlns:cx1="http://schemas.microsoft.com/office/drawing/2015/9/8/chartex" xmlns:cx2="http://schemas.microsoft.com/office/drawing/2015/10/21/chartex" xmlns:cx3="http://schemas.microsoft.com/office/drawing/2016/5/9/chartex" xmlns:cx4="http://schemas.microsoft.com/office/drawing/2016/5/10/chartex" xmlns:cx5="http://schemas.microsoft.com/office/drawing/2016/5/11/chartex" xmlns:mc="http://schemas.openxmlformats.org/markup-compatibility/2006" xmlns:o="urn:schemas-microsoft-com:office:office" xmlns:r="http://schemas.openxmlformats.org/officeDocument/2006/relationships" xmlns:m="http://schemas.openxmlformats.org/officeDocument/2006/math" xmlns:v="urn:schemas-microsoft-com:vml" xmlns:wp14="http://schemas.microsoft.com/office/word/2010/wordprocessingDrawing" xmlns:wp="http://schemas.openxmlformats.org/drawingml/2006/wordprocessingDrawing" xmlns:w10="urn:schemas-microsoft-com:office:word" xmlns:w="http://schemas.openxmlformats.org/wordprocessingml/2006/main" xmlns:w14="http://schemas.microsoft.com/office/word/2010/wordml" xmlns:w15="http://schemas.microsoft.com/office/word/2012/wordml" xmlns:w16se="http://schemas.microsoft.com/office/word/2015/wordml/symex" xmlns:wpg="http://schemas.microsoft.com/office/word/2010/wordprocessingGroup" xmlns:wpi="http://schemas.microsoft.com/office/word/2010/wordprocessingInk" xmlns:wne="http://schemas.microsoft.com/office/word/2006/wordml" xmlns:wps="http://schemas.microsoft.com/office/word/2010/wordprocessingShape" mc:Ignorable="w14 w15 w16se wp14">
   <w:body>
     <w:p>
       <w:pPr>
@@ -75,41 +75,23 @@
       <w:pPr>
         <w:pStyle w:val="Naslovdokumenta"/>
       </w:pPr>
-      <w:proofErr w:type="spellStart"/>
       <w:r>
         <w:t>Tracktor</w:t>
       </w:r>
-      <w:proofErr w:type="spellEnd"/>
     </w:p>
     <w:p>
       <w:pPr>
         <w:pStyle w:val="Autordokumenta"/>
       </w:pPr>
       <w:r>
-        <w:t xml:space="preserve">Matija Herceg, </w:t>
-      </w:r>
-      <w:proofErr w:type="spellStart"/>
-      <w:r>
-        <w:t>Leonard</w:t>
-      </w:r>
-      <w:proofErr w:type="spellEnd"/>
-      <w:r>
-        <w:t xml:space="preserve"> Volarić Horvat</w:t>
+        <w:t>Matija Herceg, Leonard Volarić Horvat</w:t>
       </w:r>
       <w:r>
         <w:rPr>
           <w:lang w:val="en-US"/>
         </w:rPr>
-        <w:t xml:space="preserve">, Jan Kelemen, Marko </w:t>
-      </w:r>
-      <w:proofErr w:type="spellStart"/>
-      <w:r>
-        <w:rPr>
-          <w:lang w:val="en-US"/>
-        </w:rPr>
-        <w:t>Stani</w:t>
-      </w:r>
-      <w:proofErr w:type="spellEnd"/>
+        <w:t>, Jan Kelemen, Marko Stani</w:t>
+      </w:r>
       <w:r>
         <w:t>ć, Roko Zubčić</w:t>
       </w:r>
@@ -1136,33 +1118,31 @@
         <w:rPr>
           <w:rFonts w:cs="Arial"/>
         </w:rPr>
-        <w:t xml:space="preserve">Regularni korisnici aplikaciju koriste preko web i mobilnog sučelja. Za korištenje je nužna </w:t>
-      </w:r>
-      <w:proofErr w:type="spellStart"/>
+        <w:t>Regularni korisnici aplikaciju koriste preko web i mobilnog sučelja. Za korištenje je nužna autentifikacija korisničkim imenom i lozinkom. Regularni korisnici mogu unositi podatke o trenutnim događajima na njihovim lokacijama. Događaji mogu pripadati jednoj od kategorija koje su definirane u sustavu. Za svaki događaj se bilježi lokacija u obliku koordinata o zemljopisnoj širini i dužini te naziva mjesta ili objekta u kojem se događaj zbiva. Također, za svaki događaj se bilježi i preostalo vrijeme trajanja kao i informacija u obliku teksta koja pobliže opisuje isti. Korisnici mogu pretraživati događaje za odabranu lokacij</w:t>
+      </w:r>
       <w:r>
         <w:rPr>
           <w:rFonts w:cs="Arial"/>
         </w:rPr>
-        <w:t>autentifikacija</w:t>
-      </w:r>
-      <w:proofErr w:type="spellEnd"/>
+        <w:t>u te</w:t>
+      </w:r>
       <w:r>
         <w:rPr>
           <w:rFonts w:cs="Arial"/>
         </w:rPr>
-        <w:t xml:space="preserve"> korisničkim imenom i lozinkom. Regularni korisnici mogu unositi podatke o trenutnim događajima na njihovim lokacijama. Događaji mogu pripadati jednoj od kategorija koje su definirane u sustavu. Za svaki događaj se bilježi lokacija u obliku koordinata o zemljopisnoj širini i dužini te naziva mjesta ili objekta u kojem se događaj zbiva. Također, za svaki događaj se bilježi i preostalo vrijeme trajanja kao i informacija u obliku teksta koja pobliže opisuje isti. Korisnici mogu pretraživati događaje za odabranu lokacij</w:t>
+        <w:t xml:space="preserve"> mogu koristiti uvjete pretrage za filtriranje sadržaja u vidu odabira jedne ili više kategorija kojima mogu pripadati događaji koji ih zanimaju. Također mogu komentirati i ocjenjivati događaje te mogu ocjenjivati i komentare ostalih korisnika. U nekom trenutku korisniku su vidljivi isključivo podaci o događajima koje su unijeli drugi regularni korisnici, a koji su aktivni, odnosno</w:t>
       </w:r>
       <w:r>
         <w:rPr>
           <w:rFonts w:cs="Arial"/>
         </w:rPr>
-        <w:t>u te</w:t>
+        <w:t>,</w:t>
       </w:r>
       <w:r>
         <w:rPr>
           <w:rFonts w:cs="Arial"/>
         </w:rPr>
-        <w:t xml:space="preserve"> mogu koristiti uvjete pretrage za filtriranje sadržaja u vidu odabira jedne ili više kategorija kojima mogu pripadati događaji koji ih zanimaju. Također mogu komentirati i ocjenjivati događaje te mogu ocjenjivati i komentare ostalih korisnika. U nekom trenutku korisniku su vidljivi isključivo podaci o događajima koje su unijeli drugi regularni korisnici, a koji su aktivni, odnosno</w:t>
+        <w:t xml:space="preserve"> kojima nije isteklo vrijeme trajanja te podaci o onim događajima koji još nisu aktivni</w:t>
       </w:r>
       <w:r>
         <w:rPr>
@@ -1174,33 +1154,7 @@
         <w:rPr>
           <w:rFonts w:cs="Arial"/>
         </w:rPr>
-        <w:t xml:space="preserve"> kojima nije isteklo vrijeme trajanja te podaci o onim događajima koji još nisu aktivni</w:t>
-      </w:r>
-      <w:r>
-        <w:rPr>
-          <w:rFonts w:cs="Arial"/>
-        </w:rPr>
-        <w:t>,</w:t>
-      </w:r>
-      <w:r>
-        <w:rPr>
-          <w:rFonts w:cs="Arial"/>
-        </w:rPr>
-        <w:t xml:space="preserve"> ali su ih unijeli </w:t>
-      </w:r>
-      <w:proofErr w:type="spellStart"/>
-      <w:r>
-        <w:rPr>
-          <w:rFonts w:cs="Arial"/>
-        </w:rPr>
-        <w:t>premium</w:t>
-      </w:r>
-      <w:proofErr w:type="spellEnd"/>
-      <w:r>
-        <w:rPr>
-          <w:rFonts w:cs="Arial"/>
-        </w:rPr>
-        <w:t xml:space="preserve"> korisnici te su kao takvi u najavi. Korisniku se geografski, na karti, prikazuju lokacije događaja koji zadovoljavaju zadani uvjet pretrage. Korisnik ima mogućnost kreiranja liste svojih najdražih mjesta.</w:t>
+        <w:t xml:space="preserve"> ali su ih unijeli premium korisnici te su kao takvi u najavi. Korisniku se geografski, na karti, prikazuju lokacije događaja koji zadovoljavaju zadani uvjet pretrage. Korisnik ima mogućnost kreiranja liste svojih najdražih mjesta.</w:t>
       </w:r>
     </w:p>
     <w:p>
@@ -1228,35 +1182,7 @@
         <w:rPr>
           <w:rFonts w:cs="Arial"/>
         </w:rPr>
-        <w:t xml:space="preserve"> </w:t>
-      </w:r>
-      <w:proofErr w:type="spellStart"/>
-      <w:r>
-        <w:rPr>
-          <w:rFonts w:cs="Arial"/>
-        </w:rPr>
-        <w:t>autentificirati</w:t>
-      </w:r>
-      <w:proofErr w:type="spellEnd"/>
-      <w:r>
-        <w:rPr>
-          <w:rFonts w:cs="Arial"/>
-        </w:rPr>
-        <w:t xml:space="preserve"> korisničkim imenom i lozinkom. Po uspješnoj prijavi na sustav, </w:t>
-      </w:r>
-      <w:proofErr w:type="spellStart"/>
-      <w:r>
-        <w:rPr>
-          <w:rFonts w:cs="Arial"/>
-        </w:rPr>
-        <w:t>premium</w:t>
-      </w:r>
-      <w:proofErr w:type="spellEnd"/>
-      <w:r>
-        <w:rPr>
-          <w:rFonts w:cs="Arial"/>
-        </w:rPr>
-        <w:t xml:space="preserve"> korisnik može aplikaciju koristiti na način </w:t>
+        <w:t xml:space="preserve"> autentificirati korisničkim imenom i lozinkom. Po uspješnoj prijavi na sustav, premium korisnik može aplikaciju koristiti na način </w:t>
       </w:r>
       <w:r>
         <w:rPr>
@@ -1296,21 +1222,7 @@
         <w:rPr>
           <w:rFonts w:cs="Arial"/>
         </w:rPr>
-        <w:t xml:space="preserve">Administrator aplikaciju koristi isključivo preko desktop sučelja. Za uspješno korištenje aplikacije treba se </w:t>
-      </w:r>
-      <w:proofErr w:type="spellStart"/>
-      <w:r>
-        <w:rPr>
-          <w:rFonts w:cs="Arial"/>
-        </w:rPr>
-        <w:t>autentificirati</w:t>
-      </w:r>
-      <w:proofErr w:type="spellEnd"/>
-      <w:r>
-        <w:rPr>
-          <w:rFonts w:cs="Arial"/>
-        </w:rPr>
-        <w:t xml:space="preserve"> korisničkim imenom i lozinkom. Administrator može mijenjati i brisati informacije o događajima neovisno o vrsti korisnika koji ih je unio</w:t>
+        <w:t>Administrator aplikaciju koristi isključivo preko desktop sučelja. Za uspješno korištenje aplikacije treba se autentificirati korisničkim imenom i lozinkom. Administrator može mijenjati i brisati informacije o događajima neovisno o vrsti korisnika koji ih je unio</w:t>
       </w:r>
       <w:r>
         <w:rPr>
@@ -1388,30 +1300,14 @@
         </w:rPr>
       </w:pPr>
       <w:bookmarkStart w:id="4" w:name="_Toc473456898"/>
-      <w:proofErr w:type="spellStart"/>
       <w:r>
         <w:rPr>
           <w:lang w:val="en-US"/>
         </w:rPr>
         <w:lastRenderedPageBreak/>
-        <w:t>Funkcionalnosti</w:t>
-      </w:r>
-      <w:proofErr w:type="spellEnd"/>
-      <w:r>
-        <w:rPr>
-          <w:lang w:val="en-US"/>
-        </w:rPr>
-        <w:t xml:space="preserve"> </w:t>
-      </w:r>
-      <w:proofErr w:type="spellStart"/>
-      <w:r>
-        <w:rPr>
-          <w:lang w:val="en-US"/>
-        </w:rPr>
-        <w:t>sustava</w:t>
+        <w:t>Funkcionalnosti sustava</w:t>
       </w:r>
       <w:bookmarkEnd w:id="4"/>
-      <w:proofErr w:type="spellEnd"/>
     </w:p>
     <w:p>
       <w:pPr>
@@ -1423,287 +1319,16 @@
         <w:rPr>
           <w:lang w:val="en-US"/>
         </w:rPr>
-        <w:t xml:space="preserve">U </w:t>
-      </w:r>
-      <w:proofErr w:type="spellStart"/>
+        <w:t>U poglavlju 2.1 opisana je funkcionalnost sustava za mobilni i web frontend koji koriste ob</w:t>
+      </w:r>
+      <w:r>
+        <w:t xml:space="preserve">ični </w:t>
+      </w:r>
       <w:r>
         <w:rPr>
           <w:lang w:val="en-US"/>
         </w:rPr>
-        <w:t>poglavlju</w:t>
-      </w:r>
-      <w:proofErr w:type="spellEnd"/>
-      <w:r>
-        <w:rPr>
-          <w:lang w:val="en-US"/>
-        </w:rPr>
-        <w:t xml:space="preserve"> 2.1 </w:t>
-      </w:r>
-      <w:proofErr w:type="spellStart"/>
-      <w:r>
-        <w:rPr>
-          <w:lang w:val="en-US"/>
-        </w:rPr>
-        <w:t>opisana</w:t>
-      </w:r>
-      <w:proofErr w:type="spellEnd"/>
-      <w:r>
-        <w:rPr>
-          <w:lang w:val="en-US"/>
-        </w:rPr>
-        <w:t xml:space="preserve"> je </w:t>
-      </w:r>
-      <w:proofErr w:type="spellStart"/>
-      <w:r>
-        <w:rPr>
-          <w:lang w:val="en-US"/>
-        </w:rPr>
-        <w:t>funkcionalnost</w:t>
-      </w:r>
-      <w:proofErr w:type="spellEnd"/>
-      <w:r>
-        <w:rPr>
-          <w:lang w:val="en-US"/>
-        </w:rPr>
-        <w:t xml:space="preserve"> </w:t>
-      </w:r>
-      <w:proofErr w:type="spellStart"/>
-      <w:r>
-        <w:rPr>
-          <w:lang w:val="en-US"/>
-        </w:rPr>
-        <w:t>sustava</w:t>
-      </w:r>
-      <w:proofErr w:type="spellEnd"/>
-      <w:r>
-        <w:rPr>
-          <w:lang w:val="en-US"/>
-        </w:rPr>
-        <w:t xml:space="preserve"> </w:t>
-      </w:r>
-      <w:proofErr w:type="spellStart"/>
-      <w:r>
-        <w:rPr>
-          <w:lang w:val="en-US"/>
-        </w:rPr>
-        <w:t>za</w:t>
-      </w:r>
-      <w:proofErr w:type="spellEnd"/>
-      <w:r>
-        <w:rPr>
-          <w:lang w:val="en-US"/>
-        </w:rPr>
-        <w:t xml:space="preserve"> </w:t>
-      </w:r>
-      <w:proofErr w:type="spellStart"/>
-      <w:r>
-        <w:rPr>
-          <w:lang w:val="en-US"/>
-        </w:rPr>
-        <w:t>mobilni</w:t>
-      </w:r>
-      <w:proofErr w:type="spellEnd"/>
-      <w:r>
-        <w:rPr>
-          <w:lang w:val="en-US"/>
-        </w:rPr>
-        <w:t xml:space="preserve"> </w:t>
-      </w:r>
-      <w:proofErr w:type="spellStart"/>
-      <w:r>
-        <w:rPr>
-          <w:lang w:val="en-US"/>
-        </w:rPr>
-        <w:t>i</w:t>
-      </w:r>
-      <w:proofErr w:type="spellEnd"/>
-      <w:r>
-        <w:rPr>
-          <w:lang w:val="en-US"/>
-        </w:rPr>
-        <w:t xml:space="preserve"> web frontend </w:t>
-      </w:r>
-      <w:proofErr w:type="spellStart"/>
-      <w:r>
-        <w:rPr>
-          <w:lang w:val="en-US"/>
-        </w:rPr>
-        <w:t>koji</w:t>
-      </w:r>
-      <w:proofErr w:type="spellEnd"/>
-      <w:r>
-        <w:rPr>
-          <w:lang w:val="en-US"/>
-        </w:rPr>
-        <w:t xml:space="preserve"> </w:t>
-      </w:r>
-      <w:proofErr w:type="spellStart"/>
-      <w:r>
-        <w:rPr>
-          <w:lang w:val="en-US"/>
-        </w:rPr>
-        <w:t>koriste</w:t>
-      </w:r>
-      <w:proofErr w:type="spellEnd"/>
-      <w:r>
-        <w:rPr>
-          <w:lang w:val="en-US"/>
-        </w:rPr>
-        <w:t xml:space="preserve"> </w:t>
-      </w:r>
-      <w:proofErr w:type="spellStart"/>
-      <w:r>
-        <w:rPr>
-          <w:lang w:val="en-US"/>
-        </w:rPr>
-        <w:t>ob</w:t>
-      </w:r>
-      <w:r>
-        <w:t>ični</w:t>
-      </w:r>
-      <w:proofErr w:type="spellEnd"/>
-      <w:r>
-        <w:t xml:space="preserve"> </w:t>
-      </w:r>
-      <w:proofErr w:type="spellStart"/>
-      <w:r>
-        <w:rPr>
-          <w:lang w:val="en-US"/>
-        </w:rPr>
-        <w:t>i</w:t>
-      </w:r>
-      <w:proofErr w:type="spellEnd"/>
-      <w:r>
-        <w:rPr>
-          <w:lang w:val="en-US"/>
-        </w:rPr>
-        <w:t xml:space="preserve"> premium </w:t>
-      </w:r>
-      <w:proofErr w:type="spellStart"/>
-      <w:r>
-        <w:rPr>
-          <w:lang w:val="en-US"/>
-        </w:rPr>
-        <w:t>korisnici</w:t>
-      </w:r>
-      <w:proofErr w:type="spellEnd"/>
-      <w:r>
-        <w:rPr>
-          <w:lang w:val="en-US"/>
-        </w:rPr>
-        <w:t xml:space="preserve">, </w:t>
-      </w:r>
-      <w:proofErr w:type="spellStart"/>
-      <w:r>
-        <w:rPr>
-          <w:lang w:val="en-US"/>
-        </w:rPr>
-        <w:t>dok</w:t>
-      </w:r>
-      <w:proofErr w:type="spellEnd"/>
-      <w:r>
-        <w:rPr>
-          <w:lang w:val="en-US"/>
-        </w:rPr>
-        <w:t xml:space="preserve"> je u </w:t>
-      </w:r>
-      <w:proofErr w:type="spellStart"/>
-      <w:r>
-        <w:rPr>
-          <w:lang w:val="en-US"/>
-        </w:rPr>
-        <w:t>poglavlju</w:t>
-      </w:r>
-      <w:proofErr w:type="spellEnd"/>
-      <w:r>
-        <w:rPr>
-          <w:lang w:val="en-US"/>
-        </w:rPr>
-        <w:t xml:space="preserve"> 2.2 </w:t>
-      </w:r>
-      <w:proofErr w:type="spellStart"/>
-      <w:r>
-        <w:rPr>
-          <w:lang w:val="en-US"/>
-        </w:rPr>
-        <w:t>opisana</w:t>
-      </w:r>
-      <w:proofErr w:type="spellEnd"/>
-      <w:r>
-        <w:rPr>
-          <w:lang w:val="en-US"/>
-        </w:rPr>
-        <w:t xml:space="preserve"> </w:t>
-      </w:r>
-      <w:proofErr w:type="spellStart"/>
-      <w:r>
-        <w:rPr>
-          <w:lang w:val="en-US"/>
-        </w:rPr>
-        <w:t>funkcionalnost</w:t>
-      </w:r>
-      <w:proofErr w:type="spellEnd"/>
-      <w:r>
-        <w:rPr>
-          <w:lang w:val="en-US"/>
-        </w:rPr>
-        <w:t xml:space="preserve"> desktop </w:t>
-      </w:r>
-      <w:proofErr w:type="spellStart"/>
-      <w:r>
-        <w:rPr>
-          <w:lang w:val="en-US"/>
-        </w:rPr>
-        <w:t>frontenda</w:t>
-      </w:r>
-      <w:proofErr w:type="spellEnd"/>
-      <w:r>
-        <w:rPr>
-          <w:lang w:val="en-US"/>
-        </w:rPr>
-        <w:t xml:space="preserve"> </w:t>
-      </w:r>
-      <w:proofErr w:type="spellStart"/>
-      <w:r>
-        <w:rPr>
-          <w:lang w:val="en-US"/>
-        </w:rPr>
-        <w:t>koji</w:t>
-      </w:r>
-      <w:proofErr w:type="spellEnd"/>
-      <w:r>
-        <w:rPr>
-          <w:lang w:val="en-US"/>
-        </w:rPr>
-        <w:t xml:space="preserve"> </w:t>
-      </w:r>
-      <w:proofErr w:type="spellStart"/>
-      <w:r>
-        <w:rPr>
-          <w:lang w:val="en-US"/>
-        </w:rPr>
-        <w:t>koriste</w:t>
-      </w:r>
-      <w:proofErr w:type="spellEnd"/>
-      <w:r>
-        <w:rPr>
-          <w:lang w:val="en-US"/>
-        </w:rPr>
-        <w:t xml:space="preserve"> administrator </w:t>
-      </w:r>
-      <w:proofErr w:type="spellStart"/>
-      <w:r>
-        <w:rPr>
-          <w:lang w:val="en-US"/>
-        </w:rPr>
-        <w:t>sustava</w:t>
-      </w:r>
-      <w:proofErr w:type="spellEnd"/>
-      <w:r>
-        <w:rPr>
-          <w:lang w:val="en-US"/>
-        </w:rPr>
-        <w:t>.</w:t>
+        <w:t>i premium korisnici, dok je u poglavlju 2.2 opisana funkcionalnost desktop frontenda koji koriste administrator sustava.</w:t>
       </w:r>
     </w:p>
     <w:p>
@@ -1713,15 +1338,10 @@
       <w:bookmarkStart w:id="5" w:name="_Toc472366605"/>
       <w:bookmarkStart w:id="6" w:name="_Toc473456899"/>
       <w:r>
-        <w:t xml:space="preserve">Mobilni i Web </w:t>
-      </w:r>
-      <w:proofErr w:type="spellStart"/>
-      <w:r>
-        <w:t>Frontend</w:t>
+        <w:t>Mobilni i Web Frontend</w:t>
       </w:r>
       <w:bookmarkEnd w:id="5"/>
       <w:bookmarkEnd w:id="6"/>
-      <w:proofErr w:type="spellEnd"/>
     </w:p>
     <w:tbl>
       <w:tblPr>
@@ -1844,19 +1464,11 @@
                 <w:rFonts w:ascii="Cambria" w:hAnsi="Cambria" w:cs="Arial"/>
               </w:rPr>
             </w:pPr>
-            <w:proofErr w:type="spellStart"/>
-            <w:r>
-              <w:rPr>
-                <w:rFonts w:ascii="Cambria" w:hAnsi="Cambria" w:cs="Arial"/>
-              </w:rPr>
-              <w:t>Autentikacija</w:t>
-            </w:r>
-            <w:proofErr w:type="spellEnd"/>
-            <w:r>
-              <w:rPr>
-                <w:rFonts w:ascii="Cambria" w:hAnsi="Cambria" w:cs="Arial"/>
-              </w:rPr>
-              <w:t xml:space="preserve"> korisnika za rad s</w:t>
+            <w:r>
+              <w:rPr>
+                <w:rFonts w:ascii="Cambria" w:hAnsi="Cambria" w:cs="Arial"/>
+              </w:rPr>
+              <w:t>Autentikacija korisnika za rad s</w:t>
             </w:r>
             <w:r>
               <w:rPr>
@@ -1928,21 +1540,7 @@
               <w:rPr>
                 <w:rFonts w:ascii="Cambria" w:hAnsi="Cambria" w:cs="Arial"/>
               </w:rPr>
-              <w:t xml:space="preserve">nužno je da korisnik prilikom korištenja bude </w:t>
-            </w:r>
-            <w:proofErr w:type="spellStart"/>
-            <w:r>
-              <w:rPr>
-                <w:rFonts w:ascii="Cambria" w:hAnsi="Cambria" w:cs="Arial"/>
-              </w:rPr>
-              <w:t>autentificiran</w:t>
-            </w:r>
-            <w:proofErr w:type="spellEnd"/>
-            <w:r>
-              <w:rPr>
-                <w:rFonts w:ascii="Cambria" w:hAnsi="Cambria" w:cs="Arial"/>
-              </w:rPr>
-              <w:t>.</w:t>
+              <w:t>nužno je da korisnik prilikom korištenja bude autentificiran.</w:t>
             </w:r>
           </w:p>
         </w:tc>
@@ -2019,7 +1617,6 @@
                 <w:bCs/>
               </w:rPr>
             </w:pPr>
-            <w:proofErr w:type="spellStart"/>
             <w:r>
               <w:rPr>
                 <w:rFonts w:ascii="Cambria" w:hAnsi="Cambria" w:cs="Arial"/>
@@ -2029,7 +1626,6 @@
               </w:rPr>
               <w:t>Preconditions</w:t>
             </w:r>
-            <w:proofErr w:type="spellEnd"/>
             <w:r>
               <w:rPr>
                 <w:rFonts w:ascii="Cambria" w:hAnsi="Cambria" w:cs="Arial"/>
@@ -2153,16 +1749,8 @@
               <w:rPr>
                 <w:rFonts w:ascii="Cambria" w:hAnsi="Cambria" w:cs="Arial"/>
               </w:rPr>
-              <w:t xml:space="preserve">korisnik čeka na potvrdu </w:t>
-            </w:r>
-            <w:proofErr w:type="spellStart"/>
-            <w:r>
-              <w:rPr>
-                <w:rFonts w:ascii="Cambria" w:hAnsi="Cambria" w:cs="Arial"/>
-              </w:rPr>
-              <w:t>autentikacije</w:t>
-            </w:r>
-            <w:proofErr w:type="spellEnd"/>
+              <w:t>korisnik čeka na potvrdu autentikacije</w:t>
+            </w:r>
           </w:p>
           <w:p>
             <w:pPr>
@@ -2292,7 +1880,6 @@
                 <w:bCs/>
               </w:rPr>
             </w:pPr>
-            <w:proofErr w:type="spellStart"/>
             <w:r>
               <w:rPr>
                 <w:rFonts w:ascii="Cambria" w:hAnsi="Cambria" w:cs="Arial"/>
@@ -2302,7 +1889,6 @@
               </w:rPr>
               <w:t>Postconditions</w:t>
             </w:r>
-            <w:proofErr w:type="spellEnd"/>
             <w:r>
               <w:rPr>
                 <w:rFonts w:ascii="Cambria" w:hAnsi="Cambria" w:cs="Arial"/>
@@ -2624,7 +2210,6 @@
                 <w:bCs/>
               </w:rPr>
             </w:pPr>
-            <w:proofErr w:type="spellStart"/>
             <w:r>
               <w:rPr>
                 <w:rFonts w:ascii="Cambria" w:hAnsi="Cambria" w:cs="Arial"/>
@@ -2634,7 +2219,6 @@
               </w:rPr>
               <w:t>Preconditions</w:t>
             </w:r>
-            <w:proofErr w:type="spellEnd"/>
             <w:r>
               <w:rPr>
                 <w:rFonts w:ascii="Cambria" w:hAnsi="Cambria" w:cs="Arial"/>
@@ -2925,7 +2509,6 @@
                 <w:bCs/>
               </w:rPr>
             </w:pPr>
-            <w:proofErr w:type="spellStart"/>
             <w:r>
               <w:rPr>
                 <w:rFonts w:ascii="Cambria" w:hAnsi="Cambria" w:cs="Arial"/>
@@ -2935,7 +2518,6 @@
               </w:rPr>
               <w:t>Postconditions</w:t>
             </w:r>
-            <w:proofErr w:type="spellEnd"/>
             <w:r>
               <w:rPr>
                 <w:rFonts w:ascii="Cambria" w:hAnsi="Cambria" w:cs="Arial"/>
@@ -3257,7 +2839,6 @@
                 <w:bCs/>
               </w:rPr>
             </w:pPr>
-            <w:proofErr w:type="spellStart"/>
             <w:r>
               <w:rPr>
                 <w:rFonts w:ascii="Cambria" w:hAnsi="Cambria" w:cs="Arial"/>
@@ -3267,7 +2848,6 @@
               </w:rPr>
               <w:t>Preconditions</w:t>
             </w:r>
-            <w:proofErr w:type="spellEnd"/>
             <w:r>
               <w:rPr>
                 <w:rFonts w:ascii="Cambria" w:hAnsi="Cambria" w:cs="Arial"/>
@@ -3465,7 +3045,6 @@
                 <w:bCs/>
               </w:rPr>
             </w:pPr>
-            <w:proofErr w:type="spellStart"/>
             <w:r>
               <w:rPr>
                 <w:rFonts w:ascii="Cambria" w:hAnsi="Cambria" w:cs="Arial"/>
@@ -3475,7 +3054,6 @@
               </w:rPr>
               <w:t>Postconditions</w:t>
             </w:r>
-            <w:proofErr w:type="spellEnd"/>
             <w:r>
               <w:rPr>
                 <w:rFonts w:ascii="Cambria" w:hAnsi="Cambria" w:cs="Arial"/>
@@ -3722,7 +3300,6 @@
               </w:rPr>
               <w:t>Sustav omogućuje da korisnici ocjenjuju informaciju pozitivno (</w:t>
             </w:r>
-            <w:proofErr w:type="spellStart"/>
             <w:r>
               <w:rPr>
                 <w:rFonts w:ascii="Cambria" w:hAnsi="Cambria" w:cs="Arial"/>
@@ -3730,14 +3307,12 @@
               </w:rPr>
               <w:t>upvote</w:t>
             </w:r>
-            <w:proofErr w:type="spellEnd"/>
             <w:r>
               <w:rPr>
                 <w:rFonts w:ascii="Cambria" w:hAnsi="Cambria" w:cs="Arial"/>
               </w:rPr>
               <w:t>) ili negativno (</w:t>
             </w:r>
-            <w:proofErr w:type="spellStart"/>
             <w:r>
               <w:rPr>
                 <w:rFonts w:ascii="Cambria" w:hAnsi="Cambria" w:cs="Arial"/>
@@ -3745,7 +3320,6 @@
               </w:rPr>
               <w:t>downvote</w:t>
             </w:r>
-            <w:proofErr w:type="spellEnd"/>
             <w:r>
               <w:rPr>
                 <w:rFonts w:ascii="Cambria" w:hAnsi="Cambria" w:cs="Arial"/>
@@ -3827,7 +3401,6 @@
                 <w:bCs/>
               </w:rPr>
             </w:pPr>
-            <w:proofErr w:type="spellStart"/>
             <w:r>
               <w:rPr>
                 <w:rFonts w:ascii="Cambria" w:hAnsi="Cambria" w:cs="Arial"/>
@@ -3837,7 +3410,6 @@
               </w:rPr>
               <w:t>Preconditions</w:t>
             </w:r>
-            <w:proofErr w:type="spellEnd"/>
             <w:r>
               <w:rPr>
                 <w:rFonts w:ascii="Cambria" w:hAnsi="Cambria" w:cs="Arial"/>
@@ -4013,21 +3585,7 @@
               <w:rPr>
                 <w:rFonts w:ascii="Cambria" w:hAnsi="Cambria" w:cs="Arial"/>
               </w:rPr>
-              <w:t xml:space="preserve">korisnik se predomisli i želi </w:t>
-            </w:r>
-            <w:proofErr w:type="spellStart"/>
-            <w:r>
-              <w:rPr>
-                <w:rFonts w:ascii="Cambria" w:hAnsi="Cambria" w:cs="Arial"/>
-              </w:rPr>
-              <w:t>promjeniti</w:t>
-            </w:r>
-            <w:proofErr w:type="spellEnd"/>
-            <w:r>
-              <w:rPr>
-                <w:rFonts w:ascii="Cambria" w:hAnsi="Cambria" w:cs="Arial"/>
-              </w:rPr>
-              <w:t xml:space="preserve"> ocjenu</w:t>
+              <w:t>korisnik se predomisli i želi promjeniti ocjenu</w:t>
             </w:r>
           </w:p>
           <w:p>
@@ -4088,7 +3646,6 @@
                 <w:bCs/>
               </w:rPr>
             </w:pPr>
-            <w:proofErr w:type="spellStart"/>
             <w:r>
               <w:rPr>
                 <w:rFonts w:ascii="Cambria" w:hAnsi="Cambria" w:cs="Arial"/>
@@ -4098,7 +3655,6 @@
               </w:rPr>
               <w:t>Postconditions</w:t>
             </w:r>
-            <w:proofErr w:type="spellEnd"/>
             <w:r>
               <w:rPr>
                 <w:rFonts w:ascii="Cambria" w:hAnsi="Cambria" w:cs="Arial"/>
@@ -4345,7 +3901,6 @@
               </w:rPr>
               <w:t>Sustav omogućuje da korisnici ocjenjuju komentare pozitivno (</w:t>
             </w:r>
-            <w:proofErr w:type="spellStart"/>
             <w:r>
               <w:rPr>
                 <w:rFonts w:ascii="Cambria" w:hAnsi="Cambria" w:cs="Arial"/>
@@ -4353,14 +3908,12 @@
               </w:rPr>
               <w:t>upvote</w:t>
             </w:r>
-            <w:proofErr w:type="spellEnd"/>
             <w:r>
               <w:rPr>
                 <w:rFonts w:ascii="Cambria" w:hAnsi="Cambria" w:cs="Arial"/>
               </w:rPr>
               <w:t>) ili negativno (</w:t>
             </w:r>
-            <w:proofErr w:type="spellStart"/>
             <w:r>
               <w:rPr>
                 <w:rFonts w:ascii="Cambria" w:hAnsi="Cambria" w:cs="Arial"/>
@@ -4368,7 +3921,6 @@
               </w:rPr>
               <w:t>downvote</w:t>
             </w:r>
-            <w:proofErr w:type="spellEnd"/>
             <w:r>
               <w:rPr>
                 <w:rFonts w:ascii="Cambria" w:hAnsi="Cambria" w:cs="Arial"/>
@@ -4450,7 +4002,6 @@
                 <w:bCs/>
               </w:rPr>
             </w:pPr>
-            <w:proofErr w:type="spellStart"/>
             <w:r>
               <w:rPr>
                 <w:rFonts w:ascii="Cambria" w:hAnsi="Cambria" w:cs="Arial"/>
@@ -4460,7 +4011,6 @@
               </w:rPr>
               <w:t>Preconditions</w:t>
             </w:r>
-            <w:proofErr w:type="spellEnd"/>
             <w:r>
               <w:rPr>
                 <w:rFonts w:ascii="Cambria" w:hAnsi="Cambria" w:cs="Arial"/>
@@ -4636,21 +4186,7 @@
               <w:rPr>
                 <w:rFonts w:ascii="Cambria" w:hAnsi="Cambria" w:cs="Arial"/>
               </w:rPr>
-              <w:t xml:space="preserve">korisnik se predomisli i želi </w:t>
-            </w:r>
-            <w:proofErr w:type="spellStart"/>
-            <w:r>
-              <w:rPr>
-                <w:rFonts w:ascii="Cambria" w:hAnsi="Cambria" w:cs="Arial"/>
-              </w:rPr>
-              <w:t>promjeniti</w:t>
-            </w:r>
-            <w:proofErr w:type="spellEnd"/>
-            <w:r>
-              <w:rPr>
-                <w:rFonts w:ascii="Cambria" w:hAnsi="Cambria" w:cs="Arial"/>
-              </w:rPr>
-              <w:t xml:space="preserve"> ocjenu</w:t>
+              <w:t>korisnik se predomisli i želi promjeniti ocjenu</w:t>
             </w:r>
           </w:p>
           <w:p>
@@ -4711,7 +4247,6 @@
                 <w:bCs/>
               </w:rPr>
             </w:pPr>
-            <w:proofErr w:type="spellStart"/>
             <w:r>
               <w:rPr>
                 <w:rFonts w:ascii="Cambria" w:hAnsi="Cambria" w:cs="Arial"/>
@@ -4721,7 +4256,6 @@
               </w:rPr>
               <w:t>Postconditions</w:t>
             </w:r>
-            <w:proofErr w:type="spellEnd"/>
             <w:r>
               <w:rPr>
                 <w:rFonts w:ascii="Cambria" w:hAnsi="Cambria" w:cs="Arial"/>
@@ -5043,7 +4577,6 @@
                 <w:bCs/>
               </w:rPr>
             </w:pPr>
-            <w:proofErr w:type="spellStart"/>
             <w:r>
               <w:rPr>
                 <w:rFonts w:ascii="Cambria" w:hAnsi="Cambria" w:cs="Arial"/>
@@ -5053,7 +4586,6 @@
               </w:rPr>
               <w:t>Preconditions</w:t>
             </w:r>
-            <w:proofErr w:type="spellEnd"/>
             <w:r>
               <w:rPr>
                 <w:rFonts w:ascii="Cambria" w:hAnsi="Cambria" w:cs="Arial"/>
@@ -5380,7 +4912,6 @@
                 <w:bCs/>
               </w:rPr>
             </w:pPr>
-            <w:proofErr w:type="spellStart"/>
             <w:r>
               <w:rPr>
                 <w:rFonts w:ascii="Cambria" w:hAnsi="Cambria" w:cs="Arial"/>
@@ -5390,7 +4921,6 @@
               </w:rPr>
               <w:t>Postconditions</w:t>
             </w:r>
-            <w:proofErr w:type="spellEnd"/>
             <w:r>
               <w:rPr>
                 <w:rFonts w:ascii="Cambria" w:hAnsi="Cambria" w:cs="Arial"/>
@@ -5531,25 +5061,7 @@
                 <w:b/>
                 <w:bCs/>
               </w:rPr>
-              <w:t>Dodavanje informacije unaprijed (</w:t>
-            </w:r>
-            <w:proofErr w:type="spellStart"/>
-            <w:r>
-              <w:rPr>
-                <w:rFonts w:ascii="Cambria" w:hAnsi="Cambria" w:cs="Arial"/>
-                <w:b/>
-                <w:bCs/>
-              </w:rPr>
-              <w:t>premium</w:t>
-            </w:r>
-            <w:proofErr w:type="spellEnd"/>
-            <w:r>
-              <w:rPr>
-                <w:rFonts w:ascii="Cambria" w:hAnsi="Cambria" w:cs="Arial"/>
-                <w:b/>
-                <w:bCs/>
-              </w:rPr>
-              <w:t xml:space="preserve"> korisnik)</w:t>
+              <w:t>Dodavanje informacije unaprijed (premium korisnik)</w:t>
             </w:r>
           </w:p>
         </w:tc>
@@ -5653,21 +5165,7 @@
               <w:rPr>
                 <w:rFonts w:ascii="Cambria" w:hAnsi="Cambria" w:cs="Arial"/>
               </w:rPr>
-              <w:t xml:space="preserve">Sustav omogućuje da </w:t>
-            </w:r>
-            <w:proofErr w:type="spellStart"/>
-            <w:r>
-              <w:rPr>
-                <w:rFonts w:ascii="Cambria" w:hAnsi="Cambria" w:cs="Arial"/>
-              </w:rPr>
-              <w:t>premium</w:t>
-            </w:r>
-            <w:proofErr w:type="spellEnd"/>
-            <w:r>
-              <w:rPr>
-                <w:rFonts w:ascii="Cambria" w:hAnsi="Cambria" w:cs="Arial"/>
-              </w:rPr>
-              <w:t xml:space="preserve"> korisnik unese informaciju unaprijed za željenu lokaciju, pri čemu unosi kategoriju i tekst informacije te datum i vrijeme.</w:t>
+              <w:t>Sustav omogućuje da premium korisnik unese informaciju unaprijed za željenu lokaciju, pri čemu unosi kategoriju i tekst informacije te datum i vrijeme.</w:t>
             </w:r>
           </w:p>
         </w:tc>
@@ -5744,7 +5242,6 @@
                 <w:bCs/>
               </w:rPr>
             </w:pPr>
-            <w:proofErr w:type="spellStart"/>
             <w:r>
               <w:rPr>
                 <w:rFonts w:ascii="Cambria" w:hAnsi="Cambria" w:cs="Arial"/>
@@ -5754,7 +5251,6 @@
               </w:rPr>
               <w:t>Preconditions</w:t>
             </w:r>
-            <w:proofErr w:type="spellEnd"/>
             <w:r>
               <w:rPr>
                 <w:rFonts w:ascii="Cambria" w:hAnsi="Cambria" w:cs="Arial"/>
@@ -5782,21 +5278,7 @@
               <w:rPr>
                 <w:rFonts w:ascii="Cambria" w:hAnsi="Cambria" w:cs="Arial"/>
               </w:rPr>
-              <w:t xml:space="preserve">Korisnik je logiran kao </w:t>
-            </w:r>
-            <w:proofErr w:type="spellStart"/>
-            <w:r>
-              <w:rPr>
-                <w:rFonts w:ascii="Cambria" w:hAnsi="Cambria" w:cs="Arial"/>
-              </w:rPr>
-              <w:t>premium</w:t>
-            </w:r>
-            <w:proofErr w:type="spellEnd"/>
-            <w:r>
-              <w:rPr>
-                <w:rFonts w:ascii="Cambria" w:hAnsi="Cambria" w:cs="Arial"/>
-              </w:rPr>
-              <w:t xml:space="preserve"> korisnik i pregledava kartu</w:t>
+              <w:t>Korisnik je logiran kao premium korisnik i pregledava kartu</w:t>
             </w:r>
           </w:p>
         </w:tc>
@@ -6020,7 +5502,6 @@
                 <w:bCs/>
               </w:rPr>
             </w:pPr>
-            <w:proofErr w:type="spellStart"/>
             <w:r>
               <w:rPr>
                 <w:rFonts w:ascii="Cambria" w:hAnsi="Cambria" w:cs="Arial"/>
@@ -6030,7 +5511,6 @@
               </w:rPr>
               <w:t>Postconditions</w:t>
             </w:r>
-            <w:proofErr w:type="spellEnd"/>
             <w:r>
               <w:rPr>
                 <w:rFonts w:ascii="Cambria" w:hAnsi="Cambria" w:cs="Arial"/>
@@ -6352,7 +5832,6 @@
                 <w:bCs/>
               </w:rPr>
             </w:pPr>
-            <w:proofErr w:type="spellStart"/>
             <w:r>
               <w:rPr>
                 <w:rFonts w:ascii="Cambria" w:hAnsi="Cambria" w:cs="Arial"/>
@@ -6362,7 +5841,6 @@
               </w:rPr>
               <w:t>Preconditions</w:t>
             </w:r>
-            <w:proofErr w:type="spellEnd"/>
             <w:r>
               <w:rPr>
                 <w:rFonts w:ascii="Cambria" w:hAnsi="Cambria" w:cs="Arial"/>
@@ -6653,7 +6131,6 @@
                 <w:bCs/>
               </w:rPr>
             </w:pPr>
-            <w:proofErr w:type="spellStart"/>
             <w:r>
               <w:rPr>
                 <w:rFonts w:ascii="Cambria" w:hAnsi="Cambria" w:cs="Arial"/>
@@ -6663,7 +6140,6 @@
               </w:rPr>
               <w:t>Postconditions</w:t>
             </w:r>
-            <w:proofErr w:type="spellEnd"/>
             <w:r>
               <w:rPr>
                 <w:rFonts w:ascii="Cambria" w:hAnsi="Cambria" w:cs="Arial"/>
@@ -6985,7 +6461,6 @@
                 <w:bCs/>
               </w:rPr>
             </w:pPr>
-            <w:proofErr w:type="spellStart"/>
             <w:r>
               <w:rPr>
                 <w:rFonts w:ascii="Cambria" w:hAnsi="Cambria" w:cs="Arial"/>
@@ -6995,7 +6470,6 @@
               </w:rPr>
               <w:t>Preconditions</w:t>
             </w:r>
-            <w:proofErr w:type="spellEnd"/>
             <w:r>
               <w:rPr>
                 <w:rFonts w:ascii="Cambria" w:hAnsi="Cambria" w:cs="Arial"/>
@@ -7192,7 +6666,6 @@
                 <w:bCs/>
               </w:rPr>
             </w:pPr>
-            <w:proofErr w:type="spellStart"/>
             <w:r>
               <w:rPr>
                 <w:rFonts w:ascii="Cambria" w:hAnsi="Cambria" w:cs="Arial"/>
@@ -7202,7 +6675,6 @@
               </w:rPr>
               <w:t>Postconditions</w:t>
             </w:r>
-            <w:proofErr w:type="spellEnd"/>
             <w:r>
               <w:rPr>
                 <w:rFonts w:ascii="Cambria" w:hAnsi="Cambria" w:cs="Arial"/>
@@ -7257,15 +6729,10 @@
       <w:bookmarkStart w:id="8" w:name="_Toc473456900"/>
       <w:r>
         <w:lastRenderedPageBreak/>
-        <w:t xml:space="preserve">Desktop </w:t>
-      </w:r>
-      <w:proofErr w:type="spellStart"/>
-      <w:r>
-        <w:t>Frontend</w:t>
+        <w:t>Desktop Frontend</w:t>
       </w:r>
       <w:bookmarkEnd w:id="7"/>
       <w:bookmarkEnd w:id="8"/>
-      <w:proofErr w:type="spellEnd"/>
     </w:p>
     <w:tbl>
       <w:tblPr>
@@ -7412,19 +6879,11 @@
                 <w:rFonts w:ascii="Cambria" w:hAnsi="Cambria" w:cs="Arial"/>
               </w:rPr>
             </w:pPr>
-            <w:proofErr w:type="spellStart"/>
-            <w:r>
-              <w:rPr>
-                <w:rFonts w:ascii="Cambria" w:hAnsi="Cambria" w:cs="Arial"/>
-              </w:rPr>
-              <w:t>Autentikacija</w:t>
-            </w:r>
-            <w:proofErr w:type="spellEnd"/>
-            <w:r>
-              <w:rPr>
-                <w:rFonts w:ascii="Cambria" w:hAnsi="Cambria" w:cs="Arial"/>
-              </w:rPr>
-              <w:t xml:space="preserve"> </w:t>
+            <w:r>
+              <w:rPr>
+                <w:rFonts w:ascii="Cambria" w:hAnsi="Cambria" w:cs="Arial"/>
+              </w:rPr>
+              <w:t xml:space="preserve">Autentikacija </w:t>
             </w:r>
             <w:r>
               <w:rPr>
@@ -7609,7 +7068,6 @@
                 <w:bCs/>
               </w:rPr>
             </w:pPr>
-            <w:proofErr w:type="spellStart"/>
             <w:r>
               <w:rPr>
                 <w:rFonts w:ascii="Cambria" w:hAnsi="Cambria" w:cs="Arial"/>
@@ -7619,7 +7077,6 @@
               </w:rPr>
               <w:t>Preconditions</w:t>
             </w:r>
-            <w:proofErr w:type="spellEnd"/>
             <w:r>
               <w:rPr>
                 <w:rFonts w:ascii="Cambria" w:hAnsi="Cambria" w:cs="Arial"/>
@@ -7743,16 +7200,8 @@
               <w:rPr>
                 <w:rFonts w:ascii="Cambria" w:hAnsi="Cambria" w:cs="Arial"/>
               </w:rPr>
-              <w:t xml:space="preserve">korisnik čeka na potvrdu </w:t>
-            </w:r>
-            <w:proofErr w:type="spellStart"/>
-            <w:r>
-              <w:rPr>
-                <w:rFonts w:ascii="Cambria" w:hAnsi="Cambria" w:cs="Arial"/>
-              </w:rPr>
-              <w:t>autentikacije</w:t>
-            </w:r>
-            <w:proofErr w:type="spellEnd"/>
+              <w:t>korisnik čeka na potvrdu autentikacije</w:t>
+            </w:r>
           </w:p>
           <w:p>
             <w:pPr>
@@ -7882,7 +7331,6 @@
                 <w:bCs/>
               </w:rPr>
             </w:pPr>
-            <w:proofErr w:type="spellStart"/>
             <w:r>
               <w:rPr>
                 <w:rFonts w:ascii="Cambria" w:hAnsi="Cambria" w:cs="Arial"/>
@@ -7892,7 +7340,6 @@
               </w:rPr>
               <w:t>Postconditions</w:t>
             </w:r>
-            <w:proofErr w:type="spellEnd"/>
             <w:r>
               <w:rPr>
                 <w:rFonts w:ascii="Cambria" w:hAnsi="Cambria" w:cs="Arial"/>
@@ -8227,7 +7674,6 @@
                 <w:bCs/>
               </w:rPr>
             </w:pPr>
-            <w:proofErr w:type="spellStart"/>
             <w:r>
               <w:rPr>
                 <w:rFonts w:ascii="Cambria" w:hAnsi="Cambria" w:cs="Arial"/>
@@ -8237,7 +7683,6 @@
               </w:rPr>
               <w:t>Preconditions</w:t>
             </w:r>
-            <w:proofErr w:type="spellEnd"/>
             <w:r>
               <w:rPr>
                 <w:rFonts w:ascii="Cambria" w:hAnsi="Cambria" w:cs="Arial"/>
@@ -8363,31 +7808,13 @@
               </w:rPr>
               <w:t>administrator bira tip korisnika (</w:t>
             </w:r>
-            <w:proofErr w:type="spellStart"/>
             <w:r>
               <w:rPr>
                 <w:rFonts w:ascii="Cambria" w:hAnsi="Cambria" w:cs="Arial"/>
                 <w:i/>
               </w:rPr>
-              <w:t>regular</w:t>
-            </w:r>
-            <w:proofErr w:type="spellEnd"/>
-            <w:r>
-              <w:rPr>
-                <w:rFonts w:ascii="Cambria" w:hAnsi="Cambria" w:cs="Arial"/>
-                <w:i/>
-              </w:rPr>
-              <w:t>/</w:t>
-            </w:r>
-            <w:proofErr w:type="spellStart"/>
-            <w:r>
-              <w:rPr>
-                <w:rFonts w:ascii="Cambria" w:hAnsi="Cambria" w:cs="Arial"/>
-                <w:i/>
-              </w:rPr>
-              <w:t>premium</w:t>
-            </w:r>
-            <w:proofErr w:type="spellEnd"/>
+              <w:t>regular/premium</w:t>
+            </w:r>
             <w:r>
               <w:rPr>
                 <w:rFonts w:ascii="Cambria" w:hAnsi="Cambria" w:cs="Arial"/>
@@ -8518,31 +7945,13 @@
               </w:rPr>
               <w:t>administrator bira tip korisnika (</w:t>
             </w:r>
-            <w:proofErr w:type="spellStart"/>
             <w:r>
               <w:rPr>
                 <w:rFonts w:ascii="Cambria" w:hAnsi="Cambria" w:cs="Arial"/>
                 <w:i/>
               </w:rPr>
-              <w:t>regular</w:t>
-            </w:r>
-            <w:proofErr w:type="spellEnd"/>
-            <w:r>
-              <w:rPr>
-                <w:rFonts w:ascii="Cambria" w:hAnsi="Cambria" w:cs="Arial"/>
-                <w:i/>
-              </w:rPr>
-              <w:t>/</w:t>
-            </w:r>
-            <w:proofErr w:type="spellStart"/>
-            <w:r>
-              <w:rPr>
-                <w:rFonts w:ascii="Cambria" w:hAnsi="Cambria" w:cs="Arial"/>
-                <w:i/>
-              </w:rPr>
-              <w:t>premium</w:t>
-            </w:r>
-            <w:proofErr w:type="spellEnd"/>
+              <w:t>regular/premium</w:t>
+            </w:r>
             <w:r>
               <w:rPr>
                 <w:rFonts w:ascii="Cambria" w:hAnsi="Cambria" w:cs="Arial"/>
@@ -8590,7 +7999,6 @@
                 <w:bCs/>
               </w:rPr>
             </w:pPr>
-            <w:proofErr w:type="spellStart"/>
             <w:r>
               <w:rPr>
                 <w:rFonts w:ascii="Cambria" w:hAnsi="Cambria" w:cs="Arial"/>
@@ -8600,7 +8008,6 @@
               </w:rPr>
               <w:t>Postconditions</w:t>
             </w:r>
-            <w:proofErr w:type="spellEnd"/>
             <w:r>
               <w:rPr>
                 <w:rFonts w:ascii="Cambria" w:hAnsi="Cambria" w:cs="Arial"/>
@@ -8922,7 +8329,6 @@
                 <w:bCs/>
               </w:rPr>
             </w:pPr>
-            <w:proofErr w:type="spellStart"/>
             <w:r>
               <w:rPr>
                 <w:rFonts w:ascii="Cambria" w:hAnsi="Cambria" w:cs="Arial"/>
@@ -8932,7 +8338,6 @@
               </w:rPr>
               <w:t>Preconditions</w:t>
             </w:r>
-            <w:proofErr w:type="spellEnd"/>
             <w:r>
               <w:rPr>
                 <w:rFonts w:ascii="Cambria" w:hAnsi="Cambria" w:cs="Arial"/>
@@ -9148,7 +8553,6 @@
                 <w:bCs/>
               </w:rPr>
             </w:pPr>
-            <w:proofErr w:type="spellStart"/>
             <w:r>
               <w:rPr>
                 <w:rFonts w:ascii="Cambria" w:hAnsi="Cambria" w:cs="Arial"/>
@@ -9158,7 +8562,6 @@
               </w:rPr>
               <w:t>Postconditions</w:t>
             </w:r>
-            <w:proofErr w:type="spellEnd"/>
             <w:r>
               <w:rPr>
                 <w:rFonts w:ascii="Cambria" w:hAnsi="Cambria" w:cs="Arial"/>
@@ -9357,31 +8760,13 @@
               </w:rPr>
               <w:t xml:space="preserve">Promjena tipa postojećeg korisnika u </w:t>
             </w:r>
-            <w:proofErr w:type="spellStart"/>
             <w:r>
               <w:rPr>
                 <w:rFonts w:ascii="Cambria" w:hAnsi="Cambria" w:cs="Arial"/>
                 <w:i/>
               </w:rPr>
-              <w:t>regular</w:t>
-            </w:r>
-            <w:proofErr w:type="spellEnd"/>
-            <w:r>
-              <w:rPr>
-                <w:rFonts w:ascii="Cambria" w:hAnsi="Cambria" w:cs="Arial"/>
-                <w:i/>
-              </w:rPr>
-              <w:t>/</w:t>
-            </w:r>
-            <w:proofErr w:type="spellStart"/>
-            <w:r>
-              <w:rPr>
-                <w:rFonts w:ascii="Cambria" w:hAnsi="Cambria" w:cs="Arial"/>
-                <w:i/>
-              </w:rPr>
-              <w:t>premium</w:t>
-            </w:r>
-            <w:proofErr w:type="spellEnd"/>
+              <w:t>regular/premium</w:t>
+            </w:r>
             <w:r>
               <w:rPr>
                 <w:rFonts w:ascii="Cambria" w:hAnsi="Cambria" w:cs="Arial"/>
@@ -9436,7 +8821,6 @@
               </w:rPr>
               <w:t xml:space="preserve">Sustav omogućuje administratoru da promijeni tip postojećeg korisnika u </w:t>
             </w:r>
-            <w:proofErr w:type="spellStart"/>
             <w:r>
               <w:rPr>
                 <w:rFonts w:ascii="Cambria" w:hAnsi="Cambria" w:cs="Arial"/>
@@ -9444,14 +8828,12 @@
               </w:rPr>
               <w:t>regular</w:t>
             </w:r>
-            <w:proofErr w:type="spellEnd"/>
             <w:r>
               <w:rPr>
                 <w:rFonts w:ascii="Cambria" w:hAnsi="Cambria" w:cs="Arial"/>
               </w:rPr>
               <w:t xml:space="preserve"> ili </w:t>
             </w:r>
-            <w:proofErr w:type="spellStart"/>
             <w:r>
               <w:rPr>
                 <w:rFonts w:ascii="Cambria" w:hAnsi="Cambria" w:cs="Arial"/>
@@ -9459,7 +8841,6 @@
               </w:rPr>
               <w:t>premium</w:t>
             </w:r>
-            <w:proofErr w:type="spellEnd"/>
             <w:r>
               <w:rPr>
                 <w:rFonts w:ascii="Cambria" w:hAnsi="Cambria" w:cs="Arial"/>
@@ -9542,7 +8923,6 @@
                 <w:bCs/>
               </w:rPr>
             </w:pPr>
-            <w:proofErr w:type="spellStart"/>
             <w:r>
               <w:rPr>
                 <w:rFonts w:ascii="Cambria" w:hAnsi="Cambria" w:cs="Arial"/>
@@ -9552,7 +8932,6 @@
               </w:rPr>
               <w:t>Preconditions</w:t>
             </w:r>
-            <w:proofErr w:type="spellEnd"/>
             <w:r>
               <w:rPr>
                 <w:rFonts w:ascii="Cambria" w:hAnsi="Cambria" w:cs="Arial"/>
@@ -9696,31 +9075,13 @@
               </w:rPr>
               <w:t>administrator bira korisnikov tip (</w:t>
             </w:r>
-            <w:proofErr w:type="spellStart"/>
             <w:r>
               <w:rPr>
                 <w:rFonts w:ascii="Cambria" w:hAnsi="Cambria" w:cs="Arial"/>
                 <w:i/>
               </w:rPr>
-              <w:t>regular</w:t>
-            </w:r>
-            <w:proofErr w:type="spellEnd"/>
-            <w:r>
-              <w:rPr>
-                <w:rFonts w:ascii="Cambria" w:hAnsi="Cambria" w:cs="Arial"/>
-                <w:i/>
-              </w:rPr>
-              <w:t xml:space="preserve"> ili </w:t>
-            </w:r>
-            <w:proofErr w:type="spellStart"/>
-            <w:r>
-              <w:rPr>
-                <w:rFonts w:ascii="Cambria" w:hAnsi="Cambria" w:cs="Arial"/>
-                <w:i/>
-              </w:rPr>
-              <w:t>premium</w:t>
-            </w:r>
-            <w:proofErr w:type="spellEnd"/>
+              <w:t>regular ili premium</w:t>
+            </w:r>
             <w:r>
               <w:rPr>
                 <w:rFonts w:ascii="Cambria" w:hAnsi="Cambria" w:cs="Arial"/>
@@ -9817,7 +9178,6 @@
                 <w:bCs/>
               </w:rPr>
             </w:pPr>
-            <w:proofErr w:type="spellStart"/>
             <w:r>
               <w:rPr>
                 <w:rFonts w:ascii="Cambria" w:hAnsi="Cambria" w:cs="Arial"/>
@@ -9827,7 +9187,6 @@
               </w:rPr>
               <w:t>Postconditions</w:t>
             </w:r>
-            <w:proofErr w:type="spellEnd"/>
             <w:r>
               <w:rPr>
                 <w:rFonts w:ascii="Cambria" w:hAnsi="Cambria" w:cs="Arial"/>
@@ -10197,7 +9556,6 @@
                 <w:bCs/>
               </w:rPr>
             </w:pPr>
-            <w:proofErr w:type="spellStart"/>
             <w:r>
               <w:rPr>
                 <w:rFonts w:ascii="Cambria" w:hAnsi="Cambria" w:cs="Arial"/>
@@ -10207,7 +9565,6 @@
               </w:rPr>
               <w:t>Preconditions</w:t>
             </w:r>
-            <w:proofErr w:type="spellEnd"/>
             <w:r>
               <w:rPr>
                 <w:rFonts w:ascii="Cambria" w:hAnsi="Cambria" w:cs="Arial"/>
@@ -10564,7 +9921,6 @@
                 <w:bCs/>
               </w:rPr>
             </w:pPr>
-            <w:proofErr w:type="spellStart"/>
             <w:r>
               <w:rPr>
                 <w:rFonts w:ascii="Cambria" w:hAnsi="Cambria" w:cs="Arial"/>
@@ -10574,7 +9930,6 @@
               </w:rPr>
               <w:t>Postconditions</w:t>
             </w:r>
-            <w:proofErr w:type="spellEnd"/>
             <w:r>
               <w:rPr>
                 <w:rFonts w:ascii="Cambria" w:hAnsi="Cambria" w:cs="Arial"/>
@@ -10904,7 +10259,6 @@
                 <w:bCs/>
               </w:rPr>
             </w:pPr>
-            <w:proofErr w:type="spellStart"/>
             <w:r>
               <w:rPr>
                 <w:rFonts w:ascii="Cambria" w:hAnsi="Cambria" w:cs="Arial"/>
@@ -10914,7 +10268,6 @@
               </w:rPr>
               <w:t>Preconditions</w:t>
             </w:r>
-            <w:proofErr w:type="spellEnd"/>
             <w:r>
               <w:rPr>
                 <w:rFonts w:ascii="Cambria" w:hAnsi="Cambria" w:cs="Arial"/>
@@ -11313,7 +10666,6 @@
                 <w:bCs/>
               </w:rPr>
             </w:pPr>
-            <w:proofErr w:type="spellStart"/>
             <w:r>
               <w:rPr>
                 <w:rFonts w:ascii="Cambria" w:hAnsi="Cambria" w:cs="Arial"/>
@@ -11323,7 +10675,6 @@
               </w:rPr>
               <w:t>Postconditions</w:t>
             </w:r>
-            <w:proofErr w:type="spellEnd"/>
             <w:r>
               <w:rPr>
                 <w:rFonts w:ascii="Cambria" w:hAnsi="Cambria" w:cs="Arial"/>
@@ -11622,7 +10973,6 @@
                 <w:bCs/>
               </w:rPr>
             </w:pPr>
-            <w:proofErr w:type="spellStart"/>
             <w:r>
               <w:rPr>
                 <w:rFonts w:ascii="Cambria" w:hAnsi="Cambria" w:cs="Arial"/>
@@ -11632,7 +10982,6 @@
               </w:rPr>
               <w:t>Preconditions</w:t>
             </w:r>
-            <w:proofErr w:type="spellEnd"/>
             <w:r>
               <w:rPr>
                 <w:rFonts w:ascii="Cambria" w:hAnsi="Cambria" w:cs="Arial"/>
@@ -11830,7 +11179,6 @@
                 <w:bCs/>
               </w:rPr>
             </w:pPr>
-            <w:proofErr w:type="spellStart"/>
             <w:r>
               <w:rPr>
                 <w:rFonts w:ascii="Cambria" w:hAnsi="Cambria" w:cs="Arial"/>
@@ -11840,7 +11188,6 @@
               </w:rPr>
               <w:t>Postconditions</w:t>
             </w:r>
-            <w:proofErr w:type="spellEnd"/>
             <w:r>
               <w:rPr>
                 <w:rFonts w:ascii="Cambria" w:hAnsi="Cambria" w:cs="Arial"/>
@@ -12170,7 +11517,6 @@
                 <w:bCs/>
               </w:rPr>
             </w:pPr>
-            <w:proofErr w:type="spellStart"/>
             <w:r>
               <w:rPr>
                 <w:rFonts w:ascii="Cambria" w:hAnsi="Cambria" w:cs="Arial"/>
@@ -12180,7 +11526,6 @@
               </w:rPr>
               <w:t>Preconditions</w:t>
             </w:r>
-            <w:proofErr w:type="spellEnd"/>
             <w:r>
               <w:rPr>
                 <w:rFonts w:ascii="Cambria" w:hAnsi="Cambria" w:cs="Arial"/>
@@ -12378,7 +11723,6 @@
                 <w:bCs/>
               </w:rPr>
             </w:pPr>
-            <w:proofErr w:type="spellStart"/>
             <w:r>
               <w:rPr>
                 <w:rFonts w:ascii="Cambria" w:hAnsi="Cambria" w:cs="Arial"/>
@@ -12388,7 +11732,6 @@
               </w:rPr>
               <w:t>Postconditions</w:t>
             </w:r>
-            <w:proofErr w:type="spellEnd"/>
             <w:r>
               <w:rPr>
                 <w:rFonts w:ascii="Cambria" w:hAnsi="Cambria" w:cs="Arial"/>
@@ -12718,7 +12061,6 @@
                 <w:bCs/>
               </w:rPr>
             </w:pPr>
-            <w:proofErr w:type="spellStart"/>
             <w:r>
               <w:rPr>
                 <w:rFonts w:ascii="Cambria" w:hAnsi="Cambria" w:cs="Arial"/>
@@ -12728,7 +12070,6 @@
               </w:rPr>
               <w:t>Preconditions</w:t>
             </w:r>
-            <w:proofErr w:type="spellEnd"/>
             <w:r>
               <w:rPr>
                 <w:rFonts w:ascii="Cambria" w:hAnsi="Cambria" w:cs="Arial"/>
@@ -12926,7 +12267,6 @@
                 <w:bCs/>
               </w:rPr>
             </w:pPr>
-            <w:proofErr w:type="spellStart"/>
             <w:r>
               <w:rPr>
                 <w:rFonts w:ascii="Cambria" w:hAnsi="Cambria" w:cs="Arial"/>
@@ -12936,7 +12276,6 @@
               </w:rPr>
               <w:t>Postconditions</w:t>
             </w:r>
-            <w:proofErr w:type="spellEnd"/>
             <w:r>
               <w:rPr>
                 <w:rFonts w:ascii="Cambria" w:hAnsi="Cambria" w:cs="Arial"/>
@@ -13071,11 +12410,9 @@
         </w:numPr>
         <w:jc w:val="both"/>
       </w:pPr>
-      <w:proofErr w:type="spellStart"/>
       <w:r>
         <w:t>Domain</w:t>
       </w:r>
-      <w:proofErr w:type="spellEnd"/>
     </w:p>
     <w:p>
       <w:pPr>
@@ -13118,11 +12455,9 @@
         </w:numPr>
         <w:jc w:val="both"/>
       </w:pPr>
-      <w:proofErr w:type="spellStart"/>
       <w:r>
         <w:t>WebService</w:t>
       </w:r>
-      <w:proofErr w:type="spellEnd"/>
       <w:r>
         <w:t xml:space="preserve"> </w:t>
       </w:r>
@@ -13136,32 +12471,17 @@
         </w:numPr>
         <w:jc w:val="both"/>
       </w:pPr>
-      <w:proofErr w:type="spellStart"/>
       <w:r>
         <w:t>WebServiceModels</w:t>
       </w:r>
-      <w:proofErr w:type="spellEnd"/>
     </w:p>
     <w:p>
       <w:pPr>
         <w:jc w:val="both"/>
       </w:pPr>
       <w:r>
-        <w:t xml:space="preserve">U Business projektu nalaze se servisi u kojima je implementirana poslovna logika sustava. U </w:t>
-      </w:r>
-      <w:proofErr w:type="spellStart"/>
-      <w:r>
-        <w:t>Domain</w:t>
-      </w:r>
-      <w:proofErr w:type="spellEnd"/>
-      <w:r>
-        <w:t xml:space="preserve"> projektu nalaze se modeli domene. U DAL projektu nalazi se implementacija sloja za pristup podacima. U Desktop projektu nalazi se implementacija desktop </w:t>
-      </w:r>
-      <w:proofErr w:type="spellStart"/>
-      <w:r>
-        <w:t>frontenda</w:t>
-      </w:r>
-      <w:proofErr w:type="spellEnd"/>
+        <w:t>U Business projektu nalaze se servisi u kojima je implementirana poslovna logika sustava. U Domain projektu nalaze se modeli domene. U DAL projektu nalazi se implementacija sloja za pristup podacima. U Desktop projektu nalazi se implementacija desktop frontenda</w:t>
+      </w:r>
       <w:r>
         <w:t>,</w:t>
       </w:r>
@@ -13169,86 +12489,22 @@
         <w:t xml:space="preserve"> sustava</w:t>
       </w:r>
       <w:r>
-        <w:t xml:space="preserve"> implementiranog u Windows </w:t>
-      </w:r>
-      <w:proofErr w:type="spellStart"/>
-      <w:r>
-        <w:t>Forms</w:t>
-      </w:r>
-      <w:proofErr w:type="spellEnd"/>
-      <w:r>
-        <w:t xml:space="preserve"> tehnologiji</w:t>
+        <w:t xml:space="preserve"> implementiranog u Windows Forms tehnologiji</w:t>
       </w:r>
       <w:r>
         <w:t xml:space="preserve">. </w:t>
       </w:r>
       <w:r>
-        <w:t xml:space="preserve">U Mobile projektu nalazi se implementacija mobilnog </w:t>
-      </w:r>
-      <w:proofErr w:type="spellStart"/>
-      <w:r>
-        <w:t>frontenda</w:t>
-      </w:r>
-      <w:proofErr w:type="spellEnd"/>
-      <w:r>
-        <w:t xml:space="preserve">. </w:t>
-      </w:r>
-      <w:r>
-        <w:t xml:space="preserve">U Web projektu nalazi se implementacija web </w:t>
-      </w:r>
-      <w:proofErr w:type="spellStart"/>
-      <w:r>
-        <w:t>frontenda</w:t>
-      </w:r>
-      <w:proofErr w:type="spellEnd"/>
-      <w:r>
-        <w:t xml:space="preserve"> </w:t>
-      </w:r>
-      <w:r>
-        <w:t xml:space="preserve">implementiranog u ASP.NET MVC 5 tehnologiji. U </w:t>
-      </w:r>
-      <w:proofErr w:type="spellStart"/>
-      <w:r>
-        <w:t>WebService</w:t>
-      </w:r>
-      <w:proofErr w:type="spellEnd"/>
-      <w:r>
-        <w:t xml:space="preserve"> projektu nalazi se implementacija web servisa kojeg koristi mobilni </w:t>
-      </w:r>
-      <w:proofErr w:type="spellStart"/>
-      <w:r>
-        <w:t>frontend</w:t>
-      </w:r>
-      <w:proofErr w:type="spellEnd"/>
-      <w:r>
-        <w:t xml:space="preserve">, a implementiran je u Web API 2 tehnologiji. U </w:t>
-      </w:r>
-      <w:proofErr w:type="spellStart"/>
-      <w:r>
-        <w:t>WebServiceModels</w:t>
-      </w:r>
-      <w:proofErr w:type="spellEnd"/>
-      <w:r>
-        <w:t xml:space="preserve"> se </w:t>
-      </w:r>
-      <w:r>
-        <w:t xml:space="preserve">nalaze DTO (Data transfer </w:t>
-      </w:r>
-      <w:proofErr w:type="spellStart"/>
-      <w:r>
-        <w:t>object</w:t>
-      </w:r>
-      <w:proofErr w:type="spellEnd"/>
-      <w:r>
-        <w:t xml:space="preserve">) </w:t>
-      </w:r>
-      <w:proofErr w:type="spellStart"/>
-      <w:r>
-        <w:t>Assembler</w:t>
-      </w:r>
-      <w:proofErr w:type="spellEnd"/>
-      <w:r>
-        <w:t xml:space="preserve"> te DTO modeli koje </w:t>
+        <w:t xml:space="preserve">U Mobile projektu nalazi se implementacija mobilnog frontenda. </w:t>
+      </w:r>
+      <w:r>
+        <w:t xml:space="preserve">U Web projektu nalazi se implementacija web frontenda </w:t>
+      </w:r>
+      <w:r>
+        <w:t xml:space="preserve">implementiranog u ASP.NET MVC 5 tehnologiji. U WebService projektu nalazi se implementacija web servisa kojeg koristi mobilni frontend, a implementiran je u Web API 2 tehnologiji. U WebServiceModels se </w:t>
+      </w:r>
+      <w:r>
+        <w:t xml:space="preserve">nalaze DTO (Data transfer object) Assembler te DTO modeli koje </w:t>
       </w:r>
       <w:r>
         <w:t>korist</w:t>
@@ -13256,21 +12512,8 @@
       <w:r>
         <w:t xml:space="preserve">i </w:t>
       </w:r>
-      <w:proofErr w:type="spellStart"/>
-      <w:r>
-        <w:t>WebService</w:t>
-      </w:r>
-      <w:proofErr w:type="spellEnd"/>
-      <w:r>
-        <w:t xml:space="preserve"> na krajnjim točkama, a iste koristi i mobilni </w:t>
-      </w:r>
-      <w:proofErr w:type="spellStart"/>
-      <w:r>
-        <w:t>frontend</w:t>
-      </w:r>
-      <w:proofErr w:type="spellEnd"/>
-      <w:r>
-        <w:t xml:space="preserve"> prilikom komunikacije sa servisom.</w:t>
+      <w:r>
+        <w:t>WebService na krajnjim točkama, a iste koristi i mobilni frontend prilikom komunikacije sa servisom.</w:t>
       </w:r>
     </w:p>
     <w:p>
@@ -13401,14 +12644,27 @@
       <w:r>
         <w:t xml:space="preserve">Slika </w:t>
       </w:r>
-      <w:fldSimple w:instr=" SEQ Slika \* ARABIC ">
-        <w:r>
-          <w:rPr>
-            <w:noProof/>
-          </w:rPr>
-          <w:t>1</w:t>
-        </w:r>
-      </w:fldSimple>
+      <w:r>
+        <w:fldChar w:fldCharType="begin"/>
+      </w:r>
+      <w:r>
+        <w:instrText xml:space="preserve"> SEQ Slika \* ARABIC </w:instrText>
+      </w:r>
+      <w:r>
+        <w:fldChar w:fldCharType="separate"/>
+      </w:r>
+      <w:r>
+        <w:rPr>
+          <w:noProof/>
+        </w:rPr>
+        <w:t>1</w:t>
+      </w:r>
+      <w:r>
+        <w:rPr>
+          <w:noProof/>
+        </w:rPr>
+        <w:fldChar w:fldCharType="end"/>
+      </w:r>
     </w:p>
     <w:p>
       <w:pPr>
@@ -13427,42 +12683,19 @@
       <w:pPr>
         <w:jc w:val="both"/>
       </w:pPr>
-      <w:proofErr w:type="spellStart"/>
       <w:r>
         <w:lastRenderedPageBreak/>
-        <w:t>Kontroleri</w:t>
-      </w:r>
-      <w:proofErr w:type="spellEnd"/>
-      <w:r>
-        <w:t xml:space="preserve"> iz aplikacija pozivaju servise iz Business sloja. </w:t>
-      </w:r>
-      <w:r>
-        <w:t xml:space="preserve">Za kreiranje </w:t>
-      </w:r>
-      <w:proofErr w:type="spellStart"/>
-      <w:r>
-        <w:t>services</w:t>
-      </w:r>
-      <w:proofErr w:type="spellEnd"/>
-      <w:r>
-        <w:t xml:space="preserve"> objekata zadužen je </w:t>
-      </w:r>
-      <w:proofErr w:type="spellStart"/>
-      <w:r>
-        <w:t>static</w:t>
-      </w:r>
-      <w:proofErr w:type="spellEnd"/>
-      <w:r>
-        <w:t xml:space="preserve"> razred </w:t>
-      </w:r>
-      <w:proofErr w:type="spellStart"/>
+        <w:t xml:space="preserve">Kontroleri iz aplikacija pozivaju servise iz Business sloja. </w:t>
+      </w:r>
+      <w:r>
+        <w:t xml:space="preserve">Za kreiranje services objekata zadužen je static razred </w:t>
+      </w:r>
       <w:r>
         <w:rPr>
           <w:i/>
         </w:rPr>
         <w:t>ServiceFactory</w:t>
       </w:r>
-      <w:proofErr w:type="spellEnd"/>
       <w:r>
         <w:rPr>
           <w:i/>
@@ -13473,48 +12706,14 @@
         <w:t>(Slika 2)</w:t>
       </w:r>
       <w:r>
-        <w:t xml:space="preserve">. Pozivanjem njegovih metoda u </w:t>
-      </w:r>
-      <w:proofErr w:type="spellStart"/>
-      <w:r>
-        <w:t>kotrolerima</w:t>
-      </w:r>
-      <w:proofErr w:type="spellEnd"/>
-      <w:r>
-        <w:t xml:space="preserve"> se </w:t>
-      </w:r>
-      <w:proofErr w:type="spellStart"/>
-      <w:r>
-        <w:t>instanciraju</w:t>
-      </w:r>
-      <w:proofErr w:type="spellEnd"/>
-      <w:r>
-        <w:t xml:space="preserve"> različiti </w:t>
-      </w:r>
-      <w:proofErr w:type="spellStart"/>
-      <w:r>
-        <w:t>services</w:t>
-      </w:r>
-      <w:proofErr w:type="spellEnd"/>
-      <w:r>
-        <w:t xml:space="preserve"> objekti koji implementiraju odgovarajuća sučelja. Svi </w:t>
-      </w:r>
-      <w:proofErr w:type="spellStart"/>
-      <w:r>
-        <w:t>services</w:t>
-      </w:r>
-      <w:proofErr w:type="spellEnd"/>
-      <w:r>
-        <w:t xml:space="preserve"> razredi imaju referencu na instancu </w:t>
-      </w:r>
-      <w:proofErr w:type="spellStart"/>
+        <w:t xml:space="preserve">. Pozivanjem njegovih metoda u kotrolerima se instanciraju različiti services objekti koji implementiraju odgovarajuća sučelja. Svi services razredi imaju referencu na instancu </w:t>
+      </w:r>
       <w:r>
         <w:rPr>
           <w:i/>
         </w:rPr>
         <w:t>UnitOfWork</w:t>
       </w:r>
-      <w:proofErr w:type="spellEnd"/>
       <w:r>
         <w:t xml:space="preserve"> razreda iz DAL sloja preko koje mogu komunicirati s odgovarajućim repozitorijima. </w:t>
       </w:r>
@@ -13577,14 +12776,27 @@
       <w:r>
         <w:t xml:space="preserve">Slika </w:t>
       </w:r>
-      <w:fldSimple w:instr=" SEQ Slika \* ARABIC ">
-        <w:r>
-          <w:rPr>
-            <w:noProof/>
-          </w:rPr>
-          <w:t>2</w:t>
-        </w:r>
-      </w:fldSimple>
+      <w:r>
+        <w:fldChar w:fldCharType="begin"/>
+      </w:r>
+      <w:r>
+        <w:instrText xml:space="preserve"> SEQ Slika \* ARABIC </w:instrText>
+      </w:r>
+      <w:r>
+        <w:fldChar w:fldCharType="separate"/>
+      </w:r>
+      <w:r>
+        <w:rPr>
+          <w:noProof/>
+        </w:rPr>
+        <w:t>2</w:t>
+      </w:r>
+      <w:r>
+        <w:rPr>
+          <w:noProof/>
+        </w:rPr>
+        <w:fldChar w:fldCharType="end"/>
+      </w:r>
     </w:p>
     <w:p/>
     <w:p>
@@ -13594,31 +12806,7 @@
     </w:p>
     <w:p>
       <w:r>
-        <w:t xml:space="preserve">osnova je </w:t>
-      </w:r>
-      <w:proofErr w:type="spellStart"/>
-      <w:r>
-        <w:t>class</w:t>
-      </w:r>
-      <w:proofErr w:type="spellEnd"/>
-      <w:r>
-        <w:t xml:space="preserve"> </w:t>
-      </w:r>
-      <w:proofErr w:type="spellStart"/>
-      <w:r>
-        <w:t>diagram</w:t>
-      </w:r>
-      <w:proofErr w:type="spellEnd"/>
-      <w:r>
-        <w:t xml:space="preserve"> vašeg objektnog modela, koji po potrebi možete dodatno proširiti kratkim tekstualnim opisom pojedinih klasa (što su im odgovornosti, relevantno ponašanje i sve ono što se iz statičkog dijagrama klasa ne vidi). Naznačiti gdje u modelu imate entitete, </w:t>
-      </w:r>
-      <w:proofErr w:type="spellStart"/>
-      <w:r>
-        <w:t>value</w:t>
-      </w:r>
-      <w:proofErr w:type="spellEnd"/>
-      <w:r>
-        <w:t xml:space="preserve"> objekte i servise, a gdje su vam agregati, „tvornice“ i repozitoriji</w:t>
+        <w:t>osnova je class diagram vašeg objektnog modela, koji po potrebi možete dodatno proširiti kratkim tekstualnim opisom pojedinih klasa (što su im odgovornosti, relevantno ponašanje i sve ono što se iz statičkog dijagrama klasa ne vidi). Naznačiti gdje u modelu imate entitete, value objekte i servise, a gdje su vam agregati, „tvornice“ i repozitoriji</w:t>
       </w:r>
     </w:p>
     <w:p/>
@@ -13634,14 +12822,9 @@
       <w:bookmarkEnd w:id="12"/>
       <w:r>
         <w:lastRenderedPageBreak/>
-        <w:t xml:space="preserve">Opis implementacije </w:t>
-      </w:r>
-      <w:proofErr w:type="spellStart"/>
-      <w:r>
-        <w:t>perzistencije</w:t>
+        <w:t>Opis implementacije perzistencije</w:t>
       </w:r>
       <w:bookmarkEnd w:id="14"/>
-      <w:proofErr w:type="spellEnd"/>
     </w:p>
     <w:p>
       <w:pPr>
@@ -13656,38 +12839,14 @@
       <w:r>
         <w:t xml:space="preserve"> </w:t>
       </w:r>
-      <w:proofErr w:type="spellStart"/>
       <w:r>
         <w:rPr>
           <w:i/>
         </w:rPr>
-        <w:t>Database</w:t>
-      </w:r>
-      <w:proofErr w:type="spellEnd"/>
-      <w:r>
-        <w:rPr>
-          <w:i/>
-        </w:rPr>
-        <w:t xml:space="preserve"> </w:t>
-      </w:r>
-      <w:proofErr w:type="spellStart"/>
-      <w:r>
-        <w:rPr>
-          <w:i/>
-        </w:rPr>
-        <w:t>first</w:t>
-      </w:r>
-      <w:proofErr w:type="spellEnd"/>
-      <w:r>
-        <w:t xml:space="preserve"> pristup i </w:t>
-      </w:r>
-      <w:proofErr w:type="spellStart"/>
-      <w:r>
-        <w:t>Entity</w:t>
-      </w:r>
-      <w:proofErr w:type="spellEnd"/>
-      <w:r>
-        <w:t xml:space="preserve"> Framework 6.</w:t>
+        <w:t>Database first</w:t>
+      </w:r>
+      <w:r>
+        <w:t xml:space="preserve"> pristup i Entity Framework 6.</w:t>
       </w:r>
       <w:r>
         <w:t xml:space="preserve"> Kao baza podataka koristio se</w:t>
@@ -13761,14 +12920,27 @@
       <w:r>
         <w:t xml:space="preserve">Slika </w:t>
       </w:r>
-      <w:fldSimple w:instr=" SEQ Slika \* ARABIC ">
-        <w:r>
-          <w:rPr>
-            <w:noProof/>
-          </w:rPr>
-          <w:t>3</w:t>
-        </w:r>
-      </w:fldSimple>
+      <w:r>
+        <w:fldChar w:fldCharType="begin"/>
+      </w:r>
+      <w:r>
+        <w:instrText xml:space="preserve"> SEQ Slika \* ARABIC </w:instrText>
+      </w:r>
+      <w:r>
+        <w:fldChar w:fldCharType="separate"/>
+      </w:r>
+      <w:r>
+        <w:rPr>
+          <w:noProof/>
+        </w:rPr>
+        <w:t>3</w:t>
+      </w:r>
+      <w:r>
+        <w:rPr>
+          <w:noProof/>
+        </w:rPr>
+        <w:fldChar w:fldCharType="end"/>
+      </w:r>
     </w:p>
     <w:p>
       <w:pPr>
@@ -13784,16 +12956,8 @@
         <w:rPr>
           <w:i/>
         </w:rPr>
-        <w:t xml:space="preserve">Data Access </w:t>
-      </w:r>
-      <w:proofErr w:type="spellStart"/>
-      <w:r>
-        <w:rPr>
-          <w:i/>
-        </w:rPr>
-        <w:t>Layer</w:t>
-      </w:r>
-      <w:proofErr w:type="spellEnd"/>
+        <w:t>Data Access Layer</w:t>
+      </w:r>
       <w:r>
         <w:t xml:space="preserve">) </w:t>
       </w:r>
@@ -13801,15 +12965,7 @@
         <w:t>sloju</w:t>
       </w:r>
       <w:r>
-        <w:t xml:space="preserve"> aplikacije kreiran je </w:t>
-      </w:r>
-      <w:proofErr w:type="spellStart"/>
-      <w:r>
-        <w:t>Entity</w:t>
-      </w:r>
-      <w:proofErr w:type="spellEnd"/>
-      <w:r>
-        <w:t xml:space="preserve"> Data </w:t>
+        <w:t xml:space="preserve"> aplikacije kreiran je Entity Data </w:t>
       </w:r>
       <w:r>
         <w:rPr>
@@ -14047,14 +13203,27 @@
       <w:r>
         <w:t xml:space="preserve">Slika </w:t>
       </w:r>
-      <w:fldSimple w:instr=" SEQ Slika \* ARABIC ">
-        <w:r>
-          <w:rPr>
-            <w:noProof/>
-          </w:rPr>
-          <w:t>4</w:t>
-        </w:r>
-      </w:fldSimple>
+      <w:r>
+        <w:fldChar w:fldCharType="begin"/>
+      </w:r>
+      <w:r>
+        <w:instrText xml:space="preserve"> SEQ Slika \* ARABIC </w:instrText>
+      </w:r>
+      <w:r>
+        <w:fldChar w:fldCharType="separate"/>
+      </w:r>
+      <w:r>
+        <w:rPr>
+          <w:noProof/>
+        </w:rPr>
+        <w:t>4</w:t>
+      </w:r>
+      <w:r>
+        <w:rPr>
+          <w:noProof/>
+        </w:rPr>
+        <w:fldChar w:fldCharType="end"/>
+      </w:r>
     </w:p>
     <w:p>
       <w:pPr>
@@ -14124,15 +13293,7 @@
         <w:rPr>
           <w:noProof/>
         </w:rPr>
-        <w:t>. Repozitoriji primaju o</w:t>
-      </w:r>
-      <w:bookmarkStart w:id="15" w:name="_GoBack"/>
-      <w:bookmarkEnd w:id="15"/>
-      <w:r>
-        <w:rPr>
-          <w:noProof/>
-        </w:rPr>
-        <w:t xml:space="preserve">bjekte iz domenskog sloja koje pomoću </w:t>
+        <w:t xml:space="preserve">. Repozitoriji primaju objekte iz domenskog sloja koje pomoću </w:t>
       </w:r>
       <w:r>
         <w:rPr>
@@ -14235,37 +13396,8 @@
         <w:jc w:val="both"/>
       </w:pPr>
       <w:r>
-        <w:t xml:space="preserve">kako ste implementirali i organizirali repozitorije, opis </w:t>
-      </w:r>
-      <w:proofErr w:type="spellStart"/>
-      <w:r>
-        <w:t>mapiranja</w:t>
-      </w:r>
-      <w:proofErr w:type="spellEnd"/>
-      <w:r>
-        <w:t xml:space="preserve"> za ključne klase u domeni, kako ste organizirali transakcije i </w:t>
-      </w:r>
-      <w:proofErr w:type="spellStart"/>
-      <w:r>
-        <w:t>Unit</w:t>
-      </w:r>
-      <w:proofErr w:type="spellEnd"/>
-      <w:r>
-        <w:t xml:space="preserve"> </w:t>
-      </w:r>
-      <w:proofErr w:type="spellStart"/>
-      <w:r>
-        <w:t>of</w:t>
-      </w:r>
-      <w:proofErr w:type="spellEnd"/>
-      <w:r>
-        <w:t xml:space="preserve"> </w:t>
-      </w:r>
-      <w:proofErr w:type="spellStart"/>
-      <w:r>
-        <w:t>Work</w:t>
-      </w:r>
-      <w:proofErr w:type="spellEnd"/>
+        <w:t>kako ste implementirali i organizirali repozitorije, opis mapiranja za ključne klase u domeni, kako ste organizirali transakcije i Unit of Work</w:t>
+      </w:r>
     </w:p>
     <w:p/>
     <w:p/>
@@ -14274,149 +13406,65 @@
       <w:pPr>
         <w:pStyle w:val="Heading1"/>
       </w:pPr>
-      <w:bookmarkStart w:id="16" w:name="_Toc473456904"/>
+      <w:bookmarkStart w:id="15" w:name="_Toc473456904"/>
       <w:r>
         <w:lastRenderedPageBreak/>
         <w:t>Opis desktop aplikacije</w:t>
+      </w:r>
+      <w:bookmarkEnd w:id="15"/>
+    </w:p>
+    <w:p>
+      <w:r>
+        <w:t>uz prikaz 3-5 screenshotova formi koji realiziraju glavne use caseove potrebno je opisati kako ste realizirali MVP (MVVM) pattern i povezali svoje GUI sučelje s modelom domene</w:t>
+      </w:r>
+    </w:p>
+    <w:p>
+      <w:pPr>
+        <w:spacing w:before="0" w:after="0"/>
+      </w:pPr>
+      <w:r>
+        <w:br w:type="page"/>
+      </w:r>
+    </w:p>
+    <w:p>
+      <w:pPr>
+        <w:pStyle w:val="Heading1"/>
+      </w:pPr>
+      <w:bookmarkStart w:id="16" w:name="_Toc473456905"/>
+      <w:r>
+        <w:lastRenderedPageBreak/>
+        <w:t>Opis web aplikacije</w:t>
       </w:r>
       <w:bookmarkEnd w:id="16"/>
     </w:p>
     <w:p>
-      <w:r>
-        <w:t xml:space="preserve">uz prikaz 3-5 </w:t>
-      </w:r>
-      <w:proofErr w:type="spellStart"/>
-      <w:r>
-        <w:t>screenshotova</w:t>
-      </w:r>
-      <w:proofErr w:type="spellEnd"/>
-      <w:r>
-        <w:t xml:space="preserve"> formi koji realiziraju glavne use </w:t>
-      </w:r>
-      <w:proofErr w:type="spellStart"/>
-      <w:r>
-        <w:t>caseove</w:t>
-      </w:r>
-      <w:proofErr w:type="spellEnd"/>
-      <w:r>
-        <w:t xml:space="preserve"> potrebno je opisati kako ste realizirali MVP (MVVM) </w:t>
-      </w:r>
-      <w:proofErr w:type="spellStart"/>
-      <w:r>
-        <w:t>pattern</w:t>
-      </w:r>
-      <w:proofErr w:type="spellEnd"/>
-      <w:r>
-        <w:t xml:space="preserve"> i povezali svoje GUI sučelje s modelom domene</w:t>
-      </w:r>
-    </w:p>
-    <w:p>
-      <w:pPr>
-        <w:spacing w:before="0" w:after="0"/>
-      </w:pPr>
-      <w:r>
-        <w:br w:type="page"/>
-      </w:r>
-    </w:p>
-    <w:p>
-      <w:pPr>
-        <w:pStyle w:val="Heading1"/>
-      </w:pPr>
-      <w:bookmarkStart w:id="17" w:name="_Toc473456905"/>
-      <w:r>
-        <w:lastRenderedPageBreak/>
-        <w:t>Opis web aplikacije</w:t>
+      <w:pPr>
+        <w:pStyle w:val="Heading2"/>
+      </w:pPr>
+      <w:bookmarkStart w:id="17" w:name="_Toc473456906"/>
+      <w:r>
+        <w:t>Korištenje web aplikacije</w:t>
       </w:r>
       <w:bookmarkEnd w:id="17"/>
     </w:p>
     <w:p>
-      <w:pPr>
-        <w:pStyle w:val="Heading2"/>
-      </w:pPr>
-      <w:bookmarkStart w:id="18" w:name="_Toc473456906"/>
-      <w:r>
-        <w:t>Korištenje web aplikacije</w:t>
-      </w:r>
-      <w:bookmarkEnd w:id="18"/>
-    </w:p>
-    <w:p>
-      <w:r>
-        <w:t xml:space="preserve">U web aplikaciji implementirani su use </w:t>
-      </w:r>
-      <w:proofErr w:type="spellStart"/>
-      <w:r>
-        <w:t>case</w:t>
-      </w:r>
-      <w:proofErr w:type="spellEnd"/>
+      <w:r>
+        <w:t>U web aplikaciji implementirani su use case</w:t>
+      </w:r>
       <w:r>
         <w:rPr>
           <w:lang w:val="en-US"/>
         </w:rPr>
-        <w:t>-</w:t>
-      </w:r>
-      <w:proofErr w:type="spellStart"/>
+        <w:t>-ovi za obi</w:t>
+      </w:r>
+      <w:r>
+        <w:t>čne i premium korisnike.</w:t>
+      </w:r>
       <w:r>
         <w:rPr>
           <w:lang w:val="en-US"/>
         </w:rPr>
-        <w:t>ovi</w:t>
-      </w:r>
-      <w:proofErr w:type="spellEnd"/>
-      <w:r>
-        <w:rPr>
-          <w:lang w:val="en-US"/>
-        </w:rPr>
-        <w:t xml:space="preserve"> </w:t>
-      </w:r>
-      <w:proofErr w:type="spellStart"/>
-      <w:r>
-        <w:rPr>
-          <w:lang w:val="en-US"/>
-        </w:rPr>
-        <w:t>za</w:t>
-      </w:r>
-      <w:proofErr w:type="spellEnd"/>
-      <w:r>
-        <w:rPr>
-          <w:lang w:val="en-US"/>
-        </w:rPr>
-        <w:t xml:space="preserve"> obi</w:t>
-      </w:r>
-      <w:proofErr w:type="spellStart"/>
-      <w:r>
-        <w:t>čne</w:t>
-      </w:r>
-      <w:proofErr w:type="spellEnd"/>
-      <w:r>
-        <w:t xml:space="preserve"> i </w:t>
-      </w:r>
-      <w:proofErr w:type="spellStart"/>
-      <w:r>
-        <w:t>premium</w:t>
-      </w:r>
-      <w:proofErr w:type="spellEnd"/>
-      <w:r>
-        <w:t xml:space="preserve"> korisnike.</w:t>
-      </w:r>
-      <w:r>
-        <w:rPr>
-          <w:lang w:val="en-US"/>
-        </w:rPr>
-        <w:t xml:space="preserve"> </w:t>
-      </w:r>
-      <w:proofErr w:type="spellStart"/>
-      <w:r>
-        <w:rPr>
-          <w:lang w:val="en-US"/>
-        </w:rPr>
-        <w:t>Nakon</w:t>
-      </w:r>
-      <w:proofErr w:type="spellEnd"/>
-      <w:r>
-        <w:rPr>
-          <w:lang w:val="en-US"/>
-        </w:rPr>
-        <w:t xml:space="preserve"> </w:t>
+        <w:t xml:space="preserve"> Nakon </w:t>
       </w:r>
       <w:r>
         <w:t>što se korisnik prijavi na sustav upisivanjem korisničkog imena i lozinke otvara se ekran za pretragu informacija (UC-2).</w:t>
@@ -14466,15 +13514,7 @@
     </w:p>
     <w:p>
       <w:r>
-        <w:t>Na ovome ekranu korisniku se otvara karta s mjestima koja imaju neki trenutno aktivan ili u budućnosti aktivan događaj. Korisnik može dodatno filtrirati događaje odabirom kategorija događaja, a mjesto za koje želi znati trenutne događaje odabire klikom na marker na karti. Korisnik svoj zahtjev potvrđuje klikom na gumb „Search“ nakon čega mu se prikazuje popis informacija koje zadovoljavaju kriterije pretraživanja, a klikom na gumb „</w:t>
-      </w:r>
-      <w:proofErr w:type="spellStart"/>
-      <w:r>
-        <w:t>Details</w:t>
-      </w:r>
-      <w:proofErr w:type="spellEnd"/>
-      <w:r>
-        <w:t>“ može pregledati detalje o toj informaciji. Također moguće je odabrati da se prikazuju samo korisnikova omiljena mjesta klikom na gumb ispod karte.</w:t>
+        <w:t>Na ovome ekranu korisniku se otvara karta s mjestima koja imaju neki trenutno aktivan ili u budućnosti aktivan događaj. Korisnik može dodatno filtrirati događaje odabirom kategorija događaja, a mjesto za koje želi znati trenutne događaje odabire klikom na marker na karti. Korisnik svoj zahtjev potvrđuje klikom na gumb „Search“ nakon čega mu se prikazuje popis informacija koje zadovoljavaju kriterije pretraživanja, a klikom na gumb „Details“ može pregledati detalje o toj informaciji. Također moguće je odabrati da se prikazuju samo korisnikova omiljena mjesta klikom na gumb ispod karte.</w:t>
       </w:r>
     </w:p>
     <w:p>
@@ -14525,31 +13565,7 @@
         <w:t xml:space="preserve">Na ekranu za pregled informacije korisnik vidi dodatne detalje </w:t>
       </w:r>
       <w:r>
-        <w:t xml:space="preserve">o podijeljenoj informaciji, poput vremena kada je ta informacija aktivna, reputaciju te informacije i komentara za tu informaciju. Korisnik može ocijeniti informaciju (UC-4) pozitivno ili negativno klikom na gumb „Rate </w:t>
-      </w:r>
-      <w:proofErr w:type="spellStart"/>
-      <w:r>
-        <w:t>positively</w:t>
-      </w:r>
-      <w:proofErr w:type="spellEnd"/>
-      <w:r>
-        <w:t xml:space="preserve">“ ili „Rate </w:t>
-      </w:r>
-      <w:proofErr w:type="spellStart"/>
-      <w:r>
-        <w:t>negatively</w:t>
-      </w:r>
-      <w:proofErr w:type="spellEnd"/>
-      <w:r>
-        <w:t>“. Korisnik može ostaviti komentar (UC-3) na informaciju unosom komentara na dnu ekrana i klikom na gumb „</w:t>
-      </w:r>
-      <w:proofErr w:type="spellStart"/>
-      <w:r>
-        <w:t>Send</w:t>
-      </w:r>
-      <w:proofErr w:type="spellEnd"/>
-      <w:r>
-        <w:t>“. Također moguće je ocijeniti komentar na informaciju (UC-5) pozitivno ili negativno klikom na gumb + ili – uz komentar.</w:t>
+        <w:t>o podijeljenoj informaciji, poput vremena kada je ta informacija aktivna, reputaciju te informacije i komentara za tu informaciju. Korisnik može ocijeniti informaciju (UC-4) pozitivno ili negativno klikom na gumb „Rate positively“ ili „Rate negatively“. Korisnik može ostaviti komentar (UC-3) na informaciju unosom komentara na dnu ekrana i klikom na gumb „Send“. Također moguće je ocijeniti komentar na informaciju (UC-5) pozitivno ili negativno klikom na gumb + ili – uz komentar.</w:t>
       </w:r>
     </w:p>
     <w:p>
@@ -14563,15 +13579,7 @@
     <w:p>
       <w:r>
         <w:lastRenderedPageBreak/>
-        <w:t>Do ekrana za unos nove informacije korisnik dolazi klikom na gumb „</w:t>
-      </w:r>
-      <w:proofErr w:type="spellStart"/>
-      <w:r>
-        <w:t>Add</w:t>
-      </w:r>
-      <w:proofErr w:type="spellEnd"/>
-      <w:r>
-        <w:t xml:space="preserve"> info“ iz navigacijske trake.</w:t>
+        <w:t>Do ekrana za unos nove informacije korisnik dolazi klikom na gumb „Add info“ iz navigacijske trake.</w:t>
       </w:r>
     </w:p>
     <w:p>
@@ -14631,909 +13639,13 @@
         <w:rPr>
           <w:lang w:val="en-US"/>
         </w:rPr>
-        <w:t xml:space="preserve">Na </w:t>
-      </w:r>
-      <w:proofErr w:type="spellStart"/>
+        <w:t xml:space="preserve">Na ekranu za dodavanje informacije korisnik može dodati trenutno aktivnu informaciju (UC-6) ili unaprijed </w:t>
+      </w:r>
       <w:r>
         <w:rPr>
           <w:lang w:val="en-US"/>
         </w:rPr>
-        <w:t>ekranu</w:t>
-      </w:r>
-      <w:proofErr w:type="spellEnd"/>
-      <w:r>
-        <w:rPr>
-          <w:lang w:val="en-US"/>
-        </w:rPr>
-        <w:t xml:space="preserve"> </w:t>
-      </w:r>
-      <w:proofErr w:type="spellStart"/>
-      <w:r>
-        <w:rPr>
-          <w:lang w:val="en-US"/>
-        </w:rPr>
-        <w:t>za</w:t>
-      </w:r>
-      <w:proofErr w:type="spellEnd"/>
-      <w:r>
-        <w:rPr>
-          <w:lang w:val="en-US"/>
-        </w:rPr>
-        <w:t xml:space="preserve"> </w:t>
-      </w:r>
-      <w:proofErr w:type="spellStart"/>
-      <w:r>
-        <w:rPr>
-          <w:lang w:val="en-US"/>
-        </w:rPr>
-        <w:t>dodavanje</w:t>
-      </w:r>
-      <w:proofErr w:type="spellEnd"/>
-      <w:r>
-        <w:rPr>
-          <w:lang w:val="en-US"/>
-        </w:rPr>
-        <w:t xml:space="preserve"> </w:t>
-      </w:r>
-      <w:proofErr w:type="spellStart"/>
-      <w:r>
-        <w:rPr>
-          <w:lang w:val="en-US"/>
-        </w:rPr>
-        <w:t>informacije</w:t>
-      </w:r>
-      <w:proofErr w:type="spellEnd"/>
-      <w:r>
-        <w:rPr>
-          <w:lang w:val="en-US"/>
-        </w:rPr>
-        <w:t xml:space="preserve"> korisnik </w:t>
-      </w:r>
-      <w:proofErr w:type="spellStart"/>
-      <w:r>
-        <w:rPr>
-          <w:lang w:val="en-US"/>
-        </w:rPr>
-        <w:t>može</w:t>
-      </w:r>
-      <w:proofErr w:type="spellEnd"/>
-      <w:r>
-        <w:rPr>
-          <w:lang w:val="en-US"/>
-        </w:rPr>
-        <w:t xml:space="preserve"> </w:t>
-      </w:r>
-      <w:proofErr w:type="spellStart"/>
-      <w:r>
-        <w:rPr>
-          <w:lang w:val="en-US"/>
-        </w:rPr>
-        <w:t>dodati</w:t>
-      </w:r>
-      <w:proofErr w:type="spellEnd"/>
-      <w:r>
-        <w:rPr>
-          <w:lang w:val="en-US"/>
-        </w:rPr>
-        <w:t xml:space="preserve"> </w:t>
-      </w:r>
-      <w:proofErr w:type="spellStart"/>
-      <w:r>
-        <w:rPr>
-          <w:lang w:val="en-US"/>
-        </w:rPr>
-        <w:t>trenutno</w:t>
-      </w:r>
-      <w:proofErr w:type="spellEnd"/>
-      <w:r>
-        <w:rPr>
-          <w:lang w:val="en-US"/>
-        </w:rPr>
-        <w:t xml:space="preserve"> </w:t>
-      </w:r>
-      <w:proofErr w:type="spellStart"/>
-      <w:r>
-        <w:rPr>
-          <w:lang w:val="en-US"/>
-        </w:rPr>
-        <w:t>aktivnu</w:t>
-      </w:r>
-      <w:proofErr w:type="spellEnd"/>
-      <w:r>
-        <w:rPr>
-          <w:lang w:val="en-US"/>
-        </w:rPr>
-        <w:t xml:space="preserve"> </w:t>
-      </w:r>
-      <w:proofErr w:type="spellStart"/>
-      <w:r>
-        <w:rPr>
-          <w:lang w:val="en-US"/>
-        </w:rPr>
-        <w:t>informaciju</w:t>
-      </w:r>
-      <w:proofErr w:type="spellEnd"/>
-      <w:r>
-        <w:rPr>
-          <w:lang w:val="en-US"/>
-        </w:rPr>
-        <w:t xml:space="preserve"> (UC-6) </w:t>
-      </w:r>
-      <w:proofErr w:type="spellStart"/>
-      <w:r>
-        <w:rPr>
-          <w:lang w:val="en-US"/>
-        </w:rPr>
-        <w:t>ili</w:t>
-      </w:r>
-      <w:proofErr w:type="spellEnd"/>
-      <w:r>
-        <w:rPr>
-          <w:lang w:val="en-US"/>
-        </w:rPr>
-        <w:t xml:space="preserve"> </w:t>
-      </w:r>
-      <w:proofErr w:type="spellStart"/>
-      <w:r>
-        <w:rPr>
-          <w:lang w:val="en-US"/>
-        </w:rPr>
-        <w:t>unaprijed</w:t>
-      </w:r>
-      <w:proofErr w:type="spellEnd"/>
-      <w:r>
-        <w:rPr>
-          <w:lang w:val="en-US"/>
-        </w:rPr>
-        <w:t xml:space="preserve"> </w:t>
-      </w:r>
-      <w:r>
-        <w:rPr>
-          <w:lang w:val="en-US"/>
-        </w:rPr>
-        <w:t xml:space="preserve">(UC-7). </w:t>
-      </w:r>
-      <w:proofErr w:type="spellStart"/>
-      <w:r>
-        <w:rPr>
-          <w:lang w:val="en-US"/>
-        </w:rPr>
-        <w:t>Korisniku</w:t>
-      </w:r>
-      <w:proofErr w:type="spellEnd"/>
-      <w:r>
-        <w:rPr>
-          <w:lang w:val="en-US"/>
-        </w:rPr>
-        <w:t xml:space="preserve"> se </w:t>
-      </w:r>
-      <w:proofErr w:type="spellStart"/>
-      <w:r>
-        <w:rPr>
-          <w:lang w:val="en-US"/>
-        </w:rPr>
-        <w:t>na</w:t>
-      </w:r>
-      <w:proofErr w:type="spellEnd"/>
-      <w:r>
-        <w:rPr>
-          <w:lang w:val="en-US"/>
-        </w:rPr>
-        <w:t xml:space="preserve"> </w:t>
-      </w:r>
-      <w:proofErr w:type="spellStart"/>
-      <w:r>
-        <w:rPr>
-          <w:lang w:val="en-US"/>
-        </w:rPr>
-        <w:t>karti</w:t>
-      </w:r>
-      <w:proofErr w:type="spellEnd"/>
-      <w:r>
-        <w:rPr>
-          <w:lang w:val="en-US"/>
-        </w:rPr>
-        <w:t xml:space="preserve"> </w:t>
-      </w:r>
-      <w:proofErr w:type="spellStart"/>
-      <w:r>
-        <w:rPr>
-          <w:lang w:val="en-US"/>
-        </w:rPr>
-        <w:t>prikazuju</w:t>
-      </w:r>
-      <w:proofErr w:type="spellEnd"/>
-      <w:r>
-        <w:rPr>
-          <w:lang w:val="en-US"/>
-        </w:rPr>
-        <w:t xml:space="preserve"> </w:t>
-      </w:r>
-      <w:proofErr w:type="spellStart"/>
-      <w:r>
-        <w:rPr>
-          <w:lang w:val="en-US"/>
-        </w:rPr>
-        <w:t>sva</w:t>
-      </w:r>
-      <w:proofErr w:type="spellEnd"/>
-      <w:r>
-        <w:rPr>
-          <w:lang w:val="en-US"/>
-        </w:rPr>
-        <w:t xml:space="preserve"> </w:t>
-      </w:r>
-      <w:proofErr w:type="spellStart"/>
-      <w:r>
-        <w:rPr>
-          <w:lang w:val="en-US"/>
-        </w:rPr>
-        <w:t>trenutno</w:t>
-      </w:r>
-      <w:proofErr w:type="spellEnd"/>
-      <w:r>
-        <w:rPr>
-          <w:lang w:val="en-US"/>
-        </w:rPr>
-        <w:t xml:space="preserve"> </w:t>
-      </w:r>
-      <w:proofErr w:type="spellStart"/>
-      <w:r>
-        <w:rPr>
-          <w:lang w:val="en-US"/>
-        </w:rPr>
-        <w:t>registrirana</w:t>
-      </w:r>
-      <w:proofErr w:type="spellEnd"/>
-      <w:r>
-        <w:rPr>
-          <w:lang w:val="en-US"/>
-        </w:rPr>
-        <w:t xml:space="preserve"> </w:t>
-      </w:r>
-      <w:proofErr w:type="spellStart"/>
-      <w:r>
-        <w:rPr>
-          <w:lang w:val="en-US"/>
-        </w:rPr>
-        <w:t>mjesta</w:t>
-      </w:r>
-      <w:proofErr w:type="spellEnd"/>
-      <w:r>
-        <w:rPr>
-          <w:lang w:val="en-US"/>
-        </w:rPr>
-        <w:t xml:space="preserve">, a </w:t>
-      </w:r>
-      <w:proofErr w:type="spellStart"/>
-      <w:r>
-        <w:rPr>
-          <w:lang w:val="en-US"/>
-        </w:rPr>
-        <w:t>mjesto</w:t>
-      </w:r>
-      <w:proofErr w:type="spellEnd"/>
-      <w:r>
-        <w:rPr>
-          <w:lang w:val="en-US"/>
-        </w:rPr>
-        <w:t xml:space="preserve"> </w:t>
-      </w:r>
-      <w:proofErr w:type="spellStart"/>
-      <w:r>
-        <w:rPr>
-          <w:lang w:val="en-US"/>
-        </w:rPr>
-        <w:t>odabire</w:t>
-      </w:r>
-      <w:proofErr w:type="spellEnd"/>
-      <w:r>
-        <w:rPr>
-          <w:lang w:val="en-US"/>
-        </w:rPr>
-        <w:t xml:space="preserve"> </w:t>
-      </w:r>
-      <w:proofErr w:type="spellStart"/>
-      <w:r>
-        <w:rPr>
-          <w:lang w:val="en-US"/>
-        </w:rPr>
-        <w:t>klikom</w:t>
-      </w:r>
-      <w:proofErr w:type="spellEnd"/>
-      <w:r>
-        <w:rPr>
-          <w:lang w:val="en-US"/>
-        </w:rPr>
-        <w:t xml:space="preserve"> </w:t>
-      </w:r>
-      <w:proofErr w:type="spellStart"/>
-      <w:r>
-        <w:rPr>
-          <w:lang w:val="en-US"/>
-        </w:rPr>
-        <w:t>na</w:t>
-      </w:r>
-      <w:proofErr w:type="spellEnd"/>
-      <w:r>
-        <w:rPr>
-          <w:lang w:val="en-US"/>
-        </w:rPr>
-        <w:t xml:space="preserve"> marker </w:t>
-      </w:r>
-      <w:proofErr w:type="spellStart"/>
-      <w:r>
-        <w:rPr>
-          <w:lang w:val="en-US"/>
-        </w:rPr>
-        <w:t>na</w:t>
-      </w:r>
-      <w:proofErr w:type="spellEnd"/>
-      <w:r>
-        <w:rPr>
-          <w:lang w:val="en-US"/>
-        </w:rPr>
-        <w:t xml:space="preserve"> </w:t>
-      </w:r>
-      <w:proofErr w:type="spellStart"/>
-      <w:r>
-        <w:rPr>
-          <w:lang w:val="en-US"/>
-        </w:rPr>
-        <w:t>karti</w:t>
-      </w:r>
-      <w:proofErr w:type="spellEnd"/>
-      <w:r>
-        <w:rPr>
-          <w:lang w:val="en-US"/>
-        </w:rPr>
-        <w:t xml:space="preserve">, </w:t>
-      </w:r>
-      <w:proofErr w:type="spellStart"/>
-      <w:r>
-        <w:rPr>
-          <w:lang w:val="en-US"/>
-        </w:rPr>
-        <w:t>ukoliko</w:t>
-      </w:r>
-      <w:proofErr w:type="spellEnd"/>
-      <w:r>
-        <w:rPr>
-          <w:lang w:val="en-US"/>
-        </w:rPr>
-        <w:t xml:space="preserve"> </w:t>
-      </w:r>
-      <w:proofErr w:type="spellStart"/>
-      <w:r>
-        <w:rPr>
-          <w:lang w:val="en-US"/>
-        </w:rPr>
-        <w:t>želi</w:t>
-      </w:r>
-      <w:proofErr w:type="spellEnd"/>
-      <w:r>
-        <w:rPr>
-          <w:lang w:val="en-US"/>
-        </w:rPr>
-        <w:t xml:space="preserve"> </w:t>
-      </w:r>
-      <w:proofErr w:type="spellStart"/>
-      <w:r>
-        <w:rPr>
-          <w:lang w:val="en-US"/>
-        </w:rPr>
-        <w:t>registrirati</w:t>
-      </w:r>
-      <w:proofErr w:type="spellEnd"/>
-      <w:r>
-        <w:rPr>
-          <w:lang w:val="en-US"/>
-        </w:rPr>
-        <w:t xml:space="preserve"> novo </w:t>
-      </w:r>
-      <w:proofErr w:type="spellStart"/>
-      <w:r>
-        <w:rPr>
-          <w:lang w:val="en-US"/>
-        </w:rPr>
-        <w:t>mjesto</w:t>
-      </w:r>
-      <w:proofErr w:type="spellEnd"/>
-      <w:r>
-        <w:rPr>
-          <w:lang w:val="en-US"/>
-        </w:rPr>
-        <w:t xml:space="preserve"> </w:t>
-      </w:r>
-      <w:proofErr w:type="spellStart"/>
-      <w:r>
-        <w:rPr>
-          <w:lang w:val="en-US"/>
-        </w:rPr>
-        <w:t>ispod</w:t>
-      </w:r>
-      <w:proofErr w:type="spellEnd"/>
-      <w:r>
-        <w:rPr>
-          <w:lang w:val="en-US"/>
-        </w:rPr>
-        <w:t xml:space="preserve"> </w:t>
-      </w:r>
-      <w:proofErr w:type="spellStart"/>
-      <w:r>
-        <w:rPr>
-          <w:lang w:val="en-US"/>
-        </w:rPr>
-        <w:t>karte</w:t>
-      </w:r>
-      <w:proofErr w:type="spellEnd"/>
-      <w:r>
-        <w:rPr>
-          <w:lang w:val="en-US"/>
-        </w:rPr>
-        <w:t xml:space="preserve"> </w:t>
-      </w:r>
-      <w:proofErr w:type="spellStart"/>
-      <w:r>
-        <w:rPr>
-          <w:lang w:val="en-US"/>
-        </w:rPr>
-        <w:t>odabire</w:t>
-      </w:r>
-      <w:proofErr w:type="spellEnd"/>
-      <w:r>
-        <w:rPr>
-          <w:lang w:val="en-US"/>
-        </w:rPr>
-        <w:t xml:space="preserve"> </w:t>
-      </w:r>
-      <w:proofErr w:type="spellStart"/>
-      <w:r>
-        <w:rPr>
-          <w:lang w:val="en-US"/>
-        </w:rPr>
-        <w:t>gumb</w:t>
-      </w:r>
-      <w:proofErr w:type="spellEnd"/>
-      <w:r>
-        <w:rPr>
-          <w:lang w:val="en-US"/>
-        </w:rPr>
-        <w:t xml:space="preserve"> “Add location”. </w:t>
-      </w:r>
-      <w:proofErr w:type="spellStart"/>
-      <w:r>
-        <w:rPr>
-          <w:lang w:val="en-US"/>
-        </w:rPr>
-        <w:t>Također</w:t>
-      </w:r>
-      <w:proofErr w:type="spellEnd"/>
-      <w:r>
-        <w:rPr>
-          <w:lang w:val="en-US"/>
-        </w:rPr>
-        <w:t xml:space="preserve"> </w:t>
-      </w:r>
-      <w:proofErr w:type="spellStart"/>
-      <w:r>
-        <w:rPr>
-          <w:lang w:val="en-US"/>
-        </w:rPr>
-        <w:t>unosi</w:t>
-      </w:r>
-      <w:proofErr w:type="spellEnd"/>
-      <w:r>
-        <w:rPr>
-          <w:lang w:val="en-US"/>
-        </w:rPr>
-        <w:t xml:space="preserve"> </w:t>
-      </w:r>
-      <w:proofErr w:type="spellStart"/>
-      <w:r>
-        <w:rPr>
-          <w:lang w:val="en-US"/>
-        </w:rPr>
-        <w:t>dodatne</w:t>
-      </w:r>
-      <w:proofErr w:type="spellEnd"/>
-      <w:r>
-        <w:rPr>
-          <w:lang w:val="en-US"/>
-        </w:rPr>
-        <w:t xml:space="preserve"> </w:t>
-      </w:r>
-      <w:proofErr w:type="spellStart"/>
-      <w:r>
-        <w:rPr>
-          <w:lang w:val="en-US"/>
-        </w:rPr>
-        <w:t>podatke</w:t>
-      </w:r>
-      <w:proofErr w:type="spellEnd"/>
-      <w:r>
-        <w:rPr>
-          <w:lang w:val="en-US"/>
-        </w:rPr>
-        <w:t xml:space="preserve"> o </w:t>
-      </w:r>
-      <w:proofErr w:type="spellStart"/>
-      <w:r>
-        <w:rPr>
-          <w:lang w:val="en-US"/>
-        </w:rPr>
-        <w:t>informaciji</w:t>
-      </w:r>
-      <w:proofErr w:type="spellEnd"/>
-      <w:r>
-        <w:rPr>
-          <w:lang w:val="en-US"/>
-        </w:rPr>
-        <w:t xml:space="preserve"> </w:t>
-      </w:r>
-      <w:proofErr w:type="spellStart"/>
-      <w:r>
-        <w:rPr>
-          <w:lang w:val="en-US"/>
-        </w:rPr>
-        <w:t>poput</w:t>
-      </w:r>
-      <w:proofErr w:type="spellEnd"/>
-      <w:r>
-        <w:rPr>
-          <w:lang w:val="en-US"/>
-        </w:rPr>
-        <w:t xml:space="preserve"> </w:t>
-      </w:r>
-      <w:proofErr w:type="spellStart"/>
-      <w:r>
-        <w:rPr>
-          <w:lang w:val="en-US"/>
-        </w:rPr>
-        <w:t>vremena</w:t>
-      </w:r>
-      <w:proofErr w:type="spellEnd"/>
-      <w:r>
-        <w:rPr>
-          <w:lang w:val="en-US"/>
-        </w:rPr>
-        <w:t xml:space="preserve"> </w:t>
-      </w:r>
-      <w:proofErr w:type="spellStart"/>
-      <w:r>
-        <w:rPr>
-          <w:lang w:val="en-US"/>
-        </w:rPr>
-        <w:t>završetka</w:t>
-      </w:r>
-      <w:proofErr w:type="spellEnd"/>
-      <w:r>
-        <w:rPr>
-          <w:lang w:val="en-US"/>
-        </w:rPr>
-        <w:t xml:space="preserve">, </w:t>
-      </w:r>
-      <w:proofErr w:type="spellStart"/>
-      <w:r>
-        <w:rPr>
-          <w:lang w:val="en-US"/>
-        </w:rPr>
-        <w:t>opisa</w:t>
-      </w:r>
-      <w:proofErr w:type="spellEnd"/>
-      <w:r>
-        <w:rPr>
-          <w:lang w:val="en-US"/>
-        </w:rPr>
-        <w:t xml:space="preserve"> </w:t>
-      </w:r>
-      <w:proofErr w:type="spellStart"/>
-      <w:r>
-        <w:rPr>
-          <w:lang w:val="en-US"/>
-        </w:rPr>
-        <w:t>i</w:t>
-      </w:r>
-      <w:proofErr w:type="spellEnd"/>
-      <w:r>
-        <w:rPr>
-          <w:lang w:val="en-US"/>
-        </w:rPr>
-        <w:t xml:space="preserve"> </w:t>
-      </w:r>
-      <w:proofErr w:type="spellStart"/>
-      <w:r>
-        <w:rPr>
-          <w:lang w:val="en-US"/>
-        </w:rPr>
-        <w:t>kategorije</w:t>
-      </w:r>
-      <w:proofErr w:type="spellEnd"/>
-      <w:r>
-        <w:rPr>
-          <w:lang w:val="en-US"/>
-        </w:rPr>
-        <w:t xml:space="preserve">, a </w:t>
-      </w:r>
-      <w:proofErr w:type="spellStart"/>
-      <w:r>
-        <w:rPr>
-          <w:lang w:val="en-US"/>
-        </w:rPr>
-        <w:t>svoje</w:t>
-      </w:r>
-      <w:proofErr w:type="spellEnd"/>
-      <w:r>
-        <w:rPr>
-          <w:lang w:val="en-US"/>
-        </w:rPr>
-        <w:t xml:space="preserve"> </w:t>
-      </w:r>
-      <w:proofErr w:type="spellStart"/>
-      <w:r>
-        <w:rPr>
-          <w:lang w:val="en-US"/>
-        </w:rPr>
-        <w:t>unšene</w:t>
-      </w:r>
-      <w:proofErr w:type="spellEnd"/>
-      <w:r>
-        <w:rPr>
-          <w:lang w:val="en-US"/>
-        </w:rPr>
-        <w:t xml:space="preserve"> </w:t>
-      </w:r>
-      <w:proofErr w:type="spellStart"/>
-      <w:r>
-        <w:rPr>
-          <w:lang w:val="en-US"/>
-        </w:rPr>
-        <w:t>podatke</w:t>
-      </w:r>
-      <w:proofErr w:type="spellEnd"/>
-      <w:r>
-        <w:rPr>
-          <w:lang w:val="en-US"/>
-        </w:rPr>
-        <w:t xml:space="preserve"> </w:t>
-      </w:r>
-      <w:proofErr w:type="spellStart"/>
-      <w:r>
-        <w:rPr>
-          <w:lang w:val="en-US"/>
-        </w:rPr>
-        <w:t>potvrđuje</w:t>
-      </w:r>
-      <w:proofErr w:type="spellEnd"/>
-      <w:r>
-        <w:rPr>
-          <w:lang w:val="en-US"/>
-        </w:rPr>
-        <w:t xml:space="preserve"> </w:t>
-      </w:r>
-      <w:proofErr w:type="spellStart"/>
-      <w:r>
-        <w:rPr>
-          <w:lang w:val="en-US"/>
-        </w:rPr>
-        <w:t>klikom</w:t>
-      </w:r>
-      <w:proofErr w:type="spellEnd"/>
-      <w:r>
-        <w:rPr>
-          <w:lang w:val="en-US"/>
-        </w:rPr>
-        <w:t xml:space="preserve"> </w:t>
-      </w:r>
-      <w:proofErr w:type="spellStart"/>
-      <w:r>
-        <w:rPr>
-          <w:lang w:val="en-US"/>
-        </w:rPr>
-        <w:t>na</w:t>
-      </w:r>
-      <w:proofErr w:type="spellEnd"/>
-      <w:r>
-        <w:rPr>
-          <w:lang w:val="en-US"/>
-        </w:rPr>
-        <w:t xml:space="preserve"> </w:t>
-      </w:r>
-      <w:proofErr w:type="spellStart"/>
-      <w:r>
-        <w:rPr>
-          <w:lang w:val="en-US"/>
-        </w:rPr>
-        <w:t>gumb</w:t>
-      </w:r>
-      <w:proofErr w:type="spellEnd"/>
-      <w:r>
-        <w:rPr>
-          <w:lang w:val="en-US"/>
-        </w:rPr>
-        <w:t xml:space="preserve"> “Create”. </w:t>
-      </w:r>
-      <w:proofErr w:type="spellStart"/>
-      <w:r>
-        <w:rPr>
-          <w:lang w:val="en-US"/>
-        </w:rPr>
-        <w:t>Nakon</w:t>
-      </w:r>
-      <w:proofErr w:type="spellEnd"/>
-      <w:r>
-        <w:rPr>
-          <w:lang w:val="en-US"/>
-        </w:rPr>
-        <w:t xml:space="preserve"> </w:t>
-      </w:r>
-      <w:proofErr w:type="spellStart"/>
-      <w:r>
-        <w:rPr>
-          <w:lang w:val="en-US"/>
-        </w:rPr>
-        <w:t>uspješnog</w:t>
-      </w:r>
-      <w:proofErr w:type="spellEnd"/>
-      <w:r>
-        <w:rPr>
-          <w:lang w:val="en-US"/>
-        </w:rPr>
-        <w:t xml:space="preserve"> </w:t>
-      </w:r>
-      <w:proofErr w:type="spellStart"/>
-      <w:r>
-        <w:rPr>
-          <w:lang w:val="en-US"/>
-        </w:rPr>
-        <w:t>unosa</w:t>
-      </w:r>
-      <w:proofErr w:type="spellEnd"/>
-      <w:r>
-        <w:rPr>
-          <w:lang w:val="en-US"/>
-        </w:rPr>
-        <w:t xml:space="preserve"> </w:t>
-      </w:r>
-      <w:proofErr w:type="spellStart"/>
-      <w:r>
-        <w:rPr>
-          <w:lang w:val="en-US"/>
-        </w:rPr>
-        <w:t>informacije</w:t>
-      </w:r>
-      <w:proofErr w:type="spellEnd"/>
-      <w:r>
-        <w:rPr>
-          <w:lang w:val="en-US"/>
-        </w:rPr>
-        <w:t xml:space="preserve"> korisnik </w:t>
-      </w:r>
-      <w:proofErr w:type="spellStart"/>
-      <w:r>
-        <w:rPr>
-          <w:lang w:val="en-US"/>
-        </w:rPr>
-        <w:t>će</w:t>
-      </w:r>
-      <w:proofErr w:type="spellEnd"/>
-      <w:r>
-        <w:rPr>
-          <w:lang w:val="en-US"/>
-        </w:rPr>
-        <w:t xml:space="preserve"> </w:t>
-      </w:r>
-      <w:proofErr w:type="spellStart"/>
-      <w:r>
-        <w:rPr>
-          <w:lang w:val="en-US"/>
-        </w:rPr>
-        <w:t>biti</w:t>
-      </w:r>
-      <w:proofErr w:type="spellEnd"/>
-      <w:r>
-        <w:rPr>
-          <w:lang w:val="en-US"/>
-        </w:rPr>
-        <w:t xml:space="preserve"> </w:t>
-      </w:r>
-      <w:proofErr w:type="spellStart"/>
-      <w:r>
-        <w:rPr>
-          <w:lang w:val="en-US"/>
-        </w:rPr>
-        <w:t>preusmjeren</w:t>
-      </w:r>
-      <w:proofErr w:type="spellEnd"/>
-      <w:r>
-        <w:rPr>
-          <w:lang w:val="en-US"/>
-        </w:rPr>
-        <w:t xml:space="preserve"> </w:t>
-      </w:r>
-      <w:proofErr w:type="spellStart"/>
-      <w:r>
-        <w:rPr>
-          <w:lang w:val="en-US"/>
-        </w:rPr>
-        <w:t>na</w:t>
-      </w:r>
-      <w:proofErr w:type="spellEnd"/>
-      <w:r>
-        <w:rPr>
-          <w:lang w:val="en-US"/>
-        </w:rPr>
-        <w:t xml:space="preserve"> </w:t>
-      </w:r>
-      <w:proofErr w:type="spellStart"/>
-      <w:r>
-        <w:rPr>
-          <w:lang w:val="en-US"/>
-        </w:rPr>
-        <w:t>ekran</w:t>
-      </w:r>
-      <w:proofErr w:type="spellEnd"/>
-      <w:r>
-        <w:rPr>
-          <w:lang w:val="en-US"/>
-        </w:rPr>
-        <w:t xml:space="preserve"> </w:t>
-      </w:r>
-      <w:proofErr w:type="spellStart"/>
-      <w:r>
-        <w:rPr>
-          <w:lang w:val="en-US"/>
-        </w:rPr>
-        <w:t>za</w:t>
-      </w:r>
-      <w:proofErr w:type="spellEnd"/>
-      <w:r>
-        <w:rPr>
-          <w:lang w:val="en-US"/>
-        </w:rPr>
-        <w:t xml:space="preserve"> </w:t>
-      </w:r>
-      <w:proofErr w:type="spellStart"/>
-      <w:r>
-        <w:rPr>
-          <w:lang w:val="en-US"/>
-        </w:rPr>
-        <w:t>pregled</w:t>
-      </w:r>
-      <w:proofErr w:type="spellEnd"/>
-      <w:r>
-        <w:rPr>
-          <w:lang w:val="en-US"/>
-        </w:rPr>
-        <w:t xml:space="preserve"> </w:t>
-      </w:r>
-      <w:proofErr w:type="spellStart"/>
-      <w:r>
-        <w:rPr>
-          <w:lang w:val="en-US"/>
-        </w:rPr>
-        <w:t>te</w:t>
-      </w:r>
-      <w:proofErr w:type="spellEnd"/>
-      <w:r>
-        <w:rPr>
-          <w:lang w:val="en-US"/>
-        </w:rPr>
-        <w:t xml:space="preserve"> </w:t>
-      </w:r>
-      <w:proofErr w:type="spellStart"/>
-      <w:r>
-        <w:rPr>
-          <w:lang w:val="en-US"/>
-        </w:rPr>
-        <w:t>informacije</w:t>
-      </w:r>
-      <w:proofErr w:type="spellEnd"/>
-      <w:r>
-        <w:rPr>
-          <w:lang w:val="en-US"/>
-        </w:rPr>
-        <w:t>.</w:t>
+        <w:t>(UC-7). Korisniku se na karti prikazuju sva trenutno registrirana mjesta, a mjesto odabire klikom na marker na karti, ukoliko želi registrirati novo mjesto ispod karte odabire gumb “Add location”. Također unosi dodatne podatke o informaciji poput vremena završetka, opisa i kategorije, a svoje unšene podatke potvrđuje klikom na gumb “Create”. Nakon uspješnog unosa informacije korisnik će biti preusmjeren na ekran za pregled te informacije.</w:t>
       </w:r>
     </w:p>
     <w:p>
@@ -15561,189 +13673,7 @@
           <w:lang w:val="en-US"/>
         </w:rPr>
         <w:lastRenderedPageBreak/>
-        <w:t xml:space="preserve">Do </w:t>
-      </w:r>
-      <w:proofErr w:type="spellStart"/>
-      <w:r>
-        <w:rPr>
-          <w:lang w:val="en-US"/>
-        </w:rPr>
-        <w:t>ekrana</w:t>
-      </w:r>
-      <w:proofErr w:type="spellEnd"/>
-      <w:r>
-        <w:rPr>
-          <w:lang w:val="en-US"/>
-        </w:rPr>
-        <w:t xml:space="preserve"> </w:t>
-      </w:r>
-      <w:proofErr w:type="spellStart"/>
-      <w:r>
-        <w:rPr>
-          <w:lang w:val="en-US"/>
-        </w:rPr>
-        <w:t>za</w:t>
-      </w:r>
-      <w:proofErr w:type="spellEnd"/>
-      <w:r>
-        <w:rPr>
-          <w:lang w:val="en-US"/>
-        </w:rPr>
-        <w:t xml:space="preserve"> </w:t>
-      </w:r>
-      <w:proofErr w:type="spellStart"/>
-      <w:r>
-        <w:rPr>
-          <w:lang w:val="en-US"/>
-        </w:rPr>
-        <w:t>dodavanje</w:t>
-      </w:r>
-      <w:proofErr w:type="spellEnd"/>
-      <w:r>
-        <w:rPr>
-          <w:lang w:val="en-US"/>
-        </w:rPr>
-        <w:t xml:space="preserve"> </w:t>
-      </w:r>
-      <w:proofErr w:type="spellStart"/>
-      <w:r>
-        <w:rPr>
-          <w:lang w:val="en-US"/>
-        </w:rPr>
-        <w:t>mjesta</w:t>
-      </w:r>
-      <w:proofErr w:type="spellEnd"/>
-      <w:r>
-        <w:rPr>
-          <w:lang w:val="en-US"/>
-        </w:rPr>
-        <w:t xml:space="preserve"> </w:t>
-      </w:r>
-      <w:proofErr w:type="spellStart"/>
-      <w:r>
-        <w:rPr>
-          <w:lang w:val="en-US"/>
-        </w:rPr>
-        <w:t>na</w:t>
-      </w:r>
-      <w:proofErr w:type="spellEnd"/>
-      <w:r>
-        <w:rPr>
-          <w:lang w:val="en-US"/>
-        </w:rPr>
-        <w:t xml:space="preserve"> </w:t>
-      </w:r>
-      <w:proofErr w:type="spellStart"/>
-      <w:r>
-        <w:rPr>
-          <w:lang w:val="en-US"/>
-        </w:rPr>
-        <w:t>listu</w:t>
-      </w:r>
-      <w:proofErr w:type="spellEnd"/>
-      <w:r>
-        <w:rPr>
-          <w:lang w:val="en-US"/>
-        </w:rPr>
-        <w:t xml:space="preserve"> korisnik </w:t>
-      </w:r>
-      <w:proofErr w:type="spellStart"/>
-      <w:r>
-        <w:rPr>
-          <w:lang w:val="en-US"/>
-        </w:rPr>
-        <w:t>dolazi</w:t>
-      </w:r>
-      <w:proofErr w:type="spellEnd"/>
-      <w:r>
-        <w:rPr>
-          <w:lang w:val="en-US"/>
-        </w:rPr>
-        <w:t xml:space="preserve"> </w:t>
-      </w:r>
-      <w:proofErr w:type="spellStart"/>
-      <w:r>
-        <w:rPr>
-          <w:lang w:val="en-US"/>
-        </w:rPr>
-        <w:t>klikom</w:t>
-      </w:r>
-      <w:proofErr w:type="spellEnd"/>
-      <w:r>
-        <w:rPr>
-          <w:lang w:val="en-US"/>
-        </w:rPr>
-        <w:t xml:space="preserve"> </w:t>
-      </w:r>
-      <w:proofErr w:type="spellStart"/>
-      <w:r>
-        <w:rPr>
-          <w:lang w:val="en-US"/>
-        </w:rPr>
-        <w:t>na</w:t>
-      </w:r>
-      <w:proofErr w:type="spellEnd"/>
-      <w:r>
-        <w:rPr>
-          <w:lang w:val="en-US"/>
-        </w:rPr>
-        <w:t xml:space="preserve"> </w:t>
-      </w:r>
-      <w:proofErr w:type="spellStart"/>
-      <w:r>
-        <w:rPr>
-          <w:lang w:val="en-US"/>
-        </w:rPr>
-        <w:t>gumb</w:t>
-      </w:r>
-      <w:proofErr w:type="spellEnd"/>
-      <w:r>
-        <w:rPr>
-          <w:lang w:val="en-US"/>
-        </w:rPr>
-        <w:t xml:space="preserve"> “Add place to list” </w:t>
-      </w:r>
-      <w:proofErr w:type="spellStart"/>
-      <w:r>
-        <w:rPr>
-          <w:lang w:val="en-US"/>
-        </w:rPr>
-        <w:t>iz</w:t>
-      </w:r>
-      <w:proofErr w:type="spellEnd"/>
-      <w:r>
-        <w:rPr>
-          <w:lang w:val="en-US"/>
-        </w:rPr>
-        <w:t xml:space="preserve"> </w:t>
-      </w:r>
-      <w:proofErr w:type="spellStart"/>
-      <w:r>
-        <w:rPr>
-          <w:lang w:val="en-US"/>
-        </w:rPr>
-        <w:t>navigacijske</w:t>
-      </w:r>
-      <w:proofErr w:type="spellEnd"/>
-      <w:r>
-        <w:rPr>
-          <w:lang w:val="en-US"/>
-        </w:rPr>
-        <w:t xml:space="preserve"> </w:t>
-      </w:r>
-      <w:proofErr w:type="spellStart"/>
-      <w:r>
-        <w:rPr>
-          <w:lang w:val="en-US"/>
-        </w:rPr>
-        <w:t>trake</w:t>
-      </w:r>
-      <w:proofErr w:type="spellEnd"/>
-      <w:r>
-        <w:rPr>
-          <w:lang w:val="en-US"/>
-        </w:rPr>
-        <w:t>.</w:t>
+        <w:t>Do ekrana za dodavanje mjesta na listu korisnik dolazi klikom na gumb “Add place to list” iz navigacijske trake.</w:t>
       </w:r>
     </w:p>
     <w:p>
@@ -15803,341 +13733,31 @@
         <w:rPr>
           <w:lang w:val="en-US"/>
         </w:rPr>
-        <w:t xml:space="preserve">Na </w:t>
-      </w:r>
-      <w:proofErr w:type="spellStart"/>
+        <w:t xml:space="preserve">Na ovome ekranu korisniku se prikazuju sva registrirana mjesta, a korisnik odabrano mjesto može dodati na listu </w:t>
+      </w:r>
       <w:r>
         <w:rPr>
           <w:lang w:val="en-US"/>
         </w:rPr>
-        <w:t>ovome</w:t>
-      </w:r>
-      <w:proofErr w:type="spellEnd"/>
+        <w:t>favorita</w:t>
+      </w:r>
       <w:r>
         <w:rPr>
           <w:lang w:val="en-US"/>
         </w:rPr>
-        <w:t xml:space="preserve"> </w:t>
-      </w:r>
-      <w:proofErr w:type="spellStart"/>
+        <w:t xml:space="preserve"> (UC-8</w:t>
+      </w:r>
       <w:r>
         <w:rPr>
           <w:lang w:val="en-US"/>
         </w:rPr>
-        <w:t>ekranu</w:t>
-      </w:r>
-      <w:proofErr w:type="spellEnd"/>
+        <w:t>)</w:t>
+      </w:r>
       <w:r>
         <w:rPr>
           <w:lang w:val="en-US"/>
         </w:rPr>
-        <w:t xml:space="preserve"> </w:t>
-      </w:r>
-      <w:proofErr w:type="spellStart"/>
-      <w:r>
-        <w:rPr>
-          <w:lang w:val="en-US"/>
-        </w:rPr>
-        <w:t>korisniku</w:t>
-      </w:r>
-      <w:proofErr w:type="spellEnd"/>
-      <w:r>
-        <w:rPr>
-          <w:lang w:val="en-US"/>
-        </w:rPr>
-        <w:t xml:space="preserve"> se </w:t>
-      </w:r>
-      <w:proofErr w:type="spellStart"/>
-      <w:r>
-        <w:rPr>
-          <w:lang w:val="en-US"/>
-        </w:rPr>
-        <w:t>prikazuju</w:t>
-      </w:r>
-      <w:proofErr w:type="spellEnd"/>
-      <w:r>
-        <w:rPr>
-          <w:lang w:val="en-US"/>
-        </w:rPr>
-        <w:t xml:space="preserve"> </w:t>
-      </w:r>
-      <w:proofErr w:type="spellStart"/>
-      <w:r>
-        <w:rPr>
-          <w:lang w:val="en-US"/>
-        </w:rPr>
-        <w:t>sva</w:t>
-      </w:r>
-      <w:proofErr w:type="spellEnd"/>
-      <w:r>
-        <w:rPr>
-          <w:lang w:val="en-US"/>
-        </w:rPr>
-        <w:t xml:space="preserve"> </w:t>
-      </w:r>
-      <w:proofErr w:type="spellStart"/>
-      <w:r>
-        <w:rPr>
-          <w:lang w:val="en-US"/>
-        </w:rPr>
-        <w:t>registrirana</w:t>
-      </w:r>
-      <w:proofErr w:type="spellEnd"/>
-      <w:r>
-        <w:rPr>
-          <w:lang w:val="en-US"/>
-        </w:rPr>
-        <w:t xml:space="preserve"> </w:t>
-      </w:r>
-      <w:proofErr w:type="spellStart"/>
-      <w:r>
-        <w:rPr>
-          <w:lang w:val="en-US"/>
-        </w:rPr>
-        <w:t>mjesta</w:t>
-      </w:r>
-      <w:proofErr w:type="spellEnd"/>
-      <w:r>
-        <w:rPr>
-          <w:lang w:val="en-US"/>
-        </w:rPr>
-        <w:t xml:space="preserve">, a korisnik </w:t>
-      </w:r>
-      <w:proofErr w:type="spellStart"/>
-      <w:r>
-        <w:rPr>
-          <w:lang w:val="en-US"/>
-        </w:rPr>
-        <w:t>odabrano</w:t>
-      </w:r>
-      <w:proofErr w:type="spellEnd"/>
-      <w:r>
-        <w:rPr>
-          <w:lang w:val="en-US"/>
-        </w:rPr>
-        <w:t xml:space="preserve"> </w:t>
-      </w:r>
-      <w:proofErr w:type="spellStart"/>
-      <w:r>
-        <w:rPr>
-          <w:lang w:val="en-US"/>
-        </w:rPr>
-        <w:t>mjesto</w:t>
-      </w:r>
-      <w:proofErr w:type="spellEnd"/>
-      <w:r>
-        <w:rPr>
-          <w:lang w:val="en-US"/>
-        </w:rPr>
-        <w:t xml:space="preserve"> </w:t>
-      </w:r>
-      <w:proofErr w:type="spellStart"/>
-      <w:r>
-        <w:rPr>
-          <w:lang w:val="en-US"/>
-        </w:rPr>
-        <w:t>može</w:t>
-      </w:r>
-      <w:proofErr w:type="spellEnd"/>
-      <w:r>
-        <w:rPr>
-          <w:lang w:val="en-US"/>
-        </w:rPr>
-        <w:t xml:space="preserve"> </w:t>
-      </w:r>
-      <w:proofErr w:type="spellStart"/>
-      <w:r>
-        <w:rPr>
-          <w:lang w:val="en-US"/>
-        </w:rPr>
-        <w:t>dodati</w:t>
-      </w:r>
-      <w:proofErr w:type="spellEnd"/>
-      <w:r>
-        <w:rPr>
-          <w:lang w:val="en-US"/>
-        </w:rPr>
-        <w:t xml:space="preserve"> </w:t>
-      </w:r>
-      <w:proofErr w:type="spellStart"/>
-      <w:r>
-        <w:rPr>
-          <w:lang w:val="en-US"/>
-        </w:rPr>
-        <w:t>na</w:t>
-      </w:r>
-      <w:proofErr w:type="spellEnd"/>
-      <w:r>
-        <w:rPr>
-          <w:lang w:val="en-US"/>
-        </w:rPr>
-        <w:t xml:space="preserve"> </w:t>
-      </w:r>
-      <w:proofErr w:type="spellStart"/>
-      <w:r>
-        <w:rPr>
-          <w:lang w:val="en-US"/>
-        </w:rPr>
-        <w:t>listu</w:t>
-      </w:r>
-      <w:proofErr w:type="spellEnd"/>
-      <w:r>
-        <w:rPr>
-          <w:lang w:val="en-US"/>
-        </w:rPr>
-        <w:t xml:space="preserve"> </w:t>
-      </w:r>
-      <w:proofErr w:type="spellStart"/>
-      <w:r>
-        <w:rPr>
-          <w:lang w:val="en-US"/>
-        </w:rPr>
-        <w:t>favorita</w:t>
-      </w:r>
-      <w:proofErr w:type="spellEnd"/>
-      <w:r>
-        <w:rPr>
-          <w:lang w:val="en-US"/>
-        </w:rPr>
-        <w:t xml:space="preserve"> (UC-8</w:t>
-      </w:r>
-      <w:r>
-        <w:rPr>
-          <w:lang w:val="en-US"/>
-        </w:rPr>
-        <w:t>)</w:t>
-      </w:r>
-      <w:r>
-        <w:rPr>
-          <w:lang w:val="en-US"/>
-        </w:rPr>
-        <w:t xml:space="preserve"> </w:t>
-      </w:r>
-      <w:proofErr w:type="spellStart"/>
-      <w:r>
-        <w:rPr>
-          <w:lang w:val="en-US"/>
-        </w:rPr>
-        <w:t>označavanjem</w:t>
-      </w:r>
-      <w:proofErr w:type="spellEnd"/>
-      <w:r>
-        <w:rPr>
-          <w:lang w:val="en-US"/>
-        </w:rPr>
-        <w:t xml:space="preserve"> </w:t>
-      </w:r>
-      <w:proofErr w:type="spellStart"/>
-      <w:r>
-        <w:rPr>
-          <w:lang w:val="en-US"/>
-        </w:rPr>
-        <w:t>liste</w:t>
-      </w:r>
-      <w:proofErr w:type="spellEnd"/>
-      <w:r>
-        <w:rPr>
-          <w:lang w:val="en-US"/>
-        </w:rPr>
-        <w:t xml:space="preserve"> pored </w:t>
-      </w:r>
-      <w:proofErr w:type="spellStart"/>
-      <w:r>
-        <w:rPr>
-          <w:lang w:val="en-US"/>
-        </w:rPr>
-        <w:t>karte</w:t>
-      </w:r>
-      <w:proofErr w:type="spellEnd"/>
-      <w:r>
-        <w:rPr>
-          <w:lang w:val="en-US"/>
-        </w:rPr>
-        <w:t xml:space="preserve">, a </w:t>
-      </w:r>
-      <w:proofErr w:type="spellStart"/>
-      <w:r>
-        <w:rPr>
-          <w:lang w:val="en-US"/>
-        </w:rPr>
-        <w:t>svoj</w:t>
-      </w:r>
-      <w:proofErr w:type="spellEnd"/>
-      <w:r>
-        <w:rPr>
-          <w:lang w:val="en-US"/>
-        </w:rPr>
-        <w:t xml:space="preserve"> </w:t>
-      </w:r>
-      <w:proofErr w:type="spellStart"/>
-      <w:r>
-        <w:rPr>
-          <w:lang w:val="en-US"/>
-        </w:rPr>
-        <w:t>odabir</w:t>
-      </w:r>
-      <w:proofErr w:type="spellEnd"/>
-      <w:r>
-        <w:rPr>
-          <w:lang w:val="en-US"/>
-        </w:rPr>
-        <w:t xml:space="preserve"> </w:t>
-      </w:r>
-      <w:proofErr w:type="spellStart"/>
-      <w:r>
-        <w:rPr>
-          <w:lang w:val="en-US"/>
-        </w:rPr>
-        <w:t>potvrđuje</w:t>
-      </w:r>
-      <w:proofErr w:type="spellEnd"/>
-      <w:r>
-        <w:rPr>
-          <w:lang w:val="en-US"/>
-        </w:rPr>
-        <w:t xml:space="preserve"> </w:t>
-      </w:r>
-      <w:proofErr w:type="spellStart"/>
-      <w:r>
-        <w:rPr>
-          <w:lang w:val="en-US"/>
-        </w:rPr>
-        <w:t>klikom</w:t>
-      </w:r>
-      <w:proofErr w:type="spellEnd"/>
-      <w:r>
-        <w:rPr>
-          <w:lang w:val="en-US"/>
-        </w:rPr>
-        <w:t xml:space="preserve"> </w:t>
-      </w:r>
-      <w:proofErr w:type="spellStart"/>
-      <w:r>
-        <w:rPr>
-          <w:lang w:val="en-US"/>
-        </w:rPr>
-        <w:t>na</w:t>
-      </w:r>
-      <w:proofErr w:type="spellEnd"/>
-      <w:r>
-        <w:rPr>
-          <w:lang w:val="en-US"/>
-        </w:rPr>
-        <w:t xml:space="preserve"> </w:t>
-      </w:r>
-      <w:proofErr w:type="spellStart"/>
-      <w:r>
-        <w:rPr>
-          <w:lang w:val="en-US"/>
-        </w:rPr>
-        <w:t>gumb</w:t>
-      </w:r>
-      <w:proofErr w:type="spellEnd"/>
-      <w:r>
-        <w:rPr>
-          <w:lang w:val="en-US"/>
-        </w:rPr>
-        <w:t xml:space="preserve"> “Add to list”.</w:t>
+        <w:t xml:space="preserve"> označavanjem liste pored karte, a svoj odabir potvrđuje klikom na gumb “Add to list”.</w:t>
       </w:r>
     </w:p>
     <w:p>
@@ -16147,36 +13767,14 @@
           <w:lang w:val="en-US"/>
         </w:rPr>
       </w:pPr>
-      <w:bookmarkStart w:id="19" w:name="_Toc473456907"/>
-      <w:proofErr w:type="spellStart"/>
+      <w:bookmarkStart w:id="18" w:name="_Toc473456907"/>
       <w:r>
         <w:rPr>
           <w:lang w:val="en-US"/>
         </w:rPr>
-        <w:t>Arhitekturni</w:t>
-      </w:r>
-      <w:proofErr w:type="spellEnd"/>
-      <w:r>
-        <w:rPr>
-          <w:lang w:val="en-US"/>
-        </w:rPr>
-        <w:t xml:space="preserve"> </w:t>
-      </w:r>
-      <w:proofErr w:type="spellStart"/>
-      <w:r>
-        <w:rPr>
-          <w:lang w:val="en-US"/>
-        </w:rPr>
-        <w:t>obrazac</w:t>
-      </w:r>
-      <w:proofErr w:type="spellEnd"/>
-      <w:r>
-        <w:rPr>
-          <w:lang w:val="en-US"/>
-        </w:rPr>
-        <w:t xml:space="preserve"> MVC</w:t>
-      </w:r>
-      <w:bookmarkEnd w:id="19"/>
+        <w:t>Arhitekturni obrazac MVC</w:t>
+      </w:r>
+      <w:bookmarkEnd w:id="18"/>
     </w:p>
     <w:p>
       <w:pPr>
@@ -16188,417 +13786,31 @@
         <w:rPr>
           <w:lang w:val="en-US"/>
         </w:rPr>
-        <w:t xml:space="preserve">MVC je </w:t>
-      </w:r>
-      <w:proofErr w:type="spellStart"/>
+        <w:t>MVC je arhitekturni obrazac koji dijeli interaktivn</w:t>
+      </w:r>
       <w:r>
         <w:rPr>
           <w:lang w:val="en-US"/>
         </w:rPr>
-        <w:t>arhitekturni</w:t>
-      </w:r>
-      <w:proofErr w:type="spellEnd"/>
+        <w:t xml:space="preserve">u aplikaciju na tri komponente. </w:t>
+      </w:r>
       <w:r>
         <w:rPr>
           <w:lang w:val="en-US"/>
         </w:rPr>
+        <w:t>Model sadrži glavnu funkcionalnost i podatke. Pogled prikazuje informaciju korisniku.</w:t>
+      </w:r>
+      <w:r>
+        <w:rPr>
+          <w:lang w:val="en-US"/>
+        </w:rPr>
         <w:t xml:space="preserve"> </w:t>
       </w:r>
-      <w:proofErr w:type="spellStart"/>
       <w:r>
         <w:rPr>
           <w:lang w:val="en-US"/>
         </w:rPr>
-        <w:t>obrazac</w:t>
-      </w:r>
-      <w:proofErr w:type="spellEnd"/>
-      <w:r>
-        <w:rPr>
-          <w:lang w:val="en-US"/>
-        </w:rPr>
-        <w:t xml:space="preserve"> </w:t>
-      </w:r>
-      <w:proofErr w:type="spellStart"/>
-      <w:r>
-        <w:rPr>
-          <w:lang w:val="en-US"/>
-        </w:rPr>
-        <w:t>koji</w:t>
-      </w:r>
-      <w:proofErr w:type="spellEnd"/>
-      <w:r>
-        <w:rPr>
-          <w:lang w:val="en-US"/>
-        </w:rPr>
-        <w:t xml:space="preserve"> </w:t>
-      </w:r>
-      <w:proofErr w:type="spellStart"/>
-      <w:r>
-        <w:rPr>
-          <w:lang w:val="en-US"/>
-        </w:rPr>
-        <w:t>dijeli</w:t>
-      </w:r>
-      <w:proofErr w:type="spellEnd"/>
-      <w:r>
-        <w:rPr>
-          <w:lang w:val="en-US"/>
-        </w:rPr>
-        <w:t xml:space="preserve"> </w:t>
-      </w:r>
-      <w:proofErr w:type="spellStart"/>
-      <w:r>
-        <w:rPr>
-          <w:lang w:val="en-US"/>
-        </w:rPr>
-        <w:t>interaktivn</w:t>
-      </w:r>
-      <w:r>
-        <w:rPr>
-          <w:lang w:val="en-US"/>
-        </w:rPr>
-        <w:t>u</w:t>
-      </w:r>
-      <w:proofErr w:type="spellEnd"/>
-      <w:r>
-        <w:rPr>
-          <w:lang w:val="en-US"/>
-        </w:rPr>
-        <w:t xml:space="preserve"> </w:t>
-      </w:r>
-      <w:proofErr w:type="spellStart"/>
-      <w:r>
-        <w:rPr>
-          <w:lang w:val="en-US"/>
-        </w:rPr>
-        <w:t>aplikaciju</w:t>
-      </w:r>
-      <w:proofErr w:type="spellEnd"/>
-      <w:r>
-        <w:rPr>
-          <w:lang w:val="en-US"/>
-        </w:rPr>
-        <w:t xml:space="preserve"> </w:t>
-      </w:r>
-      <w:proofErr w:type="spellStart"/>
-      <w:r>
-        <w:rPr>
-          <w:lang w:val="en-US"/>
-        </w:rPr>
-        <w:t>na</w:t>
-      </w:r>
-      <w:proofErr w:type="spellEnd"/>
-      <w:r>
-        <w:rPr>
-          <w:lang w:val="en-US"/>
-        </w:rPr>
-        <w:t xml:space="preserve"> tri </w:t>
-      </w:r>
-      <w:proofErr w:type="spellStart"/>
-      <w:r>
-        <w:rPr>
-          <w:lang w:val="en-US"/>
-        </w:rPr>
-        <w:t>komponente</w:t>
-      </w:r>
-      <w:proofErr w:type="spellEnd"/>
-      <w:r>
-        <w:rPr>
-          <w:lang w:val="en-US"/>
-        </w:rPr>
-        <w:t xml:space="preserve">. </w:t>
-      </w:r>
-      <w:r>
-        <w:rPr>
-          <w:lang w:val="en-US"/>
-        </w:rPr>
-        <w:t xml:space="preserve">Model </w:t>
-      </w:r>
-      <w:proofErr w:type="spellStart"/>
-      <w:r>
-        <w:rPr>
-          <w:lang w:val="en-US"/>
-        </w:rPr>
-        <w:t>sadrži</w:t>
-      </w:r>
-      <w:proofErr w:type="spellEnd"/>
-      <w:r>
-        <w:rPr>
-          <w:lang w:val="en-US"/>
-        </w:rPr>
-        <w:t xml:space="preserve"> </w:t>
-      </w:r>
-      <w:proofErr w:type="spellStart"/>
-      <w:r>
-        <w:rPr>
-          <w:lang w:val="en-US"/>
-        </w:rPr>
-        <w:t>glavnu</w:t>
-      </w:r>
-      <w:proofErr w:type="spellEnd"/>
-      <w:r>
-        <w:rPr>
-          <w:lang w:val="en-US"/>
-        </w:rPr>
-        <w:t xml:space="preserve"> </w:t>
-      </w:r>
-      <w:proofErr w:type="spellStart"/>
-      <w:r>
-        <w:rPr>
-          <w:lang w:val="en-US"/>
-        </w:rPr>
-        <w:t>funkcionalnost</w:t>
-      </w:r>
-      <w:proofErr w:type="spellEnd"/>
-      <w:r>
-        <w:rPr>
-          <w:lang w:val="en-US"/>
-        </w:rPr>
-        <w:t xml:space="preserve"> </w:t>
-      </w:r>
-      <w:proofErr w:type="spellStart"/>
-      <w:r>
-        <w:rPr>
-          <w:lang w:val="en-US"/>
-        </w:rPr>
-        <w:t>i</w:t>
-      </w:r>
-      <w:proofErr w:type="spellEnd"/>
-      <w:r>
-        <w:rPr>
-          <w:lang w:val="en-US"/>
-        </w:rPr>
-        <w:t xml:space="preserve"> </w:t>
-      </w:r>
-      <w:proofErr w:type="spellStart"/>
-      <w:r>
-        <w:rPr>
-          <w:lang w:val="en-US"/>
-        </w:rPr>
-        <w:t>podatke</w:t>
-      </w:r>
-      <w:proofErr w:type="spellEnd"/>
-      <w:r>
-        <w:rPr>
-          <w:lang w:val="en-US"/>
-        </w:rPr>
-        <w:t xml:space="preserve">. </w:t>
-      </w:r>
-      <w:proofErr w:type="spellStart"/>
-      <w:r>
-        <w:rPr>
-          <w:lang w:val="en-US"/>
-        </w:rPr>
-        <w:t>Pogled</w:t>
-      </w:r>
-      <w:proofErr w:type="spellEnd"/>
-      <w:r>
-        <w:rPr>
-          <w:lang w:val="en-US"/>
-        </w:rPr>
-        <w:t xml:space="preserve"> </w:t>
-      </w:r>
-      <w:proofErr w:type="spellStart"/>
-      <w:r>
-        <w:rPr>
-          <w:lang w:val="en-US"/>
-        </w:rPr>
-        <w:t>prikazuje</w:t>
-      </w:r>
-      <w:proofErr w:type="spellEnd"/>
-      <w:r>
-        <w:rPr>
-          <w:lang w:val="en-US"/>
-        </w:rPr>
-        <w:t xml:space="preserve"> </w:t>
-      </w:r>
-      <w:proofErr w:type="spellStart"/>
-      <w:r>
-        <w:rPr>
-          <w:lang w:val="en-US"/>
-        </w:rPr>
-        <w:t>informaciju</w:t>
-      </w:r>
-      <w:proofErr w:type="spellEnd"/>
-      <w:r>
-        <w:rPr>
-          <w:lang w:val="en-US"/>
-        </w:rPr>
-        <w:t xml:space="preserve"> </w:t>
-      </w:r>
-      <w:proofErr w:type="spellStart"/>
-      <w:r>
-        <w:rPr>
-          <w:lang w:val="en-US"/>
-        </w:rPr>
-        <w:t>korisniku</w:t>
-      </w:r>
-      <w:proofErr w:type="spellEnd"/>
-      <w:r>
-        <w:rPr>
-          <w:lang w:val="en-US"/>
-        </w:rPr>
-        <w:t>.</w:t>
-      </w:r>
-      <w:r>
-        <w:rPr>
-          <w:lang w:val="en-US"/>
-        </w:rPr>
-        <w:t xml:space="preserve"> </w:t>
-      </w:r>
-      <w:proofErr w:type="spellStart"/>
-      <w:r>
-        <w:rPr>
-          <w:lang w:val="en-US"/>
-        </w:rPr>
-        <w:t>Upravljač</w:t>
-      </w:r>
-      <w:proofErr w:type="spellEnd"/>
-      <w:r>
-        <w:rPr>
-          <w:lang w:val="en-US"/>
-        </w:rPr>
-        <w:t xml:space="preserve"> </w:t>
-      </w:r>
-      <w:proofErr w:type="spellStart"/>
-      <w:r>
-        <w:rPr>
-          <w:lang w:val="en-US"/>
-        </w:rPr>
-        <w:t>obrađuje</w:t>
-      </w:r>
-      <w:proofErr w:type="spellEnd"/>
-      <w:r>
-        <w:rPr>
-          <w:lang w:val="en-US"/>
-        </w:rPr>
-        <w:t xml:space="preserve"> </w:t>
-      </w:r>
-      <w:proofErr w:type="spellStart"/>
-      <w:r>
-        <w:rPr>
-          <w:lang w:val="en-US"/>
-        </w:rPr>
-        <w:t>korisničke</w:t>
-      </w:r>
-      <w:proofErr w:type="spellEnd"/>
-      <w:r>
-        <w:rPr>
-          <w:lang w:val="en-US"/>
-        </w:rPr>
-        <w:t xml:space="preserve"> </w:t>
-      </w:r>
-      <w:proofErr w:type="spellStart"/>
-      <w:r>
-        <w:rPr>
-          <w:lang w:val="en-US"/>
-        </w:rPr>
-        <w:t>akcije</w:t>
-      </w:r>
-      <w:proofErr w:type="spellEnd"/>
-      <w:r>
-        <w:rPr>
-          <w:lang w:val="en-US"/>
-        </w:rPr>
-        <w:t xml:space="preserve">. </w:t>
-      </w:r>
-      <w:proofErr w:type="spellStart"/>
-      <w:r>
-        <w:rPr>
-          <w:lang w:val="en-US"/>
-        </w:rPr>
-        <w:t>Pogledi</w:t>
-      </w:r>
-      <w:proofErr w:type="spellEnd"/>
-      <w:r>
-        <w:rPr>
-          <w:lang w:val="en-US"/>
-        </w:rPr>
-        <w:t xml:space="preserve"> </w:t>
-      </w:r>
-      <w:proofErr w:type="spellStart"/>
-      <w:r>
-        <w:rPr>
-          <w:lang w:val="en-US"/>
-        </w:rPr>
-        <w:t>i</w:t>
-      </w:r>
-      <w:proofErr w:type="spellEnd"/>
-      <w:r>
-        <w:rPr>
-          <w:lang w:val="en-US"/>
-        </w:rPr>
-        <w:t xml:space="preserve"> </w:t>
-      </w:r>
-      <w:proofErr w:type="spellStart"/>
-      <w:r>
-        <w:rPr>
-          <w:lang w:val="en-US"/>
-        </w:rPr>
-        <w:t>upravljači</w:t>
-      </w:r>
-      <w:proofErr w:type="spellEnd"/>
-      <w:r>
-        <w:rPr>
-          <w:lang w:val="en-US"/>
-        </w:rPr>
-        <w:t xml:space="preserve"> </w:t>
-      </w:r>
-      <w:proofErr w:type="spellStart"/>
-      <w:r>
-        <w:rPr>
-          <w:lang w:val="en-US"/>
-        </w:rPr>
-        <w:t>zajedno</w:t>
-      </w:r>
-      <w:proofErr w:type="spellEnd"/>
-      <w:r>
-        <w:rPr>
-          <w:lang w:val="en-US"/>
-        </w:rPr>
-        <w:t xml:space="preserve"> </w:t>
-      </w:r>
-      <w:proofErr w:type="spellStart"/>
-      <w:r>
-        <w:rPr>
-          <w:lang w:val="en-US"/>
-        </w:rPr>
-        <w:t>čine</w:t>
-      </w:r>
-      <w:proofErr w:type="spellEnd"/>
-      <w:r>
-        <w:rPr>
-          <w:lang w:val="en-US"/>
-        </w:rPr>
-        <w:t xml:space="preserve"> </w:t>
-      </w:r>
-      <w:proofErr w:type="spellStart"/>
-      <w:r>
-        <w:rPr>
-          <w:lang w:val="en-US"/>
-        </w:rPr>
-        <w:t>korisničko</w:t>
-      </w:r>
-      <w:proofErr w:type="spellEnd"/>
-      <w:r>
-        <w:rPr>
-          <w:lang w:val="en-US"/>
-        </w:rPr>
-        <w:t xml:space="preserve"> </w:t>
-      </w:r>
-      <w:proofErr w:type="spellStart"/>
-      <w:r>
-        <w:rPr>
-          <w:lang w:val="en-US"/>
-        </w:rPr>
-        <w:t>sučelje</w:t>
-      </w:r>
-      <w:proofErr w:type="spellEnd"/>
-      <w:r>
-        <w:rPr>
-          <w:lang w:val="en-US"/>
-        </w:rPr>
-        <w:t>.</w:t>
+        <w:t>Upravljač obrađuje korisničke akcije. Pogledi i upravljači zajedno čine korisničko sučelje.</w:t>
       </w:r>
       <w:r>
         <w:rPr>
@@ -16612,361 +13824,40 @@
         <w:rPr>
           <w:lang w:val="en-US"/>
         </w:rPr>
-        <w:t xml:space="preserve">Model je </w:t>
-      </w:r>
-      <w:proofErr w:type="spellStart"/>
+        <w:t>Model je komponenta koja sadrži glavne podatke i funkcionalnost. Neovisna je o</w:t>
+      </w:r>
       <w:r>
         <w:rPr>
           <w:lang w:val="en-US"/>
         </w:rPr>
-        <w:t>komponenta</w:t>
-      </w:r>
-      <w:proofErr w:type="spellEnd"/>
+        <w:t xml:space="preserve"> </w:t>
+      </w:r>
       <w:r>
         <w:rPr>
           <w:lang w:val="en-US"/>
         </w:rPr>
-        <w:t xml:space="preserve"> </w:t>
-      </w:r>
-      <w:proofErr w:type="spellStart"/>
+        <w:t>prezentaciji pod</w:t>
+      </w:r>
       <w:r>
         <w:rPr>
           <w:lang w:val="en-US"/>
         </w:rPr>
-        <w:t>koja</w:t>
-      </w:r>
-      <w:proofErr w:type="spellEnd"/>
+        <w:t>ataka i obradi akcija korisnika</w:t>
+      </w:r>
       <w:r>
         <w:rPr>
           <w:lang w:val="en-US"/>
         </w:rPr>
-        <w:t xml:space="preserve"> </w:t>
-      </w:r>
-      <w:proofErr w:type="spellStart"/>
+        <w:t xml:space="preserve">. </w:t>
+      </w:r>
       <w:r>
         <w:rPr>
           <w:lang w:val="en-US"/>
         </w:rPr>
-        <w:t>sadrži</w:t>
-      </w:r>
-      <w:proofErr w:type="spellEnd"/>
-      <w:r>
-        <w:rPr>
-          <w:lang w:val="en-US"/>
-        </w:rPr>
-        <w:t xml:space="preserve"> </w:t>
-      </w:r>
-      <w:proofErr w:type="spellStart"/>
-      <w:r>
-        <w:rPr>
-          <w:lang w:val="en-US"/>
-        </w:rPr>
-        <w:t>glavne</w:t>
-      </w:r>
-      <w:proofErr w:type="spellEnd"/>
-      <w:r>
-        <w:rPr>
-          <w:lang w:val="en-US"/>
-        </w:rPr>
-        <w:t xml:space="preserve"> </w:t>
-      </w:r>
-      <w:proofErr w:type="spellStart"/>
-      <w:r>
-        <w:rPr>
-          <w:lang w:val="en-US"/>
-        </w:rPr>
-        <w:t>podatke</w:t>
-      </w:r>
-      <w:proofErr w:type="spellEnd"/>
-      <w:r>
-        <w:rPr>
-          <w:lang w:val="en-US"/>
-        </w:rPr>
-        <w:t xml:space="preserve"> </w:t>
-      </w:r>
-      <w:proofErr w:type="spellStart"/>
-      <w:r>
-        <w:rPr>
-          <w:lang w:val="en-US"/>
-        </w:rPr>
-        <w:t>i</w:t>
-      </w:r>
-      <w:proofErr w:type="spellEnd"/>
-      <w:r>
-        <w:rPr>
-          <w:lang w:val="en-US"/>
-        </w:rPr>
-        <w:t xml:space="preserve"> </w:t>
-      </w:r>
-      <w:proofErr w:type="spellStart"/>
-      <w:r>
-        <w:rPr>
-          <w:lang w:val="en-US"/>
-        </w:rPr>
-        <w:t>funkcionalnost</w:t>
-      </w:r>
-      <w:proofErr w:type="spellEnd"/>
-      <w:r>
-        <w:rPr>
-          <w:lang w:val="en-US"/>
-        </w:rPr>
-        <w:t xml:space="preserve">. </w:t>
-      </w:r>
-      <w:proofErr w:type="spellStart"/>
-      <w:r>
-        <w:rPr>
-          <w:lang w:val="en-US"/>
-        </w:rPr>
-        <w:t>Neovisna</w:t>
-      </w:r>
-      <w:proofErr w:type="spellEnd"/>
-      <w:r>
-        <w:rPr>
-          <w:lang w:val="en-US"/>
-        </w:rPr>
-        <w:t xml:space="preserve"> je o</w:t>
-      </w:r>
-      <w:r>
-        <w:rPr>
-          <w:lang w:val="en-US"/>
-        </w:rPr>
-        <w:t xml:space="preserve"> </w:t>
-      </w:r>
-      <w:proofErr w:type="spellStart"/>
-      <w:r>
-        <w:rPr>
-          <w:lang w:val="en-US"/>
-        </w:rPr>
-        <w:t>prezentaciji</w:t>
-      </w:r>
-      <w:proofErr w:type="spellEnd"/>
-      <w:r>
-        <w:rPr>
-          <w:lang w:val="en-US"/>
-        </w:rPr>
-        <w:t xml:space="preserve"> </w:t>
-      </w:r>
-      <w:proofErr w:type="spellStart"/>
-      <w:r>
-        <w:rPr>
-          <w:lang w:val="en-US"/>
-        </w:rPr>
-        <w:t>pod</w:t>
-      </w:r>
-      <w:r>
-        <w:rPr>
-          <w:lang w:val="en-US"/>
-        </w:rPr>
-        <w:t>ataka</w:t>
-      </w:r>
-      <w:proofErr w:type="spellEnd"/>
-      <w:r>
-        <w:rPr>
-          <w:lang w:val="en-US"/>
-        </w:rPr>
-        <w:t xml:space="preserve"> </w:t>
-      </w:r>
-      <w:proofErr w:type="spellStart"/>
-      <w:r>
-        <w:rPr>
-          <w:lang w:val="en-US"/>
-        </w:rPr>
-        <w:t>i</w:t>
-      </w:r>
-      <w:proofErr w:type="spellEnd"/>
-      <w:r>
-        <w:rPr>
-          <w:lang w:val="en-US"/>
-        </w:rPr>
-        <w:t xml:space="preserve"> </w:t>
-      </w:r>
-      <w:proofErr w:type="spellStart"/>
-      <w:r>
-        <w:rPr>
-          <w:lang w:val="en-US"/>
-        </w:rPr>
-        <w:t>obradi</w:t>
-      </w:r>
-      <w:proofErr w:type="spellEnd"/>
-      <w:r>
-        <w:rPr>
-          <w:lang w:val="en-US"/>
-        </w:rPr>
-        <w:t xml:space="preserve"> </w:t>
-      </w:r>
-      <w:proofErr w:type="spellStart"/>
-      <w:r>
-        <w:rPr>
-          <w:lang w:val="en-US"/>
-        </w:rPr>
-        <w:t>akcija</w:t>
-      </w:r>
-      <w:proofErr w:type="spellEnd"/>
-      <w:r>
-        <w:rPr>
-          <w:lang w:val="en-US"/>
-        </w:rPr>
-        <w:t xml:space="preserve"> </w:t>
-      </w:r>
-      <w:proofErr w:type="spellStart"/>
-      <w:r>
-        <w:rPr>
-          <w:lang w:val="en-US"/>
-        </w:rPr>
-        <w:t>korisnika</w:t>
-      </w:r>
-      <w:proofErr w:type="spellEnd"/>
-      <w:r>
-        <w:rPr>
-          <w:lang w:val="en-US"/>
-        </w:rPr>
-        <w:t xml:space="preserve">. </w:t>
-      </w:r>
-      <w:r>
-        <w:rPr>
-          <w:lang w:val="en-US"/>
-        </w:rPr>
-        <w:t xml:space="preserve">U </w:t>
-      </w:r>
-      <w:proofErr w:type="spellStart"/>
-      <w:r>
-        <w:rPr>
-          <w:lang w:val="en-US"/>
-        </w:rPr>
-        <w:t>ovome</w:t>
-      </w:r>
-      <w:proofErr w:type="spellEnd"/>
-      <w:r>
-        <w:rPr>
-          <w:lang w:val="en-US"/>
-        </w:rPr>
-        <w:t xml:space="preserve"> </w:t>
-      </w:r>
-      <w:proofErr w:type="spellStart"/>
-      <w:r>
-        <w:rPr>
-          <w:lang w:val="en-US"/>
-        </w:rPr>
-        <w:t>sustavu</w:t>
-      </w:r>
-      <w:proofErr w:type="spellEnd"/>
-      <w:r>
-        <w:rPr>
-          <w:lang w:val="en-US"/>
-        </w:rPr>
-        <w:t xml:space="preserve"> </w:t>
-      </w:r>
-      <w:proofErr w:type="spellStart"/>
-      <w:r>
-        <w:rPr>
-          <w:lang w:val="en-US"/>
-        </w:rPr>
-        <w:t>sloj</w:t>
-      </w:r>
-      <w:proofErr w:type="spellEnd"/>
-      <w:r>
-        <w:rPr>
-          <w:lang w:val="en-US"/>
-        </w:rPr>
-        <w:t xml:space="preserve"> </w:t>
-      </w:r>
-      <w:proofErr w:type="spellStart"/>
-      <w:r>
-        <w:rPr>
-          <w:lang w:val="en-US"/>
-        </w:rPr>
-        <w:t>modela</w:t>
-      </w:r>
-      <w:proofErr w:type="spellEnd"/>
-      <w:r>
-        <w:rPr>
-          <w:lang w:val="en-US"/>
-        </w:rPr>
-        <w:t xml:space="preserve"> </w:t>
-      </w:r>
-      <w:proofErr w:type="spellStart"/>
-      <w:r>
-        <w:rPr>
-          <w:lang w:val="en-US"/>
-        </w:rPr>
-        <w:t>predstavljen</w:t>
-      </w:r>
-      <w:proofErr w:type="spellEnd"/>
-      <w:r>
-        <w:rPr>
-          <w:lang w:val="en-US"/>
-        </w:rPr>
-        <w:t xml:space="preserve"> je </w:t>
-      </w:r>
-      <w:proofErr w:type="spellStart"/>
-      <w:r>
-        <w:rPr>
-          <w:lang w:val="en-US"/>
-        </w:rPr>
-        <w:t>modelima</w:t>
-      </w:r>
-      <w:proofErr w:type="spellEnd"/>
-      <w:r>
-        <w:rPr>
-          <w:lang w:val="en-US"/>
-        </w:rPr>
-        <w:t xml:space="preserve"> </w:t>
-      </w:r>
-      <w:proofErr w:type="spellStart"/>
-      <w:r>
-        <w:rPr>
-          <w:lang w:val="en-US"/>
-        </w:rPr>
-        <w:t>domene</w:t>
-      </w:r>
-      <w:proofErr w:type="spellEnd"/>
-      <w:r>
-        <w:rPr>
-          <w:lang w:val="en-US"/>
-        </w:rPr>
-        <w:t xml:space="preserve"> </w:t>
-      </w:r>
-      <w:proofErr w:type="spellStart"/>
-      <w:r>
-        <w:rPr>
-          <w:lang w:val="en-US"/>
-        </w:rPr>
-        <w:t>koji</w:t>
-      </w:r>
-      <w:proofErr w:type="spellEnd"/>
-      <w:r>
-        <w:rPr>
-          <w:lang w:val="en-US"/>
-        </w:rPr>
-        <w:t xml:space="preserve"> </w:t>
-      </w:r>
-      <w:proofErr w:type="spellStart"/>
-      <w:r>
-        <w:rPr>
-          <w:lang w:val="en-US"/>
-        </w:rPr>
-        <w:t>su</w:t>
-      </w:r>
-      <w:proofErr w:type="spellEnd"/>
-      <w:r>
-        <w:rPr>
-          <w:lang w:val="en-US"/>
-        </w:rPr>
-        <w:t xml:space="preserve"> </w:t>
-      </w:r>
-      <w:proofErr w:type="spellStart"/>
-      <w:r>
-        <w:rPr>
-          <w:lang w:val="en-US"/>
-        </w:rPr>
-        <w:t>obja</w:t>
-      </w:r>
-      <w:r>
-        <w:t>šnjeni</w:t>
-      </w:r>
-      <w:proofErr w:type="spellEnd"/>
-      <w:r>
-        <w:t xml:space="preserve"> u poglavlju 4.</w:t>
+        <w:t>U ovome sustavu sloj modela predstavljen je modelima domene koji su obja</w:t>
+      </w:r>
+      <w:r>
+        <w:t>šnjeni u poglavlju 4.</w:t>
       </w:r>
     </w:p>
     <w:p>
@@ -17080,49 +13971,7 @@
         <w:rPr>
           <w:rFonts w:ascii="TimesNewRomanPSMT" w:hAnsi="TimesNewRomanPSMT" w:cs="TimesNewRomanPSMT"/>
         </w:rPr>
-        <w:t xml:space="preserve">Upravljač </w:t>
-      </w:r>
-      <w:proofErr w:type="spellStart"/>
-      <w:r>
-        <w:rPr>
-          <w:rFonts w:ascii="TimesNewRomanPSMT" w:hAnsi="TimesNewRomanPSMT" w:cs="TimesNewRomanPSMT"/>
-        </w:rPr>
-        <w:t>UserController</w:t>
-      </w:r>
-      <w:proofErr w:type="spellEnd"/>
-      <w:r>
-        <w:rPr>
-          <w:rFonts w:ascii="TimesNewRomanPSMT" w:hAnsi="TimesNewRomanPSMT" w:cs="TimesNewRomanPSMT"/>
-        </w:rPr>
-        <w:t xml:space="preserve"> služi za realizaciju akcija koje imaju veze s korisnicima poput prijave na sustav. Upravljač </w:t>
-      </w:r>
-      <w:proofErr w:type="spellStart"/>
-      <w:r>
-        <w:rPr>
-          <w:rFonts w:ascii="TimesNewRomanPSMT" w:hAnsi="TimesNewRomanPSMT" w:cs="TimesNewRomanPSMT"/>
-        </w:rPr>
-        <w:t>PlaceController</w:t>
-      </w:r>
-      <w:proofErr w:type="spellEnd"/>
-      <w:r>
-        <w:rPr>
-          <w:rFonts w:ascii="TimesNewRomanPSMT" w:hAnsi="TimesNewRomanPSMT" w:cs="TimesNewRomanPSMT"/>
-        </w:rPr>
-        <w:t xml:space="preserve"> služi za realizaciju akcija koje imaju veze sa samim lokacijama poput dodavanja novog mjesta u sustav. Upravljač </w:t>
-      </w:r>
-      <w:proofErr w:type="spellStart"/>
-      <w:r>
-        <w:rPr>
-          <w:rFonts w:ascii="TimesNewRomanPSMT" w:hAnsi="TimesNewRomanPSMT" w:cs="TimesNewRomanPSMT"/>
-        </w:rPr>
-        <w:t>EventController</w:t>
-      </w:r>
-      <w:proofErr w:type="spellEnd"/>
-      <w:r>
-        <w:rPr>
-          <w:rFonts w:ascii="TimesNewRomanPSMT" w:hAnsi="TimesNewRomanPSMT" w:cs="TimesNewRomanPSMT"/>
-        </w:rPr>
-        <w:t xml:space="preserve"> služi za realizaciju akcija koje imaju veze s informacijama o događajima.</w:t>
+        <w:t>Upravljač UserController služi za realizaciju akcija koje imaju veze s korisnicima poput prijave na sustav. Upravljač PlaceController služi za realizaciju akcija koje imaju veze sa samim lokacijama poput dodavanja novog mjesta u sustav. Upravljač EventController služi za realizaciju akcija koje imaju veze s informacijama o događajima.</w:t>
       </w:r>
     </w:p>
     <w:p>
@@ -17154,21 +14003,7 @@
           <w:rFonts w:ascii="TimesNewRomanPSMT" w:hAnsi="TimesNewRomanPSMT" w:cs="TimesNewRomanPSMT"/>
         </w:rPr>
         <w:lastRenderedPageBreak/>
-        <w:t xml:space="preserve">Pogled je komponenta koja služi za prezentaciju informacija korisniku, kako bi razdvojili podatke koji se koriste u pogledu od onih koji su definirani u domeni korišteni su </w:t>
-      </w:r>
-      <w:proofErr w:type="spellStart"/>
-      <w:r>
-        <w:rPr>
-          <w:rFonts w:ascii="TimesNewRomanPSMT" w:hAnsi="TimesNewRomanPSMT" w:cs="TimesNewRomanPSMT"/>
-        </w:rPr>
-        <w:t>ViewModeli</w:t>
-      </w:r>
-      <w:proofErr w:type="spellEnd"/>
-      <w:r>
-        <w:rPr>
-          <w:rFonts w:ascii="TimesNewRomanPSMT" w:hAnsi="TimesNewRomanPSMT" w:cs="TimesNewRomanPSMT"/>
-        </w:rPr>
-        <w:t>.</w:t>
+        <w:t>Pogled je komponenta koja služi za prezentaciju informacija korisniku, kako bi razdvojili podatke koji se koriste u pogledu od onih koji su definirani u domeni korišteni su ViewModeli.</w:t>
       </w:r>
     </w:p>
     <w:p>
@@ -17250,21 +14085,7 @@
         <w:rPr>
           <w:rFonts w:ascii="TimesNewRomanPSMT" w:hAnsi="TimesNewRomanPSMT" w:cs="TimesNewRomanPSMT"/>
         </w:rPr>
-        <w:t xml:space="preserve">Svaka akcija ima odgovarajući </w:t>
-      </w:r>
-      <w:proofErr w:type="spellStart"/>
-      <w:r>
-        <w:rPr>
-          <w:rFonts w:ascii="TimesNewRomanPSMT" w:hAnsi="TimesNewRomanPSMT" w:cs="TimesNewRomanPSMT"/>
-        </w:rPr>
-        <w:t>ViewModel</w:t>
-      </w:r>
-      <w:proofErr w:type="spellEnd"/>
-      <w:r>
-        <w:rPr>
-          <w:rFonts w:ascii="TimesNewRomanPSMT" w:hAnsi="TimesNewRomanPSMT" w:cs="TimesNewRomanPSMT"/>
-        </w:rPr>
-        <w:t xml:space="preserve"> čime se smanjuje složenost koda u pogledima, a i u upravljačima.</w:t>
+        <w:t>Svaka akcija ima odgovarajući ViewModel čime se smanjuje složenost koda u pogledima, a i u upravljačima.</w:t>
       </w:r>
     </w:p>
     <w:p>
@@ -17319,24 +14140,589 @@
       <w:pPr>
         <w:pStyle w:val="Heading1"/>
       </w:pPr>
-      <w:bookmarkStart w:id="20" w:name="_Toc473456908"/>
+      <w:bookmarkStart w:id="19" w:name="_Toc473456908"/>
       <w:r>
         <w:lastRenderedPageBreak/>
         <w:t>Opis mobilne aplikacije</w:t>
       </w:r>
-      <w:bookmarkEnd w:id="20"/>
+      <w:bookmarkEnd w:id="19"/>
     </w:p>
     <w:p>
-      <w:r>
-        <w:t>za razliku od prethodne dvije stavke, ovdje je opisa sam izgradnje mobilne aplikacije sporedan. Ono što je ključno je opisati kako ste izveli integraciju svoje mobilne aplikacije s ostatkom sustava</w:t>
-      </w:r>
+      <w:pPr>
+        <w:pStyle w:val="Heading2"/>
+      </w:pPr>
+      <w:r>
+        <w:t>Korištenje mobilne aplikacije</w:t>
+      </w:r>
+    </w:p>
+    <w:p>
+      <w:r>
+        <w:t>Kao i u web aplikaciji, u mobilnoj aplikaciji</w:t>
+      </w:r>
+      <w:r>
+        <w:t xml:space="preserve"> implementirani su use case</w:t>
+      </w:r>
+      <w:r>
+        <w:rPr>
+          <w:lang w:val="en-US"/>
+        </w:rPr>
+        <w:t>-ovi za obi</w:t>
+      </w:r>
+      <w:r>
+        <w:t>čne i premium korisnike.</w:t>
+      </w:r>
+      <w:r>
+        <w:rPr>
+          <w:lang w:val="en-US"/>
+        </w:rPr>
+        <w:t xml:space="preserve"> Nakon </w:t>
+      </w:r>
+      <w:r>
+        <w:t>što se korisnik prijavi na sustav upisivanjem korisničkog imena i lozinke otvara se ekran za pretragu informacija (UC-2).</w:t>
+      </w:r>
+    </w:p>
+    <w:p>
+      <w:pPr>
+        <w:jc w:val="center"/>
+      </w:pPr>
+      <w:r>
+        <w:pict>
+          <v:shapetype id="_x0000_t75" coordsize="21600,21600" o:spt="75" o:preferrelative="t" path="m@4@5l@4@11@9@11@9@5xe" filled="f" stroked="f">
+            <v:stroke joinstyle="miter"/>
+            <v:formulas>
+              <v:f eqn="if lineDrawn pixelLineWidth 0"/>
+              <v:f eqn="sum @0 1 0"/>
+              <v:f eqn="sum 0 0 @1"/>
+              <v:f eqn="prod @2 1 2"/>
+              <v:f eqn="prod @3 21600 pixelWidth"/>
+              <v:f eqn="prod @3 21600 pixelHeight"/>
+              <v:f eqn="sum @0 0 1"/>
+              <v:f eqn="prod @6 1 2"/>
+              <v:f eqn="prod @7 21600 pixelWidth"/>
+              <v:f eqn="sum @8 21600 0"/>
+              <v:f eqn="prod @7 21600 pixelHeight"/>
+              <v:f eqn="sum @10 21600 0"/>
+            </v:formulas>
+            <v:path o:extrusionok="f" gradientshapeok="t" o:connecttype="rect"/>
+            <o:lock v:ext="edit" aspectratio="t"/>
+          </v:shapetype>
+          <v:shape id="_x0000_i1025" type="#_x0000_t75" style="width:204pt;height:340.2pt">
+            <v:imagedata r:id="rId20" o:title="ss1"/>
+          </v:shape>
+        </w:pict>
+      </w:r>
+      <w:r>
+        <w:t xml:space="preserve">   </w:t>
+      </w:r>
+      <w:r>
+        <w:rPr>
+          <w:noProof/>
+        </w:rPr>
+        <w:drawing>
+          <wp:inline distT="0" distB="0" distL="0" distR="0">
+            <wp:extent cx="2580191" cy="4297680"/>
+            <wp:effectExtent l="0" t="0" r="0" b="7620"/>
+            <wp:docPr id="1" name="Picture 1" descr="C:\Users\Marko Stanić\AppData\Local\Microsoft\Windows\INetCacheContent.Word\ss4.png"/>
+            <wp:cNvGraphicFramePr>
+              <a:graphicFrameLocks xmlns:a="http://schemas.openxmlformats.org/drawingml/2006/main" noChangeAspect="1"/>
+            </wp:cNvGraphicFramePr>
+            <a:graphic xmlns:a="http://schemas.openxmlformats.org/drawingml/2006/main">
+              <a:graphicData uri="http://schemas.openxmlformats.org/drawingml/2006/picture">
+                <pic:pic xmlns:pic="http://schemas.openxmlformats.org/drawingml/2006/picture">
+                  <pic:nvPicPr>
+                    <pic:cNvPr id="0" name="Picture 6" descr="C:\Users\Marko Stanić\AppData\Local\Microsoft\Windows\INetCacheContent.Word\ss4.png"/>
+                    <pic:cNvPicPr>
+                      <a:picLocks noChangeAspect="1" noChangeArrowheads="1"/>
+                    </pic:cNvPicPr>
+                  </pic:nvPicPr>
+                  <pic:blipFill>
+                    <a:blip r:embed="rId21">
+                      <a:extLst>
+                        <a:ext uri="{28A0092B-C50C-407E-A947-70E740481C1C}">
+                          <a14:useLocalDpi xmlns:a14="http://schemas.microsoft.com/office/drawing/2010/main" val="0"/>
+                        </a:ext>
+                      </a:extLst>
+                    </a:blip>
+                    <a:srcRect/>
+                    <a:stretch>
+                      <a:fillRect/>
+                    </a:stretch>
+                  </pic:blipFill>
+                  <pic:spPr bwMode="auto">
+                    <a:xfrm>
+                      <a:off x="0" y="0"/>
+                      <a:ext cx="2587699" cy="4310185"/>
+                    </a:xfrm>
+                    <a:prstGeom prst="rect">
+                      <a:avLst/>
+                    </a:prstGeom>
+                    <a:noFill/>
+                    <a:ln>
+                      <a:noFill/>
+                    </a:ln>
+                  </pic:spPr>
+                </pic:pic>
+              </a:graphicData>
+            </a:graphic>
+          </wp:inline>
+        </w:drawing>
+      </w:r>
+    </w:p>
+    <w:p>
+      <w:r>
+        <w:t>Pinovi na karti predstavljaju mjesta s informacijama koje odgovaraju kriterijima pretraživanja. Kriterije pretraživanja po kategorijama moguće je odabrati pritiskom na gumb Kategorije, čime se otvara ekran za odabir kategorija.</w:t>
+      </w:r>
+      <w:r>
+        <w:t xml:space="preserve"> Korisnik potvrđuje unos kategorija gumbom Pretraži.</w:t>
+      </w:r>
+      <w:r>
+        <w:t xml:space="preserve"> </w:t>
+      </w:r>
+    </w:p>
+    <w:p>
+      <w:r>
+        <w:t>Pritiskom na pojedini pin se otvara popis informacija relevantnih za tu lokaciju. Moguće je odabrati neku od informacija te vidjeti podatke, ocijeniti informaciju pozitivno ili negativno</w:t>
+      </w:r>
+      <w:r>
+        <w:t xml:space="preserve"> pritiskom na odgovarajuće strelice</w:t>
+      </w:r>
+      <w:r>
+        <w:t xml:space="preserve">, dodati </w:t>
+      </w:r>
+      <w:r>
+        <w:t>k</w:t>
+      </w:r>
+      <w:r>
+        <w:t>omentar, te ocjenjivati komentare drugih korisnika pozitivno ili negativno.</w:t>
+      </w:r>
+    </w:p>
+    <w:p>
+      <w:r>
+        <w:t>Dodavanje nove informacije za lokaciju se izvodi tako da se odabere dodavanje na popisu informacija za mjesto, ili tako da se na karti pritisne na prazno mjesto, čime se prikazuje ekran za unos informacija o mjestu i informaciji.</w:t>
+      </w:r>
+    </w:p>
+    <w:p>
+      <w:pPr>
+        <w:jc w:val="center"/>
+      </w:pPr>
+      <w:r>
+        <w:rPr>
+          <w:noProof/>
+        </w:rPr>
+        <w:lastRenderedPageBreak/>
+        <w:drawing>
+          <wp:inline distT="0" distB="0" distL="0" distR="0">
+            <wp:extent cx="2446020" cy="4069080"/>
+            <wp:effectExtent l="0" t="0" r="0" b="7620"/>
+            <wp:docPr id="13" name="Picture 13" descr="C:\Users\Marko Stanić\AppData\Local\Microsoft\Windows\INetCacheContent.Word\ss3.png"/>
+            <wp:cNvGraphicFramePr>
+              <a:graphicFrameLocks xmlns:a="http://schemas.openxmlformats.org/drawingml/2006/main" noChangeAspect="1"/>
+            </wp:cNvGraphicFramePr>
+            <a:graphic xmlns:a="http://schemas.openxmlformats.org/drawingml/2006/main">
+              <a:graphicData uri="http://schemas.openxmlformats.org/drawingml/2006/picture">
+                <pic:pic xmlns:pic="http://schemas.openxmlformats.org/drawingml/2006/picture">
+                  <pic:nvPicPr>
+                    <pic:cNvPr id="0" name="Picture 16" descr="C:\Users\Marko Stanić\AppData\Local\Microsoft\Windows\INetCacheContent.Word\ss3.png"/>
+                    <pic:cNvPicPr>
+                      <a:picLocks noChangeAspect="1" noChangeArrowheads="1"/>
+                    </pic:cNvPicPr>
+                  </pic:nvPicPr>
+                  <pic:blipFill>
+                    <a:blip r:embed="rId22">
+                      <a:extLst>
+                        <a:ext uri="{28A0092B-C50C-407E-A947-70E740481C1C}">
+                          <a14:useLocalDpi xmlns:a14="http://schemas.microsoft.com/office/drawing/2010/main" val="0"/>
+                        </a:ext>
+                      </a:extLst>
+                    </a:blip>
+                    <a:srcRect/>
+                    <a:stretch>
+                      <a:fillRect/>
+                    </a:stretch>
+                  </pic:blipFill>
+                  <pic:spPr bwMode="auto">
+                    <a:xfrm>
+                      <a:off x="0" y="0"/>
+                      <a:ext cx="2446020" cy="4069080"/>
+                    </a:xfrm>
+                    <a:prstGeom prst="rect">
+                      <a:avLst/>
+                    </a:prstGeom>
+                    <a:noFill/>
+                    <a:ln>
+                      <a:noFill/>
+                    </a:ln>
+                  </pic:spPr>
+                </pic:pic>
+              </a:graphicData>
+            </a:graphic>
+          </wp:inline>
+        </w:drawing>
+      </w:r>
+      <w:r>
+        <w:t xml:space="preserve">    </w:t>
+      </w:r>
+      <w:r>
+        <w:rPr>
+          <w:noProof/>
+        </w:rPr>
+        <w:drawing>
+          <wp:inline distT="0" distB="0" distL="0" distR="0">
+            <wp:extent cx="2446020" cy="4073917"/>
+            <wp:effectExtent l="0" t="0" r="0" b="3175"/>
+            <wp:docPr id="14" name="Picture 14" descr="C:\Users\Marko Stanić\AppData\Local\Microsoft\Windows\INetCacheContent.Word\ss6.png"/>
+            <wp:cNvGraphicFramePr>
+              <a:graphicFrameLocks xmlns:a="http://schemas.openxmlformats.org/drawingml/2006/main" noChangeAspect="1"/>
+            </wp:cNvGraphicFramePr>
+            <a:graphic xmlns:a="http://schemas.openxmlformats.org/drawingml/2006/main">
+              <a:graphicData uri="http://schemas.openxmlformats.org/drawingml/2006/picture">
+                <pic:pic xmlns:pic="http://schemas.openxmlformats.org/drawingml/2006/picture">
+                  <pic:nvPicPr>
+                    <pic:cNvPr id="0" name="Picture 18" descr="C:\Users\Marko Stanić\AppData\Local\Microsoft\Windows\INetCacheContent.Word\ss6.png"/>
+                    <pic:cNvPicPr>
+                      <a:picLocks noChangeAspect="1" noChangeArrowheads="1"/>
+                    </pic:cNvPicPr>
+                  </pic:nvPicPr>
+                  <pic:blipFill>
+                    <a:blip r:embed="rId23">
+                      <a:extLst>
+                        <a:ext uri="{28A0092B-C50C-407E-A947-70E740481C1C}">
+                          <a14:useLocalDpi xmlns:a14="http://schemas.microsoft.com/office/drawing/2010/main" val="0"/>
+                        </a:ext>
+                      </a:extLst>
+                    </a:blip>
+                    <a:srcRect/>
+                    <a:stretch>
+                      <a:fillRect/>
+                    </a:stretch>
+                  </pic:blipFill>
+                  <pic:spPr bwMode="auto">
+                    <a:xfrm>
+                      <a:off x="0" y="0"/>
+                      <a:ext cx="2448490" cy="4078030"/>
+                    </a:xfrm>
+                    <a:prstGeom prst="rect">
+                      <a:avLst/>
+                    </a:prstGeom>
+                    <a:noFill/>
+                    <a:ln>
+                      <a:noFill/>
+                    </a:ln>
+                  </pic:spPr>
+                </pic:pic>
+              </a:graphicData>
+            </a:graphic>
+          </wp:inline>
+        </w:drawing>
+      </w:r>
+    </w:p>
+    <w:p>
+      <w:pPr>
+        <w:jc w:val="center"/>
+      </w:pPr>
     </w:p>
     <w:p/>
+    <w:p>
+      <w:r>
+        <w:t>Mjesto se može dodati na listu favorita tako da se kod prikaza liste informacija za mjesto pritisne na zvijezdu. Ako je zvijezda tamna, znači da mjesto još nije na listi favorita, te će se pritiskom na nju mjesto tamo dodati. Ako je svijetla, onda će se pritiskom na nju mjesto ukloniti s popisa favorita.</w:t>
+      </w:r>
+    </w:p>
+    <w:p>
+      <w:r>
+        <w:t>Pritiskom na gumb Izbornik u gornjem desnom kutu otvara se glavni izbornik iz kojeg se može doći do ekrana s kartom, popisa favorita i popisa sponzoriranih mjesta (ukoliko je korisnik ulogiran kao premium korisnik).</w:t>
+      </w:r>
+    </w:p>
+    <w:p>
+      <w:r>
+        <w:t>Na listi favorita se nalaze imena mjesta koja je korisnik označio kao favorite. Pritiskom na jedno od imena se otvara ekran s popisom informacija za to mjesto.</w:t>
+      </w:r>
+    </w:p>
+    <w:p>
+      <w:r>
+        <w:t>Na listi sponzoriranih mjesta nalaze se imena mjesta nad kojima premium korisnik ima pokroviteljstvo. Pritiskom na jedno od njih otvara se ekran za dodavanje nove informacije na odabranom mjestu.</w:t>
+      </w:r>
+    </w:p>
     <w:p/>
+    <w:p>
+      <w:pPr>
+        <w:pStyle w:val="Heading2"/>
+      </w:pPr>
+      <w:r>
+        <w:t>Arhitektura mobilne aplikacije</w:t>
+      </w:r>
+    </w:p>
+    <w:p>
+      <w:r>
+        <w:t xml:space="preserve">Korišten je obrazac MVC kao što je opisano u 7.2, gdje su unutar Solutiona Viewovi u filtru Pages, a Controlleri u filtru Controllers. </w:t>
+      </w:r>
+    </w:p>
+    <w:p>
+      <w:r>
+        <w:lastRenderedPageBreak/>
+        <w:t>Za View se koristi XAML, te je jedan view zapravo jedna XAML stranica (Page)</w:t>
+      </w:r>
+      <w:r>
+        <w:t xml:space="preserve"> koja se sastoji od XAML descriptiona i parcijalne C# klase</w:t>
+      </w:r>
+      <w:r>
+        <w:t>.</w:t>
+      </w:r>
+      <w:r>
+        <w:t xml:space="preserve"> Svaki view ima kao člansku varijablu referencu na pripadajući Controller, koji se instancira u konstruktoru View-a.</w:t>
+      </w:r>
+    </w:p>
+    <w:p>
+      <w:pPr>
+        <w:pStyle w:val="Heading3"/>
+      </w:pPr>
+      <w:r>
+        <w:t>Korištenje servisa</w:t>
+      </w:r>
+    </w:p>
+    <w:p>
+      <w:r>
+        <w:t xml:space="preserve">Tracktor.Mobile projekt ima reference na Tracktor.Domain i Tracktor.WebServiceModels. Zbog tehničkih ograničenja podskupa .NET frameworka koji je dostupan kroz Windows Phone 8 SDK nije bilo moguće koristiti web servise izravnim referenciranjem, </w:t>
+      </w:r>
+      <w:r>
+        <w:t>pa</w:t>
+      </w:r>
+      <w:r>
+        <w:t xml:space="preserve"> je u projektu Tracktor.Mobile napravljena klasa </w:t>
+      </w:r>
+      <w:r>
+        <w:rPr>
+          <w:b/>
+        </w:rPr>
+        <w:t>ServiceRepository</w:t>
+      </w:r>
+      <w:r>
+        <w:t xml:space="preserve"> koja </w:t>
+      </w:r>
+      <w:r>
+        <w:t>rješava problem komunikacije s servisom.</w:t>
+      </w:r>
+    </w:p>
+    <w:p>
+      <w:r>
+        <w:t xml:space="preserve">ServiceRepository se koristi na način da se pozivaju asinkrone javne metode koje enkapsuliraju logiku pristupanja servisu korištenjem privatne glavne metode </w:t>
+      </w:r>
+      <w:r>
+        <w:rPr>
+          <w:b/>
+        </w:rPr>
+        <w:t>fetchObject</w:t>
+      </w:r>
+      <w:r>
+        <w:t>.</w:t>
+      </w:r>
+    </w:p>
+    <w:p>
+      <w:r>
+        <w:t xml:space="preserve">Glavna metoda ServiceRepository klase je </w:t>
+      </w:r>
+      <w:r>
+        <w:br/>
+      </w:r>
+      <w:r>
+        <w:t>async Task&lt;T&gt; fetchObject&lt;T&gt;(string uri, string method, Object argument)</w:t>
+      </w:r>
+      <w:r>
+        <w:t>.</w:t>
+      </w:r>
+    </w:p>
+    <w:p>
+      <w:r>
+        <w:t xml:space="preserve">Ta metoda koristi </w:t>
+      </w:r>
+      <w:r>
+        <w:rPr>
+          <w:b/>
+        </w:rPr>
+        <w:t>WebRequest</w:t>
+      </w:r>
+      <w:r>
+        <w:t xml:space="preserve"> da stvori odgovarajući HTTP request na osnovu uri-ja i metode pristupanja servisu (GET, POST...)</w:t>
+      </w:r>
+      <w:r>
+        <w:t xml:space="preserve">. Ako argument nije null, u body dijelu requesta će se pomoću </w:t>
+      </w:r>
+      <w:r>
+        <w:rPr>
+          <w:b/>
+        </w:rPr>
+        <w:t>StreamWriter</w:t>
+      </w:r>
+      <w:r>
+        <w:t xml:space="preserve"> klase upisati</w:t>
+      </w:r>
+      <w:r>
+        <w:t xml:space="preserve"> JSON</w:t>
+      </w:r>
+      <w:r>
+        <w:t xml:space="preserve"> serijalizirani argument. Serijalizacija se vrši pomoću </w:t>
+      </w:r>
+      <w:r>
+        <w:rPr>
+          <w:b/>
+        </w:rPr>
+        <w:t>Newtonsoft.Json</w:t>
+      </w:r>
+      <w:r>
+        <w:t xml:space="preserve"> libraryja.</w:t>
+      </w:r>
+      <w:r>
+        <w:t xml:space="preserve"> </w:t>
+      </w:r>
+      <w:r>
+        <w:t>Nakon što je request poslan, čeka se na response koji sadrži JSON objekt, te ako sve prođe u redu (što se tiče HTTP-a), izvodi se deserijalizacija objekta iz JSON-a u tip koji je metodi dan kao</w:t>
+      </w:r>
+      <w:r>
+        <w:t xml:space="preserve"> generic</w:t>
+      </w:r>
+      <w:r>
+        <w:t xml:space="preserve"> parametar.</w:t>
+      </w:r>
+    </w:p>
+    <w:p>
+      <w:r>
+        <w:t xml:space="preserve">Ako su dohvaćanje responsea i deserijalizacija bili uspješni, metoda vraća deserijalizirani objekt castan u tip koji smo metodi dali kao </w:t>
+      </w:r>
+      <w:r>
+        <w:t xml:space="preserve">generic </w:t>
+      </w:r>
+      <w:r>
+        <w:t>parametar.</w:t>
+      </w:r>
+      <w:r>
+        <w:t xml:space="preserve"> Ako to nije bilo uspješno</w:t>
+      </w:r>
+      <w:r>
+        <w:t xml:space="preserve"> (bačen je exception)</w:t>
+      </w:r>
+      <w:r>
+        <w:t>, metoda vraća default vrijednost tipa koji je zadan kao parametar.</w:t>
+      </w:r>
+    </w:p>
+    <w:p>
+      <w:r>
+        <w:t>Primjer javne metode koja enkapsulira pristup servisu:</w:t>
+      </w:r>
+    </w:p>
+    <w:p>
+      <w:r>
+        <w:rPr>
+          <w:noProof/>
+        </w:rPr>
+        <w:drawing>
+          <wp:inline distT="0" distB="0" distL="0" distR="0">
+            <wp:extent cx="5753100" cy="754380"/>
+            <wp:effectExtent l="0" t="0" r="0" b="7620"/>
+            <wp:docPr id="15" name="Picture 15"/>
+            <wp:cNvGraphicFramePr>
+              <a:graphicFrameLocks xmlns:a="http://schemas.openxmlformats.org/drawingml/2006/main" noChangeAspect="1"/>
+            </wp:cNvGraphicFramePr>
+            <a:graphic xmlns:a="http://schemas.openxmlformats.org/drawingml/2006/main">
+              <a:graphicData uri="http://schemas.openxmlformats.org/drawingml/2006/picture">
+                <pic:pic xmlns:pic="http://schemas.openxmlformats.org/drawingml/2006/picture">
+                  <pic:nvPicPr>
+                    <pic:cNvPr id="0" name="Picture 19"/>
+                    <pic:cNvPicPr>
+                      <a:picLocks noChangeAspect="1" noChangeArrowheads="1"/>
+                    </pic:cNvPicPr>
+                  </pic:nvPicPr>
+                  <pic:blipFill>
+                    <a:blip r:embed="rId24">
+                      <a:extLst>
+                        <a:ext uri="{28A0092B-C50C-407E-A947-70E740481C1C}">
+                          <a14:useLocalDpi xmlns:a14="http://schemas.microsoft.com/office/drawing/2010/main" val="0"/>
+                        </a:ext>
+                      </a:extLst>
+                    </a:blip>
+                    <a:srcRect/>
+                    <a:stretch>
+                      <a:fillRect/>
+                    </a:stretch>
+                  </pic:blipFill>
+                  <pic:spPr bwMode="auto">
+                    <a:xfrm>
+                      <a:off x="0" y="0"/>
+                      <a:ext cx="5753100" cy="754380"/>
+                    </a:xfrm>
+                    <a:prstGeom prst="rect">
+                      <a:avLst/>
+                    </a:prstGeom>
+                    <a:noFill/>
+                    <a:ln>
+                      <a:noFill/>
+                    </a:ln>
+                  </pic:spPr>
+                </pic:pic>
+              </a:graphicData>
+            </a:graphic>
+          </wp:inline>
+        </w:drawing>
+      </w:r>
+    </w:p>
+    <w:p/>
+    <w:p>
+      <w:pPr>
+        <w:pStyle w:val="Heading3"/>
+      </w:pPr>
+      <w:r>
+        <w:t>Data transfer object</w:t>
+      </w:r>
+    </w:p>
+    <w:p>
+      <w:r>
+        <w:t xml:space="preserve">Upiti prema web servisu su </w:t>
+      </w:r>
+      <w:r>
+        <w:t>vremenski „skupe“ operacije</w:t>
+      </w:r>
+      <w:r>
+        <w:t xml:space="preserve">. </w:t>
+      </w:r>
+      <w:r>
+        <w:t xml:space="preserve">Da se izbjegne izvođenje više sekvencijalnih upita servisu pa njihovo ručno spajanje, na servisu je napravljena funkcionalnost </w:t>
+      </w:r>
+      <w:r>
+        <w:t>kojom se podaci relevantni za prikaz spoje na samom servisu, a servis onda vrati takav agregat koji</w:t>
+      </w:r>
+      <w:r>
+        <w:t xml:space="preserve"> se naziva Data Transfer Object (DTO)</w:t>
+      </w:r>
+      <w:r>
+        <w:t>.</w:t>
+      </w:r>
+      <w:r>
+        <w:t xml:space="preserve"> </w:t>
+      </w:r>
+    </w:p>
+    <w:p>
+      <w:r>
+        <w:t>Objekt koji proizlazi iz ovog patterna je agregat koji zapravo ne sadrži nikakvu funkcionalnost, već samo podatk</w:t>
+      </w:r>
+      <w:r>
+        <w:t>e.</w:t>
+      </w:r>
+    </w:p>
+    <w:p>
+      <w:r>
+        <w:t>DTO klase se nalaze u portable class library projektu Tracktor.</w:t>
+      </w:r>
+      <w:r>
+        <w:t>WebServiceModels, na koji referencu ima Tracktor.WebService i Tracktor.Mobile.</w:t>
+      </w:r>
+      <w:bookmarkStart w:id="20" w:name="_GoBack"/>
+      <w:bookmarkEnd w:id="20"/>
+      <w:r>
+        <w:t xml:space="preserve"> </w:t>
+      </w:r>
+    </w:p>
     <w:sectPr>
-      <w:headerReference w:type="even" r:id="rId20"/>
-      <w:headerReference w:type="default" r:id="rId21"/>
-      <w:footerReference w:type="default" r:id="rId22"/>
+      <w:headerReference w:type="even" r:id="rId25"/>
+      <w:headerReference w:type="default" r:id="rId26"/>
+      <w:footerReference w:type="default" r:id="rId27"/>
       <w:type w:val="continuous"/>
       <w:pgSz w:w="11906" w:h="16838" w:code="9"/>
       <w:pgMar w:top="1701" w:right="1134" w:bottom="1701" w:left="1701" w:header="680" w:footer="680" w:gutter="0"/>
@@ -17349,7 +14735,7 @@
 </file>
 
 <file path=word/endnotes.xml><?xml version="1.0" encoding="utf-8"?>
-<w:endnotes xmlns:wpc="http://schemas.microsoft.com/office/word/2010/wordprocessingCanvas" xmlns:cx="http://schemas.microsoft.com/office/drawing/2014/chartex" xmlns:cx1="http://schemas.microsoft.com/office/drawing/2015/9/8/chartex" xmlns:cx2="http://schemas.microsoft.com/office/drawing/2015/10/21/chartex" xmlns:mc="http://schemas.openxmlformats.org/markup-compatibility/2006" xmlns:o="urn:schemas-microsoft-com:office:office" xmlns:r="http://schemas.openxmlformats.org/officeDocument/2006/relationships" xmlns:m="http://schemas.openxmlformats.org/officeDocument/2006/math" xmlns:v="urn:schemas-microsoft-com:vml" xmlns:wp14="http://schemas.microsoft.com/office/word/2010/wordprocessingDrawing" xmlns:wp="http://schemas.openxmlformats.org/drawingml/2006/wordprocessingDrawing" xmlns:w10="urn:schemas-microsoft-com:office:word" xmlns:w="http://schemas.openxmlformats.org/wordprocessingml/2006/main" xmlns:w14="http://schemas.microsoft.com/office/word/2010/wordml" xmlns:w15="http://schemas.microsoft.com/office/word/2012/wordml" xmlns:w16se="http://schemas.microsoft.com/office/word/2015/wordml/symex" xmlns:wpg="http://schemas.microsoft.com/office/word/2010/wordprocessingGroup" xmlns:wpi="http://schemas.microsoft.com/office/word/2010/wordprocessingInk" xmlns:wne="http://schemas.microsoft.com/office/word/2006/wordml" xmlns:wps="http://schemas.microsoft.com/office/word/2010/wordprocessingShape" mc:Ignorable="w14 w15 w16se wp14">
+<w:endnotes xmlns:wpc="http://schemas.microsoft.com/office/word/2010/wordprocessingCanvas" xmlns:cx="http://schemas.microsoft.com/office/drawing/2014/chartex" xmlns:cx1="http://schemas.microsoft.com/office/drawing/2015/9/8/chartex" xmlns:cx2="http://schemas.microsoft.com/office/drawing/2015/10/21/chartex" xmlns:cx3="http://schemas.microsoft.com/office/drawing/2016/5/9/chartex" xmlns:cx4="http://schemas.microsoft.com/office/drawing/2016/5/10/chartex" xmlns:cx5="http://schemas.microsoft.com/office/drawing/2016/5/11/chartex" xmlns:mc="http://schemas.openxmlformats.org/markup-compatibility/2006" xmlns:o="urn:schemas-microsoft-com:office:office" xmlns:r="http://schemas.openxmlformats.org/officeDocument/2006/relationships" xmlns:m="http://schemas.openxmlformats.org/officeDocument/2006/math" xmlns:v="urn:schemas-microsoft-com:vml" xmlns:wp14="http://schemas.microsoft.com/office/word/2010/wordprocessingDrawing" xmlns:wp="http://schemas.openxmlformats.org/drawingml/2006/wordprocessingDrawing" xmlns:w10="urn:schemas-microsoft-com:office:word" xmlns:w="http://schemas.openxmlformats.org/wordprocessingml/2006/main" xmlns:w14="http://schemas.microsoft.com/office/word/2010/wordml" xmlns:w15="http://schemas.microsoft.com/office/word/2012/wordml" xmlns:w16se="http://schemas.microsoft.com/office/word/2015/wordml/symex" xmlns:wpg="http://schemas.microsoft.com/office/word/2010/wordprocessingGroup" xmlns:wpi="http://schemas.microsoft.com/office/word/2010/wordprocessingInk" xmlns:wne="http://schemas.microsoft.com/office/word/2006/wordml" xmlns:wps="http://schemas.microsoft.com/office/word/2010/wordprocessingShape" mc:Ignorable="w14 w15 w16se wp14">
   <w:endnote w:type="separator" w:id="-1">
     <w:p>
       <w:r>
@@ -17374,7 +14760,7 @@
 </file>
 
 <file path=word/footer1.xml><?xml version="1.0" encoding="utf-8"?>
-<w:ftr xmlns:wpc="http://schemas.microsoft.com/office/word/2010/wordprocessingCanvas" xmlns:cx="http://schemas.microsoft.com/office/drawing/2014/chartex" xmlns:cx1="http://schemas.microsoft.com/office/drawing/2015/9/8/chartex" xmlns:cx2="http://schemas.microsoft.com/office/drawing/2015/10/21/chartex" xmlns:mc="http://schemas.openxmlformats.org/markup-compatibility/2006" xmlns:o="urn:schemas-microsoft-com:office:office" xmlns:r="http://schemas.openxmlformats.org/officeDocument/2006/relationships" xmlns:m="http://schemas.openxmlformats.org/officeDocument/2006/math" xmlns:v="urn:schemas-microsoft-com:vml" xmlns:wp14="http://schemas.microsoft.com/office/word/2010/wordprocessingDrawing" xmlns:wp="http://schemas.openxmlformats.org/drawingml/2006/wordprocessingDrawing" xmlns:w10="urn:schemas-microsoft-com:office:word" xmlns:w="http://schemas.openxmlformats.org/wordprocessingml/2006/main" xmlns:w14="http://schemas.microsoft.com/office/word/2010/wordml" xmlns:w15="http://schemas.microsoft.com/office/word/2012/wordml" xmlns:w16se="http://schemas.microsoft.com/office/word/2015/wordml/symex" xmlns:wpg="http://schemas.microsoft.com/office/word/2010/wordprocessingGroup" xmlns:wpi="http://schemas.microsoft.com/office/word/2010/wordprocessingInk" xmlns:wne="http://schemas.microsoft.com/office/word/2006/wordml" xmlns:wps="http://schemas.microsoft.com/office/word/2010/wordprocessingShape" mc:Ignorable="w14 w15 w16se wp14">
+<w:ftr xmlns:wpc="http://schemas.microsoft.com/office/word/2010/wordprocessingCanvas" xmlns:cx="http://schemas.microsoft.com/office/drawing/2014/chartex" xmlns:cx1="http://schemas.microsoft.com/office/drawing/2015/9/8/chartex" xmlns:cx2="http://schemas.microsoft.com/office/drawing/2015/10/21/chartex" xmlns:cx3="http://schemas.microsoft.com/office/drawing/2016/5/9/chartex" xmlns:cx4="http://schemas.microsoft.com/office/drawing/2016/5/10/chartex" xmlns:cx5="http://schemas.microsoft.com/office/drawing/2016/5/11/chartex" xmlns:mc="http://schemas.openxmlformats.org/markup-compatibility/2006" xmlns:o="urn:schemas-microsoft-com:office:office" xmlns:r="http://schemas.openxmlformats.org/officeDocument/2006/relationships" xmlns:m="http://schemas.openxmlformats.org/officeDocument/2006/math" xmlns:v="urn:schemas-microsoft-com:vml" xmlns:wp14="http://schemas.microsoft.com/office/word/2010/wordprocessingDrawing" xmlns:wp="http://schemas.openxmlformats.org/drawingml/2006/wordprocessingDrawing" xmlns:w10="urn:schemas-microsoft-com:office:word" xmlns:w="http://schemas.openxmlformats.org/wordprocessingml/2006/main" xmlns:w14="http://schemas.microsoft.com/office/word/2010/wordml" xmlns:w15="http://schemas.microsoft.com/office/word/2012/wordml" xmlns:w16se="http://schemas.microsoft.com/office/word/2015/wordml/symex" xmlns:wpg="http://schemas.microsoft.com/office/word/2010/wordprocessingGroup" xmlns:wpi="http://schemas.microsoft.com/office/word/2010/wordprocessingInk" xmlns:wne="http://schemas.microsoft.com/office/word/2006/wordml" xmlns:wps="http://schemas.microsoft.com/office/word/2010/wordprocessingShape" mc:Ignorable="w14 w15 w16se wp14">
   <w:p>
     <w:r>
       <w:tab/>
@@ -17404,7 +14790,7 @@
 </file>
 
 <file path=word/footer2.xml><?xml version="1.0" encoding="utf-8"?>
-<w:ftr xmlns:wpc="http://schemas.microsoft.com/office/word/2010/wordprocessingCanvas" xmlns:cx="http://schemas.microsoft.com/office/drawing/2014/chartex" xmlns:cx1="http://schemas.microsoft.com/office/drawing/2015/9/8/chartex" xmlns:cx2="http://schemas.microsoft.com/office/drawing/2015/10/21/chartex" xmlns:mc="http://schemas.openxmlformats.org/markup-compatibility/2006" xmlns:o="urn:schemas-microsoft-com:office:office" xmlns:r="http://schemas.openxmlformats.org/officeDocument/2006/relationships" xmlns:m="http://schemas.openxmlformats.org/officeDocument/2006/math" xmlns:v="urn:schemas-microsoft-com:vml" xmlns:wp14="http://schemas.microsoft.com/office/word/2010/wordprocessingDrawing" xmlns:wp="http://schemas.openxmlformats.org/drawingml/2006/wordprocessingDrawing" xmlns:w10="urn:schemas-microsoft-com:office:word" xmlns:w="http://schemas.openxmlformats.org/wordprocessingml/2006/main" xmlns:w14="http://schemas.microsoft.com/office/word/2010/wordml" xmlns:w15="http://schemas.microsoft.com/office/word/2012/wordml" xmlns:w16se="http://schemas.microsoft.com/office/word/2015/wordml/symex" xmlns:wpg="http://schemas.microsoft.com/office/word/2010/wordprocessingGroup" xmlns:wpi="http://schemas.microsoft.com/office/word/2010/wordprocessingInk" xmlns:wne="http://schemas.microsoft.com/office/word/2006/wordml" xmlns:wps="http://schemas.microsoft.com/office/word/2010/wordprocessingShape" mc:Ignorable="w14 w15 w16se wp14">
+<w:ftr xmlns:wpc="http://schemas.microsoft.com/office/word/2010/wordprocessingCanvas" xmlns:cx="http://schemas.microsoft.com/office/drawing/2014/chartex" xmlns:cx1="http://schemas.microsoft.com/office/drawing/2015/9/8/chartex" xmlns:cx2="http://schemas.microsoft.com/office/drawing/2015/10/21/chartex" xmlns:cx3="http://schemas.microsoft.com/office/drawing/2016/5/9/chartex" xmlns:cx4="http://schemas.microsoft.com/office/drawing/2016/5/10/chartex" xmlns:cx5="http://schemas.microsoft.com/office/drawing/2016/5/11/chartex" xmlns:mc="http://schemas.openxmlformats.org/markup-compatibility/2006" xmlns:o="urn:schemas-microsoft-com:office:office" xmlns:r="http://schemas.openxmlformats.org/officeDocument/2006/relationships" xmlns:m="http://schemas.openxmlformats.org/officeDocument/2006/math" xmlns:v="urn:schemas-microsoft-com:vml" xmlns:wp14="http://schemas.microsoft.com/office/word/2010/wordprocessingDrawing" xmlns:wp="http://schemas.openxmlformats.org/drawingml/2006/wordprocessingDrawing" xmlns:w10="urn:schemas-microsoft-com:office:word" xmlns:w="http://schemas.openxmlformats.org/wordprocessingml/2006/main" xmlns:w14="http://schemas.microsoft.com/office/word/2010/wordml" xmlns:w15="http://schemas.microsoft.com/office/word/2012/wordml" xmlns:w16se="http://schemas.microsoft.com/office/word/2015/wordml/symex" xmlns:wpg="http://schemas.microsoft.com/office/word/2010/wordprocessingGroup" xmlns:wpi="http://schemas.microsoft.com/office/word/2010/wordprocessingInk" xmlns:wne="http://schemas.microsoft.com/office/word/2006/wordml" xmlns:wps="http://schemas.microsoft.com/office/word/2010/wordprocessingShape" mc:Ignorable="w14 w15 w16se wp14">
   <w:p>
     <w:pPr>
       <w:pStyle w:val="Footer"/>
@@ -17433,7 +14819,7 @@
         <w:rStyle w:val="PageNumber"/>
         <w:noProof/>
       </w:rPr>
-      <w:t>24</w:t>
+      <w:t>36</w:t>
     </w:r>
     <w:r>
       <w:rPr>
@@ -17447,7 +14833,7 @@
 </file>
 
 <file path=word/footnotes.xml><?xml version="1.0" encoding="utf-8"?>
-<w:footnotes xmlns:wpc="http://schemas.microsoft.com/office/word/2010/wordprocessingCanvas" xmlns:cx="http://schemas.microsoft.com/office/drawing/2014/chartex" xmlns:cx1="http://schemas.microsoft.com/office/drawing/2015/9/8/chartex" xmlns:cx2="http://schemas.microsoft.com/office/drawing/2015/10/21/chartex" xmlns:mc="http://schemas.openxmlformats.org/markup-compatibility/2006" xmlns:o="urn:schemas-microsoft-com:office:office" xmlns:r="http://schemas.openxmlformats.org/officeDocument/2006/relationships" xmlns:m="http://schemas.openxmlformats.org/officeDocument/2006/math" xmlns:v="urn:schemas-microsoft-com:vml" xmlns:wp14="http://schemas.microsoft.com/office/word/2010/wordprocessingDrawing" xmlns:wp="http://schemas.openxmlformats.org/drawingml/2006/wordprocessingDrawing" xmlns:w10="urn:schemas-microsoft-com:office:word" xmlns:w="http://schemas.openxmlformats.org/wordprocessingml/2006/main" xmlns:w14="http://schemas.microsoft.com/office/word/2010/wordml" xmlns:w15="http://schemas.microsoft.com/office/word/2012/wordml" xmlns:w16se="http://schemas.microsoft.com/office/word/2015/wordml/symex" xmlns:wpg="http://schemas.microsoft.com/office/word/2010/wordprocessingGroup" xmlns:wpi="http://schemas.microsoft.com/office/word/2010/wordprocessingInk" xmlns:wne="http://schemas.microsoft.com/office/word/2006/wordml" xmlns:wps="http://schemas.microsoft.com/office/word/2010/wordprocessingShape" mc:Ignorable="w14 w15 w16se wp14">
+<w:footnotes xmlns:wpc="http://schemas.microsoft.com/office/word/2010/wordprocessingCanvas" xmlns:cx="http://schemas.microsoft.com/office/drawing/2014/chartex" xmlns:cx1="http://schemas.microsoft.com/office/drawing/2015/9/8/chartex" xmlns:cx2="http://schemas.microsoft.com/office/drawing/2015/10/21/chartex" xmlns:cx3="http://schemas.microsoft.com/office/drawing/2016/5/9/chartex" xmlns:cx4="http://schemas.microsoft.com/office/drawing/2016/5/10/chartex" xmlns:cx5="http://schemas.microsoft.com/office/drawing/2016/5/11/chartex" xmlns:mc="http://schemas.openxmlformats.org/markup-compatibility/2006" xmlns:o="urn:schemas-microsoft-com:office:office" xmlns:r="http://schemas.openxmlformats.org/officeDocument/2006/relationships" xmlns:m="http://schemas.openxmlformats.org/officeDocument/2006/math" xmlns:v="urn:schemas-microsoft-com:vml" xmlns:wp14="http://schemas.microsoft.com/office/word/2010/wordprocessingDrawing" xmlns:wp="http://schemas.openxmlformats.org/drawingml/2006/wordprocessingDrawing" xmlns:w10="urn:schemas-microsoft-com:office:word" xmlns:w="http://schemas.openxmlformats.org/wordprocessingml/2006/main" xmlns:w14="http://schemas.microsoft.com/office/word/2010/wordml" xmlns:w15="http://schemas.microsoft.com/office/word/2012/wordml" xmlns:w16se="http://schemas.microsoft.com/office/word/2015/wordml/symex" xmlns:wpg="http://schemas.microsoft.com/office/word/2010/wordprocessingGroup" xmlns:wpi="http://schemas.microsoft.com/office/word/2010/wordprocessingInk" xmlns:wne="http://schemas.microsoft.com/office/word/2006/wordml" xmlns:wps="http://schemas.microsoft.com/office/word/2010/wordprocessingShape" mc:Ignorable="w14 w15 w16se wp14">
   <w:footnote w:type="separator" w:id="-1">
     <w:p>
       <w:r>
@@ -17472,18 +14858,10 @@
 </file>
 
 <file path=word/header1.xml><?xml version="1.0" encoding="utf-8"?>
-<w:hdr xmlns:wpc="http://schemas.microsoft.com/office/word/2010/wordprocessingCanvas" xmlns:cx="http://schemas.microsoft.com/office/drawing/2014/chartex" xmlns:cx1="http://schemas.microsoft.com/office/drawing/2015/9/8/chartex" xmlns:cx2="http://schemas.microsoft.com/office/drawing/2015/10/21/chartex" xmlns:mc="http://schemas.openxmlformats.org/markup-compatibility/2006" xmlns:o="urn:schemas-microsoft-com:office:office" xmlns:r="http://schemas.openxmlformats.org/officeDocument/2006/relationships" xmlns:m="http://schemas.openxmlformats.org/officeDocument/2006/math" xmlns:v="urn:schemas-microsoft-com:vml" xmlns:wp14="http://schemas.microsoft.com/office/word/2010/wordprocessingDrawing" xmlns:wp="http://schemas.openxmlformats.org/drawingml/2006/wordprocessingDrawing" xmlns:w10="urn:schemas-microsoft-com:office:word" xmlns:w="http://schemas.openxmlformats.org/wordprocessingml/2006/main" xmlns:w14="http://schemas.microsoft.com/office/word/2010/wordml" xmlns:w15="http://schemas.microsoft.com/office/word/2012/wordml" xmlns:w16se="http://schemas.microsoft.com/office/word/2015/wordml/symex" xmlns:wpg="http://schemas.microsoft.com/office/word/2010/wordprocessingGroup" xmlns:wpi="http://schemas.microsoft.com/office/word/2010/wordprocessingInk" xmlns:wne="http://schemas.microsoft.com/office/word/2006/wordml" xmlns:wps="http://schemas.microsoft.com/office/word/2010/wordprocessingShape" mc:Ignorable="w14 w15 w16se wp14">
+<w:hdr xmlns:wpc="http://schemas.microsoft.com/office/word/2010/wordprocessingCanvas" xmlns:cx="http://schemas.microsoft.com/office/drawing/2014/chartex" xmlns:cx1="http://schemas.microsoft.com/office/drawing/2015/9/8/chartex" xmlns:cx2="http://schemas.microsoft.com/office/drawing/2015/10/21/chartex" xmlns:cx3="http://schemas.microsoft.com/office/drawing/2016/5/9/chartex" xmlns:cx4="http://schemas.microsoft.com/office/drawing/2016/5/10/chartex" xmlns:cx5="http://schemas.microsoft.com/office/drawing/2016/5/11/chartex" xmlns:mc="http://schemas.openxmlformats.org/markup-compatibility/2006" xmlns:o="urn:schemas-microsoft-com:office:office" xmlns:r="http://schemas.openxmlformats.org/officeDocument/2006/relationships" xmlns:m="http://schemas.openxmlformats.org/officeDocument/2006/math" xmlns:v="urn:schemas-microsoft-com:vml" xmlns:wp14="http://schemas.microsoft.com/office/word/2010/wordprocessingDrawing" xmlns:wp="http://schemas.openxmlformats.org/drawingml/2006/wordprocessingDrawing" xmlns:w10="urn:schemas-microsoft-com:office:word" xmlns:w="http://schemas.openxmlformats.org/wordprocessingml/2006/main" xmlns:w14="http://schemas.microsoft.com/office/word/2010/wordml" xmlns:w15="http://schemas.microsoft.com/office/word/2012/wordml" xmlns:w16se="http://schemas.microsoft.com/office/word/2015/wordml/symex" xmlns:wpg="http://schemas.microsoft.com/office/word/2010/wordprocessingGroup" xmlns:wpi="http://schemas.microsoft.com/office/word/2010/wordprocessingInk" xmlns:wne="http://schemas.microsoft.com/office/word/2006/wordml" xmlns:wps="http://schemas.microsoft.com/office/word/2010/wordprocessingShape" mc:Ignorable="w14 w15 w16se wp14">
   <w:p>
     <w:r>
-      <w:t xml:space="preserve">Kvaliteta usluge u </w:t>
-    </w:r>
-    <w:proofErr w:type="spellStart"/>
-    <w:r>
-      <w:t>OpenBSD</w:t>
-    </w:r>
-    <w:proofErr w:type="spellEnd"/>
-    <w:r>
-      <w:t>-u</w:t>
+      <w:t>Kvaliteta usluge u OpenBSD-u</w:t>
     </w:r>
   </w:p>
   <w:p/>
@@ -17492,13 +14870,13 @@
 </file>
 
 <file path=word/header2.xml><?xml version="1.0" encoding="utf-8"?>
-<w:hdr xmlns:wpc="http://schemas.microsoft.com/office/word/2010/wordprocessingCanvas" xmlns:cx="http://schemas.microsoft.com/office/drawing/2014/chartex" xmlns:cx1="http://schemas.microsoft.com/office/drawing/2015/9/8/chartex" xmlns:cx2="http://schemas.microsoft.com/office/drawing/2015/10/21/chartex" xmlns:mc="http://schemas.openxmlformats.org/markup-compatibility/2006" xmlns:o="urn:schemas-microsoft-com:office:office" xmlns:r="http://schemas.openxmlformats.org/officeDocument/2006/relationships" xmlns:m="http://schemas.openxmlformats.org/officeDocument/2006/math" xmlns:v="urn:schemas-microsoft-com:vml" xmlns:wp14="http://schemas.microsoft.com/office/word/2010/wordprocessingDrawing" xmlns:wp="http://schemas.openxmlformats.org/drawingml/2006/wordprocessingDrawing" xmlns:w10="urn:schemas-microsoft-com:office:word" xmlns:w="http://schemas.openxmlformats.org/wordprocessingml/2006/main" xmlns:w14="http://schemas.microsoft.com/office/word/2010/wordml" xmlns:w15="http://schemas.microsoft.com/office/word/2012/wordml" xmlns:w16se="http://schemas.microsoft.com/office/word/2015/wordml/symex" xmlns:wpg="http://schemas.microsoft.com/office/word/2010/wordprocessingGroup" xmlns:wpi="http://schemas.microsoft.com/office/word/2010/wordprocessingInk" xmlns:wne="http://schemas.microsoft.com/office/word/2006/wordml" xmlns:wps="http://schemas.microsoft.com/office/word/2010/wordprocessingShape" mc:Ignorable="w14 w15 w16se wp14">
+<w:hdr xmlns:wpc="http://schemas.microsoft.com/office/word/2010/wordprocessingCanvas" xmlns:cx="http://schemas.microsoft.com/office/drawing/2014/chartex" xmlns:cx1="http://schemas.microsoft.com/office/drawing/2015/9/8/chartex" xmlns:cx2="http://schemas.microsoft.com/office/drawing/2015/10/21/chartex" xmlns:cx3="http://schemas.microsoft.com/office/drawing/2016/5/9/chartex" xmlns:cx4="http://schemas.microsoft.com/office/drawing/2016/5/10/chartex" xmlns:cx5="http://schemas.microsoft.com/office/drawing/2016/5/11/chartex" xmlns:mc="http://schemas.openxmlformats.org/markup-compatibility/2006" xmlns:o="urn:schemas-microsoft-com:office:office" xmlns:r="http://schemas.openxmlformats.org/officeDocument/2006/relationships" xmlns:m="http://schemas.openxmlformats.org/officeDocument/2006/math" xmlns:v="urn:schemas-microsoft-com:vml" xmlns:wp14="http://schemas.microsoft.com/office/word/2010/wordprocessingDrawing" xmlns:wp="http://schemas.openxmlformats.org/drawingml/2006/wordprocessingDrawing" xmlns:w10="urn:schemas-microsoft-com:office:word" xmlns:w="http://schemas.openxmlformats.org/wordprocessingml/2006/main" xmlns:w14="http://schemas.microsoft.com/office/word/2010/wordml" xmlns:w15="http://schemas.microsoft.com/office/word/2012/wordml" xmlns:w16se="http://schemas.microsoft.com/office/word/2015/wordml/symex" xmlns:wpg="http://schemas.microsoft.com/office/word/2010/wordprocessingGroup" xmlns:wpi="http://schemas.microsoft.com/office/word/2010/wordprocessingInk" xmlns:wne="http://schemas.microsoft.com/office/word/2006/wordml" xmlns:wps="http://schemas.microsoft.com/office/word/2010/wordprocessingShape" mc:Ignorable="w14 w15 w16se wp14">
   <w:p/>
 </w:hdr>
 </file>
 
 <file path=word/header3.xml><?xml version="1.0" encoding="utf-8"?>
-<w:hdr xmlns:wpc="http://schemas.microsoft.com/office/word/2010/wordprocessingCanvas" xmlns:cx="http://schemas.microsoft.com/office/drawing/2014/chartex" xmlns:cx1="http://schemas.microsoft.com/office/drawing/2015/9/8/chartex" xmlns:cx2="http://schemas.microsoft.com/office/drawing/2015/10/21/chartex" xmlns:mc="http://schemas.openxmlformats.org/markup-compatibility/2006" xmlns:o="urn:schemas-microsoft-com:office:office" xmlns:r="http://schemas.openxmlformats.org/officeDocument/2006/relationships" xmlns:m="http://schemas.openxmlformats.org/officeDocument/2006/math" xmlns:v="urn:schemas-microsoft-com:vml" xmlns:wp14="http://schemas.microsoft.com/office/word/2010/wordprocessingDrawing" xmlns:wp="http://schemas.openxmlformats.org/drawingml/2006/wordprocessingDrawing" xmlns:w10="urn:schemas-microsoft-com:office:word" xmlns:w="http://schemas.openxmlformats.org/wordprocessingml/2006/main" xmlns:w14="http://schemas.microsoft.com/office/word/2010/wordml" xmlns:w15="http://schemas.microsoft.com/office/word/2012/wordml" xmlns:w16se="http://schemas.microsoft.com/office/word/2015/wordml/symex" xmlns:wpg="http://schemas.microsoft.com/office/word/2010/wordprocessingGroup" xmlns:wpi="http://schemas.microsoft.com/office/word/2010/wordprocessingInk" xmlns:wne="http://schemas.microsoft.com/office/word/2006/wordml" xmlns:wps="http://schemas.microsoft.com/office/word/2010/wordprocessingShape" mc:Ignorable="w14 w15 w16se wp14">
+<w:hdr xmlns:wpc="http://schemas.microsoft.com/office/word/2010/wordprocessingCanvas" xmlns:cx="http://schemas.microsoft.com/office/drawing/2014/chartex" xmlns:cx1="http://schemas.microsoft.com/office/drawing/2015/9/8/chartex" xmlns:cx2="http://schemas.microsoft.com/office/drawing/2015/10/21/chartex" xmlns:cx3="http://schemas.microsoft.com/office/drawing/2016/5/9/chartex" xmlns:cx4="http://schemas.microsoft.com/office/drawing/2016/5/10/chartex" xmlns:cx5="http://schemas.microsoft.com/office/drawing/2016/5/11/chartex" xmlns:mc="http://schemas.openxmlformats.org/markup-compatibility/2006" xmlns:o="urn:schemas-microsoft-com:office:office" xmlns:r="http://schemas.openxmlformats.org/officeDocument/2006/relationships" xmlns:m="http://schemas.openxmlformats.org/officeDocument/2006/math" xmlns:v="urn:schemas-microsoft-com:vml" xmlns:wp14="http://schemas.microsoft.com/office/word/2010/wordprocessingDrawing" xmlns:wp="http://schemas.openxmlformats.org/drawingml/2006/wordprocessingDrawing" xmlns:w10="urn:schemas-microsoft-com:office:word" xmlns:w="http://schemas.openxmlformats.org/wordprocessingml/2006/main" xmlns:w14="http://schemas.microsoft.com/office/word/2010/wordml" xmlns:w15="http://schemas.microsoft.com/office/word/2012/wordml" xmlns:w16se="http://schemas.microsoft.com/office/word/2015/wordml/symex" xmlns:wpg="http://schemas.microsoft.com/office/word/2010/wordprocessingGroup" xmlns:wpi="http://schemas.microsoft.com/office/word/2010/wordprocessingInk" xmlns:wne="http://schemas.microsoft.com/office/word/2006/wordml" xmlns:wps="http://schemas.microsoft.com/office/word/2010/wordprocessingShape" mc:Ignorable="w14 w15 w16se wp14">
   <w:p>
     <w:pPr>
       <w:pStyle w:val="Header"/>
@@ -17509,7 +14887,7 @@
 </file>
 
 <file path=word/numbering.xml><?xml version="1.0" encoding="utf-8"?>
-<w:numbering xmlns:wpc="http://schemas.microsoft.com/office/word/2010/wordprocessingCanvas" xmlns:cx="http://schemas.microsoft.com/office/drawing/2014/chartex" xmlns:cx1="http://schemas.microsoft.com/office/drawing/2015/9/8/chartex" xmlns:cx2="http://schemas.microsoft.com/office/drawing/2015/10/21/chartex" xmlns:mc="http://schemas.openxmlformats.org/markup-compatibility/2006" xmlns:o="urn:schemas-microsoft-com:office:office" xmlns:r="http://schemas.openxmlformats.org/officeDocument/2006/relationships" xmlns:m="http://schemas.openxmlformats.org/officeDocument/2006/math" xmlns:v="urn:schemas-microsoft-com:vml" xmlns:wp14="http://schemas.microsoft.com/office/word/2010/wordprocessingDrawing" xmlns:wp="http://schemas.openxmlformats.org/drawingml/2006/wordprocessingDrawing" xmlns:w10="urn:schemas-microsoft-com:office:word" xmlns:w="http://schemas.openxmlformats.org/wordprocessingml/2006/main" xmlns:w14="http://schemas.microsoft.com/office/word/2010/wordml" xmlns:w15="http://schemas.microsoft.com/office/word/2012/wordml" xmlns:w16se="http://schemas.microsoft.com/office/word/2015/wordml/symex" xmlns:wpg="http://schemas.microsoft.com/office/word/2010/wordprocessingGroup" xmlns:wpi="http://schemas.microsoft.com/office/word/2010/wordprocessingInk" xmlns:wne="http://schemas.microsoft.com/office/word/2006/wordml" xmlns:wps="http://schemas.microsoft.com/office/word/2010/wordprocessingShape" mc:Ignorable="w14 w15 w16se wp14">
+<w:numbering xmlns:wpc="http://schemas.microsoft.com/office/word/2010/wordprocessingCanvas" xmlns:cx="http://schemas.microsoft.com/office/drawing/2014/chartex" xmlns:cx1="http://schemas.microsoft.com/office/drawing/2015/9/8/chartex" xmlns:cx2="http://schemas.microsoft.com/office/drawing/2015/10/21/chartex" xmlns:cx3="http://schemas.microsoft.com/office/drawing/2016/5/9/chartex" xmlns:cx4="http://schemas.microsoft.com/office/drawing/2016/5/10/chartex" xmlns:cx5="http://schemas.microsoft.com/office/drawing/2016/5/11/chartex" xmlns:mc="http://schemas.openxmlformats.org/markup-compatibility/2006" xmlns:o="urn:schemas-microsoft-com:office:office" xmlns:r="http://schemas.openxmlformats.org/officeDocument/2006/relationships" xmlns:m="http://schemas.openxmlformats.org/officeDocument/2006/math" xmlns:v="urn:schemas-microsoft-com:vml" xmlns:wp14="http://schemas.microsoft.com/office/word/2010/wordprocessingDrawing" xmlns:wp="http://schemas.openxmlformats.org/drawingml/2006/wordprocessingDrawing" xmlns:w10="urn:schemas-microsoft-com:office:word" xmlns:w="http://schemas.openxmlformats.org/wordprocessingml/2006/main" xmlns:w14="http://schemas.microsoft.com/office/word/2010/wordml" xmlns:w15="http://schemas.microsoft.com/office/word/2012/wordml" xmlns:w16se="http://schemas.microsoft.com/office/word/2015/wordml/symex" xmlns:wpg="http://schemas.microsoft.com/office/word/2010/wordprocessingGroup" xmlns:wpi="http://schemas.microsoft.com/office/word/2010/wordprocessingInk" xmlns:wne="http://schemas.microsoft.com/office/word/2006/wordml" xmlns:wps="http://schemas.microsoft.com/office/word/2010/wordprocessingShape" mc:Ignorable="w14 w15 w16se wp14">
   <w:abstractNum w:abstractNumId="0" w15:restartNumberingAfterBreak="0">
     <w:nsid w:val="06175EF7"/>
     <w:multiLevelType w:val="hybridMultilevel"/>
@@ -20761,7 +18139,7 @@
     </w:rPrDefault>
     <w:pPrDefault/>
   </w:docDefaults>
-  <w:latentStyles w:defLockedState="0" w:defUIPriority="0" w:defSemiHidden="0" w:defUnhideWhenUsed="0" w:defQFormat="0" w:count="372">
+  <w:latentStyles w:defLockedState="0" w:defUIPriority="0" w:defSemiHidden="0" w:defUnhideWhenUsed="0" w:defQFormat="0" w:count="374">
     <w:lsdException w:name="Normal" w:qFormat="1"/>
     <w:lsdException w:name="heading 1" w:qFormat="1"/>
     <w:lsdException w:name="heading 2" w:qFormat="1"/>
@@ -20781,7 +18159,9 @@
     <w:lsdException w:name="Hyperlink" w:uiPriority="99"/>
     <w:lsdException w:name="Strong" w:qFormat="1"/>
     <w:lsdException w:name="Emphasis" w:qFormat="1"/>
+    <w:lsdException w:name="HTML Typewriter" w:semiHidden="1" w:unhideWhenUsed="1"/>
     <w:lsdException w:name="HTML Variable" w:semiHidden="1" w:unhideWhenUsed="1"/>
+    <w:lsdException w:name="Outline List 2" w:semiHidden="1" w:unhideWhenUsed="1"/>
     <w:lsdException w:name="Outline List 3" w:semiHidden="1" w:unhideWhenUsed="1"/>
     <w:lsdException w:name="Table Simple 1" w:semiHidden="1" w:unhideWhenUsed="1"/>
     <w:lsdException w:name="Table Simple 2" w:semiHidden="1" w:unhideWhenUsed="1"/>
@@ -20823,7 +18203,7 @@
     <w:lsdException w:name="Table Subtle 1" w:semiHidden="1" w:unhideWhenUsed="1"/>
     <w:lsdException w:name="Table Subtle 2" w:semiHidden="1" w:unhideWhenUsed="1"/>
     <w:lsdException w:name="Table Web 1" w:semiHidden="1" w:unhideWhenUsed="1"/>
-    <w:lsdException w:name="Table Web 2" w:semiHidden="1" w:unhideWhenUsed="1"/>
+    <w:lsdException w:name="Table Web 3" w:semiHidden="1" w:unhideWhenUsed="1"/>
     <w:lsdException w:name="Balloon Text" w:semiHidden="1" w:unhideWhenUsed="1"/>
     <w:lsdException w:name="Placeholder Text" w:semiHidden="1" w:uiPriority="99"/>
     <w:lsdException w:name="No Spacing" w:uiPriority="1" w:qFormat="1"/>
@@ -21041,6 +18421,8 @@
     <w:lsdException w:name="List Table 6 Colorful Accent 6" w:uiPriority="51"/>
     <w:lsdException w:name="List Table 7 Colorful Accent 6" w:uiPriority="52"/>
     <w:lsdException w:name="Mention" w:semiHidden="1" w:uiPriority="99" w:unhideWhenUsed="1"/>
+    <w:lsdException w:name="Smart Hyperlink" w:semiHidden="1" w:uiPriority="99" w:unhideWhenUsed="1"/>
+    <w:lsdException w:name="Hashtag" w:semiHidden="1" w:uiPriority="99" w:unhideWhenUsed="1"/>
   </w:latentStyles>
   <w:style w:type="paragraph" w:default="1" w:styleId="Normal">
     <w:name w:val="Normal"/>

--- a/seminar/seminar.docx
+++ b/seminar/seminar.docx
@@ -106,6 +106,13 @@
           <w:iCs/>
         </w:rPr>
         <w:t>Voditelj:</w:t>
+      </w:r>
+      <w:r>
+        <w:rPr>
+          <w:i w:val="0"/>
+          <w:iCs/>
+        </w:rPr>
+        <w:t xml:space="preserve"> </w:t>
       </w:r>
       <w:r>
         <w:t>Matija Herceg</w:t>
@@ -132,7 +139,13 @@
         <w:t xml:space="preserve">Zagreb, </w:t>
       </w:r>
       <w:r>
-        <w:t>siječanj, 2017</w:t>
+        <w:t>siječanj</w:t>
+      </w:r>
+      <w:r>
+        <w:t xml:space="preserve"> 2017</w:t>
+      </w:r>
+      <w:r>
+        <w:t>.</w:t>
       </w:r>
       <w:r>
         <w:br w:type="page"/>
@@ -1099,7 +1112,26 @@
         <w:rPr>
           <w:rFonts w:cs="Arial"/>
         </w:rPr>
-        <w:t>Sustav za dijeljenje informacija baziranih na trenutnoj lokaciji omogućava korisniku unos podataka o nekom događaju. Za korištenje aplikacije korisnici moraju kontaktirati administratora kako bi dobili podatke za prijavu. Aplikacija podržava dvije vrste korisnika.</w:t>
+        <w:t>Sustav za dijeljenje informacija baziranih na trenutnoj lokaciji omogućava korisniku unos podataka o nekom događaju. Za korištenje aplikacije korisnici moraju kontaktirati administratora kako bi dobili podatke za prijavu. Aplikacija</w:t>
+      </w:r>
+      <w:r>
+        <w:rPr>
+          <w:rFonts w:cs="Arial"/>
+        </w:rPr>
+        <w:t xml:space="preserve"> podržava dvije vrste korisnika: regularne i </w:t>
+      </w:r>
+      <w:r>
+        <w:rPr>
+          <w:rFonts w:cs="Arial"/>
+          <w:i/>
+        </w:rPr>
+        <w:t>premium</w:t>
+      </w:r>
+      <w:r>
+        <w:rPr>
+          <w:rFonts w:cs="Arial"/>
+        </w:rPr>
+        <w:t>.</w:t>
       </w:r>
     </w:p>
     <w:p>
@@ -1115,12 +1147,84 @@
         <w:rPr>
           <w:rFonts w:cs="Arial"/>
         </w:rPr>
-        <w:t>Regularni korisnici aplikaciju koriste preko web i mobilnog sučelja. Za korištenje je nužna autentifikacija korisničkim imenom i lozinkom. Regularni korisnici mogu unositi podatke o trenutnim događajima na njihovim lokacijama. Događaji mogu pripadati jednoj od kategorija koje su definirane u sustavu. Za svaki događaj se bilježi lokacija u obliku koordinata o zemljopisnoj širini i dužini te naziva mjesta ili objekta u kojem se događaj zbiva. Također, za svaki događaj se bilježi i preostalo vrijeme trajanja kao i informacija u obliku teksta koja pobliže opisuje isti. Korisnici mogu pretraživati događaje za odabranu lokacij</w:t>
+        <w:t xml:space="preserve">Regularni korisnici aplikaciju koriste preko web i mobilnog sučelja. Za korištenje je nužna </w:t>
       </w:r>
       <w:r>
         <w:rPr>
           <w:rFonts w:cs="Arial"/>
         </w:rPr>
+        <w:t>autentika</w:t>
+      </w:r>
+      <w:r>
+        <w:rPr>
+          <w:rFonts w:cs="Arial"/>
+        </w:rPr>
+        <w:t>cija korisničkim imenom i lozinkom. Regularni korisnici mogu unositi podatke o trenutnim događajima na njihovim lokacijama. Događaji mogu pripadati jednoj od kategorija koje su definirane u sustavu. Za svaki</w:t>
+      </w:r>
+      <w:r>
+        <w:rPr>
+          <w:rFonts w:cs="Arial"/>
+        </w:rPr>
+        <w:t xml:space="preserve"> se</w:t>
+      </w:r>
+      <w:r>
+        <w:rPr>
+          <w:rFonts w:cs="Arial"/>
+        </w:rPr>
+        <w:t xml:space="preserve"> događaj bilježi lokacija u obliku koordinata </w:t>
+      </w:r>
+      <w:r>
+        <w:rPr>
+          <w:rFonts w:cs="Arial"/>
+        </w:rPr>
+        <w:t>- zemljopisna širina i dužina - te naziv</w:t>
+      </w:r>
+      <w:r>
+        <w:rPr>
+          <w:rFonts w:cs="Arial"/>
+        </w:rPr>
+        <w:t xml:space="preserve"> mjesta ili objekta u kojem se događaj zbiva. Također, za svaki </w:t>
+      </w:r>
+      <w:r>
+        <w:rPr>
+          <w:rFonts w:cs="Arial"/>
+        </w:rPr>
+        <w:t xml:space="preserve">se </w:t>
+      </w:r>
+      <w:r>
+        <w:rPr>
+          <w:rFonts w:cs="Arial"/>
+        </w:rPr>
+        <w:t xml:space="preserve">događaj </w:t>
+      </w:r>
+      <w:r>
+        <w:rPr>
+          <w:rFonts w:cs="Arial"/>
+        </w:rPr>
+        <w:t xml:space="preserve">bilježi </w:t>
+      </w:r>
+      <w:r>
+        <w:rPr>
+          <w:rFonts w:cs="Arial"/>
+        </w:rPr>
+        <w:t>preostalo vrijeme trajanja</w:t>
+      </w:r>
+      <w:r>
+        <w:rPr>
+          <w:rFonts w:cs="Arial"/>
+        </w:rPr>
+        <w:t>,</w:t>
+      </w:r>
+      <w:r>
+        <w:rPr>
+          <w:rFonts w:cs="Arial"/>
+        </w:rPr>
+        <w:t xml:space="preserve"> kao i informacija u obliku teksta koja pobliže opisuje isti. Korisnici mogu pretraživati događaje za odabranu lokacij</w:t>
+      </w:r>
+      <w:r>
+        <w:rPr>
+          <w:rFonts w:cs="Arial"/>
+        </w:rPr>
         <w:t>u te</w:t>
       </w:r>
       <w:r>
@@ -1139,7 +1243,19 @@
         <w:rPr>
           <w:rFonts w:cs="Arial"/>
         </w:rPr>
-        <w:t xml:space="preserve"> kojima nije isteklo vrijeme trajanja te podaci o onim događajima koji još nisu aktivni</w:t>
+        <w:t xml:space="preserve"> kojima nije isteklo vrijeme trajanja</w:t>
+      </w:r>
+      <w:r>
+        <w:rPr>
+          <w:rFonts w:cs="Arial"/>
+        </w:rPr>
+        <w:t>,</w:t>
+      </w:r>
+      <w:r>
+        <w:rPr>
+          <w:rFonts w:cs="Arial"/>
+        </w:rPr>
+        <w:t xml:space="preserve"> te podaci o onim događajima koji još nisu aktivni</w:t>
       </w:r>
       <w:r>
         <w:rPr>
@@ -1166,44 +1282,146 @@
       <w:r>
         <w:rPr>
           <w:rFonts w:cs="Arial"/>
-        </w:rPr>
-        <w:t>Premium korisnici aplikaciju koriste preko web i mobilnog sučelja</w:t>
+          <w:i/>
+        </w:rPr>
+        <w:t>Premium</w:t>
       </w:r>
       <w:r>
         <w:rPr>
           <w:rFonts w:cs="Arial"/>
         </w:rPr>
+        <w:t xml:space="preserve"> korisnici aplikaciju koriste preko web i mobilnog sučelja</w:t>
+      </w:r>
+      <w:r>
+        <w:rPr>
+          <w:rFonts w:cs="Arial"/>
+        </w:rPr>
         <w:t xml:space="preserve"> te se trebaju</w:t>
       </w:r>
       <w:r>
         <w:rPr>
           <w:rFonts w:cs="Arial"/>
         </w:rPr>
-        <w:t xml:space="preserve"> autentificirati korisničkim imenom i lozinkom. Po uspješnoj prijavi na sustav, premium korisnik može aplikaciju koristiti na način </w:t>
+        <w:t xml:space="preserve"> </w:t>
       </w:r>
       <w:r>
         <w:rPr>
           <w:rFonts w:cs="Arial"/>
         </w:rPr>
+        <w:t>autenti</w:t>
+      </w:r>
+      <w:r>
+        <w:rPr>
+          <w:rFonts w:cs="Arial"/>
+        </w:rPr>
+        <w:t xml:space="preserve">cirati korisničkim imenom i lozinkom. Po uspješnoj prijavi na sustav, premium korisnik može aplikaciju koristiti na način </w:t>
+      </w:r>
+      <w:r>
+        <w:rPr>
+          <w:rFonts w:cs="Arial"/>
+        </w:rPr>
         <w:t>koji</w:t>
       </w:r>
       <w:r>
         <w:rPr>
           <w:rFonts w:cs="Arial"/>
         </w:rPr>
-        <w:t xml:space="preserve"> je koristi i regularni korisnik uz dodatne mogućnosti. Premium korisnik može najavljivati događaje, odnosno</w:t>
+        <w:t xml:space="preserve"> je koristi i regularni</w:t>
       </w:r>
       <w:r>
         <w:rPr>
           <w:rFonts w:cs="Arial"/>
         </w:rPr>
-        <w:t>,</w:t>
+        <w:t xml:space="preserve"> korisnik uz dodatne mogućnosti -</w:t>
       </w:r>
       <w:r>
         <w:rPr>
           <w:rFonts w:cs="Arial"/>
         </w:rPr>
-        <w:t xml:space="preserve"> može unositi informacije o događajima koji se tek trebaju dogoditi u budućnosti. Dodatno, može unositi podatke o pokroviteljstvu nad nekim mjestima.</w:t>
+        <w:t xml:space="preserve"> </w:t>
+      </w:r>
+      <w:r>
+        <w:rPr>
+          <w:rFonts w:cs="Arial"/>
+          <w:i/>
+        </w:rPr>
+        <w:t>premium</w:t>
+      </w:r>
+      <w:r>
+        <w:rPr>
+          <w:rFonts w:cs="Arial"/>
+        </w:rPr>
+        <w:t xml:space="preserve"> korisnik može</w:t>
+      </w:r>
+      <w:r>
+        <w:rPr>
+          <w:rFonts w:cs="Arial"/>
+        </w:rPr>
+        <w:t>:</w:t>
+      </w:r>
+    </w:p>
+    <w:p>
+      <w:pPr>
+        <w:pStyle w:val="ListParagraph"/>
+        <w:numPr>
+          <w:ilvl w:val="0"/>
+          <w:numId w:val="36"/>
+        </w:numPr>
+        <w:spacing w:line="360" w:lineRule="auto"/>
+        <w:jc w:val="both"/>
+        <w:rPr>
+          <w:rFonts w:cs="Arial"/>
+        </w:rPr>
+      </w:pPr>
+      <w:r>
+        <w:rPr>
+          <w:rFonts w:cs="Arial"/>
+        </w:rPr>
+        <w:t xml:space="preserve">najavljivati događaje, </w:t>
+      </w:r>
+      <w:r>
+        <w:rPr>
+          <w:rFonts w:cs="Arial"/>
+        </w:rPr>
+        <w:t>tj.</w:t>
+      </w:r>
+      <w:r>
+        <w:rPr>
+          <w:rFonts w:cs="Arial"/>
+        </w:rPr>
+        <w:t xml:space="preserve"> unositi informacije o događajima koji se tek trebaju dog</w:t>
+      </w:r>
+      <w:r>
+        <w:rPr>
+          <w:rFonts w:cs="Arial"/>
+        </w:rPr>
+        <w:t>oditi u budućnosti,</w:t>
+      </w:r>
+      <w:r>
+        <w:rPr>
+          <w:rFonts w:cs="Arial"/>
+        </w:rPr>
+        <w:t xml:space="preserve"> </w:t>
+      </w:r>
+    </w:p>
+    <w:p>
+      <w:pPr>
+        <w:pStyle w:val="ListParagraph"/>
+        <w:numPr>
+          <w:ilvl w:val="0"/>
+          <w:numId w:val="36"/>
+        </w:numPr>
+        <w:spacing w:line="360" w:lineRule="auto"/>
+        <w:jc w:val="both"/>
+        <w:rPr>
+          <w:rFonts w:cs="Arial"/>
+        </w:rPr>
+      </w:pPr>
+      <w:r>
+        <w:rPr>
+          <w:rFonts w:cs="Arial"/>
+        </w:rPr>
+        <w:t>unositi podatke o pokroviteljstvu nad nekim mjestima.</w:t>
       </w:r>
     </w:p>
     <w:p>
@@ -1219,74 +1437,174 @@
         <w:rPr>
           <w:rFonts w:cs="Arial"/>
         </w:rPr>
-        <w:t xml:space="preserve">Administrator aplikaciju koristi isključivo preko desktop sučelja. Za uspješno korištenje aplikacije treba se autentificirati korisničkim imenom i lozinkom. Administrator može mijenjati i brisati informacije o događajima neovisno o vrsti </w:t>
+        <w:lastRenderedPageBreak/>
+        <w:t xml:space="preserve">Administrator aplikaciju koristi isključivo preko desktop sučelja. Za uspješno korištenje aplikacije treba se </w:t>
       </w:r>
       <w:r>
         <w:rPr>
           <w:rFonts w:cs="Arial"/>
         </w:rPr>
-        <w:lastRenderedPageBreak/>
-        <w:t>korisnika koji ih je unio</w:t>
+        <w:t>autenti</w:t>
       </w:r>
       <w:r>
         <w:rPr>
           <w:rFonts w:cs="Arial"/>
         </w:rPr>
-        <w:t xml:space="preserve"> te m</w:t>
+        <w:t>cirati korisničkim imenom i lozinkom. Administrator može</w:t>
       </w:r>
       <w:r>
         <w:rPr>
           <w:rFonts w:cs="Arial"/>
         </w:rPr>
-        <w:t>ože mijenjati i brisati komentare na događaje. Administrator može uno</w:t>
-      </w:r>
-      <w:r>
+        <w:t>:</w:t>
+      </w:r>
+    </w:p>
+    <w:p>
+      <w:pPr>
+        <w:pStyle w:val="ListParagraph"/>
+        <w:numPr>
+          <w:ilvl w:val="0"/>
+          <w:numId w:val="37"/>
+        </w:numPr>
+        <w:spacing w:line="360" w:lineRule="auto"/>
+        <w:jc w:val="both"/>
         <w:rPr>
           <w:rFonts w:cs="Arial"/>
         </w:rPr>
-        <w:t xml:space="preserve">siti informacije o događajima, </w:t>
-      </w:r>
+      </w:pPr>
       <w:r>
         <w:rPr>
           <w:rFonts w:cs="Arial"/>
         </w:rPr>
-        <w:t>komentir</w:t>
+        <w:t xml:space="preserve">mijenjati i brisati informacije o događajima </w:t>
       </w:r>
       <w:r>
         <w:rPr>
           <w:rFonts w:cs="Arial"/>
         </w:rPr>
-        <w:t xml:space="preserve">ati i </w:t>
+        <w:t>(</w:t>
       </w:r>
       <w:r>
         <w:rPr>
           <w:rFonts w:cs="Arial"/>
         </w:rPr>
-        <w:t>ocjenjivati ostale događaje unes</w:t>
+        <w:t>neovisno o vrsti korisnika koji ih je unio</w:t>
       </w:r>
       <w:r>
         <w:rPr>
           <w:rFonts w:cs="Arial"/>
         </w:rPr>
-        <w:t>ene u sustav. Također, m</w:t>
+        <w:t>)</w:t>
       </w:r>
       <w:r>
         <w:rPr>
           <w:rFonts w:cs="Arial"/>
         </w:rPr>
-        <w:t>ože za svakog korisnika ažurirati atribut tip korisnika</w:t>
-      </w:r>
-      <w:r>
+        <w:t>,</w:t>
+      </w:r>
+    </w:p>
+    <w:p>
+      <w:pPr>
+        <w:pStyle w:val="ListParagraph"/>
+        <w:numPr>
+          <w:ilvl w:val="0"/>
+          <w:numId w:val="37"/>
+        </w:numPr>
+        <w:spacing w:line="360" w:lineRule="auto"/>
+        <w:jc w:val="both"/>
         <w:rPr>
           <w:rFonts w:cs="Arial"/>
         </w:rPr>
-        <w:t xml:space="preserve"> te </w:t>
-      </w:r>
+      </w:pPr>
       <w:r>
         <w:rPr>
           <w:rFonts w:cs="Arial"/>
         </w:rPr>
-        <w:t>može uređivati podatke o kategorijama događaja.</w:t>
+        <w:t xml:space="preserve">mijenjati </w:t>
+      </w:r>
+      <w:r>
+        <w:rPr>
+          <w:rFonts w:cs="Arial"/>
+        </w:rPr>
+        <w:t>i brisati komentare na događaje</w:t>
+      </w:r>
+      <w:r>
+        <w:rPr>
+          <w:rFonts w:cs="Arial"/>
+        </w:rPr>
+        <w:t>,</w:t>
+      </w:r>
+    </w:p>
+    <w:p>
+      <w:pPr>
+        <w:pStyle w:val="ListParagraph"/>
+        <w:numPr>
+          <w:ilvl w:val="0"/>
+          <w:numId w:val="37"/>
+        </w:numPr>
+        <w:spacing w:line="360" w:lineRule="auto"/>
+        <w:jc w:val="both"/>
+        <w:rPr>
+          <w:rFonts w:cs="Arial"/>
+        </w:rPr>
+      </w:pPr>
+      <w:r>
+        <w:rPr>
+          <w:rFonts w:cs="Arial"/>
+        </w:rPr>
+        <w:t>unositi informacije o događajima, komentirati i ocjenjivati ostale događaje unesene u sust</w:t>
+      </w:r>
+      <w:r>
+        <w:rPr>
+          <w:rFonts w:cs="Arial"/>
+        </w:rPr>
+        <w:t>av,</w:t>
+      </w:r>
+    </w:p>
+    <w:p>
+      <w:pPr>
+        <w:pStyle w:val="ListParagraph"/>
+        <w:numPr>
+          <w:ilvl w:val="0"/>
+          <w:numId w:val="37"/>
+        </w:numPr>
+        <w:spacing w:line="360" w:lineRule="auto"/>
+        <w:jc w:val="both"/>
+        <w:rPr>
+          <w:rFonts w:cs="Arial"/>
+        </w:rPr>
+      </w:pPr>
+      <w:r>
+        <w:rPr>
+          <w:rFonts w:cs="Arial"/>
+        </w:rPr>
+        <w:t xml:space="preserve">za svakog korisnika ažurirati </w:t>
+      </w:r>
+      <w:r>
+        <w:rPr>
+          <w:rFonts w:cs="Arial"/>
+        </w:rPr>
+        <w:t xml:space="preserve">njegov tip, </w:t>
+      </w:r>
+    </w:p>
+    <w:p>
+      <w:pPr>
+        <w:pStyle w:val="ListParagraph"/>
+        <w:numPr>
+          <w:ilvl w:val="0"/>
+          <w:numId w:val="37"/>
+        </w:numPr>
+        <w:spacing w:line="360" w:lineRule="auto"/>
+        <w:jc w:val="both"/>
+        <w:rPr>
+          <w:rFonts w:cs="Arial"/>
+        </w:rPr>
+      </w:pPr>
+      <w:r>
+        <w:rPr>
+          <w:rFonts w:cs="Arial"/>
+        </w:rPr>
+        <w:t>uređivati podatke o kategorijama događaja.</w:t>
       </w:r>
     </w:p>
     <w:p>
@@ -1325,7 +1643,20 @@
         <w:rPr>
           <w:lang w:val="en-US"/>
         </w:rPr>
-        <w:t>i premium korisnici, dok je u poglavlju 2.2 opisana funkcionalnost desktop frontenda koji koriste administrator sustava.</w:t>
+        <w:t xml:space="preserve">i </w:t>
+      </w:r>
+      <w:r>
+        <w:rPr>
+          <w:i/>
+          <w:lang w:val="en-US"/>
+        </w:rPr>
+        <w:t>premium</w:t>
+      </w:r>
+      <w:r>
+        <w:rPr>
+          <w:lang w:val="en-US"/>
+        </w:rPr>
+        <w:t xml:space="preserve"> korisnici, dok je u poglavlju 2.2 opisana funkcionalnost desktop frontenda koji koriste administrator sustava.</w:t>
       </w:r>
     </w:p>
     <w:p>
@@ -1537,7 +1868,19 @@
               <w:rPr>
                 <w:rFonts w:ascii="Cambria" w:hAnsi="Cambria" w:cs="Arial"/>
               </w:rPr>
-              <w:t>nužno je da korisnik prilikom korištenja bude autentificiran.</w:t>
+              <w:t xml:space="preserve">nužno je da korisnik prilikom korištenja bude </w:t>
+            </w:r>
+            <w:r>
+              <w:rPr>
+                <w:rFonts w:ascii="Cambria" w:hAnsi="Cambria" w:cs="Arial"/>
+              </w:rPr>
+              <w:t>autenti</w:t>
+            </w:r>
+            <w:r>
+              <w:rPr>
+                <w:rFonts w:ascii="Cambria" w:hAnsi="Cambria" w:cs="Arial"/>
+              </w:rPr>
+              <w:t>ciran.</w:t>
             </w:r>
           </w:p>
         </w:tc>
@@ -2130,7 +2473,19 @@
               <w:rPr>
                 <w:rFonts w:ascii="Cambria" w:hAnsi="Cambria" w:cs="Arial"/>
               </w:rPr>
-              <w:t xml:space="preserve">Sustav omogućuje da se na karti prikažu lokacije, te odabirom lokacije se prikazuje popis informacija relevantnih za tu lokaciju. </w:t>
+              <w:t xml:space="preserve">Sustav omogućuje da se na karti prikažu lokacije, te </w:t>
+            </w:r>
+            <w:r>
+              <w:rPr>
+                <w:rFonts w:ascii="Cambria" w:hAnsi="Cambria" w:cs="Arial"/>
+              </w:rPr>
+              <w:t>se odabirom lokacije</w:t>
+            </w:r>
+            <w:r>
+              <w:rPr>
+                <w:rFonts w:ascii="Cambria" w:hAnsi="Cambria" w:cs="Arial"/>
+              </w:rPr>
+              <w:t xml:space="preserve"> prikazuje popis informacija relevantnih za tu lokaciju. </w:t>
             </w:r>
           </w:p>
         </w:tc>
@@ -6741,8 +7096,8 @@
         <w:tblLook w:val="04A0"/>
       </w:tblPr>
       <w:tblGrid>
-        <w:gridCol w:w="2479"/>
-        <w:gridCol w:w="6808"/>
+        <w:gridCol w:w="2478"/>
+        <w:gridCol w:w="6809"/>
       </w:tblGrid>
       <w:tr>
         <w:trPr>
@@ -7215,7 +7570,13 @@
               <w:rPr>
                 <w:rFonts w:ascii="Cambria" w:hAnsi="Cambria" w:cs="Arial"/>
               </w:rPr>
-              <w:t>otvara se karta</w:t>
+              <w:t xml:space="preserve">otvara se </w:t>
+            </w:r>
+            <w:r>
+              <w:rPr>
+                <w:rFonts w:ascii="Cambria" w:hAnsi="Cambria" w:cs="Arial"/>
+              </w:rPr>
+              <w:t>administratorsko sučelje</w:t>
             </w:r>
           </w:p>
         </w:tc>
@@ -7785,7 +8146,13 @@
               <w:rPr>
                 <w:rFonts w:ascii="Cambria" w:hAnsi="Cambria" w:cs="Arial"/>
               </w:rPr>
-              <w:t>administrator unosi novo korisničko ime i password</w:t>
+              <w:t xml:space="preserve">administrator unosi novo korisničko </w:t>
+            </w:r>
+            <w:r>
+              <w:rPr>
+                <w:rFonts w:ascii="Cambria" w:hAnsi="Cambria" w:cs="Arial"/>
+              </w:rPr>
+              <w:t>ime</w:t>
             </w:r>
           </w:p>
           <w:p>
@@ -7922,7 +8289,13 @@
               <w:rPr>
                 <w:rFonts w:ascii="Cambria" w:hAnsi="Cambria" w:cs="Arial"/>
               </w:rPr>
-              <w:t>administrator unosi novo korisničko ime i password</w:t>
+              <w:t xml:space="preserve">administrator unosi novo korisničko </w:t>
+            </w:r>
+            <w:r>
+              <w:rPr>
+                <w:rFonts w:ascii="Cambria" w:hAnsi="Cambria" w:cs="Arial"/>
+              </w:rPr>
+              <w:t>ime</w:t>
             </w:r>
           </w:p>
           <w:p>
@@ -9589,7 +9962,13 @@
               <w:rPr>
                 <w:rFonts w:ascii="Cambria" w:hAnsi="Cambria" w:cs="Arial"/>
               </w:rPr>
-              <w:t>Korisnik je logiran kao administrator i pregledava kartu</w:t>
+              <w:t xml:space="preserve">Korisnik je logiran kao administrator i pregledava </w:t>
+            </w:r>
+            <w:r>
+              <w:rPr>
+                <w:rFonts w:ascii="Cambria" w:hAnsi="Cambria" w:cs="Arial"/>
+              </w:rPr>
+              <w:t>informacije</w:t>
             </w:r>
           </w:p>
         </w:tc>
@@ -9649,7 +10028,13 @@
               <w:rPr>
                 <w:rFonts w:ascii="Cambria" w:hAnsi="Cambria" w:cs="Arial"/>
               </w:rPr>
-              <w:t>administrator na karti odabire željenu lokaciju</w:t>
+              <w:t>administrator</w:t>
+            </w:r>
+            <w:r>
+              <w:rPr>
+                <w:rFonts w:ascii="Cambria" w:hAnsi="Cambria" w:cs="Arial"/>
+              </w:rPr>
+              <w:t xml:space="preserve"> odabire dodavanje nove informacije</w:t>
             </w:r>
           </w:p>
           <w:p>
@@ -9667,7 +10052,13 @@
               <w:rPr>
                 <w:rFonts w:ascii="Cambria" w:hAnsi="Cambria" w:cs="Arial"/>
               </w:rPr>
-              <w:t>otvara se popis informacija relevantnih za tu lokaciju</w:t>
+              <w:t>administrator</w:t>
+            </w:r>
+            <w:r>
+              <w:rPr>
+                <w:rFonts w:ascii="Cambria" w:hAnsi="Cambria" w:cs="Arial"/>
+              </w:rPr>
+              <w:t xml:space="preserve"> unosi podatke o informaciji</w:t>
             </w:r>
           </w:p>
           <w:p>
@@ -9685,13 +10076,7 @@
               <w:rPr>
                 <w:rFonts w:ascii="Cambria" w:hAnsi="Cambria" w:cs="Arial"/>
               </w:rPr>
-              <w:t>administrator</w:t>
-            </w:r>
-            <w:r>
-              <w:rPr>
-                <w:rFonts w:ascii="Cambria" w:hAnsi="Cambria" w:cs="Arial"/>
-              </w:rPr>
-              <w:t xml:space="preserve"> odabire dodavanje nove informacije</w:t>
+              <w:t>administrator potvrđuje unos</w:t>
             </w:r>
           </w:p>
           <w:p>
@@ -9709,48 +10094,6 @@
               <w:rPr>
                 <w:rFonts w:ascii="Cambria" w:hAnsi="Cambria" w:cs="Arial"/>
               </w:rPr>
-              <w:t>administrator</w:t>
-            </w:r>
-            <w:r>
-              <w:rPr>
-                <w:rFonts w:ascii="Cambria" w:hAnsi="Cambria" w:cs="Arial"/>
-              </w:rPr>
-              <w:t xml:space="preserve"> unosi podatke o informaciji</w:t>
-            </w:r>
-          </w:p>
-          <w:p>
-            <w:pPr>
-              <w:numPr>
-                <w:ilvl w:val="0"/>
-                <w:numId w:val="21"/>
-              </w:numPr>
-              <w:spacing w:before="0" w:after="160" w:line="360" w:lineRule="auto"/>
-              <w:rPr>
-                <w:rFonts w:ascii="Cambria" w:hAnsi="Cambria" w:cs="Arial"/>
-              </w:rPr>
-            </w:pPr>
-            <w:r>
-              <w:rPr>
-                <w:rFonts w:ascii="Cambria" w:hAnsi="Cambria" w:cs="Arial"/>
-              </w:rPr>
-              <w:t>administrator potvrđuje unos</w:t>
-            </w:r>
-          </w:p>
-          <w:p>
-            <w:pPr>
-              <w:numPr>
-                <w:ilvl w:val="0"/>
-                <w:numId w:val="21"/>
-              </w:numPr>
-              <w:spacing w:before="0" w:after="160" w:line="360" w:lineRule="auto"/>
-              <w:rPr>
-                <w:rFonts w:ascii="Cambria" w:hAnsi="Cambria" w:cs="Arial"/>
-              </w:rPr>
-            </w:pPr>
-            <w:r>
-              <w:rPr>
-                <w:rFonts w:ascii="Cambria" w:hAnsi="Cambria" w:cs="Arial"/>
-              </w:rPr>
               <w:t xml:space="preserve">informacija se dodaje u sustav </w:t>
             </w:r>
           </w:p>
@@ -9827,7 +10170,19 @@
               <w:rPr>
                 <w:rFonts w:ascii="Cambria" w:hAnsi="Cambria" w:cs="Arial"/>
               </w:rPr>
-              <w:t xml:space="preserve"> odabire lokaciju na karti</w:t>
+              <w:t xml:space="preserve"> </w:t>
+            </w:r>
+            <w:r>
+              <w:rPr>
+                <w:rFonts w:ascii="Cambria" w:hAnsi="Cambria" w:cs="Arial"/>
+              </w:rPr>
+              <w:t>dodaje</w:t>
+            </w:r>
+            <w:r>
+              <w:rPr>
+                <w:rFonts w:ascii="Cambria" w:hAnsi="Cambria" w:cs="Arial"/>
+              </w:rPr>
+              <w:t xml:space="preserve"> lokaciju </w:t>
             </w:r>
           </w:p>
           <w:p>
@@ -9958,7 +10313,13 @@
               <w:rPr>
                 <w:rFonts w:ascii="Cambria" w:hAnsi="Cambria" w:cs="Arial"/>
               </w:rPr>
-              <w:t>Korisnik pregledava kartu</w:t>
+              <w:t xml:space="preserve">Korisnik pregledava </w:t>
+            </w:r>
+            <w:r>
+              <w:rPr>
+                <w:rFonts w:ascii="Cambria" w:hAnsi="Cambria" w:cs="Arial"/>
+              </w:rPr>
+              <w:t>informacije</w:t>
             </w:r>
           </w:p>
         </w:tc>
@@ -10292,7 +10653,13 @@
               <w:rPr>
                 <w:rFonts w:ascii="Cambria" w:hAnsi="Cambria" w:cs="Arial"/>
               </w:rPr>
-              <w:t>Korisnik je logiran kao administrator i pregledava kartu</w:t>
+              <w:t xml:space="preserve">Korisnik je logiran kao administrator i pregledava </w:t>
+            </w:r>
+            <w:r>
+              <w:rPr>
+                <w:rFonts w:ascii="Cambria" w:hAnsi="Cambria" w:cs="Arial"/>
+              </w:rPr>
+              <w:t>informacije</w:t>
             </w:r>
           </w:p>
         </w:tc>
@@ -10358,7 +10725,7 @@
               <w:rPr>
                 <w:rFonts w:ascii="Cambria" w:hAnsi="Cambria" w:cs="Arial"/>
               </w:rPr>
-              <w:t xml:space="preserve"> odabire listu sponzoriranih lokacija</w:t>
+              <w:t xml:space="preserve"> odabire sponzoriranu lokaciju na kojoj želi najaviti informaciju</w:t>
             </w:r>
           </w:p>
           <w:p>
@@ -10382,7 +10749,7 @@
               <w:rPr>
                 <w:rFonts w:ascii="Cambria" w:hAnsi="Cambria" w:cs="Arial"/>
               </w:rPr>
-              <w:t xml:space="preserve"> odabire sponzoriranu lokaciju na kojoj želi najaviti informaciju</w:t>
+              <w:t xml:space="preserve"> unosi podatke o informaciji</w:t>
             </w:r>
           </w:p>
           <w:p>
@@ -10406,7 +10773,7 @@
               <w:rPr>
                 <w:rFonts w:ascii="Cambria" w:hAnsi="Cambria" w:cs="Arial"/>
               </w:rPr>
-              <w:t xml:space="preserve"> unosi podatke o informaciji</w:t>
+              <w:t xml:space="preserve"> unosi datum i vrijeme za informaciju</w:t>
             </w:r>
           </w:p>
           <w:p>
@@ -10424,13 +10791,7 @@
               <w:rPr>
                 <w:rFonts w:ascii="Cambria" w:hAnsi="Cambria" w:cs="Arial"/>
               </w:rPr>
-              <w:t>administrator</w:t>
-            </w:r>
-            <w:r>
-              <w:rPr>
-                <w:rFonts w:ascii="Cambria" w:hAnsi="Cambria" w:cs="Arial"/>
-              </w:rPr>
-              <w:t xml:space="preserve"> unosi datum i vrijeme za informaciju</w:t>
+              <w:t>administrator potvrđuje unos</w:t>
             </w:r>
           </w:p>
           <w:p>
@@ -10448,24 +10809,6 @@
               <w:rPr>
                 <w:rFonts w:ascii="Cambria" w:hAnsi="Cambria" w:cs="Arial"/>
               </w:rPr>
-              <w:t>administrator potvrđuje unos</w:t>
-            </w:r>
-          </w:p>
-          <w:p>
-            <w:pPr>
-              <w:numPr>
-                <w:ilvl w:val="0"/>
-                <w:numId w:val="23"/>
-              </w:numPr>
-              <w:spacing w:before="0" w:after="160" w:line="360" w:lineRule="auto"/>
-              <w:rPr>
-                <w:rFonts w:ascii="Cambria" w:hAnsi="Cambria" w:cs="Arial"/>
-              </w:rPr>
-            </w:pPr>
-            <w:r>
-              <w:rPr>
-                <w:rFonts w:ascii="Cambria" w:hAnsi="Cambria" w:cs="Arial"/>
-              </w:rPr>
               <w:t xml:space="preserve">informacija se dodaje u sustav </w:t>
             </w:r>
           </w:p>
@@ -10548,7 +10891,19 @@
               <w:rPr>
                 <w:rFonts w:ascii="Cambria" w:hAnsi="Cambria" w:cs="Arial"/>
               </w:rPr>
-              <w:t xml:space="preserve"> odabire lokaciju na karti</w:t>
+              <w:t xml:space="preserve"> unosi </w:t>
+            </w:r>
+            <w:r>
+              <w:rPr>
+                <w:rFonts w:ascii="Cambria" w:hAnsi="Cambria" w:cs="Arial"/>
+              </w:rPr>
+              <w:t>podatke o lokaciji i označuje ju</w:t>
+            </w:r>
+            <w:r>
+              <w:rPr>
+                <w:rFonts w:ascii="Cambria" w:hAnsi="Cambria" w:cs="Arial"/>
+              </w:rPr>
+              <w:t xml:space="preserve"> kao sponzoriranu, te unosi podatke o informaciji</w:t>
             </w:r>
           </w:p>
           <w:p>
@@ -10572,7 +10927,7 @@
               <w:rPr>
                 <w:rFonts w:ascii="Cambria" w:hAnsi="Cambria" w:cs="Arial"/>
               </w:rPr>
-              <w:t xml:space="preserve"> unosi podatke o lokaciji i označuje je kao sponzoriranu, te unosi podatke o informaciji</w:t>
+              <w:t xml:space="preserve"> unosi datum i vrijeme za informaciju</w:t>
             </w:r>
           </w:p>
           <w:p>
@@ -10596,7 +10951,7 @@
               <w:rPr>
                 <w:rFonts w:ascii="Cambria" w:hAnsi="Cambria" w:cs="Arial"/>
               </w:rPr>
-              <w:t xml:space="preserve"> unosi datum i vrijeme za informaciju</w:t>
+              <w:t xml:space="preserve"> potvrđuje unos</w:t>
             </w:r>
           </w:p>
           <w:p>
@@ -10614,30 +10969,6 @@
               <w:rPr>
                 <w:rFonts w:ascii="Cambria" w:hAnsi="Cambria" w:cs="Arial"/>
               </w:rPr>
-              <w:t>administrator</w:t>
-            </w:r>
-            <w:r>
-              <w:rPr>
-                <w:rFonts w:ascii="Cambria" w:hAnsi="Cambria" w:cs="Arial"/>
-              </w:rPr>
-              <w:t xml:space="preserve"> potvrđuje unos</w:t>
-            </w:r>
-          </w:p>
-          <w:p>
-            <w:pPr>
-              <w:numPr>
-                <w:ilvl w:val="0"/>
-                <w:numId w:val="24"/>
-              </w:numPr>
-              <w:spacing w:before="0" w:after="160" w:line="360" w:lineRule="auto"/>
-              <w:rPr>
-                <w:rFonts w:ascii="Cambria" w:hAnsi="Cambria" w:cs="Arial"/>
-              </w:rPr>
-            </w:pPr>
-            <w:r>
-              <w:rPr>
-                <w:rFonts w:ascii="Cambria" w:hAnsi="Cambria" w:cs="Arial"/>
-              </w:rPr>
               <w:t>informacija i lokacija se dodaju u sustav</w:t>
             </w:r>
           </w:p>
@@ -10736,7 +11067,6 @@
                 <w:b/>
                 <w:bCs/>
               </w:rPr>
-              <w:lastRenderedPageBreak/>
               <w:t>Ime:</w:t>
             </w:r>
           </w:p>
@@ -10872,6 +11202,7 @@
                 <w:b/>
                 <w:bCs/>
               </w:rPr>
+              <w:lastRenderedPageBreak/>
               <w:t>Opis:</w:t>
             </w:r>
           </w:p>
@@ -11550,7 +11881,13 @@
               <w:rPr>
                 <w:rFonts w:ascii="Cambria" w:hAnsi="Cambria" w:cs="Arial"/>
               </w:rPr>
-              <w:t>Korisnik je logiran kao administrator i pregledava lokaciju</w:t>
+              <w:t xml:space="preserve">Korisnik je logiran kao administrator i pregledava </w:t>
+            </w:r>
+            <w:r>
+              <w:rPr>
+                <w:rFonts w:ascii="Cambria" w:hAnsi="Cambria" w:cs="Arial"/>
+              </w:rPr>
+              <w:t>informacije</w:t>
             </w:r>
           </w:p>
         </w:tc>
@@ -11760,7 +12097,13 @@
               <w:rPr>
                 <w:rFonts w:ascii="Cambria" w:hAnsi="Cambria" w:cs="Arial"/>
               </w:rPr>
-              <w:t>Korisnik pregledava lokaciju</w:t>
+              <w:t xml:space="preserve">Korisnik pregledava </w:t>
+            </w:r>
+            <w:r>
+              <w:rPr>
+                <w:rFonts w:ascii="Cambria" w:hAnsi="Cambria" w:cs="Arial"/>
+              </w:rPr>
+              <w:t>informacije</w:t>
             </w:r>
           </w:p>
         </w:tc>
@@ -12567,10 +12910,21 @@
     </w:p>
     <w:p>
       <w:pPr>
-        <w:jc w:val="both"/>
-      </w:pPr>
-      <w:r>
-        <w:t>Ovdje bi trebalo nešto o objektnom modelu</w:t>
+        <w:ind w:firstLine="432"/>
+      </w:pPr>
+      <w:r>
+        <w:t xml:space="preserve">U modelu domene nalaze se klase koje opisuju objekte iz domene problema. To su uglavnom entiteti koji predstavljaju korisnike, informacije, mjesta, komentare i ostale relevantne objekte. Svaki od njih ima svoj jedinstveni </w:t>
+      </w:r>
+      <w:r>
+        <w:t>ID, a međusobno su povezani, gdje je to potrebno, stranim ključevima.</w:t>
+      </w:r>
+    </w:p>
+    <w:p>
+      <w:pPr>
+        <w:ind w:left="432"/>
+      </w:pPr>
+      <w:r>
+        <w:t>Shema modela prikazana je na Slici 1.</w:t>
       </w:r>
     </w:p>
     <w:p>
@@ -12676,19 +13030,64 @@
         <w:t xml:space="preserve">Kontroleri iz aplikacija pozivaju servise iz Business sloja. </w:t>
       </w:r>
       <w:r>
-        <w:t xml:space="preserve">Za kreiranje services objekata zadužen je static razred </w:t>
+        <w:t xml:space="preserve">Za kreiranje </w:t>
       </w:r>
       <w:r>
         <w:rPr>
           <w:i/>
         </w:rPr>
+        <w:t>services</w:t>
+      </w:r>
+      <w:r>
+        <w:t xml:space="preserve"> obje</w:t>
+      </w:r>
+      <w:r>
+        <w:t>kata zadužen je statički</w:t>
+      </w:r>
+      <w:r>
+        <w:t xml:space="preserve"> razred </w:t>
+      </w:r>
+      <w:r>
+        <w:rPr>
+          <w:i/>
+        </w:rPr>
         <w:t>ServiceFactory</w:t>
       </w:r>
       <w:r>
+        <w:rPr>
+          <w:i/>
+        </w:rPr>
+        <w:t xml:space="preserve"> </w:t>
+      </w:r>
+      <w:r>
         <w:t>(Slika 2)</w:t>
       </w:r>
       <w:r>
-        <w:t xml:space="preserve">. Pozivanjem njegovih metoda u kotrolerima se instanciraju različiti services objekti koji implementiraju odgovarajuća sučelja. Svi services razredi imaju referencu na instancu </w:t>
+        <w:t>. Pozivanjem njegovih metoda u ko</w:t>
+      </w:r>
+      <w:r>
+        <w:t>n</w:t>
+      </w:r>
+      <w:r>
+        <w:t xml:space="preserve">trolerima se instanciraju različiti </w:t>
+      </w:r>
+      <w:r>
+        <w:rPr>
+          <w:i/>
+        </w:rPr>
+        <w:t>services</w:t>
+      </w:r>
+      <w:r>
+        <w:t xml:space="preserve"> objekti koji implementiraju odgovarajuća sučelja. Svi </w:t>
+      </w:r>
+      <w:r>
+        <w:rPr>
+          <w:i/>
+        </w:rPr>
+        <w:t>services</w:t>
+      </w:r>
+      <w:r>
+        <w:t xml:space="preserve"> razredi imaju referencu na instancu </w:t>
       </w:r>
       <w:r>
         <w:rPr>
@@ -12781,16 +13180,6 @@
       </w:r>
     </w:p>
     <w:p/>
-    <w:p>
-      <w:r>
-        <w:t>//Zadatak</w:t>
-      </w:r>
-    </w:p>
-    <w:p>
-      <w:r>
-        <w:t>osnova je class diagram vašeg objektnog modela, koji po potrebi možete dodatno proširiti kratkim tekstualnim opisom pojedinih klasa (što su im odgovornosti, relevantno ponašanje i sve ono što se iz statičkog dijagrama klasa ne vidi). Naznačiti gdje u modelu imate entitete, value objekte i servise, a gdje su vam agregati, „tvornice“ i repozitoriji</w:t>
-      </w:r>
-    </w:p>
     <w:p/>
     <w:p/>
     <w:p/>
@@ -12819,19 +13208,34 @@
         <w:t>korišten je</w:t>
       </w:r>
       <w:r>
+        <w:t xml:space="preserve"> „</w:t>
+      </w:r>
+      <w:r>
         <w:rPr>
           <w:i/>
         </w:rPr>
         <w:t>Database first</w:t>
       </w:r>
       <w:r>
+        <w:rPr>
+          <w:i/>
+        </w:rPr>
+        <w:t>“</w:t>
+      </w:r>
+      <w:r>
         <w:t xml:space="preserve"> pristup i Entity Framework 6.</w:t>
       </w:r>
       <w:r>
         <w:t xml:space="preserve"> Kao baza podataka koristio se</w:t>
       </w:r>
       <w:r>
-        <w:t xml:space="preserve"> SQL Server. Relacijski dijagram baze podataka je prikazan u nastavku</w:t>
+        <w:t xml:space="preserve"> SQL Server. Relacijski </w:t>
+      </w:r>
+      <w:r>
+        <w:t>je dijagram baze podataka</w:t>
+      </w:r>
+      <w:r>
+        <w:t xml:space="preserve"> prikazan u nastavku</w:t>
       </w:r>
       <w:r>
         <w:t xml:space="preserve"> (Slika 3</w:t>
@@ -13014,6 +13418,12 @@
           <w:noProof/>
         </w:rPr>
         <w:t>plementira sučelje</w:t>
+      </w:r>
+      <w:r>
+        <w:rPr>
+          <w:noProof/>
+        </w:rPr>
+        <w:t xml:space="preserve"> </w:t>
       </w:r>
       <w:r>
         <w:rPr>
@@ -13234,38 +13644,58 @@
         <w:rPr>
           <w:noProof/>
         </w:rPr>
-        <w:t xml:space="preserve">kreira UnitOfWork objekt te im kao parametar predaje </w:t>
+        <w:t xml:space="preserve">kreira </w:t>
       </w:r>
       <w:r>
         <w:rPr>
           <w:i/>
           <w:noProof/>
         </w:rPr>
-        <w:t>DbContext</w:t>
+        <w:t>UnitOfWork</w:t>
       </w:r>
       <w:r>
         <w:rPr>
           <w:noProof/>
         </w:rPr>
-        <w:t>objekt</w:t>
-      </w:r>
-      <w:r>
-        <w:rPr>
-          <w:noProof/>
-        </w:rPr>
-        <w:t xml:space="preserve"> (Slika 4)</w:t>
-      </w:r>
-      <w:r>
-        <w:rPr>
-          <w:noProof/>
-        </w:rPr>
-        <w:t xml:space="preserve">. Repozitoriji primaju objekte iz domenskog sloja koje pomoću </w:t>
+        <w:t xml:space="preserve"> objekt te im kao parametar predaje </w:t>
       </w:r>
       <w:r>
         <w:rPr>
           <w:i/>
           <w:noProof/>
         </w:rPr>
+        <w:t>DbContext</w:t>
+      </w:r>
+      <w:r>
+        <w:rPr>
+          <w:i/>
+          <w:noProof/>
+        </w:rPr>
+        <w:t xml:space="preserve"> </w:t>
+      </w:r>
+      <w:r>
+        <w:rPr>
+          <w:noProof/>
+        </w:rPr>
+        <w:t>objekt</w:t>
+      </w:r>
+      <w:r>
+        <w:rPr>
+          <w:noProof/>
+        </w:rPr>
+        <w:t xml:space="preserve"> (Slika 4)</w:t>
+      </w:r>
+      <w:r>
+        <w:rPr>
+          <w:noProof/>
+        </w:rPr>
+        <w:t xml:space="preserve">. Repozitoriji primaju objekte iz domenskog sloja koje pomoću </w:t>
+      </w:r>
+      <w:r>
+        <w:rPr>
+          <w:i/>
+          <w:noProof/>
+        </w:rPr>
         <w:t>ModelMapper</w:t>
       </w:r>
       <w:r>
@@ -13310,7 +13740,37 @@
         <w:rPr>
           <w:noProof/>
         </w:rPr>
-        <w:t xml:space="preserve"> sučelje, a u našem slučaju to je instanca razreda </w:t>
+        <w:t xml:space="preserve"> sučelje</w:t>
+      </w:r>
+      <w:r>
+        <w:rPr>
+          <w:noProof/>
+        </w:rPr>
+        <w:t xml:space="preserve"> </w:t>
+      </w:r>
+      <w:r>
+        <w:rPr>
+          <w:noProof/>
+        </w:rPr>
+        <w:t>(</w:t>
+      </w:r>
+      <w:r>
+        <w:rPr>
+          <w:noProof/>
+        </w:rPr>
+        <w:t xml:space="preserve">a u našem </w:t>
+      </w:r>
+      <w:r>
+        <w:rPr>
+          <w:noProof/>
+        </w:rPr>
+        <w:t xml:space="preserve">je to </w:t>
+      </w:r>
+      <w:r>
+        <w:rPr>
+          <w:noProof/>
+        </w:rPr>
+        <w:t xml:space="preserve">slučaju instanca razreda </w:t>
       </w:r>
       <w:r>
         <w:rPr>
@@ -13321,48 +13781,41 @@
       </w:r>
       <w:r>
         <w:rPr>
-          <w:noProof/>
-        </w:rPr>
-        <w:t xml:space="preserve">, prate promjene na svim objektima u Entity Data Modelu te prilikom poziva metode </w:t>
-      </w:r>
-      <w:r>
-        <w:rPr>
           <w:i/>
           <w:noProof/>
         </w:rPr>
+        <w:t>)</w:t>
+      </w:r>
+      <w:r>
+        <w:rPr>
+          <w:noProof/>
+        </w:rPr>
+        <w:t xml:space="preserve"> prate promjene na svim objektima u Entity Data Modelu te </w:t>
+      </w:r>
+      <w:r>
+        <w:rPr>
+          <w:noProof/>
+        </w:rPr>
+        <w:t xml:space="preserve">se </w:t>
+      </w:r>
+      <w:r>
+        <w:rPr>
+          <w:noProof/>
+        </w:rPr>
+        <w:t xml:space="preserve">prilikom poziva metode </w:t>
+      </w:r>
+      <w:r>
+        <w:rPr>
+          <w:i/>
+          <w:noProof/>
+        </w:rPr>
         <w:t>SaveChanges()</w:t>
       </w:r>
       <w:r>
         <w:rPr>
           <w:noProof/>
         </w:rPr>
-        <w:t xml:space="preserve"> te se promjene evidentiraju u bazi podataka.</w:t>
-      </w:r>
-    </w:p>
-    <w:p>
-      <w:pPr>
-        <w:jc w:val="both"/>
-      </w:pPr>
-    </w:p>
-    <w:p>
-      <w:pPr>
-        <w:jc w:val="both"/>
-      </w:pPr>
-    </w:p>
-    <w:p>
-      <w:pPr>
-        <w:jc w:val="both"/>
-      </w:pPr>
-      <w:r>
-        <w:t>//Zadatak</w:t>
-      </w:r>
-    </w:p>
-    <w:p>
-      <w:pPr>
-        <w:jc w:val="both"/>
-      </w:pPr>
-      <w:r>
-        <w:t>kako ste implementirali i organizirali repozitorije, opis mapiranja za ključne klase u domeni, kako ste organizirali transakcije i Unit of Work</w:t>
+        <w:t xml:space="preserve"> te promjene evidentiraju u bazi podataka.</w:t>
       </w:r>
     </w:p>
     <w:p/>
@@ -13872,13 +14325,17 @@
     </w:p>
     <w:p>
       <w:r>
-        <w:t>U web aplikaciji implementirani su use case</w:t>
-      </w:r>
-      <w:r>
-        <w:t>-</w:t>
-      </w:r>
-      <w:r>
-        <w:rPr>
+        <w:t xml:space="preserve">U web aplikaciji implementirani su </w:t>
+      </w:r>
+      <w:r>
+        <w:rPr>
+          <w:i/>
+        </w:rPr>
+        <w:t>use case</w:t>
+      </w:r>
+      <w:r>
+        <w:rPr>
+          <w:i/>
           <w:lang w:val="en-US"/>
         </w:rPr>
         <w:t>ovi</w:t>
@@ -13921,6 +14378,9 @@
       </w:r>
     </w:p>
     <w:p>
+      <w:pPr>
+        <w:keepNext/>
+      </w:pPr>
       <w:r>
         <w:rPr>
           <w:noProof/>
@@ -13963,11 +14423,49 @@
       </w:r>
     </w:p>
     <w:p>
-      <w:r>
-        <w:t>Na ovome ekranu korisniku se otvara karta s mjestima koja imaju neki trenutno aktivan ili u budućnosti aktivan događaj. Korisnik može dodatno filtrirati događaje odabirom kategorija događaja, a mjesto za koje želi znati trenutne događaje odabire klikom na marker na karti. Korisnik svoj zahtjev potvrđuje klikom na gumb „Search“ nakon čega mu se prikazuje popis informacija koje zadovoljavaju kriterije pretraživanja, a klikom na gumb „Details“ može pregledati detalje o toj informaciji. Također moguće je odabrati da se prikazuju samo korisnikova omiljena mjesta klikom na gumb ispod karte.</w:t>
+      <w:pPr>
+        <w:pStyle w:val="Caption"/>
+        <w:jc w:val="left"/>
+      </w:pPr>
+      <w:r>
+        <w:t xml:space="preserve">Slika </w:t>
+      </w:r>
+      <w:fldSimple w:instr=" SEQ Slika \* ARABIC ">
+        <w:r>
+          <w:rPr>
+            <w:noProof/>
+          </w:rPr>
+          <w:t>9</w:t>
+        </w:r>
+      </w:fldSimple>
+      <w:r>
+        <w:t>: Web aplikacija</w:t>
       </w:r>
     </w:p>
     <w:p>
+      <w:r>
+        <w:t>Na ovom se</w:t>
+      </w:r>
+      <w:r>
+        <w:t xml:space="preserve"> ekranu korisniku otvara karta s mjestima koja imaju neki</w:t>
+      </w:r>
+      <w:r>
+        <w:t xml:space="preserve"> trenutno </w:t>
+      </w:r>
+      <w:r>
+        <w:t xml:space="preserve">ili u budućnosti aktivan događaj. Korisnik može dodatno filtrirati događaje odabirom kategorija događaja, a mjesto za koje želi znati trenutne događaje odabire klikom na marker na karti. Korisnik svoj zahtjev potvrđuje klikom na gumb „Search“ nakon čega mu se prikazuje popis informacija koje zadovoljavaju kriterije pretraživanja, a klikom na gumb „Details“ može pregledati detalje o toj informaciji. </w:t>
+      </w:r>
+      <w:r>
+        <w:t>Uz to,</w:t>
+      </w:r>
+      <w:r>
+        <w:t xml:space="preserve"> moguće je odabrati da se prikazuju samo korisnikova omiljena mjesta klikom na gumb ispod karte.</w:t>
+      </w:r>
+    </w:p>
+    <w:p>
+      <w:pPr>
+        <w:keepNext/>
+      </w:pPr>
       <w:r>
         <w:rPr>
           <w:noProof/>
@@ -14011,22 +14509,45 @@
       </w:r>
     </w:p>
     <w:p>
-      <w:r>
-        <w:t xml:space="preserve">Na ekranu za pregled informacije korisnik vidi dodatne detalje </w:t>
-      </w:r>
-      <w:r>
-        <w:t>o podijeljenoj informaciji, poput vremena kada je ta informacija aktivna, reputaciju te informacije i komentara za tu informaciju. Korisnik može ocijeniti informaciju (UC-4) pozitivno ili negativno klikom na gumb „Rate positively“ ili „Rate negatively“. Korisnik može ostaviti komentar (UC-3) na informaciju unosom komentara na dnu ekrana i klikom na gumb „Send“. Također moguće je ocijeniti komentar na informaciju (UC-5) pozitivno ili negativno klikom na gumb + ili – uz komentar.</w:t>
+      <w:pPr>
+        <w:pStyle w:val="Caption"/>
+        <w:jc w:val="left"/>
+      </w:pPr>
+      <w:r>
+        <w:t xml:space="preserve">Slika </w:t>
+      </w:r>
+      <w:fldSimple w:instr=" SEQ Slika \* ARABIC ">
+        <w:r>
+          <w:rPr>
+            <w:noProof/>
+          </w:rPr>
+          <w:t>10</w:t>
+        </w:r>
+      </w:fldSimple>
+      <w:r>
+        <w:rPr>
+          <w:noProof/>
+        </w:rPr>
+        <w:t>: Detalji o informaciji</w:t>
       </w:r>
     </w:p>
     <w:p>
-      <w:pPr>
-        <w:spacing w:before="0" w:after="0"/>
-      </w:pPr>
-      <w:r>
-        <w:br w:type="page"/>
+      <w:r>
+        <w:t xml:space="preserve">Na ekranu za pregled informacije korisnik vidi dodatne detalje </w:t>
+      </w:r>
+      <w:r>
+        <w:t>o podijeljenoj informaciji, poput vremena kada je ta informacija aktivna, reputaciju te informacije i komentara za tu informaciju. Korisnik može ocijeniti informaciju (UC-4) pozitivno ili negativno klikom na gumb „Rate positively“ ili „Rate negatively“. Korisnik može ostaviti komentar (UC-3) na informaciju unosom komentara na dnu ekrana i klikom na gumb „Send“. Također moguće je ocijeniti komentar na informaciju (UC-5) pozitivno ili negativno klikom na gumb + ili – uz komentar.</w:t>
       </w:r>
     </w:p>
     <w:p>
+      <w:pPr>
+        <w:spacing w:before="0" w:after="0"/>
+      </w:pPr>
+      <w:r>
+        <w:br w:type="page"/>
+      </w:r>
+    </w:p>
+    <w:p>
       <w:r>
         <w:lastRenderedPageBreak/>
         <w:t>Do ekrana za unos nove informacije korisnik dolazi klikom na gumb „Add info“ iz navigacijske trake.</w:t>
@@ -14034,9 +14555,7 @@
     </w:p>
     <w:p>
       <w:pPr>
-        <w:rPr>
-          <w:lang w:val="en-US"/>
-        </w:rPr>
+        <w:keepNext/>
       </w:pPr>
       <w:r>
         <w:rPr>
@@ -14081,26 +14600,29 @@
     </w:p>
     <w:p>
       <w:pPr>
-        <w:rPr>
-          <w:lang w:val="en-US"/>
-        </w:rPr>
-      </w:pPr>
-      <w:r>
-        <w:rPr>
-          <w:lang w:val="en-US"/>
-        </w:rPr>
-        <w:t xml:space="preserve">Na ekranu za dodavanje informacije korisnik može dodati trenutno aktivnu informaciju (UC-6) ili unaprijed </w:t>
-      </w:r>
-      <w:r>
-        <w:rPr>
-          <w:lang w:val="en-US"/>
-        </w:rPr>
-        <w:t>(UC-7). Korisniku se na karti prikazuju sva trenutno registrirana mjesta, a mjesto odabire klikom na marker na karti, ukoliko želi registrirati novo mjesto ispod karte odabire gumb “Add location”. Također unosi dodatne podatke o informaciji poput vremena završetka, opisa i kategorije, a svoje unšene podatke potvrđuje klikom na gumb “Create”. Nakon uspješnog unosa informacije korisnik će biti preusmjeren na ekran za pregled te informacije.</w:t>
+        <w:pStyle w:val="Caption"/>
+        <w:jc w:val="left"/>
+      </w:pPr>
+      <w:r>
+        <w:t xml:space="preserve">Slika </w:t>
+      </w:r>
+      <w:fldSimple w:instr=" SEQ Slika \* ARABIC ">
+        <w:r>
+          <w:rPr>
+            <w:noProof/>
+          </w:rPr>
+          <w:t>11</w:t>
+        </w:r>
+      </w:fldSimple>
+      <w:r>
+        <w:rPr>
+          <w:noProof/>
+        </w:rPr>
+        <w:t>: Unos nove informacije</w:t>
       </w:r>
     </w:p>
     <w:p>
       <w:pPr>
-        <w:spacing w:before="0" w:after="0"/>
         <w:rPr>
           <w:lang w:val="en-US"/>
         </w:rPr>
@@ -14109,11 +14631,667 @@
         <w:rPr>
           <w:lang w:val="en-US"/>
         </w:rPr>
-        <w:br w:type="page"/>
+        <w:t>Na</w:t>
+      </w:r>
+      <w:r>
+        <w:t xml:space="preserve"> </w:t>
+      </w:r>
+      <w:r>
+        <w:rPr>
+          <w:lang w:val="en-US"/>
+        </w:rPr>
+        <w:t>ekranu</w:t>
+      </w:r>
+      <w:r>
+        <w:t xml:space="preserve"> </w:t>
+      </w:r>
+      <w:r>
+        <w:rPr>
+          <w:lang w:val="en-US"/>
+        </w:rPr>
+        <w:t>za</w:t>
+      </w:r>
+      <w:r>
+        <w:t xml:space="preserve"> </w:t>
+      </w:r>
+      <w:r>
+        <w:rPr>
+          <w:lang w:val="en-US"/>
+        </w:rPr>
+        <w:t>dodavanje</w:t>
+      </w:r>
+      <w:r>
+        <w:t xml:space="preserve"> </w:t>
+      </w:r>
+      <w:r>
+        <w:rPr>
+          <w:lang w:val="en-US"/>
+        </w:rPr>
+        <w:t>informacije</w:t>
+      </w:r>
+      <w:r>
+        <w:t xml:space="preserve"> </w:t>
+      </w:r>
+      <w:r>
+        <w:rPr>
+          <w:lang w:val="en-US"/>
+        </w:rPr>
+        <w:t>korisnik</w:t>
+      </w:r>
+      <w:r>
+        <w:t xml:space="preserve"> </w:t>
+      </w:r>
+      <w:r>
+        <w:rPr>
+          <w:lang w:val="en-US"/>
+        </w:rPr>
+        <w:t>mo</w:t>
+      </w:r>
+      <w:r>
+        <w:t>ž</w:t>
+      </w:r>
+      <w:r>
+        <w:rPr>
+          <w:lang w:val="en-US"/>
+        </w:rPr>
+        <w:t>e</w:t>
+      </w:r>
+      <w:r>
+        <w:t xml:space="preserve"> </w:t>
+      </w:r>
+      <w:r>
+        <w:rPr>
+          <w:lang w:val="en-US"/>
+        </w:rPr>
+        <w:t>dodati</w:t>
+      </w:r>
+      <w:r>
+        <w:t xml:space="preserve"> </w:t>
+      </w:r>
+      <w:r>
+        <w:rPr>
+          <w:lang w:val="en-US"/>
+        </w:rPr>
+        <w:t>trenutno</w:t>
+      </w:r>
+      <w:r>
+        <w:t xml:space="preserve"> </w:t>
+      </w:r>
+      <w:r>
+        <w:t>(</w:t>
+      </w:r>
+      <w:r>
+        <w:rPr>
+          <w:lang w:val="en-US"/>
+        </w:rPr>
+        <w:t>UC</w:t>
+      </w:r>
+      <w:r>
+        <w:t xml:space="preserve">-6) </w:t>
+      </w:r>
+      <w:r>
+        <w:rPr>
+          <w:lang w:val="en-US"/>
+        </w:rPr>
+        <w:t>ili</w:t>
+      </w:r>
+      <w:r>
+        <w:t xml:space="preserve"> </w:t>
+      </w:r>
+      <w:r>
+        <w:rPr>
+          <w:lang w:val="en-US"/>
+        </w:rPr>
+        <w:t>u</w:t>
+      </w:r>
+      <w:r>
+        <w:t xml:space="preserve"> </w:t>
+      </w:r>
+      <w:r>
+        <w:rPr>
+          <w:lang w:val="en-US"/>
+        </w:rPr>
+        <w:t>budu</w:t>
+      </w:r>
+      <w:r>
+        <w:t>ć</w:t>
+      </w:r>
+      <w:r>
+        <w:rPr>
+          <w:lang w:val="en-US"/>
+        </w:rPr>
+        <w:t>nosti</w:t>
+      </w:r>
+      <w:r>
+        <w:t xml:space="preserve"> (</w:t>
+      </w:r>
+      <w:r>
+        <w:rPr>
+          <w:lang w:val="en-US"/>
+        </w:rPr>
+        <w:t>UC</w:t>
+      </w:r>
+      <w:r>
+        <w:t>-7)</w:t>
+      </w:r>
+      <w:r>
+        <w:t xml:space="preserve"> </w:t>
+      </w:r>
+      <w:r>
+        <w:rPr>
+          <w:lang w:val="en-US"/>
+        </w:rPr>
+        <w:t>aktivnu</w:t>
+      </w:r>
+      <w:r>
+        <w:t xml:space="preserve"> </w:t>
+      </w:r>
+      <w:r>
+        <w:rPr>
+          <w:lang w:val="en-US"/>
+        </w:rPr>
+        <w:t>informaciju</w:t>
+      </w:r>
+      <w:r>
+        <w:t xml:space="preserve">. </w:t>
+      </w:r>
+      <w:r>
+        <w:rPr>
+          <w:lang w:val="en-US"/>
+        </w:rPr>
+        <w:t>Korisniku</w:t>
+      </w:r>
+      <w:r>
+        <w:t xml:space="preserve"> </w:t>
+      </w:r>
+      <w:r>
+        <w:rPr>
+          <w:lang w:val="en-US"/>
+        </w:rPr>
+        <w:t>se</w:t>
+      </w:r>
+      <w:r>
+        <w:t xml:space="preserve"> </w:t>
+      </w:r>
+      <w:r>
+        <w:rPr>
+          <w:lang w:val="en-US"/>
+        </w:rPr>
+        <w:t>na</w:t>
+      </w:r>
+      <w:r>
+        <w:t xml:space="preserve"> </w:t>
+      </w:r>
+      <w:r>
+        <w:rPr>
+          <w:lang w:val="en-US"/>
+        </w:rPr>
+        <w:t>karti</w:t>
+      </w:r>
+      <w:r>
+        <w:t xml:space="preserve"> </w:t>
+      </w:r>
+      <w:r>
+        <w:rPr>
+          <w:lang w:val="en-US"/>
+        </w:rPr>
+        <w:t>prikazuju</w:t>
+      </w:r>
+      <w:r>
+        <w:t xml:space="preserve"> </w:t>
+      </w:r>
+      <w:r>
+        <w:rPr>
+          <w:lang w:val="en-US"/>
+        </w:rPr>
+        <w:t>sva</w:t>
+      </w:r>
+      <w:r>
+        <w:t xml:space="preserve"> </w:t>
+      </w:r>
+      <w:r>
+        <w:rPr>
+          <w:lang w:val="en-US"/>
+        </w:rPr>
+        <w:t>trenutno</w:t>
+      </w:r>
+      <w:r>
+        <w:t xml:space="preserve"> </w:t>
+      </w:r>
+      <w:r>
+        <w:rPr>
+          <w:lang w:val="en-US"/>
+        </w:rPr>
+        <w:t>registrirana</w:t>
+      </w:r>
+      <w:r>
+        <w:t xml:space="preserve"> </w:t>
+      </w:r>
+      <w:r>
+        <w:rPr>
+          <w:lang w:val="en-US"/>
+        </w:rPr>
+        <w:t>mjesta</w:t>
+      </w:r>
+      <w:r>
+        <w:t xml:space="preserve">, </w:t>
+      </w:r>
+      <w:r>
+        <w:rPr>
+          <w:lang w:val="en-US"/>
+        </w:rPr>
+        <w:t>a</w:t>
+      </w:r>
+      <w:r>
+        <w:t xml:space="preserve"> </w:t>
+      </w:r>
+      <w:r>
+        <w:rPr>
+          <w:lang w:val="en-US"/>
+        </w:rPr>
+        <w:t>mjesto</w:t>
+      </w:r>
+      <w:r>
+        <w:t xml:space="preserve"> </w:t>
+      </w:r>
+      <w:r>
+        <w:rPr>
+          <w:lang w:val="en-US"/>
+        </w:rPr>
+        <w:t>od</w:t>
+      </w:r>
+      <w:r>
+        <w:rPr>
+          <w:lang w:val="en-US"/>
+        </w:rPr>
+        <w:t>abire</w:t>
+      </w:r>
+      <w:r>
+        <w:t xml:space="preserve"> </w:t>
+      </w:r>
+      <w:r>
+        <w:rPr>
+          <w:lang w:val="en-US"/>
+        </w:rPr>
+        <w:t>klikom</w:t>
+      </w:r>
+      <w:r>
+        <w:t xml:space="preserve"> </w:t>
+      </w:r>
+      <w:r>
+        <w:rPr>
+          <w:lang w:val="en-US"/>
+        </w:rPr>
+        <w:t>na</w:t>
+      </w:r>
+      <w:r>
+        <w:t xml:space="preserve"> </w:t>
+      </w:r>
+      <w:r>
+        <w:rPr>
+          <w:lang w:val="en-US"/>
+        </w:rPr>
+        <w:t>marker</w:t>
+      </w:r>
+      <w:r>
+        <w:t xml:space="preserve"> </w:t>
+      </w:r>
+      <w:r>
+        <w:rPr>
+          <w:lang w:val="en-US"/>
+        </w:rPr>
+        <w:t>na</w:t>
+      </w:r>
+      <w:r>
+        <w:t xml:space="preserve"> </w:t>
+      </w:r>
+      <w:r>
+        <w:rPr>
+          <w:lang w:val="en-US"/>
+        </w:rPr>
+        <w:t>karti</w:t>
+      </w:r>
+      <w:r>
+        <w:t xml:space="preserve">. Ako </w:t>
+      </w:r>
+      <w:r>
+        <w:t>ž</w:t>
+      </w:r>
+      <w:r>
+        <w:rPr>
+          <w:lang w:val="en-US"/>
+        </w:rPr>
+        <w:t>eli</w:t>
+      </w:r>
+      <w:r>
+        <w:t xml:space="preserve"> </w:t>
+      </w:r>
+      <w:r>
+        <w:rPr>
+          <w:lang w:val="en-US"/>
+        </w:rPr>
+        <w:t>registrirati</w:t>
+      </w:r>
+      <w:r>
+        <w:t xml:space="preserve"> </w:t>
+      </w:r>
+      <w:r>
+        <w:rPr>
+          <w:lang w:val="en-US"/>
+        </w:rPr>
+        <w:t>novo</w:t>
+      </w:r>
+      <w:r>
+        <w:t xml:space="preserve"> </w:t>
+      </w:r>
+      <w:r>
+        <w:rPr>
+          <w:lang w:val="en-US"/>
+        </w:rPr>
+        <w:t>mjesto</w:t>
+      </w:r>
+      <w:r>
+        <w:t xml:space="preserve"> </w:t>
+      </w:r>
+      <w:r>
+        <w:rPr>
+          <w:lang w:val="en-US"/>
+        </w:rPr>
+        <w:t>ispod</w:t>
+      </w:r>
+      <w:r>
+        <w:t xml:space="preserve"> </w:t>
+      </w:r>
+      <w:r>
+        <w:rPr>
+          <w:lang w:val="en-US"/>
+        </w:rPr>
+        <w:t>karte</w:t>
+      </w:r>
+      <w:r>
+        <w:rPr>
+          <w:lang w:val="en-US"/>
+        </w:rPr>
+        <w:t>, korisnik</w:t>
+      </w:r>
+      <w:r>
+        <w:t xml:space="preserve"> </w:t>
+      </w:r>
+      <w:r>
+        <w:rPr>
+          <w:lang w:val="en-US"/>
+        </w:rPr>
+        <w:t xml:space="preserve">mora odabrati </w:t>
+      </w:r>
+      <w:r>
+        <w:rPr>
+          <w:lang w:val="en-US"/>
+        </w:rPr>
+        <w:t>gumb</w:t>
+      </w:r>
+      <w:r>
+        <w:t xml:space="preserve"> “</w:t>
+      </w:r>
+      <w:r>
+        <w:rPr>
+          <w:lang w:val="en-US"/>
+        </w:rPr>
+        <w:t>Add</w:t>
+      </w:r>
+      <w:r>
+        <w:t xml:space="preserve"> </w:t>
+      </w:r>
+      <w:r>
+        <w:rPr>
+          <w:lang w:val="en-US"/>
+        </w:rPr>
+        <w:t>location</w:t>
+      </w:r>
+      <w:r>
+        <w:t xml:space="preserve">”. </w:t>
+      </w:r>
+      <w:r>
+        <w:rPr>
+          <w:lang w:val="en-US"/>
+        </w:rPr>
+        <w:t>Potom</w:t>
+      </w:r>
+      <w:r>
+        <w:t xml:space="preserve"> </w:t>
+      </w:r>
+      <w:r>
+        <w:rPr>
+          <w:lang w:val="en-US"/>
+        </w:rPr>
+        <w:t>unosi</w:t>
+      </w:r>
+      <w:r>
+        <w:t xml:space="preserve"> </w:t>
+      </w:r>
+      <w:r>
+        <w:rPr>
+          <w:lang w:val="en-US"/>
+        </w:rPr>
+        <w:t>dodatne</w:t>
+      </w:r>
+      <w:r>
+        <w:t xml:space="preserve"> </w:t>
+      </w:r>
+      <w:r>
+        <w:rPr>
+          <w:lang w:val="en-US"/>
+        </w:rPr>
+        <w:t>podatke</w:t>
+      </w:r>
+      <w:r>
+        <w:t xml:space="preserve"> </w:t>
+      </w:r>
+      <w:r>
+        <w:rPr>
+          <w:lang w:val="en-US"/>
+        </w:rPr>
+        <w:t>o</w:t>
+      </w:r>
+      <w:r>
+        <w:t xml:space="preserve"> </w:t>
+      </w:r>
+      <w:r>
+        <w:rPr>
+          <w:lang w:val="en-US"/>
+        </w:rPr>
+        <w:t>informaciji</w:t>
+      </w:r>
+      <w:r>
+        <w:t>,</w:t>
+      </w:r>
+      <w:r>
+        <w:t xml:space="preserve"> </w:t>
+      </w:r>
+      <w:r>
+        <w:rPr>
+          <w:lang w:val="en-US"/>
+        </w:rPr>
+        <w:t>poput</w:t>
+      </w:r>
+      <w:r>
+        <w:t xml:space="preserve"> </w:t>
+      </w:r>
+      <w:r>
+        <w:rPr>
+          <w:lang w:val="en-US"/>
+        </w:rPr>
+        <w:t>vremena</w:t>
+      </w:r>
+      <w:r>
+        <w:t xml:space="preserve"> </w:t>
+      </w:r>
+      <w:r>
+        <w:rPr>
+          <w:lang w:val="en-US"/>
+        </w:rPr>
+        <w:t>zavr</w:t>
+      </w:r>
+      <w:r>
+        <w:t>š</w:t>
+      </w:r>
+      <w:r>
+        <w:rPr>
+          <w:lang w:val="en-US"/>
+        </w:rPr>
+        <w:t>etka</w:t>
+      </w:r>
+      <w:r>
+        <w:t xml:space="preserve">, </w:t>
+      </w:r>
+      <w:r>
+        <w:rPr>
+          <w:lang w:val="en-US"/>
+        </w:rPr>
+        <w:t>opisa</w:t>
+      </w:r>
+      <w:r>
+        <w:t xml:space="preserve"> </w:t>
+      </w:r>
+      <w:r>
+        <w:rPr>
+          <w:lang w:val="en-US"/>
+        </w:rPr>
+        <w:t>i</w:t>
+      </w:r>
+      <w:r>
+        <w:t xml:space="preserve"> </w:t>
+      </w:r>
+      <w:r>
+        <w:rPr>
+          <w:lang w:val="en-US"/>
+        </w:rPr>
+        <w:t>kategorije</w:t>
+      </w:r>
+      <w:r>
+        <w:t xml:space="preserve">, </w:t>
+      </w:r>
+      <w:r>
+        <w:rPr>
+          <w:lang w:val="en-US"/>
+        </w:rPr>
+        <w:t>a</w:t>
+      </w:r>
+      <w:r>
+        <w:t xml:space="preserve"> </w:t>
+      </w:r>
+      <w:r>
+        <w:rPr>
+          <w:lang w:val="en-US"/>
+        </w:rPr>
+        <w:t>svoje</w:t>
+      </w:r>
+      <w:r>
+        <w:t xml:space="preserve"> </w:t>
+      </w:r>
+      <w:r>
+        <w:rPr>
+          <w:lang w:val="en-US"/>
+        </w:rPr>
+        <w:t>un</w:t>
+      </w:r>
+      <w:r>
+        <w:t>es</w:t>
+      </w:r>
+      <w:r>
+        <w:rPr>
+          <w:lang w:val="en-US"/>
+        </w:rPr>
+        <w:t>ene</w:t>
+      </w:r>
+      <w:r>
+        <w:t xml:space="preserve"> </w:t>
+      </w:r>
+      <w:r>
+        <w:rPr>
+          <w:lang w:val="en-US"/>
+        </w:rPr>
+        <w:t>podatke</w:t>
+      </w:r>
+      <w:r>
+        <w:t xml:space="preserve"> </w:t>
+      </w:r>
+      <w:r>
+        <w:rPr>
+          <w:lang w:val="en-US"/>
+        </w:rPr>
+        <w:t>potvr</w:t>
+      </w:r>
+      <w:r>
+        <w:t>đ</w:t>
+      </w:r>
+      <w:r>
+        <w:rPr>
+          <w:lang w:val="en-US"/>
+        </w:rPr>
+        <w:t>uje</w:t>
+      </w:r>
+      <w:r>
+        <w:t xml:space="preserve"> </w:t>
+      </w:r>
+      <w:r>
+        <w:rPr>
+          <w:lang w:val="en-US"/>
+        </w:rPr>
+        <w:t>klikom</w:t>
+      </w:r>
+      <w:r>
+        <w:t xml:space="preserve"> </w:t>
+      </w:r>
+      <w:r>
+        <w:rPr>
+          <w:lang w:val="en-US"/>
+        </w:rPr>
+        <w:t>na</w:t>
+      </w:r>
+      <w:r>
+        <w:t xml:space="preserve"> </w:t>
+      </w:r>
+      <w:r>
+        <w:rPr>
+          <w:lang w:val="en-US"/>
+        </w:rPr>
+        <w:t>gumb</w:t>
+      </w:r>
+      <w:r>
+        <w:t xml:space="preserve"> “</w:t>
+      </w:r>
+      <w:r>
+        <w:rPr>
+          <w:lang w:val="en-US"/>
+        </w:rPr>
+        <w:t>Create</w:t>
+      </w:r>
+      <w:r>
+        <w:t xml:space="preserve">”. </w:t>
+      </w:r>
+      <w:r>
+        <w:rPr>
+          <w:lang w:val="en-US"/>
+        </w:rPr>
+        <w:t>Nakon uspješnog unosa informacije korisnik će biti preusmjeren na ekran za pregled te informacije.</w:t>
       </w:r>
     </w:p>
     <w:p>
       <w:pPr>
+        <w:spacing w:before="0" w:after="0"/>
+        <w:rPr>
+          <w:lang w:val="en-US"/>
+        </w:rPr>
+      </w:pPr>
+      <w:r>
+        <w:rPr>
+          <w:lang w:val="en-US"/>
+        </w:rPr>
+        <w:br w:type="page"/>
+      </w:r>
+    </w:p>
+    <w:p>
+      <w:pPr>
         <w:rPr>
           <w:lang w:val="en-US"/>
         </w:rPr>
@@ -14128,9 +15306,7 @@
     </w:p>
     <w:p>
       <w:pPr>
-        <w:rPr>
-          <w:lang w:val="en-US"/>
-        </w:rPr>
+        <w:keepNext/>
       </w:pPr>
       <w:r>
         <w:rPr>
@@ -14175,39 +15351,357 @@
     </w:p>
     <w:p>
       <w:pPr>
+        <w:pStyle w:val="Caption"/>
+        <w:jc w:val="left"/>
+      </w:pPr>
+      <w:r>
+        <w:t xml:space="preserve">Slika </w:t>
+      </w:r>
+      <w:fldSimple w:instr=" SEQ Slika \* ARABIC ">
+        <w:r>
+          <w:rPr>
+            <w:noProof/>
+          </w:rPr>
+          <w:t>12</w:t>
+        </w:r>
+      </w:fldSimple>
+      <w:r>
+        <w:rPr>
+          <w:noProof/>
+        </w:rPr>
+        <w:t>: Ekran za dodavanje lokacija na listu</w:t>
+      </w:r>
+    </w:p>
+    <w:p>
+      <w:r>
         <w:rPr>
           <w:lang w:val="en-US"/>
         </w:rPr>
-      </w:pPr>
+        <w:t>Na</w:t>
+      </w:r>
+      <w:r>
+        <w:t xml:space="preserve"> </w:t>
+      </w:r>
       <w:r>
         <w:rPr>
           <w:lang w:val="en-US"/>
         </w:rPr>
-        <w:t xml:space="preserve">Na ovome ekranu korisniku se prikazuju sva registrirana mjesta, a korisnik odabrano mjesto može dodati na listu </w:t>
+        <w:t>ovome</w:t>
+      </w:r>
+      <w:r>
+        <w:t xml:space="preserve"> </w:t>
       </w:r>
       <w:r>
         <w:rPr>
           <w:lang w:val="en-US"/>
         </w:rPr>
+        <w:t>ekranu</w:t>
+      </w:r>
+      <w:r>
+        <w:t xml:space="preserve"> </w:t>
+      </w:r>
+      <w:r>
+        <w:rPr>
+          <w:lang w:val="en-US"/>
+        </w:rPr>
+        <w:t>korisniku</w:t>
+      </w:r>
+      <w:r>
+        <w:t xml:space="preserve"> </w:t>
+      </w:r>
+      <w:r>
+        <w:rPr>
+          <w:lang w:val="en-US"/>
+        </w:rPr>
+        <w:t>se</w:t>
+      </w:r>
+      <w:r>
+        <w:t xml:space="preserve"> </w:t>
+      </w:r>
+      <w:r>
+        <w:rPr>
+          <w:lang w:val="en-US"/>
+        </w:rPr>
+        <w:t>prikazuju</w:t>
+      </w:r>
+      <w:r>
+        <w:t xml:space="preserve"> </w:t>
+      </w:r>
+      <w:r>
+        <w:rPr>
+          <w:lang w:val="en-US"/>
+        </w:rPr>
+        <w:t>sva</w:t>
+      </w:r>
+      <w:r>
+        <w:t xml:space="preserve"> </w:t>
+      </w:r>
+      <w:r>
+        <w:rPr>
+          <w:lang w:val="en-US"/>
+        </w:rPr>
+        <w:t>registrirana</w:t>
+      </w:r>
+      <w:r>
+        <w:t xml:space="preserve"> </w:t>
+      </w:r>
+      <w:r>
+        <w:rPr>
+          <w:lang w:val="en-US"/>
+        </w:rPr>
+        <w:t>mjesta</w:t>
+      </w:r>
+      <w:r>
+        <w:t xml:space="preserve">, </w:t>
+      </w:r>
+      <w:r>
+        <w:rPr>
+          <w:lang w:val="en-US"/>
+        </w:rPr>
+        <w:t>a</w:t>
+      </w:r>
+      <w:r>
+        <w:t xml:space="preserve"> </w:t>
+      </w:r>
+      <w:r>
+        <w:rPr>
+          <w:lang w:val="en-US"/>
+        </w:rPr>
+        <w:t>korisnik</w:t>
+      </w:r>
+      <w:r>
+        <w:t xml:space="preserve"> </w:t>
+      </w:r>
+      <w:r>
+        <w:rPr>
+          <w:lang w:val="en-US"/>
+        </w:rPr>
+        <w:t>odabrano</w:t>
+      </w:r>
+      <w:r>
+        <w:t xml:space="preserve"> </w:t>
+      </w:r>
+      <w:r>
+        <w:rPr>
+          <w:lang w:val="en-US"/>
+        </w:rPr>
+        <w:t>mjesto</w:t>
+      </w:r>
+      <w:r>
+        <w:t xml:space="preserve"> </w:t>
+      </w:r>
+      <w:r>
+        <w:rPr>
+          <w:lang w:val="en-US"/>
+        </w:rPr>
+        <w:t>mo</w:t>
+      </w:r>
+      <w:r>
+        <w:t>ž</w:t>
+      </w:r>
+      <w:r>
+        <w:rPr>
+          <w:lang w:val="en-US"/>
+        </w:rPr>
+        <w:t>e</w:t>
+      </w:r>
+      <w:r>
+        <w:t xml:space="preserve"> </w:t>
+      </w:r>
+      <w:r>
+        <w:rPr>
+          <w:lang w:val="en-US"/>
+        </w:rPr>
+        <w:t>dodati</w:t>
+      </w:r>
+      <w:r>
+        <w:t xml:space="preserve"> </w:t>
+      </w:r>
+      <w:r>
+        <w:rPr>
+          <w:lang w:val="en-US"/>
+        </w:rPr>
+        <w:t>na</w:t>
+      </w:r>
+      <w:r>
+        <w:t xml:space="preserve"> </w:t>
+      </w:r>
+      <w:r>
+        <w:rPr>
+          <w:lang w:val="en-US"/>
+        </w:rPr>
+        <w:t>listu</w:t>
+      </w:r>
+      <w:r>
+        <w:t xml:space="preserve"> </w:t>
+      </w:r>
+      <w:r>
+        <w:rPr>
+          <w:lang w:val="en-US"/>
+        </w:rPr>
         <w:t>favorita</w:t>
       </w:r>
       <w:r>
+        <w:t xml:space="preserve"> (</w:t>
+      </w:r>
+      <w:r>
         <w:rPr>
           <w:lang w:val="en-US"/>
         </w:rPr>
-        <w:t xml:space="preserve"> (UC-8</w:t>
+        <w:t>UC</w:t>
+      </w:r>
+      <w:r>
+        <w:t>-8</w:t>
+      </w:r>
+      <w:r>
+        <w:t>)</w:t>
+      </w:r>
+      <w:r>
+        <w:t xml:space="preserve"> </w:t>
       </w:r>
       <w:r>
         <w:rPr>
           <w:lang w:val="en-US"/>
         </w:rPr>
-        <w:t>)</w:t>
+        <w:t>o</w:t>
       </w:r>
       <w:r>
         <w:rPr>
           <w:lang w:val="en-US"/>
         </w:rPr>
-        <w:t xml:space="preserve"> označavanjem liste pored karte, a svoj odabir potvrđuje klikom na gumb “Add to list”.</w:t>
+        <w:t>zna</w:t>
+      </w:r>
+      <w:r>
+        <w:t>č</w:t>
+      </w:r>
+      <w:r>
+        <w:rPr>
+          <w:lang w:val="en-US"/>
+        </w:rPr>
+        <w:t>avanjem</w:t>
+      </w:r>
+      <w:r>
+        <w:t xml:space="preserve"> </w:t>
+      </w:r>
+      <w:r>
+        <w:rPr>
+          <w:lang w:val="en-US"/>
+        </w:rPr>
+        <w:t>liste</w:t>
+      </w:r>
+      <w:r>
+        <w:t xml:space="preserve"> </w:t>
+      </w:r>
+      <w:r>
+        <w:rPr>
+          <w:lang w:val="en-US"/>
+        </w:rPr>
+        <w:t>pored</w:t>
+      </w:r>
+      <w:r>
+        <w:t xml:space="preserve"> </w:t>
+      </w:r>
+      <w:r>
+        <w:rPr>
+          <w:lang w:val="en-US"/>
+        </w:rPr>
+        <w:t>karte</w:t>
+      </w:r>
+      <w:r>
+        <w:t>;</w:t>
+      </w:r>
+      <w:r>
+        <w:t xml:space="preserve"> </w:t>
+      </w:r>
+      <w:r>
+        <w:rPr>
+          <w:lang w:val="en-US"/>
+        </w:rPr>
+        <w:t>svoj</w:t>
+      </w:r>
+      <w:r>
+        <w:t xml:space="preserve"> </w:t>
+      </w:r>
+      <w:r>
+        <w:rPr>
+          <w:lang w:val="en-US"/>
+        </w:rPr>
+        <w:t>odabir</w:t>
+      </w:r>
+      <w:r>
+        <w:t xml:space="preserve"> </w:t>
+      </w:r>
+      <w:r>
+        <w:rPr>
+          <w:lang w:val="en-US"/>
+        </w:rPr>
+        <w:t>potvr</w:t>
+      </w:r>
+      <w:r>
+        <w:t>đ</w:t>
+      </w:r>
+      <w:r>
+        <w:rPr>
+          <w:lang w:val="en-US"/>
+        </w:rPr>
+        <w:t>uje</w:t>
+      </w:r>
+      <w:r>
+        <w:t xml:space="preserve"> </w:t>
+      </w:r>
+      <w:r>
+        <w:rPr>
+          <w:lang w:val="en-US"/>
+        </w:rPr>
+        <w:t>klikom</w:t>
+      </w:r>
+      <w:r>
+        <w:t xml:space="preserve"> </w:t>
+      </w:r>
+      <w:r>
+        <w:rPr>
+          <w:lang w:val="en-US"/>
+        </w:rPr>
+        <w:t>na</w:t>
+      </w:r>
+      <w:r>
+        <w:t xml:space="preserve"> </w:t>
+      </w:r>
+      <w:r>
+        <w:rPr>
+          <w:lang w:val="en-US"/>
+        </w:rPr>
+        <w:t>gumb</w:t>
+      </w:r>
+      <w:r>
+        <w:t xml:space="preserve"> “</w:t>
+      </w:r>
+      <w:r>
+        <w:rPr>
+          <w:lang w:val="en-US"/>
+        </w:rPr>
+        <w:t>Add</w:t>
+      </w:r>
+      <w:r>
+        <w:t xml:space="preserve"> </w:t>
+      </w:r>
+      <w:r>
+        <w:rPr>
+          <w:lang w:val="en-US"/>
+        </w:rPr>
+        <w:t>to</w:t>
+      </w:r>
+      <w:r>
+        <w:t xml:space="preserve"> </w:t>
+      </w:r>
+      <w:r>
+        <w:rPr>
+          <w:lang w:val="en-US"/>
+        </w:rPr>
+        <w:t>list</w:t>
+      </w:r>
+      <w:r>
+        <w:t>”.</w:t>
       </w:r>
     </w:p>
     <w:p>
@@ -14248,7 +15742,19 @@
         <w:rPr>
           <w:lang w:val="en-US"/>
         </w:rPr>
-        <w:t>Model sadrži glavnu funkcionalnost i podatke. Pogled prikazuje informaciju korisniku.Upravljač obrađuje korisničke akcije. Pogledi i upravljači zajedno čine korisničko sučelje.</w:t>
+        <w:t>Model sadrži glavnu funkcionalnost i podatke. Pogled prikazuje informaciju korisniku.</w:t>
+      </w:r>
+      <w:r>
+        <w:rPr>
+          <w:lang w:val="en-US"/>
+        </w:rPr>
+        <w:t xml:space="preserve"> </w:t>
+      </w:r>
+      <w:r>
+        <w:rPr>
+          <w:lang w:val="en-US"/>
+        </w:rPr>
+        <w:t>Upravljač obrađuje korisničke akcije. Pogledi i upravljači zajedno čine korisničko sučelje.</w:t>
       </w:r>
     </w:p>
     <w:p>
@@ -14256,12 +15762,24 @@
         <w:rPr>
           <w:lang w:val="en-US"/>
         </w:rPr>
-        <w:t>Model je komponenta koja sadrži glavne podatke i funkcionalnost. Neovisna je oprezentaciji pod</w:t>
+        <w:t>Model je komponenta koja sadrži glavne podatke i funkcionalnost. Neovisna je o</w:t>
       </w:r>
       <w:r>
         <w:rPr>
           <w:lang w:val="en-US"/>
         </w:rPr>
+        <w:t xml:space="preserve"> </w:t>
+      </w:r>
+      <w:r>
+        <w:rPr>
+          <w:lang w:val="en-US"/>
+        </w:rPr>
+        <w:t>prezentaciji pod</w:t>
+      </w:r>
+      <w:r>
+        <w:rPr>
+          <w:lang w:val="en-US"/>
+        </w:rPr>
         <w:t>ataka i obradi akcija korisnika</w:t>
       </w:r>
       <w:r>
@@ -14277,7 +15795,13 @@
         <w:t>U ovome sustavu sloj modela predstavljen je modelima domene koji su obja</w:t>
       </w:r>
       <w:r>
-        <w:t>šnjeni u poglavlju 4.</w:t>
+        <w:t xml:space="preserve">šnjeni u </w:t>
+      </w:r>
+      <w:r>
+        <w:t>P</w:t>
+      </w:r>
+      <w:r>
+        <w:t>oglavlju 4.</w:t>
       </w:r>
     </w:p>
     <w:p>
@@ -14314,13 +15838,11 @@
     </w:p>
     <w:p>
       <w:pPr>
+        <w:keepNext/>
         <w:autoSpaceDE w:val="0"/>
         <w:autoSpaceDN w:val="0"/>
         <w:adjustRightInd w:val="0"/>
         <w:spacing w:before="0" w:after="0"/>
-        <w:rPr>
-          <w:rFonts w:ascii="TimesNewRomanPSMT" w:hAnsi="TimesNewRomanPSMT" w:cs="TimesNewRomanPSMT"/>
-        </w:rPr>
       </w:pPr>
       <w:r>
         <w:rPr>
@@ -14379,6 +15901,32 @@
     </w:p>
     <w:p>
       <w:pPr>
+        <w:pStyle w:val="Caption"/>
+        <w:jc w:val="left"/>
+        <w:rPr>
+          <w:rFonts w:ascii="TimesNewRomanPSMT" w:hAnsi="TimesNewRomanPSMT" w:cs="TimesNewRomanPSMT"/>
+        </w:rPr>
+      </w:pPr>
+      <w:r>
+        <w:t xml:space="preserve">Slika </w:t>
+      </w:r>
+      <w:fldSimple w:instr=" SEQ Slika \* ARABIC ">
+        <w:r>
+          <w:rPr>
+            <w:noProof/>
+          </w:rPr>
+          <w:t>13</w:t>
+        </w:r>
+      </w:fldSimple>
+      <w:r>
+        <w:rPr>
+          <w:noProof/>
+        </w:rPr>
+        <w:t>: Upravljači</w:t>
+      </w:r>
+    </w:p>
+    <w:p>
+      <w:pPr>
         <w:autoSpaceDE w:val="0"/>
         <w:autoSpaceDN w:val="0"/>
         <w:adjustRightInd w:val="0"/>
@@ -14391,7 +15939,58 @@
         <w:rPr>
           <w:rFonts w:ascii="TimesNewRomanPSMT" w:hAnsi="TimesNewRomanPSMT" w:cs="TimesNewRomanPSMT"/>
         </w:rPr>
-        <w:t>Upravljač UserController služi za realizaciju akcija koje imaju veze s korisnicima poput prijave na sustav. Upravljač PlaceController služi za realizaciju akcija koje imaju veze sa samim lokacijama poput dodavanja novog mjesta u sustav. Upravljač EventController služi za realizaciju akcija koje imaju veze s informacijama o događajima.</w:t>
+        <w:t xml:space="preserve">Upravljač </w:t>
+      </w:r>
+      <w:r>
+        <w:rPr>
+          <w:rFonts w:ascii="TimesNewRomanPSMT" w:hAnsi="TimesNewRomanPSMT" w:cs="TimesNewRomanPSMT"/>
+          <w:i/>
+        </w:rPr>
+        <w:t>UserController</w:t>
+      </w:r>
+      <w:r>
+        <w:rPr>
+          <w:rFonts w:ascii="TimesNewRomanPSMT" w:hAnsi="TimesNewRomanPSMT" w:cs="TimesNewRomanPSMT"/>
+        </w:rPr>
+        <w:t xml:space="preserve"> služi za realizaciju akcija koje imaju veze s korisnicima</w:t>
+      </w:r>
+      <w:r>
+        <w:rPr>
+          <w:rFonts w:ascii="TimesNewRomanPSMT" w:hAnsi="TimesNewRomanPSMT" w:cs="TimesNewRomanPSMT"/>
+        </w:rPr>
+        <w:t>,</w:t>
+      </w:r>
+      <w:r>
+        <w:rPr>
+          <w:rFonts w:ascii="TimesNewRomanPSMT" w:hAnsi="TimesNewRomanPSMT" w:cs="TimesNewRomanPSMT"/>
+        </w:rPr>
+        <w:t xml:space="preserve"> poput prijave na sustav. Upravljač </w:t>
+      </w:r>
+      <w:r>
+        <w:rPr>
+          <w:rFonts w:ascii="TimesNewRomanPSMT" w:hAnsi="TimesNewRomanPSMT" w:cs="TimesNewRomanPSMT"/>
+          <w:i/>
+        </w:rPr>
+        <w:t>PlaceController</w:t>
+      </w:r>
+      <w:r>
+        <w:rPr>
+          <w:rFonts w:ascii="TimesNewRomanPSMT" w:hAnsi="TimesNewRomanPSMT" w:cs="TimesNewRomanPSMT"/>
+        </w:rPr>
+        <w:t xml:space="preserve"> služi za realizaciju akcija koje imaju veze sa samim lokacijama poput dodavanja novog mjesta u sustav. Upravljač </w:t>
+      </w:r>
+      <w:r>
+        <w:rPr>
+          <w:rFonts w:ascii="TimesNewRomanPSMT" w:hAnsi="TimesNewRomanPSMT" w:cs="TimesNewRomanPSMT"/>
+          <w:i/>
+        </w:rPr>
+        <w:t>EventController</w:t>
+      </w:r>
+      <w:r>
+        <w:rPr>
+          <w:rFonts w:ascii="TimesNewRomanPSMT" w:hAnsi="TimesNewRomanPSMT" w:cs="TimesNewRomanPSMT"/>
+        </w:rPr>
+        <w:t xml:space="preserve"> služi za realizaciju akcija koje imaju veze s informacijama o događajima.</w:t>
       </w:r>
     </w:p>
     <w:p>
@@ -14423,18 +16022,29 @@
           <w:rFonts w:ascii="TimesNewRomanPSMT" w:hAnsi="TimesNewRomanPSMT" w:cs="TimesNewRomanPSMT"/>
         </w:rPr>
         <w:lastRenderedPageBreak/>
-        <w:t>Pogled je komponenta koja služi za prezentaciju informacija korisniku, kako bi razdvojili podatke koji se koriste u pogledu od onih koji su definirani u domeni korišteni su ViewModeli.</w:t>
+        <w:t xml:space="preserve">Pogled je komponenta koja služi za prezentaciju informacija korisniku, kako bi razdvojili podatke koji se koriste u pogledu od onih koji su definirani u domeni korišteni su </w:t>
+      </w:r>
+      <w:r>
+        <w:rPr>
+          <w:rFonts w:ascii="TimesNewRomanPSMT" w:hAnsi="TimesNewRomanPSMT" w:cs="TimesNewRomanPSMT"/>
+          <w:i/>
+        </w:rPr>
+        <w:t>ViewModeli</w:t>
+      </w:r>
+      <w:r>
+        <w:rPr>
+          <w:rFonts w:ascii="TimesNewRomanPSMT" w:hAnsi="TimesNewRomanPSMT" w:cs="TimesNewRomanPSMT"/>
+        </w:rPr>
+        <w:t>.</w:t>
       </w:r>
     </w:p>
     <w:p>
       <w:pPr>
+        <w:keepNext/>
         <w:autoSpaceDE w:val="0"/>
         <w:autoSpaceDN w:val="0"/>
         <w:adjustRightInd w:val="0"/>
         <w:spacing w:before="0" w:after="0"/>
-        <w:rPr>
-          <w:rFonts w:ascii="TimesNewRomanPSMT" w:hAnsi="TimesNewRomanPSMT" w:cs="TimesNewRomanPSMT"/>
-        </w:rPr>
       </w:pPr>
       <w:r>
         <w:rPr>
@@ -14493,6 +16103,32 @@
     </w:p>
     <w:p>
       <w:pPr>
+        <w:pStyle w:val="Caption"/>
+        <w:jc w:val="left"/>
+        <w:rPr>
+          <w:rFonts w:ascii="TimesNewRomanPSMT" w:hAnsi="TimesNewRomanPSMT" w:cs="TimesNewRomanPSMT"/>
+        </w:rPr>
+      </w:pPr>
+      <w:r>
+        <w:t xml:space="preserve">Slika </w:t>
+      </w:r>
+      <w:fldSimple w:instr=" SEQ Slika \* ARABIC ">
+        <w:r>
+          <w:rPr>
+            <w:noProof/>
+          </w:rPr>
+          <w:t>14</w:t>
+        </w:r>
+      </w:fldSimple>
+      <w:r>
+        <w:rPr>
+          <w:noProof/>
+        </w:rPr>
+        <w:t>: ViewModeli</w:t>
+      </w:r>
+    </w:p>
+    <w:p>
+      <w:pPr>
         <w:autoSpaceDE w:val="0"/>
         <w:autoSpaceDN w:val="0"/>
         <w:adjustRightInd w:val="0"/>
@@ -14505,7 +16141,20 @@
         <w:rPr>
           <w:rFonts w:ascii="TimesNewRomanPSMT" w:hAnsi="TimesNewRomanPSMT" w:cs="TimesNewRomanPSMT"/>
         </w:rPr>
-        <w:t>Svaka akcija ima odgovarajući ViewModel čime se smanjuje složenost koda u pogledima, a i u upravljačima.</w:t>
+        <w:t xml:space="preserve">Svaka akcija ima odgovarajući </w:t>
+      </w:r>
+      <w:r>
+        <w:rPr>
+          <w:rFonts w:ascii="TimesNewRomanPSMT" w:hAnsi="TimesNewRomanPSMT" w:cs="TimesNewRomanPSMT"/>
+          <w:i/>
+        </w:rPr>
+        <w:t>ViewModel</w:t>
+      </w:r>
+      <w:r>
+        <w:rPr>
+          <w:rFonts w:ascii="TimesNewRomanPSMT" w:hAnsi="TimesNewRomanPSMT" w:cs="TimesNewRomanPSMT"/>
+        </w:rPr>
+        <w:t xml:space="preserve"> čime se smanjuje složenost koda u pogledima, a i u upravljačima.</w:t>
       </w:r>
     </w:p>
     <w:p>
@@ -14533,7 +16182,31 @@
         <w:rPr>
           <w:rFonts w:ascii="TimesNewRomanPSMT" w:hAnsi="TimesNewRomanPSMT" w:cs="TimesNewRomanPSMT"/>
         </w:rPr>
-        <w:t>Ovako realiziran prezentacijski sloj ne sadrži nikakvu poslovnu logiku (ili je sadrži minimalno) budući da je poslovna logika implementirana u modelima domene i poslovnom sloju, koje ovaj prezentacijski sloj samo koristi a ne implementira ih.</w:t>
+        <w:t>Ovako realiziran prezentacijski sloj ne sadrži nikakvu poslovnu logiku (ili je sadrži minimalno)</w:t>
+      </w:r>
+      <w:r>
+        <w:rPr>
+          <w:rFonts w:ascii="TimesNewRomanPSMT" w:hAnsi="TimesNewRomanPSMT" w:cs="TimesNewRomanPSMT"/>
+        </w:rPr>
+        <w:t>,</w:t>
+      </w:r>
+      <w:r>
+        <w:rPr>
+          <w:rFonts w:ascii="TimesNewRomanPSMT" w:hAnsi="TimesNewRomanPSMT" w:cs="TimesNewRomanPSMT"/>
+        </w:rPr>
+        <w:t xml:space="preserve"> budući da je poslovna logika implementirana u modelima domene i poslovnom sloju, koje ovaj prezentacijski sloj samo koristi</w:t>
+      </w:r>
+      <w:r>
+        <w:rPr>
+          <w:rFonts w:ascii="TimesNewRomanPSMT" w:hAnsi="TimesNewRomanPSMT" w:cs="TimesNewRomanPSMT"/>
+        </w:rPr>
+        <w:t>,</w:t>
+      </w:r>
+      <w:r>
+        <w:rPr>
+          <w:rFonts w:ascii="TimesNewRomanPSMT" w:hAnsi="TimesNewRomanPSMT" w:cs="TimesNewRomanPSMT"/>
+        </w:rPr>
+        <w:t xml:space="preserve"> a ne implementira ih.</w:t>
       </w:r>
     </w:p>
     <w:p>
@@ -14550,7 +16223,31 @@
         <w:rPr>
           <w:rFonts w:ascii="TimesNewRomanPSMT" w:hAnsi="TimesNewRomanPSMT" w:cs="TimesNewRomanPSMT"/>
         </w:rPr>
-        <w:t>Korisnik predaje neki zahtjev koji se prosljeđuje odgovarajućem upravljaču, upravljač tada poziva poslovni sloj od kojeg dobiva odgovor (najčešće u oblik potvrde obavljanja radnje ili modela domene) nakon čega upravljač stvara odgovor iz kojeg se tada kreira pogled i vrača korisniku.</w:t>
+        <w:t>Korisnik predaje neki zahtjev koji se proslje</w:t>
+      </w:r>
+      <w:r>
+        <w:rPr>
+          <w:rFonts w:ascii="TimesNewRomanPSMT" w:hAnsi="TimesNewRomanPSMT" w:cs="TimesNewRomanPSMT"/>
+        </w:rPr>
+        <w:t>đuje odgovarajućem upravljaču. U</w:t>
+      </w:r>
+      <w:r>
+        <w:rPr>
+          <w:rFonts w:ascii="TimesNewRomanPSMT" w:hAnsi="TimesNewRomanPSMT" w:cs="TimesNewRomanPSMT"/>
+        </w:rPr>
+        <w:t>pravljač tada poziva poslovni sloj od kojeg dobiva odgovor (najčešće u oblik potvrde obavljanja radnje ili modela domene)</w:t>
+      </w:r>
+      <w:r>
+        <w:rPr>
+          <w:rFonts w:ascii="TimesNewRomanPSMT" w:hAnsi="TimesNewRomanPSMT" w:cs="TimesNewRomanPSMT"/>
+        </w:rPr>
+        <w:t>,</w:t>
+      </w:r>
+      <w:r>
+        <w:rPr>
+          <w:rFonts w:ascii="TimesNewRomanPSMT" w:hAnsi="TimesNewRomanPSMT" w:cs="TimesNewRomanPSMT"/>
+        </w:rPr>
+        <w:t xml:space="preserve"> nakon čega upravljač stvara odgovor iz kojeg se tada kreira pogled i vrača korisniku.</w:t>
       </w:r>
       <w:r>
         <w:br w:type="page"/>
@@ -14577,13 +16274,17 @@
     </w:p>
     <w:p>
       <w:r>
-        <w:t>Kao i u web aplikaciji, u mobilnoj aplikaciji implementirani su use case</w:t>
-      </w:r>
-      <w:r>
-        <w:t>-</w:t>
-      </w:r>
-      <w:r>
-        <w:rPr>
+        <w:t xml:space="preserve">Kao i u web aplikaciji, u mobilnoj aplikaciji implementirani su </w:t>
+      </w:r>
+      <w:r>
+        <w:rPr>
+          <w:i/>
+        </w:rPr>
+        <w:t>use case</w:t>
+      </w:r>
+      <w:r>
+        <w:rPr>
+          <w:i/>
           <w:lang w:val="en-US"/>
         </w:rPr>
         <w:t>ovi</w:t>
@@ -14622,11 +16323,18 @@
         <w:t xml:space="preserve"> </w:t>
       </w:r>
       <w:r>
-        <w:t>što se korisnik prijavi na sustav upisivanjem korisničkog imena i lozinke otvara se ekran za pretragu informacija (UC-2).</w:t>
+        <w:t>što se korisnik prijavi na sustav upisivanjem korisničkog imena i lozinke</w:t>
+      </w:r>
+      <w:r>
+        <w:t>,</w:t>
+      </w:r>
+      <w:r>
+        <w:t xml:space="preserve"> otvara se ekran za pretragu informacija (UC-2).</w:t>
       </w:r>
     </w:p>
     <w:p>
       <w:pPr>
+        <w:keepNext/>
         <w:jc w:val="center"/>
       </w:pPr>
       <w:r>
@@ -14707,6 +16415,28 @@
             </a:graphic>
           </wp:inline>
         </w:drawing>
+      </w:r>
+    </w:p>
+    <w:p>
+      <w:pPr>
+        <w:pStyle w:val="Caption"/>
+      </w:pPr>
+      <w:r>
+        <w:t xml:space="preserve">Slika </w:t>
+      </w:r>
+      <w:fldSimple w:instr=" SEQ Slika \* ARABIC ">
+        <w:r>
+          <w:rPr>
+            <w:noProof/>
+          </w:rPr>
+          <w:t>15</w:t>
+        </w:r>
+      </w:fldSimple>
+      <w:r>
+        <w:rPr>
+          <w:noProof/>
+        </w:rPr>
+        <w:t>: Kategorije u mobilnoj aplikaciji</w:t>
       </w:r>
     </w:p>
     <w:p>
@@ -14855,6 +16585,9 @@
       <w:pPr>
         <w:jc w:val="center"/>
       </w:pPr>
+      <w:r>
+        <w:t>Slika 16: pregled informacije (lijevo) i dodavanje informacije (desno)</w:t>
+      </w:r>
     </w:p>
     <w:p/>
     <w:p>
@@ -15235,7 +16968,7 @@
         <w:rStyle w:val="PageNumber"/>
         <w:noProof/>
       </w:rPr>
-      <w:t>1</w:t>
+      <w:t>39</w:t>
     </w:r>
     <w:r>
       <w:rPr>
@@ -15964,6 +17697,119 @@
     </w:lvl>
   </w:abstractNum>
   <w:abstractNum w:abstractNumId="7">
+    <w:nsid w:val="20D24341"/>
+    <w:multiLevelType w:val="hybridMultilevel"/>
+    <w:tmpl w:val="BFB8B164"/>
+    <w:lvl w:ilvl="0" w:tplc="041A0001">
+      <w:start w:val="1"/>
+      <w:numFmt w:val="bullet"/>
+      <w:lvlText w:val=""/>
+      <w:lvlJc w:val="left"/>
+      <w:pPr>
+        <w:ind w:left="1152" w:hanging="360"/>
+      </w:pPr>
+      <w:rPr>
+        <w:rFonts w:ascii="Symbol" w:hAnsi="Symbol" w:hint="default"/>
+      </w:rPr>
+    </w:lvl>
+    <w:lvl w:ilvl="1" w:tplc="041A0003" w:tentative="1">
+      <w:start w:val="1"/>
+      <w:numFmt w:val="bullet"/>
+      <w:lvlText w:val="o"/>
+      <w:lvlJc w:val="left"/>
+      <w:pPr>
+        <w:ind w:left="1872" w:hanging="360"/>
+      </w:pPr>
+      <w:rPr>
+        <w:rFonts w:ascii="Courier New" w:hAnsi="Courier New" w:cs="Courier New" w:hint="default"/>
+      </w:rPr>
+    </w:lvl>
+    <w:lvl w:ilvl="2" w:tplc="041A0005" w:tentative="1">
+      <w:start w:val="1"/>
+      <w:numFmt w:val="bullet"/>
+      <w:lvlText w:val=""/>
+      <w:lvlJc w:val="left"/>
+      <w:pPr>
+        <w:ind w:left="2592" w:hanging="360"/>
+      </w:pPr>
+      <w:rPr>
+        <w:rFonts w:ascii="Wingdings" w:hAnsi="Wingdings" w:hint="default"/>
+      </w:rPr>
+    </w:lvl>
+    <w:lvl w:ilvl="3" w:tplc="041A0001" w:tentative="1">
+      <w:start w:val="1"/>
+      <w:numFmt w:val="bullet"/>
+      <w:lvlText w:val=""/>
+      <w:lvlJc w:val="left"/>
+      <w:pPr>
+        <w:ind w:left="3312" w:hanging="360"/>
+      </w:pPr>
+      <w:rPr>
+        <w:rFonts w:ascii="Symbol" w:hAnsi="Symbol" w:hint="default"/>
+      </w:rPr>
+    </w:lvl>
+    <w:lvl w:ilvl="4" w:tplc="041A0003" w:tentative="1">
+      <w:start w:val="1"/>
+      <w:numFmt w:val="bullet"/>
+      <w:lvlText w:val="o"/>
+      <w:lvlJc w:val="left"/>
+      <w:pPr>
+        <w:ind w:left="4032" w:hanging="360"/>
+      </w:pPr>
+      <w:rPr>
+        <w:rFonts w:ascii="Courier New" w:hAnsi="Courier New" w:cs="Courier New" w:hint="default"/>
+      </w:rPr>
+    </w:lvl>
+    <w:lvl w:ilvl="5" w:tplc="041A0005" w:tentative="1">
+      <w:start w:val="1"/>
+      <w:numFmt w:val="bullet"/>
+      <w:lvlText w:val=""/>
+      <w:lvlJc w:val="left"/>
+      <w:pPr>
+        <w:ind w:left="4752" w:hanging="360"/>
+      </w:pPr>
+      <w:rPr>
+        <w:rFonts w:ascii="Wingdings" w:hAnsi="Wingdings" w:hint="default"/>
+      </w:rPr>
+    </w:lvl>
+    <w:lvl w:ilvl="6" w:tplc="041A0001" w:tentative="1">
+      <w:start w:val="1"/>
+      <w:numFmt w:val="bullet"/>
+      <w:lvlText w:val=""/>
+      <w:lvlJc w:val="left"/>
+      <w:pPr>
+        <w:ind w:left="5472" w:hanging="360"/>
+      </w:pPr>
+      <w:rPr>
+        <w:rFonts w:ascii="Symbol" w:hAnsi="Symbol" w:hint="default"/>
+      </w:rPr>
+    </w:lvl>
+    <w:lvl w:ilvl="7" w:tplc="041A0003" w:tentative="1">
+      <w:start w:val="1"/>
+      <w:numFmt w:val="bullet"/>
+      <w:lvlText w:val="o"/>
+      <w:lvlJc w:val="left"/>
+      <w:pPr>
+        <w:ind w:left="6192" w:hanging="360"/>
+      </w:pPr>
+      <w:rPr>
+        <w:rFonts w:ascii="Courier New" w:hAnsi="Courier New" w:cs="Courier New" w:hint="default"/>
+      </w:rPr>
+    </w:lvl>
+    <w:lvl w:ilvl="8" w:tplc="041A0005" w:tentative="1">
+      <w:start w:val="1"/>
+      <w:numFmt w:val="bullet"/>
+      <w:lvlText w:val=""/>
+      <w:lvlJc w:val="left"/>
+      <w:pPr>
+        <w:ind w:left="6912" w:hanging="360"/>
+      </w:pPr>
+      <w:rPr>
+        <w:rFonts w:ascii="Wingdings" w:hAnsi="Wingdings" w:hint="default"/>
+      </w:rPr>
+    </w:lvl>
+  </w:abstractNum>
+  <w:abstractNum w:abstractNumId="8">
     <w:nsid w:val="250B3F89"/>
     <w:multiLevelType w:val="hybridMultilevel"/>
     <w:tmpl w:val="DC7AE6DE"/>
@@ -16052,7 +17898,7 @@
       </w:pPr>
     </w:lvl>
   </w:abstractNum>
-  <w:abstractNum w:abstractNumId="8">
+  <w:abstractNum w:abstractNumId="9">
     <w:nsid w:val="25E61931"/>
     <w:multiLevelType w:val="hybridMultilevel"/>
     <w:tmpl w:val="DC7AE6DE"/>
@@ -16141,7 +17987,7 @@
       </w:pPr>
     </w:lvl>
   </w:abstractNum>
-  <w:abstractNum w:abstractNumId="9">
+  <w:abstractNum w:abstractNumId="10">
     <w:nsid w:val="29C817AB"/>
     <w:multiLevelType w:val="hybridMultilevel"/>
     <w:tmpl w:val="7158C04A"/>
@@ -16227,7 +18073,120 @@
       </w:pPr>
     </w:lvl>
   </w:abstractNum>
-  <w:abstractNum w:abstractNumId="10">
+  <w:abstractNum w:abstractNumId="11">
+    <w:nsid w:val="2B9241E0"/>
+    <w:multiLevelType w:val="hybridMultilevel"/>
+    <w:tmpl w:val="E1E251E4"/>
+    <w:lvl w:ilvl="0" w:tplc="041A0001">
+      <w:start w:val="1"/>
+      <w:numFmt w:val="bullet"/>
+      <w:lvlText w:val=""/>
+      <w:lvlJc w:val="left"/>
+      <w:pPr>
+        <w:ind w:left="1140" w:hanging="360"/>
+      </w:pPr>
+      <w:rPr>
+        <w:rFonts w:ascii="Symbol" w:hAnsi="Symbol" w:hint="default"/>
+      </w:rPr>
+    </w:lvl>
+    <w:lvl w:ilvl="1" w:tplc="041A0003" w:tentative="1">
+      <w:start w:val="1"/>
+      <w:numFmt w:val="bullet"/>
+      <w:lvlText w:val="o"/>
+      <w:lvlJc w:val="left"/>
+      <w:pPr>
+        <w:ind w:left="1860" w:hanging="360"/>
+      </w:pPr>
+      <w:rPr>
+        <w:rFonts w:ascii="Courier New" w:hAnsi="Courier New" w:cs="Courier New" w:hint="default"/>
+      </w:rPr>
+    </w:lvl>
+    <w:lvl w:ilvl="2" w:tplc="041A0005" w:tentative="1">
+      <w:start w:val="1"/>
+      <w:numFmt w:val="bullet"/>
+      <w:lvlText w:val=""/>
+      <w:lvlJc w:val="left"/>
+      <w:pPr>
+        <w:ind w:left="2580" w:hanging="360"/>
+      </w:pPr>
+      <w:rPr>
+        <w:rFonts w:ascii="Wingdings" w:hAnsi="Wingdings" w:hint="default"/>
+      </w:rPr>
+    </w:lvl>
+    <w:lvl w:ilvl="3" w:tplc="041A0001" w:tentative="1">
+      <w:start w:val="1"/>
+      <w:numFmt w:val="bullet"/>
+      <w:lvlText w:val=""/>
+      <w:lvlJc w:val="left"/>
+      <w:pPr>
+        <w:ind w:left="3300" w:hanging="360"/>
+      </w:pPr>
+      <w:rPr>
+        <w:rFonts w:ascii="Symbol" w:hAnsi="Symbol" w:hint="default"/>
+      </w:rPr>
+    </w:lvl>
+    <w:lvl w:ilvl="4" w:tplc="041A0003" w:tentative="1">
+      <w:start w:val="1"/>
+      <w:numFmt w:val="bullet"/>
+      <w:lvlText w:val="o"/>
+      <w:lvlJc w:val="left"/>
+      <w:pPr>
+        <w:ind w:left="4020" w:hanging="360"/>
+      </w:pPr>
+      <w:rPr>
+        <w:rFonts w:ascii="Courier New" w:hAnsi="Courier New" w:cs="Courier New" w:hint="default"/>
+      </w:rPr>
+    </w:lvl>
+    <w:lvl w:ilvl="5" w:tplc="041A0005" w:tentative="1">
+      <w:start w:val="1"/>
+      <w:numFmt w:val="bullet"/>
+      <w:lvlText w:val=""/>
+      <w:lvlJc w:val="left"/>
+      <w:pPr>
+        <w:ind w:left="4740" w:hanging="360"/>
+      </w:pPr>
+      <w:rPr>
+        <w:rFonts w:ascii="Wingdings" w:hAnsi="Wingdings" w:hint="default"/>
+      </w:rPr>
+    </w:lvl>
+    <w:lvl w:ilvl="6" w:tplc="041A0001" w:tentative="1">
+      <w:start w:val="1"/>
+      <w:numFmt w:val="bullet"/>
+      <w:lvlText w:val=""/>
+      <w:lvlJc w:val="left"/>
+      <w:pPr>
+        <w:ind w:left="5460" w:hanging="360"/>
+      </w:pPr>
+      <w:rPr>
+        <w:rFonts w:ascii="Symbol" w:hAnsi="Symbol" w:hint="default"/>
+      </w:rPr>
+    </w:lvl>
+    <w:lvl w:ilvl="7" w:tplc="041A0003" w:tentative="1">
+      <w:start w:val="1"/>
+      <w:numFmt w:val="bullet"/>
+      <w:lvlText w:val="o"/>
+      <w:lvlJc w:val="left"/>
+      <w:pPr>
+        <w:ind w:left="6180" w:hanging="360"/>
+      </w:pPr>
+      <w:rPr>
+        <w:rFonts w:ascii="Courier New" w:hAnsi="Courier New" w:cs="Courier New" w:hint="default"/>
+      </w:rPr>
+    </w:lvl>
+    <w:lvl w:ilvl="8" w:tplc="041A0005" w:tentative="1">
+      <w:start w:val="1"/>
+      <w:numFmt w:val="bullet"/>
+      <w:lvlText w:val=""/>
+      <w:lvlJc w:val="left"/>
+      <w:pPr>
+        <w:ind w:left="6900" w:hanging="360"/>
+      </w:pPr>
+      <w:rPr>
+        <w:rFonts w:ascii="Wingdings" w:hAnsi="Wingdings" w:hint="default"/>
+      </w:rPr>
+    </w:lvl>
+  </w:abstractNum>
+  <w:abstractNum w:abstractNumId="12">
     <w:nsid w:val="2D943FD8"/>
     <w:multiLevelType w:val="hybridMultilevel"/>
     <w:tmpl w:val="291C9946"/>
@@ -16340,7 +18299,7 @@
       </w:rPr>
     </w:lvl>
   </w:abstractNum>
-  <w:abstractNum w:abstractNumId="11">
+  <w:abstractNum w:abstractNumId="13">
     <w:nsid w:val="2F772C9B"/>
     <w:multiLevelType w:val="hybridMultilevel"/>
     <w:tmpl w:val="DC7AE6DE"/>
@@ -16429,7 +18388,7 @@
       </w:pPr>
     </w:lvl>
   </w:abstractNum>
-  <w:abstractNum w:abstractNumId="12">
+  <w:abstractNum w:abstractNumId="14">
     <w:nsid w:val="31304845"/>
     <w:multiLevelType w:val="hybridMultilevel"/>
     <w:tmpl w:val="DC7AE6DE"/>
@@ -16518,7 +18477,7 @@
       </w:pPr>
     </w:lvl>
   </w:abstractNum>
-  <w:abstractNum w:abstractNumId="13">
+  <w:abstractNum w:abstractNumId="15">
     <w:nsid w:val="32830CD2"/>
     <w:multiLevelType w:val="hybridMultilevel"/>
     <w:tmpl w:val="236A15A6"/>
@@ -16607,7 +18566,7 @@
       </w:pPr>
     </w:lvl>
   </w:abstractNum>
-  <w:abstractNum w:abstractNumId="14">
+  <w:abstractNum w:abstractNumId="16">
     <w:nsid w:val="34C23F90"/>
     <w:multiLevelType w:val="hybridMultilevel"/>
     <w:tmpl w:val="236A15A6"/>
@@ -16696,7 +18655,7 @@
       </w:pPr>
     </w:lvl>
   </w:abstractNum>
-  <w:abstractNum w:abstractNumId="15">
+  <w:abstractNum w:abstractNumId="17">
     <w:nsid w:val="3A0B02F3"/>
     <w:multiLevelType w:val="hybridMultilevel"/>
     <w:tmpl w:val="1136BA7C"/>
@@ -16782,7 +18741,7 @@
       </w:pPr>
     </w:lvl>
   </w:abstractNum>
-  <w:abstractNum w:abstractNumId="16">
+  <w:abstractNum w:abstractNumId="18">
     <w:nsid w:val="47DF0BB2"/>
     <w:multiLevelType w:val="hybridMultilevel"/>
     <w:tmpl w:val="DC7AE6DE"/>
@@ -16871,7 +18830,7 @@
       </w:pPr>
     </w:lvl>
   </w:abstractNum>
-  <w:abstractNum w:abstractNumId="17">
+  <w:abstractNum w:abstractNumId="19">
     <w:nsid w:val="49394701"/>
     <w:multiLevelType w:val="hybridMultilevel"/>
     <w:tmpl w:val="684460F4"/>
@@ -16984,7 +18943,7 @@
       </w:rPr>
     </w:lvl>
   </w:abstractNum>
-  <w:abstractNum w:abstractNumId="18">
+  <w:abstractNum w:abstractNumId="20">
     <w:nsid w:val="4D660582"/>
     <w:multiLevelType w:val="hybridMultilevel"/>
     <w:tmpl w:val="DC7AE6DE"/>
@@ -17073,7 +19032,7 @@
       </w:pPr>
     </w:lvl>
   </w:abstractNum>
-  <w:abstractNum w:abstractNumId="19">
+  <w:abstractNum w:abstractNumId="21">
     <w:nsid w:val="4ED15D99"/>
     <w:multiLevelType w:val="hybridMultilevel"/>
     <w:tmpl w:val="DC7AE6DE"/>
@@ -17162,7 +19121,7 @@
       </w:pPr>
     </w:lvl>
   </w:abstractNum>
-  <w:abstractNum w:abstractNumId="20">
+  <w:abstractNum w:abstractNumId="22">
     <w:nsid w:val="53245B83"/>
     <w:multiLevelType w:val="hybridMultilevel"/>
     <w:tmpl w:val="236A15A6"/>
@@ -17251,7 +19210,7 @@
       </w:pPr>
     </w:lvl>
   </w:abstractNum>
-  <w:abstractNum w:abstractNumId="21">
+  <w:abstractNum w:abstractNumId="23">
     <w:nsid w:val="55AA255C"/>
     <w:multiLevelType w:val="hybridMultilevel"/>
     <w:tmpl w:val="DC7AE6DE"/>
@@ -17340,7 +19299,7 @@
       </w:pPr>
     </w:lvl>
   </w:abstractNum>
-  <w:abstractNum w:abstractNumId="22">
+  <w:abstractNum w:abstractNumId="24">
     <w:nsid w:val="590564C6"/>
     <w:multiLevelType w:val="hybridMultilevel"/>
     <w:tmpl w:val="42287252"/>
@@ -17426,7 +19385,7 @@
       </w:pPr>
     </w:lvl>
   </w:abstractNum>
-  <w:abstractNum w:abstractNumId="23">
+  <w:abstractNum w:abstractNumId="25">
     <w:nsid w:val="59C1772B"/>
     <w:multiLevelType w:val="hybridMultilevel"/>
     <w:tmpl w:val="DC7AE6DE"/>
@@ -17515,7 +19474,7 @@
       </w:pPr>
     </w:lvl>
   </w:abstractNum>
-  <w:abstractNum w:abstractNumId="24">
+  <w:abstractNum w:abstractNumId="26">
     <w:nsid w:val="5BCB4B99"/>
     <w:multiLevelType w:val="multilevel"/>
     <w:tmpl w:val="E79247BC"/>
@@ -17664,7 +19623,7 @@
       </w:rPr>
     </w:lvl>
   </w:abstractNum>
-  <w:abstractNum w:abstractNumId="25">
+  <w:abstractNum w:abstractNumId="27">
     <w:nsid w:val="639F13A5"/>
     <w:multiLevelType w:val="hybridMultilevel"/>
     <w:tmpl w:val="DC7AE6DE"/>
@@ -17753,7 +19712,7 @@
       </w:pPr>
     </w:lvl>
   </w:abstractNum>
-  <w:abstractNum w:abstractNumId="26">
+  <w:abstractNum w:abstractNumId="28">
     <w:nsid w:val="65B05C46"/>
     <w:multiLevelType w:val="hybridMultilevel"/>
     <w:tmpl w:val="236A15A6"/>
@@ -17842,7 +19801,7 @@
       </w:pPr>
     </w:lvl>
   </w:abstractNum>
-  <w:abstractNum w:abstractNumId="27">
+  <w:abstractNum w:abstractNumId="29">
     <w:nsid w:val="6AC83F49"/>
     <w:multiLevelType w:val="hybridMultilevel"/>
     <w:tmpl w:val="1B446BEC"/>
@@ -17931,7 +19890,7 @@
       </w:pPr>
     </w:lvl>
   </w:abstractNum>
-  <w:abstractNum w:abstractNumId="28">
+  <w:abstractNum w:abstractNumId="30">
     <w:nsid w:val="6AF61AD0"/>
     <w:multiLevelType w:val="hybridMultilevel"/>
     <w:tmpl w:val="DC7AE6DE"/>
@@ -18020,7 +19979,7 @@
       </w:pPr>
     </w:lvl>
   </w:abstractNum>
-  <w:abstractNum w:abstractNumId="29">
+  <w:abstractNum w:abstractNumId="31">
     <w:nsid w:val="6B5E3871"/>
     <w:multiLevelType w:val="hybridMultilevel"/>
     <w:tmpl w:val="F7AAB7B4"/>
@@ -18106,7 +20065,7 @@
       </w:pPr>
     </w:lvl>
   </w:abstractNum>
-  <w:abstractNum w:abstractNumId="30">
+  <w:abstractNum w:abstractNumId="32">
     <w:nsid w:val="6C70661D"/>
     <w:multiLevelType w:val="hybridMultilevel"/>
     <w:tmpl w:val="DC7AE6DE"/>
@@ -18195,7 +20154,7 @@
       </w:pPr>
     </w:lvl>
   </w:abstractNum>
-  <w:abstractNum w:abstractNumId="31">
+  <w:abstractNum w:abstractNumId="33">
     <w:nsid w:val="72D65038"/>
     <w:multiLevelType w:val="hybridMultilevel"/>
     <w:tmpl w:val="DC7AE6DE"/>
@@ -18284,7 +20243,7 @@
       </w:pPr>
     </w:lvl>
   </w:abstractNum>
-  <w:abstractNum w:abstractNumId="32">
+  <w:abstractNum w:abstractNumId="34">
     <w:nsid w:val="73F54591"/>
     <w:multiLevelType w:val="hybridMultilevel"/>
     <w:tmpl w:val="DC7AE6DE"/>
@@ -18373,7 +20332,7 @@
       </w:pPr>
     </w:lvl>
   </w:abstractNum>
-  <w:abstractNum w:abstractNumId="33">
+  <w:abstractNum w:abstractNumId="35">
     <w:nsid w:val="769B7465"/>
     <w:multiLevelType w:val="hybridMultilevel"/>
     <w:tmpl w:val="1B446BEC"/>
@@ -18462,7 +20421,7 @@
       </w:pPr>
     </w:lvl>
   </w:abstractNum>
-  <w:abstractNum w:abstractNumId="34">
+  <w:abstractNum w:abstractNumId="36">
     <w:nsid w:val="7ABB2DA1"/>
     <w:multiLevelType w:val="hybridMultilevel"/>
     <w:tmpl w:val="236A15A6"/>
@@ -18552,79 +20511,79 @@
     </w:lvl>
   </w:abstractNum>
   <w:num w:numId="1">
-    <w:abstractNumId w:val="24"/>
+    <w:abstractNumId w:val="26"/>
   </w:num>
   <w:num w:numId="2">
-    <w:abstractNumId w:val="7"/>
+    <w:abstractNumId w:val="8"/>
   </w:num>
   <w:num w:numId="3">
-    <w:abstractNumId w:val="34"/>
+    <w:abstractNumId w:val="36"/>
   </w:num>
   <w:num w:numId="4">
+    <w:abstractNumId w:val="27"/>
+  </w:num>
+  <w:num w:numId="5">
+    <w:abstractNumId w:val="28"/>
+  </w:num>
+  <w:num w:numId="6">
+    <w:abstractNumId w:val="32"/>
+  </w:num>
+  <w:num w:numId="7">
+    <w:abstractNumId w:val="13"/>
+  </w:num>
+  <w:num w:numId="8">
+    <w:abstractNumId w:val="29"/>
+  </w:num>
+  <w:num w:numId="9">
     <w:abstractNumId w:val="25"/>
   </w:num>
-  <w:num w:numId="5">
-    <w:abstractNumId w:val="26"/>
+  <w:num w:numId="10">
+    <w:abstractNumId w:val="35"/>
   </w:num>
-  <w:num w:numId="6">
+  <w:num w:numId="11">
+    <w:abstractNumId w:val="14"/>
+  </w:num>
+  <w:num w:numId="12">
+    <w:abstractNumId w:val="15"/>
+  </w:num>
+  <w:num w:numId="13">
     <w:abstractNumId w:val="30"/>
   </w:num>
-  <w:num w:numId="7">
-    <w:abstractNumId w:val="11"/>
+  <w:num w:numId="14">
+    <w:abstractNumId w:val="22"/>
   </w:num>
-  <w:num w:numId="8">
-    <w:abstractNumId w:val="27"/>
-  </w:num>
-  <w:num w:numId="9">
-    <w:abstractNumId w:val="23"/>
-  </w:num>
-  <w:num w:numId="10">
+  <w:num w:numId="15">
     <w:abstractNumId w:val="33"/>
   </w:num>
-  <w:num w:numId="11">
-    <w:abstractNumId w:val="12"/>
-  </w:num>
-  <w:num w:numId="12">
-    <w:abstractNumId w:val="13"/>
-  </w:num>
-  <w:num w:numId="13">
-    <w:abstractNumId w:val="28"/>
-  </w:num>
-  <w:num w:numId="14">
-    <w:abstractNumId w:val="20"/>
-  </w:num>
-  <w:num w:numId="15">
-    <w:abstractNumId w:val="31"/>
-  </w:num>
   <w:num w:numId="16">
-    <w:abstractNumId w:val="14"/>
+    <w:abstractNumId w:val="16"/>
   </w:num>
   <w:num w:numId="17">
-    <w:abstractNumId w:val="8"/>
+    <w:abstractNumId w:val="9"/>
   </w:num>
   <w:num w:numId="18">
-    <w:abstractNumId w:val="16"/>
+    <w:abstractNumId w:val="18"/>
   </w:num>
   <w:num w:numId="19">
-    <w:abstractNumId w:val="21"/>
+    <w:abstractNumId w:val="23"/>
   </w:num>
   <w:num w:numId="20">
     <w:abstractNumId w:val="5"/>
   </w:num>
   <w:num w:numId="21">
-    <w:abstractNumId w:val="15"/>
+    <w:abstractNumId w:val="17"/>
   </w:num>
   <w:num w:numId="22">
-    <w:abstractNumId w:val="22"/>
+    <w:abstractNumId w:val="24"/>
   </w:num>
   <w:num w:numId="23">
     <w:abstractNumId w:val="6"/>
   </w:num>
   <w:num w:numId="24">
-    <w:abstractNumId w:val="9"/>
+    <w:abstractNumId w:val="10"/>
   </w:num>
   <w:num w:numId="25">
-    <w:abstractNumId w:val="18"/>
+    <w:abstractNumId w:val="20"/>
   </w:num>
   <w:num w:numId="26">
     <w:abstractNumId w:val="4"/>
@@ -18636,25 +20595,31 @@
     <w:abstractNumId w:val="0"/>
   </w:num>
   <w:num w:numId="29">
-    <w:abstractNumId w:val="19"/>
+    <w:abstractNumId w:val="21"/>
   </w:num>
   <w:num w:numId="30">
-    <w:abstractNumId w:val="32"/>
+    <w:abstractNumId w:val="34"/>
   </w:num>
   <w:num w:numId="31">
-    <w:abstractNumId w:val="29"/>
+    <w:abstractNumId w:val="31"/>
   </w:num>
   <w:num w:numId="32">
     <w:abstractNumId w:val="3"/>
   </w:num>
   <w:num w:numId="33">
-    <w:abstractNumId w:val="17"/>
+    <w:abstractNumId w:val="19"/>
   </w:num>
   <w:num w:numId="34">
-    <w:abstractNumId w:val="10"/>
+    <w:abstractNumId w:val="12"/>
   </w:num>
   <w:num w:numId="35">
     <w:abstractNumId w:val="2"/>
+  </w:num>
+  <w:num w:numId="36">
+    <w:abstractNumId w:val="7"/>
+  </w:num>
+  <w:num w:numId="37">
+    <w:abstractNumId w:val="11"/>
   </w:num>
   <w:numIdMacAtCleanup w:val="31"/>
 </w:numbering>
